--- a/PROYECTOFINAL.docx
+++ b/PROYECTOFINAL.docx
@@ -510,18 +510,7 @@
               <w:szCs w:val="22"/>
               <w:lang w:val="es-ES"/>
             </w:rPr>
-            <w:t>Conteni</w:t>
-          </w:r>
-          <w:bookmarkStart w:id="0" w:name="_GoBack"/>
-          <w:bookmarkEnd w:id="0"/>
-          <w:r>
-            <w:rPr>
-              <w:rFonts w:ascii="Arial" w:hAnsi="Arial" w:cs="Arial"/>
-              <w:sz w:val="22"/>
-              <w:szCs w:val="22"/>
-              <w:lang w:val="es-ES"/>
-            </w:rPr>
-            <w:t>do</w:t>
+            <w:t>Contenido</w:t>
           </w:r>
         </w:p>
         <w:p>
@@ -5377,14 +5366,14 @@
         </w:rPr>
         <w:br w:type="page"/>
       </w:r>
-      <w:bookmarkStart w:id="1" w:name="_Toc489980632"/>
-      <w:bookmarkStart w:id="2" w:name="_Toc501142849"/>
+      <w:bookmarkStart w:id="0" w:name="_Toc489980632"/>
+      <w:bookmarkStart w:id="1" w:name="_Toc501142849"/>
       <w:r>
         <w:lastRenderedPageBreak/>
         <w:t>Plan</w:t>
       </w:r>
+      <w:bookmarkEnd w:id="0"/>
       <w:bookmarkEnd w:id="1"/>
-      <w:bookmarkEnd w:id="2"/>
     </w:p>
     <w:p>
       <w:pPr>
@@ -5394,13 +5383,13 @@
           <w:numId w:val="42"/>
         </w:numPr>
       </w:pPr>
-      <w:bookmarkStart w:id="3" w:name="_Toc489980633"/>
-      <w:bookmarkStart w:id="4" w:name="_Toc501142850"/>
+      <w:bookmarkStart w:id="2" w:name="_Toc489980633"/>
+      <w:bookmarkStart w:id="3" w:name="_Toc501142850"/>
       <w:r>
         <w:t>Título del Proyecto</w:t>
       </w:r>
+      <w:bookmarkEnd w:id="2"/>
       <w:bookmarkEnd w:id="3"/>
-      <w:bookmarkEnd w:id="4"/>
     </w:p>
     <w:p>
       <w:pPr>
@@ -5446,78 +5435,78 @@
       <w:pPr>
         <w:pStyle w:val="2Temas"/>
       </w:pPr>
-      <w:bookmarkStart w:id="5" w:name="_Toc489980634"/>
-      <w:bookmarkStart w:id="6" w:name="_Toc501142851"/>
+      <w:bookmarkStart w:id="4" w:name="_Toc489980634"/>
+      <w:bookmarkStart w:id="5" w:name="_Toc501142851"/>
       <w:r>
         <w:t>Definición y Justificación del problema</w:t>
       </w:r>
+      <w:bookmarkEnd w:id="4"/>
       <w:bookmarkEnd w:id="5"/>
+    </w:p>
+    <w:p>
+      <w:pPr>
+        <w:pStyle w:val="3Subtemas"/>
+      </w:pPr>
+      <w:bookmarkStart w:id="6" w:name="_Toc489980635"/>
+      <w:bookmarkStart w:id="7" w:name="_Toc501142852"/>
+      <w:r>
+        <w:t>Definición</w:t>
+      </w:r>
+      <w:r>
+        <w:t xml:space="preserve"> del negocio</w:t>
+      </w:r>
       <w:bookmarkEnd w:id="6"/>
+      <w:bookmarkEnd w:id="7"/>
+      <w:r>
+        <w:t xml:space="preserve"> </w:t>
+      </w:r>
+    </w:p>
+    <w:p>
+      <w:r>
+        <w:t xml:space="preserve">La empresa </w:t>
+      </w:r>
+      <w:r>
+        <w:t>Dentales Pablo Herman S.A</w:t>
+      </w:r>
+      <w:r>
+        <w:t>.</w:t>
+      </w:r>
+      <w:r>
+        <w:t xml:space="preserve"> es una compañía localizada el distrito metropolitano de</w:t>
+      </w:r>
+      <w:r>
+        <w:t xml:space="preserve"> Quito, específicamente en el centro-norte de la capital,</w:t>
+      </w:r>
+      <w:r>
+        <w:t xml:space="preserve"> sec</w:t>
+      </w:r>
+      <w:r>
+        <w:t>tor de Santa Clara.</w:t>
+      </w:r>
+    </w:p>
+    <w:p/>
+    <w:p>
+      <w:r>
+        <w:t xml:space="preserve">En la actualidad su actividad comercial se basa </w:t>
+      </w:r>
+      <w:r>
+        <w:t>i</w:t>
+      </w:r>
+      <w:r>
+        <w:t>mportación y comercialización al por mayor y menor de equipamiento médico, odontológico y laboratorio forense, con su respectivo servicio técnico profesional.</w:t>
+      </w:r>
     </w:p>
     <w:p>
       <w:pPr>
         <w:pStyle w:val="3Subtemas"/>
       </w:pPr>
-      <w:bookmarkStart w:id="7" w:name="_Toc489980635"/>
-      <w:bookmarkStart w:id="8" w:name="_Toc501142852"/>
-      <w:r>
-        <w:t>Definición</w:t>
-      </w:r>
-      <w:r>
-        <w:t xml:space="preserve"> del negocio</w:t>
-      </w:r>
-      <w:bookmarkEnd w:id="7"/>
+      <w:bookmarkStart w:id="8" w:name="_Toc489980636"/>
+      <w:bookmarkStart w:id="9" w:name="_Toc501142853"/>
+      <w:r>
+        <w:t>Justificación del problema</w:t>
+      </w:r>
       <w:bookmarkEnd w:id="8"/>
-      <w:r>
-        <w:t xml:space="preserve"> </w:t>
-      </w:r>
-    </w:p>
-    <w:p>
-      <w:r>
-        <w:t xml:space="preserve">La empresa </w:t>
-      </w:r>
-      <w:r>
-        <w:t>Dentales Pablo Herman S.A</w:t>
-      </w:r>
-      <w:r>
-        <w:t>.</w:t>
-      </w:r>
-      <w:r>
-        <w:t xml:space="preserve"> es una compañía localizada el distrito metropolitano de</w:t>
-      </w:r>
-      <w:r>
-        <w:t xml:space="preserve"> Quito, específicamente en el centro-norte de la capital,</w:t>
-      </w:r>
-      <w:r>
-        <w:t xml:space="preserve"> sec</w:t>
-      </w:r>
-      <w:r>
-        <w:t>tor de Santa Clara.</w:t>
-      </w:r>
-    </w:p>
-    <w:p/>
-    <w:p>
-      <w:r>
-        <w:t xml:space="preserve">En la actualidad su actividad comercial se basa </w:t>
-      </w:r>
-      <w:r>
-        <w:t>i</w:t>
-      </w:r>
-      <w:r>
-        <w:t>mportación y comercialización al por mayor y menor de equipamiento médico, odontológico y laboratorio forense, con su respectivo servicio técnico profesional.</w:t>
-      </w:r>
-    </w:p>
-    <w:p>
-      <w:pPr>
-        <w:pStyle w:val="3Subtemas"/>
-      </w:pPr>
-      <w:bookmarkStart w:id="9" w:name="_Toc489980636"/>
-      <w:bookmarkStart w:id="10" w:name="_Toc501142853"/>
-      <w:r>
-        <w:t>Justificación del problema</w:t>
-      </w:r>
       <w:bookmarkEnd w:id="9"/>
-      <w:bookmarkEnd w:id="10"/>
       <w:r>
         <w:t xml:space="preserve"> </w:t>
       </w:r>
@@ -5629,26 +5618,26 @@
       <w:pPr>
         <w:pStyle w:val="2Temas"/>
       </w:pPr>
-      <w:bookmarkStart w:id="11" w:name="_Toc489980637"/>
-      <w:bookmarkStart w:id="12" w:name="_Toc501142854"/>
+      <w:bookmarkStart w:id="10" w:name="_Toc489980637"/>
+      <w:bookmarkStart w:id="11" w:name="_Toc501142854"/>
       <w:r>
         <w:lastRenderedPageBreak/>
         <w:t>Objetivos</w:t>
       </w:r>
+      <w:bookmarkEnd w:id="10"/>
       <w:bookmarkEnd w:id="11"/>
+    </w:p>
+    <w:p>
+      <w:pPr>
+        <w:pStyle w:val="3Subtemas"/>
+      </w:pPr>
+      <w:bookmarkStart w:id="12" w:name="_Toc489980638"/>
+      <w:bookmarkStart w:id="13" w:name="_Toc501142855"/>
+      <w:r>
+        <w:t>Principales</w:t>
+      </w:r>
       <w:bookmarkEnd w:id="12"/>
-    </w:p>
-    <w:p>
-      <w:pPr>
-        <w:pStyle w:val="3Subtemas"/>
-      </w:pPr>
-      <w:bookmarkStart w:id="13" w:name="_Toc489980638"/>
-      <w:bookmarkStart w:id="14" w:name="_Toc501142855"/>
-      <w:r>
-        <w:t>Principales</w:t>
-      </w:r>
       <w:bookmarkEnd w:id="13"/>
-      <w:bookmarkEnd w:id="14"/>
     </w:p>
     <w:p>
       <w:pPr>
@@ -5669,13 +5658,13 @@
       <w:pPr>
         <w:pStyle w:val="3Subtemas"/>
       </w:pPr>
-      <w:bookmarkStart w:id="15" w:name="_Toc489980639"/>
-      <w:bookmarkStart w:id="16" w:name="_Toc501142856"/>
+      <w:bookmarkStart w:id="14" w:name="_Toc489980639"/>
+      <w:bookmarkStart w:id="15" w:name="_Toc501142856"/>
       <w:r>
         <w:t>Secundarios</w:t>
       </w:r>
+      <w:bookmarkEnd w:id="14"/>
       <w:bookmarkEnd w:id="15"/>
-      <w:bookmarkEnd w:id="16"/>
     </w:p>
     <w:p>
       <w:pPr>
@@ -5714,40 +5703,40 @@
       <w:pPr>
         <w:pStyle w:val="2Temas"/>
       </w:pPr>
-      <w:bookmarkStart w:id="17" w:name="_Toc489980640"/>
-      <w:bookmarkStart w:id="18" w:name="_Toc501142857"/>
+      <w:bookmarkStart w:id="16" w:name="_Toc489980640"/>
+      <w:bookmarkStart w:id="17" w:name="_Toc501142857"/>
       <w:r>
         <w:t>Marco teórico</w:t>
       </w:r>
+      <w:bookmarkEnd w:id="16"/>
+      <w:r>
+        <w:t xml:space="preserve"> </w:t>
+      </w:r>
+      <w:r>
+        <w:t>introductorio</w:t>
+      </w:r>
       <w:bookmarkEnd w:id="17"/>
+    </w:p>
+    <w:p>
+      <w:pPr>
+        <w:pStyle w:val="3Subtemas"/>
+      </w:pPr>
+      <w:bookmarkStart w:id="18" w:name="_Toc489980641"/>
+      <w:bookmarkStart w:id="19" w:name="_Toc501142858"/>
+      <w:r>
+        <w:t>Ingeniería de requ</w:t>
+      </w:r>
+      <w:bookmarkEnd w:id="18"/>
+      <w:r>
+        <w:t>erimientos</w:t>
+      </w:r>
+      <w:bookmarkEnd w:id="19"/>
       <w:r>
         <w:t xml:space="preserve"> </w:t>
       </w:r>
-      <w:r>
-        <w:t>introductorio</w:t>
-      </w:r>
-      <w:bookmarkEnd w:id="18"/>
-    </w:p>
-    <w:p>
-      <w:pPr>
-        <w:pStyle w:val="3Subtemas"/>
-      </w:pPr>
-      <w:bookmarkStart w:id="19" w:name="_Toc489980641"/>
-      <w:bookmarkStart w:id="20" w:name="_Toc501142858"/>
-      <w:r>
-        <w:t>Ingeniería de requ</w:t>
-      </w:r>
-      <w:bookmarkEnd w:id="19"/>
-      <w:r>
-        <w:t>erimientos</w:t>
-      </w:r>
-      <w:bookmarkEnd w:id="20"/>
-      <w:r>
-        <w:t xml:space="preserve"> </w:t>
-      </w:r>
-    </w:p>
-    <w:p>
-      <w:bookmarkStart w:id="21" w:name="_Toc489980642"/>
+    </w:p>
+    <w:p>
+      <w:bookmarkStart w:id="20" w:name="_Toc489980642"/>
       <w:r>
         <w:t>El proceso de recopilar, analizar y verificar las necesidades del cliente para un sistema de software es conocido como Ingeniería de Requerimientos. La meta de</w:t>
       </w:r>
@@ -5902,71 +5891,71 @@
       <w:pPr>
         <w:pStyle w:val="2Temas"/>
       </w:pPr>
-      <w:bookmarkStart w:id="22" w:name="_Toc501142859"/>
+      <w:bookmarkStart w:id="21" w:name="_Toc501142859"/>
       <w:r>
         <w:t>Hipótesis o ideas a defender</w:t>
       </w:r>
+      <w:bookmarkEnd w:id="20"/>
       <w:bookmarkEnd w:id="21"/>
+    </w:p>
+    <w:p>
+      <w:r>
+        <w:t>¿Es necesario para la empresa adquir software intérprete de datos con relación a la información de reloj biométrico de la compañía?</w:t>
+      </w:r>
+    </w:p>
+    <w:p>
+      <w:r>
+        <w:t>¿Se realizan más reportes en recursos humanos como parte de las actividades semanales y mensuales?</w:t>
+      </w:r>
+    </w:p>
+    <w:p>
+      <w:r>
+        <w:t>¿El personal de</w:t>
+      </w:r>
+      <w:r>
+        <w:t xml:space="preserve"> recursos humanos tiene a su cargo funciones adi</w:t>
+      </w:r>
+      <w:r>
+        <w:t xml:space="preserve">cionales fuera del departamento? </w:t>
+      </w:r>
+    </w:p>
+    <w:p>
+      <w:r>
+        <w:t>¿El software presentado aportara significativamente ahorros de tiempos a la empresa?</w:t>
+      </w:r>
+    </w:p>
+    <w:p>
+      <w:r>
+        <w:t>¿El software será confiable en todo momento?</w:t>
+      </w:r>
+    </w:p>
+    <w:p>
+      <w:pPr>
+        <w:pStyle w:val="2Temas"/>
+      </w:pPr>
+      <w:bookmarkStart w:id="22" w:name="_Toc489980643"/>
+      <w:bookmarkStart w:id="23" w:name="_Toc501142860"/>
+      <w:r>
+        <w:t>Metodología investigativa</w:t>
+      </w:r>
       <w:bookmarkEnd w:id="22"/>
-    </w:p>
-    <w:p>
-      <w:r>
-        <w:t>¿Es necesario para la empresa adquir software intérprete de datos con relación a la información de reloj biométrico de la compañía?</w:t>
-      </w:r>
-    </w:p>
-    <w:p>
-      <w:r>
-        <w:t>¿Se realizan más reportes en recursos humanos como parte de las actividades semanales y mensuales?</w:t>
-      </w:r>
-    </w:p>
-    <w:p>
-      <w:r>
-        <w:t>¿El personal de</w:t>
-      </w:r>
-      <w:r>
-        <w:t xml:space="preserve"> recursos humanos tiene a su cargo funciones adi</w:t>
-      </w:r>
-      <w:r>
-        <w:t xml:space="preserve">cionales fuera del departamento? </w:t>
-      </w:r>
-    </w:p>
-    <w:p>
-      <w:r>
-        <w:t>¿El software presentado aportara significativamente ahorros de tiempos a la empresa?</w:t>
-      </w:r>
-    </w:p>
-    <w:p>
-      <w:r>
-        <w:t>¿El software será confiable en todo momento?</w:t>
-      </w:r>
-    </w:p>
-    <w:p>
-      <w:pPr>
-        <w:pStyle w:val="2Temas"/>
-      </w:pPr>
-      <w:bookmarkStart w:id="23" w:name="_Toc489980643"/>
-      <w:bookmarkStart w:id="24" w:name="_Toc501142860"/>
-      <w:r>
-        <w:t>Metodología investigativa</w:t>
-      </w:r>
       <w:bookmarkEnd w:id="23"/>
+    </w:p>
+    <w:p>
+      <w:pPr>
+        <w:pStyle w:val="3Subtemas"/>
+      </w:pPr>
+      <w:bookmarkStart w:id="24" w:name="_Toc501142861"/>
+      <w:r>
+        <w:t xml:space="preserve">Metodología </w:t>
+      </w:r>
+      <w:r>
+        <w:t>ágil</w:t>
+      </w:r>
+      <w:r>
+        <w:t xml:space="preserve"> Scrum</w:t>
+      </w:r>
       <w:bookmarkEnd w:id="24"/>
-    </w:p>
-    <w:p>
-      <w:pPr>
-        <w:pStyle w:val="3Subtemas"/>
-      </w:pPr>
-      <w:bookmarkStart w:id="25" w:name="_Toc501142861"/>
-      <w:r>
-        <w:t xml:space="preserve">Metodología </w:t>
-      </w:r>
-      <w:r>
-        <w:t>ágil</w:t>
-      </w:r>
-      <w:r>
-        <w:t xml:space="preserve"> Scrum</w:t>
-      </w:r>
-      <w:bookmarkEnd w:id="25"/>
     </w:p>
     <w:p>
       <w:r>
@@ -5990,12 +5979,12 @@
       <w:pPr>
         <w:pStyle w:val="3Subtemas"/>
       </w:pPr>
+      <w:bookmarkStart w:id="25" w:name="_Toc501142862"/>
       <w:bookmarkStart w:id="26" w:name="_Toc489980645"/>
-      <w:bookmarkStart w:id="27" w:name="_Toc501142862"/>
       <w:r>
         <w:t>Identificación de actores principales</w:t>
       </w:r>
-      <w:bookmarkEnd w:id="27"/>
+      <w:bookmarkEnd w:id="25"/>
     </w:p>
     <w:p>
       <w:r>
@@ -6701,13 +6690,13 @@
       <w:pPr>
         <w:pStyle w:val="2Temas"/>
       </w:pPr>
-      <w:bookmarkStart w:id="28" w:name="_Toc501142863"/>
+      <w:bookmarkStart w:id="27" w:name="_Toc501142863"/>
       <w:r>
         <w:lastRenderedPageBreak/>
         <w:t>Resultados esperados</w:t>
       </w:r>
       <w:bookmarkEnd w:id="26"/>
-      <w:bookmarkEnd w:id="28"/>
+      <w:bookmarkEnd w:id="27"/>
       <w:r>
         <w:t xml:space="preserve"> </w:t>
       </w:r>
@@ -6739,7 +6728,7 @@
       <w:pPr>
         <w:pStyle w:val="1Capitulos"/>
       </w:pPr>
-      <w:bookmarkStart w:id="29" w:name="_Toc501142864"/>
+      <w:bookmarkStart w:id="28" w:name="_Toc501142864"/>
       <w:r>
         <w:lastRenderedPageBreak/>
         <w:t>Sección 1</w:t>
@@ -6747,17 +6736,17 @@
       <w:r>
         <w:t xml:space="preserve"> Fundamentación teórica</w:t>
       </w:r>
+      <w:bookmarkEnd w:id="28"/>
+    </w:p>
+    <w:p>
+      <w:pPr>
+        <w:pStyle w:val="2Temas"/>
+      </w:pPr>
+      <w:bookmarkStart w:id="29" w:name="_Toc501142865"/>
+      <w:r>
+        <w:t>Marco Teórico</w:t>
+      </w:r>
       <w:bookmarkEnd w:id="29"/>
-    </w:p>
-    <w:p>
-      <w:pPr>
-        <w:pStyle w:val="2Temas"/>
-      </w:pPr>
-      <w:bookmarkStart w:id="30" w:name="_Toc501142865"/>
-      <w:r>
-        <w:t>Marco Teórico</w:t>
-      </w:r>
-      <w:bookmarkEnd w:id="30"/>
     </w:p>
     <w:p>
       <w:pPr>
@@ -8304,11 +8293,11 @@
       <w:pPr>
         <w:pStyle w:val="3Subtemas"/>
       </w:pPr>
-      <w:bookmarkStart w:id="31" w:name="_Toc501142866"/>
+      <w:bookmarkStart w:id="30" w:name="_Toc501142866"/>
       <w:r>
         <w:t>Diagramación</w:t>
       </w:r>
-      <w:bookmarkEnd w:id="31"/>
+      <w:bookmarkEnd w:id="30"/>
       <w:r>
         <w:t xml:space="preserve"> </w:t>
       </w:r>
@@ -8474,11 +8463,11 @@
       <w:pPr>
         <w:pStyle w:val="3Subtemas"/>
       </w:pPr>
-      <w:bookmarkStart w:id="32" w:name="_Toc501142867"/>
+      <w:bookmarkStart w:id="31" w:name="_Toc501142867"/>
       <w:r>
         <w:t>Simbología</w:t>
       </w:r>
-      <w:bookmarkEnd w:id="32"/>
+      <w:bookmarkEnd w:id="31"/>
     </w:p>
     <w:p>
       <w:pPr>
@@ -9714,85 +9703,85 @@
       <w:r>
         <w:t xml:space="preserve"> </w:t>
       </w:r>
-      <w:bookmarkStart w:id="33" w:name="_Toc501142868"/>
+      <w:bookmarkStart w:id="32" w:name="_Toc501142868"/>
       <w:r>
         <w:t>Diagrama de flujo y participantes</w:t>
       </w:r>
+      <w:bookmarkEnd w:id="32"/>
+    </w:p>
+    <w:p>
+      <w:pPr>
+        <w:rPr>
+          <w:rFonts w:cs="Arial"/>
+        </w:rPr>
+      </w:pPr>
+      <w:r>
+        <w:rPr>
+          <w:rFonts w:cs="Arial"/>
+        </w:rPr>
+        <w:t xml:space="preserve">     Una de las características de este tipo de diagrama es que considera a los diversos participantes en el proceso y también describe el flujo de </w:t>
+      </w:r>
+      <w:r>
+        <w:rPr>
+          <w:rFonts w:cs="Arial"/>
+        </w:rPr>
+        <w:t xml:space="preserve">las actividades y la secuencias, es el caso de los diagramas que </w:t>
+      </w:r>
+    </w:p>
+    <w:p>
+      <w:pPr>
+        <w:rPr>
+          <w:rFonts w:cs="Arial"/>
+        </w:rPr>
+      </w:pPr>
+      <w:r>
+        <w:rPr>
+          <w:rFonts w:cs="Arial"/>
+        </w:rPr>
+        <w:t xml:space="preserve">     Normalmente, contiene más detalles que los dos diagramas anteriores, </w:t>
+      </w:r>
+      <w:r>
+        <w:rPr>
+          <w:rFonts w:cs="Arial"/>
+        </w:rPr>
+        <w:t>puesto que,</w:t>
+      </w:r>
+      <w:r>
+        <w:rPr>
+          <w:rFonts w:cs="Arial"/>
+        </w:rPr>
+        <w:t xml:space="preserve"> en una actividad, puede participar más de un área y ello da pie a desglosar cada una de dichas participaciones.</w:t>
+      </w:r>
+    </w:p>
+    <w:p>
+      <w:pPr>
+        <w:rPr>
+          <w:rFonts w:cs="Arial"/>
+        </w:rPr>
+      </w:pPr>
+      <w:r>
+        <w:rPr>
+          <w:rFonts w:cs="Arial"/>
+        </w:rPr>
+        <w:t xml:space="preserve">    En la presente investigación los autores han hecho uso de este tipo de diagramas, para lo cual se ha realizado un diagrama de flujo y participantes del proceso de selección y presentación del presente desarrollo al cliente final, en el mencionado desarrollo se realizaron entrevistas con el personal designado para el manejo del software asi como con el gerente de la empresa para asegurar que los requerimientos que se están levantando cumplan las necesidades del cliente. </w:t>
+      </w:r>
+    </w:p>
+    <w:p>
+      <w:pPr>
+        <w:rPr>
+          <w:rFonts w:cs="Arial"/>
+        </w:rPr>
+      </w:pPr>
+    </w:p>
+    <w:p>
+      <w:pPr>
+        <w:pStyle w:val="3Subtemas"/>
+      </w:pPr>
+      <w:bookmarkStart w:id="33" w:name="_Toc501142869"/>
+      <w:r>
+        <w:t>Técnica del diagrama causa-efecto:</w:t>
+      </w:r>
       <w:bookmarkEnd w:id="33"/>
-    </w:p>
-    <w:p>
-      <w:pPr>
-        <w:rPr>
-          <w:rFonts w:cs="Arial"/>
-        </w:rPr>
-      </w:pPr>
-      <w:r>
-        <w:rPr>
-          <w:rFonts w:cs="Arial"/>
-        </w:rPr>
-        <w:t xml:space="preserve">     Una de las características de este tipo de diagrama es que considera a los diversos participantes en el proceso y también describe el flujo de </w:t>
-      </w:r>
-      <w:r>
-        <w:rPr>
-          <w:rFonts w:cs="Arial"/>
-        </w:rPr>
-        <w:t xml:space="preserve">las actividades y la secuencias, es el caso de los diagramas que </w:t>
-      </w:r>
-    </w:p>
-    <w:p>
-      <w:pPr>
-        <w:rPr>
-          <w:rFonts w:cs="Arial"/>
-        </w:rPr>
-      </w:pPr>
-      <w:r>
-        <w:rPr>
-          <w:rFonts w:cs="Arial"/>
-        </w:rPr>
-        <w:t xml:space="preserve">     Normalmente, contiene más detalles que los dos diagramas anteriores, </w:t>
-      </w:r>
-      <w:r>
-        <w:rPr>
-          <w:rFonts w:cs="Arial"/>
-        </w:rPr>
-        <w:t>puesto que,</w:t>
-      </w:r>
-      <w:r>
-        <w:rPr>
-          <w:rFonts w:cs="Arial"/>
-        </w:rPr>
-        <w:t xml:space="preserve"> en una actividad, puede participar más de un área y ello da pie a desglosar cada una de dichas participaciones.</w:t>
-      </w:r>
-    </w:p>
-    <w:p>
-      <w:pPr>
-        <w:rPr>
-          <w:rFonts w:cs="Arial"/>
-        </w:rPr>
-      </w:pPr>
-      <w:r>
-        <w:rPr>
-          <w:rFonts w:cs="Arial"/>
-        </w:rPr>
-        <w:t xml:space="preserve">    En la presente investigación los autores han hecho uso de este tipo de diagramas, para lo cual se ha realizado un diagrama de flujo y participantes del proceso de selección y presentación del presente desarrollo al cliente final, en el mencionado desarrollo se realizaron entrevistas con el personal designado para el manejo del software asi como con el gerente de la empresa para asegurar que los requerimientos que se están levantando cumplan las necesidades del cliente. </w:t>
-      </w:r>
-    </w:p>
-    <w:p>
-      <w:pPr>
-        <w:rPr>
-          <w:rFonts w:cs="Arial"/>
-        </w:rPr>
-      </w:pPr>
-    </w:p>
-    <w:p>
-      <w:pPr>
-        <w:pStyle w:val="3Subtemas"/>
-      </w:pPr>
-      <w:bookmarkStart w:id="34" w:name="_Toc501142869"/>
-      <w:r>
-        <w:t>Técnica del diagrama causa-efecto:</w:t>
-      </w:r>
-      <w:bookmarkEnd w:id="34"/>
     </w:p>
     <w:p>
       <w:pPr>
@@ -10057,12 +10046,12 @@
       <w:pPr>
         <w:pStyle w:val="3Subtemas"/>
       </w:pPr>
-      <w:bookmarkStart w:id="35" w:name="_Toc501142870"/>
+      <w:bookmarkStart w:id="34" w:name="_Toc501142870"/>
       <w:r>
         <w:lastRenderedPageBreak/>
         <w:t>Diagrama de relación</w:t>
       </w:r>
-      <w:bookmarkEnd w:id="35"/>
+      <w:bookmarkEnd w:id="34"/>
     </w:p>
     <w:p>
       <w:pPr>
@@ -10236,11 +10225,11 @@
       <w:pPr>
         <w:pStyle w:val="3Subtemas"/>
       </w:pPr>
-      <w:bookmarkStart w:id="36" w:name="_Toc501142871"/>
+      <w:bookmarkStart w:id="35" w:name="_Toc501142871"/>
       <w:r>
         <w:t>Ciclos de vida de desarrollo del software</w:t>
       </w:r>
-      <w:bookmarkEnd w:id="36"/>
+      <w:bookmarkEnd w:id="35"/>
     </w:p>
     <w:p>
       <w:pPr>
@@ -10368,11 +10357,11 @@
       <w:pPr>
         <w:pStyle w:val="3Subtemas"/>
       </w:pPr>
-      <w:bookmarkStart w:id="37" w:name="_Toc501142872"/>
+      <w:bookmarkStart w:id="36" w:name="_Toc501142872"/>
       <w:r>
         <w:t>Arquitectura del Software</w:t>
       </w:r>
-      <w:bookmarkEnd w:id="37"/>
+      <w:bookmarkEnd w:id="36"/>
       <w:r>
         <w:t xml:space="preserve">  </w:t>
       </w:r>
@@ -10726,11 +10715,11 @@
       <w:pPr>
         <w:pStyle w:val="2Temas"/>
       </w:pPr>
-      <w:bookmarkStart w:id="38" w:name="_Toc501142873"/>
+      <w:bookmarkStart w:id="37" w:name="_Toc501142873"/>
       <w:r>
         <w:t>Marco Legal</w:t>
       </w:r>
-      <w:bookmarkEnd w:id="38"/>
+      <w:bookmarkEnd w:id="37"/>
     </w:p>
     <w:p>
       <w:pPr>
@@ -11572,11 +11561,11 @@
       <w:pPr>
         <w:pStyle w:val="2Temas"/>
       </w:pPr>
-      <w:bookmarkStart w:id="39" w:name="_Toc501142874"/>
+      <w:bookmarkStart w:id="38" w:name="_Toc501142874"/>
       <w:r>
         <w:t>Marco referencial</w:t>
       </w:r>
-      <w:bookmarkEnd w:id="39"/>
+      <w:bookmarkEnd w:id="38"/>
       <w:r>
         <w:t xml:space="preserve"> </w:t>
       </w:r>
@@ -13087,12 +13076,12 @@
       <w:pPr>
         <w:pStyle w:val="2Temas"/>
       </w:pPr>
-      <w:bookmarkStart w:id="40" w:name="_Toc501142875"/>
+      <w:bookmarkStart w:id="39" w:name="_Toc501142875"/>
       <w:r>
         <w:lastRenderedPageBreak/>
         <w:t>Marco ambiental</w:t>
       </w:r>
-      <w:bookmarkEnd w:id="40"/>
+      <w:bookmarkEnd w:id="39"/>
     </w:p>
     <w:p>
       <w:pPr>
@@ -13452,24 +13441,24 @@
       <w:pPr>
         <w:pStyle w:val="2Temas"/>
       </w:pPr>
-      <w:bookmarkStart w:id="41" w:name="_Toc501142876"/>
+      <w:bookmarkStart w:id="40" w:name="_Toc501142876"/>
       <w:r>
         <w:t>Marco tecnológico</w:t>
       </w:r>
+      <w:bookmarkEnd w:id="40"/>
+      <w:r>
+        <w:t xml:space="preserve"> </w:t>
+      </w:r>
+    </w:p>
+    <w:p>
+      <w:pPr>
+        <w:pStyle w:val="3Subtemas"/>
+      </w:pPr>
+      <w:bookmarkStart w:id="41" w:name="_Toc501142877"/>
+      <w:r>
+        <w:t>Terminología</w:t>
+      </w:r>
       <w:bookmarkEnd w:id="41"/>
-      <w:r>
-        <w:t xml:space="preserve"> </w:t>
-      </w:r>
-    </w:p>
-    <w:p>
-      <w:pPr>
-        <w:pStyle w:val="3Subtemas"/>
-      </w:pPr>
-      <w:bookmarkStart w:id="42" w:name="_Toc501142877"/>
-      <w:r>
-        <w:t>Terminología</w:t>
-      </w:r>
-      <w:bookmarkEnd w:id="42"/>
     </w:p>
     <w:p>
       <w:pPr>
@@ -13506,11 +13495,11 @@
           <w:numId w:val="24"/>
         </w:numPr>
       </w:pPr>
-      <w:bookmarkStart w:id="43" w:name="_Toc501142878"/>
+      <w:bookmarkStart w:id="42" w:name="_Toc501142878"/>
       <w:r>
         <w:t>Modelo de Casos de Uso del Negocio</w:t>
       </w:r>
-      <w:bookmarkEnd w:id="43"/>
+      <w:bookmarkEnd w:id="42"/>
     </w:p>
     <w:p>
       <w:pPr>
@@ -13547,11 +13536,11 @@
           <w:numId w:val="24"/>
         </w:numPr>
       </w:pPr>
-      <w:bookmarkStart w:id="44" w:name="_Toc501142879"/>
+      <w:bookmarkStart w:id="43" w:name="_Toc501142879"/>
       <w:r>
         <w:t>Modelo de Objetos del Negocio</w:t>
       </w:r>
-      <w:bookmarkEnd w:id="44"/>
+      <w:bookmarkEnd w:id="43"/>
     </w:p>
     <w:p>
       <w:pPr>
@@ -13597,11 +13586,11 @@
           <w:numId w:val="24"/>
         </w:numPr>
       </w:pPr>
-      <w:bookmarkStart w:id="45" w:name="_Toc501142880"/>
+      <w:bookmarkStart w:id="44" w:name="_Toc501142880"/>
       <w:r>
         <w:t>Modelo de Casos de Uso</w:t>
       </w:r>
-      <w:bookmarkEnd w:id="45"/>
+      <w:bookmarkEnd w:id="44"/>
     </w:p>
     <w:p>
       <w:pPr>
@@ -13638,11 +13627,11 @@
           <w:numId w:val="24"/>
         </w:numPr>
       </w:pPr>
-      <w:bookmarkStart w:id="46" w:name="_Toc501142881"/>
+      <w:bookmarkStart w:id="45" w:name="_Toc501142881"/>
       <w:r>
         <w:t>Especificaciones de Casos de Uso</w:t>
       </w:r>
-      <w:bookmarkEnd w:id="46"/>
+      <w:bookmarkEnd w:id="45"/>
     </w:p>
     <w:p>
       <w:pPr>
@@ -13679,11 +13668,11 @@
           <w:numId w:val="24"/>
         </w:numPr>
       </w:pPr>
-      <w:bookmarkStart w:id="47" w:name="_Toc501142882"/>
+      <w:bookmarkStart w:id="46" w:name="_Toc501142882"/>
       <w:r>
         <w:t>Especificaciones Adicionales</w:t>
       </w:r>
-      <w:bookmarkEnd w:id="47"/>
+      <w:bookmarkEnd w:id="46"/>
     </w:p>
     <w:p>
       <w:pPr>
@@ -13736,11 +13725,11 @@
           <w:numId w:val="24"/>
         </w:numPr>
       </w:pPr>
-      <w:bookmarkStart w:id="48" w:name="_Toc501142883"/>
+      <w:bookmarkStart w:id="47" w:name="_Toc501142883"/>
       <w:r>
         <w:t>Modelo de Análisis y Diseño</w:t>
       </w:r>
-      <w:bookmarkEnd w:id="48"/>
+      <w:bookmarkEnd w:id="47"/>
     </w:p>
     <w:p>
       <w:pPr>
@@ -13777,11 +13766,11 @@
           <w:numId w:val="24"/>
         </w:numPr>
       </w:pPr>
-      <w:bookmarkStart w:id="49" w:name="_Toc501142884"/>
+      <w:bookmarkStart w:id="48" w:name="_Toc501142884"/>
       <w:r>
         <w:t>Modelo de Datos</w:t>
       </w:r>
-      <w:bookmarkEnd w:id="49"/>
+      <w:bookmarkEnd w:id="48"/>
       <w:r>
         <w:t xml:space="preserve"> </w:t>
       </w:r>
@@ -13830,11 +13819,11 @@
           <w:numId w:val="24"/>
         </w:numPr>
       </w:pPr>
-      <w:bookmarkStart w:id="50" w:name="_Toc501142885"/>
+      <w:bookmarkStart w:id="49" w:name="_Toc501142885"/>
       <w:r>
         <w:t>Modelo de Implementación</w:t>
       </w:r>
-      <w:bookmarkEnd w:id="50"/>
+      <w:bookmarkEnd w:id="49"/>
     </w:p>
     <w:p>
       <w:pPr>
@@ -13871,11 +13860,11 @@
           <w:numId w:val="24"/>
         </w:numPr>
       </w:pPr>
-      <w:bookmarkStart w:id="51" w:name="_Toc501142886"/>
+      <w:bookmarkStart w:id="50" w:name="_Toc501142886"/>
       <w:r>
         <w:t>Casos de Prueba</w:t>
       </w:r>
-      <w:bookmarkEnd w:id="51"/>
+      <w:bookmarkEnd w:id="50"/>
     </w:p>
     <w:p>
       <w:pPr>
@@ -13912,11 +13901,11 @@
           <w:numId w:val="24"/>
         </w:numPr>
       </w:pPr>
-      <w:bookmarkStart w:id="52" w:name="_Toc501142887"/>
+      <w:bookmarkStart w:id="51" w:name="_Toc501142887"/>
       <w:r>
         <w:t>Plan de Iteración</w:t>
       </w:r>
-      <w:bookmarkEnd w:id="52"/>
+      <w:bookmarkEnd w:id="51"/>
     </w:p>
     <w:p>
       <w:pPr>
@@ -13953,11 +13942,11 @@
           <w:numId w:val="24"/>
         </w:numPr>
       </w:pPr>
-      <w:bookmarkStart w:id="53" w:name="_Toc501142888"/>
+      <w:bookmarkStart w:id="52" w:name="_Toc501142888"/>
       <w:r>
         <w:t>Material de Apoyo al Usuario Final</w:t>
       </w:r>
-      <w:bookmarkEnd w:id="53"/>
+      <w:bookmarkEnd w:id="52"/>
     </w:p>
     <w:p>
       <w:pPr>
@@ -14002,11 +13991,11 @@
           <w:numId w:val="24"/>
         </w:numPr>
       </w:pPr>
-      <w:bookmarkStart w:id="54" w:name="_Toc501142889"/>
+      <w:bookmarkStart w:id="53" w:name="_Toc501142889"/>
       <w:r>
         <w:t>Producto</w:t>
       </w:r>
-      <w:bookmarkEnd w:id="54"/>
+      <w:bookmarkEnd w:id="53"/>
     </w:p>
     <w:p>
       <w:pPr>
@@ -14051,12 +14040,12 @@
           <w:numId w:val="24"/>
         </w:numPr>
       </w:pPr>
-      <w:bookmarkStart w:id="55" w:name="_Toc501142890"/>
+      <w:bookmarkStart w:id="54" w:name="_Toc501142890"/>
       <w:r>
         <w:lastRenderedPageBreak/>
         <w:t>UML</w:t>
       </w:r>
-      <w:bookmarkEnd w:id="55"/>
+      <w:bookmarkEnd w:id="54"/>
     </w:p>
     <w:p>
       <w:r>
@@ -14219,7 +14208,7 @@
       <w:pPr>
         <w:pStyle w:val="1Capitulos"/>
       </w:pPr>
-      <w:bookmarkStart w:id="56" w:name="_Toc501142891"/>
+      <w:bookmarkStart w:id="55" w:name="_Toc501142891"/>
       <w:r>
         <w:lastRenderedPageBreak/>
         <w:t>Sección II</w:t>
@@ -14227,7 +14216,7 @@
       <w:r>
         <w:t xml:space="preserve"> Diagnostico</w:t>
       </w:r>
-      <w:bookmarkEnd w:id="56"/>
+      <w:bookmarkEnd w:id="55"/>
     </w:p>
     <w:p>
       <w:pPr>
@@ -14362,14 +14351,14 @@
       <w:pPr>
         <w:pStyle w:val="2Temas"/>
       </w:pPr>
-      <w:bookmarkStart w:id="57" w:name="_Toc501142892"/>
+      <w:bookmarkStart w:id="56" w:name="_Toc501142892"/>
       <w:r>
         <w:t>Diagrama</w:t>
       </w:r>
       <w:r>
         <w:t xml:space="preserve"> de flujo y participantes</w:t>
       </w:r>
-      <w:bookmarkEnd w:id="57"/>
+      <w:bookmarkEnd w:id="56"/>
     </w:p>
     <w:p>
       <w:pPr>
@@ -15218,7 +15207,7 @@
       <w:pPr>
         <w:pStyle w:val="1Capitulos"/>
       </w:pPr>
-      <w:bookmarkStart w:id="58" w:name="_Toc501142893"/>
+      <w:bookmarkStart w:id="57" w:name="_Toc501142893"/>
       <w:r>
         <w:lastRenderedPageBreak/>
         <w:t>Sección III</w:t>
@@ -15226,23 +15215,23 @@
       <w:r>
         <w:t xml:space="preserve"> Propuesta</w:t>
       </w:r>
+      <w:bookmarkEnd w:id="57"/>
+    </w:p>
+    <w:p>
+      <w:pPr>
+        <w:pStyle w:val="2Temas"/>
+      </w:pPr>
+      <w:bookmarkStart w:id="58" w:name="_Toc501142894"/>
+      <w:r>
+        <w:t>S</w:t>
+      </w:r>
+      <w:r>
+        <w:t>olución -</w:t>
+      </w:r>
+      <w:r>
+        <w:t xml:space="preserve"> Diagnóstico del Problema:</w:t>
+      </w:r>
       <w:bookmarkEnd w:id="58"/>
-    </w:p>
-    <w:p>
-      <w:pPr>
-        <w:pStyle w:val="2Temas"/>
-      </w:pPr>
-      <w:bookmarkStart w:id="59" w:name="_Toc501142894"/>
-      <w:r>
-        <w:t>S</w:t>
-      </w:r>
-      <w:r>
-        <w:t>olución -</w:t>
-      </w:r>
-      <w:r>
-        <w:t xml:space="preserve"> Diagnóstico del Problema:</w:t>
-      </w:r>
-      <w:bookmarkEnd w:id="59"/>
     </w:p>
     <w:p>
       <w:r>
@@ -17455,21 +17444,21 @@
       <w:pPr>
         <w:pStyle w:val="1Capitulos"/>
       </w:pPr>
-      <w:bookmarkStart w:id="60" w:name="_Toc501142895"/>
+      <w:bookmarkStart w:id="59" w:name="_Toc501142895"/>
       <w:r>
         <w:t>onclusiones y recomendaciones</w:t>
       </w:r>
+      <w:bookmarkEnd w:id="59"/>
+    </w:p>
+    <w:p>
+      <w:pPr>
+        <w:pStyle w:val="2Temas"/>
+      </w:pPr>
+      <w:bookmarkStart w:id="60" w:name="_Toc501142896"/>
+      <w:r>
+        <w:t>Conclusiones</w:t>
+      </w:r>
       <w:bookmarkEnd w:id="60"/>
-    </w:p>
-    <w:p>
-      <w:pPr>
-        <w:pStyle w:val="2Temas"/>
-      </w:pPr>
-      <w:bookmarkStart w:id="61" w:name="_Toc501142896"/>
-      <w:r>
-        <w:t>Conclusiones</w:t>
-      </w:r>
-      <w:bookmarkEnd w:id="61"/>
     </w:p>
     <w:p>
       <w:r>
@@ -17501,11 +17490,11 @@
       <w:pPr>
         <w:pStyle w:val="2Temas"/>
       </w:pPr>
-      <w:bookmarkStart w:id="62" w:name="_Toc501142897"/>
+      <w:bookmarkStart w:id="61" w:name="_Toc501142897"/>
       <w:r>
         <w:t>Recomendaciones</w:t>
       </w:r>
-      <w:bookmarkEnd w:id="62"/>
+      <w:bookmarkEnd w:id="61"/>
     </w:p>
     <w:p>
       <w:r>
@@ -17536,14 +17525,14 @@
           <w:color w:val="000000"/>
         </w:rPr>
       </w:pPr>
-      <w:bookmarkStart w:id="63" w:name="_Toc501142898"/>
+      <w:bookmarkStart w:id="62" w:name="_Toc501142898"/>
       <w:r>
         <w:t>B</w:t>
       </w:r>
       <w:r>
         <w:t>ibliografía</w:t>
       </w:r>
-      <w:bookmarkEnd w:id="63"/>
+      <w:bookmarkEnd w:id="62"/>
     </w:p>
     <w:p>
       <w:pPr>
@@ -18045,12 +18034,22 @@
       <w:pPr>
         <w:pStyle w:val="1Capitulos"/>
       </w:pPr>
-      <w:bookmarkStart w:id="64" w:name="_Toc501142899"/>
+      <w:bookmarkStart w:id="63" w:name="_Toc501142899"/>
       <w:r>
         <w:lastRenderedPageBreak/>
         <w:t>Anexos</w:t>
       </w:r>
+      <w:bookmarkEnd w:id="63"/>
+    </w:p>
+    <w:p>
+      <w:r>
+        <w:t>Se muestran</w:t>
+      </w:r>
+      <w:bookmarkStart w:id="64" w:name="_GoBack"/>
       <w:bookmarkEnd w:id="64"/>
+      <w:r>
+        <w:t xml:space="preserve"> todos los anexos como documentos y variaciones del proyecto</w:t>
+      </w:r>
     </w:p>
     <w:sectPr>
       <w:footerReference w:type="default" r:id="rId36"/>
@@ -18256,7 +18255,7 @@
                                     <w:szCs w:val="16"/>
                                     <w:lang w:val="es-ES"/>
                                   </w:rPr>
-                                  <w:t>4</w:t>
+                                  <w:t>7</w:t>
                                 </w:r>
                                 <w:r>
                                   <w:rPr>
@@ -18328,7 +18327,7 @@
                               <w:szCs w:val="16"/>
                               <w:lang w:val="es-ES"/>
                             </w:rPr>
-                            <w:t>4</w:t>
+                            <w:t>7</w:t>
                           </w:r>
                           <w:r>
                             <w:rPr>
@@ -18523,7 +18522,7 @@
                                     <w:szCs w:val="16"/>
                                     <w:lang w:val="es-ES"/>
                                   </w:rPr>
-                                  <w:t>20</w:t>
+                                  <w:t>37</w:t>
                                 </w:r>
                                 <w:r>
                                   <w:rPr>
@@ -18595,7 +18594,7 @@
                               <w:szCs w:val="16"/>
                               <w:lang w:val="es-ES"/>
                             </w:rPr>
-                            <w:t>20</w:t>
+                            <w:t>37</w:t>
                           </w:r>
                           <w:r>
                             <w:rPr>
@@ -18787,7 +18786,7 @@
                                     <w:szCs w:val="16"/>
                                     <w:lang w:val="es-ES"/>
                                   </w:rPr>
-                                  <w:t>46</w:t>
+                                  <w:t>42</w:t>
                                 </w:r>
                                 <w:r>
                                   <w:rPr>
@@ -18859,7 +18858,7 @@
                               <w:szCs w:val="16"/>
                               <w:lang w:val="es-ES"/>
                             </w:rPr>
-                            <w:t>46</w:t>
+                            <w:t>42</w:t>
                           </w:r>
                           <w:r>
                             <w:rPr>
@@ -19003,7 +19002,7 @@
         <v:path o:extrusionok="f" gradientshapeok="t" o:connecttype="rect"/>
         <o:lock v:ext="edit" aspectratio="t"/>
       </v:shapetype>
-      <v:shape id="_x0000_i1074" type="#_x0000_t75" style="width:3.75pt;height:5.25pt;visibility:visible;mso-wrap-style:square" o:bullet="t">
+      <v:shape id="_x0000_i1032" type="#_x0000_t75" style="width:3.75pt;height:5.25pt;visibility:visible;mso-wrap-style:square" o:bullet="t">
         <v:imagedata r:id="rId1" o:title=""/>
       </v:shape>
     </w:pict>
@@ -25991,7 +25990,7 @@
 </file>
 
 <file path=customXml/itemProps1.xml><?xml version="1.0" encoding="utf-8"?>
-<ds:datastoreItem xmlns:ds="http://schemas.openxmlformats.org/officeDocument/2006/customXml" ds:itemID="{5CB20F7A-22CB-4F0A-998B-DB2A706BDCD0}">
+<ds:datastoreItem xmlns:ds="http://schemas.openxmlformats.org/officeDocument/2006/customXml" ds:itemID="{3DE6AABA-9B09-40C2-A45D-F6BBFDD54E43}">
   <ds:schemaRefs>
     <ds:schemaRef ds:uri="http://schemas.openxmlformats.org/officeDocument/2006/bibliography"/>
   </ds:schemaRefs>

--- a/PROYECTOFINAL.docx
+++ b/PROYECTOFINAL.docx
@@ -288,75 +288,12 @@
         <w:rPr>
           <w:rStyle w:val="Ttulodellibro"/>
           <w:rFonts w:cs="Arial"/>
-          <w:i w:val="0"/>
-          <w:lang w:val="en-US"/>
-        </w:rPr>
-      </w:pPr>
-      <w:r>
-        <w:rPr>
-          <w:rStyle w:val="Ttulodellibro"/>
-          <w:rFonts w:cs="Arial"/>
-          <w:i w:val="0"/>
-          <w:lang w:val="en-US"/>
-        </w:rPr>
-        <w:t>David A. Taday</w:t>
-      </w:r>
-    </w:p>
-    <w:p>
-      <w:pPr>
-        <w:jc w:val="center"/>
-        <w:rPr>
-          <w:rStyle w:val="Ttulodellibro"/>
-          <w:rFonts w:cs="Arial"/>
-          <w:b w:val="0"/>
-          <w:i w:val="0"/>
-        </w:rPr>
-      </w:pPr>
-      <w:r>
-        <w:rPr>
-          <w:rStyle w:val="Ttulodellibro"/>
-          <w:rFonts w:cs="Arial"/>
-          <w:b w:val="0"/>
-          <w:i w:val="0"/>
-        </w:rPr>
-        <w:t>Alex F. Sandoval</w:t>
-      </w:r>
-    </w:p>
-    <w:p>
-      <w:pPr>
-        <w:jc w:val="center"/>
-        <w:rPr>
-          <w:rStyle w:val="Ttulodellibro"/>
-          <w:rFonts w:cs="Arial"/>
-          <w:b w:val="0"/>
-          <w:i w:val="0"/>
-        </w:rPr>
-      </w:pPr>
-      <w:r>
-        <w:rPr>
-          <w:rStyle w:val="Ttulodellibro"/>
-          <w:rFonts w:cs="Arial"/>
-          <w:b w:val="0"/>
-          <w:i w:val="0"/>
-        </w:rPr>
-        <w:t>Andrés F. Reinoso</w:t>
-      </w:r>
-    </w:p>
-    <w:p>
-      <w:pPr>
-        <w:jc w:val="center"/>
-        <w:rPr>
-          <w:rStyle w:val="Ttulodellibro"/>
-          <w:rFonts w:cs="Arial"/>
           <w:b w:val="0"/>
           <w:i w:val="0"/>
           <w:lang w:val="en-US"/>
         </w:rPr>
       </w:pPr>
-    </w:p>
-    <w:p>
-      <w:pPr>
-        <w:jc w:val="center"/>
+      <w:r>
         <w:rPr>
           <w:rStyle w:val="Ttulodellibro"/>
           <w:rFonts w:cs="Arial"/>
@@ -364,7 +301,8 @@
           <w:i w:val="0"/>
           <w:lang w:val="en-US"/>
         </w:rPr>
-      </w:pPr>
+        <w:t>David A. Taday</w:t>
+      </w:r>
     </w:p>
     <w:p>
       <w:pPr>
@@ -385,7 +323,7 @@
           <w:i w:val="0"/>
           <w:lang w:val="en-US"/>
         </w:rPr>
-        <w:t>Ing. Martha San Andrés, MSc.</w:t>
+        <w:t>Alex F. Sandoval</w:t>
       </w:r>
     </w:p>
     <w:p>
@@ -396,21 +334,17 @@
           <w:rFonts w:cs="Arial"/>
           <w:b w:val="0"/>
           <w:i w:val="0"/>
-          <w:lang w:val="en-US"/>
-        </w:rPr>
-      </w:pPr>
-    </w:p>
-    <w:p>
-      <w:pPr>
-        <w:jc w:val="center"/>
+        </w:rPr>
+      </w:pPr>
+      <w:r>
         <w:rPr>
           <w:rStyle w:val="Ttulodellibro"/>
           <w:rFonts w:cs="Arial"/>
           <w:b w:val="0"/>
           <w:i w:val="0"/>
-          <w:lang w:val="en-US"/>
-        </w:rPr>
-      </w:pPr>
+        </w:rPr>
+        <w:t>Andrés F. Reinoso</w:t>
+      </w:r>
     </w:p>
     <w:p>
       <w:pPr>
@@ -420,7 +354,7 @@
           <w:rFonts w:cs="Arial"/>
           <w:b w:val="0"/>
           <w:i w:val="0"/>
-          <w:lang w:val="en-US"/>
+          <w:lang w:val="es-ES"/>
         </w:rPr>
       </w:pPr>
     </w:p>
@@ -432,43 +366,113 @@
           <w:rFonts w:cs="Arial"/>
           <w:b w:val="0"/>
           <w:i w:val="0"/>
-        </w:rPr>
-      </w:pPr>
-      <w:r>
+          <w:lang w:val="es-ES"/>
+        </w:rPr>
+      </w:pPr>
+    </w:p>
+    <w:p>
+      <w:pPr>
+        <w:jc w:val="center"/>
         <w:rPr>
           <w:rStyle w:val="Ttulodellibro"/>
           <w:rFonts w:cs="Arial"/>
           <w:b w:val="0"/>
           <w:i w:val="0"/>
-        </w:rPr>
-        <w:t>D. M. Quito, 15</w:t>
-      </w:r>
+          <w:lang w:val="es-ES"/>
+        </w:rPr>
+      </w:pPr>
       <w:r>
         <w:rPr>
           <w:rStyle w:val="Ttulodellibro"/>
           <w:rFonts w:cs="Arial"/>
           <w:b w:val="0"/>
           <w:i w:val="0"/>
-        </w:rPr>
-        <w:t xml:space="preserve"> de </w:t>
-      </w:r>
-      <w:r>
+          <w:lang w:val="es-ES"/>
+        </w:rPr>
+        <w:t>Ing. Martha San Andrés, MSc.</w:t>
+      </w:r>
+    </w:p>
+    <w:p>
+      <w:pPr>
+        <w:jc w:val="center"/>
         <w:rPr>
           <w:rStyle w:val="Ttulodellibro"/>
           <w:rFonts w:cs="Arial"/>
           <w:b w:val="0"/>
           <w:i w:val="0"/>
-        </w:rPr>
-        <w:t>Diciembre</w:t>
-      </w:r>
-      <w:r>
+          <w:lang w:val="es-ES"/>
+        </w:rPr>
+      </w:pPr>
+    </w:p>
+    <w:p>
+      <w:pPr>
+        <w:jc w:val="center"/>
         <w:rPr>
           <w:rStyle w:val="Ttulodellibro"/>
           <w:rFonts w:cs="Arial"/>
           <w:b w:val="0"/>
           <w:i w:val="0"/>
-        </w:rPr>
-        <w:t xml:space="preserve"> del 2017</w:t>
+          <w:lang w:val="es-ES"/>
+        </w:rPr>
+      </w:pPr>
+    </w:p>
+    <w:p>
+      <w:pPr>
+        <w:jc w:val="center"/>
+        <w:rPr>
+          <w:rStyle w:val="Ttulodellibro"/>
+          <w:rFonts w:cs="Arial"/>
+          <w:b w:val="0"/>
+          <w:i w:val="0"/>
+          <w:lang w:val="es-ES"/>
+        </w:rPr>
+      </w:pPr>
+    </w:p>
+    <w:p>
+      <w:pPr>
+        <w:jc w:val="center"/>
+        <w:rPr>
+          <w:rStyle w:val="Ttulodellibro"/>
+          <w:rFonts w:cs="Arial"/>
+          <w:b w:val="0"/>
+          <w:i w:val="0"/>
+        </w:rPr>
+      </w:pPr>
+      <w:r>
+        <w:rPr>
+          <w:rStyle w:val="Ttulodellibro"/>
+          <w:rFonts w:cs="Arial"/>
+          <w:b w:val="0"/>
+          <w:i w:val="0"/>
+        </w:rPr>
+        <w:t xml:space="preserve">D. M. Quito, </w:t>
+      </w:r>
+      <w:r>
+        <w:rPr>
+          <w:rStyle w:val="Ttulodellibro"/>
+          <w:rFonts w:cs="Arial"/>
+          <w:b w:val="0"/>
+          <w:i w:val="0"/>
+        </w:rPr>
+        <w:t>19</w:t>
+      </w:r>
+      <w:r>
+        <w:rPr>
+          <w:rStyle w:val="Ttulodellibro"/>
+          <w:rFonts w:cs="Arial"/>
+          <w:b w:val="0"/>
+          <w:i w:val="0"/>
+        </w:rPr>
+        <w:t xml:space="preserve"> de </w:t>
+      </w:r>
+      <w:r>
+        <w:rPr>
+          <w:rStyle w:val="Ttulodellibro"/>
+          <w:rFonts w:cs="Arial"/>
+          <w:b w:val="0"/>
+          <w:i w:val="0"/>
+        </w:rPr>
+        <w:t>enero del 2018</w:t>
       </w:r>
     </w:p>
     <w:sdt>
@@ -510,18 +514,7 @@
               <w:szCs w:val="22"/>
               <w:lang w:val="es-ES"/>
             </w:rPr>
-            <w:t>Conteni</w:t>
-          </w:r>
-          <w:bookmarkStart w:id="0" w:name="_GoBack"/>
-          <w:bookmarkEnd w:id="0"/>
-          <w:r>
-            <w:rPr>
-              <w:rFonts w:ascii="Arial" w:hAnsi="Arial" w:cs="Arial"/>
-              <w:sz w:val="22"/>
-              <w:szCs w:val="22"/>
-              <w:lang w:val="es-ES"/>
-            </w:rPr>
-            <w:t>do</w:t>
+            <w:t>Contenido</w:t>
           </w:r>
         </w:p>
         <w:p>
@@ -5377,14 +5370,14 @@
         </w:rPr>
         <w:br w:type="page"/>
       </w:r>
-      <w:bookmarkStart w:id="1" w:name="_Toc489980632"/>
-      <w:bookmarkStart w:id="2" w:name="_Toc501142849"/>
+      <w:bookmarkStart w:id="0" w:name="_Toc489980632"/>
+      <w:bookmarkStart w:id="1" w:name="_Toc501142849"/>
       <w:r>
         <w:lastRenderedPageBreak/>
         <w:t>Plan</w:t>
       </w:r>
+      <w:bookmarkEnd w:id="0"/>
       <w:bookmarkEnd w:id="1"/>
-      <w:bookmarkEnd w:id="2"/>
     </w:p>
     <w:p>
       <w:pPr>
@@ -5394,13 +5387,13 @@
           <w:numId w:val="42"/>
         </w:numPr>
       </w:pPr>
-      <w:bookmarkStart w:id="3" w:name="_Toc489980633"/>
-      <w:bookmarkStart w:id="4" w:name="_Toc501142850"/>
+      <w:bookmarkStart w:id="2" w:name="_Toc489980633"/>
+      <w:bookmarkStart w:id="3" w:name="_Toc501142850"/>
       <w:r>
         <w:t>Título del Proyecto</w:t>
       </w:r>
+      <w:bookmarkEnd w:id="2"/>
       <w:bookmarkEnd w:id="3"/>
-      <w:bookmarkEnd w:id="4"/>
     </w:p>
     <w:p>
       <w:pPr>
@@ -5446,78 +5439,78 @@
       <w:pPr>
         <w:pStyle w:val="2Temas"/>
       </w:pPr>
-      <w:bookmarkStart w:id="5" w:name="_Toc489980634"/>
-      <w:bookmarkStart w:id="6" w:name="_Toc501142851"/>
+      <w:bookmarkStart w:id="4" w:name="_Toc489980634"/>
+      <w:bookmarkStart w:id="5" w:name="_Toc501142851"/>
       <w:r>
         <w:t>Definición y Justificación del problema</w:t>
       </w:r>
+      <w:bookmarkEnd w:id="4"/>
       <w:bookmarkEnd w:id="5"/>
+    </w:p>
+    <w:p>
+      <w:pPr>
+        <w:pStyle w:val="3Subtemas"/>
+      </w:pPr>
+      <w:bookmarkStart w:id="6" w:name="_Toc489980635"/>
+      <w:bookmarkStart w:id="7" w:name="_Toc501142852"/>
+      <w:r>
+        <w:t>Definición</w:t>
+      </w:r>
+      <w:r>
+        <w:t xml:space="preserve"> del negocio</w:t>
+      </w:r>
       <w:bookmarkEnd w:id="6"/>
+      <w:bookmarkEnd w:id="7"/>
+      <w:r>
+        <w:t xml:space="preserve"> </w:t>
+      </w:r>
+    </w:p>
+    <w:p>
+      <w:r>
+        <w:t xml:space="preserve">La empresa </w:t>
+      </w:r>
+      <w:r>
+        <w:t>Dentales Pablo Herman S.A</w:t>
+      </w:r>
+      <w:r>
+        <w:t>.</w:t>
+      </w:r>
+      <w:r>
+        <w:t xml:space="preserve"> es una compañía localizada el distrito metropolitano de</w:t>
+      </w:r>
+      <w:r>
+        <w:t xml:space="preserve"> Quito, específicamente en el centro-norte de la capital,</w:t>
+      </w:r>
+      <w:r>
+        <w:t xml:space="preserve"> sec</w:t>
+      </w:r>
+      <w:r>
+        <w:t>tor de Santa Clara.</w:t>
+      </w:r>
+    </w:p>
+    <w:p/>
+    <w:p>
+      <w:r>
+        <w:t xml:space="preserve">En la actualidad su actividad comercial se basa </w:t>
+      </w:r>
+      <w:r>
+        <w:t>i</w:t>
+      </w:r>
+      <w:r>
+        <w:t>mportación y comercialización al por mayor y menor de equipamiento médico, odontológico y laboratorio forense, con su respectivo servicio técnico profesional.</w:t>
+      </w:r>
     </w:p>
     <w:p>
       <w:pPr>
         <w:pStyle w:val="3Subtemas"/>
       </w:pPr>
-      <w:bookmarkStart w:id="7" w:name="_Toc489980635"/>
-      <w:bookmarkStart w:id="8" w:name="_Toc501142852"/>
-      <w:r>
-        <w:t>Definición</w:t>
-      </w:r>
-      <w:r>
-        <w:t xml:space="preserve"> del negocio</w:t>
-      </w:r>
-      <w:bookmarkEnd w:id="7"/>
+      <w:bookmarkStart w:id="8" w:name="_Toc489980636"/>
+      <w:bookmarkStart w:id="9" w:name="_Toc501142853"/>
+      <w:r>
+        <w:t>Justificación del problema</w:t>
+      </w:r>
       <w:bookmarkEnd w:id="8"/>
-      <w:r>
-        <w:t xml:space="preserve"> </w:t>
-      </w:r>
-    </w:p>
-    <w:p>
-      <w:r>
-        <w:t xml:space="preserve">La empresa </w:t>
-      </w:r>
-      <w:r>
-        <w:t>Dentales Pablo Herman S.A</w:t>
-      </w:r>
-      <w:r>
-        <w:t>.</w:t>
-      </w:r>
-      <w:r>
-        <w:t xml:space="preserve"> es una compañía localizada el distrito metropolitano de</w:t>
-      </w:r>
-      <w:r>
-        <w:t xml:space="preserve"> Quito, específicamente en el centro-norte de la capital,</w:t>
-      </w:r>
-      <w:r>
-        <w:t xml:space="preserve"> sec</w:t>
-      </w:r>
-      <w:r>
-        <w:t>tor de Santa Clara.</w:t>
-      </w:r>
-    </w:p>
-    <w:p/>
-    <w:p>
-      <w:r>
-        <w:t xml:space="preserve">En la actualidad su actividad comercial se basa </w:t>
-      </w:r>
-      <w:r>
-        <w:t>i</w:t>
-      </w:r>
-      <w:r>
-        <w:t>mportación y comercialización al por mayor y menor de equipamiento médico, odontológico y laboratorio forense, con su respectivo servicio técnico profesional.</w:t>
-      </w:r>
-    </w:p>
-    <w:p>
-      <w:pPr>
-        <w:pStyle w:val="3Subtemas"/>
-      </w:pPr>
-      <w:bookmarkStart w:id="9" w:name="_Toc489980636"/>
-      <w:bookmarkStart w:id="10" w:name="_Toc501142853"/>
-      <w:r>
-        <w:t>Justificación del problema</w:t>
-      </w:r>
       <w:bookmarkEnd w:id="9"/>
-      <w:bookmarkEnd w:id="10"/>
       <w:r>
         <w:t xml:space="preserve"> </w:t>
       </w:r>
@@ -5629,26 +5622,26 @@
       <w:pPr>
         <w:pStyle w:val="2Temas"/>
       </w:pPr>
-      <w:bookmarkStart w:id="11" w:name="_Toc489980637"/>
-      <w:bookmarkStart w:id="12" w:name="_Toc501142854"/>
+      <w:bookmarkStart w:id="10" w:name="_Toc489980637"/>
+      <w:bookmarkStart w:id="11" w:name="_Toc501142854"/>
       <w:r>
         <w:lastRenderedPageBreak/>
         <w:t>Objetivos</w:t>
       </w:r>
+      <w:bookmarkEnd w:id="10"/>
       <w:bookmarkEnd w:id="11"/>
+    </w:p>
+    <w:p>
+      <w:pPr>
+        <w:pStyle w:val="3Subtemas"/>
+      </w:pPr>
+      <w:bookmarkStart w:id="12" w:name="_Toc489980638"/>
+      <w:bookmarkStart w:id="13" w:name="_Toc501142855"/>
+      <w:r>
+        <w:t>Principales</w:t>
+      </w:r>
       <w:bookmarkEnd w:id="12"/>
-    </w:p>
-    <w:p>
-      <w:pPr>
-        <w:pStyle w:val="3Subtemas"/>
-      </w:pPr>
-      <w:bookmarkStart w:id="13" w:name="_Toc489980638"/>
-      <w:bookmarkStart w:id="14" w:name="_Toc501142855"/>
-      <w:r>
-        <w:t>Principales</w:t>
-      </w:r>
       <w:bookmarkEnd w:id="13"/>
-      <w:bookmarkEnd w:id="14"/>
     </w:p>
     <w:p>
       <w:pPr>
@@ -5669,13 +5662,13 @@
       <w:pPr>
         <w:pStyle w:val="3Subtemas"/>
       </w:pPr>
-      <w:bookmarkStart w:id="15" w:name="_Toc489980639"/>
-      <w:bookmarkStart w:id="16" w:name="_Toc501142856"/>
+      <w:bookmarkStart w:id="14" w:name="_Toc489980639"/>
+      <w:bookmarkStart w:id="15" w:name="_Toc501142856"/>
       <w:r>
         <w:t>Secundarios</w:t>
       </w:r>
+      <w:bookmarkEnd w:id="14"/>
       <w:bookmarkEnd w:id="15"/>
-      <w:bookmarkEnd w:id="16"/>
     </w:p>
     <w:p>
       <w:pPr>
@@ -5714,40 +5707,40 @@
       <w:pPr>
         <w:pStyle w:val="2Temas"/>
       </w:pPr>
-      <w:bookmarkStart w:id="17" w:name="_Toc489980640"/>
-      <w:bookmarkStart w:id="18" w:name="_Toc501142857"/>
+      <w:bookmarkStart w:id="16" w:name="_Toc489980640"/>
+      <w:bookmarkStart w:id="17" w:name="_Toc501142857"/>
       <w:r>
         <w:t>Marco teórico</w:t>
       </w:r>
+      <w:bookmarkEnd w:id="16"/>
+      <w:r>
+        <w:t xml:space="preserve"> </w:t>
+      </w:r>
+      <w:r>
+        <w:t>introductorio</w:t>
+      </w:r>
       <w:bookmarkEnd w:id="17"/>
+    </w:p>
+    <w:p>
+      <w:pPr>
+        <w:pStyle w:val="3Subtemas"/>
+      </w:pPr>
+      <w:bookmarkStart w:id="18" w:name="_Toc489980641"/>
+      <w:bookmarkStart w:id="19" w:name="_Toc501142858"/>
+      <w:r>
+        <w:t>Ingeniería de requ</w:t>
+      </w:r>
+      <w:bookmarkEnd w:id="18"/>
+      <w:r>
+        <w:t>erimientos</w:t>
+      </w:r>
+      <w:bookmarkEnd w:id="19"/>
       <w:r>
         <w:t xml:space="preserve"> </w:t>
       </w:r>
-      <w:r>
-        <w:t>introductorio</w:t>
-      </w:r>
-      <w:bookmarkEnd w:id="18"/>
-    </w:p>
-    <w:p>
-      <w:pPr>
-        <w:pStyle w:val="3Subtemas"/>
-      </w:pPr>
-      <w:bookmarkStart w:id="19" w:name="_Toc489980641"/>
-      <w:bookmarkStart w:id="20" w:name="_Toc501142858"/>
-      <w:r>
-        <w:t>Ingeniería de requ</w:t>
-      </w:r>
-      <w:bookmarkEnd w:id="19"/>
-      <w:r>
-        <w:t>erimientos</w:t>
-      </w:r>
-      <w:bookmarkEnd w:id="20"/>
-      <w:r>
-        <w:t xml:space="preserve"> </w:t>
-      </w:r>
-    </w:p>
-    <w:p>
-      <w:bookmarkStart w:id="21" w:name="_Toc489980642"/>
+    </w:p>
+    <w:p>
+      <w:bookmarkStart w:id="20" w:name="_Toc489980642"/>
       <w:r>
         <w:t>El proceso de recopilar, analizar y verificar las necesidades del cliente para un sistema de software es conocido como Ingeniería de Requerimientos. La meta de</w:t>
       </w:r>
@@ -5902,71 +5895,71 @@
       <w:pPr>
         <w:pStyle w:val="2Temas"/>
       </w:pPr>
-      <w:bookmarkStart w:id="22" w:name="_Toc501142859"/>
+      <w:bookmarkStart w:id="21" w:name="_Toc501142859"/>
       <w:r>
         <w:t>Hipótesis o ideas a defender</w:t>
       </w:r>
+      <w:bookmarkEnd w:id="20"/>
       <w:bookmarkEnd w:id="21"/>
+    </w:p>
+    <w:p>
+      <w:r>
+        <w:t>¿Es necesario para la empresa adquir software intérprete de datos con relación a la información de reloj biométrico de la compañía?</w:t>
+      </w:r>
+    </w:p>
+    <w:p>
+      <w:r>
+        <w:t>¿Se realizan más reportes en recursos humanos como parte de las actividades semanales y mensuales?</w:t>
+      </w:r>
+    </w:p>
+    <w:p>
+      <w:r>
+        <w:t>¿El personal de</w:t>
+      </w:r>
+      <w:r>
+        <w:t xml:space="preserve"> recursos humanos tiene a su cargo funciones adi</w:t>
+      </w:r>
+      <w:r>
+        <w:t xml:space="preserve">cionales fuera del departamento? </w:t>
+      </w:r>
+    </w:p>
+    <w:p>
+      <w:r>
+        <w:t>¿El software presentado aportara significativamente ahorros de tiempos a la empresa?</w:t>
+      </w:r>
+    </w:p>
+    <w:p>
+      <w:r>
+        <w:t>¿El software será confiable en todo momento?</w:t>
+      </w:r>
+    </w:p>
+    <w:p>
+      <w:pPr>
+        <w:pStyle w:val="2Temas"/>
+      </w:pPr>
+      <w:bookmarkStart w:id="22" w:name="_Toc489980643"/>
+      <w:bookmarkStart w:id="23" w:name="_Toc501142860"/>
+      <w:r>
+        <w:t>Metodología investigativa</w:t>
+      </w:r>
       <w:bookmarkEnd w:id="22"/>
-    </w:p>
-    <w:p>
-      <w:r>
-        <w:t>¿Es necesario para la empresa adquir software intérprete de datos con relación a la información de reloj biométrico de la compañía?</w:t>
-      </w:r>
-    </w:p>
-    <w:p>
-      <w:r>
-        <w:t>¿Se realizan más reportes en recursos humanos como parte de las actividades semanales y mensuales?</w:t>
-      </w:r>
-    </w:p>
-    <w:p>
-      <w:r>
-        <w:t>¿El personal de</w:t>
-      </w:r>
-      <w:r>
-        <w:t xml:space="preserve"> recursos humanos tiene a su cargo funciones adi</w:t>
-      </w:r>
-      <w:r>
-        <w:t xml:space="preserve">cionales fuera del departamento? </w:t>
-      </w:r>
-    </w:p>
-    <w:p>
-      <w:r>
-        <w:t>¿El software presentado aportara significativamente ahorros de tiempos a la empresa?</w:t>
-      </w:r>
-    </w:p>
-    <w:p>
-      <w:r>
-        <w:t>¿El software será confiable en todo momento?</w:t>
-      </w:r>
-    </w:p>
-    <w:p>
-      <w:pPr>
-        <w:pStyle w:val="2Temas"/>
-      </w:pPr>
-      <w:bookmarkStart w:id="23" w:name="_Toc489980643"/>
-      <w:bookmarkStart w:id="24" w:name="_Toc501142860"/>
-      <w:r>
-        <w:t>Metodología investigativa</w:t>
-      </w:r>
       <w:bookmarkEnd w:id="23"/>
+    </w:p>
+    <w:p>
+      <w:pPr>
+        <w:pStyle w:val="3Subtemas"/>
+      </w:pPr>
+      <w:bookmarkStart w:id="24" w:name="_Toc501142861"/>
+      <w:r>
+        <w:t xml:space="preserve">Metodología </w:t>
+      </w:r>
+      <w:r>
+        <w:t>ágil</w:t>
+      </w:r>
+      <w:r>
+        <w:t xml:space="preserve"> Scrum</w:t>
+      </w:r>
       <w:bookmarkEnd w:id="24"/>
-    </w:p>
-    <w:p>
-      <w:pPr>
-        <w:pStyle w:val="3Subtemas"/>
-      </w:pPr>
-      <w:bookmarkStart w:id="25" w:name="_Toc501142861"/>
-      <w:r>
-        <w:t xml:space="preserve">Metodología </w:t>
-      </w:r>
-      <w:r>
-        <w:t>ágil</w:t>
-      </w:r>
-      <w:r>
-        <w:t xml:space="preserve"> Scrum</w:t>
-      </w:r>
-      <w:bookmarkEnd w:id="25"/>
     </w:p>
     <w:p>
       <w:r>
@@ -5990,12 +5983,12 @@
       <w:pPr>
         <w:pStyle w:val="3Subtemas"/>
       </w:pPr>
+      <w:bookmarkStart w:id="25" w:name="_Toc501142862"/>
       <w:bookmarkStart w:id="26" w:name="_Toc489980645"/>
-      <w:bookmarkStart w:id="27" w:name="_Toc501142862"/>
       <w:r>
         <w:t>Identificación de actores principales</w:t>
       </w:r>
-      <w:bookmarkEnd w:id="27"/>
+      <w:bookmarkEnd w:id="25"/>
     </w:p>
     <w:p>
       <w:r>
@@ -6701,22 +6694,1619 @@
       <w:pPr>
         <w:pStyle w:val="2Temas"/>
       </w:pPr>
-      <w:bookmarkStart w:id="28" w:name="_Toc501142863"/>
+      <w:bookmarkStart w:id="27" w:name="_Toc501142863"/>
       <w:r>
         <w:lastRenderedPageBreak/>
         <w:t>Resultados esperados</w:t>
       </w:r>
       <w:bookmarkEnd w:id="26"/>
-      <w:bookmarkEnd w:id="28"/>
+      <w:bookmarkEnd w:id="27"/>
       <w:r>
         <w:t xml:space="preserve"> </w:t>
       </w:r>
     </w:p>
     <w:p>
+      <w:r>
+        <w:t xml:space="preserve">El presente documento tiene como finalidad dar a conocer al usuario final las propuestas </w:t>
+      </w:r>
+      <w:r>
+        <w:t>establecidas dentro de la interpretación, como del análisis de resultados podemos citar la metodología empleada, ya que gracias a los métodos inductivo y deductivo se pudo mejorar la investigación para una mejor interpretación. Con la aplicación de herramientas como lo es una encuesta la cual contó con preguntas cerradas, permitió obtener datos referenciales de la muestra.</w:t>
+      </w:r>
+      <w:r>
+        <w:t>, con el único objetivo de cumplir con lo planteado y así lograr un aporte importante para la empresa.</w:t>
+      </w:r>
+    </w:p>
+    <w:p>
+      <w:pPr>
+        <w:pStyle w:val="2Temas"/>
+      </w:pPr>
+      <w:r>
+        <w:t xml:space="preserve">Marco Referencial </w:t>
+      </w:r>
+    </w:p>
+    <w:p>
+      <w:pPr>
+        <w:pStyle w:val="2Temas"/>
+        <w:numPr>
+          <w:ilvl w:val="0"/>
+          <w:numId w:val="0"/>
+        </w:numPr>
+        <w:jc w:val="both"/>
+        <w:rPr>
+          <w:b w:val="0"/>
+        </w:rPr>
+      </w:pPr>
+      <w:r>
+        <w:rPr>
+          <w:b w:val="0"/>
+        </w:rPr>
+        <w:t>Sistemas similares que existen en el mercado, comparativos.</w:t>
+      </w:r>
+    </w:p>
+    <w:p>
+      <w:pPr>
+        <w:pStyle w:val="2Temas"/>
+        <w:numPr>
+          <w:ilvl w:val="0"/>
+          <w:numId w:val="0"/>
+        </w:numPr>
+        <w:jc w:val="both"/>
+        <w:rPr>
+          <w:b w:val="0"/>
+        </w:rPr>
+      </w:pPr>
+    </w:p>
+    <w:p>
+      <w:pPr>
+        <w:pStyle w:val="2Temas"/>
+        <w:numPr>
+          <w:ilvl w:val="0"/>
+          <w:numId w:val="0"/>
+        </w:numPr>
+        <w:jc w:val="both"/>
+        <w:rPr>
+          <w:b w:val="0"/>
+        </w:rPr>
+      </w:pPr>
+      <w:r>
+        <w:rPr>
+          <w:b w:val="0"/>
+        </w:rPr>
+        <w:t xml:space="preserve">En este campo descriptivo, se muestra un cuadro comparativo en función del Proyecto </w:t>
+      </w:r>
+      <w:r>
+        <w:rPr>
+          <w:b w:val="0"/>
+          <w:i/>
+        </w:rPr>
+        <w:t>“Sistema Intérprete de Datos suministrados por un Reloj Biométrico”</w:t>
+      </w:r>
+      <w:r>
+        <w:rPr>
+          <w:b w:val="0"/>
+        </w:rPr>
+        <w:t>, se eligió dos Sistema los cuales se enfocan en funcionalidades similares a la del Proyecto.</w:t>
+      </w:r>
+    </w:p>
+    <w:p>
+      <w:pPr>
+        <w:pStyle w:val="2Temas"/>
+        <w:numPr>
+          <w:ilvl w:val="0"/>
+          <w:numId w:val="0"/>
+        </w:numPr>
+        <w:jc w:val="both"/>
+        <w:rPr>
+          <w:b w:val="0"/>
+        </w:rPr>
+      </w:pPr>
+    </w:p>
+    <w:p>
+      <w:pPr>
+        <w:pStyle w:val="2Temas"/>
+        <w:numPr>
+          <w:ilvl w:val="0"/>
+          <w:numId w:val="0"/>
+        </w:numPr>
+        <w:jc w:val="both"/>
+        <w:rPr>
+          <w:b w:val="0"/>
+          <w:u w:val="single"/>
+        </w:rPr>
+      </w:pPr>
+      <w:r>
+        <w:rPr>
+          <w:b w:val="0"/>
+          <w:u w:val="single"/>
+        </w:rPr>
+        <w:t>Reloj Biométrico de Control de Personal, Biotech IN04.</w:t>
+      </w:r>
+    </w:p>
+    <w:p>
+      <w:pPr>
+        <w:pStyle w:val="2Temas"/>
+        <w:numPr>
+          <w:ilvl w:val="0"/>
+          <w:numId w:val="0"/>
+        </w:numPr>
+        <w:jc w:val="both"/>
+        <w:rPr>
+          <w:b w:val="0"/>
+        </w:rPr>
+      </w:pPr>
+    </w:p>
+    <w:tbl>
+      <w:tblPr>
+        <w:tblStyle w:val="Tabladecuadrcula4-nfasis1"/>
+        <w:tblW w:w="0" w:type="auto"/>
+        <w:tblLook w:val="04A0" w:firstRow="1" w:lastRow="0" w:firstColumn="1" w:lastColumn="0" w:noHBand="0" w:noVBand="1"/>
+      </w:tblPr>
+      <w:tblGrid>
+        <w:gridCol w:w="2180"/>
+        <w:gridCol w:w="2994"/>
+        <w:gridCol w:w="3603"/>
+      </w:tblGrid>
+      <w:tr>
+        <w:trPr>
+          <w:cnfStyle w:val="100000000000" w:firstRow="1" w:lastRow="0" w:firstColumn="0" w:lastColumn="0" w:oddVBand="0" w:evenVBand="0" w:oddHBand="0" w:evenHBand="0" w:firstRowFirstColumn="0" w:firstRowLastColumn="0" w:lastRowFirstColumn="0" w:lastRowLastColumn="0"/>
+          <w:trHeight w:val="300"/>
+        </w:trPr>
+        <w:tc>
+          <w:tcPr>
+            <w:cnfStyle w:val="001000000000" w:firstRow="0" w:lastRow="0" w:firstColumn="1" w:lastColumn="0" w:oddVBand="0" w:evenVBand="0" w:oddHBand="0" w:evenHBand="0" w:firstRowFirstColumn="0" w:firstRowLastColumn="0" w:lastRowFirstColumn="0" w:lastRowLastColumn="0"/>
+            <w:tcW w:w="2180" w:type="dxa"/>
+            <w:vMerge w:val="restart"/>
+            <w:noWrap/>
+            <w:hideMark/>
+          </w:tcPr>
+          <w:p>
+            <w:pPr>
+              <w:spacing w:line="276" w:lineRule="auto"/>
+              <w:rPr>
+                <w:rFonts w:cs="Arial"/>
+                <w:b w:val="0"/>
+                <w:bCs w:val="0"/>
+                <w:sz w:val="22"/>
+                <w:szCs w:val="22"/>
+              </w:rPr>
+            </w:pPr>
+            <w:r>
+              <w:rPr>
+                <w:rFonts w:cs="Arial"/>
+                <w:b w:val="0"/>
+                <w:bCs w:val="0"/>
+                <w:sz w:val="22"/>
+                <w:szCs w:val="22"/>
+              </w:rPr>
+              <w:t>COMPARATIVA</w:t>
+            </w:r>
+          </w:p>
+        </w:tc>
+        <w:tc>
+          <w:tcPr>
+            <w:tcW w:w="3580" w:type="dxa"/>
+            <w:hideMark/>
+          </w:tcPr>
+          <w:p>
+            <w:pPr>
+              <w:spacing w:line="276" w:lineRule="auto"/>
+              <w:cnfStyle w:val="100000000000" w:firstRow="1" w:lastRow="0" w:firstColumn="0" w:lastColumn="0" w:oddVBand="0" w:evenVBand="0" w:oddHBand="0" w:evenHBand="0" w:firstRowFirstColumn="0" w:firstRowLastColumn="0" w:lastRowFirstColumn="0" w:lastRowLastColumn="0"/>
+              <w:rPr>
+                <w:rFonts w:cs="Arial"/>
+                <w:b w:val="0"/>
+                <w:bCs w:val="0"/>
+                <w:sz w:val="22"/>
+                <w:szCs w:val="22"/>
+              </w:rPr>
+            </w:pPr>
+            <w:r>
+              <w:rPr>
+                <w:rFonts w:cs="Arial"/>
+                <w:b w:val="0"/>
+                <w:bCs w:val="0"/>
+                <w:sz w:val="22"/>
+                <w:szCs w:val="22"/>
+              </w:rPr>
+              <w:t>Biotech IN04</w:t>
+            </w:r>
+          </w:p>
+        </w:tc>
+        <w:tc>
+          <w:tcPr>
+            <w:tcW w:w="4480" w:type="dxa"/>
+            <w:hideMark/>
+          </w:tcPr>
+          <w:p>
+            <w:pPr>
+              <w:spacing w:line="276" w:lineRule="auto"/>
+              <w:cnfStyle w:val="100000000000" w:firstRow="1" w:lastRow="0" w:firstColumn="0" w:lastColumn="0" w:oddVBand="0" w:evenVBand="0" w:oddHBand="0" w:evenHBand="0" w:firstRowFirstColumn="0" w:firstRowLastColumn="0" w:lastRowFirstColumn="0" w:lastRowLastColumn="0"/>
+              <w:rPr>
+                <w:rFonts w:cs="Arial"/>
+                <w:b w:val="0"/>
+                <w:bCs w:val="0"/>
+                <w:sz w:val="22"/>
+                <w:szCs w:val="22"/>
+              </w:rPr>
+            </w:pPr>
+            <w:r>
+              <w:rPr>
+                <w:rFonts w:cs="Arial"/>
+                <w:b w:val="0"/>
+                <w:bCs w:val="0"/>
+                <w:sz w:val="22"/>
+                <w:szCs w:val="22"/>
+              </w:rPr>
+              <w:t>DSoftware</w:t>
+            </w:r>
+          </w:p>
+        </w:tc>
+      </w:tr>
+      <w:tr>
+        <w:trPr>
+          <w:cnfStyle w:val="000000100000" w:firstRow="0" w:lastRow="0" w:firstColumn="0" w:lastColumn="0" w:oddVBand="0" w:evenVBand="0" w:oddHBand="1" w:evenHBand="0" w:firstRowFirstColumn="0" w:firstRowLastColumn="0" w:lastRowFirstColumn="0" w:lastRowLastColumn="0"/>
+          <w:trHeight w:val="300"/>
+        </w:trPr>
+        <w:tc>
+          <w:tcPr>
+            <w:cnfStyle w:val="001000000000" w:firstRow="0" w:lastRow="0" w:firstColumn="1" w:lastColumn="0" w:oddVBand="0" w:evenVBand="0" w:oddHBand="0" w:evenHBand="0" w:firstRowFirstColumn="0" w:firstRowLastColumn="0" w:lastRowFirstColumn="0" w:lastRowLastColumn="0"/>
+            <w:tcW w:w="2180" w:type="dxa"/>
+            <w:vMerge/>
+            <w:hideMark/>
+          </w:tcPr>
+          <w:p>
+            <w:pPr>
+              <w:spacing w:line="276" w:lineRule="auto"/>
+              <w:rPr>
+                <w:rFonts w:cs="Arial"/>
+                <w:b w:val="0"/>
+                <w:bCs w:val="0"/>
+                <w:sz w:val="22"/>
+                <w:szCs w:val="22"/>
+              </w:rPr>
+            </w:pPr>
+          </w:p>
+        </w:tc>
+        <w:tc>
+          <w:tcPr>
+            <w:tcW w:w="3580" w:type="dxa"/>
+            <w:hideMark/>
+          </w:tcPr>
+          <w:p>
+            <w:pPr>
+              <w:spacing w:line="276" w:lineRule="auto"/>
+              <w:cnfStyle w:val="000000100000" w:firstRow="0" w:lastRow="0" w:firstColumn="0" w:lastColumn="0" w:oddVBand="0" w:evenVBand="0" w:oddHBand="1" w:evenHBand="0" w:firstRowFirstColumn="0" w:firstRowLastColumn="0" w:lastRowFirstColumn="0" w:lastRowLastColumn="0"/>
+              <w:rPr>
+                <w:rFonts w:cs="Arial"/>
+                <w:bCs/>
+                <w:sz w:val="22"/>
+                <w:szCs w:val="22"/>
+              </w:rPr>
+            </w:pPr>
+            <w:r>
+              <w:rPr>
+                <w:rFonts w:cs="Arial"/>
+                <w:bCs/>
+                <w:sz w:val="22"/>
+                <w:szCs w:val="22"/>
+              </w:rPr>
+              <w:t>Software de terceros</w:t>
+            </w:r>
+          </w:p>
+        </w:tc>
+        <w:tc>
+          <w:tcPr>
+            <w:tcW w:w="4480" w:type="dxa"/>
+            <w:hideMark/>
+          </w:tcPr>
+          <w:p>
+            <w:pPr>
+              <w:spacing w:line="276" w:lineRule="auto"/>
+              <w:cnfStyle w:val="000000100000" w:firstRow="0" w:lastRow="0" w:firstColumn="0" w:lastColumn="0" w:oddVBand="0" w:evenVBand="0" w:oddHBand="1" w:evenHBand="0" w:firstRowFirstColumn="0" w:firstRowLastColumn="0" w:lastRowFirstColumn="0" w:lastRowLastColumn="0"/>
+              <w:rPr>
+                <w:rFonts w:cs="Arial"/>
+                <w:bCs/>
+                <w:sz w:val="22"/>
+                <w:szCs w:val="22"/>
+              </w:rPr>
+            </w:pPr>
+            <w:r>
+              <w:rPr>
+                <w:rFonts w:cs="Arial"/>
+                <w:bCs/>
+                <w:sz w:val="22"/>
+                <w:szCs w:val="22"/>
+              </w:rPr>
+              <w:t>Software propio</w:t>
+            </w:r>
+          </w:p>
+        </w:tc>
+      </w:tr>
+      <w:tr>
+        <w:trPr>
+          <w:trHeight w:val="1425"/>
+        </w:trPr>
+        <w:tc>
+          <w:tcPr>
+            <w:cnfStyle w:val="001000000000" w:firstRow="0" w:lastRow="0" w:firstColumn="1" w:lastColumn="0" w:oddVBand="0" w:evenVBand="0" w:oddHBand="0" w:evenHBand="0" w:firstRowFirstColumn="0" w:firstRowLastColumn="0" w:lastRowFirstColumn="0" w:lastRowLastColumn="0"/>
+            <w:tcW w:w="2180" w:type="dxa"/>
+            <w:hideMark/>
+          </w:tcPr>
+          <w:p>
+            <w:pPr>
+              <w:spacing w:line="276" w:lineRule="auto"/>
+              <w:rPr>
+                <w:rFonts w:cs="Arial"/>
+                <w:b w:val="0"/>
+                <w:bCs w:val="0"/>
+                <w:sz w:val="22"/>
+                <w:szCs w:val="22"/>
+              </w:rPr>
+            </w:pPr>
+            <w:r>
+              <w:rPr>
+                <w:rFonts w:cs="Arial"/>
+                <w:b w:val="0"/>
+                <w:bCs w:val="0"/>
+                <w:sz w:val="22"/>
+                <w:szCs w:val="22"/>
+              </w:rPr>
+              <w:t>NOTIFICACION DE NOVEDADES</w:t>
+            </w:r>
+          </w:p>
+        </w:tc>
+        <w:tc>
+          <w:tcPr>
+            <w:tcW w:w="3580" w:type="dxa"/>
+            <w:hideMark/>
+          </w:tcPr>
+          <w:p>
+            <w:pPr>
+              <w:spacing w:line="276" w:lineRule="auto"/>
+              <w:cnfStyle w:val="000000000000" w:firstRow="0" w:lastRow="0" w:firstColumn="0" w:lastColumn="0" w:oddVBand="0" w:evenVBand="0" w:oddHBand="0" w:evenHBand="0" w:firstRowFirstColumn="0" w:firstRowLastColumn="0" w:lastRowFirstColumn="0" w:lastRowLastColumn="0"/>
+              <w:rPr>
+                <w:rFonts w:cs="Arial"/>
+                <w:bCs/>
+                <w:sz w:val="22"/>
+                <w:szCs w:val="22"/>
+              </w:rPr>
+            </w:pPr>
+            <w:r>
+              <w:rPr>
+                <w:rFonts w:cs="Arial"/>
+                <w:bCs/>
+                <w:sz w:val="22"/>
+                <w:szCs w:val="22"/>
+              </w:rPr>
+              <w:t xml:space="preserve"> Área de notificaciones, se despliega un campo que contiene todas las notificaciones con respecto al control de asistencia.</w:t>
+            </w:r>
+          </w:p>
+        </w:tc>
+        <w:tc>
+          <w:tcPr>
+            <w:tcW w:w="4480" w:type="dxa"/>
+            <w:hideMark/>
+          </w:tcPr>
+          <w:p>
+            <w:pPr>
+              <w:spacing w:line="276" w:lineRule="auto"/>
+              <w:cnfStyle w:val="000000000000" w:firstRow="0" w:lastRow="0" w:firstColumn="0" w:lastColumn="0" w:oddVBand="0" w:evenVBand="0" w:oddHBand="0" w:evenHBand="0" w:firstRowFirstColumn="0" w:firstRowLastColumn="0" w:lastRowFirstColumn="0" w:lastRowLastColumn="0"/>
+              <w:rPr>
+                <w:rFonts w:cs="Arial"/>
+                <w:bCs/>
+                <w:sz w:val="22"/>
+                <w:szCs w:val="22"/>
+              </w:rPr>
+            </w:pPr>
+            <w:r>
+              <w:rPr>
+                <w:rFonts w:cs="Arial"/>
+                <w:bCs/>
+                <w:sz w:val="22"/>
+                <w:szCs w:val="22"/>
+              </w:rPr>
+              <w:t>En cuanto a novedades del empleado el Sistema enviará un correo electrónico cuando se registre alguna de las siguientes acciones: atraso o falta al día de trabajo por parte de un trabajador.</w:t>
+            </w:r>
+          </w:p>
+        </w:tc>
+      </w:tr>
+      <w:tr>
+        <w:trPr>
+          <w:cnfStyle w:val="000000100000" w:firstRow="0" w:lastRow="0" w:firstColumn="0" w:lastColumn="0" w:oddVBand="0" w:evenVBand="0" w:oddHBand="1" w:evenHBand="0" w:firstRowFirstColumn="0" w:firstRowLastColumn="0" w:lastRowFirstColumn="0" w:lastRowLastColumn="0"/>
+          <w:trHeight w:val="1500"/>
+        </w:trPr>
+        <w:tc>
+          <w:tcPr>
+            <w:cnfStyle w:val="001000000000" w:firstRow="0" w:lastRow="0" w:firstColumn="1" w:lastColumn="0" w:oddVBand="0" w:evenVBand="0" w:oddHBand="0" w:evenHBand="0" w:firstRowFirstColumn="0" w:firstRowLastColumn="0" w:lastRowFirstColumn="0" w:lastRowLastColumn="0"/>
+            <w:tcW w:w="2180" w:type="dxa"/>
+            <w:vMerge w:val="restart"/>
+            <w:hideMark/>
+          </w:tcPr>
+          <w:p>
+            <w:pPr>
+              <w:spacing w:line="276" w:lineRule="auto"/>
+              <w:rPr>
+                <w:rFonts w:cs="Arial"/>
+                <w:b w:val="0"/>
+                <w:bCs w:val="0"/>
+                <w:sz w:val="22"/>
+                <w:szCs w:val="22"/>
+              </w:rPr>
+            </w:pPr>
+            <w:r>
+              <w:rPr>
+                <w:rFonts w:cs="Arial"/>
+                <w:b w:val="0"/>
+                <w:bCs w:val="0"/>
+                <w:sz w:val="22"/>
+                <w:szCs w:val="22"/>
+              </w:rPr>
+              <w:t>MODIFICACION</w:t>
+            </w:r>
+          </w:p>
+        </w:tc>
+        <w:tc>
+          <w:tcPr>
+            <w:tcW w:w="3580" w:type="dxa"/>
+            <w:vMerge w:val="restart"/>
+            <w:hideMark/>
+          </w:tcPr>
+          <w:p>
+            <w:pPr>
+              <w:spacing w:line="276" w:lineRule="auto"/>
+              <w:cnfStyle w:val="000000100000" w:firstRow="0" w:lastRow="0" w:firstColumn="0" w:lastColumn="0" w:oddVBand="0" w:evenVBand="0" w:oddHBand="1" w:evenHBand="0" w:firstRowFirstColumn="0" w:firstRowLastColumn="0" w:lastRowFirstColumn="0" w:lastRowLastColumn="0"/>
+              <w:rPr>
+                <w:rFonts w:cs="Arial"/>
+                <w:bCs/>
+                <w:sz w:val="22"/>
+                <w:szCs w:val="22"/>
+              </w:rPr>
+            </w:pPr>
+            <w:r>
+              <w:rPr>
+                <w:rFonts w:cs="Arial"/>
+                <w:bCs/>
+                <w:sz w:val="22"/>
+                <w:szCs w:val="22"/>
+              </w:rPr>
+              <w:t>Control de Sistema Automatizado, el Sistema se maneja de forma independiente con la facultad de ofrecer recursos limitados de Funcionalidad</w:t>
+            </w:r>
+          </w:p>
+        </w:tc>
+        <w:tc>
+          <w:tcPr>
+            <w:tcW w:w="4480" w:type="dxa"/>
+            <w:hideMark/>
+          </w:tcPr>
+          <w:p>
+            <w:pPr>
+              <w:spacing w:line="276" w:lineRule="auto"/>
+              <w:cnfStyle w:val="000000100000" w:firstRow="0" w:lastRow="0" w:firstColumn="0" w:lastColumn="0" w:oddVBand="0" w:evenVBand="0" w:oddHBand="1" w:evenHBand="0" w:firstRowFirstColumn="0" w:firstRowLastColumn="0" w:lastRowFirstColumn="0" w:lastRowLastColumn="0"/>
+              <w:rPr>
+                <w:rFonts w:cs="Arial"/>
+                <w:bCs/>
+                <w:sz w:val="22"/>
+                <w:szCs w:val="22"/>
+              </w:rPr>
+            </w:pPr>
+            <w:r>
+              <w:rPr>
+                <w:rFonts w:cs="Arial"/>
+                <w:bCs/>
+                <w:sz w:val="22"/>
+                <w:szCs w:val="22"/>
+              </w:rPr>
+              <w:t>El registro datos podrá configurarse para realizarse de forma automatizada a su registro, o manualmente en lotes.</w:t>
+            </w:r>
+          </w:p>
+        </w:tc>
+      </w:tr>
+      <w:tr>
+        <w:trPr>
+          <w:trHeight w:val="1140"/>
+        </w:trPr>
+        <w:tc>
+          <w:tcPr>
+            <w:cnfStyle w:val="001000000000" w:firstRow="0" w:lastRow="0" w:firstColumn="1" w:lastColumn="0" w:oddVBand="0" w:evenVBand="0" w:oddHBand="0" w:evenHBand="0" w:firstRowFirstColumn="0" w:firstRowLastColumn="0" w:lastRowFirstColumn="0" w:lastRowLastColumn="0"/>
+            <w:tcW w:w="2180" w:type="dxa"/>
+            <w:vMerge/>
+            <w:hideMark/>
+          </w:tcPr>
+          <w:p>
+            <w:pPr>
+              <w:spacing w:line="276" w:lineRule="auto"/>
+              <w:rPr>
+                <w:rFonts w:cs="Arial"/>
+                <w:b w:val="0"/>
+                <w:bCs w:val="0"/>
+                <w:sz w:val="22"/>
+                <w:szCs w:val="22"/>
+              </w:rPr>
+            </w:pPr>
+          </w:p>
+        </w:tc>
+        <w:tc>
+          <w:tcPr>
+            <w:tcW w:w="3580" w:type="dxa"/>
+            <w:vMerge/>
+            <w:hideMark/>
+          </w:tcPr>
+          <w:p>
+            <w:pPr>
+              <w:spacing w:line="276" w:lineRule="auto"/>
+              <w:cnfStyle w:val="000000000000" w:firstRow="0" w:lastRow="0" w:firstColumn="0" w:lastColumn="0" w:oddVBand="0" w:evenVBand="0" w:oddHBand="0" w:evenHBand="0" w:firstRowFirstColumn="0" w:firstRowLastColumn="0" w:lastRowFirstColumn="0" w:lastRowLastColumn="0"/>
+              <w:rPr>
+                <w:rFonts w:cs="Arial"/>
+                <w:bCs/>
+                <w:sz w:val="22"/>
+                <w:szCs w:val="22"/>
+              </w:rPr>
+            </w:pPr>
+          </w:p>
+        </w:tc>
+        <w:tc>
+          <w:tcPr>
+            <w:tcW w:w="4480" w:type="dxa"/>
+            <w:hideMark/>
+          </w:tcPr>
+          <w:p>
+            <w:pPr>
+              <w:spacing w:line="276" w:lineRule="auto"/>
+              <w:cnfStyle w:val="000000000000" w:firstRow="0" w:lastRow="0" w:firstColumn="0" w:lastColumn="0" w:oddVBand="0" w:evenVBand="0" w:oddHBand="0" w:evenHBand="0" w:firstRowFirstColumn="0" w:firstRowLastColumn="0" w:lastRowFirstColumn="0" w:lastRowLastColumn="0"/>
+              <w:rPr>
+                <w:rFonts w:cs="Arial"/>
+                <w:bCs/>
+                <w:sz w:val="22"/>
+                <w:szCs w:val="22"/>
+              </w:rPr>
+            </w:pPr>
+            <w:r>
+              <w:rPr>
+                <w:rFonts w:cs="Arial"/>
+                <w:bCs/>
+                <w:sz w:val="22"/>
+                <w:szCs w:val="22"/>
+              </w:rPr>
+              <w:t>El sistema también permitirá el registro de asistencias manuales, sin embargo, estas requerirán autorización por parte del Gerente.</w:t>
+            </w:r>
+          </w:p>
+        </w:tc>
+      </w:tr>
+      <w:tr>
+        <w:trPr>
+          <w:cnfStyle w:val="000000100000" w:firstRow="0" w:lastRow="0" w:firstColumn="0" w:lastColumn="0" w:oddVBand="0" w:evenVBand="0" w:oddHBand="1" w:evenHBand="0" w:firstRowFirstColumn="0" w:firstRowLastColumn="0" w:lastRowFirstColumn="0" w:lastRowLastColumn="0"/>
+          <w:trHeight w:val="1425"/>
+        </w:trPr>
+        <w:tc>
+          <w:tcPr>
+            <w:cnfStyle w:val="001000000000" w:firstRow="0" w:lastRow="0" w:firstColumn="1" w:lastColumn="0" w:oddVBand="0" w:evenVBand="0" w:oddHBand="0" w:evenHBand="0" w:firstRowFirstColumn="0" w:firstRowLastColumn="0" w:lastRowFirstColumn="0" w:lastRowLastColumn="0"/>
+            <w:tcW w:w="2180" w:type="dxa"/>
+            <w:vMerge w:val="restart"/>
+            <w:hideMark/>
+          </w:tcPr>
+          <w:p>
+            <w:pPr>
+              <w:spacing w:line="276" w:lineRule="auto"/>
+              <w:rPr>
+                <w:rFonts w:cs="Arial"/>
+                <w:b w:val="0"/>
+                <w:bCs w:val="0"/>
+                <w:sz w:val="22"/>
+                <w:szCs w:val="22"/>
+              </w:rPr>
+            </w:pPr>
+            <w:r>
+              <w:rPr>
+                <w:rFonts w:cs="Arial"/>
+                <w:b w:val="0"/>
+                <w:bCs w:val="0"/>
+                <w:sz w:val="22"/>
+                <w:szCs w:val="22"/>
+              </w:rPr>
+              <w:lastRenderedPageBreak/>
+              <w:t>EXCLUSIVIDAD</w:t>
+            </w:r>
+          </w:p>
+        </w:tc>
+        <w:tc>
+          <w:tcPr>
+            <w:tcW w:w="3580" w:type="dxa"/>
+            <w:hideMark/>
+          </w:tcPr>
+          <w:p>
+            <w:pPr>
+              <w:spacing w:line="276" w:lineRule="auto"/>
+              <w:cnfStyle w:val="000000100000" w:firstRow="0" w:lastRow="0" w:firstColumn="0" w:lastColumn="0" w:oddVBand="0" w:evenVBand="0" w:oddHBand="1" w:evenHBand="0" w:firstRowFirstColumn="0" w:firstRowLastColumn="0" w:lastRowFirstColumn="0" w:lastRowLastColumn="0"/>
+              <w:rPr>
+                <w:rFonts w:cs="Arial"/>
+                <w:bCs/>
+                <w:sz w:val="22"/>
+                <w:szCs w:val="22"/>
+              </w:rPr>
+            </w:pPr>
+            <w:r>
+              <w:rPr>
+                <w:rFonts w:cs="Arial"/>
+                <w:bCs/>
+                <w:sz w:val="22"/>
+                <w:szCs w:val="22"/>
+              </w:rPr>
+              <w:t>Evita el fraude que se puede dar por el intercambio de tarjetas o pines de acceso. Ningún empleado podrá “marcarle” a otro empleado.</w:t>
+            </w:r>
+          </w:p>
+        </w:tc>
+        <w:tc>
+          <w:tcPr>
+            <w:tcW w:w="4480" w:type="dxa"/>
+            <w:hideMark/>
+          </w:tcPr>
+          <w:p>
+            <w:pPr>
+              <w:spacing w:line="276" w:lineRule="auto"/>
+              <w:cnfStyle w:val="000000100000" w:firstRow="0" w:lastRow="0" w:firstColumn="0" w:lastColumn="0" w:oddVBand="0" w:evenVBand="0" w:oddHBand="1" w:evenHBand="0" w:firstRowFirstColumn="0" w:firstRowLastColumn="0" w:lastRowFirstColumn="0" w:lastRowLastColumn="0"/>
+              <w:rPr>
+                <w:rFonts w:cs="Arial"/>
+                <w:bCs/>
+                <w:sz w:val="22"/>
+                <w:szCs w:val="22"/>
+              </w:rPr>
+            </w:pPr>
+            <w:r>
+              <w:rPr>
+                <w:rFonts w:cs="Arial"/>
+                <w:bCs/>
+                <w:sz w:val="22"/>
+                <w:szCs w:val="22"/>
+              </w:rPr>
+              <w:t>El campo fecha de consulta acepta únicamente fechas anteriores al día de hoy (día actual).</w:t>
+            </w:r>
+          </w:p>
+        </w:tc>
+      </w:tr>
+      <w:tr>
+        <w:trPr>
+          <w:trHeight w:val="855"/>
+        </w:trPr>
+        <w:tc>
+          <w:tcPr>
+            <w:cnfStyle w:val="001000000000" w:firstRow="0" w:lastRow="0" w:firstColumn="1" w:lastColumn="0" w:oddVBand="0" w:evenVBand="0" w:oddHBand="0" w:evenHBand="0" w:firstRowFirstColumn="0" w:firstRowLastColumn="0" w:lastRowFirstColumn="0" w:lastRowLastColumn="0"/>
+            <w:tcW w:w="2180" w:type="dxa"/>
+            <w:vMerge/>
+            <w:hideMark/>
+          </w:tcPr>
+          <w:p>
+            <w:pPr>
+              <w:spacing w:line="276" w:lineRule="auto"/>
+              <w:rPr>
+                <w:rFonts w:cs="Arial"/>
+                <w:b w:val="0"/>
+                <w:bCs w:val="0"/>
+                <w:sz w:val="22"/>
+                <w:szCs w:val="22"/>
+              </w:rPr>
+            </w:pPr>
+          </w:p>
+        </w:tc>
+        <w:tc>
+          <w:tcPr>
+            <w:tcW w:w="3580" w:type="dxa"/>
+            <w:hideMark/>
+          </w:tcPr>
+          <w:p>
+            <w:pPr>
+              <w:spacing w:line="276" w:lineRule="auto"/>
+              <w:cnfStyle w:val="000000000000" w:firstRow="0" w:lastRow="0" w:firstColumn="0" w:lastColumn="0" w:oddVBand="0" w:evenVBand="0" w:oddHBand="0" w:evenHBand="0" w:firstRowFirstColumn="0" w:firstRowLastColumn="0" w:lastRowFirstColumn="0" w:lastRowLastColumn="0"/>
+              <w:rPr>
+                <w:rFonts w:cs="Arial"/>
+                <w:bCs/>
+                <w:sz w:val="22"/>
+                <w:szCs w:val="22"/>
+              </w:rPr>
+            </w:pPr>
+            <w:r>
+              <w:rPr>
+                <w:rFonts w:cs="Arial"/>
+                <w:bCs/>
+                <w:sz w:val="22"/>
+                <w:szCs w:val="22"/>
+              </w:rPr>
+              <w:t>Sistema de Encriptación Básica para acceso a su base de Datos de ingreso personal.</w:t>
+            </w:r>
+          </w:p>
+        </w:tc>
+        <w:tc>
+          <w:tcPr>
+            <w:tcW w:w="4480" w:type="dxa"/>
+            <w:hideMark/>
+          </w:tcPr>
+          <w:p>
+            <w:pPr>
+              <w:spacing w:line="276" w:lineRule="auto"/>
+              <w:cnfStyle w:val="000000000000" w:firstRow="0" w:lastRow="0" w:firstColumn="0" w:lastColumn="0" w:oddVBand="0" w:evenVBand="0" w:oddHBand="0" w:evenHBand="0" w:firstRowFirstColumn="0" w:firstRowLastColumn="0" w:lastRowFirstColumn="0" w:lastRowLastColumn="0"/>
+              <w:rPr>
+                <w:rFonts w:cs="Arial"/>
+                <w:bCs/>
+                <w:sz w:val="22"/>
+                <w:szCs w:val="22"/>
+              </w:rPr>
+            </w:pPr>
+            <w:r>
+              <w:rPr>
+                <w:rFonts w:cs="Arial"/>
+                <w:bCs/>
+                <w:sz w:val="22"/>
+                <w:szCs w:val="22"/>
+              </w:rPr>
+              <w:t>Los usuarios deben ingresar al sistema con un nombre de usuario y contraseña.</w:t>
+            </w:r>
+          </w:p>
+        </w:tc>
+      </w:tr>
+    </w:tbl>
+    <w:p>
+      <w:pPr>
+        <w:pStyle w:val="2Temas"/>
+        <w:numPr>
+          <w:ilvl w:val="0"/>
+          <w:numId w:val="0"/>
+        </w:numPr>
+        <w:jc w:val="both"/>
+        <w:rPr>
+          <w:b w:val="0"/>
+        </w:rPr>
+      </w:pPr>
+    </w:p>
+    <w:p>
+      <w:pPr>
+        <w:pStyle w:val="2Temas"/>
+        <w:numPr>
+          <w:ilvl w:val="0"/>
+          <w:numId w:val="0"/>
+        </w:numPr>
+        <w:jc w:val="both"/>
+        <w:rPr>
+          <w:b w:val="0"/>
+          <w:i/>
+        </w:rPr>
+      </w:pPr>
+      <w:r>
+        <w:rPr>
+          <w:b w:val="0"/>
+          <w:i/>
+        </w:rPr>
+        <w:t xml:space="preserve">Fuente de Información del Sistema comparado: </w:t>
+      </w:r>
+    </w:p>
+    <w:p>
+      <w:pPr>
+        <w:pStyle w:val="2Temas"/>
+        <w:numPr>
+          <w:ilvl w:val="0"/>
+          <w:numId w:val="0"/>
+        </w:numPr>
+        <w:jc w:val="both"/>
+        <w:rPr>
+          <w:b w:val="0"/>
+          <w:i/>
+        </w:rPr>
+      </w:pPr>
+      <w:hyperlink r:id="rId10" w:history="1">
+        <w:r>
+          <w:rPr>
+            <w:rStyle w:val="Hipervnculo"/>
+            <w:b w:val="0"/>
+            <w:i/>
+          </w:rPr>
+          <w:t>http://www.biotracksoftware.com/esp/asistencia.htm</w:t>
+        </w:r>
+      </w:hyperlink>
+    </w:p>
+    <w:p>
+      <w:pPr>
+        <w:pStyle w:val="2Temas"/>
+        <w:numPr>
+          <w:ilvl w:val="0"/>
+          <w:numId w:val="0"/>
+        </w:numPr>
+        <w:jc w:val="both"/>
+        <w:rPr>
+          <w:b w:val="0"/>
+          <w:u w:val="single"/>
+        </w:rPr>
+      </w:pPr>
+    </w:p>
+    <w:p>
+      <w:pPr>
+        <w:pStyle w:val="2Temas"/>
+        <w:numPr>
+          <w:ilvl w:val="0"/>
+          <w:numId w:val="0"/>
+        </w:numPr>
+        <w:jc w:val="both"/>
+        <w:rPr>
+          <w:b w:val="0"/>
+        </w:rPr>
+      </w:pPr>
+      <w:r>
+        <w:rPr>
+          <w:b w:val="0"/>
+          <w:u w:val="single"/>
+        </w:rPr>
+        <w:t>Reloj Biométrico de Control de Personal, ANVIS</w:t>
+      </w:r>
+    </w:p>
+    <w:p>
+      <w:pPr>
+        <w:pStyle w:val="2Temas"/>
+        <w:numPr>
+          <w:ilvl w:val="0"/>
+          <w:numId w:val="0"/>
+        </w:numPr>
+        <w:jc w:val="both"/>
+        <w:rPr>
+          <w:b w:val="0"/>
+        </w:rPr>
+      </w:pPr>
+    </w:p>
+    <w:tbl>
+      <w:tblPr>
+        <w:tblStyle w:val="Tabladecuadrcula4-nfasis1"/>
+        <w:tblW w:w="0" w:type="auto"/>
+        <w:tblLook w:val="04A0" w:firstRow="1" w:lastRow="0" w:firstColumn="1" w:lastColumn="0" w:noHBand="0" w:noVBand="1"/>
+      </w:tblPr>
+      <w:tblGrid>
+        <w:gridCol w:w="2180"/>
+        <w:gridCol w:w="2984"/>
+        <w:gridCol w:w="3613"/>
+      </w:tblGrid>
+      <w:tr>
+        <w:trPr>
+          <w:cnfStyle w:val="100000000000" w:firstRow="1" w:lastRow="0" w:firstColumn="0" w:lastColumn="0" w:oddVBand="0" w:evenVBand="0" w:oddHBand="0" w:evenHBand="0" w:firstRowFirstColumn="0" w:firstRowLastColumn="0" w:lastRowFirstColumn="0" w:lastRowLastColumn="0"/>
+          <w:trHeight w:val="300"/>
+        </w:trPr>
+        <w:tc>
+          <w:tcPr>
+            <w:cnfStyle w:val="001000000000" w:firstRow="0" w:lastRow="0" w:firstColumn="1" w:lastColumn="0" w:oddVBand="0" w:evenVBand="0" w:oddHBand="0" w:evenHBand="0" w:firstRowFirstColumn="0" w:firstRowLastColumn="0" w:lastRowFirstColumn="0" w:lastRowLastColumn="0"/>
+            <w:tcW w:w="2180" w:type="dxa"/>
+            <w:vMerge w:val="restart"/>
+            <w:noWrap/>
+            <w:vAlign w:val="center"/>
+            <w:hideMark/>
+          </w:tcPr>
+          <w:p>
+            <w:pPr>
+              <w:spacing w:line="276" w:lineRule="auto"/>
+              <w:rPr>
+                <w:rFonts w:cs="Arial"/>
+                <w:b w:val="0"/>
+                <w:bCs w:val="0"/>
+                <w:sz w:val="22"/>
+                <w:szCs w:val="22"/>
+              </w:rPr>
+            </w:pPr>
+            <w:r>
+              <w:rPr>
+                <w:rFonts w:cs="Arial"/>
+                <w:b w:val="0"/>
+                <w:bCs w:val="0"/>
+                <w:sz w:val="22"/>
+                <w:szCs w:val="22"/>
+              </w:rPr>
+              <w:t>COMPARATIVA</w:t>
+            </w:r>
+          </w:p>
+        </w:tc>
+        <w:tc>
+          <w:tcPr>
+            <w:tcW w:w="3580" w:type="dxa"/>
+            <w:hideMark/>
+          </w:tcPr>
+          <w:p>
+            <w:pPr>
+              <w:spacing w:line="276" w:lineRule="auto"/>
+              <w:cnfStyle w:val="100000000000" w:firstRow="1" w:lastRow="0" w:firstColumn="0" w:lastColumn="0" w:oddVBand="0" w:evenVBand="0" w:oddHBand="0" w:evenHBand="0" w:firstRowFirstColumn="0" w:firstRowLastColumn="0" w:lastRowFirstColumn="0" w:lastRowLastColumn="0"/>
+              <w:rPr>
+                <w:rFonts w:cs="Arial"/>
+                <w:b w:val="0"/>
+                <w:bCs w:val="0"/>
+                <w:sz w:val="22"/>
+                <w:szCs w:val="22"/>
+              </w:rPr>
+            </w:pPr>
+            <w:r>
+              <w:rPr>
+                <w:rFonts w:cs="Arial"/>
+                <w:b w:val="0"/>
+                <w:bCs w:val="0"/>
+                <w:sz w:val="22"/>
+                <w:szCs w:val="22"/>
+              </w:rPr>
+              <w:t>ANVIS</w:t>
+            </w:r>
+          </w:p>
+        </w:tc>
+        <w:tc>
+          <w:tcPr>
+            <w:tcW w:w="4480" w:type="dxa"/>
+            <w:hideMark/>
+          </w:tcPr>
+          <w:p>
+            <w:pPr>
+              <w:spacing w:line="276" w:lineRule="auto"/>
+              <w:cnfStyle w:val="100000000000" w:firstRow="1" w:lastRow="0" w:firstColumn="0" w:lastColumn="0" w:oddVBand="0" w:evenVBand="0" w:oddHBand="0" w:evenHBand="0" w:firstRowFirstColumn="0" w:firstRowLastColumn="0" w:lastRowFirstColumn="0" w:lastRowLastColumn="0"/>
+              <w:rPr>
+                <w:rFonts w:cs="Arial"/>
+                <w:b w:val="0"/>
+                <w:bCs w:val="0"/>
+                <w:sz w:val="22"/>
+                <w:szCs w:val="22"/>
+              </w:rPr>
+            </w:pPr>
+            <w:r>
+              <w:rPr>
+                <w:rFonts w:cs="Arial"/>
+                <w:b w:val="0"/>
+                <w:bCs w:val="0"/>
+                <w:sz w:val="22"/>
+                <w:szCs w:val="22"/>
+              </w:rPr>
+              <w:t>DSoftware</w:t>
+            </w:r>
+          </w:p>
+        </w:tc>
+      </w:tr>
+      <w:tr>
+        <w:trPr>
+          <w:cnfStyle w:val="000000100000" w:firstRow="0" w:lastRow="0" w:firstColumn="0" w:lastColumn="0" w:oddVBand="0" w:evenVBand="0" w:oddHBand="1" w:evenHBand="0" w:firstRowFirstColumn="0" w:firstRowLastColumn="0" w:lastRowFirstColumn="0" w:lastRowLastColumn="0"/>
+          <w:trHeight w:val="300"/>
+        </w:trPr>
+        <w:tc>
+          <w:tcPr>
+            <w:cnfStyle w:val="001000000000" w:firstRow="0" w:lastRow="0" w:firstColumn="1" w:lastColumn="0" w:oddVBand="0" w:evenVBand="0" w:oddHBand="0" w:evenHBand="0" w:firstRowFirstColumn="0" w:firstRowLastColumn="0" w:lastRowFirstColumn="0" w:lastRowLastColumn="0"/>
+            <w:tcW w:w="2180" w:type="dxa"/>
+            <w:vMerge/>
+            <w:vAlign w:val="center"/>
+            <w:hideMark/>
+          </w:tcPr>
+          <w:p>
+            <w:pPr>
+              <w:spacing w:line="276" w:lineRule="auto"/>
+              <w:rPr>
+                <w:rFonts w:cs="Arial"/>
+                <w:b w:val="0"/>
+                <w:bCs w:val="0"/>
+                <w:sz w:val="22"/>
+                <w:szCs w:val="22"/>
+              </w:rPr>
+            </w:pPr>
+          </w:p>
+        </w:tc>
+        <w:tc>
+          <w:tcPr>
+            <w:tcW w:w="3580" w:type="dxa"/>
+            <w:hideMark/>
+          </w:tcPr>
+          <w:p>
+            <w:pPr>
+              <w:spacing w:line="276" w:lineRule="auto"/>
+              <w:cnfStyle w:val="000000100000" w:firstRow="0" w:lastRow="0" w:firstColumn="0" w:lastColumn="0" w:oddVBand="0" w:evenVBand="0" w:oddHBand="1" w:evenHBand="0" w:firstRowFirstColumn="0" w:firstRowLastColumn="0" w:lastRowFirstColumn="0" w:lastRowLastColumn="0"/>
+              <w:rPr>
+                <w:rFonts w:cs="Arial"/>
+                <w:iCs/>
+                <w:sz w:val="22"/>
+                <w:szCs w:val="22"/>
+              </w:rPr>
+            </w:pPr>
+            <w:r>
+              <w:rPr>
+                <w:rFonts w:cs="Arial"/>
+                <w:iCs/>
+                <w:sz w:val="22"/>
+                <w:szCs w:val="22"/>
+              </w:rPr>
+              <w:t>Software de terceros</w:t>
+            </w:r>
+          </w:p>
+        </w:tc>
+        <w:tc>
+          <w:tcPr>
+            <w:tcW w:w="4480" w:type="dxa"/>
+            <w:hideMark/>
+          </w:tcPr>
+          <w:p>
+            <w:pPr>
+              <w:spacing w:line="276" w:lineRule="auto"/>
+              <w:cnfStyle w:val="000000100000" w:firstRow="0" w:lastRow="0" w:firstColumn="0" w:lastColumn="0" w:oddVBand="0" w:evenVBand="0" w:oddHBand="1" w:evenHBand="0" w:firstRowFirstColumn="0" w:firstRowLastColumn="0" w:lastRowFirstColumn="0" w:lastRowLastColumn="0"/>
+              <w:rPr>
+                <w:rFonts w:cs="Arial"/>
+                <w:iCs/>
+                <w:sz w:val="22"/>
+                <w:szCs w:val="22"/>
+              </w:rPr>
+            </w:pPr>
+            <w:r>
+              <w:rPr>
+                <w:rFonts w:cs="Arial"/>
+                <w:iCs/>
+                <w:sz w:val="22"/>
+                <w:szCs w:val="22"/>
+              </w:rPr>
+              <w:t>Software propio</w:t>
+            </w:r>
+          </w:p>
+        </w:tc>
+      </w:tr>
+      <w:tr>
+        <w:trPr>
+          <w:trHeight w:val="1425"/>
+        </w:trPr>
+        <w:tc>
+          <w:tcPr>
+            <w:cnfStyle w:val="001000000000" w:firstRow="0" w:lastRow="0" w:firstColumn="1" w:lastColumn="0" w:oddVBand="0" w:evenVBand="0" w:oddHBand="0" w:evenHBand="0" w:firstRowFirstColumn="0" w:firstRowLastColumn="0" w:lastRowFirstColumn="0" w:lastRowLastColumn="0"/>
+            <w:tcW w:w="2180" w:type="dxa"/>
+            <w:vAlign w:val="center"/>
+            <w:hideMark/>
+          </w:tcPr>
+          <w:p>
+            <w:pPr>
+              <w:spacing w:line="276" w:lineRule="auto"/>
+              <w:rPr>
+                <w:rFonts w:cs="Arial"/>
+                <w:b w:val="0"/>
+                <w:bCs w:val="0"/>
+                <w:sz w:val="22"/>
+                <w:szCs w:val="22"/>
+              </w:rPr>
+            </w:pPr>
+            <w:r>
+              <w:rPr>
+                <w:rFonts w:cs="Arial"/>
+                <w:b w:val="0"/>
+                <w:bCs w:val="0"/>
+                <w:sz w:val="22"/>
+                <w:szCs w:val="22"/>
+              </w:rPr>
+              <w:t>PORTABILIDAD / INTERFAZ</w:t>
+            </w:r>
+          </w:p>
+        </w:tc>
+        <w:tc>
+          <w:tcPr>
+            <w:tcW w:w="3580" w:type="dxa"/>
+            <w:hideMark/>
+          </w:tcPr>
+          <w:p>
+            <w:pPr>
+              <w:spacing w:line="276" w:lineRule="auto"/>
+              <w:cnfStyle w:val="000000000000" w:firstRow="0" w:lastRow="0" w:firstColumn="0" w:lastColumn="0" w:oddVBand="0" w:evenVBand="0" w:oddHBand="0" w:evenHBand="0" w:firstRowFirstColumn="0" w:firstRowLastColumn="0" w:lastRowFirstColumn="0" w:lastRowLastColumn="0"/>
+              <w:rPr>
+                <w:rFonts w:cs="Arial"/>
+                <w:sz w:val="22"/>
+                <w:szCs w:val="22"/>
+              </w:rPr>
+            </w:pPr>
+            <w:r>
+              <w:rPr>
+                <w:rFonts w:cs="Arial"/>
+                <w:sz w:val="22"/>
+                <w:szCs w:val="22"/>
+              </w:rPr>
+              <w:t>La presentación que se hace, se hace en un formato fácil de comprender para el Usuario.</w:t>
+            </w:r>
+          </w:p>
+        </w:tc>
+        <w:tc>
+          <w:tcPr>
+            <w:tcW w:w="4480" w:type="dxa"/>
+            <w:hideMark/>
+          </w:tcPr>
+          <w:p>
+            <w:pPr>
+              <w:spacing w:line="276" w:lineRule="auto"/>
+              <w:cnfStyle w:val="000000000000" w:firstRow="0" w:lastRow="0" w:firstColumn="0" w:lastColumn="0" w:oddVBand="0" w:evenVBand="0" w:oddHBand="0" w:evenHBand="0" w:firstRowFirstColumn="0" w:firstRowLastColumn="0" w:lastRowFirstColumn="0" w:lastRowLastColumn="0"/>
+              <w:rPr>
+                <w:rFonts w:cs="Arial"/>
+                <w:sz w:val="22"/>
+                <w:szCs w:val="22"/>
+              </w:rPr>
+            </w:pPr>
+            <w:r>
+              <w:rPr>
+                <w:rFonts w:cs="Arial"/>
+                <w:sz w:val="22"/>
+                <w:szCs w:val="22"/>
+              </w:rPr>
+              <w:t>Presentación detallada de los recursos usados y aquellos que se encuentran libres, se mostrará el nombre, tamaño total, espacio disponible y formato de un pen drive o flash drive conectado al puerto USB del computador.</w:t>
+            </w:r>
+          </w:p>
+        </w:tc>
+      </w:tr>
+      <w:tr>
+        <w:trPr>
+          <w:cnfStyle w:val="000000100000" w:firstRow="0" w:lastRow="0" w:firstColumn="0" w:lastColumn="0" w:oddVBand="0" w:evenVBand="0" w:oddHBand="1" w:evenHBand="0" w:firstRowFirstColumn="0" w:firstRowLastColumn="0" w:lastRowFirstColumn="0" w:lastRowLastColumn="0"/>
+          <w:trHeight w:val="855"/>
+        </w:trPr>
+        <w:tc>
+          <w:tcPr>
+            <w:cnfStyle w:val="001000000000" w:firstRow="0" w:lastRow="0" w:firstColumn="1" w:lastColumn="0" w:oddVBand="0" w:evenVBand="0" w:oddHBand="0" w:evenHBand="0" w:firstRowFirstColumn="0" w:firstRowLastColumn="0" w:lastRowFirstColumn="0" w:lastRowLastColumn="0"/>
+            <w:tcW w:w="2180" w:type="dxa"/>
+            <w:vMerge w:val="restart"/>
+            <w:vAlign w:val="center"/>
+            <w:hideMark/>
+          </w:tcPr>
+          <w:p>
+            <w:pPr>
+              <w:spacing w:line="276" w:lineRule="auto"/>
+              <w:rPr>
+                <w:rFonts w:cs="Arial"/>
+                <w:b w:val="0"/>
+                <w:bCs w:val="0"/>
+                <w:sz w:val="22"/>
+                <w:szCs w:val="22"/>
+              </w:rPr>
+            </w:pPr>
+            <w:r>
+              <w:rPr>
+                <w:rFonts w:cs="Arial"/>
+                <w:b w:val="0"/>
+                <w:bCs w:val="0"/>
+                <w:sz w:val="22"/>
+                <w:szCs w:val="22"/>
+              </w:rPr>
+              <w:t>MODIFICACION</w:t>
+            </w:r>
+          </w:p>
+        </w:tc>
+        <w:tc>
+          <w:tcPr>
+            <w:tcW w:w="3580" w:type="dxa"/>
+            <w:hideMark/>
+          </w:tcPr>
+          <w:p>
+            <w:pPr>
+              <w:spacing w:line="276" w:lineRule="auto"/>
+              <w:cnfStyle w:val="000000100000" w:firstRow="0" w:lastRow="0" w:firstColumn="0" w:lastColumn="0" w:oddVBand="0" w:evenVBand="0" w:oddHBand="1" w:evenHBand="0" w:firstRowFirstColumn="0" w:firstRowLastColumn="0" w:lastRowFirstColumn="0" w:lastRowLastColumn="0"/>
+              <w:rPr>
+                <w:rFonts w:cs="Arial"/>
+                <w:sz w:val="22"/>
+                <w:szCs w:val="22"/>
+              </w:rPr>
+            </w:pPr>
+            <w:r>
+              <w:rPr>
+                <w:rFonts w:cs="Arial"/>
+                <w:sz w:val="22"/>
+                <w:szCs w:val="22"/>
+              </w:rPr>
+              <w:t>Las Plataformas en que el Sistema se ejecutará es en los Sistemas Operativos Windows, Linux y OSX.</w:t>
+            </w:r>
+          </w:p>
+        </w:tc>
+        <w:tc>
+          <w:tcPr>
+            <w:tcW w:w="4480" w:type="dxa"/>
+            <w:hideMark/>
+          </w:tcPr>
+          <w:p>
+            <w:pPr>
+              <w:spacing w:line="276" w:lineRule="auto"/>
+              <w:cnfStyle w:val="000000100000" w:firstRow="0" w:lastRow="0" w:firstColumn="0" w:lastColumn="0" w:oddVBand="0" w:evenVBand="0" w:oddHBand="1" w:evenHBand="0" w:firstRowFirstColumn="0" w:firstRowLastColumn="0" w:lastRowFirstColumn="0" w:lastRowLastColumn="0"/>
+              <w:rPr>
+                <w:rFonts w:cs="Arial"/>
+                <w:sz w:val="22"/>
+                <w:szCs w:val="22"/>
+              </w:rPr>
+            </w:pPr>
+            <w:r>
+              <w:rPr>
+                <w:rFonts w:cs="Arial"/>
+                <w:sz w:val="22"/>
+                <w:szCs w:val="22"/>
+              </w:rPr>
+              <w:t>La aplicación debe poder utilizarse sin necesidad de instalar ningún software adicional.</w:t>
+            </w:r>
+          </w:p>
+        </w:tc>
+      </w:tr>
+      <w:tr>
+        <w:trPr>
+          <w:trHeight w:val="855"/>
+        </w:trPr>
+        <w:tc>
+          <w:tcPr>
+            <w:cnfStyle w:val="001000000000" w:firstRow="0" w:lastRow="0" w:firstColumn="1" w:lastColumn="0" w:oddVBand="0" w:evenVBand="0" w:oddHBand="0" w:evenHBand="0" w:firstRowFirstColumn="0" w:firstRowLastColumn="0" w:lastRowFirstColumn="0" w:lastRowLastColumn="0"/>
+            <w:tcW w:w="2180" w:type="dxa"/>
+            <w:vMerge/>
+            <w:vAlign w:val="center"/>
+            <w:hideMark/>
+          </w:tcPr>
+          <w:p>
+            <w:pPr>
+              <w:spacing w:line="276" w:lineRule="auto"/>
+              <w:rPr>
+                <w:rFonts w:cs="Arial"/>
+                <w:b w:val="0"/>
+                <w:bCs w:val="0"/>
+                <w:sz w:val="22"/>
+                <w:szCs w:val="22"/>
+              </w:rPr>
+            </w:pPr>
+          </w:p>
+        </w:tc>
+        <w:tc>
+          <w:tcPr>
+            <w:tcW w:w="3580" w:type="dxa"/>
+            <w:vMerge w:val="restart"/>
+            <w:hideMark/>
+          </w:tcPr>
+          <w:p>
+            <w:pPr>
+              <w:spacing w:line="276" w:lineRule="auto"/>
+              <w:cnfStyle w:val="000000000000" w:firstRow="0" w:lastRow="0" w:firstColumn="0" w:lastColumn="0" w:oddVBand="0" w:evenVBand="0" w:oddHBand="0" w:evenHBand="0" w:firstRowFirstColumn="0" w:firstRowLastColumn="0" w:lastRowFirstColumn="0" w:lastRowLastColumn="0"/>
+              <w:rPr>
+                <w:rFonts w:cs="Arial"/>
+                <w:sz w:val="22"/>
+                <w:szCs w:val="22"/>
+              </w:rPr>
+            </w:pPr>
+            <w:r>
+              <w:rPr>
+                <w:rFonts w:cs="Arial"/>
+                <w:sz w:val="22"/>
+                <w:szCs w:val="22"/>
+              </w:rPr>
+              <w:t>Control de la Accesibilidad y uso de recursos, limitados para usuarios exclusivos.</w:t>
+            </w:r>
+          </w:p>
+        </w:tc>
+        <w:tc>
+          <w:tcPr>
+            <w:tcW w:w="4480" w:type="dxa"/>
+            <w:hideMark/>
+          </w:tcPr>
+          <w:p>
+            <w:pPr>
+              <w:spacing w:line="276" w:lineRule="auto"/>
+              <w:cnfStyle w:val="000000000000" w:firstRow="0" w:lastRow="0" w:firstColumn="0" w:lastColumn="0" w:oddVBand="0" w:evenVBand="0" w:oddHBand="0" w:evenHBand="0" w:firstRowFirstColumn="0" w:firstRowLastColumn="0" w:lastRowFirstColumn="0" w:lastRowLastColumn="0"/>
+              <w:rPr>
+                <w:rFonts w:cs="Arial"/>
+                <w:sz w:val="22"/>
+                <w:szCs w:val="22"/>
+              </w:rPr>
+            </w:pPr>
+            <w:r>
+              <w:rPr>
+                <w:rFonts w:cs="Arial"/>
+                <w:sz w:val="22"/>
+                <w:szCs w:val="22"/>
+              </w:rPr>
+              <w:t>Los integrantes del grupo de usuarios de gerentes pueden ingresar y aprobar solicitudes, pero no pueden borrarlas.</w:t>
+            </w:r>
+          </w:p>
+        </w:tc>
+      </w:tr>
+      <w:tr>
+        <w:trPr>
+          <w:cnfStyle w:val="000000100000" w:firstRow="0" w:lastRow="0" w:firstColumn="0" w:lastColumn="0" w:oddVBand="0" w:evenVBand="0" w:oddHBand="1" w:evenHBand="0" w:firstRowFirstColumn="0" w:firstRowLastColumn="0" w:lastRowFirstColumn="0" w:lastRowLastColumn="0"/>
+          <w:trHeight w:val="570"/>
+        </w:trPr>
+        <w:tc>
+          <w:tcPr>
+            <w:cnfStyle w:val="001000000000" w:firstRow="0" w:lastRow="0" w:firstColumn="1" w:lastColumn="0" w:oddVBand="0" w:evenVBand="0" w:oddHBand="0" w:evenHBand="0" w:firstRowFirstColumn="0" w:firstRowLastColumn="0" w:lastRowFirstColumn="0" w:lastRowLastColumn="0"/>
+            <w:tcW w:w="2180" w:type="dxa"/>
+            <w:vMerge/>
+            <w:vAlign w:val="center"/>
+            <w:hideMark/>
+          </w:tcPr>
+          <w:p>
+            <w:pPr>
+              <w:spacing w:line="276" w:lineRule="auto"/>
+              <w:rPr>
+                <w:rFonts w:cs="Arial"/>
+                <w:b w:val="0"/>
+                <w:bCs w:val="0"/>
+                <w:sz w:val="22"/>
+                <w:szCs w:val="22"/>
+              </w:rPr>
+            </w:pPr>
+          </w:p>
+        </w:tc>
+        <w:tc>
+          <w:tcPr>
+            <w:tcW w:w="3580" w:type="dxa"/>
+            <w:vMerge/>
+            <w:hideMark/>
+          </w:tcPr>
+          <w:p>
+            <w:pPr>
+              <w:spacing w:line="276" w:lineRule="auto"/>
+              <w:cnfStyle w:val="000000100000" w:firstRow="0" w:lastRow="0" w:firstColumn="0" w:lastColumn="0" w:oddVBand="0" w:evenVBand="0" w:oddHBand="1" w:evenHBand="0" w:firstRowFirstColumn="0" w:firstRowLastColumn="0" w:lastRowFirstColumn="0" w:lastRowLastColumn="0"/>
+              <w:rPr>
+                <w:rFonts w:cs="Arial"/>
+                <w:sz w:val="22"/>
+                <w:szCs w:val="22"/>
+              </w:rPr>
+            </w:pPr>
+          </w:p>
+        </w:tc>
+        <w:tc>
+          <w:tcPr>
+            <w:tcW w:w="4480" w:type="dxa"/>
+            <w:hideMark/>
+          </w:tcPr>
+          <w:p>
+            <w:pPr>
+              <w:spacing w:line="276" w:lineRule="auto"/>
+              <w:cnfStyle w:val="000000100000" w:firstRow="0" w:lastRow="0" w:firstColumn="0" w:lastColumn="0" w:oddVBand="0" w:evenVBand="0" w:oddHBand="1" w:evenHBand="0" w:firstRowFirstColumn="0" w:firstRowLastColumn="0" w:lastRowFirstColumn="0" w:lastRowLastColumn="0"/>
+              <w:rPr>
+                <w:rFonts w:cs="Arial"/>
+                <w:sz w:val="22"/>
+                <w:szCs w:val="22"/>
+              </w:rPr>
+            </w:pPr>
+            <w:r>
+              <w:rPr>
+                <w:rFonts w:cs="Arial"/>
+                <w:sz w:val="22"/>
+                <w:szCs w:val="22"/>
+              </w:rPr>
+              <w:t>La aplicación debe ser de escritorio con conexión local.</w:t>
+            </w:r>
+          </w:p>
+        </w:tc>
+      </w:tr>
+      <w:tr>
+        <w:trPr>
+          <w:trHeight w:val="1140"/>
+        </w:trPr>
+        <w:tc>
+          <w:tcPr>
+            <w:cnfStyle w:val="001000000000" w:firstRow="0" w:lastRow="0" w:firstColumn="1" w:lastColumn="0" w:oddVBand="0" w:evenVBand="0" w:oddHBand="0" w:evenHBand="0" w:firstRowFirstColumn="0" w:firstRowLastColumn="0" w:lastRowFirstColumn="0" w:lastRowLastColumn="0"/>
+            <w:tcW w:w="2180" w:type="dxa"/>
+            <w:vMerge w:val="restart"/>
+            <w:vAlign w:val="center"/>
+            <w:hideMark/>
+          </w:tcPr>
+          <w:p>
+            <w:pPr>
+              <w:spacing w:line="276" w:lineRule="auto"/>
+              <w:rPr>
+                <w:rFonts w:cs="Arial"/>
+                <w:b w:val="0"/>
+                <w:bCs w:val="0"/>
+                <w:sz w:val="22"/>
+                <w:szCs w:val="22"/>
+              </w:rPr>
+            </w:pPr>
+            <w:r>
+              <w:rPr>
+                <w:rFonts w:cs="Arial"/>
+                <w:b w:val="0"/>
+                <w:bCs w:val="0"/>
+                <w:sz w:val="22"/>
+                <w:szCs w:val="22"/>
+              </w:rPr>
+              <w:t>EXCLUSIVIDAD</w:t>
+            </w:r>
+          </w:p>
+        </w:tc>
+        <w:tc>
+          <w:tcPr>
+            <w:tcW w:w="3580" w:type="dxa"/>
+            <w:vMerge w:val="restart"/>
+            <w:hideMark/>
+          </w:tcPr>
+          <w:p>
+            <w:pPr>
+              <w:spacing w:line="276" w:lineRule="auto"/>
+              <w:cnfStyle w:val="000000000000" w:firstRow="0" w:lastRow="0" w:firstColumn="0" w:lastColumn="0" w:oddVBand="0" w:evenVBand="0" w:oddHBand="0" w:evenHBand="0" w:firstRowFirstColumn="0" w:firstRowLastColumn="0" w:lastRowFirstColumn="0" w:lastRowLastColumn="0"/>
+              <w:rPr>
+                <w:rFonts w:cs="Arial"/>
+                <w:sz w:val="22"/>
+                <w:szCs w:val="22"/>
+              </w:rPr>
+            </w:pPr>
+            <w:r>
+              <w:rPr>
+                <w:rFonts w:cs="Arial"/>
+                <w:sz w:val="22"/>
+                <w:szCs w:val="22"/>
+              </w:rPr>
+              <w:t>Estructura y forma de Procedimiento del Sistema, orientada a los prototipos de demás Sistemas en general.</w:t>
+            </w:r>
+          </w:p>
+        </w:tc>
+        <w:tc>
+          <w:tcPr>
+            <w:tcW w:w="4480" w:type="dxa"/>
+            <w:hideMark/>
+          </w:tcPr>
+          <w:p>
+            <w:pPr>
+              <w:spacing w:line="276" w:lineRule="auto"/>
+              <w:cnfStyle w:val="000000000000" w:firstRow="0" w:lastRow="0" w:firstColumn="0" w:lastColumn="0" w:oddVBand="0" w:evenVBand="0" w:oddHBand="0" w:evenHBand="0" w:firstRowFirstColumn="0" w:firstRowLastColumn="0" w:lastRowFirstColumn="0" w:lastRowLastColumn="0"/>
+              <w:rPr>
+                <w:rFonts w:cs="Arial"/>
+                <w:sz w:val="22"/>
+                <w:szCs w:val="22"/>
+              </w:rPr>
+            </w:pPr>
+            <w:r>
+              <w:rPr>
+                <w:rFonts w:cs="Arial"/>
+                <w:sz w:val="22"/>
+                <w:szCs w:val="22"/>
+              </w:rPr>
+              <w:t>Las hojas de cálculo aseguraran los datos usando firmas electrónicas.</w:t>
+            </w:r>
+          </w:p>
+        </w:tc>
+      </w:tr>
+      <w:tr>
+        <w:trPr>
+          <w:cnfStyle w:val="000000100000" w:firstRow="0" w:lastRow="0" w:firstColumn="0" w:lastColumn="0" w:oddVBand="0" w:evenVBand="0" w:oddHBand="1" w:evenHBand="0" w:firstRowFirstColumn="0" w:firstRowLastColumn="0" w:lastRowFirstColumn="0" w:lastRowLastColumn="0"/>
+          <w:trHeight w:val="855"/>
+        </w:trPr>
+        <w:tc>
+          <w:tcPr>
+            <w:cnfStyle w:val="001000000000" w:firstRow="0" w:lastRow="0" w:firstColumn="1" w:lastColumn="0" w:oddVBand="0" w:evenVBand="0" w:oddHBand="0" w:evenHBand="0" w:firstRowFirstColumn="0" w:firstRowLastColumn="0" w:lastRowFirstColumn="0" w:lastRowLastColumn="0"/>
+            <w:tcW w:w="2180" w:type="dxa"/>
+            <w:vMerge/>
+            <w:vAlign w:val="center"/>
+            <w:hideMark/>
+          </w:tcPr>
+          <w:p>
+            <w:pPr>
+              <w:spacing w:line="276" w:lineRule="auto"/>
+              <w:rPr>
+                <w:rFonts w:cs="Arial"/>
+                <w:b w:val="0"/>
+                <w:bCs w:val="0"/>
+                <w:sz w:val="22"/>
+                <w:szCs w:val="22"/>
+              </w:rPr>
+            </w:pPr>
+          </w:p>
+        </w:tc>
+        <w:tc>
+          <w:tcPr>
+            <w:tcW w:w="3580" w:type="dxa"/>
+            <w:vMerge/>
+            <w:hideMark/>
+          </w:tcPr>
+          <w:p>
+            <w:pPr>
+              <w:spacing w:line="276" w:lineRule="auto"/>
+              <w:cnfStyle w:val="000000100000" w:firstRow="0" w:lastRow="0" w:firstColumn="0" w:lastColumn="0" w:oddVBand="0" w:evenVBand="0" w:oddHBand="1" w:evenHBand="0" w:firstRowFirstColumn="0" w:firstRowLastColumn="0" w:lastRowFirstColumn="0" w:lastRowLastColumn="0"/>
+              <w:rPr>
+                <w:rFonts w:cs="Arial"/>
+                <w:sz w:val="22"/>
+                <w:szCs w:val="22"/>
+              </w:rPr>
+            </w:pPr>
+          </w:p>
+        </w:tc>
+        <w:tc>
+          <w:tcPr>
+            <w:tcW w:w="4480" w:type="dxa"/>
+            <w:hideMark/>
+          </w:tcPr>
+          <w:p>
+            <w:pPr>
+              <w:spacing w:line="276" w:lineRule="auto"/>
+              <w:cnfStyle w:val="000000100000" w:firstRow="0" w:lastRow="0" w:firstColumn="0" w:lastColumn="0" w:oddVBand="0" w:evenVBand="0" w:oddHBand="1" w:evenHBand="0" w:firstRowFirstColumn="0" w:firstRowLastColumn="0" w:lastRowFirstColumn="0" w:lastRowLastColumn="0"/>
+              <w:rPr>
+                <w:rFonts w:cs="Arial"/>
+                <w:sz w:val="22"/>
+                <w:szCs w:val="22"/>
+              </w:rPr>
+            </w:pPr>
+            <w:r>
+              <w:rPr>
+                <w:rFonts w:cs="Arial"/>
+                <w:sz w:val="22"/>
+                <w:szCs w:val="22"/>
+              </w:rPr>
+              <w:t>El procedimiento de desarrollo de software a usar debe estar definido explícitamente y debe cumplir con los estándares ISO 9000.</w:t>
+            </w:r>
+          </w:p>
+        </w:tc>
+      </w:tr>
+    </w:tbl>
+    <w:p>
+      <w:pPr>
+        <w:pStyle w:val="2Temas"/>
+        <w:numPr>
+          <w:ilvl w:val="0"/>
+          <w:numId w:val="0"/>
+        </w:numPr>
+        <w:jc w:val="both"/>
+        <w:rPr>
+          <w:b w:val="0"/>
+        </w:rPr>
+      </w:pPr>
+    </w:p>
+    <w:p>
+      <w:pPr>
+        <w:pStyle w:val="2Temas"/>
+        <w:numPr>
+          <w:ilvl w:val="0"/>
+          <w:numId w:val="0"/>
+        </w:numPr>
+        <w:jc w:val="both"/>
+        <w:rPr>
+          <w:b w:val="0"/>
+          <w:i/>
+        </w:rPr>
+      </w:pPr>
+      <w:r>
+        <w:rPr>
+          <w:b w:val="0"/>
+          <w:i/>
+        </w:rPr>
+        <w:t xml:space="preserve">Fuente de Información del Sistema comparado:    </w:t>
+      </w:r>
+    </w:p>
+    <w:p>
+      <w:pPr>
+        <w:pStyle w:val="2Temas"/>
+        <w:numPr>
+          <w:ilvl w:val="0"/>
+          <w:numId w:val="0"/>
+        </w:numPr>
+        <w:jc w:val="both"/>
+        <w:rPr>
+          <w:b w:val="0"/>
+        </w:rPr>
+      </w:pPr>
+      <w:hyperlink r:id="rId11" w:history="1">
+        <w:r>
+          <w:rPr>
+            <w:rStyle w:val="Hipervnculo"/>
+            <w:b w:val="0"/>
+          </w:rPr>
+          <w:t>http://www.biotracksoftware.com/esp/asistencia.htm</w:t>
+        </w:r>
+      </w:hyperlink>
+    </w:p>
+    <w:p>
+      <w:pPr>
+        <w:pStyle w:val="2Temas"/>
+        <w:numPr>
+          <w:ilvl w:val="0"/>
+          <w:numId w:val="0"/>
+        </w:numPr>
+        <w:rPr>
+          <w:b w:val="0"/>
+        </w:rPr>
+      </w:pPr>
+    </w:p>
+    <w:p/>
+    <w:p>
+      <w:pPr>
+        <w:pStyle w:val="2Temas"/>
+      </w:pPr>
+      <w:r>
+        <w:t xml:space="preserve">Cronograma de Tareas </w:t>
+      </w:r>
+    </w:p>
+    <w:p>
+      <w:pPr>
+        <w:pStyle w:val="Prrafodelista"/>
+      </w:pPr>
+    </w:p>
+    <w:p>
+      <w:pPr>
+        <w:pStyle w:val="2Temas"/>
+      </w:pPr>
+      <w:r>
+        <w:t xml:space="preserve"> Bibliografía  </w:t>
+      </w:r>
+    </w:p>
+    <w:p>
       <w:pPr>
         <w:sectPr>
-          <w:footerReference w:type="default" r:id="rId10"/>
-          <w:headerReference w:type="first" r:id="rId11"/>
+          <w:footerReference w:type="default" r:id="rId12"/>
+          <w:headerReference w:type="first" r:id="rId13"/>
           <w:pgSz w:w="11906" w:h="16838"/>
           <w:pgMar w:top="1418" w:right="1701" w:bottom="1418" w:left="1418" w:header="709" w:footer="283" w:gutter="0"/>
           <w:pgNumType w:start="0"/>
@@ -6725,29 +8315,86 @@
           <w:docGrid w:linePitch="360"/>
         </w:sectPr>
       </w:pPr>
-      <w:r>
-        <w:t xml:space="preserve">El presente documento tiene como finalidad dar a conocer al usuario final las propuestas </w:t>
-      </w:r>
-      <w:r>
-        <w:t>establecidas dentro de la interpretación, como del análisis de resultados podemos citar la metodología empleada, ya que gracias a los métodos inductivo y deductivo se pudo mejorar la investigación para una mejor interpretación. Con la aplicación de herramientas como lo es una encuesta la cual contó con preguntas cerradas, permitió obtener datos referenciales de la muestra.</w:t>
-      </w:r>
-      <w:r>
-        <w:t>, con el único objetivo de cumplir con lo planteado y así lograr un aporte importante para la empresa.</w:t>
-      </w:r>
     </w:p>
     <w:p>
       <w:pPr>
         <w:pStyle w:val="1Capitulos"/>
       </w:pPr>
-      <w:bookmarkStart w:id="29" w:name="_Toc501142864"/>
+      <w:bookmarkStart w:id="28" w:name="_Toc501142864"/>
       <w:r>
         <w:lastRenderedPageBreak/>
+        <w:t xml:space="preserve">INFORME DE RESULTADOS DEL PROYECTO </w:t>
+      </w:r>
+    </w:p>
+    <w:p>
+      <w:pPr>
+        <w:pStyle w:val="2Temas"/>
+        <w:numPr>
+          <w:ilvl w:val="0"/>
+          <w:numId w:val="43"/>
+        </w:numPr>
+      </w:pPr>
+      <w:r>
+        <w:t>Título del Proyecto</w:t>
+      </w:r>
+    </w:p>
+    <w:p>
+      <w:pPr>
+        <w:rPr>
+          <w:lang w:val="es-VE" w:eastAsia="es-VE"/>
+        </w:rPr>
+      </w:pPr>
+      <w:r>
+        <w:rPr>
+          <w:lang w:val="es-VE" w:eastAsia="en-US"/>
+        </w:rPr>
+        <w:t>Sistema interprete de datos suministrados por reloj biométrico</w:t>
+      </w:r>
+      <w:r>
+        <w:rPr>
+          <w:lang w:val="es-VE" w:eastAsia="es-VE"/>
+        </w:rPr>
+        <w:t xml:space="preserve">. </w:t>
+      </w:r>
+    </w:p>
+    <w:p>
+      <w:pPr>
+        <w:pStyle w:val="2Temas"/>
+        <w:numPr>
+          <w:ilvl w:val="0"/>
+          <w:numId w:val="43"/>
+        </w:numPr>
+      </w:pPr>
+      <w:r>
+        <w:t xml:space="preserve">Introducción </w:t>
+      </w:r>
+    </w:p>
+    <w:p>
+      <w:pPr>
+        <w:pStyle w:val="1Capitulos"/>
+      </w:pPr>
+      <w:r>
+        <w:t>´ñññññññññññññññññññññññññññññññññññññññññññññññ</w:t>
+      </w:r>
+      <w:bookmarkStart w:id="29" w:name="_GoBack"/>
+      <w:bookmarkEnd w:id="29"/>
+    </w:p>
+    <w:p>
+      <w:pPr>
+        <w:pStyle w:val="1Capitulos"/>
+      </w:pPr>
+    </w:p>
+    <w:p>
+      <w:pPr>
+        <w:pStyle w:val="1Capitulos"/>
+      </w:pPr>
+      <w:r>
         <w:t>Sección 1</w:t>
       </w:r>
       <w:r>
-        <w:t xml:space="preserve"> Fundamentación teórica</w:t>
-      </w:r>
-      <w:bookmarkEnd w:id="29"/>
+        <w:t xml:space="preserve"> </w:t>
+      </w:r>
+      <w:bookmarkEnd w:id="28"/>
     </w:p>
     <w:p>
       <w:pPr>
@@ -6981,6 +8628,7 @@
           <w:rFonts w:cs="Arial"/>
           <w:b/>
         </w:rPr>
+        <w:lastRenderedPageBreak/>
         <w:t>Eficiencia:</w:t>
       </w:r>
       <w:r>
@@ -7118,7 +8766,6 @@
           <w:rFonts w:cs="Arial"/>
           <w:b/>
         </w:rPr>
-        <w:lastRenderedPageBreak/>
         <w:t>Datos:</w:t>
       </w:r>
       <w:r>
@@ -7413,6 +9060,7 @@
         <w:rPr>
           <w:rFonts w:cs="Arial"/>
         </w:rPr>
+        <w:lastRenderedPageBreak/>
         <w:t xml:space="preserve">      </w:t>
       </w:r>
       <w:r>
@@ -7504,7 +9152,6 @@
         <w:rPr>
           <w:rFonts w:cs="Arial"/>
         </w:rPr>
-        <w:lastRenderedPageBreak/>
         <w:t>Mantenimiento</w:t>
       </w:r>
     </w:p>
@@ -7739,6 +9386,7 @@
           <w:rFonts w:cs="Arial"/>
           <w:b/>
         </w:rPr>
+        <w:lastRenderedPageBreak/>
         <w:t>Mito:</w:t>
       </w:r>
       <w:r>
@@ -7795,7 +9443,6 @@
           <w:rFonts w:cs="Arial"/>
           <w:b/>
         </w:rPr>
-        <w:lastRenderedPageBreak/>
         <w:t>Mito:</w:t>
       </w:r>
       <w:r>
@@ -7966,7 +9613,7 @@
                     <pic:cNvPicPr/>
                   </pic:nvPicPr>
                   <pic:blipFill>
-                    <a:blip r:embed="rId12"/>
+                    <a:blip r:embed="rId14"/>
                     <a:stretch>
                       <a:fillRect/>
                     </a:stretch>
@@ -8110,7 +9757,6 @@
         <w:rPr>
           <w:rFonts w:cs="Arial"/>
         </w:rPr>
-        <w:lastRenderedPageBreak/>
         <w:t xml:space="preserve">Verificar permanentemente si el producto satisface lo planeado, incluyendo la satisfacción del cliente. </w:t>
       </w:r>
     </w:p>
@@ -8168,368 +9814,6 @@
             <wp:extent cx="4781550" cy="2543175"/>
             <wp:effectExtent l="0" t="0" r="0" b="9525"/>
             <wp:docPr id="2" name="Imagen 2"/>
-            <wp:cNvGraphicFramePr>
-              <a:graphicFrameLocks xmlns:a="http://schemas.openxmlformats.org/drawingml/2006/main" noChangeAspect="1"/>
-            </wp:cNvGraphicFramePr>
-            <a:graphic xmlns:a="http://schemas.openxmlformats.org/drawingml/2006/main">
-              <a:graphicData uri="http://schemas.openxmlformats.org/drawingml/2006/picture">
-                <pic:pic xmlns:pic="http://schemas.openxmlformats.org/drawingml/2006/picture">
-                  <pic:nvPicPr>
-                    <pic:cNvPr id="1" name=""/>
-                    <pic:cNvPicPr/>
-                  </pic:nvPicPr>
-                  <pic:blipFill>
-                    <a:blip r:embed="rId13"/>
-                    <a:stretch>
-                      <a:fillRect/>
-                    </a:stretch>
-                  </pic:blipFill>
-                  <pic:spPr>
-                    <a:xfrm>
-                      <a:off x="0" y="0"/>
-                      <a:ext cx="4781550" cy="2543175"/>
-                    </a:xfrm>
-                    <a:prstGeom prst="rect">
-                      <a:avLst/>
-                    </a:prstGeom>
-                  </pic:spPr>
-                </pic:pic>
-              </a:graphicData>
-            </a:graphic>
-          </wp:inline>
-        </w:drawing>
-      </w:r>
-    </w:p>
-    <w:p>
-      <w:pPr>
-        <w:ind w:left="708"/>
-        <w:jc w:val="center"/>
-        <w:rPr>
-          <w:rFonts w:cs="Arial"/>
-          <w:i/>
-        </w:rPr>
-      </w:pPr>
-      <w:r>
-        <w:rPr>
-          <w:rFonts w:cs="Arial"/>
-          <w:i/>
-        </w:rPr>
-        <w:t xml:space="preserve">Grafico 2.- </w:t>
-      </w:r>
-      <w:r>
-        <w:rPr>
-          <w:rFonts w:cs="Arial"/>
-          <w:i/>
-        </w:rPr>
-        <w:t>M</w:t>
-      </w:r>
-      <w:r>
-        <w:rPr>
-          <w:rFonts w:cs="Arial"/>
-          <w:i/>
-        </w:rPr>
-        <w:t xml:space="preserve">odelo Japonés </w:t>
-      </w:r>
-    </w:p>
-    <w:p>
-      <w:pPr>
-        <w:ind w:left="708"/>
-        <w:jc w:val="center"/>
-        <w:rPr>
-          <w:rFonts w:cs="Arial"/>
-          <w:b/>
-        </w:rPr>
-      </w:pPr>
-      <w:r>
-        <w:rPr>
-          <w:rFonts w:cs="Arial"/>
-          <w:noProof/>
-          <w:lang w:val="es-ES" w:eastAsia="es-ES"/>
-        </w:rPr>
-        <w:drawing>
-          <wp:inline distT="0" distB="0" distL="0" distR="0" wp14:anchorId="3D48BCCC" wp14:editId="2A7FB94C">
-            <wp:extent cx="4781550" cy="2495550"/>
-            <wp:effectExtent l="0" t="0" r="0" b="0"/>
-            <wp:docPr id="3" name="Imagen 3"/>
-            <wp:cNvGraphicFramePr>
-              <a:graphicFrameLocks xmlns:a="http://schemas.openxmlformats.org/drawingml/2006/main" noChangeAspect="1"/>
-            </wp:cNvGraphicFramePr>
-            <a:graphic xmlns:a="http://schemas.openxmlformats.org/drawingml/2006/main">
-              <a:graphicData uri="http://schemas.openxmlformats.org/drawingml/2006/picture">
-                <pic:pic xmlns:pic="http://schemas.openxmlformats.org/drawingml/2006/picture">
-                  <pic:nvPicPr>
-                    <pic:cNvPr id="1" name=""/>
-                    <pic:cNvPicPr/>
-                  </pic:nvPicPr>
-                  <pic:blipFill>
-                    <a:blip r:embed="rId14"/>
-                    <a:stretch>
-                      <a:fillRect/>
-                    </a:stretch>
-                  </pic:blipFill>
-                  <pic:spPr>
-                    <a:xfrm>
-                      <a:off x="0" y="0"/>
-                      <a:ext cx="4781550" cy="2495550"/>
-                    </a:xfrm>
-                    <a:prstGeom prst="rect">
-                      <a:avLst/>
-                    </a:prstGeom>
-                  </pic:spPr>
-                </pic:pic>
-              </a:graphicData>
-            </a:graphic>
-          </wp:inline>
-        </w:drawing>
-      </w:r>
-    </w:p>
-    <w:p>
-      <w:pPr>
-        <w:ind w:left="708"/>
-        <w:jc w:val="center"/>
-        <w:rPr>
-          <w:rFonts w:cs="Arial"/>
-          <w:i/>
-        </w:rPr>
-      </w:pPr>
-      <w:r>
-        <w:rPr>
-          <w:rFonts w:cs="Arial"/>
-          <w:i/>
-        </w:rPr>
-        <w:t xml:space="preserve">Grafico N°3 – Modelo de espina de pescado </w:t>
-      </w:r>
-    </w:p>
-    <w:p>
-      <w:pPr>
-        <w:pStyle w:val="3Subtemas"/>
-      </w:pPr>
-      <w:bookmarkStart w:id="31" w:name="_Toc501142866"/>
-      <w:r>
-        <w:t>Diagramación</w:t>
-      </w:r>
-      <w:bookmarkEnd w:id="31"/>
-      <w:r>
-        <w:t xml:space="preserve"> </w:t>
-      </w:r>
-    </w:p>
-    <w:p>
-      <w:pPr>
-        <w:rPr>
-          <w:rFonts w:cs="Arial"/>
-        </w:rPr>
-      </w:pPr>
-      <w:r>
-        <w:rPr>
-          <w:rFonts w:cs="Arial"/>
-        </w:rPr>
-        <w:t xml:space="preserve">     </w:t>
-      </w:r>
-      <w:r>
-        <w:rPr>
-          <w:rFonts w:cs="Arial"/>
-        </w:rPr>
-        <w:t xml:space="preserve">Para el desarrollo de este software los autores han hecho uso de diversas metodologías y herramientas para diagramar los flujos y procesos del software a desarrollarse, es el caso de diagramas se diferente objeto y funcionamiento para </w:t>
-      </w:r>
-      <w:r>
-        <w:rPr>
-          <w:rFonts w:cs="Arial"/>
-        </w:rPr>
-        <w:lastRenderedPageBreak/>
-        <w:t xml:space="preserve">representar en forma </w:t>
-      </w:r>
-      <w:r>
-        <w:rPr>
-          <w:rFonts w:cs="Arial"/>
-        </w:rPr>
-        <w:t xml:space="preserve">gráfica los procesos </w:t>
-      </w:r>
-      <w:r>
-        <w:rPr>
-          <w:rFonts w:cs="Arial"/>
-        </w:rPr>
-        <w:t xml:space="preserve">de </w:t>
-      </w:r>
-      <w:r>
-        <w:rPr>
-          <w:rFonts w:cs="Arial"/>
-        </w:rPr>
-        <w:t xml:space="preserve">una </w:t>
-      </w:r>
-      <w:r>
-        <w:rPr>
-          <w:rFonts w:cs="Arial"/>
-        </w:rPr>
-        <w:t xml:space="preserve">empresa y </w:t>
-      </w:r>
-      <w:r>
-        <w:rPr>
-          <w:rFonts w:cs="Arial"/>
-        </w:rPr>
-        <w:t xml:space="preserve">observar las actividades en conjunto, sus relaciones y </w:t>
-      </w:r>
-      <w:r>
-        <w:rPr>
-          <w:rFonts w:cs="Arial"/>
-        </w:rPr>
-        <w:t>cualquier incompatibilidad, cuello de botella o fuente de posibles ineficiencias.</w:t>
-      </w:r>
-    </w:p>
-    <w:p>
-      <w:pPr>
-        <w:rPr>
-          <w:rFonts w:cs="Arial"/>
-        </w:rPr>
-      </w:pPr>
-    </w:p>
-    <w:p>
-      <w:pPr>
-        <w:rPr>
-          <w:rFonts w:cs="Arial"/>
-        </w:rPr>
-      </w:pPr>
-      <w:r>
-        <w:rPr>
-          <w:rFonts w:cs="Arial"/>
-        </w:rPr>
-        <w:t xml:space="preserve">Debido a la investigación se ha definido en base a diferentes investigaciones que: </w:t>
-      </w:r>
-    </w:p>
-    <w:p>
-      <w:pPr>
-        <w:rPr>
-          <w:rFonts w:cs="Arial"/>
-        </w:rPr>
-      </w:pPr>
-      <w:r>
-        <w:rPr>
-          <w:rFonts w:cs="Arial"/>
-        </w:rPr>
-        <w:t xml:space="preserve"> </w:t>
-      </w:r>
-      <w:r>
-        <w:rPr>
-          <w:rFonts w:cs="Arial"/>
-        </w:rPr>
-        <w:t>el análisis de proce</w:t>
-      </w:r>
-      <w:r>
-        <w:rPr>
-          <w:rFonts w:cs="Arial"/>
-        </w:rPr>
-        <w:t>sos es el cambio más importante</w:t>
-      </w:r>
-      <w:r>
-        <w:rPr>
-          <w:rFonts w:cs="Arial"/>
-        </w:rPr>
-        <w:t xml:space="preserve"> ocurrido</w:t>
-      </w:r>
-      <w:r>
-        <w:rPr>
-          <w:rFonts w:cs="Arial"/>
-        </w:rPr>
-        <w:t xml:space="preserve"> en la evolución de la ciencia administrativa. </w:t>
-      </w:r>
-      <w:r>
-        <w:rPr>
-          <w:rFonts w:cs="Arial"/>
-        </w:rPr>
-        <w:t xml:space="preserve">(Hernández &amp; Alfredo, 2003)    </w:t>
-      </w:r>
-    </w:p>
-    <w:p>
-      <w:pPr>
-        <w:rPr>
-          <w:rFonts w:cs="Arial"/>
-        </w:rPr>
-      </w:pPr>
-      <w:r>
-        <w:rPr>
-          <w:rFonts w:cs="Arial"/>
-        </w:rPr>
-        <w:t xml:space="preserve">     Debido a ello para el desarrollo de un diagrama se debe cuidar el detalle del uniforme, cada uno de los cuadros de actividad puede ser considerado como un proceso; los diagramas de dichos cuadros constituyen el siguiente nivel de detalle. De esta forma se puede ir penetrando en el detalle hasta donde resulte conveniente.</w:t>
-      </w:r>
-    </w:p>
-    <w:p>
-      <w:pPr>
-        <w:rPr>
-          <w:rFonts w:cs="Arial"/>
-        </w:rPr>
-      </w:pPr>
-      <w:r>
-        <w:rPr>
-          <w:rFonts w:cs="Arial"/>
-        </w:rPr>
-        <w:t xml:space="preserve">     En la actualidad la tendencia de desarrollo se caracteriza   por   la   creciente   dedicación a la búsqueda de soluciones completas donde se aborden todos los ángulos de una situación, con este objetivo se desarrollaron diferentes tipos de simbología que representan procesos, preguntas, bucles, etc. Y que se </w:t>
-      </w:r>
-      <w:r>
-        <w:rPr>
-          <w:rFonts w:cs="Arial"/>
-        </w:rPr>
-        <w:t xml:space="preserve">resumen de la siguiente manera: </w:t>
-      </w:r>
-    </w:p>
-    <w:p>
-      <w:pPr>
-        <w:pStyle w:val="3Subtemas"/>
-      </w:pPr>
-      <w:bookmarkStart w:id="32" w:name="_Toc501142867"/>
-      <w:r>
-        <w:t>Simbología</w:t>
-      </w:r>
-      <w:bookmarkEnd w:id="32"/>
-    </w:p>
-    <w:p>
-      <w:pPr>
-        <w:rPr>
-          <w:rFonts w:cs="Arial"/>
-        </w:rPr>
-      </w:pPr>
-      <w:r>
-        <w:rPr>
-          <w:rFonts w:cs="Arial"/>
-        </w:rPr>
-        <w:t xml:space="preserve">     </w:t>
-      </w:r>
-      <w:r>
-        <w:rPr>
-          <w:rFonts w:cs="Arial"/>
-        </w:rPr>
-        <w:t xml:space="preserve">Los siguientes son los símbolos de mayor uso y frecuencia en el diseño de diagramas: </w:t>
-      </w:r>
-    </w:p>
-    <w:p>
-      <w:pPr>
-        <w:rPr>
-          <w:rFonts w:cs="Arial"/>
-        </w:rPr>
-      </w:pPr>
-      <w:r>
-        <w:rPr>
-          <w:rFonts w:cs="Arial"/>
-        </w:rPr>
-        <w:t>TERMINAL: (Círculo Elongado). Se utiliza para indicar el principio y fin de un proceso. Normalmente la palabra inicio o fin es la que se usa en el símbolo.</w:t>
-      </w:r>
-    </w:p>
-    <w:p>
-      <w:pPr>
-        <w:jc w:val="center"/>
-        <w:rPr>
-          <w:rFonts w:cs="Arial"/>
-        </w:rPr>
-      </w:pPr>
-      <w:r>
-        <w:rPr>
-          <w:rFonts w:cs="Arial"/>
-          <w:noProof/>
-          <w:lang w:val="es-ES" w:eastAsia="es-ES"/>
-        </w:rPr>
-        <w:drawing>
-          <wp:inline distT="0" distB="0" distL="0" distR="0" wp14:anchorId="00F474A0" wp14:editId="3D2AD3B3">
-            <wp:extent cx="1725714" cy="718270"/>
-            <wp:effectExtent l="0" t="0" r="8255" b="5715"/>
-            <wp:docPr id="5" name="Imagen 5"/>
             <wp:cNvGraphicFramePr>
               <a:graphicFrameLocks xmlns:a="http://schemas.openxmlformats.org/drawingml/2006/main" noChangeAspect="1"/>
             </wp:cNvGraphicFramePr>
@@ -8549,7 +9833,7 @@
                   <pic:spPr>
                     <a:xfrm>
                       <a:off x="0" y="0"/>
-                      <a:ext cx="1767325" cy="735589"/>
+                      <a:ext cx="4781550" cy="2543175"/>
                     </a:xfrm>
                     <a:prstGeom prst="rect">
                       <a:avLst/>
@@ -8564,39 +9848,42 @@
     </w:p>
     <w:p>
       <w:pPr>
-        <w:rPr>
-          <w:rFonts w:cs="Arial"/>
-        </w:rPr>
-      </w:pPr>
-      <w:r>
+        <w:ind w:left="708"/>
+        <w:jc w:val="center"/>
+        <w:rPr>
+          <w:rFonts w:cs="Arial"/>
+          <w:i/>
+        </w:rPr>
+      </w:pPr>
+      <w:r>
+        <w:rPr>
+          <w:rFonts w:cs="Arial"/>
+          <w:i/>
+        </w:rPr>
+        <w:t xml:space="preserve">Grafico 2.- </w:t>
+      </w:r>
+      <w:r>
+        <w:rPr>
+          <w:rFonts w:cs="Arial"/>
+          <w:i/>
+        </w:rPr>
+        <w:t>M</w:t>
+      </w:r>
+      <w:r>
+        <w:rPr>
+          <w:rFonts w:cs="Arial"/>
+          <w:i/>
+        </w:rPr>
+        <w:t xml:space="preserve">odelo Japonés </w:t>
+      </w:r>
+    </w:p>
+    <w:p>
+      <w:pPr>
+        <w:ind w:left="708"/>
+        <w:jc w:val="center"/>
         <w:rPr>
           <w:rFonts w:cs="Arial"/>
           <w:b/>
-          <w:sz w:val="22"/>
-        </w:rPr>
-        <w:t>Decisión</w:t>
-      </w:r>
-      <w:r>
-        <w:rPr>
-          <w:rFonts w:cs="Arial"/>
-          <w:b/>
-          <w:sz w:val="22"/>
-        </w:rPr>
-        <w:t>:</w:t>
-      </w:r>
-      <w:r>
-        <w:rPr>
-          <w:rFonts w:cs="Arial"/>
-        </w:rPr>
-        <w:t xml:space="preserve"> (Rombo). Permite alterar la secuencia de un proceso de acuerdo a una pregunta que se escribe dentro del rombo. El flujo toma uno de dos caminos, si la respuesta es afirmativa o negativa. La continuación natural del flujo debe corresponder a la respuesta afirmativa y para ello hay que elaborar la pregunta de la manera que convenga. </w:t>
-      </w:r>
-    </w:p>
-    <w:p>
-      <w:pPr>
-        <w:jc w:val="center"/>
-        <w:rPr>
-          <w:rFonts w:cs="Arial"/>
-          <w:color w:val="000000"/>
         </w:rPr>
       </w:pPr>
       <w:r>
@@ -8607,10 +9894,10 @@
         </w:rPr>
         <w:lastRenderedPageBreak/>
         <w:drawing>
-          <wp:inline distT="0" distB="0" distL="0" distR="0" wp14:anchorId="2F084F00" wp14:editId="6CCB7130">
-            <wp:extent cx="1152525" cy="800100"/>
-            <wp:effectExtent l="0" t="0" r="9525" b="0"/>
-            <wp:docPr id="6" name="Imagen 6"/>
+          <wp:inline distT="0" distB="0" distL="0" distR="0" wp14:anchorId="3D48BCCC" wp14:editId="2A7FB94C">
+            <wp:extent cx="4781550" cy="2495550"/>
+            <wp:effectExtent l="0" t="0" r="0" b="0"/>
+            <wp:docPr id="3" name="Imagen 3"/>
             <wp:cNvGraphicFramePr>
               <a:graphicFrameLocks xmlns:a="http://schemas.openxmlformats.org/drawingml/2006/main" noChangeAspect="1"/>
             </wp:cNvGraphicFramePr>
@@ -8630,7 +9917,7 @@
                   <pic:spPr>
                     <a:xfrm>
                       <a:off x="0" y="0"/>
-                      <a:ext cx="1152525" cy="800100"/>
+                      <a:ext cx="4781550" cy="2495550"/>
                     </a:xfrm>
                     <a:prstGeom prst="rect">
                       <a:avLst/>
@@ -8645,39 +9932,232 @@
     </w:p>
     <w:p>
       <w:pPr>
-        <w:rPr>
-          <w:rFonts w:cs="Arial"/>
-        </w:rPr>
-      </w:pPr>
-      <w:r>
-        <w:rPr>
-          <w:rFonts w:cs="Arial"/>
-          <w:b/>
-          <w:sz w:val="22"/>
-        </w:rPr>
-        <w:t>Actividades</w:t>
-      </w:r>
-      <w:r>
-        <w:rPr>
-          <w:rFonts w:cs="Arial"/>
-          <w:b/>
-          <w:sz w:val="22"/>
-        </w:rPr>
-        <w:t>:</w:t>
-      </w:r>
-      <w:r>
-        <w:rPr>
-          <w:rFonts w:cs="Arial"/>
-        </w:rPr>
-        <w:t xml:space="preserve"> (Rectángulo). Se utiliza para describir las actividades que componen el proceso. Hay que iniciar la descripción de las actividades, siempre con un verbo activo y hacer un esfuerzo por resumir con claridad, para aprovechar el poco espacio disponible. Esta descripción es un paso crítico en la diagramación y análisis de un proceso. </w:t>
-      </w:r>
-    </w:p>
-    <w:p>
-      <w:pPr>
+        <w:ind w:left="708"/>
         <w:jc w:val="center"/>
         <w:rPr>
           <w:rFonts w:cs="Arial"/>
-          <w:color w:val="000000"/>
+          <w:i/>
+        </w:rPr>
+      </w:pPr>
+      <w:r>
+        <w:rPr>
+          <w:rFonts w:cs="Arial"/>
+          <w:i/>
+        </w:rPr>
+        <w:t xml:space="preserve">Grafico N°3 – Modelo de espina de pescado </w:t>
+      </w:r>
+    </w:p>
+    <w:p>
+      <w:pPr>
+        <w:pStyle w:val="3Subtemas"/>
+      </w:pPr>
+      <w:bookmarkStart w:id="31" w:name="_Toc501142866"/>
+      <w:r>
+        <w:t>Diagramación</w:t>
+      </w:r>
+      <w:bookmarkEnd w:id="31"/>
+      <w:r>
+        <w:t xml:space="preserve"> </w:t>
+      </w:r>
+    </w:p>
+    <w:p>
+      <w:pPr>
+        <w:rPr>
+          <w:rFonts w:cs="Arial"/>
+        </w:rPr>
+      </w:pPr>
+      <w:r>
+        <w:rPr>
+          <w:rFonts w:cs="Arial"/>
+        </w:rPr>
+        <w:t xml:space="preserve">     </w:t>
+      </w:r>
+      <w:r>
+        <w:rPr>
+          <w:rFonts w:cs="Arial"/>
+        </w:rPr>
+        <w:t xml:space="preserve">Para el desarrollo de este software los autores han hecho uso de diversas metodologías y herramientas para diagramar los flujos y procesos del software a desarrollarse, es el caso de diagramas se diferente objeto y funcionamiento para representar en forma </w:t>
+      </w:r>
+      <w:r>
+        <w:rPr>
+          <w:rFonts w:cs="Arial"/>
+        </w:rPr>
+        <w:t xml:space="preserve">gráfica los procesos </w:t>
+      </w:r>
+      <w:r>
+        <w:rPr>
+          <w:rFonts w:cs="Arial"/>
+        </w:rPr>
+        <w:t xml:space="preserve">de </w:t>
+      </w:r>
+      <w:r>
+        <w:rPr>
+          <w:rFonts w:cs="Arial"/>
+        </w:rPr>
+        <w:t xml:space="preserve">una </w:t>
+      </w:r>
+      <w:r>
+        <w:rPr>
+          <w:rFonts w:cs="Arial"/>
+        </w:rPr>
+        <w:t xml:space="preserve">empresa y </w:t>
+      </w:r>
+      <w:r>
+        <w:rPr>
+          <w:rFonts w:cs="Arial"/>
+        </w:rPr>
+        <w:t xml:space="preserve">observar las actividades en conjunto, sus relaciones y </w:t>
+      </w:r>
+      <w:r>
+        <w:rPr>
+          <w:rFonts w:cs="Arial"/>
+        </w:rPr>
+        <w:t>cualquier incompatibilidad, cuello de botella o fuente de posibles ineficiencias.</w:t>
+      </w:r>
+    </w:p>
+    <w:p>
+      <w:pPr>
+        <w:rPr>
+          <w:rFonts w:cs="Arial"/>
+        </w:rPr>
+      </w:pPr>
+    </w:p>
+    <w:p>
+      <w:pPr>
+        <w:rPr>
+          <w:rFonts w:cs="Arial"/>
+        </w:rPr>
+      </w:pPr>
+      <w:r>
+        <w:rPr>
+          <w:rFonts w:cs="Arial"/>
+        </w:rPr>
+        <w:t xml:space="preserve">Debido a la investigación se ha definido en base a diferentes investigaciones que: </w:t>
+      </w:r>
+    </w:p>
+    <w:p>
+      <w:pPr>
+        <w:rPr>
+          <w:rFonts w:cs="Arial"/>
+        </w:rPr>
+      </w:pPr>
+      <w:r>
+        <w:rPr>
+          <w:rFonts w:cs="Arial"/>
+        </w:rPr>
+        <w:t xml:space="preserve"> </w:t>
+      </w:r>
+      <w:r>
+        <w:rPr>
+          <w:rFonts w:cs="Arial"/>
+        </w:rPr>
+        <w:t>el análisis de proce</w:t>
+      </w:r>
+      <w:r>
+        <w:rPr>
+          <w:rFonts w:cs="Arial"/>
+        </w:rPr>
+        <w:t>sos es el cambio más importante</w:t>
+      </w:r>
+      <w:r>
+        <w:rPr>
+          <w:rFonts w:cs="Arial"/>
+        </w:rPr>
+        <w:t xml:space="preserve"> ocurrido</w:t>
+      </w:r>
+      <w:r>
+        <w:rPr>
+          <w:rFonts w:cs="Arial"/>
+        </w:rPr>
+        <w:t xml:space="preserve"> en la evolución de la ciencia administrativa. </w:t>
+      </w:r>
+      <w:r>
+        <w:rPr>
+          <w:rFonts w:cs="Arial"/>
+        </w:rPr>
+        <w:t xml:space="preserve">(Hernández &amp; Alfredo, 2003)    </w:t>
+      </w:r>
+    </w:p>
+    <w:p>
+      <w:pPr>
+        <w:rPr>
+          <w:rFonts w:cs="Arial"/>
+        </w:rPr>
+      </w:pPr>
+      <w:r>
+        <w:rPr>
+          <w:rFonts w:cs="Arial"/>
+        </w:rPr>
+        <w:t xml:space="preserve">     Debido a ello para el desarrollo de un diagrama se debe cuidar el detalle del uniforme, cada uno de los cuadros de actividad puede ser considerado como un proceso; los diagramas de dichos cuadros constituyen el siguiente nivel de detalle. De esta forma se puede ir penetrando en el detalle hasta donde resulte conveniente.</w:t>
+      </w:r>
+    </w:p>
+    <w:p>
+      <w:pPr>
+        <w:rPr>
+          <w:rFonts w:cs="Arial"/>
+        </w:rPr>
+      </w:pPr>
+      <w:r>
+        <w:rPr>
+          <w:rFonts w:cs="Arial"/>
+        </w:rPr>
+        <w:t xml:space="preserve">     En la actualidad la tendencia de desarrollo se caracteriza   por   la   creciente   dedicación a la búsqueda de soluciones completas donde se aborden todos los ángulos de una situación, con este objetivo se desarrollaron diferentes tipos de simbología que representan procesos, preguntas, bucles, etc. Y que se </w:t>
+      </w:r>
+      <w:r>
+        <w:rPr>
+          <w:rFonts w:cs="Arial"/>
+        </w:rPr>
+        <w:t xml:space="preserve">resumen de la siguiente manera: </w:t>
+      </w:r>
+    </w:p>
+    <w:p>
+      <w:pPr>
+        <w:pStyle w:val="3Subtemas"/>
+      </w:pPr>
+      <w:bookmarkStart w:id="32" w:name="_Toc501142867"/>
+      <w:r>
+        <w:lastRenderedPageBreak/>
+        <w:t>Simbología</w:t>
+      </w:r>
+      <w:bookmarkEnd w:id="32"/>
+    </w:p>
+    <w:p>
+      <w:pPr>
+        <w:rPr>
+          <w:rFonts w:cs="Arial"/>
+        </w:rPr>
+      </w:pPr>
+      <w:r>
+        <w:rPr>
+          <w:rFonts w:cs="Arial"/>
+        </w:rPr>
+        <w:t xml:space="preserve">     </w:t>
+      </w:r>
+      <w:r>
+        <w:rPr>
+          <w:rFonts w:cs="Arial"/>
+        </w:rPr>
+        <w:t xml:space="preserve">Los siguientes son los símbolos de mayor uso y frecuencia en el diseño de diagramas: </w:t>
+      </w:r>
+    </w:p>
+    <w:p>
+      <w:pPr>
+        <w:rPr>
+          <w:rFonts w:cs="Arial"/>
+        </w:rPr>
+      </w:pPr>
+      <w:r>
+        <w:rPr>
+          <w:rFonts w:cs="Arial"/>
+        </w:rPr>
+        <w:t>TERMINAL: (Círculo Elongado). Se utiliza para indicar el principio y fin de un proceso. Normalmente la palabra inicio o fin es la que se usa en el símbolo.</w:t>
+      </w:r>
+    </w:p>
+    <w:p>
+      <w:pPr>
+        <w:jc w:val="center"/>
+        <w:rPr>
+          <w:rFonts w:cs="Arial"/>
         </w:rPr>
       </w:pPr>
       <w:r>
@@ -8687,10 +10167,10 @@
           <w:lang w:val="es-ES" w:eastAsia="es-ES"/>
         </w:rPr>
         <w:drawing>
-          <wp:inline distT="0" distB="0" distL="0" distR="0" wp14:anchorId="53C2357F" wp14:editId="5C8B3B1A">
-            <wp:extent cx="1317247" cy="575429"/>
-            <wp:effectExtent l="0" t="0" r="0" b="0"/>
-            <wp:docPr id="10" name="Imagen 10"/>
+          <wp:inline distT="0" distB="0" distL="0" distR="0" wp14:anchorId="00F474A0" wp14:editId="3D2AD3B3">
+            <wp:extent cx="1725714" cy="718270"/>
+            <wp:effectExtent l="0" t="0" r="8255" b="5715"/>
+            <wp:docPr id="5" name="Imagen 5"/>
             <wp:cNvGraphicFramePr>
               <a:graphicFrameLocks xmlns:a="http://schemas.openxmlformats.org/drawingml/2006/main" noChangeAspect="1"/>
             </wp:cNvGraphicFramePr>
@@ -8710,7 +10190,7 @@
                   <pic:spPr>
                     <a:xfrm>
                       <a:off x="0" y="0"/>
-                      <a:ext cx="1344544" cy="587353"/>
+                      <a:ext cx="1767325" cy="735589"/>
                     </a:xfrm>
                     <a:prstGeom prst="rect">
                       <a:avLst/>
@@ -8735,13 +10215,21 @@
           <w:b/>
           <w:sz w:val="22"/>
         </w:rPr>
-        <w:t>Dirección de flujo</w:t>
-      </w:r>
-      <w:r>
-        <w:rPr>
-          <w:rFonts w:cs="Arial"/>
-        </w:rPr>
-        <w:t xml:space="preserve">: (Flecha). Se utiliza para conectar dos símbolos secuenciales e indicar la dirección del flujo del proceso. </w:t>
+        <w:t>Decisión</w:t>
+      </w:r>
+      <w:r>
+        <w:rPr>
+          <w:rFonts w:cs="Arial"/>
+          <w:b/>
+          <w:sz w:val="22"/>
+        </w:rPr>
+        <w:t>:</w:t>
+      </w:r>
+      <w:r>
+        <w:rPr>
+          <w:rFonts w:cs="Arial"/>
+        </w:rPr>
+        <w:t xml:space="preserve"> (Rombo). Permite alterar la secuencia de un proceso de acuerdo a una pregunta que se escribe dentro del rombo. El flujo toma uno de dos caminos, si la respuesta es afirmativa o negativa. La continuación natural del flujo debe corresponder a la respuesta afirmativa y para ello hay que elaborar la pregunta de la manera que convenga. </w:t>
       </w:r>
     </w:p>
     <w:p>
@@ -8759,10 +10247,10 @@
           <w:lang w:val="es-ES" w:eastAsia="es-ES"/>
         </w:rPr>
         <w:drawing>
-          <wp:inline distT="0" distB="0" distL="0" distR="0" wp14:anchorId="646738D9" wp14:editId="66FCC5F4">
-            <wp:extent cx="1464900" cy="396121"/>
-            <wp:effectExtent l="0" t="0" r="2540" b="4445"/>
-            <wp:docPr id="12" name="Imagen 12"/>
+          <wp:inline distT="0" distB="0" distL="0" distR="0" wp14:anchorId="2F084F00" wp14:editId="6CCB7130">
+            <wp:extent cx="1152525" cy="800100"/>
+            <wp:effectExtent l="0" t="0" r="9525" b="0"/>
+            <wp:docPr id="6" name="Imagen 6"/>
             <wp:cNvGraphicFramePr>
               <a:graphicFrameLocks xmlns:a="http://schemas.openxmlformats.org/drawingml/2006/main" noChangeAspect="1"/>
             </wp:cNvGraphicFramePr>
@@ -8782,7 +10270,7 @@
                   <pic:spPr>
                     <a:xfrm>
                       <a:off x="0" y="0"/>
-                      <a:ext cx="1492994" cy="403718"/>
+                      <a:ext cx="1152525" cy="800100"/>
                     </a:xfrm>
                     <a:prstGeom prst="rect">
                       <a:avLst/>
@@ -8807,13 +10295,21 @@
           <w:b/>
           <w:sz w:val="22"/>
         </w:rPr>
-        <w:t>Conector</w:t>
-      </w:r>
-      <w:r>
-        <w:rPr>
-          <w:rFonts w:cs="Arial"/>
-        </w:rPr>
-        <w:t xml:space="preserve">: (Círculo Pequeño con Flecha). Se escribe una letra en su interior y sirve para conectar dos símbolos que están en secuencia y en la misma hoja del diagrama, paro unirlos implica cruzar líneas o deteriorar la estética. Siempre son parejas y en ambos debe aparecer la misma letra. </w:t>
+        <w:t>Actividades</w:t>
+      </w:r>
+      <w:r>
+        <w:rPr>
+          <w:rFonts w:cs="Arial"/>
+          <w:b/>
+          <w:sz w:val="22"/>
+        </w:rPr>
+        <w:t>:</w:t>
+      </w:r>
+      <w:r>
+        <w:rPr>
+          <w:rFonts w:cs="Arial"/>
+        </w:rPr>
+        <w:t xml:space="preserve"> (Rectángulo). Se utiliza para describir las actividades que componen el proceso. Hay que iniciar la descripción de las actividades, siempre con un verbo activo y hacer un esfuerzo por resumir con claridad, para aprovechar el poco espacio disponible. Esta descripción es un paso crítico en la diagramación y análisis de un proceso. </w:t>
       </w:r>
     </w:p>
     <w:p>
@@ -8831,10 +10327,10 @@
           <w:lang w:val="es-ES" w:eastAsia="es-ES"/>
         </w:rPr>
         <w:drawing>
-          <wp:inline distT="0" distB="0" distL="0" distR="0" wp14:anchorId="0A431BC7" wp14:editId="4B8D579E">
-            <wp:extent cx="1457325" cy="1114425"/>
-            <wp:effectExtent l="0" t="0" r="9525" b="9525"/>
-            <wp:docPr id="29" name="Imagen 29"/>
+          <wp:inline distT="0" distB="0" distL="0" distR="0" wp14:anchorId="53C2357F" wp14:editId="5C8B3B1A">
+            <wp:extent cx="1317247" cy="575429"/>
+            <wp:effectExtent l="0" t="0" r="0" b="0"/>
+            <wp:docPr id="10" name="Imagen 10"/>
             <wp:cNvGraphicFramePr>
               <a:graphicFrameLocks xmlns:a="http://schemas.openxmlformats.org/drawingml/2006/main" noChangeAspect="1"/>
             </wp:cNvGraphicFramePr>
@@ -8854,7 +10350,7 @@
                   <pic:spPr>
                     <a:xfrm>
                       <a:off x="0" y="0"/>
-                      <a:ext cx="1457325" cy="1114425"/>
+                      <a:ext cx="1344544" cy="587353"/>
                     </a:xfrm>
                     <a:prstGeom prst="rect">
                       <a:avLst/>
@@ -8879,13 +10375,13 @@
           <w:b/>
           <w:sz w:val="22"/>
         </w:rPr>
-        <w:t>Movimiento</w:t>
-      </w:r>
-      <w:r>
-        <w:rPr>
-          <w:rFonts w:cs="Arial"/>
-        </w:rPr>
-        <w:t xml:space="preserve">: (Flecha Ancha). En su interior se describe una actividad que corresponda al movimiento físico de cosas, de un lugar a otro. Movimiento entre oficinas, correo, transporte de cualquier tipo, etc. </w:t>
+        <w:t>Dirección de flujo</w:t>
+      </w:r>
+      <w:r>
+        <w:rPr>
+          <w:rFonts w:cs="Arial"/>
+        </w:rPr>
+        <w:t xml:space="preserve">: (Flecha). Se utiliza para conectar dos símbolos secuenciales e indicar la dirección del flujo del proceso. </w:t>
       </w:r>
     </w:p>
     <w:p>
@@ -8903,10 +10399,10 @@
           <w:lang w:val="es-ES" w:eastAsia="es-ES"/>
         </w:rPr>
         <w:drawing>
-          <wp:inline distT="0" distB="0" distL="0" distR="0" wp14:anchorId="08671654" wp14:editId="75D04464">
-            <wp:extent cx="1762125" cy="647700"/>
-            <wp:effectExtent l="0" t="0" r="9525" b="0"/>
-            <wp:docPr id="30" name="Imagen 30"/>
+          <wp:inline distT="0" distB="0" distL="0" distR="0" wp14:anchorId="646738D9" wp14:editId="66FCC5F4">
+            <wp:extent cx="1464900" cy="396121"/>
+            <wp:effectExtent l="0" t="0" r="2540" b="4445"/>
+            <wp:docPr id="12" name="Imagen 12"/>
             <wp:cNvGraphicFramePr>
               <a:graphicFrameLocks xmlns:a="http://schemas.openxmlformats.org/drawingml/2006/main" noChangeAspect="1"/>
             </wp:cNvGraphicFramePr>
@@ -8926,7 +10422,7 @@
                   <pic:spPr>
                     <a:xfrm>
                       <a:off x="0" y="0"/>
-                      <a:ext cx="1762125" cy="647700"/>
+                      <a:ext cx="1492994" cy="403718"/>
                     </a:xfrm>
                     <a:prstGeom prst="rect">
                       <a:avLst/>
@@ -8951,21 +10447,13 @@
           <w:b/>
           <w:sz w:val="22"/>
         </w:rPr>
-        <w:t>Transmisión electrónica</w:t>
-      </w:r>
-      <w:r>
-        <w:rPr>
-          <w:rFonts w:cs="Arial"/>
-          <w:b/>
-          <w:sz w:val="22"/>
-        </w:rPr>
-        <w:t>:</w:t>
-      </w:r>
-      <w:r>
-        <w:rPr>
-          <w:rFonts w:cs="Arial"/>
-        </w:rPr>
-        <w:t xml:space="preserve"> (Flecha Ancha con una E). En su interior se describe una actividad que corresponda al movimiento electrónico de información o formatos. Cubre Fax, Teléfono y Redes. </w:t>
+        <w:t>Conector</w:t>
+      </w:r>
+      <w:r>
+        <w:rPr>
+          <w:rFonts w:cs="Arial"/>
+        </w:rPr>
+        <w:t xml:space="preserve">: (Círculo Pequeño con Flecha). Se escribe una letra en su interior y sirve para conectar dos símbolos que están en secuencia y en la misma hoja del diagrama, paro unirlos implica cruzar líneas o deteriorar la estética. Siempre son parejas y en ambos debe aparecer la misma letra. </w:t>
       </w:r>
     </w:p>
     <w:p>
@@ -8984,10 +10472,10 @@
         </w:rPr>
         <w:lastRenderedPageBreak/>
         <w:drawing>
-          <wp:inline distT="0" distB="0" distL="0" distR="0" wp14:anchorId="51DCB327" wp14:editId="1AD1BEB4">
-            <wp:extent cx="1819275" cy="742950"/>
-            <wp:effectExtent l="0" t="0" r="9525" b="0"/>
-            <wp:docPr id="31" name="Imagen 31"/>
+          <wp:inline distT="0" distB="0" distL="0" distR="0" wp14:anchorId="0A431BC7" wp14:editId="4B8D579E">
+            <wp:extent cx="1457325" cy="1114425"/>
+            <wp:effectExtent l="0" t="0" r="9525" b="9525"/>
+            <wp:docPr id="29" name="Imagen 29"/>
             <wp:cNvGraphicFramePr>
               <a:graphicFrameLocks xmlns:a="http://schemas.openxmlformats.org/drawingml/2006/main" noChangeAspect="1"/>
             </wp:cNvGraphicFramePr>
@@ -9007,7 +10495,7 @@
                   <pic:spPr>
                     <a:xfrm>
                       <a:off x="0" y="0"/>
-                      <a:ext cx="1819275" cy="742950"/>
+                      <a:ext cx="1457325" cy="1114425"/>
                     </a:xfrm>
                     <a:prstGeom prst="rect">
                       <a:avLst/>
@@ -9032,21 +10520,13 @@
           <w:b/>
           <w:sz w:val="22"/>
         </w:rPr>
-        <w:t>Inspección</w:t>
-      </w:r>
-      <w:r>
-        <w:rPr>
-          <w:rFonts w:cs="Arial"/>
-          <w:b/>
-          <w:sz w:val="22"/>
-        </w:rPr>
-        <w:t>:</w:t>
-      </w:r>
-      <w:r>
-        <w:rPr>
-          <w:rFonts w:cs="Arial"/>
-        </w:rPr>
-        <w:t xml:space="preserve"> (Círculo Grande). Se utiliza para indicar que el proceso se detiene para realizar una evaluación. Puede representar un punto donde se requiere una firma de autorización. </w:t>
+        <w:t>Movimiento</w:t>
+      </w:r>
+      <w:r>
+        <w:rPr>
+          <w:rFonts w:cs="Arial"/>
+        </w:rPr>
+        <w:t xml:space="preserve">: (Flecha Ancha). En su interior se describe una actividad que corresponda al movimiento físico de cosas, de un lugar a otro. Movimiento entre oficinas, correo, transporte de cualquier tipo, etc. </w:t>
       </w:r>
     </w:p>
     <w:p>
@@ -9064,10 +10544,10 @@
           <w:lang w:val="es-ES" w:eastAsia="es-ES"/>
         </w:rPr>
         <w:drawing>
-          <wp:inline distT="0" distB="0" distL="0" distR="0" wp14:anchorId="7B8DC991" wp14:editId="097AB923">
-            <wp:extent cx="1076325" cy="666750"/>
+          <wp:inline distT="0" distB="0" distL="0" distR="0" wp14:anchorId="08671654" wp14:editId="75D04464">
+            <wp:extent cx="1762125" cy="647700"/>
             <wp:effectExtent l="0" t="0" r="9525" b="0"/>
-            <wp:docPr id="32" name="Imagen 32"/>
+            <wp:docPr id="30" name="Imagen 30"/>
             <wp:cNvGraphicFramePr>
               <a:graphicFrameLocks xmlns:a="http://schemas.openxmlformats.org/drawingml/2006/main" noChangeAspect="1"/>
             </wp:cNvGraphicFramePr>
@@ -9087,7 +10567,7 @@
                   <pic:spPr>
                     <a:xfrm>
                       <a:off x="0" y="0"/>
-                      <a:ext cx="1076325" cy="666750"/>
+                      <a:ext cx="1762125" cy="647700"/>
                     </a:xfrm>
                     <a:prstGeom prst="rect">
                       <a:avLst/>
@@ -9112,7 +10592,7 @@
           <w:b/>
           <w:sz w:val="22"/>
         </w:rPr>
-        <w:t>Documentación</w:t>
+        <w:t>Transmisión electrónica</w:t>
       </w:r>
       <w:r>
         <w:rPr>
@@ -9126,7 +10606,7 @@
         <w:rPr>
           <w:rFonts w:cs="Arial"/>
         </w:rPr>
-        <w:t xml:space="preserve"> (Rectángulo con Fondo Curvo). Se utiliza para indicar que la salida de una actividad es información en papel. Puede tratarse de un informe, una carta o un listado de computadora. </w:t>
+        <w:t xml:space="preserve"> (Flecha Ancha con una E). En su interior se describe una actividad que corresponda al movimiento electrónico de información o formatos. Cubre Fax, Teléfono y Redes. </w:t>
       </w:r>
     </w:p>
     <w:p>
@@ -9144,10 +10624,10 @@
           <w:lang w:val="es-ES" w:eastAsia="es-ES"/>
         </w:rPr>
         <w:drawing>
-          <wp:inline distT="0" distB="0" distL="0" distR="0" wp14:anchorId="441D3820" wp14:editId="2FFEF73F">
-            <wp:extent cx="1074260" cy="846387"/>
-            <wp:effectExtent l="0" t="0" r="0" b="0"/>
-            <wp:docPr id="33" name="Imagen 33"/>
+          <wp:inline distT="0" distB="0" distL="0" distR="0" wp14:anchorId="51DCB327" wp14:editId="1AD1BEB4">
+            <wp:extent cx="1819275" cy="742950"/>
+            <wp:effectExtent l="0" t="0" r="9525" b="0"/>
+            <wp:docPr id="31" name="Imagen 31"/>
             <wp:cNvGraphicFramePr>
               <a:graphicFrameLocks xmlns:a="http://schemas.openxmlformats.org/drawingml/2006/main" noChangeAspect="1"/>
             </wp:cNvGraphicFramePr>
@@ -9167,7 +10647,7 @@
                   <pic:spPr>
                     <a:xfrm>
                       <a:off x="0" y="0"/>
-                      <a:ext cx="1077697" cy="849095"/>
+                      <a:ext cx="1819275" cy="742950"/>
                     </a:xfrm>
                     <a:prstGeom prst="rect">
                       <a:avLst/>
@@ -9192,7 +10672,7 @@
           <w:b/>
           <w:sz w:val="22"/>
         </w:rPr>
-        <w:t>Retardo</w:t>
+        <w:t>Inspección</w:t>
       </w:r>
       <w:r>
         <w:rPr>
@@ -9206,7 +10686,7 @@
         <w:rPr>
           <w:rFonts w:cs="Arial"/>
         </w:rPr>
-        <w:t xml:space="preserve"> (Rectángulo Redondeado). Se utiliza par indicar que el proceso se detiene en espera de autorización o por cuestiones de logística o de trámite. </w:t>
+        <w:t xml:space="preserve"> (Círculo Grande). Se utiliza para indicar que el proceso se detiene para realizar una evaluación. Puede representar un punto donde se requiere una firma de autorización. </w:t>
       </w:r>
     </w:p>
     <w:p>
@@ -9224,10 +10704,10 @@
           <w:lang w:val="es-ES" w:eastAsia="es-ES"/>
         </w:rPr>
         <w:drawing>
-          <wp:inline distT="0" distB="0" distL="0" distR="0" wp14:anchorId="635FFAA2" wp14:editId="741F1561">
-            <wp:extent cx="952500" cy="533400"/>
-            <wp:effectExtent l="0" t="0" r="0" b="0"/>
-            <wp:docPr id="34" name="Imagen 34"/>
+          <wp:inline distT="0" distB="0" distL="0" distR="0" wp14:anchorId="7B8DC991" wp14:editId="097AB923">
+            <wp:extent cx="1076325" cy="666750"/>
+            <wp:effectExtent l="0" t="0" r="9525" b="0"/>
+            <wp:docPr id="32" name="Imagen 32"/>
             <wp:cNvGraphicFramePr>
               <a:graphicFrameLocks xmlns:a="http://schemas.openxmlformats.org/drawingml/2006/main" noChangeAspect="1"/>
             </wp:cNvGraphicFramePr>
@@ -9247,7 +10727,7 @@
                   <pic:spPr>
                     <a:xfrm>
                       <a:off x="0" y="0"/>
-                      <a:ext cx="952500" cy="533400"/>
+                      <a:ext cx="1076325" cy="666750"/>
                     </a:xfrm>
                     <a:prstGeom prst="rect">
                       <a:avLst/>
@@ -9272,13 +10752,21 @@
           <w:b/>
           <w:sz w:val="22"/>
         </w:rPr>
-        <w:t>Almacenaje</w:t>
-      </w:r>
-      <w:r>
-        <w:rPr>
-          <w:rFonts w:cs="Arial"/>
-        </w:rPr>
-        <w:t xml:space="preserve">: (Triángulo Invertido). Representa la actividad deliberada de almacenaje, en la cual la salida del almacén requiere una orden específica. </w:t>
+        <w:t>Documentación</w:t>
+      </w:r>
+      <w:r>
+        <w:rPr>
+          <w:rFonts w:cs="Arial"/>
+          <w:b/>
+          <w:sz w:val="22"/>
+        </w:rPr>
+        <w:t>:</w:t>
+      </w:r>
+      <w:r>
+        <w:rPr>
+          <w:rFonts w:cs="Arial"/>
+        </w:rPr>
+        <w:t xml:space="preserve"> (Rectángulo con Fondo Curvo). Se utiliza para indicar que la salida de una actividad es información en papel. Puede tratarse de un informe, una carta o un listado de computadora. </w:t>
       </w:r>
     </w:p>
     <w:p>
@@ -9296,10 +10784,10 @@
           <w:lang w:val="es-ES" w:eastAsia="es-ES"/>
         </w:rPr>
         <w:drawing>
-          <wp:inline distT="0" distB="0" distL="0" distR="0" wp14:anchorId="67842618" wp14:editId="53B64A4C">
-            <wp:extent cx="1133475" cy="714375"/>
-            <wp:effectExtent l="0" t="0" r="9525" b="9525"/>
-            <wp:docPr id="35" name="Imagen 35"/>
+          <wp:inline distT="0" distB="0" distL="0" distR="0" wp14:anchorId="441D3820" wp14:editId="2FFEF73F">
+            <wp:extent cx="1074260" cy="846387"/>
+            <wp:effectExtent l="0" t="0" r="0" b="0"/>
+            <wp:docPr id="33" name="Imagen 33"/>
             <wp:cNvGraphicFramePr>
               <a:graphicFrameLocks xmlns:a="http://schemas.openxmlformats.org/drawingml/2006/main" noChangeAspect="1"/>
             </wp:cNvGraphicFramePr>
@@ -9319,7 +10807,7 @@
                   <pic:spPr>
                     <a:xfrm>
                       <a:off x="0" y="0"/>
-                      <a:ext cx="1133475" cy="714375"/>
+                      <a:ext cx="1077697" cy="849095"/>
                     </a:xfrm>
                     <a:prstGeom prst="rect">
                       <a:avLst/>
@@ -9344,13 +10832,21 @@
           <w:b/>
           <w:sz w:val="22"/>
         </w:rPr>
-        <w:t xml:space="preserve">Anotación </w:t>
-      </w:r>
-      <w:r>
-        <w:rPr>
-          <w:rFonts w:cs="Arial"/>
-        </w:rPr>
-        <w:t xml:space="preserve">(Rectángulo abierto). El extremo de la línea punteada se coloca sobre alguna parte importante del diagrama y dentro del rectángulo, se escribe alguna aclaración, advertencia, instrucción especial o cualquier comentario que se considere necesario, acerca de esa parte del diagrama. El rectángulo se debe colocar separado del proceso, de manera que no complique el dibujo. </w:t>
+        <w:t>Retardo</w:t>
+      </w:r>
+      <w:r>
+        <w:rPr>
+          <w:rFonts w:cs="Arial"/>
+          <w:b/>
+          <w:sz w:val="22"/>
+        </w:rPr>
+        <w:t>:</w:t>
+      </w:r>
+      <w:r>
+        <w:rPr>
+          <w:rFonts w:cs="Arial"/>
+        </w:rPr>
+        <w:t xml:space="preserve"> (Rectángulo Redondeado). Se utiliza par indicar que el proceso se detiene en espera de autorización o por cuestiones de logística o de trámite. </w:t>
       </w:r>
     </w:p>
     <w:p>
@@ -9368,10 +10864,10 @@
           <w:lang w:val="es-ES" w:eastAsia="es-ES"/>
         </w:rPr>
         <w:drawing>
-          <wp:inline distT="0" distB="0" distL="0" distR="0" wp14:anchorId="134D2ED0" wp14:editId="130995F1">
-            <wp:extent cx="1400175" cy="695325"/>
-            <wp:effectExtent l="0" t="0" r="9525" b="9525"/>
-            <wp:docPr id="36" name="Imagen 36"/>
+          <wp:inline distT="0" distB="0" distL="0" distR="0" wp14:anchorId="635FFAA2" wp14:editId="741F1561">
+            <wp:extent cx="952500" cy="533400"/>
+            <wp:effectExtent l="0" t="0" r="0" b="0"/>
+            <wp:docPr id="34" name="Imagen 34"/>
             <wp:cNvGraphicFramePr>
               <a:graphicFrameLocks xmlns:a="http://schemas.openxmlformats.org/drawingml/2006/main" noChangeAspect="1"/>
             </wp:cNvGraphicFramePr>
@@ -9391,7 +10887,7 @@
                   <pic:spPr>
                     <a:xfrm>
                       <a:off x="0" y="0"/>
-                      <a:ext cx="1400175" cy="695325"/>
+                      <a:ext cx="952500" cy="533400"/>
                     </a:xfrm>
                     <a:prstGeom prst="rect">
                       <a:avLst/>
@@ -9417,21 +10913,13 @@
           <w:sz w:val="22"/>
         </w:rPr>
         <w:lastRenderedPageBreak/>
-        <w:t>Salto de página</w:t>
-      </w:r>
-      <w:r>
-        <w:rPr>
-          <w:rFonts w:cs="Arial"/>
-          <w:b/>
-          <w:sz w:val="22"/>
-        </w:rPr>
-        <w:t>.</w:t>
-      </w:r>
-      <w:r>
-        <w:rPr>
-          <w:rFonts w:cs="Arial"/>
-        </w:rPr>
-        <w:t xml:space="preserve"> (Pentágono Invertido). Se utiliza para conectar dos símbolos que están en secuencia, pero en diferente página. Siempre deben ser parejas y llevan la misma letra en su interior.</w:t>
+        <w:t>Almacenaje</w:t>
+      </w:r>
+      <w:r>
+        <w:rPr>
+          <w:rFonts w:cs="Arial"/>
+        </w:rPr>
+        <w:t xml:space="preserve">: (Triángulo Invertido). Representa la actividad deliberada de almacenaje, en la cual la salida del almacén requiere una orden específica. </w:t>
       </w:r>
     </w:p>
     <w:p>
@@ -9439,6 +10927,7 @@
         <w:jc w:val="center"/>
         <w:rPr>
           <w:rFonts w:cs="Arial"/>
+          <w:color w:val="000000"/>
         </w:rPr>
       </w:pPr>
       <w:r>
@@ -9448,10 +10937,10 @@
           <w:lang w:val="es-ES" w:eastAsia="es-ES"/>
         </w:rPr>
         <w:drawing>
-          <wp:inline distT="0" distB="0" distL="0" distR="0" wp14:anchorId="71C9F0C0" wp14:editId="6B25EA69">
-            <wp:extent cx="1885950" cy="1314450"/>
-            <wp:effectExtent l="0" t="0" r="0" b="0"/>
-            <wp:docPr id="37" name="Imagen 37"/>
+          <wp:inline distT="0" distB="0" distL="0" distR="0" wp14:anchorId="67842618" wp14:editId="53B64A4C">
+            <wp:extent cx="1133475" cy="714375"/>
+            <wp:effectExtent l="0" t="0" r="9525" b="9525"/>
+            <wp:docPr id="35" name="Imagen 35"/>
             <wp:cNvGraphicFramePr>
               <a:graphicFrameLocks xmlns:a="http://schemas.openxmlformats.org/drawingml/2006/main" noChangeAspect="1"/>
             </wp:cNvGraphicFramePr>
@@ -9471,7 +10960,7 @@
                   <pic:spPr>
                     <a:xfrm>
                       <a:off x="0" y="0"/>
-                      <a:ext cx="1885950" cy="1314450"/>
+                      <a:ext cx="1133475" cy="714375"/>
                     </a:xfrm>
                     <a:prstGeom prst="rect">
                       <a:avLst/>
@@ -9490,604 +10979,19 @@
           <w:rFonts w:cs="Arial"/>
         </w:rPr>
       </w:pPr>
-    </w:p>
-    <w:p>
-      <w:pPr>
-        <w:rPr>
-          <w:rFonts w:cs="Arial"/>
-        </w:rPr>
-      </w:pPr>
-      <w:r>
-        <w:rPr>
-          <w:rFonts w:cs="Arial"/>
-        </w:rPr>
-        <w:t xml:space="preserve">Dentro del análisis para el desarrollo de software se puede encontrar diversos tipos de diagramas que se usan según su funcionalidad, de los cuales podemos encontrar los siguientes: </w:t>
-      </w:r>
-    </w:p>
-    <w:p>
-      <w:pPr>
+      <w:r>
         <w:rPr>
           <w:rFonts w:cs="Arial"/>
           <w:b/>
-        </w:rPr>
-      </w:pPr>
-    </w:p>
-    <w:p>
-      <w:pPr>
-        <w:rPr>
-          <w:rFonts w:cs="Arial"/>
-          <w:b/>
-        </w:rPr>
-      </w:pPr>
-      <w:r>
-        <w:rPr>
-          <w:rFonts w:cs="Arial"/>
-          <w:b/>
-        </w:rPr>
-        <w:t xml:space="preserve">Diagrama de bloques: </w:t>
-      </w:r>
-    </w:p>
-    <w:p>
-      <w:pPr>
-        <w:rPr>
-          <w:rFonts w:cs="Arial"/>
-        </w:rPr>
-      </w:pPr>
-      <w:r>
-        <w:rPr>
-          <w:rFonts w:cs="Arial"/>
-        </w:rPr>
-        <w:t xml:space="preserve">     Se usa para obtener una visión general del proceso que se intenta investigar, muestra una secuencia de actividades que describen el proceso el orden en el que las actividades se desarrollan, generalmente, se desarrolla con varios detalles específicos que muestra de </w:t>
-      </w:r>
-      <w:r>
-        <w:rPr>
-          <w:rFonts w:cs="Arial"/>
-        </w:rPr>
-        <w:t>q</w:t>
-      </w:r>
-      <w:r>
-        <w:rPr>
-          <w:rFonts w:cs="Arial"/>
-        </w:rPr>
-        <w:t xml:space="preserve">ue manera funcionan o prosiguen las actividades cuando todo funciona correctamente, omitiendo disyuntivas o caminos alternos. Algunos autores le llaman también: secuencia de eventos, </w:t>
-      </w:r>
-      <w:r>
-        <w:rPr>
-          <w:rFonts w:cs="Arial"/>
-        </w:rPr>
-        <w:t>porque</w:t>
-      </w:r>
-      <w:r>
-        <w:rPr>
-          <w:rFonts w:cs="Arial"/>
-        </w:rPr>
-        <w:t xml:space="preserve"> se supone que todas las actividades ocurren sin ningún inconveniente. </w:t>
-      </w:r>
-    </w:p>
-    <w:p>
-      <w:pPr>
-        <w:rPr>
-          <w:rFonts w:cs="Arial"/>
-        </w:rPr>
-      </w:pPr>
-      <w:r>
-        <w:rPr>
-          <w:rFonts w:cs="Arial"/>
-        </w:rPr>
-        <w:t xml:space="preserve">Diagramas de flujo: </w:t>
-      </w:r>
-    </w:p>
-    <w:p>
-      <w:pPr>
-        <w:rPr>
-          <w:rFonts w:cs="Arial"/>
-        </w:rPr>
-      </w:pPr>
-      <w:r>
-        <w:rPr>
-          <w:rFonts w:cs="Arial"/>
-        </w:rPr>
-        <w:t xml:space="preserve">      En este diagrama además de mostrar la secuencia lógica de pasos en los que suceden los hechos, contiene un grado mayor de detalle que permite considerar diferentes tipos de actividades y modificaciones en la secuencia, que pueden ser ocasionadas por revisiones o por la ocurrencia de alguna disyuntiva no previsible.</w:t>
-      </w:r>
-    </w:p>
-    <w:p>
-      <w:pPr>
-        <w:rPr>
-          <w:rFonts w:cs="Arial"/>
-        </w:rPr>
-      </w:pPr>
-      <w:r>
-        <w:rPr>
-          <w:rFonts w:cs="Arial"/>
-        </w:rPr>
-        <w:t xml:space="preserve">     El presente diagrama permite observar de manera general lo que sucede en un proceso. El objetivo es lograr un diagrama con la información mínima para entender el comportamiento del proceso y poder realizar juicios sobre:</w:t>
-      </w:r>
-    </w:p>
-    <w:p>
-      <w:pPr>
-        <w:pStyle w:val="Prrafodelista"/>
-        <w:numPr>
-          <w:ilvl w:val="0"/>
-          <w:numId w:val="3"/>
-        </w:numPr>
-        <w:rPr>
-          <w:rFonts w:cs="Arial"/>
-        </w:rPr>
-      </w:pPr>
-      <w:r>
-        <w:rPr>
-          <w:rFonts w:cs="Arial"/>
-        </w:rPr>
-        <w:t>La eficiencia del flujo.</w:t>
-      </w:r>
-    </w:p>
-    <w:p>
-      <w:pPr>
-        <w:pStyle w:val="Prrafodelista"/>
-        <w:numPr>
-          <w:ilvl w:val="0"/>
-          <w:numId w:val="3"/>
-        </w:numPr>
-        <w:rPr>
-          <w:rFonts w:cs="Arial"/>
-        </w:rPr>
-      </w:pPr>
-      <w:r>
-        <w:rPr>
-          <w:rFonts w:cs="Arial"/>
-        </w:rPr>
-        <w:t>La justificación de realizar cada una de las actividades.</w:t>
-      </w:r>
-    </w:p>
-    <w:p>
-      <w:pPr>
-        <w:pStyle w:val="Prrafodelista"/>
-        <w:numPr>
-          <w:ilvl w:val="0"/>
-          <w:numId w:val="3"/>
-        </w:numPr>
-        <w:rPr>
-          <w:rFonts w:cs="Arial"/>
-        </w:rPr>
-      </w:pPr>
-      <w:r>
-        <w:rPr>
-          <w:rFonts w:cs="Arial"/>
-        </w:rPr>
-        <w:t>La posibilidad de modificar o eliminar algunas actividades o partes completas del diagrama.</w:t>
-      </w:r>
-    </w:p>
-    <w:p>
-      <w:pPr>
-        <w:pStyle w:val="Prrafodelista"/>
-        <w:numPr>
-          <w:ilvl w:val="0"/>
-          <w:numId w:val="3"/>
-        </w:numPr>
-        <w:rPr>
-          <w:rFonts w:cs="Arial"/>
-        </w:rPr>
-      </w:pPr>
-      <w:r>
-        <w:rPr>
-          <w:rFonts w:cs="Arial"/>
-        </w:rPr>
-        <w:lastRenderedPageBreak/>
-        <w:t>La existencia de reprocesos innecesarios.</w:t>
-      </w:r>
-    </w:p>
-    <w:p>
-      <w:pPr>
-        <w:pStyle w:val="Prrafodelista"/>
-        <w:numPr>
-          <w:ilvl w:val="0"/>
-          <w:numId w:val="3"/>
-        </w:numPr>
-        <w:rPr>
-          <w:rFonts w:cs="Arial"/>
-        </w:rPr>
-      </w:pPr>
-      <w:r>
-        <w:rPr>
-          <w:rFonts w:cs="Arial"/>
-        </w:rPr>
-        <w:t>La existencia de autorizaciones innecesarias.</w:t>
-      </w:r>
-    </w:p>
-    <w:p>
-      <w:pPr>
-        <w:rPr>
-          <w:rFonts w:cs="Arial"/>
-        </w:rPr>
-      </w:pPr>
-      <w:r>
-        <w:rPr>
-          <w:rFonts w:cs="Arial"/>
-        </w:rPr>
-        <w:t>El Diagrama de Flujo es una buena herramienta para acercarse al proceso y poder planear adecuadamente las etapas posteriores de análisis con mayor detalle. Es muy conveniente usarlo como primer paso durante el diseño de un proceso nuevo o cuando se analizan modificaciones tendientes al mejoramiento. (Hernández &amp; Alfredo, 2003)</w:t>
-      </w:r>
-    </w:p>
-    <w:p>
-      <w:pPr>
-        <w:pStyle w:val="3Subtemas"/>
-      </w:pPr>
-      <w:r>
-        <w:t xml:space="preserve"> </w:t>
-      </w:r>
-      <w:bookmarkStart w:id="33" w:name="_Toc501142868"/>
-      <w:r>
-        <w:t>Diagrama de flujo y participantes</w:t>
-      </w:r>
-      <w:bookmarkEnd w:id="33"/>
-    </w:p>
-    <w:p>
-      <w:pPr>
-        <w:rPr>
-          <w:rFonts w:cs="Arial"/>
-        </w:rPr>
-      </w:pPr>
-      <w:r>
-        <w:rPr>
-          <w:rFonts w:cs="Arial"/>
-        </w:rPr>
-        <w:t xml:space="preserve">     Una de las características de este tipo de diagrama es que considera a los diversos participantes en el proceso y también describe el flujo de </w:t>
-      </w:r>
-      <w:r>
-        <w:rPr>
-          <w:rFonts w:cs="Arial"/>
-        </w:rPr>
-        <w:t xml:space="preserve">las actividades y la secuencias, es el caso de los diagramas que </w:t>
-      </w:r>
-    </w:p>
-    <w:p>
-      <w:pPr>
-        <w:rPr>
-          <w:rFonts w:cs="Arial"/>
-        </w:rPr>
-      </w:pPr>
-      <w:r>
-        <w:rPr>
-          <w:rFonts w:cs="Arial"/>
-        </w:rPr>
-        <w:t xml:space="preserve">     Normalmente, contiene más detalles que los dos diagramas anteriores, </w:t>
-      </w:r>
-      <w:r>
-        <w:rPr>
-          <w:rFonts w:cs="Arial"/>
-        </w:rPr>
-        <w:t>puesto que,</w:t>
-      </w:r>
-      <w:r>
-        <w:rPr>
-          <w:rFonts w:cs="Arial"/>
-        </w:rPr>
-        <w:t xml:space="preserve"> en una actividad, puede participar más de un área y ello da pie a desglosar cada una de dichas participaciones.</w:t>
-      </w:r>
-    </w:p>
-    <w:p>
-      <w:pPr>
-        <w:rPr>
-          <w:rFonts w:cs="Arial"/>
-        </w:rPr>
-      </w:pPr>
-      <w:r>
-        <w:rPr>
-          <w:rFonts w:cs="Arial"/>
-        </w:rPr>
-        <w:t xml:space="preserve">    En la presente investigación los autores han hecho uso de este tipo de diagramas, para lo cual se ha realizado un diagrama de flujo y participantes del proceso de selección y presentación del presente desarrollo al cliente final, en el mencionado desarrollo se realizaron entrevistas con el personal designado para el manejo del software asi como con el gerente de la empresa para asegurar que los requerimientos que se están levantando cumplan las necesidades del cliente. </w:t>
-      </w:r>
-    </w:p>
-    <w:p>
-      <w:pPr>
-        <w:rPr>
-          <w:rFonts w:cs="Arial"/>
-        </w:rPr>
-      </w:pPr>
-    </w:p>
-    <w:p>
-      <w:pPr>
-        <w:pStyle w:val="3Subtemas"/>
-      </w:pPr>
-      <w:bookmarkStart w:id="34" w:name="_Toc501142869"/>
-      <w:r>
-        <w:t>Técnica del diagrama causa-efecto:</w:t>
-      </w:r>
-      <w:bookmarkEnd w:id="34"/>
-    </w:p>
-    <w:p>
-      <w:pPr>
-        <w:rPr>
-          <w:rFonts w:cs="Arial"/>
-        </w:rPr>
-      </w:pPr>
-      <w:r>
-        <w:rPr>
-          <w:rFonts w:cs="Arial"/>
-        </w:rPr>
-        <w:t xml:space="preserve">Descrita por </w:t>
-      </w:r>
-      <w:r>
-        <w:rPr>
-          <w:rFonts w:cs="Arial"/>
-        </w:rPr>
-        <w:t>Ishikawa en</w:t>
-      </w:r>
-      <w:r>
-        <w:rPr>
-          <w:rFonts w:cs="Arial"/>
-        </w:rPr>
-        <w:t xml:space="preserve"> 1943 para </w:t>
-      </w:r>
-      <w:r>
-        <w:rPr>
-          <w:rFonts w:cs="Arial"/>
-        </w:rPr>
-        <w:t>explicar a</w:t>
-      </w:r>
-      <w:r>
-        <w:rPr>
-          <w:rFonts w:cs="Arial"/>
-        </w:rPr>
-        <w:t xml:space="preserve"> un grupo de ingenieros de Kawasaki la clasificación y relación entre diversos factores. Conocida también como diagrama</w:t>
-      </w:r>
-    </w:p>
-    <w:p>
-      <w:pPr>
-        <w:rPr>
-          <w:rFonts w:cs="Arial"/>
-        </w:rPr>
-      </w:pPr>
-      <w:r>
-        <w:rPr>
-          <w:rFonts w:cs="Arial"/>
-        </w:rPr>
-        <w:t xml:space="preserve"> de espina de pescado, diagrama de Ishikawa o diagrama de las 4M: maquina, material, mano de obra y método, forma clásica de agrupar las causas.  Aunque ha sido una herramienta de análisis de gran aceptación, actualmente se utilizan </w:t>
-      </w:r>
-      <w:r>
-        <w:rPr>
-          <w:rFonts w:cs="Arial"/>
-        </w:rPr>
-        <w:t>más</w:t>
-      </w:r>
-      <w:r>
-        <w:rPr>
-          <w:rFonts w:cs="Arial"/>
-        </w:rPr>
-        <w:t xml:space="preserve"> a menudo dos variantes, las 5M, añadiendo el medio y el método PEM-PEM (personal, entorno y método-planta, equipos y materiales).  </w:t>
-      </w:r>
-    </w:p>
-    <w:p>
-      <w:pPr>
-        <w:rPr>
-          <w:rFonts w:cs="Arial"/>
-        </w:rPr>
-      </w:pPr>
-      <w:r>
-        <w:rPr>
-          <w:rFonts w:cs="Arial"/>
-        </w:rPr>
-        <w:t xml:space="preserve">        Su objetivo final es desglosar problemas en componentes elementales para permitir una mayor facilidad de manejo e interpretación de sus causas. El efecto es </w:t>
-      </w:r>
-      <w:r>
-        <w:rPr>
-          <w:rFonts w:cs="Arial"/>
-        </w:rPr>
-        <w:lastRenderedPageBreak/>
-        <w:t xml:space="preserve">el resultado obtenido y las causa el factor que contribuye al efecto obtenido. Cualquier efecto puede tener varias causas. Este método fomenta la reflexión, relaciona exhaustivamente y de forma jerárquica las causas que  concurren en un problema, investiga estas causas siguiendo el orden jerárquico establecido y verifica los resultados. </w:t>
-      </w:r>
-    </w:p>
-    <w:p>
-      <w:pPr>
-        <w:rPr>
-          <w:rFonts w:cs="Arial"/>
-        </w:rPr>
-      </w:pPr>
-      <w:r>
-        <w:rPr>
-          <w:rFonts w:cs="Arial"/>
-        </w:rPr>
-        <w:t xml:space="preserve">        Para la construcción de este diagrama, es necesario la realización de una serie de acciones: </w:t>
-      </w:r>
-    </w:p>
-    <w:p>
-      <w:pPr>
-        <w:rPr>
-          <w:rFonts w:cs="Arial"/>
-        </w:rPr>
-      </w:pPr>
-      <w:r>
-        <w:rPr>
-          <w:rFonts w:cs="Arial"/>
-        </w:rPr>
-        <w:t xml:space="preserve">•Selección de características a mejorar o el problema a resolver, que constituirá el denominado efecto.  </w:t>
-      </w:r>
-    </w:p>
-    <w:p>
-      <w:pPr>
-        <w:rPr>
-          <w:rFonts w:cs="Arial"/>
-        </w:rPr>
-      </w:pPr>
-      <w:r>
-        <w:rPr>
-          <w:rFonts w:cs="Arial"/>
-        </w:rPr>
-        <w:t xml:space="preserve">•Dibujo de una flecha horizontal que termine en un rectángulo que contenga el efecto. </w:t>
-      </w:r>
-    </w:p>
-    <w:p>
-      <w:pPr>
-        <w:rPr>
-          <w:rFonts w:cs="Arial"/>
-        </w:rPr>
-      </w:pPr>
-      <w:r>
-        <w:rPr>
-          <w:rFonts w:cs="Arial"/>
-        </w:rPr>
-        <w:t xml:space="preserve">•Confección de una lista con las causas posibles mediante técnicas de generación de ideas como brainstorming, NGT, etc. Ordenación, estratificación y clasificación de estas posibles causas en base a criterios de las 5M. </w:t>
-      </w:r>
-    </w:p>
-    <w:p>
-      <w:pPr>
-        <w:rPr>
-          <w:rFonts w:cs="Arial"/>
-        </w:rPr>
-      </w:pPr>
-      <w:r>
-        <w:rPr>
-          <w:rFonts w:cs="Arial"/>
-        </w:rPr>
-        <w:t xml:space="preserve">•Realización de unas ramas principales incidentes en la línea horizontal. En los extremos de cada una se escriben las causas principales dentro de otros tantos rectángulos (medio, material, maquina, método y mano de obra). </w:t>
-      </w:r>
-    </w:p>
-    <w:p>
-      <w:pPr>
-        <w:rPr>
-          <w:rFonts w:cs="Arial"/>
-        </w:rPr>
-      </w:pPr>
-      <w:r>
-        <w:rPr>
-          <w:rFonts w:cs="Arial"/>
-        </w:rPr>
-        <w:t>•Determinación de causas secundarios o menores, también denominadas concretas, que dan lugar las causas principales. Se agrupan alrededor de</w:t>
-      </w:r>
-      <w:r>
-        <w:rPr>
-          <w:rFonts w:cs="Arial"/>
-        </w:rPr>
-        <w:t xml:space="preserve"> la causa principal. Se buscan el máximo </w:t>
-      </w:r>
-      <w:r>
-        <w:rPr>
-          <w:rFonts w:cs="Arial"/>
-        </w:rPr>
-        <w:t>número</w:t>
-      </w:r>
-      <w:r>
-        <w:rPr>
-          <w:rFonts w:cs="Arial"/>
-        </w:rPr>
-        <w:t xml:space="preserve"> de causas, sin descartar ninguna hasta la realización de su análisis. </w:t>
-      </w:r>
-    </w:p>
-    <w:p>
-      <w:pPr>
-        <w:rPr>
-          <w:rFonts w:cs="Arial"/>
-        </w:rPr>
-      </w:pPr>
-      <w:r>
-        <w:rPr>
-          <w:rFonts w:cs="Arial"/>
-        </w:rPr>
-        <w:t xml:space="preserve">•Análisis exhaustivo de todas las causas. Eliminación, mediante pruebas de aquellas que no afectan al problema. Para la realización de este análisis se puede utilizar el método QQDCCP o método de las seis preguntas, descrito en los siguientes apartados del trabajo. De este análisis se obtienen las causas </w:t>
-      </w:r>
-      <w:r>
-        <w:rPr>
-          <w:rFonts w:cs="Arial"/>
-        </w:rPr>
-        <w:t>más</w:t>
-      </w:r>
-      <w:r>
-        <w:rPr>
-          <w:rFonts w:cs="Arial"/>
-        </w:rPr>
-        <w:t xml:space="preserve"> probables, procediendo posteriormente a la toma de acciones que se consideren oportunas.               </w:t>
-      </w:r>
-    </w:p>
-    <w:p>
-      <w:pPr>
-        <w:rPr>
-          <w:rFonts w:cs="Arial"/>
-        </w:rPr>
-      </w:pPr>
-      <w:r>
-        <w:rPr>
-          <w:rFonts w:cs="Arial"/>
-        </w:rPr>
-        <w:t xml:space="preserve">     Para aumentar la creatividad, conviene disponer de un grupo heterogéneo, con perspectivas diferentes. Se debe desarrollar de forma sistemática y concisa, no teniendo </w:t>
-      </w:r>
-      <w:r>
-        <w:rPr>
-          <w:rFonts w:cs="Arial"/>
-        </w:rPr>
-        <w:t>más</w:t>
-      </w:r>
-      <w:r>
-        <w:rPr>
-          <w:rFonts w:cs="Arial"/>
-        </w:rPr>
-        <w:t xml:space="preserve"> de 6 o 7 causas principales. Debido a su naturaleza </w:t>
-      </w:r>
-      <w:r>
-        <w:rPr>
-          <w:rFonts w:cs="Arial"/>
-        </w:rPr>
-        <w:t>gráfica</w:t>
-      </w:r>
-      <w:r>
-        <w:rPr>
-          <w:rFonts w:cs="Arial"/>
-        </w:rPr>
-        <w:t>, se debe facilitar su lectura, teniendo la precaución de subdividir el problema en sub</w:t>
-      </w:r>
-      <w:r>
-        <w:rPr>
-          <w:rFonts w:cs="Arial"/>
-        </w:rPr>
-        <w:t>-</w:t>
-      </w:r>
-      <w:r>
-        <w:rPr>
-          <w:rFonts w:cs="Arial"/>
-        </w:rPr>
-        <w:t>problemas con gráficos independientes, en los casos necesarios.  (Jesús Bustínduy Basterrechea, s/f)</w:t>
-      </w:r>
-    </w:p>
-    <w:p>
-      <w:pPr>
-        <w:rPr>
-          <w:rFonts w:cs="Arial"/>
-        </w:rPr>
-      </w:pPr>
-    </w:p>
-    <w:p>
-      <w:pPr>
-        <w:pStyle w:val="3Subtemas"/>
-      </w:pPr>
-      <w:bookmarkStart w:id="35" w:name="_Toc501142870"/>
-      <w:r>
-        <w:lastRenderedPageBreak/>
-        <w:t>Diagrama de relación</w:t>
-      </w:r>
-      <w:bookmarkEnd w:id="35"/>
-    </w:p>
-    <w:p>
-      <w:pPr>
-        <w:rPr>
-          <w:rFonts w:cs="Arial"/>
-        </w:rPr>
-      </w:pPr>
-      <w:r>
-        <w:rPr>
-          <w:rFonts w:cs="Arial"/>
-        </w:rPr>
-        <w:t xml:space="preserve">     Los autores ha investigado los diferentes modelos de diagramas y podemos encontrar que con frecuencia es necesario centrar la atención en algunos aspectos específicos de los procesos y en el caso que se desee observar que es lo que se transfiere de un área a otra durante el flujo de actividades y que es lo que cada área realiza durante el proceso, para este tipo de diagramas el mejor proceso que se puede utilizar es el Diagrama de Relación, el cual muestra con cuadros las áreas participantes y con flechas y textos lo que se transfiere entre ellas.   Para el uso de este tipo de diagramas los símbolos de mayor uso son: </w:t>
-      </w:r>
-    </w:p>
-    <w:p>
-      <w:pPr>
-        <w:rPr>
-          <w:rFonts w:cs="Arial"/>
-        </w:rPr>
-      </w:pPr>
-      <w:r>
-        <w:rPr>
-          <w:rFonts w:cs="Arial"/>
-        </w:rPr>
-        <w:t xml:space="preserve">Caja de especificaciones: </w:t>
+          <w:sz w:val="22"/>
+        </w:rPr>
+        <w:t xml:space="preserve">Anotación </w:t>
+      </w:r>
+      <w:r>
+        <w:rPr>
+          <w:rFonts w:cs="Arial"/>
+        </w:rPr>
+        <w:t xml:space="preserve">(Rectángulo abierto). El extremo de la línea punteada se coloca sobre alguna parte importante del diagrama y dentro del rectángulo, se escribe alguna aclaración, advertencia, instrucción especial o cualquier comentario que se considere necesario, acerca de esa parte del diagrama. El rectángulo se debe colocar separado del proceso, de manera que no complique el dibujo. </w:t>
       </w:r>
     </w:p>
     <w:p>
@@ -10105,10 +11009,10 @@
           <w:lang w:val="es-ES" w:eastAsia="es-ES"/>
         </w:rPr>
         <w:drawing>
-          <wp:inline distT="0" distB="0" distL="0" distR="0" wp14:anchorId="289EB74E" wp14:editId="6BEAFA3C">
-            <wp:extent cx="2027026" cy="1073503"/>
-            <wp:effectExtent l="0" t="0" r="0" b="0"/>
-            <wp:docPr id="38" name="Imagen 38"/>
+          <wp:inline distT="0" distB="0" distL="0" distR="0" wp14:anchorId="134D2ED0" wp14:editId="130995F1">
+            <wp:extent cx="1400175" cy="695325"/>
+            <wp:effectExtent l="0" t="0" r="9525" b="9525"/>
+            <wp:docPr id="36" name="Imagen 36"/>
             <wp:cNvGraphicFramePr>
               <a:graphicFrameLocks xmlns:a="http://schemas.openxmlformats.org/drawingml/2006/main" noChangeAspect="1"/>
             </wp:cNvGraphicFramePr>
@@ -10128,7 +11032,7 @@
                   <pic:spPr>
                     <a:xfrm>
                       <a:off x="0" y="0"/>
-                      <a:ext cx="2046814" cy="1083982"/>
+                      <a:ext cx="1400175" cy="695325"/>
                     </a:xfrm>
                     <a:prstGeom prst="rect">
                       <a:avLst/>
@@ -10150,8 +11054,24 @@
       <w:r>
         <w:rPr>
           <w:rFonts w:cs="Arial"/>
-        </w:rPr>
-        <w:t xml:space="preserve">Flecha con texto: </w:t>
+          <w:b/>
+          <w:sz w:val="22"/>
+        </w:rPr>
+        <w:t>Salto de página</w:t>
+      </w:r>
+      <w:r>
+        <w:rPr>
+          <w:rFonts w:cs="Arial"/>
+          <w:b/>
+          <w:sz w:val="22"/>
+        </w:rPr>
+        <w:t>.</w:t>
+      </w:r>
+      <w:r>
+        <w:rPr>
+          <w:rFonts w:cs="Arial"/>
+        </w:rPr>
+        <w:t xml:space="preserve"> (Pentágono Invertido). Se utiliza para conectar dos símbolos que están en secuencia, pero en diferente página. Siempre deben ser parejas y llevan la misma letra en su interior.</w:t>
       </w:r>
     </w:p>
     <w:p>
@@ -10159,7 +11079,6 @@
         <w:jc w:val="center"/>
         <w:rPr>
           <w:rFonts w:cs="Arial"/>
-          <w:color w:val="000000"/>
         </w:rPr>
       </w:pPr>
       <w:r>
@@ -10169,10 +11088,10 @@
           <w:lang w:val="es-ES" w:eastAsia="es-ES"/>
         </w:rPr>
         <w:drawing>
-          <wp:inline distT="0" distB="0" distL="0" distR="0" wp14:anchorId="308EB3E7" wp14:editId="6D98722B">
-            <wp:extent cx="3593655" cy="611479"/>
+          <wp:inline distT="0" distB="0" distL="0" distR="0" wp14:anchorId="71C9F0C0" wp14:editId="6B25EA69">
+            <wp:extent cx="1885950" cy="1314450"/>
             <wp:effectExtent l="0" t="0" r="0" b="0"/>
-            <wp:docPr id="39" name="Imagen 39"/>
+            <wp:docPr id="37" name="Imagen 37"/>
             <wp:cNvGraphicFramePr>
               <a:graphicFrameLocks xmlns:a="http://schemas.openxmlformats.org/drawingml/2006/main" noChangeAspect="1"/>
             </wp:cNvGraphicFramePr>
@@ -10192,6 +11111,734 @@
                   <pic:spPr>
                     <a:xfrm>
                       <a:off x="0" y="0"/>
+                      <a:ext cx="1885950" cy="1314450"/>
+                    </a:xfrm>
+                    <a:prstGeom prst="rect">
+                      <a:avLst/>
+                    </a:prstGeom>
+                  </pic:spPr>
+                </pic:pic>
+              </a:graphicData>
+            </a:graphic>
+          </wp:inline>
+        </w:drawing>
+      </w:r>
+    </w:p>
+    <w:p>
+      <w:pPr>
+        <w:rPr>
+          <w:rFonts w:cs="Arial"/>
+        </w:rPr>
+      </w:pPr>
+    </w:p>
+    <w:p>
+      <w:pPr>
+        <w:rPr>
+          <w:rFonts w:cs="Arial"/>
+        </w:rPr>
+      </w:pPr>
+      <w:r>
+        <w:rPr>
+          <w:rFonts w:cs="Arial"/>
+        </w:rPr>
+        <w:t xml:space="preserve">Dentro del análisis para el desarrollo de software se puede encontrar diversos tipos de diagramas que se usan según su funcionalidad, de los cuales podemos encontrar los siguientes: </w:t>
+      </w:r>
+    </w:p>
+    <w:p>
+      <w:pPr>
+        <w:rPr>
+          <w:rFonts w:cs="Arial"/>
+          <w:b/>
+        </w:rPr>
+      </w:pPr>
+    </w:p>
+    <w:p>
+      <w:pPr>
+        <w:rPr>
+          <w:rFonts w:cs="Arial"/>
+          <w:b/>
+        </w:rPr>
+      </w:pPr>
+      <w:r>
+        <w:rPr>
+          <w:rFonts w:cs="Arial"/>
+          <w:b/>
+        </w:rPr>
+        <w:t xml:space="preserve">Diagrama de bloques: </w:t>
+      </w:r>
+    </w:p>
+    <w:p>
+      <w:pPr>
+        <w:rPr>
+          <w:rFonts w:cs="Arial"/>
+        </w:rPr>
+      </w:pPr>
+      <w:r>
+        <w:rPr>
+          <w:rFonts w:cs="Arial"/>
+        </w:rPr>
+        <w:t xml:space="preserve">     Se usa para obtener una visión general del proceso que se intenta investigar, muestra una secuencia de actividades que describen el proceso el orden en el que las actividades se desarrollan, generalmente, se desarrolla con varios detalles específicos que muestra de </w:t>
+      </w:r>
+      <w:r>
+        <w:rPr>
+          <w:rFonts w:cs="Arial"/>
+        </w:rPr>
+        <w:t>q</w:t>
+      </w:r>
+      <w:r>
+        <w:rPr>
+          <w:rFonts w:cs="Arial"/>
+        </w:rPr>
+        <w:t xml:space="preserve">ue manera funcionan o prosiguen las actividades cuando todo funciona correctamente, omitiendo disyuntivas o caminos alternos. </w:t>
+      </w:r>
+      <w:r>
+        <w:rPr>
+          <w:rFonts w:cs="Arial"/>
+        </w:rPr>
+        <w:lastRenderedPageBreak/>
+        <w:t xml:space="preserve">Algunos autores le llaman también: secuencia de eventos, </w:t>
+      </w:r>
+      <w:r>
+        <w:rPr>
+          <w:rFonts w:cs="Arial"/>
+        </w:rPr>
+        <w:t>porque</w:t>
+      </w:r>
+      <w:r>
+        <w:rPr>
+          <w:rFonts w:cs="Arial"/>
+        </w:rPr>
+        <w:t xml:space="preserve"> se supone que todas las actividades ocurren sin ningún inconveniente. </w:t>
+      </w:r>
+    </w:p>
+    <w:p>
+      <w:pPr>
+        <w:rPr>
+          <w:rFonts w:cs="Arial"/>
+        </w:rPr>
+      </w:pPr>
+      <w:r>
+        <w:rPr>
+          <w:rFonts w:cs="Arial"/>
+        </w:rPr>
+        <w:t xml:space="preserve">Diagramas de flujo: </w:t>
+      </w:r>
+    </w:p>
+    <w:p>
+      <w:pPr>
+        <w:rPr>
+          <w:rFonts w:cs="Arial"/>
+        </w:rPr>
+      </w:pPr>
+      <w:r>
+        <w:rPr>
+          <w:rFonts w:cs="Arial"/>
+        </w:rPr>
+        <w:t xml:space="preserve">      En este diagrama además de mostrar la secuencia lógica de pasos en los que suceden los hechos, contiene un grado mayor de detalle que permite considerar diferentes tipos de actividades y modificaciones en la secuencia, que pueden ser ocasionadas por revisiones o por la ocurrencia de alguna disyuntiva no previsible.</w:t>
+      </w:r>
+    </w:p>
+    <w:p>
+      <w:pPr>
+        <w:rPr>
+          <w:rFonts w:cs="Arial"/>
+        </w:rPr>
+      </w:pPr>
+      <w:r>
+        <w:rPr>
+          <w:rFonts w:cs="Arial"/>
+        </w:rPr>
+        <w:t xml:space="preserve">     El presente diagrama permite observar de manera general lo que sucede en un proceso. El objetivo es lograr un diagrama con la información mínima para entender el comportamiento del proceso y poder realizar juicios sobre:</w:t>
+      </w:r>
+    </w:p>
+    <w:p>
+      <w:pPr>
+        <w:pStyle w:val="Prrafodelista"/>
+        <w:numPr>
+          <w:ilvl w:val="0"/>
+          <w:numId w:val="3"/>
+        </w:numPr>
+        <w:rPr>
+          <w:rFonts w:cs="Arial"/>
+        </w:rPr>
+      </w:pPr>
+      <w:r>
+        <w:rPr>
+          <w:rFonts w:cs="Arial"/>
+        </w:rPr>
+        <w:t>La eficiencia del flujo.</w:t>
+      </w:r>
+    </w:p>
+    <w:p>
+      <w:pPr>
+        <w:pStyle w:val="Prrafodelista"/>
+        <w:numPr>
+          <w:ilvl w:val="0"/>
+          <w:numId w:val="3"/>
+        </w:numPr>
+        <w:rPr>
+          <w:rFonts w:cs="Arial"/>
+        </w:rPr>
+      </w:pPr>
+      <w:r>
+        <w:rPr>
+          <w:rFonts w:cs="Arial"/>
+        </w:rPr>
+        <w:t>La justificación de realizar cada una de las actividades.</w:t>
+      </w:r>
+    </w:p>
+    <w:p>
+      <w:pPr>
+        <w:pStyle w:val="Prrafodelista"/>
+        <w:numPr>
+          <w:ilvl w:val="0"/>
+          <w:numId w:val="3"/>
+        </w:numPr>
+        <w:rPr>
+          <w:rFonts w:cs="Arial"/>
+        </w:rPr>
+      </w:pPr>
+      <w:r>
+        <w:rPr>
+          <w:rFonts w:cs="Arial"/>
+        </w:rPr>
+        <w:t>La posibilidad de modificar o eliminar algunas actividades o partes completas del diagrama.</w:t>
+      </w:r>
+    </w:p>
+    <w:p>
+      <w:pPr>
+        <w:pStyle w:val="Prrafodelista"/>
+        <w:numPr>
+          <w:ilvl w:val="0"/>
+          <w:numId w:val="3"/>
+        </w:numPr>
+        <w:rPr>
+          <w:rFonts w:cs="Arial"/>
+        </w:rPr>
+      </w:pPr>
+      <w:r>
+        <w:rPr>
+          <w:rFonts w:cs="Arial"/>
+        </w:rPr>
+        <w:t>La existencia de reprocesos innecesarios.</w:t>
+      </w:r>
+    </w:p>
+    <w:p>
+      <w:pPr>
+        <w:pStyle w:val="Prrafodelista"/>
+        <w:numPr>
+          <w:ilvl w:val="0"/>
+          <w:numId w:val="3"/>
+        </w:numPr>
+        <w:rPr>
+          <w:rFonts w:cs="Arial"/>
+        </w:rPr>
+      </w:pPr>
+      <w:r>
+        <w:rPr>
+          <w:rFonts w:cs="Arial"/>
+        </w:rPr>
+        <w:t>La existencia de autorizaciones innecesarias.</w:t>
+      </w:r>
+    </w:p>
+    <w:p>
+      <w:pPr>
+        <w:rPr>
+          <w:rFonts w:cs="Arial"/>
+        </w:rPr>
+      </w:pPr>
+      <w:r>
+        <w:rPr>
+          <w:rFonts w:cs="Arial"/>
+        </w:rPr>
+        <w:t>El Diagrama de Flujo es una buena herramienta para acercarse al proceso y poder planear adecuadamente las etapas posteriores de análisis con mayor detalle. Es muy conveniente usarlo como primer paso durante el diseño de un proceso nuevo o cuando se analizan modificaciones tendientes al mejoramiento. (Hernández &amp; Alfredo, 2003)</w:t>
+      </w:r>
+    </w:p>
+    <w:p>
+      <w:pPr>
+        <w:pStyle w:val="3Subtemas"/>
+      </w:pPr>
+      <w:r>
+        <w:t xml:space="preserve"> </w:t>
+      </w:r>
+      <w:bookmarkStart w:id="33" w:name="_Toc501142868"/>
+      <w:r>
+        <w:t>Diagrama de flujo y participantes</w:t>
+      </w:r>
+      <w:bookmarkEnd w:id="33"/>
+    </w:p>
+    <w:p>
+      <w:pPr>
+        <w:rPr>
+          <w:rFonts w:cs="Arial"/>
+        </w:rPr>
+      </w:pPr>
+      <w:r>
+        <w:rPr>
+          <w:rFonts w:cs="Arial"/>
+        </w:rPr>
+        <w:t xml:space="preserve">     Una de las características de este tipo de diagrama es que considera a los diversos participantes en el proceso y también describe el flujo de </w:t>
+      </w:r>
+      <w:r>
+        <w:rPr>
+          <w:rFonts w:cs="Arial"/>
+        </w:rPr>
+        <w:t xml:space="preserve">las actividades y la secuencias, es el caso de los diagramas que </w:t>
+      </w:r>
+    </w:p>
+    <w:p>
+      <w:pPr>
+        <w:rPr>
+          <w:rFonts w:cs="Arial"/>
+        </w:rPr>
+      </w:pPr>
+      <w:r>
+        <w:rPr>
+          <w:rFonts w:cs="Arial"/>
+        </w:rPr>
+        <w:t xml:space="preserve">     Normalmente, contiene más detalles que los dos diagramas anteriores, </w:t>
+      </w:r>
+      <w:r>
+        <w:rPr>
+          <w:rFonts w:cs="Arial"/>
+        </w:rPr>
+        <w:t>puesto que,</w:t>
+      </w:r>
+      <w:r>
+        <w:rPr>
+          <w:rFonts w:cs="Arial"/>
+        </w:rPr>
+        <w:t xml:space="preserve"> en una actividad, puede participar más de un área y ello da pie a desglosar cada una de dichas participaciones.</w:t>
+      </w:r>
+    </w:p>
+    <w:p>
+      <w:pPr>
+        <w:rPr>
+          <w:rFonts w:cs="Arial"/>
+        </w:rPr>
+      </w:pPr>
+      <w:r>
+        <w:rPr>
+          <w:rFonts w:cs="Arial"/>
+        </w:rPr>
+        <w:t xml:space="preserve">    En la presente investigación los autores han hecho uso de este tipo de diagramas, para lo cual se ha realizado un diagrama de flujo y participantes del proceso de selección y presentación del presente desarrollo al cliente final, en el </w:t>
+      </w:r>
+      <w:r>
+        <w:rPr>
+          <w:rFonts w:cs="Arial"/>
+        </w:rPr>
+        <w:lastRenderedPageBreak/>
+        <w:t xml:space="preserve">mencionado desarrollo se realizaron entrevistas con el personal designado para el manejo del software asi como con el gerente de la empresa para asegurar que los requerimientos que se están levantando cumplan las necesidades del cliente. </w:t>
+      </w:r>
+    </w:p>
+    <w:p>
+      <w:pPr>
+        <w:rPr>
+          <w:rFonts w:cs="Arial"/>
+        </w:rPr>
+      </w:pPr>
+    </w:p>
+    <w:p>
+      <w:pPr>
+        <w:pStyle w:val="3Subtemas"/>
+      </w:pPr>
+      <w:bookmarkStart w:id="34" w:name="_Toc501142869"/>
+      <w:r>
+        <w:t>Técnica del diagrama causa-efecto:</w:t>
+      </w:r>
+      <w:bookmarkEnd w:id="34"/>
+    </w:p>
+    <w:p>
+      <w:pPr>
+        <w:rPr>
+          <w:rFonts w:cs="Arial"/>
+        </w:rPr>
+      </w:pPr>
+      <w:r>
+        <w:rPr>
+          <w:rFonts w:cs="Arial"/>
+        </w:rPr>
+        <w:t xml:space="preserve">Descrita por </w:t>
+      </w:r>
+      <w:r>
+        <w:rPr>
+          <w:rFonts w:cs="Arial"/>
+        </w:rPr>
+        <w:t>Ishikawa en</w:t>
+      </w:r>
+      <w:r>
+        <w:rPr>
+          <w:rFonts w:cs="Arial"/>
+        </w:rPr>
+        <w:t xml:space="preserve"> 1943 para </w:t>
+      </w:r>
+      <w:r>
+        <w:rPr>
+          <w:rFonts w:cs="Arial"/>
+        </w:rPr>
+        <w:t>explicar a</w:t>
+      </w:r>
+      <w:r>
+        <w:rPr>
+          <w:rFonts w:cs="Arial"/>
+        </w:rPr>
+        <w:t xml:space="preserve"> un grupo de ingenieros de Kawasaki la clasificación y relación entre diversos factores. Conocida también como diagrama</w:t>
+      </w:r>
+    </w:p>
+    <w:p>
+      <w:pPr>
+        <w:rPr>
+          <w:rFonts w:cs="Arial"/>
+        </w:rPr>
+      </w:pPr>
+      <w:r>
+        <w:rPr>
+          <w:rFonts w:cs="Arial"/>
+        </w:rPr>
+        <w:t xml:space="preserve"> de espina de pescado, diagrama de Ishikawa o diagrama de las 4M: maquina, material, mano de obra y método, forma clásica de agrupar las causas.  Aunque ha sido una herramienta de análisis de gran aceptación, actualmente se utilizan </w:t>
+      </w:r>
+      <w:r>
+        <w:rPr>
+          <w:rFonts w:cs="Arial"/>
+        </w:rPr>
+        <w:t>más</w:t>
+      </w:r>
+      <w:r>
+        <w:rPr>
+          <w:rFonts w:cs="Arial"/>
+        </w:rPr>
+        <w:t xml:space="preserve"> a menudo dos variantes, las 5M, añadiendo el medio y el método PEM-PEM (personal, entorno y método-planta, equipos y materiales).  </w:t>
+      </w:r>
+    </w:p>
+    <w:p>
+      <w:pPr>
+        <w:rPr>
+          <w:rFonts w:cs="Arial"/>
+        </w:rPr>
+      </w:pPr>
+      <w:r>
+        <w:rPr>
+          <w:rFonts w:cs="Arial"/>
+        </w:rPr>
+        <w:t xml:space="preserve">        Su objetivo final es desglosar problemas en componentes elementales para permitir una mayor facilidad de manejo e interpretación de sus causas. El efecto es el resultado obtenido y las causa el factor que contribuye al efecto obtenido. Cualquier efecto puede tener varias causas. Este método fomenta la reflexión, relaciona exhaustivamente y de forma jerárquica las causas que  concurren en un problema, investiga estas causas siguiendo el orden jerárquico establecido y verifica los resultados. </w:t>
+      </w:r>
+    </w:p>
+    <w:p>
+      <w:pPr>
+        <w:rPr>
+          <w:rFonts w:cs="Arial"/>
+        </w:rPr>
+      </w:pPr>
+      <w:r>
+        <w:rPr>
+          <w:rFonts w:cs="Arial"/>
+        </w:rPr>
+        <w:t xml:space="preserve">        Para la construcción de este diagrama, es necesario la realización de una serie de acciones: </w:t>
+      </w:r>
+    </w:p>
+    <w:p>
+      <w:pPr>
+        <w:rPr>
+          <w:rFonts w:cs="Arial"/>
+        </w:rPr>
+      </w:pPr>
+      <w:r>
+        <w:rPr>
+          <w:rFonts w:cs="Arial"/>
+        </w:rPr>
+        <w:t xml:space="preserve">•Selección de características a mejorar o el problema a resolver, que constituirá el denominado efecto.  </w:t>
+      </w:r>
+    </w:p>
+    <w:p>
+      <w:pPr>
+        <w:rPr>
+          <w:rFonts w:cs="Arial"/>
+        </w:rPr>
+      </w:pPr>
+      <w:r>
+        <w:rPr>
+          <w:rFonts w:cs="Arial"/>
+        </w:rPr>
+        <w:t xml:space="preserve">•Dibujo de una flecha horizontal que termine en un rectángulo que contenga el efecto. </w:t>
+      </w:r>
+    </w:p>
+    <w:p>
+      <w:pPr>
+        <w:rPr>
+          <w:rFonts w:cs="Arial"/>
+        </w:rPr>
+      </w:pPr>
+      <w:r>
+        <w:rPr>
+          <w:rFonts w:cs="Arial"/>
+        </w:rPr>
+        <w:t xml:space="preserve">•Confección de una lista con las causas posibles mediante técnicas de generación de ideas como brainstorming, NGT, etc. Ordenación, estratificación y clasificación de estas posibles causas en base a criterios de las 5M. </w:t>
+      </w:r>
+    </w:p>
+    <w:p>
+      <w:pPr>
+        <w:rPr>
+          <w:rFonts w:cs="Arial"/>
+        </w:rPr>
+      </w:pPr>
+      <w:r>
+        <w:rPr>
+          <w:rFonts w:cs="Arial"/>
+        </w:rPr>
+        <w:t xml:space="preserve">•Realización de unas ramas principales incidentes en la línea horizontal. En los extremos de cada una se escriben las causas principales dentro de otros tantos rectángulos (medio, material, maquina, método y mano de obra). </w:t>
+      </w:r>
+    </w:p>
+    <w:p>
+      <w:pPr>
+        <w:rPr>
+          <w:rFonts w:cs="Arial"/>
+        </w:rPr>
+      </w:pPr>
+      <w:r>
+        <w:rPr>
+          <w:rFonts w:cs="Arial"/>
+        </w:rPr>
+        <w:lastRenderedPageBreak/>
+        <w:t>•Determinación de causas secundarios o menores, también denominadas concretas, que dan lugar las causas principales. Se agrupan alrededor de</w:t>
+      </w:r>
+      <w:r>
+        <w:rPr>
+          <w:rFonts w:cs="Arial"/>
+        </w:rPr>
+        <w:t xml:space="preserve"> la causa principal. Se buscan el máximo </w:t>
+      </w:r>
+      <w:r>
+        <w:rPr>
+          <w:rFonts w:cs="Arial"/>
+        </w:rPr>
+        <w:t>número</w:t>
+      </w:r>
+      <w:r>
+        <w:rPr>
+          <w:rFonts w:cs="Arial"/>
+        </w:rPr>
+        <w:t xml:space="preserve"> de causas, sin descartar ninguna hasta la realización de su análisis. </w:t>
+      </w:r>
+    </w:p>
+    <w:p>
+      <w:pPr>
+        <w:rPr>
+          <w:rFonts w:cs="Arial"/>
+        </w:rPr>
+      </w:pPr>
+      <w:r>
+        <w:rPr>
+          <w:rFonts w:cs="Arial"/>
+        </w:rPr>
+        <w:t xml:space="preserve">•Análisis exhaustivo de todas las causas. Eliminación, mediante pruebas de aquellas que no afectan al problema. Para la realización de este análisis se puede utilizar el método QQDCCP o método de las seis preguntas, descrito en los siguientes apartados del trabajo. De este análisis se obtienen las causas </w:t>
+      </w:r>
+      <w:r>
+        <w:rPr>
+          <w:rFonts w:cs="Arial"/>
+        </w:rPr>
+        <w:t>más</w:t>
+      </w:r>
+      <w:r>
+        <w:rPr>
+          <w:rFonts w:cs="Arial"/>
+        </w:rPr>
+        <w:t xml:space="preserve"> probables, procediendo posteriormente a la toma de acciones que se consideren oportunas.               </w:t>
+      </w:r>
+    </w:p>
+    <w:p>
+      <w:pPr>
+        <w:rPr>
+          <w:rFonts w:cs="Arial"/>
+        </w:rPr>
+      </w:pPr>
+      <w:r>
+        <w:rPr>
+          <w:rFonts w:cs="Arial"/>
+        </w:rPr>
+        <w:t xml:space="preserve">     Para aumentar la creatividad, conviene disponer de un grupo heterogéneo, con perspectivas diferentes. Se debe desarrollar de forma sistemática y concisa, no teniendo </w:t>
+      </w:r>
+      <w:r>
+        <w:rPr>
+          <w:rFonts w:cs="Arial"/>
+        </w:rPr>
+        <w:t>más</w:t>
+      </w:r>
+      <w:r>
+        <w:rPr>
+          <w:rFonts w:cs="Arial"/>
+        </w:rPr>
+        <w:t xml:space="preserve"> de 6 o 7 causas principales. Debido a su naturaleza </w:t>
+      </w:r>
+      <w:r>
+        <w:rPr>
+          <w:rFonts w:cs="Arial"/>
+        </w:rPr>
+        <w:t>gráfica</w:t>
+      </w:r>
+      <w:r>
+        <w:rPr>
+          <w:rFonts w:cs="Arial"/>
+        </w:rPr>
+        <w:t>, se debe facilitar su lectura, teniendo la precaución de subdividir el problema en sub</w:t>
+      </w:r>
+      <w:r>
+        <w:rPr>
+          <w:rFonts w:cs="Arial"/>
+        </w:rPr>
+        <w:t>-</w:t>
+      </w:r>
+      <w:r>
+        <w:rPr>
+          <w:rFonts w:cs="Arial"/>
+        </w:rPr>
+        <w:t>problemas con gráficos independientes, en los casos necesarios.  (Jesús Bustínduy Basterrechea, s/f)</w:t>
+      </w:r>
+    </w:p>
+    <w:p>
+      <w:pPr>
+        <w:rPr>
+          <w:rFonts w:cs="Arial"/>
+        </w:rPr>
+      </w:pPr>
+    </w:p>
+    <w:p>
+      <w:pPr>
+        <w:pStyle w:val="3Subtemas"/>
+      </w:pPr>
+      <w:bookmarkStart w:id="35" w:name="_Toc501142870"/>
+      <w:r>
+        <w:t>Diagrama de relación</w:t>
+      </w:r>
+      <w:bookmarkEnd w:id="35"/>
+    </w:p>
+    <w:p>
+      <w:pPr>
+        <w:rPr>
+          <w:rFonts w:cs="Arial"/>
+        </w:rPr>
+      </w:pPr>
+      <w:r>
+        <w:rPr>
+          <w:rFonts w:cs="Arial"/>
+        </w:rPr>
+        <w:t xml:space="preserve">     Los autores ha investigado los diferentes modelos de diagramas y podemos encontrar que con frecuencia es necesario centrar la atención en algunos aspectos específicos de los procesos y en el caso que se desee observar que es lo que se transfiere de un área a otra durante el flujo de actividades y que es lo que cada área realiza durante el proceso, para este tipo de diagramas el mejor proceso que se puede utilizar es el Diagrama de Relación, el cual muestra con cuadros las áreas participantes y con flechas y textos lo que se transfiere entre ellas.   Para el uso de este tipo de diagramas los símbolos de mayor uso son: </w:t>
+      </w:r>
+    </w:p>
+    <w:p>
+      <w:pPr>
+        <w:rPr>
+          <w:rFonts w:cs="Arial"/>
+        </w:rPr>
+      </w:pPr>
+      <w:r>
+        <w:rPr>
+          <w:rFonts w:cs="Arial"/>
+        </w:rPr>
+        <w:t xml:space="preserve">Caja de especificaciones: </w:t>
+      </w:r>
+    </w:p>
+    <w:p>
+      <w:pPr>
+        <w:jc w:val="center"/>
+        <w:rPr>
+          <w:rFonts w:cs="Arial"/>
+          <w:color w:val="000000"/>
+        </w:rPr>
+      </w:pPr>
+      <w:r>
+        <w:rPr>
+          <w:rFonts w:cs="Arial"/>
+          <w:noProof/>
+          <w:lang w:val="es-ES" w:eastAsia="es-ES"/>
+        </w:rPr>
+        <w:drawing>
+          <wp:inline distT="0" distB="0" distL="0" distR="0" wp14:anchorId="289EB74E" wp14:editId="6BEAFA3C">
+            <wp:extent cx="2027026" cy="1073503"/>
+            <wp:effectExtent l="0" t="0" r="0" b="0"/>
+            <wp:docPr id="38" name="Imagen 38"/>
+            <wp:cNvGraphicFramePr>
+              <a:graphicFrameLocks xmlns:a="http://schemas.openxmlformats.org/drawingml/2006/main" noChangeAspect="1"/>
+            </wp:cNvGraphicFramePr>
+            <a:graphic xmlns:a="http://schemas.openxmlformats.org/drawingml/2006/main">
+              <a:graphicData uri="http://schemas.openxmlformats.org/drawingml/2006/picture">
+                <pic:pic xmlns:pic="http://schemas.openxmlformats.org/drawingml/2006/picture">
+                  <pic:nvPicPr>
+                    <pic:cNvPr id="1" name=""/>
+                    <pic:cNvPicPr/>
+                  </pic:nvPicPr>
+                  <pic:blipFill>
+                    <a:blip r:embed="rId30"/>
+                    <a:stretch>
+                      <a:fillRect/>
+                    </a:stretch>
+                  </pic:blipFill>
+                  <pic:spPr>
+                    <a:xfrm>
+                      <a:off x="0" y="0"/>
+                      <a:ext cx="2046814" cy="1083982"/>
+                    </a:xfrm>
+                    <a:prstGeom prst="rect">
+                      <a:avLst/>
+                    </a:prstGeom>
+                  </pic:spPr>
+                </pic:pic>
+              </a:graphicData>
+            </a:graphic>
+          </wp:inline>
+        </w:drawing>
+      </w:r>
+    </w:p>
+    <w:p>
+      <w:pPr>
+        <w:rPr>
+          <w:rFonts w:cs="Arial"/>
+        </w:rPr>
+      </w:pPr>
+      <w:r>
+        <w:rPr>
+          <w:rFonts w:cs="Arial"/>
+        </w:rPr>
+        <w:t xml:space="preserve">Flecha con texto: </w:t>
+      </w:r>
+    </w:p>
+    <w:p>
+      <w:pPr>
+        <w:jc w:val="center"/>
+        <w:rPr>
+          <w:rFonts w:cs="Arial"/>
+          <w:color w:val="000000"/>
+        </w:rPr>
+      </w:pPr>
+      <w:r>
+        <w:rPr>
+          <w:rFonts w:cs="Arial"/>
+          <w:noProof/>
+          <w:lang w:val="es-ES" w:eastAsia="es-ES"/>
+        </w:rPr>
+        <w:lastRenderedPageBreak/>
+        <w:drawing>
+          <wp:inline distT="0" distB="0" distL="0" distR="0" wp14:anchorId="308EB3E7" wp14:editId="6D98722B">
+            <wp:extent cx="3593655" cy="611479"/>
+            <wp:effectExtent l="0" t="0" r="0" b="0"/>
+            <wp:docPr id="39" name="Imagen 39"/>
+            <wp:cNvGraphicFramePr>
+              <a:graphicFrameLocks xmlns:a="http://schemas.openxmlformats.org/drawingml/2006/main" noChangeAspect="1"/>
+            </wp:cNvGraphicFramePr>
+            <a:graphic xmlns:a="http://schemas.openxmlformats.org/drawingml/2006/main">
+              <a:graphicData uri="http://schemas.openxmlformats.org/drawingml/2006/picture">
+                <pic:pic xmlns:pic="http://schemas.openxmlformats.org/drawingml/2006/picture">
+                  <pic:nvPicPr>
+                    <pic:cNvPr id="1" name=""/>
+                    <pic:cNvPicPr/>
+                  </pic:nvPicPr>
+                  <pic:blipFill>
+                    <a:blip r:embed="rId31"/>
+                    <a:stretch>
+                      <a:fillRect/>
+                    </a:stretch>
+                  </pic:blipFill>
+                  <pic:spPr>
+                    <a:xfrm>
+                      <a:off x="0" y="0"/>
                       <a:ext cx="3674209" cy="625186"/>
                     </a:xfrm>
                     <a:prstGeom prst="rect">
@@ -10271,58 +11918,58 @@
         <w:rPr>
           <w:rFonts w:cs="Arial"/>
         </w:rPr>
-        <w:t xml:space="preserve">     Se sabe que un ciclo de vida para un proyecto se compone de fases sucesivas compuestas por tareas que se pueden planificar. Según el modelo de ciclo de vida, la sucesión de fases puede ampliarse con bucles de realimentación, de manera que </w:t>
+        <w:t xml:space="preserve">     Se sabe que un ciclo de vida para un proyecto se compone de fases sucesivas compuestas por tareas que se pueden planificar. Según el modelo de ciclo de vida, la sucesión de fases puede ampliarse con bucles de realimentación, de manera que lo que conceptualmente se considera una misma fase se pueda ejecutar más de una vez a lo largo de un proyecto, recibiendo en cada pasada de ejecución aportaciones a los resultados intermedios que se van producie</w:t>
+      </w:r>
+      <w:r>
+        <w:rPr>
+          <w:rFonts w:cs="Arial"/>
+        </w:rPr>
+        <w:t xml:space="preserve">ndo, en tal sentido; previo a un análisis exhaustivo donde se estudió diferentes factores de tiempo, costo y beneficio, se decidió que el paradigma a usar se basaría en conceptos de modelo cascada, de tal manera que es menester estudiar las diversas fases que conlleva el mencionado paradigma: </w:t>
+      </w:r>
+    </w:p>
+    <w:p>
+      <w:pPr>
+        <w:rPr>
+          <w:rFonts w:cs="Arial"/>
+        </w:rPr>
+      </w:pPr>
+      <w:r>
+        <w:rPr>
+          <w:rFonts w:ascii="Cambria Math" w:hAnsi="Cambria Math" w:cs="Cambria Math"/>
+        </w:rPr>
+        <w:t>‐</w:t>
+      </w:r>
+      <w:r>
+        <w:rPr>
+          <w:rFonts w:cs="Arial"/>
+        </w:rPr>
+        <w:t xml:space="preserve"> Fases: una fase es un conjunto de actividades relacionadas con un objetivo en el desarrollo del proyecto. Se construye agrupando tareas (actividades elementales) que pueden compartir un tramo determinado del tiempo de vida de un proyecto. La agrupación temporal de tareas impone requisitos temporales correspondientes a la asignación de recursos (humanos, financieros o materiales).</w:t>
+      </w:r>
+    </w:p>
+    <w:p>
+      <w:pPr>
+        <w:rPr>
+          <w:rFonts w:cs="Arial"/>
+        </w:rPr>
+      </w:pPr>
+      <w:r>
+        <w:rPr>
+          <w:rFonts w:ascii="Cambria Math" w:hAnsi="Cambria Math" w:cs="Cambria Math"/>
+        </w:rPr>
+        <w:t>‐</w:t>
+      </w:r>
+      <w:r>
+        <w:rPr>
+          <w:rFonts w:cs="Arial"/>
+        </w:rPr>
+        <w:t xml:space="preserve"> Entregables: son los productos intermedios que generan las fases. Pueden ser materiales o inmateriales (documentos, software). Los entregables permiten evaluar la marcha del proyecto mediante comprobaciones de su adecuación o no a </w:t>
       </w:r>
       <w:r>
         <w:rPr>
           <w:rFonts w:cs="Arial"/>
         </w:rPr>
         <w:lastRenderedPageBreak/>
-        <w:t>lo que conceptualmente se considera una misma fase se pueda ejecutar más de una vez a lo largo de un proyecto, recibiendo en cada pasada de ejecución aportaciones a los resultados intermedios que se van producie</w:t>
-      </w:r>
-      <w:r>
-        <w:rPr>
-          <w:rFonts w:cs="Arial"/>
-        </w:rPr>
-        <w:t xml:space="preserve">ndo, en tal sentido; previo a un análisis exhaustivo donde se estudió diferentes factores de tiempo, costo y beneficio, se decidió que el paradigma a usar se basaría en conceptos de modelo cascada, de tal manera que es menester estudiar las diversas fases que conlleva el mencionado paradigma: </w:t>
-      </w:r>
-    </w:p>
-    <w:p>
-      <w:pPr>
-        <w:rPr>
-          <w:rFonts w:cs="Arial"/>
-        </w:rPr>
-      </w:pPr>
-      <w:r>
-        <w:rPr>
-          <w:rFonts w:ascii="Cambria Math" w:hAnsi="Cambria Math" w:cs="Cambria Math"/>
-        </w:rPr>
-        <w:t>‐</w:t>
-      </w:r>
-      <w:r>
-        <w:rPr>
-          <w:rFonts w:cs="Arial"/>
-        </w:rPr>
-        <w:t xml:space="preserve"> Fases: una fase es un conjunto de actividades relacionadas con un objetivo en el desarrollo del proyecto. Se construye agrupando tareas (actividades elementales) que pueden compartir un tramo determinado del tiempo de vida de un proyecto. La agrupación temporal de tareas impone requisitos temporales correspondientes a la asignación de recursos (humanos, financieros o materiales).</w:t>
-      </w:r>
-    </w:p>
-    <w:p>
-      <w:pPr>
-        <w:rPr>
-          <w:rFonts w:cs="Arial"/>
-        </w:rPr>
-      </w:pPr>
-      <w:r>
-        <w:rPr>
-          <w:rFonts w:ascii="Cambria Math" w:hAnsi="Cambria Math" w:cs="Cambria Math"/>
-        </w:rPr>
-        <w:t>‐</w:t>
-      </w:r>
-      <w:r>
-        <w:rPr>
-          <w:rFonts w:cs="Arial"/>
-        </w:rPr>
-        <w:t xml:space="preserve"> Entregables: son los productos intermedios que generan las fases. Pueden ser materiales o inmateriales (documentos, software). Los entregables permiten evaluar la marcha del proyecto mediante comprobaciones de su adecuación o no a los requisitos funcionales y de condiciones de realización previamente establecidos.</w:t>
+        <w:t>los requisitos funcionales y de condiciones de realización previamente establecidos.</w:t>
       </w:r>
     </w:p>
     <w:p>
@@ -10472,7 +12119,6 @@
         <w:rPr>
           <w:rFonts w:cs="Arial"/>
         </w:rPr>
-        <w:lastRenderedPageBreak/>
         <w:t xml:space="preserve">     La arquitectura del software que este proyecto propone como una he</w:t>
       </w:r>
       <w:r>
@@ -10619,6 +12265,7 @@
         <w:rPr>
           <w:rFonts w:cs="Arial"/>
         </w:rPr>
+        <w:lastRenderedPageBreak/>
         <w:t>Funcionalidad, servicios que brinda el sistema implementado.</w:t>
       </w:r>
     </w:p>
@@ -10774,20 +12421,88 @@
         <w:rPr>
           <w:rFonts w:cs="Arial"/>
         </w:rPr>
+        <w:t xml:space="preserve">     Los derechos de un trabajador son irrenunciables y todos los ciudadanos Ecuatorianos gozamos del derecho de trabajar como lo señala la constitución en su </w:t>
+      </w:r>
+      <w:r>
+        <w:rPr>
+          <w:rFonts w:cs="Arial"/>
+        </w:rPr>
+        <w:t>artículo</w:t>
+      </w:r>
+      <w:r>
+        <w:rPr>
+          <w:rFonts w:cs="Arial"/>
+        </w:rPr>
+        <w:t xml:space="preserve"> 33 </w:t>
+      </w:r>
+    </w:p>
+    <w:p>
+      <w:pPr>
+        <w:ind w:left="708"/>
+        <w:rPr>
+          <w:rFonts w:cs="Arial"/>
+        </w:rPr>
+      </w:pPr>
+      <w:r>
+        <w:rPr>
+          <w:rFonts w:cs="Arial"/>
+        </w:rPr>
+        <w:t>El trabajo es un derecho y un deber social, y un derecho económico, fuente de realización personal y base de la economía. El Estado garantizará a las personas trabajadoras el pleno respeto a su dignidad, una vida decorosa, remuneraciones y retribuciones justas y el desempeño de un trabajo saludable y libremente escogido o aceptado</w:t>
+      </w:r>
+    </w:p>
+    <w:p>
+      <w:pPr>
+        <w:ind w:left="708"/>
+        <w:rPr>
+          <w:rFonts w:cs="Arial"/>
+        </w:rPr>
+      </w:pPr>
+      <w:r>
+        <w:rPr>
+          <w:rFonts w:cs="Arial"/>
+        </w:rPr>
+        <w:t>(Constitución, 2008)</w:t>
+      </w:r>
+    </w:p>
+    <w:p>
+      <w:pPr>
+        <w:rPr>
+          <w:rFonts w:cs="Arial"/>
+        </w:rPr>
+      </w:pPr>
+      <w:r>
+        <w:rPr>
+          <w:rFonts w:cs="Arial"/>
+        </w:rPr>
+        <w:t xml:space="preserve">     En tal sentido haciendo referencia al texto constitucional los autores se centran en los derechos irrenunciables del trabajador según el articulo 66 literal 17 del mismo cuerpo constitucional </w:t>
+      </w:r>
+    </w:p>
+    <w:p>
+      <w:pPr>
+        <w:ind w:left="708"/>
+        <w:rPr>
+          <w:rFonts w:cs="Arial"/>
+        </w:rPr>
+      </w:pPr>
+      <w:r>
+        <w:rPr>
+          <w:rFonts w:cs="Arial"/>
+        </w:rPr>
+        <w:t>El derecho a la libertad de trabajo. Nadie será obligado a realizar un trabajo gratuito o forzoso, salvo los casos que determine la ley. (Constitución, 2008)</w:t>
+      </w:r>
+    </w:p>
+    <w:p>
+      <w:pPr>
+        <w:rPr>
+          <w:rFonts w:cs="Arial"/>
+        </w:rPr>
+      </w:pPr>
+      <w:r>
+        <w:rPr>
+          <w:rFonts w:cs="Arial"/>
+        </w:rPr>
         <w:lastRenderedPageBreak/>
-        <w:t xml:space="preserve">     Los derechos de un trabajador son irrenunciables y todos los ciudadanos Ecuatorianos gozamos del derecho de trabajar como lo señala la constitución en su </w:t>
-      </w:r>
-      <w:r>
-        <w:rPr>
-          <w:rFonts w:cs="Arial"/>
-        </w:rPr>
-        <w:t>artículo</w:t>
-      </w:r>
-      <w:r>
-        <w:rPr>
-          <w:rFonts w:cs="Arial"/>
-        </w:rPr>
-        <w:t xml:space="preserve"> 33 </w:t>
+        <w:t xml:space="preserve">El Codigo de Trabajo señala los parámetros sobre los cuales el empleado debe desarrollar su actividad laboral,  hablando en relación al horario de trabajo se establece en el articulo 47. </w:t>
       </w:r>
     </w:p>
     <w:p>
@@ -10801,7 +12516,7 @@
         <w:rPr>
           <w:rFonts w:cs="Arial"/>
         </w:rPr>
-        <w:t>El trabajo es un derecho y un deber social, y un derecho económico, fuente de realización personal y base de la economía. El Estado garantizará a las personas trabajadoras el pleno respeto a su dignidad, una vida decorosa, remuneraciones y retribuciones justas y el desempeño de un trabajo saludable y libremente escogido o aceptado</w:t>
+        <w:t>De la jornada máxima.­ La jornada máxima de trabajo será de ocho horas diarias, de manera que no exceda de cuarenta horas semanales, salvo disposición de la ley en contrario.</w:t>
       </w:r>
     </w:p>
     <w:p>
@@ -10815,20 +12530,7 @@
         <w:rPr>
           <w:rFonts w:cs="Arial"/>
         </w:rPr>
-        <w:t>(Constitución, 2008)</w:t>
-      </w:r>
-    </w:p>
-    <w:p>
-      <w:pPr>
-        <w:rPr>
-          <w:rFonts w:cs="Arial"/>
-        </w:rPr>
-      </w:pPr>
-      <w:r>
-        <w:rPr>
-          <w:rFonts w:cs="Arial"/>
-        </w:rPr>
-        <w:t xml:space="preserve">     En tal sentido haciendo referencia al texto constitucional los autores se centran en los derechos irrenunciables del trabajador según el articulo 66 literal 17 del mismo cuerpo constitucional </w:t>
+        <w:t>El tiempo máximo de trabajo efectivo en el subsuelo será de seis horas diarias y solamente por concepto de horas suplementarias, extraordinarias o de recuperación, podrá prolongarse por una hora más, con la remuneración y los recargos correspondientes (Codigo de Trabajo, 2005)</w:t>
       </w:r>
     </w:p>
     <w:p>
@@ -10841,21 +12543,15 @@
       <w:r>
         <w:rPr>
           <w:rFonts w:cs="Arial"/>
-        </w:rPr>
-        <w:t>El derecho a la libertad de trabajo. Nadie será obligado a realizar un trabajo gratuito o forzoso, salvo los casos que determine la ley. (Constitución, 2008)</w:t>
-      </w:r>
-    </w:p>
-    <w:p>
-      <w:pPr>
-        <w:rPr>
-          <w:rFonts w:cs="Arial"/>
-        </w:rPr>
-      </w:pPr>
-      <w:r>
-        <w:rPr>
-          <w:rFonts w:cs="Arial"/>
-        </w:rPr>
-        <w:t xml:space="preserve">El Codigo de Trabajo señala los parámetros sobre los cuales el empleado debe desarrollar su actividad laboral,  hablando en relación al horario de trabajo se establece en el articulo 47. </w:t>
+          <w:b/>
+        </w:rPr>
+        <w:t>Art. 48.-</w:t>
+      </w:r>
+      <w:r>
+        <w:rPr>
+          <w:rFonts w:cs="Arial"/>
+        </w:rPr>
+        <w:t xml:space="preserve"> Jornada especial.-  Las comisiones sectoriales y las comisiones de trabajo determinarán las industrias en que no sea permitido el trabajo durante la jornada completa, y fijarán el número de horas de labor</w:t>
       </w:r>
     </w:p>
     <w:p>
@@ -10868,8 +12564,27 @@
       <w:r>
         <w:rPr>
           <w:rFonts w:cs="Arial"/>
-        </w:rPr>
-        <w:t>De la jornada máxima.­ La jornada máxima de trabajo será de ocho horas diarias, de manera que no exceda de cuarenta horas semanales, salvo disposición de la ley en contrario.</w:t>
+          <w:b/>
+        </w:rPr>
+        <w:t>Art. 50.-</w:t>
+      </w:r>
+      <w:r>
+        <w:rPr>
+          <w:rFonts w:cs="Arial"/>
+        </w:rPr>
+        <w:t xml:space="preserve"> </w:t>
+      </w:r>
+      <w:r>
+        <w:rPr>
+          <w:rFonts w:cs="Arial"/>
+        </w:rPr>
+        <w:t>Límite</w:t>
+      </w:r>
+      <w:r>
+        <w:rPr>
+          <w:rFonts w:cs="Arial"/>
+        </w:rPr>
+        <w:t xml:space="preserve"> de jornada y descanso forzosos</w:t>
       </w:r>
     </w:p>
     <w:p>
@@ -10883,7 +12598,7 @@
         <w:rPr>
           <w:rFonts w:cs="Arial"/>
         </w:rPr>
-        <w:t>El tiempo máximo de trabajo efectivo en el subsuelo será de seis horas diarias y solamente por concepto de horas suplementarias, extraordinarias o de recuperación, podrá prolongarse por una hora más, con la remuneración y los recargos correspondientes (Codigo de Trabajo, 2005)</w:t>
+        <w:t>Las jornadas de trabajo obligatorio no pueden exceder de cinco en la semana, o sea de cuarenta horas hebdomadarias.</w:t>
       </w:r>
     </w:p>
     <w:p>
@@ -10896,15 +12611,35 @@
       <w:r>
         <w:rPr>
           <w:rFonts w:cs="Arial"/>
+        </w:rPr>
+        <w:t>Los días sábados y domingos serán de descanso forzoso y, si en razón de las circunstancias, no pudiere interrumpirse el trabajo en tales días, se designará otro tiempo igual de la semana para el descanso, mediante acuerdo entre empleador y trabajadores.</w:t>
+      </w:r>
+    </w:p>
+    <w:p>
+      <w:pPr>
+        <w:ind w:left="708"/>
+        <w:rPr>
+          <w:rFonts w:cs="Arial"/>
+        </w:rPr>
+      </w:pPr>
+      <w:r>
+        <w:rPr>
+          <w:rFonts w:cs="Arial"/>
           <w:b/>
         </w:rPr>
-        <w:t>Art. 48.-</w:t>
-      </w:r>
-      <w:r>
-        <w:rPr>
-          <w:rFonts w:cs="Arial"/>
-        </w:rPr>
-        <w:t xml:space="preserve"> Jornada especial.-  Las comisiones sectoriales y las comisiones de trabajo determinarán las industrias en que no sea permitido el trabajo durante la jornada completa, y fijarán el número de horas de labor</w:t>
+        <w:t>Art. 51.-</w:t>
+      </w:r>
+      <w:r>
+        <w:rPr>
+          <w:rFonts w:cs="Arial"/>
+        </w:rPr>
+        <w:t xml:space="preserve"> </w:t>
+      </w:r>
+      <w:r>
+        <w:rPr>
+          <w:rFonts w:cs="Arial"/>
+        </w:rPr>
+        <w:t>Duración del descanso.­  El descanso de que trata el artículo anterior lo gozarán a la vez todos los trabajadores, o por turnos si así lo exigiere la índole de las labores que realicen.</w:t>
       </w:r>
     </w:p>
     <w:p>
@@ -10917,9 +12652,174 @@
       <w:r>
         <w:rPr>
           <w:rFonts w:cs="Arial"/>
+        </w:rPr>
+        <w:t>Comprenderá un mínimo de cuarenta y ocho horas consecutivas.</w:t>
+      </w:r>
+    </w:p>
+    <w:p>
+      <w:pPr>
+        <w:ind w:left="708"/>
+        <w:rPr>
+          <w:rFonts w:cs="Arial"/>
+        </w:rPr>
+      </w:pPr>
+      <w:r>
+        <w:rPr>
+          <w:rFonts w:cs="Arial"/>
           <w:b/>
         </w:rPr>
-        <w:t>Art. 50.-</w:t>
+        <w:t>Art. 52.-</w:t>
+      </w:r>
+      <w:r>
+        <w:rPr>
+          <w:rFonts w:cs="Arial"/>
+        </w:rPr>
+        <w:t xml:space="preserve"> Trabajo en sábados y domingos.­</w:t>
+      </w:r>
+    </w:p>
+    <w:p>
+      <w:pPr>
+        <w:ind w:left="708"/>
+        <w:rPr>
+          <w:rFonts w:cs="Arial"/>
+        </w:rPr>
+      </w:pPr>
+      <w:r>
+        <w:rPr>
+          <w:rFonts w:cs="Arial"/>
+        </w:rPr>
+        <w:t xml:space="preserve"> Las circunstancias por las que, accidental o permanentemente, se autorice el trabajo en los días sábados y domingos, no podrán ser otras que éstas:</w:t>
+      </w:r>
+    </w:p>
+    <w:p>
+      <w:pPr>
+        <w:ind w:left="708"/>
+        <w:rPr>
+          <w:rFonts w:cs="Arial"/>
+        </w:rPr>
+      </w:pPr>
+      <w:r>
+        <w:rPr>
+          <w:rFonts w:cs="Arial"/>
+        </w:rPr>
+        <w:t xml:space="preserve">1. Necesidad de evitar un grave daño al establecimiento o explotación amenazado por la inminencia de un accidente; y, en general, por caso fortuito o fuerza mayor que demande atención impostergable. Cuando esto ocurra no es necesario que preceda autorización del inspector del trabajo, pero el empleador quedará obligado a comunicárselo dentro de las veinticuatro horas siguientes al peligro o accidente, bajo multa que será impuesta de </w:t>
+      </w:r>
+      <w:r>
+        <w:rPr>
+          <w:rFonts w:cs="Arial"/>
+        </w:rPr>
+        <w:lastRenderedPageBreak/>
+        <w:t>conformidad con lo previsto en el artículo 628 de este Código, que impondrá el inspector del trabajo.</w:t>
+      </w:r>
+    </w:p>
+    <w:p>
+      <w:pPr>
+        <w:ind w:left="708"/>
+        <w:rPr>
+          <w:rFonts w:cs="Arial"/>
+        </w:rPr>
+      </w:pPr>
+      <w:r>
+        <w:rPr>
+          <w:rFonts w:cs="Arial"/>
+        </w:rPr>
+        <w:t>En estos casos, el trabajo deberá limitarse al tiempo estrictamente necesario pa</w:t>
+      </w:r>
+      <w:r>
+        <w:rPr>
+          <w:rFonts w:cs="Arial"/>
+        </w:rPr>
+        <w:t>ra atender al daño o peligro.</w:t>
+      </w:r>
+    </w:p>
+    <w:p>
+      <w:pPr>
+        <w:ind w:left="708"/>
+        <w:rPr>
+          <w:rFonts w:cs="Arial"/>
+        </w:rPr>
+      </w:pPr>
+      <w:r>
+        <w:rPr>
+          <w:rFonts w:cs="Arial"/>
+        </w:rPr>
+        <w:t>2. La condición manifiesta de que la industria, explotación o labor no pueda interrumpirse por la naturaleza de las necesidades que satisfacen, por razones de carácter técnico o porque su interrupción irrogue perjuicios al interés público. (</w:t>
+      </w:r>
+      <w:r>
+        <w:rPr>
+          <w:rFonts w:cs="Arial"/>
+        </w:rPr>
+        <w:t>Código</w:t>
+      </w:r>
+      <w:r>
+        <w:rPr>
+          <w:rFonts w:cs="Arial"/>
+        </w:rPr>
+        <w:t xml:space="preserve"> de Trabajo, 2005)</w:t>
+      </w:r>
+    </w:p>
+    <w:p>
+      <w:pPr>
+        <w:rPr>
+          <w:rFonts w:cs="Arial"/>
+        </w:rPr>
+      </w:pPr>
+      <w:r>
+        <w:rPr>
+          <w:rFonts w:cs="Arial"/>
+        </w:rPr>
+        <w:t xml:space="preserve">Uno de los objetivos principales del desarrollo de este software es el control de las horas laborables del empleado, brindando </w:t>
+      </w:r>
+      <w:r>
+        <w:rPr>
+          <w:rFonts w:cs="Arial"/>
+        </w:rPr>
+        <w:t>así</w:t>
+      </w:r>
+      <w:r>
+        <w:rPr>
+          <w:rFonts w:cs="Arial"/>
+        </w:rPr>
+        <w:t xml:space="preserve"> una herramienta que mantenga el control sobre remuneraciones suplementarias o extraordinarias, de igual manera el </w:t>
+      </w:r>
+      <w:r>
+        <w:rPr>
+          <w:rFonts w:cs="Arial"/>
+        </w:rPr>
+        <w:t>número</w:t>
+      </w:r>
+      <w:r>
+        <w:rPr>
+          <w:rFonts w:cs="Arial"/>
+        </w:rPr>
+        <w:t xml:space="preserve"> de horas trabajadas por el personal diariamente, en tal sentido en el </w:t>
+      </w:r>
+      <w:r>
+        <w:rPr>
+          <w:rFonts w:cs="Arial"/>
+        </w:rPr>
+        <w:t>Código</w:t>
+      </w:r>
+      <w:r>
+        <w:rPr>
+          <w:rFonts w:cs="Arial"/>
+        </w:rPr>
+        <w:t xml:space="preserve"> de Trabajo los autores señalan la siguiente normativa legal. </w:t>
+      </w:r>
+    </w:p>
+    <w:p>
+      <w:pPr>
+        <w:ind w:left="708"/>
+        <w:rPr>
+          <w:rFonts w:cs="Arial"/>
+        </w:rPr>
+      </w:pPr>
+      <w:r>
+        <w:rPr>
+          <w:rFonts w:cs="Arial"/>
+          <w:b/>
+        </w:rPr>
+        <w:t>Art. 55.-</w:t>
       </w:r>
       <w:r>
         <w:rPr>
@@ -10931,13 +12831,19 @@
         <w:rPr>
           <w:rFonts w:cs="Arial"/>
         </w:rPr>
-        <w:t>Límite</w:t>
-      </w:r>
-      <w:r>
-        <w:rPr>
-          <w:rFonts w:cs="Arial"/>
-        </w:rPr>
-        <w:t xml:space="preserve"> de jornada y descanso forzosos</w:t>
+        <w:t xml:space="preserve">Remuneración por horas suplementarias y </w:t>
+      </w:r>
+      <w:r>
+        <w:rPr>
+          <w:rFonts w:cs="Arial"/>
+        </w:rPr>
+        <w:t xml:space="preserve">extraordinarias. </w:t>
+      </w:r>
+      <w:r>
+        <w:rPr>
+          <w:rFonts w:cs="Arial"/>
+        </w:rPr>
+        <w:softHyphen/>
       </w:r>
     </w:p>
     <w:p>
@@ -10951,7 +12857,7 @@
         <w:rPr>
           <w:rFonts w:cs="Arial"/>
         </w:rPr>
-        <w:t>Las jornadas de trabajo obligatorio no pueden exceder de cinco en la semana, o sea de cuarenta horas hebdomadarias.</w:t>
+        <w:t xml:space="preserve"> Por convenio escrito entre las partes, la jornada de trabajo podrá exceder del límite fijado en los artículos 47 y 49 de este Código, siempre que se proceda con autorización del inspector de trabajo y se observen las siguientes prescripciones:</w:t>
       </w:r>
     </w:p>
     <w:p>
@@ -10965,7 +12871,7 @@
         <w:rPr>
           <w:rFonts w:cs="Arial"/>
         </w:rPr>
-        <w:t>Los días sábados y domingos serán de descanso forzoso y, si en razón de las circunstancias, no pudiere interrumpirse el trabajo en tales días, se designará otro tiempo igual de la semana para el descanso, mediante acuerdo entre empleador y trabajadores.</w:t>
+        <w:t>1. Las horas suplementarias no podrán exceder de cuatro en un día, ni de doce en la semana;</w:t>
       </w:r>
     </w:p>
     <w:p>
@@ -10978,665 +12884,406 @@
       <w:r>
         <w:rPr>
           <w:rFonts w:cs="Arial"/>
+        </w:rPr>
+        <w:t>2. Si tuvieren lugar durante el día o hasta las 24H00, el empleador pagará la remuneración correspondiente a cada una de las horas suplementarias con más un cincuenta por ciento de recargo. Si dichas horas estuvieren comprendidas entre las 24H00 y las 06H00, el trabajador tendrá derecho a un ciento por ciento de recargo. Para calcularlo se tomará como base la remuneración que corresponda a la hora de trabajo diurno;</w:t>
+      </w:r>
+    </w:p>
+    <w:p>
+      <w:pPr>
+        <w:ind w:left="708"/>
+        <w:rPr>
+          <w:rFonts w:cs="Arial"/>
+        </w:rPr>
+      </w:pPr>
+      <w:r>
+        <w:rPr>
+          <w:rFonts w:cs="Arial"/>
+        </w:rPr>
+        <w:t>3. En el trabajo a destajo se tomarán en cuenta para el recargo de la remuneración las unidades de obra ejecutadas durante las horas excedentes de las ocho obligatorias; en tal caso, se aumentará la remuneración correspondiente a cada unidad en un cincuenta por ciento o en un ciento por ciento, respectivamente, de acuerdo con la regla anterior. Para calcular este recargo, se tomará como base el valor de la unidad de la obra realizada durante el trabajo diurno; y,</w:t>
+      </w:r>
+    </w:p>
+    <w:p>
+      <w:pPr>
+        <w:ind w:left="708"/>
+        <w:rPr>
+          <w:rFonts w:cs="Arial"/>
+        </w:rPr>
+      </w:pPr>
+      <w:r>
+        <w:rPr>
+          <w:rFonts w:cs="Arial"/>
+        </w:rPr>
+        <w:lastRenderedPageBreak/>
+        <w:t xml:space="preserve">4. El trabajo que se ejecutare el sábado o el domingo deberá ser pagado con el ciento por ciento de recargo </w:t>
+      </w:r>
+    </w:p>
+    <w:p>
+      <w:pPr>
+        <w:rPr>
+          <w:rFonts w:cs="Arial"/>
+        </w:rPr>
+      </w:pPr>
+      <w:r>
+        <w:rPr>
+          <w:rFonts w:cs="Arial"/>
+        </w:rPr>
+        <w:t xml:space="preserve">     De igual manera La Ley Orgánica Para La Justicia Laboral Y Reconocimiento Del Trabajo En El Hogar proteje al trabajador bajo los siguientes parámetros establecidos en el articulo 59 numeral 5 </w:t>
+      </w:r>
+    </w:p>
+    <w:p>
+      <w:pPr>
+        <w:ind w:left="708"/>
+        <w:rPr>
+          <w:rFonts w:cs="Arial"/>
+        </w:rPr>
+      </w:pPr>
+      <w:r>
+        <w:rPr>
+          <w:rFonts w:cs="Arial"/>
+        </w:rPr>
+        <w:t>Cálculo de horas suplementarias o de tiempo extraordinario, sin considerar la semana integral por debajo de las 240 horas al mes. Dicho trabajo suplementario o extraordinario deberá calcularse sobre 240 horas mensuales. (Ley Orgánica Para La Justicia Laboral Y Reconocimiento Del Trabajo En El Hogar, 2015)</w:t>
+      </w:r>
+    </w:p>
+    <w:p>
+      <w:pPr>
+        <w:rPr>
+          <w:rFonts w:cs="Arial"/>
+        </w:rPr>
+      </w:pPr>
+      <w:r>
+        <w:rPr>
+          <w:rFonts w:cs="Arial"/>
+        </w:rPr>
+        <w:t xml:space="preserve">      Como se puede apreciar la normativa ecuatoriana brinda derechos y responsabilidades de los trabajadores para cumplir con su derecho constitucional de trabajo, sin embargo en el mismo sentido se brindan derechos al empleador para que pueda desarrollar sus actividades económicas de manera ágil y eficiente, es en tal sentido que se crearon diferentes preventas a favor del empleador en referencia al tiempo y horario de trabajo,   dichos beneficios se encuentran establecidos en el Código De Trabajo bajo los siguientes numerales:</w:t>
+      </w:r>
+    </w:p>
+    <w:p>
+      <w:pPr>
+        <w:ind w:left="708"/>
+        <w:rPr>
+          <w:rFonts w:cs="Arial"/>
+        </w:rPr>
+      </w:pPr>
+      <w:r>
+        <w:rPr>
+          <w:rFonts w:cs="Arial"/>
           <w:b/>
         </w:rPr>
+        <w:t>Art. 54.-</w:t>
+      </w:r>
+      <w:r>
+        <w:rPr>
+          <w:rFonts w:cs="Arial"/>
+        </w:rPr>
+        <w:t xml:space="preserve"> </w:t>
+      </w:r>
+      <w:r>
+        <w:rPr>
+          <w:rFonts w:cs="Arial"/>
+        </w:rPr>
+        <w:t>Pérdida de la remuneración.­ El trabajador que faltare injustificadamente a media jornada continua de trabajo en el curso de la semana, tendrá derecho a la remuneración de seis días, y el trabajador que faltare injustificadamente a una jornada completa de trabajo en la semana, sólo tendrá derecho a la remuneración de cinco jornadas.</w:t>
+      </w:r>
+    </w:p>
+    <w:p>
+      <w:pPr>
+        <w:ind w:left="708"/>
+        <w:rPr>
+          <w:rFonts w:cs="Arial"/>
+        </w:rPr>
+      </w:pPr>
+      <w:r>
+        <w:rPr>
+          <w:rFonts w:cs="Arial"/>
+        </w:rPr>
+        <w:t>Tanto en el primer caso como en el segundo, el trabajador no perderá la remuneración si la falta estuvo autorizada por el empleador o por la ley, o si se debiere a enfermedad, calamidad doméstica o fuerza mayor debidamente comprobadas, y no excediere de los máximos  permitidos.</w:t>
+      </w:r>
+    </w:p>
+    <w:p>
+      <w:pPr>
+        <w:ind w:left="708"/>
+        <w:rPr>
+          <w:rFonts w:cs="Arial"/>
+        </w:rPr>
+      </w:pPr>
+      <w:r>
+        <w:rPr>
+          <w:rFonts w:cs="Arial"/>
+        </w:rPr>
+        <w:t>La jornada completa de falta puede integrarse con medias jornadas en días distintos.</w:t>
+      </w:r>
+    </w:p>
+    <w:p>
+      <w:pPr>
+        <w:ind w:left="708"/>
+        <w:rPr>
+          <w:rFonts w:cs="Arial"/>
+        </w:rPr>
+      </w:pPr>
+      <w:r>
+        <w:rPr>
+          <w:rFonts w:cs="Arial"/>
+        </w:rPr>
+        <w:t>No podrá el empleador imponer indemnización al trabajador por concepto de faltas.</w:t>
+      </w:r>
+    </w:p>
+    <w:p>
+      <w:pPr>
+        <w:ind w:left="708"/>
+        <w:rPr>
+          <w:rFonts w:cs="Arial"/>
+        </w:rPr>
+      </w:pPr>
+      <w:r>
+        <w:rPr>
+          <w:rFonts w:cs="Arial"/>
+          <w:b/>
+        </w:rPr>
+        <w:t>Art. 172.-</w:t>
+      </w:r>
+      <w:r>
+        <w:rPr>
+          <w:rFonts w:cs="Arial"/>
+        </w:rPr>
+        <w:t xml:space="preserve"> Causas por las que el empleador puede dar por terminado el contrato.- El empleador podrá dar por terminado el contrato de trabajo, previo visto bueno, en los siguientes casos:</w:t>
+      </w:r>
+    </w:p>
+    <w:p>
+      <w:pPr>
+        <w:ind w:left="708"/>
+        <w:rPr>
+          <w:rFonts w:cs="Arial"/>
+        </w:rPr>
+      </w:pPr>
+      <w:r>
+        <w:rPr>
+          <w:rFonts w:cs="Arial"/>
+        </w:rPr>
         <w:lastRenderedPageBreak/>
-        <w:t>Art. 51.-</w:t>
-      </w:r>
-      <w:r>
-        <w:rPr>
-          <w:rFonts w:cs="Arial"/>
-        </w:rPr>
+        <w:t>1. Por faltas repetidas e injustificadas de puntualidad o de asistencia al trabajo o por abandono de éste por un tiempo mayor de tres días consecutivos, sin causa justa y siempre que dichas causales se hayan producido dentro de un período mensual de labor;</w:t>
+      </w:r>
+    </w:p>
+    <w:p>
+      <w:pPr>
+        <w:ind w:left="708"/>
+        <w:rPr>
+          <w:rFonts w:cs="Arial"/>
+        </w:rPr>
+      </w:pPr>
+      <w:r>
+        <w:rPr>
+          <w:rFonts w:cs="Arial"/>
+        </w:rPr>
+        <w:t>2. Por indisciplina o desobediencia graves a los reglamentos internos legalmente aprobados;</w:t>
+      </w:r>
+    </w:p>
+    <w:p>
+      <w:pPr>
+        <w:ind w:left="708"/>
+        <w:rPr>
+          <w:rFonts w:cs="Arial"/>
+        </w:rPr>
+      </w:pPr>
+      <w:r>
+        <w:rPr>
+          <w:rFonts w:cs="Arial"/>
+        </w:rPr>
+        <w:t>3. Por falta de probidad o por conducta inmoral del trabajador;</w:t>
+      </w:r>
+    </w:p>
+    <w:p>
+      <w:pPr>
+        <w:ind w:left="708"/>
+        <w:rPr>
+          <w:rFonts w:cs="Arial"/>
+        </w:rPr>
+      </w:pPr>
+      <w:r>
+        <w:rPr>
+          <w:rFonts w:cs="Arial"/>
+        </w:rPr>
+        <w:t xml:space="preserve">4. </w:t>
+      </w:r>
+      <w:r>
+        <w:rPr>
+          <w:rFonts w:cs="Arial"/>
+        </w:rPr>
+        <w:t>Por injurias graves irrogadas al empleador, su cónyuge o conviviente en unión de hecho, ascendientes o descendientes, o a su representante;</w:t>
+      </w:r>
+    </w:p>
+    <w:p>
+      <w:pPr>
+        <w:ind w:left="708"/>
+        <w:rPr>
+          <w:rFonts w:cs="Arial"/>
+        </w:rPr>
+      </w:pPr>
+      <w:r>
+        <w:rPr>
+          <w:rFonts w:cs="Arial"/>
+        </w:rPr>
+        <w:t xml:space="preserve">5. </w:t>
+      </w:r>
+      <w:r>
+        <w:rPr>
+          <w:rFonts w:cs="Arial"/>
+        </w:rPr>
+        <w:t>Por inepti</w:t>
+      </w:r>
+      <w:r>
+        <w:rPr>
+          <w:rFonts w:cs="Arial"/>
+        </w:rPr>
+        <w:t xml:space="preserve">tud manifiesta del trabajador, </w:t>
+      </w:r>
+      <w:r>
+        <w:rPr>
+          <w:rFonts w:cs="Arial"/>
+        </w:rPr>
+        <w:t>respecto de la ocupación o labor para la cual se comprometió;</w:t>
+      </w:r>
+    </w:p>
+    <w:p>
+      <w:pPr>
+        <w:ind w:left="708"/>
+        <w:rPr>
+          <w:rFonts w:cs="Arial"/>
+        </w:rPr>
+      </w:pPr>
+      <w:r>
+        <w:rPr>
+          <w:rFonts w:cs="Arial"/>
+        </w:rPr>
+        <w:t>6. Por denuncia injustificada contra el empleador respecto de sus obligaciones en el Seguro Social; más, si fuere justificada la denuncia, quedará asegurada la estabilidad del trabajador, por dos años, en trabajos permanentes; y,</w:t>
+      </w:r>
+    </w:p>
+    <w:p>
+      <w:pPr>
+        <w:ind w:left="708"/>
+        <w:rPr>
+          <w:rFonts w:cs="Arial"/>
+        </w:rPr>
+      </w:pPr>
+      <w:r>
+        <w:rPr>
+          <w:rFonts w:cs="Arial"/>
+        </w:rPr>
+        <w:t>7. Por no acatar las medidas de seguridad, prevención e higiene exigidas por la ley, por sus reglamentos o por la autoridad competente; o por contrariar, sin debida justificación, las prescripciones y dictámenes médicos.</w:t>
+      </w:r>
+    </w:p>
+    <w:p>
+      <w:pPr>
+        <w:rPr>
+          <w:rFonts w:cs="Arial"/>
+        </w:rPr>
+      </w:pPr>
+      <w:r>
+        <w:rPr>
+          <w:rFonts w:cs="Arial"/>
+        </w:rPr>
+        <w:t xml:space="preserve">     Como podemos apreciar, el control por parte del empleador en el aspecto de horarios de trabajo es legalmente justificado y valedero, es en ese sentido que el presente desarrollo de software brinda esa facilidad para el control de horarios laborales de los empleados, cabe destacar que al momento este procedimiento se realiza de manera manual y genérica, lo cual se presta a inconvenientes con el personal </w:t>
+      </w:r>
+      <w:r>
+        <w:rPr>
+          <w:rFonts w:cs="Arial"/>
+        </w:rPr>
+        <w:t>asignado,</w:t>
+      </w:r>
+      <w:r>
+        <w:rPr>
+          <w:rFonts w:cs="Arial"/>
+        </w:rPr>
+        <w:t xml:space="preserve"> así como con el mecanismo actualmente usado. </w:t>
+      </w:r>
+    </w:p>
+    <w:p>
+      <w:pPr>
+        <w:rPr>
+          <w:rFonts w:cs="Arial"/>
+        </w:rPr>
+      </w:pPr>
+      <w:r>
+        <w:rPr>
+          <w:rFonts w:cs="Arial"/>
+        </w:rPr>
+        <w:t xml:space="preserve">     Es en tal sentido que el presente proyecto se encuentra justificado legalmente bajo normativa vigente en la legislación de Ecuador. </w:t>
+      </w:r>
+    </w:p>
+    <w:p>
+      <w:pPr>
+        <w:pStyle w:val="2Temas"/>
+      </w:pPr>
+      <w:bookmarkStart w:id="39" w:name="_Toc501142874"/>
+      <w:r>
+        <w:t>Marco referencial</w:t>
+      </w:r>
+      <w:bookmarkEnd w:id="39"/>
+      <w:r>
         <w:t xml:space="preserve"> </w:t>
       </w:r>
-      <w:r>
-        <w:rPr>
-          <w:rFonts w:cs="Arial"/>
-        </w:rPr>
-        <w:t>Duración del descanso.­  El descanso de que trata el artículo anterior lo gozarán a la vez todos los trabajadores, o por turnos si así lo exigiere la índole de las labores que realicen.</w:t>
-      </w:r>
-    </w:p>
-    <w:p>
-      <w:pPr>
-        <w:ind w:left="708"/>
-        <w:rPr>
-          <w:rFonts w:cs="Arial"/>
-        </w:rPr>
-      </w:pPr>
-      <w:r>
-        <w:rPr>
-          <w:rFonts w:cs="Arial"/>
-        </w:rPr>
-        <w:t>Comprenderá un mínimo de cuarenta y ocho horas consecutivas.</w:t>
-      </w:r>
-    </w:p>
-    <w:p>
-      <w:pPr>
-        <w:ind w:left="708"/>
-        <w:rPr>
-          <w:rFonts w:cs="Arial"/>
-        </w:rPr>
-      </w:pPr>
-      <w:r>
-        <w:rPr>
-          <w:rFonts w:cs="Arial"/>
-          <w:b/>
-        </w:rPr>
-        <w:t>Art. 52.-</w:t>
-      </w:r>
-      <w:r>
-        <w:rPr>
-          <w:rFonts w:cs="Arial"/>
-        </w:rPr>
-        <w:t xml:space="preserve"> Trabajo en sábados y domingos.­</w:t>
-      </w:r>
-    </w:p>
-    <w:p>
-      <w:pPr>
-        <w:ind w:left="708"/>
-        <w:rPr>
-          <w:rFonts w:cs="Arial"/>
-        </w:rPr>
-      </w:pPr>
-      <w:r>
-        <w:rPr>
-          <w:rFonts w:cs="Arial"/>
-        </w:rPr>
-        <w:t xml:space="preserve"> Las circunstancias por las que, accidental o permanentemente, se autorice el trabajo en los días sábados y domingos, no podrán ser otras que éstas:</w:t>
-      </w:r>
-    </w:p>
-    <w:p>
-      <w:pPr>
-        <w:ind w:left="708"/>
-        <w:rPr>
-          <w:rFonts w:cs="Arial"/>
-        </w:rPr>
-      </w:pPr>
-      <w:r>
-        <w:rPr>
-          <w:rFonts w:cs="Arial"/>
-        </w:rPr>
-        <w:t>1. Necesidad de evitar un grave daño al establecimiento o explotación amenazado por la inminencia de un accidente; y, en general, por caso fortuito o fuerza mayor que demande atención impostergable. Cuando esto ocurra no es necesario que preceda autorización del inspector del trabajo, pero el empleador quedará obligado a comunicárselo dentro de las veinticuatro horas siguientes al peligro o accidente, bajo multa que será impuesta de conformidad con lo previsto en el artículo 628 de este Código, que impondrá el inspector del trabajo.</w:t>
-      </w:r>
-    </w:p>
-    <w:p>
-      <w:pPr>
-        <w:ind w:left="708"/>
-        <w:rPr>
-          <w:rFonts w:cs="Arial"/>
-        </w:rPr>
-      </w:pPr>
-      <w:r>
-        <w:rPr>
-          <w:rFonts w:cs="Arial"/>
-        </w:rPr>
-        <w:t>En estos casos, el trabajo deberá limitarse al tiempo estrictamente necesario pa</w:t>
-      </w:r>
-      <w:r>
-        <w:rPr>
-          <w:rFonts w:cs="Arial"/>
-        </w:rPr>
-        <w:t>ra atender al daño o peligro.</w:t>
-      </w:r>
-    </w:p>
-    <w:p>
-      <w:pPr>
-        <w:ind w:left="708"/>
-        <w:rPr>
-          <w:rFonts w:cs="Arial"/>
-        </w:rPr>
-      </w:pPr>
-      <w:r>
-        <w:rPr>
-          <w:rFonts w:cs="Arial"/>
-        </w:rPr>
-        <w:t>2. La condición manifiesta de que la industria, explotación o labor no pueda interrumpirse por la naturaleza de las necesidades que satisfacen, por razones de carácter técnico o porque su interrupción irrogue perjuicios al interés público. (</w:t>
-      </w:r>
-      <w:r>
-        <w:rPr>
-          <w:rFonts w:cs="Arial"/>
-        </w:rPr>
-        <w:t>Código</w:t>
-      </w:r>
-      <w:r>
-        <w:rPr>
-          <w:rFonts w:cs="Arial"/>
-        </w:rPr>
-        <w:t xml:space="preserve"> de Trabajo, 2005)</w:t>
-      </w:r>
-    </w:p>
-    <w:p>
-      <w:pPr>
-        <w:rPr>
-          <w:rFonts w:cs="Arial"/>
-        </w:rPr>
-      </w:pPr>
-      <w:r>
-        <w:rPr>
-          <w:rFonts w:cs="Arial"/>
-        </w:rPr>
-        <w:t xml:space="preserve">Uno de los objetivos principales del desarrollo de este software es el control de las horas laborables del empleado, brindando </w:t>
-      </w:r>
-      <w:r>
-        <w:rPr>
-          <w:rFonts w:cs="Arial"/>
-        </w:rPr>
-        <w:t>así</w:t>
-      </w:r>
-      <w:r>
-        <w:rPr>
-          <w:rFonts w:cs="Arial"/>
-        </w:rPr>
-        <w:t xml:space="preserve"> una herramienta que mantenga el control sobre remuneraciones suplementarias o extraordinarias, de igual manera el </w:t>
-      </w:r>
-      <w:r>
-        <w:rPr>
-          <w:rFonts w:cs="Arial"/>
-        </w:rPr>
-        <w:t>número</w:t>
-      </w:r>
-      <w:r>
-        <w:rPr>
-          <w:rFonts w:cs="Arial"/>
-        </w:rPr>
-        <w:t xml:space="preserve"> de horas trabajadas por el personal diariamente, en tal sentido en el </w:t>
-      </w:r>
-      <w:r>
-        <w:rPr>
-          <w:rFonts w:cs="Arial"/>
-        </w:rPr>
-        <w:t>Código</w:t>
-      </w:r>
-      <w:r>
-        <w:rPr>
-          <w:rFonts w:cs="Arial"/>
-        </w:rPr>
-        <w:t xml:space="preserve"> de Trabajo los autores señalan la siguiente normativa legal. </w:t>
-      </w:r>
-    </w:p>
-    <w:p>
-      <w:pPr>
-        <w:ind w:left="708"/>
-        <w:rPr>
-          <w:rFonts w:cs="Arial"/>
-        </w:rPr>
-      </w:pPr>
-      <w:r>
-        <w:rPr>
-          <w:rFonts w:cs="Arial"/>
-          <w:b/>
-        </w:rPr>
-        <w:t>Art. 55.-</w:t>
-      </w:r>
-      <w:r>
-        <w:rPr>
-          <w:rFonts w:cs="Arial"/>
-        </w:rPr>
-        <w:t xml:space="preserve"> </w:t>
-      </w:r>
-      <w:r>
-        <w:rPr>
-          <w:rFonts w:cs="Arial"/>
-        </w:rPr>
-        <w:t xml:space="preserve">Remuneración por horas suplementarias y </w:t>
-      </w:r>
-      <w:r>
-        <w:rPr>
-          <w:rFonts w:cs="Arial"/>
-        </w:rPr>
-        <w:t xml:space="preserve">extraordinarias. </w:t>
-      </w:r>
-      <w:r>
-        <w:rPr>
-          <w:rFonts w:cs="Arial"/>
-        </w:rPr>
-        <w:softHyphen/>
-      </w:r>
-    </w:p>
-    <w:p>
-      <w:pPr>
-        <w:ind w:left="708"/>
-        <w:rPr>
-          <w:rFonts w:cs="Arial"/>
-        </w:rPr>
-      </w:pPr>
-      <w:r>
-        <w:rPr>
-          <w:rFonts w:cs="Arial"/>
-        </w:rPr>
-        <w:t xml:space="preserve"> Por convenio escrito entre las partes, la jornada de trabajo podrá exceder del límite fijado en los artículos 47 y 49 de este Código, siempre que se proceda con autorización del inspector de trabajo y se observen las siguientes prescripciones:</w:t>
-      </w:r>
-    </w:p>
-    <w:p>
-      <w:pPr>
-        <w:ind w:left="708"/>
-        <w:rPr>
-          <w:rFonts w:cs="Arial"/>
-        </w:rPr>
-      </w:pPr>
-      <w:r>
-        <w:rPr>
-          <w:rFonts w:cs="Arial"/>
-        </w:rPr>
-        <w:t>1. Las horas suplementarias no podrán exceder de cuatro en un día, ni de doce en la semana;</w:t>
-      </w:r>
-    </w:p>
-    <w:p>
-      <w:pPr>
-        <w:ind w:left="708"/>
-        <w:rPr>
-          <w:rFonts w:cs="Arial"/>
-        </w:rPr>
-      </w:pPr>
+    </w:p>
+    <w:p>
+      <w:pPr>
+        <w:rPr>
+          <w:rFonts w:cs="Arial"/>
+        </w:rPr>
+      </w:pPr>
+      <w:r>
+        <w:rPr>
+          <w:rFonts w:cs="Arial"/>
+        </w:rPr>
+        <w:t>Sistemas similares que existen en el mercado, comparativos.</w:t>
+      </w:r>
+    </w:p>
+    <w:p>
+      <w:pPr>
+        <w:rPr>
+          <w:rFonts w:cs="Arial"/>
+        </w:rPr>
+      </w:pPr>
+    </w:p>
+    <w:p>
+      <w:pPr>
+        <w:rPr>
+          <w:rFonts w:cs="Arial"/>
+        </w:rPr>
+      </w:pPr>
+      <w:r>
+        <w:rPr>
+          <w:rFonts w:cs="Arial"/>
+        </w:rPr>
+        <w:t>En este campo descriptivo, se muestra un cuadro c</w:t>
+      </w:r>
+      <w:r>
+        <w:rPr>
+          <w:rFonts w:cs="Arial"/>
+        </w:rPr>
+        <w:t>omparativo en función del</w:t>
+      </w:r>
+      <w:r>
+        <w:rPr>
+          <w:rFonts w:cs="Arial"/>
+        </w:rPr>
+        <w:t xml:space="preserve"> Proyecto </w:t>
+      </w:r>
+      <w:r>
+        <w:rPr>
+          <w:rFonts w:cs="Arial"/>
+          <w:i/>
+        </w:rPr>
+        <w:t>“Sistema Intérprete de Datos suministrados por un Reloj Biométrico”</w:t>
+      </w:r>
+      <w:r>
+        <w:rPr>
+          <w:rFonts w:cs="Arial"/>
+        </w:rPr>
+        <w:t xml:space="preserve">, se </w:t>
+      </w:r>
       <w:r>
         <w:rPr>
           <w:rFonts w:cs="Arial"/>
         </w:rPr>
         <w:lastRenderedPageBreak/>
-        <w:t>2. Si tuvieren lugar durante el día o hasta las 24H00, el empleador pagará la remuneración correspondiente a cada una de las horas suplementarias con más un cincuenta por ciento de recargo. Si dichas horas estuvieren comprendidas entre las 24H00 y las 06H00, el trabajador tendrá derecho a un ciento por ciento de recargo. Para calcularlo se tomará como base la remuneración que corresponda a la hora de trabajo diurno;</w:t>
-      </w:r>
-    </w:p>
-    <w:p>
-      <w:pPr>
-        <w:ind w:left="708"/>
-        <w:rPr>
-          <w:rFonts w:cs="Arial"/>
-        </w:rPr>
-      </w:pPr>
-      <w:r>
-        <w:rPr>
-          <w:rFonts w:cs="Arial"/>
-        </w:rPr>
-        <w:t>3. En el trabajo a destajo se tomarán en cuenta para el recargo de la remuneración las unidades de obra ejecutadas durante las horas excedentes de las ocho obligatorias; en tal caso, se aumentará la remuneración correspondiente a cada unidad en un cincuenta por ciento o en un ciento por ciento, respectivamente, de acuerdo con la regla anterior. Para calcular este recargo, se tomará como base el valor de la unidad de la obra realizada durante el trabajo diurno; y,</w:t>
-      </w:r>
-    </w:p>
-    <w:p>
-      <w:pPr>
-        <w:ind w:left="708"/>
-        <w:rPr>
-          <w:rFonts w:cs="Arial"/>
-        </w:rPr>
-      </w:pPr>
-      <w:r>
-        <w:rPr>
-          <w:rFonts w:cs="Arial"/>
-        </w:rPr>
-        <w:t xml:space="preserve">4. El trabajo que se ejecutare el sábado o el domingo deberá ser pagado con el ciento por ciento de recargo </w:t>
-      </w:r>
-    </w:p>
-    <w:p>
-      <w:pPr>
-        <w:rPr>
-          <w:rFonts w:cs="Arial"/>
-        </w:rPr>
-      </w:pPr>
-      <w:r>
-        <w:rPr>
-          <w:rFonts w:cs="Arial"/>
-        </w:rPr>
-        <w:t xml:space="preserve">     De igual manera La Ley Orgánica Para La Justicia Laboral Y Reconocimiento Del Trabajo En El Hogar proteje al trabajador bajo los siguientes parámetros establecidos en el articulo 59 numeral 5 </w:t>
-      </w:r>
-    </w:p>
-    <w:p>
-      <w:pPr>
-        <w:ind w:left="708"/>
-        <w:rPr>
-          <w:rFonts w:cs="Arial"/>
-        </w:rPr>
-      </w:pPr>
-      <w:r>
-        <w:rPr>
-          <w:rFonts w:cs="Arial"/>
-        </w:rPr>
-        <w:t>Cálculo de horas suplementarias o de tiempo extraordinario, sin considerar la semana integral por debajo de las 240 horas al mes. Dicho trabajo suplementario o extraordinario deberá calcularse sobre 240 horas mensuales. (Ley Orgánica Para La Justicia Laboral Y Reconocimiento Del Trabajo En El Hogar, 2015)</w:t>
-      </w:r>
-    </w:p>
-    <w:p>
-      <w:pPr>
-        <w:rPr>
-          <w:rFonts w:cs="Arial"/>
-        </w:rPr>
-      </w:pPr>
-      <w:r>
-        <w:rPr>
-          <w:rFonts w:cs="Arial"/>
-        </w:rPr>
-        <w:t xml:space="preserve">      Como se puede apreciar la normativa ecuatoriana brinda derechos y responsabilidades de los trabajadores para cumplir con su derecho constitucional de trabajo, sin embargo en el mismo sentido se brindan derechos al empleador para que pueda desarrollar sus actividades económicas de manera ágil y eficiente, es en tal sentido que se crearon diferentes preventas a favor del empleador en referencia al tiempo y horario de trabajo,   dichos beneficios se encuentran establecidos en el Código De Trabajo bajo los siguientes numerales:</w:t>
-      </w:r>
-    </w:p>
-    <w:p>
-      <w:pPr>
-        <w:ind w:left="708"/>
-        <w:rPr>
-          <w:rFonts w:cs="Arial"/>
-        </w:rPr>
-      </w:pPr>
-      <w:r>
-        <w:rPr>
-          <w:rFonts w:cs="Arial"/>
-          <w:b/>
-        </w:rPr>
-        <w:t>Art. 54.-</w:t>
-      </w:r>
-      <w:r>
-        <w:rPr>
-          <w:rFonts w:cs="Arial"/>
-        </w:rPr>
-        <w:t xml:space="preserve"> </w:t>
-      </w:r>
-      <w:r>
-        <w:rPr>
-          <w:rFonts w:cs="Arial"/>
-        </w:rPr>
-        <w:t xml:space="preserve">Pérdida de la remuneración.­ El trabajador que faltare injustificadamente a media jornada continua de trabajo en el curso de la semana, tendrá derecho a la remuneración de seis días, y el trabajador que </w:t>
-      </w:r>
-      <w:r>
-        <w:rPr>
-          <w:rFonts w:cs="Arial"/>
-        </w:rPr>
-        <w:lastRenderedPageBreak/>
-        <w:t>faltare injustificadamente a una jornada completa de trabajo en la semana, sólo tendrá derecho a la remuneración de cinco jornadas.</w:t>
-      </w:r>
-    </w:p>
-    <w:p>
-      <w:pPr>
-        <w:ind w:left="708"/>
-        <w:rPr>
-          <w:rFonts w:cs="Arial"/>
-        </w:rPr>
-      </w:pPr>
-      <w:r>
-        <w:rPr>
-          <w:rFonts w:cs="Arial"/>
-        </w:rPr>
-        <w:t>Tanto en el primer caso como en el segundo, el trabajador no perderá la remuneración si la falta estuvo autorizada por el empleador o por la ley, o si se debiere a enfermedad, calamidad doméstica o fuerza mayor debidamente comprobadas, y no excediere de los máximos  permitidos.</w:t>
-      </w:r>
-    </w:p>
-    <w:p>
-      <w:pPr>
-        <w:ind w:left="708"/>
-        <w:rPr>
-          <w:rFonts w:cs="Arial"/>
-        </w:rPr>
-      </w:pPr>
-      <w:r>
-        <w:rPr>
-          <w:rFonts w:cs="Arial"/>
-        </w:rPr>
-        <w:t>La jornada completa de falta puede integrarse con medias jornadas en días distintos.</w:t>
-      </w:r>
-    </w:p>
-    <w:p>
-      <w:pPr>
-        <w:ind w:left="708"/>
-        <w:rPr>
-          <w:rFonts w:cs="Arial"/>
-        </w:rPr>
-      </w:pPr>
-      <w:r>
-        <w:rPr>
-          <w:rFonts w:cs="Arial"/>
-        </w:rPr>
-        <w:t>No podrá el empleador imponer indemnización al trabajador por concepto de faltas.</w:t>
-      </w:r>
-    </w:p>
-    <w:p>
-      <w:pPr>
-        <w:ind w:left="708"/>
-        <w:rPr>
-          <w:rFonts w:cs="Arial"/>
-        </w:rPr>
-      </w:pPr>
-      <w:r>
-        <w:rPr>
-          <w:rFonts w:cs="Arial"/>
-          <w:b/>
-        </w:rPr>
-        <w:t>Art. 172.-</w:t>
-      </w:r>
-      <w:r>
-        <w:rPr>
-          <w:rFonts w:cs="Arial"/>
-        </w:rPr>
-        <w:t xml:space="preserve"> Causas por las que el empleador puede dar por terminado el contrato.- El empleador podrá dar por terminado el contrato de trabajo, previo visto bueno, en los siguientes casos:</w:t>
-      </w:r>
-    </w:p>
-    <w:p>
-      <w:pPr>
-        <w:ind w:left="708"/>
-        <w:rPr>
-          <w:rFonts w:cs="Arial"/>
-        </w:rPr>
-      </w:pPr>
-      <w:r>
-        <w:rPr>
-          <w:rFonts w:cs="Arial"/>
-        </w:rPr>
-        <w:t>1. Por faltas repetidas e injustificadas de puntualidad o de asistencia al trabajo o por abandono de éste por un tiempo mayor de tres días consecutivos, sin causa justa y siempre que dichas causales se hayan producido dentro de un período mensual de labor;</w:t>
-      </w:r>
-    </w:p>
-    <w:p>
-      <w:pPr>
-        <w:ind w:left="708"/>
-        <w:rPr>
-          <w:rFonts w:cs="Arial"/>
-        </w:rPr>
-      </w:pPr>
-      <w:r>
-        <w:rPr>
-          <w:rFonts w:cs="Arial"/>
-        </w:rPr>
-        <w:t>2. Por indisciplina o desobediencia graves a los reglamentos internos legalmente aprobados;</w:t>
-      </w:r>
-    </w:p>
-    <w:p>
-      <w:pPr>
-        <w:ind w:left="708"/>
-        <w:rPr>
-          <w:rFonts w:cs="Arial"/>
-        </w:rPr>
-      </w:pPr>
-      <w:r>
-        <w:rPr>
-          <w:rFonts w:cs="Arial"/>
-        </w:rPr>
-        <w:t>3. Por falta de probidad o por conducta inmoral del trabajador;</w:t>
-      </w:r>
-    </w:p>
-    <w:p>
-      <w:pPr>
-        <w:ind w:left="708"/>
-        <w:rPr>
-          <w:rFonts w:cs="Arial"/>
-        </w:rPr>
-      </w:pPr>
-      <w:r>
-        <w:rPr>
-          <w:rFonts w:cs="Arial"/>
-        </w:rPr>
-        <w:t xml:space="preserve">4. </w:t>
-      </w:r>
-      <w:r>
-        <w:rPr>
-          <w:rFonts w:cs="Arial"/>
-        </w:rPr>
-        <w:t>Por injurias graves irrogadas al empleador, su cónyuge o conviviente en unión de hecho, ascendientes o descendientes, o a su representante;</w:t>
-      </w:r>
-    </w:p>
-    <w:p>
-      <w:pPr>
-        <w:ind w:left="708"/>
-        <w:rPr>
-          <w:rFonts w:cs="Arial"/>
-        </w:rPr>
-      </w:pPr>
-      <w:r>
-        <w:rPr>
-          <w:rFonts w:cs="Arial"/>
-        </w:rPr>
-        <w:t xml:space="preserve">5. </w:t>
-      </w:r>
-      <w:r>
-        <w:rPr>
-          <w:rFonts w:cs="Arial"/>
-        </w:rPr>
-        <w:t>Por inepti</w:t>
-      </w:r>
-      <w:r>
-        <w:rPr>
-          <w:rFonts w:cs="Arial"/>
-        </w:rPr>
-        <w:t xml:space="preserve">tud manifiesta del trabajador, </w:t>
-      </w:r>
-      <w:r>
-        <w:rPr>
-          <w:rFonts w:cs="Arial"/>
-        </w:rPr>
-        <w:t>respecto de la ocupación o labor para la cual se comprometió;</w:t>
-      </w:r>
-    </w:p>
-    <w:p>
-      <w:pPr>
-        <w:ind w:left="708"/>
-        <w:rPr>
-          <w:rFonts w:cs="Arial"/>
-        </w:rPr>
-      </w:pPr>
-      <w:r>
-        <w:rPr>
-          <w:rFonts w:cs="Arial"/>
-        </w:rPr>
-        <w:t>6. Por denuncia injustificada contra el empleador respecto de sus obligaciones en el Seguro Social; más, si fuere justificada la denuncia, quedará asegurada la estabilidad del trabajador, por dos años, en trabajos permanentes; y,</w:t>
-      </w:r>
-    </w:p>
-    <w:p>
-      <w:pPr>
-        <w:ind w:left="708"/>
-        <w:rPr>
-          <w:rFonts w:cs="Arial"/>
-        </w:rPr>
-      </w:pPr>
-      <w:r>
-        <w:rPr>
-          <w:rFonts w:cs="Arial"/>
-        </w:rPr>
-        <w:t>7. Por no acatar las medidas de seguridad, prevención e higiene exigidas por la ley, por sus reglamentos o por la autoridad competente; o por contrariar, sin debida justificación, las prescripciones y dictámenes médicos.</w:t>
-      </w:r>
-    </w:p>
-    <w:p>
-      <w:pPr>
-        <w:rPr>
-          <w:rFonts w:cs="Arial"/>
-        </w:rPr>
-      </w:pPr>
-      <w:r>
-        <w:rPr>
-          <w:rFonts w:cs="Arial"/>
-        </w:rPr>
-        <w:t xml:space="preserve">     Como podemos apreciar, el control por parte del empleador en el aspecto de horarios de trabajo es legalmente justificado y valedero, es en ese sentido que el presente desarrollo de software brinda esa facilidad para el control de horarios </w:t>
-      </w:r>
-      <w:r>
-        <w:rPr>
-          <w:rFonts w:cs="Arial"/>
-        </w:rPr>
-        <w:lastRenderedPageBreak/>
-        <w:t xml:space="preserve">laborales de los empleados, cabe destacar que al momento este procedimiento se realiza de manera manual y genérica, lo cual se presta a inconvenientes con el personal </w:t>
-      </w:r>
-      <w:r>
-        <w:rPr>
-          <w:rFonts w:cs="Arial"/>
-        </w:rPr>
-        <w:t>asignado,</w:t>
-      </w:r>
-      <w:r>
-        <w:rPr>
-          <w:rFonts w:cs="Arial"/>
-        </w:rPr>
-        <w:t xml:space="preserve"> así como con el mecanismo actualmente usado. </w:t>
-      </w:r>
-    </w:p>
-    <w:p>
-      <w:pPr>
-        <w:rPr>
-          <w:rFonts w:cs="Arial"/>
-        </w:rPr>
-      </w:pPr>
-      <w:r>
-        <w:rPr>
-          <w:rFonts w:cs="Arial"/>
-        </w:rPr>
-        <w:t xml:space="preserve">     Es en tal sentido que el presente proyecto se encuentra justificado legalmente bajo normativa vigente en la legislación de Ecuador. </w:t>
-      </w:r>
-    </w:p>
-    <w:p>
-      <w:pPr>
-        <w:pStyle w:val="2Temas"/>
-      </w:pPr>
-      <w:bookmarkStart w:id="39" w:name="_Toc501142874"/>
-      <w:r>
-        <w:t>Marco referencial</w:t>
-      </w:r>
-      <w:bookmarkEnd w:id="39"/>
-      <w:r>
-        <w:t xml:space="preserve"> </w:t>
-      </w:r>
-    </w:p>
-    <w:p>
-      <w:pPr>
-        <w:rPr>
-          <w:rFonts w:cs="Arial"/>
-        </w:rPr>
-      </w:pPr>
-      <w:r>
-        <w:rPr>
-          <w:rFonts w:cs="Arial"/>
-        </w:rPr>
-        <w:t>Sistemas similares que existen en el mercado, comparativos.</w:t>
-      </w:r>
-    </w:p>
-    <w:p>
-      <w:pPr>
-        <w:rPr>
-          <w:rFonts w:cs="Arial"/>
-        </w:rPr>
-      </w:pPr>
-    </w:p>
-    <w:p>
-      <w:pPr>
-        <w:rPr>
-          <w:rFonts w:cs="Arial"/>
-        </w:rPr>
-      </w:pPr>
-      <w:r>
-        <w:rPr>
-          <w:rFonts w:cs="Arial"/>
-        </w:rPr>
-        <w:t>En este campo descriptivo, se muestra un cuadro c</w:t>
-      </w:r>
-      <w:r>
-        <w:rPr>
-          <w:rFonts w:cs="Arial"/>
-        </w:rPr>
-        <w:t>omparativo en función del</w:t>
-      </w:r>
-      <w:r>
-        <w:rPr>
-          <w:rFonts w:cs="Arial"/>
-        </w:rPr>
-        <w:t xml:space="preserve"> Proyecto </w:t>
-      </w:r>
-      <w:r>
-        <w:rPr>
-          <w:rFonts w:cs="Arial"/>
-          <w:i/>
-        </w:rPr>
-        <w:t>“Sistema Intérprete de Datos suministrados por un Reloj Biométrico”</w:t>
-      </w:r>
-      <w:r>
-        <w:rPr>
-          <w:rFonts w:cs="Arial"/>
-        </w:rPr>
-        <w:t>, se eligió dos Sistema los cuales se enfocan en funcionalidades similares a la del Proyecto.</w:t>
+        <w:t>eligió dos Sistema los cuales se enfocan en funcionalidades similares a la del Proyecto.</w:t>
       </w:r>
     </w:p>
     <w:p>
@@ -12313,7 +13960,7 @@
           <w:i/>
         </w:rPr>
       </w:pPr>
-      <w:hyperlink r:id="rId30" w:history="1">
+      <w:hyperlink r:id="rId32" w:history="1">
         <w:r>
           <w:rPr>
             <w:rStyle w:val="Hipervnculo"/>
@@ -12591,6 +14238,7 @@
                 <w:sz w:val="22"/>
                 <w:szCs w:val="22"/>
               </w:rPr>
+              <w:lastRenderedPageBreak/>
               <w:t>PORTABILIDAD / INTERFAZ</w:t>
             </w:r>
           </w:p>
@@ -13073,7 +14721,7 @@
           <w:rFonts w:cs="Arial"/>
         </w:rPr>
       </w:pPr>
-      <w:hyperlink r:id="rId31" w:history="1">
+      <w:hyperlink r:id="rId33" w:history="1">
         <w:r>
           <w:rPr>
             <w:rStyle w:val="Hipervnculo"/>
@@ -13089,127 +14737,127 @@
       </w:pPr>
       <w:bookmarkStart w:id="40" w:name="_Toc501142875"/>
       <w:r>
+        <w:t>Marco ambiental</w:t>
+      </w:r>
+      <w:bookmarkEnd w:id="40"/>
+    </w:p>
+    <w:p>
+      <w:pPr>
+        <w:rPr>
+          <w:rFonts w:cs="Arial"/>
+        </w:rPr>
+      </w:pPr>
+      <w:r>
+        <w:rPr>
+          <w:rFonts w:cs="Arial"/>
+        </w:rPr>
+        <w:t xml:space="preserve">Como todo Proyecto implementado en un campo determinado, existe un impacto que puede ser tanto directo como indirecto en el Medio Ambiente, el mismo que se presenta sin </w:t>
+      </w:r>
+      <w:r>
+        <w:rPr>
+          <w:rFonts w:cs="Arial"/>
+        </w:rPr>
+        <w:t>excepciones,</w:t>
+      </w:r>
+      <w:r>
+        <w:rPr>
+          <w:rFonts w:cs="Arial"/>
+        </w:rPr>
+        <w:t xml:space="preserve"> pero niveles diferentes.</w:t>
+      </w:r>
+    </w:p>
+    <w:p>
+      <w:pPr>
+        <w:rPr>
+          <w:rFonts w:cs="Arial"/>
+        </w:rPr>
+      </w:pPr>
+    </w:p>
+    <w:p>
+      <w:pPr>
+        <w:rPr>
+          <w:rFonts w:cs="Arial"/>
+        </w:rPr>
+      </w:pPr>
+      <w:r>
+        <w:rPr>
+          <w:rFonts w:cs="Arial"/>
+        </w:rPr>
+        <w:t>Los puntos desarrollados a continuación, son perspectivas del impacto Ambiental que desde el punto de vista de los autores se tiene del Proyecto.</w:t>
+      </w:r>
+    </w:p>
+    <w:p>
+      <w:pPr>
+        <w:rPr>
+          <w:rFonts w:cs="Arial"/>
+        </w:rPr>
+      </w:pPr>
+    </w:p>
+    <w:p>
+      <w:pPr>
+        <w:rPr>
+          <w:rFonts w:cs="Arial"/>
+          <w:u w:val="single"/>
+        </w:rPr>
+      </w:pPr>
+      <w:r>
+        <w:rPr>
+          <w:rFonts w:cs="Arial"/>
+          <w:u w:val="single"/>
+        </w:rPr>
+        <w:t>IMPACTO DE TIPO CONTAMINACIÓN AMBIENTAL:</w:t>
+      </w:r>
+    </w:p>
+    <w:p>
+      <w:pPr>
+        <w:rPr>
+          <w:rFonts w:cs="Arial"/>
+        </w:rPr>
+      </w:pPr>
+      <w:r>
+        <w:rPr>
+          <w:rFonts w:cs="Arial"/>
+          <w:b/>
+        </w:rPr>
+        <w:t>El</w:t>
+      </w:r>
+      <w:r>
+        <w:rPr>
+          <w:rFonts w:cs="Arial"/>
+          <w:b/>
+        </w:rPr>
+        <w:t xml:space="preserve"> “Lector Biométrico”,</w:t>
+      </w:r>
+      <w:r>
+        <w:rPr>
+          <w:rFonts w:cs="Arial"/>
+        </w:rPr>
+        <w:t xml:space="preserve"> es el componente del Sistema Biométrico físico </w:t>
+      </w:r>
+      <w:r>
+        <w:rPr>
+          <w:rFonts w:cs="Arial"/>
+        </w:rPr>
+        <w:t>que,</w:t>
+      </w:r>
+      <w:r>
+        <w:rPr>
+          <w:rFonts w:cs="Arial"/>
+        </w:rPr>
+        <w:t xml:space="preserve"> en el campo de DESECHO, es el que más atención requiere.</w:t>
+      </w:r>
+    </w:p>
+    <w:p>
+      <w:pPr>
+        <w:rPr>
+          <w:rFonts w:cs="Arial"/>
+        </w:rPr>
+      </w:pPr>
+      <w:r>
+        <w:rPr>
+          <w:rFonts w:cs="Arial"/>
+        </w:rPr>
         <w:lastRenderedPageBreak/>
-        <w:t>Marco ambiental</w:t>
-      </w:r>
-      <w:bookmarkEnd w:id="40"/>
-    </w:p>
-    <w:p>
-      <w:pPr>
-        <w:rPr>
-          <w:rFonts w:cs="Arial"/>
-        </w:rPr>
-      </w:pPr>
-      <w:r>
-        <w:rPr>
-          <w:rFonts w:cs="Arial"/>
-        </w:rPr>
-        <w:t xml:space="preserve">Como todo Proyecto implementado en un campo determinado, existe un impacto que puede ser tanto directo como indirecto en el Medio Ambiente, el mismo que se presenta sin </w:t>
-      </w:r>
-      <w:r>
-        <w:rPr>
-          <w:rFonts w:cs="Arial"/>
-        </w:rPr>
-        <w:t>excepciones,</w:t>
-      </w:r>
-      <w:r>
-        <w:rPr>
-          <w:rFonts w:cs="Arial"/>
-        </w:rPr>
-        <w:t xml:space="preserve"> pero niveles diferentes.</w:t>
-      </w:r>
-    </w:p>
-    <w:p>
-      <w:pPr>
-        <w:rPr>
-          <w:rFonts w:cs="Arial"/>
-        </w:rPr>
-      </w:pPr>
-    </w:p>
-    <w:p>
-      <w:pPr>
-        <w:rPr>
-          <w:rFonts w:cs="Arial"/>
-        </w:rPr>
-      </w:pPr>
-      <w:r>
-        <w:rPr>
-          <w:rFonts w:cs="Arial"/>
-        </w:rPr>
-        <w:t>Los puntos desarrollados a continuación, son perspectivas del impacto Ambiental que desde el punto de vista de los autores se tiene del Proyecto.</w:t>
-      </w:r>
-    </w:p>
-    <w:p>
-      <w:pPr>
-        <w:rPr>
-          <w:rFonts w:cs="Arial"/>
-        </w:rPr>
-      </w:pPr>
-    </w:p>
-    <w:p>
-      <w:pPr>
-        <w:rPr>
-          <w:rFonts w:cs="Arial"/>
-          <w:u w:val="single"/>
-        </w:rPr>
-      </w:pPr>
-      <w:r>
-        <w:rPr>
-          <w:rFonts w:cs="Arial"/>
-          <w:u w:val="single"/>
-        </w:rPr>
-        <w:t>IMPACTO DE TIPO CONTAMINACIÓN AMBIENTAL:</w:t>
-      </w:r>
-    </w:p>
-    <w:p>
-      <w:pPr>
-        <w:rPr>
-          <w:rFonts w:cs="Arial"/>
-        </w:rPr>
-      </w:pPr>
-      <w:r>
-        <w:rPr>
-          <w:rFonts w:cs="Arial"/>
-          <w:b/>
-        </w:rPr>
-        <w:t>El</w:t>
-      </w:r>
-      <w:r>
-        <w:rPr>
-          <w:rFonts w:cs="Arial"/>
-          <w:b/>
-        </w:rPr>
-        <w:t xml:space="preserve"> “Lector Biométrico”,</w:t>
-      </w:r>
-      <w:r>
-        <w:rPr>
-          <w:rFonts w:cs="Arial"/>
-        </w:rPr>
-        <w:t xml:space="preserve"> es el componente del Sistema Biométrico físico </w:t>
-      </w:r>
-      <w:r>
-        <w:rPr>
-          <w:rFonts w:cs="Arial"/>
-        </w:rPr>
-        <w:t>que,</w:t>
-      </w:r>
-      <w:r>
-        <w:rPr>
-          <w:rFonts w:cs="Arial"/>
-        </w:rPr>
-        <w:t xml:space="preserve"> en el campo de DESECHO, es el que más atención requiere.</w:t>
-      </w:r>
-    </w:p>
-    <w:p>
-      <w:pPr>
-        <w:rPr>
-          <w:rFonts w:cs="Arial"/>
-        </w:rPr>
-      </w:pPr>
-      <w:r>
-        <w:rPr>
-          <w:rFonts w:cs="Arial"/>
-        </w:rPr>
         <w:t xml:space="preserve">Su lapso de Vida Útil, en el caso de ser un lector  </w:t>
       </w:r>
       <w:r>
@@ -13404,56 +15052,56 @@
           <w:rFonts w:cs="Arial"/>
           <w:b/>
         </w:rPr>
+        <w:t>Papel</w:t>
+      </w:r>
+      <w:r>
+        <w:rPr>
+          <w:rFonts w:cs="Arial"/>
+        </w:rPr>
+        <w:t>, en un análisis de directrices secundarias, se estableció este punto, fundamentándose en el hecho de que el Sistema Biométrico genera un ahorro de material físico (hojas), para el registro que se hacía tradicionalmente en el seguimiento del Control Asistencial de los empleados en una Empresa determinada.</w:t>
+      </w:r>
+    </w:p>
+    <w:p>
+      <w:pPr>
+        <w:rPr>
+          <w:rFonts w:cs="Arial"/>
+        </w:rPr>
+      </w:pPr>
+    </w:p>
+    <w:p>
+      <w:pPr>
+        <w:rPr>
+          <w:rFonts w:cs="Arial"/>
+        </w:rPr>
+      </w:pPr>
+      <w:r>
+        <w:rPr>
+          <w:rFonts w:cs="Arial"/>
+          <w:b/>
+        </w:rPr>
+        <w:t>Impacto Ambiental,</w:t>
+      </w:r>
+      <w:r>
+        <w:rPr>
+          <w:rFonts w:cs="Arial"/>
+        </w:rPr>
+        <w:t xml:space="preserve"> en comparación a la Industria y la Producción, el Sistema Biométrico tiene un impacto de poca proporción su nivel de liberación de Gases de Desecho es mínima o nula.</w:t>
+      </w:r>
+    </w:p>
+    <w:p>
+      <w:pPr>
+        <w:rPr>
+          <w:rFonts w:cs="Arial"/>
+        </w:rPr>
+      </w:pPr>
+    </w:p>
+    <w:p>
+      <w:pPr>
+        <w:pStyle w:val="2Temas"/>
+      </w:pPr>
+      <w:bookmarkStart w:id="41" w:name="_Toc501142876"/>
+      <w:r>
         <w:lastRenderedPageBreak/>
-        <w:t>Papel</w:t>
-      </w:r>
-      <w:r>
-        <w:rPr>
-          <w:rFonts w:cs="Arial"/>
-        </w:rPr>
-        <w:t>, en un análisis de directrices secundarias, se estableció este punto, fundamentándose en el hecho de que el Sistema Biométrico genera un ahorro de material físico (hojas), para el registro que se hacía tradicionalmente en el seguimiento del Control Asistencial de los empleados en una Empresa determinada.</w:t>
-      </w:r>
-    </w:p>
-    <w:p>
-      <w:pPr>
-        <w:rPr>
-          <w:rFonts w:cs="Arial"/>
-        </w:rPr>
-      </w:pPr>
-    </w:p>
-    <w:p>
-      <w:pPr>
-        <w:rPr>
-          <w:rFonts w:cs="Arial"/>
-        </w:rPr>
-      </w:pPr>
-      <w:r>
-        <w:rPr>
-          <w:rFonts w:cs="Arial"/>
-          <w:b/>
-        </w:rPr>
-        <w:t>Impacto Ambiental,</w:t>
-      </w:r>
-      <w:r>
-        <w:rPr>
-          <w:rFonts w:cs="Arial"/>
-        </w:rPr>
-        <w:t xml:space="preserve"> en comparación a la Industria y la Producción, el Sistema Biométrico tiene un impacto de poca proporción su nivel de liberación de Gases de Desecho es mínima o nula.</w:t>
-      </w:r>
-    </w:p>
-    <w:p>
-      <w:pPr>
-        <w:rPr>
-          <w:rFonts w:cs="Arial"/>
-        </w:rPr>
-      </w:pPr>
-    </w:p>
-    <w:p>
-      <w:pPr>
-        <w:pStyle w:val="2Temas"/>
-      </w:pPr>
-      <w:bookmarkStart w:id="41" w:name="_Toc501142876"/>
-      <w:r>
         <w:t>Marco tecnológico</w:t>
       </w:r>
       <w:bookmarkEnd w:id="41"/>
@@ -13577,16 +15225,7 @@
           <w:color w:val="000000"/>
           <w:lang w:val="es-ES"/>
         </w:rPr>
-        <w:t xml:space="preserve">Es un modelo que describe la realización de cada caso de uso del negocio, estableciendo los actores internos, la información que en términos generales manipulan y los flujos de trabajo (workflows) asociados al caso de uso del negocio. Para la representación de este modelo se utilizan Diagramas de Colaboración (para mostrar actores externos, internos y las entidades (información) que manipulan, un </w:t>
-      </w:r>
-      <w:r>
-        <w:rPr>
-          <w:rFonts w:cs="Arial"/>
-          <w:color w:val="000000"/>
-          <w:lang w:val="es-ES"/>
-        </w:rPr>
-        <w:lastRenderedPageBreak/>
-        <w:t>Diagrama de Clases para mostrar gráficamente las entidades del sistema y sus relaciones, y Diagramas de Actividad para mostrar los flujos de trabajo.</w:t>
+        <w:t>Es un modelo que describe la realización de cada caso de uso del negocio, estableciendo los actores internos, la información que en términos generales manipulan y los flujos de trabajo (workflows) asociados al caso de uso del negocio. Para la representación de este modelo se utilizan Diagramas de Colaboración (para mostrar actores externos, internos y las entidades (información) que manipulan, un Diagrama de Clases para mostrar gráficamente las entidades del sistema y sus relaciones, y Diagramas de Actividad para mostrar los flujos de trabajo.</w:t>
       </w:r>
     </w:p>
     <w:p>
@@ -13668,7 +15307,16 @@
           <w:color w:val="000000"/>
           <w:lang w:val="es-ES"/>
         </w:rPr>
-        <w:t>Para los casos de uso que lo requieran (cuya funcionalidad no sea evidente o que no baste con una simple descripción narrativa) se realiza una descripción detallada utilizando una plantilla de documento, donde se incluyen: precondiciones, post-condiciones, flujo de eventos, requisitos no-funcionales asociados. También, para casos de uso cuyo flujo de eventos sea complejo podrá adjuntarse una representación gráfica mediante un Diagrama de Actividad.</w:t>
+        <w:t xml:space="preserve">Para los casos de uso que lo requieran (cuya funcionalidad no sea evidente o que no baste con una simple descripción narrativa) se realiza una descripción </w:t>
+      </w:r>
+      <w:r>
+        <w:rPr>
+          <w:rFonts w:cs="Arial"/>
+          <w:color w:val="000000"/>
+          <w:lang w:val="es-ES"/>
+        </w:rPr>
+        <w:lastRenderedPageBreak/>
+        <w:t>detallada utilizando una plantilla de documento, donde se incluyen: precondiciones, post-condiciones, flujo de eventos, requisitos no-funcionales asociados. También, para casos de uso cuyo flujo de eventos sea complejo podrá adjuntarse una representación gráfica mediante un Diagrama de Actividad.</w:t>
       </w:r>
     </w:p>
     <w:p>
@@ -13810,16 +15458,7 @@
           <w:color w:val="000000"/>
           <w:lang w:val="es-ES"/>
         </w:rPr>
-        <w:t xml:space="preserve">Previendo que la persistencia de la información del sistema será soportada por una base de datos relacional, este modelo describe la representación lógica de los datos persistentes, de acuerdo con el enfoque para modelado relacional de datos. </w:t>
-      </w:r>
-      <w:r>
-        <w:rPr>
-          <w:rFonts w:cs="Arial"/>
-          <w:color w:val="000000"/>
-          <w:lang w:val="es-ES"/>
-        </w:rPr>
-        <w:lastRenderedPageBreak/>
-        <w:t>Para expresar este modelo se utiliza un Diagrama de Clases (donde se utiliza un profile UML para Modelado de Datos, para conseguir la representación de tablas, claves, etc.).</w:t>
+        <w:t>Previendo que la persistencia de la información del sistema será soportada por una base de datos relacional, este modelo describe la representación lógica de los datos persistentes, de acuerdo con el enfoque para modelado relacional de datos. Para expresar este modelo se utiliza un Diagrama de Clases (donde se utiliza un profile UML para Modelado de Datos, para conseguir la representación de tablas, claves, etc.).</w:t>
       </w:r>
     </w:p>
     <w:p>
@@ -13873,6 +15512,7 @@
       </w:pPr>
       <w:bookmarkStart w:id="51" w:name="_Toc501142886"/>
       <w:r>
+        <w:lastRenderedPageBreak/>
         <w:t>Casos de Prueba</w:t>
       </w:r>
       <w:bookmarkEnd w:id="51"/>
@@ -14053,7 +15693,6 @@
       </w:pPr>
       <w:bookmarkStart w:id="55" w:name="_Toc501142890"/>
       <w:r>
-        <w:lastRenderedPageBreak/>
         <w:t>UML</w:t>
       </w:r>
       <w:bookmarkEnd w:id="55"/>
@@ -14395,23 +16034,7 @@
           <w:color w:val="000000"/>
           <w:lang w:val="es-ES_tradnl"/>
         </w:rPr>
-        <w:t>realizó dos reuniones de trabajo en las instalación de la empresa usuaria del software con el objetivo de identificar a los actores que tendrían manejo y afect</w:t>
-      </w:r>
-      <w:r>
-        <w:rPr>
-          <w:rFonts w:cs="Arial"/>
-          <w:color w:val="000000"/>
-          <w:lang w:val="es-ES_tradnl"/>
-        </w:rPr>
-        <w:t>qqqqqqqqqq</w:t>
-      </w:r>
-      <w:r>
-        <w:rPr>
-          <w:rFonts w:cs="Arial"/>
-          <w:color w:val="000000"/>
-          <w:lang w:val="es-ES_tradnl"/>
-        </w:rPr>
-        <w:t xml:space="preserve">ación directa con el sistema a implementarse, en tal sentido se realizó el diagrama de Flujo y Participantes tomando como referencia la interacción inicial que los autores tuvieron con el tutor de la materia </w:t>
+        <w:t xml:space="preserve">realizó dos reuniones de trabajo en las instalación de la empresa usuaria del software con el objetivo de identificar a los actores que tendrían manejo y afectación directa con el sistema a implementarse, en tal sentido se realizó el diagrama de Flujo y Participantes tomando como referencia la interacción inicial que los autores tuvieron con el tutor de la materia </w:t>
       </w:r>
       <w:r>
         <w:rPr>
@@ -14594,7 +16217,7 @@
                     <pic:cNvPicPr/>
                   </pic:nvPicPr>
                   <pic:blipFill rotWithShape="1">
-                    <a:blip r:embed="rId32">
+                    <a:blip r:embed="rId34">
                       <a:extLst>
                         <a:ext uri="{28A0092B-C50C-407E-A947-70E740481C1C}">
                           <a14:useLocalDpi xmlns:a14="http://schemas.microsoft.com/office/drawing/2010/main" val="0"/>
@@ -14695,7 +16318,7 @@
           <w:lang w:val="es-ES_tradnl"/>
         </w:rPr>
         <w:sectPr>
-          <w:footerReference w:type="default" r:id="rId33"/>
+          <w:footerReference w:type="default" r:id="rId35"/>
           <w:pgSz w:w="11906" w:h="16838"/>
           <w:pgMar w:top="1418" w:right="1701" w:bottom="1418" w:left="1418" w:header="709" w:footer="283" w:gutter="0"/>
           <w:cols w:space="708"/>
@@ -14789,7 +16412,7 @@
                     </pic:cNvPicPr>
                   </pic:nvPicPr>
                   <pic:blipFill>
-                    <a:blip r:embed="rId34" cstate="print">
+                    <a:blip r:embed="rId36" cstate="print">
                       <a:extLst>
                         <a:ext uri="{28A0092B-C50C-407E-A947-70E740481C1C}">
                           <a14:useLocalDpi xmlns:a14="http://schemas.microsoft.com/office/drawing/2010/main" val="0"/>
@@ -16916,6 +18539,7 @@
           <w:numId w:val="33"/>
         </w:numPr>
         <w:spacing w:before="0" w:after="160"/>
+        <w:ind w:left="2124" w:hanging="1044"/>
         <w:rPr>
           <w:rFonts w:eastAsia="Times New Roman" w:cs="Arial"/>
           <w:lang w:eastAsia="es-ES"/>
@@ -17456,6 +19080,9 @@
         <w:pStyle w:val="1Capitulos"/>
       </w:pPr>
       <w:bookmarkStart w:id="60" w:name="_Toc501142895"/>
+      <w:r>
+        <w:t>C</w:t>
+      </w:r>
       <w:r>
         <w:t>onclusiones y recomendaciones</w:t>
       </w:r>
@@ -17614,7 +19241,7 @@
         </w:rPr>
         <w:t xml:space="preserve">Constituyente, E. A. (2008). Constitución de la República del Ecuador. Recuperado a partir de </w:t>
       </w:r>
-      <w:hyperlink r:id="rId35" w:history="1">
+      <w:hyperlink r:id="rId37" w:history="1">
         <w:r>
           <w:rPr>
             <w:rStyle w:val="Hipervnculo"/>
@@ -18053,7 +19680,7 @@
       <w:bookmarkEnd w:id="64"/>
     </w:p>
     <w:sectPr>
-      <w:footerReference w:type="default" r:id="rId36"/>
+      <w:footerReference w:type="default" r:id="rId38"/>
       <w:pgSz w:w="11906" w:h="16838"/>
       <w:pgMar w:top="1418" w:right="1701" w:bottom="1418" w:left="1418" w:header="709" w:footer="709" w:gutter="0"/>
       <w:cols w:space="708"/>
@@ -18256,7 +19883,7 @@
                                     <w:szCs w:val="16"/>
                                     <w:lang w:val="es-ES"/>
                                   </w:rPr>
-                                  <w:t>4</w:t>
+                                  <w:t>9</w:t>
                                 </w:r>
                                 <w:r>
                                   <w:rPr>
@@ -18328,7 +19955,7 @@
                               <w:szCs w:val="16"/>
                               <w:lang w:val="es-ES"/>
                             </w:rPr>
-                            <w:t>4</w:t>
+                            <w:t>9</w:t>
                           </w:r>
                           <w:r>
                             <w:rPr>
@@ -18523,7 +20150,7 @@
                                     <w:szCs w:val="16"/>
                                     <w:lang w:val="es-ES"/>
                                   </w:rPr>
-                                  <w:t>20</w:t>
+                                  <w:t>10</w:t>
                                 </w:r>
                                 <w:r>
                                   <w:rPr>
@@ -18595,7 +20222,7 @@
                               <w:szCs w:val="16"/>
                               <w:lang w:val="es-ES"/>
                             </w:rPr>
-                            <w:t>20</w:t>
+                            <w:t>10</w:t>
                           </w:r>
                           <w:r>
                             <w:rPr>
@@ -18787,7 +20414,7 @@
                                     <w:szCs w:val="16"/>
                                     <w:lang w:val="es-ES"/>
                                   </w:rPr>
-                                  <w:t>46</w:t>
+                                  <w:t>49</w:t>
                                 </w:r>
                                 <w:r>
                                   <w:rPr>
@@ -18859,7 +20486,7 @@
                               <w:szCs w:val="16"/>
                               <w:lang w:val="es-ES"/>
                             </w:rPr>
-                            <w:t>46</w:t>
+                            <w:t>49</w:t>
                           </w:r>
                           <w:r>
                             <w:rPr>
@@ -19003,7 +20630,7 @@
         <v:path o:extrusionok="f" gradientshapeok="t" o:connecttype="rect"/>
         <o:lock v:ext="edit" aspectratio="t"/>
       </v:shapetype>
-      <v:shape id="_x0000_i1074" type="#_x0000_t75" style="width:3.75pt;height:5.25pt;visibility:visible;mso-wrap-style:square" o:bullet="t">
+      <v:shape id="_x0000_i1036" type="#_x0000_t75" style="width:3.6pt;height:5.4pt;visibility:visible;mso-wrap-style:square" o:bullet="t">
         <v:imagedata r:id="rId1" o:title=""/>
       </v:shape>
     </w:pict>
@@ -23763,6 +25390,70 @@
   </w:num>
   <w:num w:numId="42">
     <w:abstractNumId w:val="10"/>
+  </w:num>
+  <w:num w:numId="43">
+    <w:abstractNumId w:val="1"/>
+    <w:lvlOverride w:ilvl="0">
+      <w:startOverride w:val="1"/>
+      <w:lvl w:ilvl="0">
+        <w:start w:val="1"/>
+        <w:numFmt w:val="decimal"/>
+        <w:pStyle w:val="2Temas"/>
+        <w:lvlText w:val="%1."/>
+        <w:lvlJc w:val="left"/>
+        <w:pPr>
+          <w:ind w:left="360" w:hanging="360"/>
+        </w:pPr>
+        <w:rPr>
+          <w:b/>
+          <w:bCs w:val="0"/>
+          <w:i w:val="0"/>
+          <w:iCs w:val="0"/>
+          <w:caps w:val="0"/>
+          <w:smallCaps w:val="0"/>
+          <w:strike w:val="0"/>
+          <w:dstrike w:val="0"/>
+          <w:outline w:val="0"/>
+          <w:shadow w:val="0"/>
+          <w:emboss w:val="0"/>
+          <w:imprint w:val="0"/>
+          <w:noProof w:val="0"/>
+          <w:vanish w:val="0"/>
+          <w:spacing w:val="0"/>
+          <w:kern w:val="0"/>
+          <w:position w:val="0"/>
+          <w:u w:val="none"/>
+          <w:effect w:val="none"/>
+          <w:vertAlign w:val="baseline"/>
+          <w:em w:val="none"/>
+          <w:specVanish w:val="0"/>
+          <w14:glow w14:rad="0">
+            <w14:srgbClr w14:val="000000"/>
+          </w14:glow>
+          <w14:shadow w14:blurRad="0" w14:dist="0" w14:dir="0" w14:sx="0" w14:sy="0" w14:kx="0" w14:ky="0" w14:algn="none">
+            <w14:srgbClr w14:val="000000"/>
+          </w14:shadow>
+          <w14:reflection w14:blurRad="0" w14:stA="0" w14:stPos="0" w14:endA="0" w14:endPos="0" w14:dist="0" w14:dir="0" w14:fadeDir="0" w14:sx="0" w14:sy="0" w14:kx="0" w14:ky="0" w14:algn="none"/>
+          <w14:textOutline w14:w="0" w14:cap="rnd" w14:cmpd="sng" w14:algn="ctr">
+            <w14:noFill/>
+            <w14:prstDash w14:val="solid"/>
+            <w14:bevel/>
+          </w14:textOutline>
+          <w14:scene3d>
+            <w14:camera w14:prst="orthographicFront"/>
+            <w14:lightRig w14:rig="threePt" w14:dir="t">
+              <w14:rot w14:lat="0" w14:lon="0" w14:rev="0"/>
+            </w14:lightRig>
+          </w14:scene3d>
+          <w14:props3d w14:extrusionH="0" w14:contourW="0" w14:prstMaterial="none"/>
+          <w14:ligatures w14:val="none"/>
+          <w14:numForm w14:val="default"/>
+          <w14:numSpacing w14:val="default"/>
+          <w14:stylisticSets/>
+          <w14:cntxtAlts w14:val="0"/>
+        </w:rPr>
+      </w:lvl>
+    </w:lvlOverride>
   </w:num>
 </w:numbering>
 </file>
@@ -25991,7 +27682,7 @@
 </file>
 
 <file path=customXml/itemProps1.xml><?xml version="1.0" encoding="utf-8"?>
-<ds:datastoreItem xmlns:ds="http://schemas.openxmlformats.org/officeDocument/2006/customXml" ds:itemID="{5CB20F7A-22CB-4F0A-998B-DB2A706BDCD0}">
+<ds:datastoreItem xmlns:ds="http://schemas.openxmlformats.org/officeDocument/2006/customXml" ds:itemID="{F0A11B3C-FD95-4668-A676-0D6A36D5A609}">
   <ds:schemaRefs>
     <ds:schemaRef ds:uri="http://schemas.openxmlformats.org/officeDocument/2006/bibliography"/>
   </ds:schemaRefs>

--- a/PROYECTOFINAL.docx
+++ b/PROYECTOFINAL.docx
@@ -8376,35 +8376,33 @@
       <w:r>
         <w:t>´ñññññññññññññññññññññññññññññññññññññññññññññññ</w:t>
       </w:r>
-      <w:bookmarkStart w:id="29" w:name="_GoBack"/>
+    </w:p>
+    <w:p>
+      <w:pPr>
+        <w:pStyle w:val="1Capitulos"/>
+      </w:pPr>
+    </w:p>
+    <w:p>
+      <w:pPr>
+        <w:pStyle w:val="1Capitulos"/>
+      </w:pPr>
+      <w:r>
+        <w:t>Sección 1</w:t>
+      </w:r>
+      <w:r>
+        <w:t xml:space="preserve"> </w:t>
+      </w:r>
+      <w:bookmarkEnd w:id="28"/>
+    </w:p>
+    <w:p>
+      <w:pPr>
+        <w:pStyle w:val="2Temas"/>
+      </w:pPr>
+      <w:bookmarkStart w:id="29" w:name="_Toc501142865"/>
+      <w:r>
+        <w:t>Marco Teórico</w:t>
+      </w:r>
       <w:bookmarkEnd w:id="29"/>
-    </w:p>
-    <w:p>
-      <w:pPr>
-        <w:pStyle w:val="1Capitulos"/>
-      </w:pPr>
-    </w:p>
-    <w:p>
-      <w:pPr>
-        <w:pStyle w:val="1Capitulos"/>
-      </w:pPr>
-      <w:r>
-        <w:t>Sección 1</w:t>
-      </w:r>
-      <w:r>
-        <w:t xml:space="preserve"> </w:t>
-      </w:r>
-      <w:bookmarkEnd w:id="28"/>
-    </w:p>
-    <w:p>
-      <w:pPr>
-        <w:pStyle w:val="2Temas"/>
-      </w:pPr>
-      <w:bookmarkStart w:id="30" w:name="_Toc501142865"/>
-      <w:r>
-        <w:t>Marco Teórico</w:t>
-      </w:r>
-      <w:bookmarkEnd w:id="30"/>
     </w:p>
     <w:p>
       <w:pPr>
@@ -9951,11 +9949,11 @@
       <w:pPr>
         <w:pStyle w:val="3Subtemas"/>
       </w:pPr>
-      <w:bookmarkStart w:id="31" w:name="_Toc501142866"/>
+      <w:bookmarkStart w:id="30" w:name="_Toc501142866"/>
       <w:r>
         <w:t>Diagramación</w:t>
       </w:r>
-      <w:bookmarkEnd w:id="31"/>
+      <w:bookmarkEnd w:id="30"/>
       <w:r>
         <w:t xml:space="preserve"> </w:t>
       </w:r>
@@ -10114,12 +10112,12 @@
       <w:pPr>
         <w:pStyle w:val="3Subtemas"/>
       </w:pPr>
-      <w:bookmarkStart w:id="32" w:name="_Toc501142867"/>
+      <w:bookmarkStart w:id="31" w:name="_Toc501142867"/>
       <w:r>
         <w:lastRenderedPageBreak/>
         <w:t>Simbología</w:t>
       </w:r>
-      <w:bookmarkEnd w:id="32"/>
+      <w:bookmarkEnd w:id="31"/>
     </w:p>
     <w:p>
       <w:pPr>
@@ -11360,11 +11358,11 @@
       <w:r>
         <w:t xml:space="preserve"> </w:t>
       </w:r>
-      <w:bookmarkStart w:id="33" w:name="_Toc501142868"/>
+      <w:bookmarkStart w:id="32" w:name="_Toc501142868"/>
       <w:r>
         <w:t>Diagrama de flujo y participantes</w:t>
       </w:r>
-      <w:bookmarkEnd w:id="33"/>
+      <w:bookmarkEnd w:id="32"/>
     </w:p>
     <w:p>
       <w:pPr>
@@ -11441,11 +11439,11 @@
       <w:pPr>
         <w:pStyle w:val="3Subtemas"/>
       </w:pPr>
-      <w:bookmarkStart w:id="34" w:name="_Toc501142869"/>
+      <w:bookmarkStart w:id="33" w:name="_Toc501142869"/>
       <w:r>
         <w:t>Técnica del diagrama causa-efecto:</w:t>
       </w:r>
-      <w:bookmarkEnd w:id="34"/>
+      <w:bookmarkEnd w:id="33"/>
     </w:p>
     <w:p>
       <w:pPr>
@@ -11704,11 +11702,11 @@
       <w:pPr>
         <w:pStyle w:val="3Subtemas"/>
       </w:pPr>
-      <w:bookmarkStart w:id="35" w:name="_Toc501142870"/>
+      <w:bookmarkStart w:id="34" w:name="_Toc501142870"/>
       <w:r>
         <w:t>Diagrama de relación</w:t>
       </w:r>
-      <w:bookmarkEnd w:id="35"/>
+      <w:bookmarkEnd w:id="34"/>
     </w:p>
     <w:p>
       <w:pPr>
@@ -11883,11 +11881,11 @@
       <w:pPr>
         <w:pStyle w:val="3Subtemas"/>
       </w:pPr>
-      <w:bookmarkStart w:id="36" w:name="_Toc501142871"/>
+      <w:bookmarkStart w:id="35" w:name="_Toc501142871"/>
       <w:r>
         <w:t>Ciclos de vida de desarrollo del software</w:t>
       </w:r>
-      <w:bookmarkEnd w:id="36"/>
+      <w:bookmarkEnd w:id="35"/>
     </w:p>
     <w:p>
       <w:pPr>
@@ -12015,11 +12013,11 @@
       <w:pPr>
         <w:pStyle w:val="3Subtemas"/>
       </w:pPr>
-      <w:bookmarkStart w:id="37" w:name="_Toc501142872"/>
+      <w:bookmarkStart w:id="36" w:name="_Toc501142872"/>
       <w:r>
         <w:t>Arquitectura del Software</w:t>
       </w:r>
-      <w:bookmarkEnd w:id="37"/>
+      <w:bookmarkEnd w:id="36"/>
       <w:r>
         <w:t xml:space="preserve">  </w:t>
       </w:r>
@@ -12373,11 +12371,11 @@
       <w:pPr>
         <w:pStyle w:val="2Temas"/>
       </w:pPr>
-      <w:bookmarkStart w:id="38" w:name="_Toc501142873"/>
+      <w:bookmarkStart w:id="37" w:name="_Toc501142873"/>
       <w:r>
         <w:t>Marco Legal</w:t>
       </w:r>
-      <w:bookmarkEnd w:id="38"/>
+      <w:bookmarkEnd w:id="37"/>
     </w:p>
     <w:p>
       <w:pPr>
@@ -13212,11 +13210,11 @@
       <w:pPr>
         <w:pStyle w:val="2Temas"/>
       </w:pPr>
-      <w:bookmarkStart w:id="39" w:name="_Toc501142874"/>
+      <w:bookmarkStart w:id="38" w:name="_Toc501142874"/>
       <w:r>
         <w:t>Marco referencial</w:t>
       </w:r>
-      <w:bookmarkEnd w:id="39"/>
+      <w:bookmarkEnd w:id="38"/>
       <w:r>
         <w:t xml:space="preserve"> </w:t>
       </w:r>
@@ -14735,11 +14733,11 @@
       <w:pPr>
         <w:pStyle w:val="2Temas"/>
       </w:pPr>
-      <w:bookmarkStart w:id="40" w:name="_Toc501142875"/>
+      <w:bookmarkStart w:id="39" w:name="_Toc501142875"/>
       <w:r>
         <w:t>Marco ambiental</w:t>
       </w:r>
-      <w:bookmarkEnd w:id="40"/>
+      <w:bookmarkEnd w:id="39"/>
     </w:p>
     <w:p>
       <w:pPr>
@@ -15099,25 +15097,25 @@
       <w:pPr>
         <w:pStyle w:val="2Temas"/>
       </w:pPr>
-      <w:bookmarkStart w:id="41" w:name="_Toc501142876"/>
+      <w:bookmarkStart w:id="40" w:name="_Toc501142876"/>
       <w:r>
         <w:lastRenderedPageBreak/>
         <w:t>Marco tecnológico</w:t>
       </w:r>
+      <w:bookmarkEnd w:id="40"/>
+      <w:r>
+        <w:t xml:space="preserve"> </w:t>
+      </w:r>
+    </w:p>
+    <w:p>
+      <w:pPr>
+        <w:pStyle w:val="3Subtemas"/>
+      </w:pPr>
+      <w:bookmarkStart w:id="41" w:name="_Toc501142877"/>
+      <w:r>
+        <w:t>Terminología</w:t>
+      </w:r>
       <w:bookmarkEnd w:id="41"/>
-      <w:r>
-        <w:t xml:space="preserve"> </w:t>
-      </w:r>
-    </w:p>
-    <w:p>
-      <w:pPr>
-        <w:pStyle w:val="3Subtemas"/>
-      </w:pPr>
-      <w:bookmarkStart w:id="42" w:name="_Toc501142877"/>
-      <w:r>
-        <w:t>Terminología</w:t>
-      </w:r>
-      <w:bookmarkEnd w:id="42"/>
     </w:p>
     <w:p>
       <w:pPr>
@@ -15154,11 +15152,11 @@
           <w:numId w:val="24"/>
         </w:numPr>
       </w:pPr>
-      <w:bookmarkStart w:id="43" w:name="_Toc501142878"/>
+      <w:bookmarkStart w:id="42" w:name="_Toc501142878"/>
       <w:r>
         <w:t>Modelo de Casos de Uso del Negocio</w:t>
       </w:r>
-      <w:bookmarkEnd w:id="43"/>
+      <w:bookmarkEnd w:id="42"/>
     </w:p>
     <w:p>
       <w:pPr>
@@ -15195,11 +15193,11 @@
           <w:numId w:val="24"/>
         </w:numPr>
       </w:pPr>
-      <w:bookmarkStart w:id="44" w:name="_Toc501142879"/>
+      <w:bookmarkStart w:id="43" w:name="_Toc501142879"/>
       <w:r>
         <w:t>Modelo de Objetos del Negocio</w:t>
       </w:r>
-      <w:bookmarkEnd w:id="44"/>
+      <w:bookmarkEnd w:id="43"/>
     </w:p>
     <w:p>
       <w:pPr>
@@ -15236,11 +15234,11 @@
           <w:numId w:val="24"/>
         </w:numPr>
       </w:pPr>
-      <w:bookmarkStart w:id="45" w:name="_Toc501142880"/>
+      <w:bookmarkStart w:id="44" w:name="_Toc501142880"/>
       <w:r>
         <w:t>Modelo de Casos de Uso</w:t>
       </w:r>
-      <w:bookmarkEnd w:id="45"/>
+      <w:bookmarkEnd w:id="44"/>
     </w:p>
     <w:p>
       <w:pPr>
@@ -15277,11 +15275,11 @@
           <w:numId w:val="24"/>
         </w:numPr>
       </w:pPr>
-      <w:bookmarkStart w:id="46" w:name="_Toc501142881"/>
+      <w:bookmarkStart w:id="45" w:name="_Toc501142881"/>
       <w:r>
         <w:t>Especificaciones de Casos de Uso</w:t>
       </w:r>
-      <w:bookmarkEnd w:id="46"/>
+      <w:bookmarkEnd w:id="45"/>
     </w:p>
     <w:p>
       <w:pPr>
@@ -15327,11 +15325,11 @@
           <w:numId w:val="24"/>
         </w:numPr>
       </w:pPr>
-      <w:bookmarkStart w:id="47" w:name="_Toc501142882"/>
+      <w:bookmarkStart w:id="46" w:name="_Toc501142882"/>
       <w:r>
         <w:t>Especificaciones Adicionales</w:t>
       </w:r>
-      <w:bookmarkEnd w:id="47"/>
+      <w:bookmarkEnd w:id="46"/>
     </w:p>
     <w:p>
       <w:pPr>
@@ -15384,11 +15382,11 @@
           <w:numId w:val="24"/>
         </w:numPr>
       </w:pPr>
-      <w:bookmarkStart w:id="48" w:name="_Toc501142883"/>
+      <w:bookmarkStart w:id="47" w:name="_Toc501142883"/>
       <w:r>
         <w:t>Modelo de Análisis y Diseño</w:t>
       </w:r>
-      <w:bookmarkEnd w:id="48"/>
+      <w:bookmarkEnd w:id="47"/>
     </w:p>
     <w:p>
       <w:pPr>
@@ -15425,11 +15423,11 @@
           <w:numId w:val="24"/>
         </w:numPr>
       </w:pPr>
-      <w:bookmarkStart w:id="49" w:name="_Toc501142884"/>
+      <w:bookmarkStart w:id="48" w:name="_Toc501142884"/>
       <w:r>
         <w:t>Modelo de Datos</w:t>
       </w:r>
-      <w:bookmarkEnd w:id="49"/>
+      <w:bookmarkEnd w:id="48"/>
       <w:r>
         <w:t xml:space="preserve"> </w:t>
       </w:r>
@@ -15469,11 +15467,11 @@
           <w:numId w:val="24"/>
         </w:numPr>
       </w:pPr>
-      <w:bookmarkStart w:id="50" w:name="_Toc501142885"/>
+      <w:bookmarkStart w:id="49" w:name="_Toc501142885"/>
       <w:r>
         <w:t>Modelo de Implementación</w:t>
       </w:r>
-      <w:bookmarkEnd w:id="50"/>
+      <w:bookmarkEnd w:id="49"/>
     </w:p>
     <w:p>
       <w:pPr>
@@ -15510,12 +15508,12 @@
           <w:numId w:val="24"/>
         </w:numPr>
       </w:pPr>
-      <w:bookmarkStart w:id="51" w:name="_Toc501142886"/>
+      <w:bookmarkStart w:id="50" w:name="_Toc501142886"/>
       <w:r>
         <w:lastRenderedPageBreak/>
         <w:t>Casos de Prueba</w:t>
       </w:r>
-      <w:bookmarkEnd w:id="51"/>
+      <w:bookmarkEnd w:id="50"/>
     </w:p>
     <w:p>
       <w:pPr>
@@ -15552,11 +15550,11 @@
           <w:numId w:val="24"/>
         </w:numPr>
       </w:pPr>
-      <w:bookmarkStart w:id="52" w:name="_Toc501142887"/>
+      <w:bookmarkStart w:id="51" w:name="_Toc501142887"/>
       <w:r>
         <w:t>Plan de Iteración</w:t>
       </w:r>
-      <w:bookmarkEnd w:id="52"/>
+      <w:bookmarkEnd w:id="51"/>
     </w:p>
     <w:p>
       <w:pPr>
@@ -15593,11 +15591,11 @@
           <w:numId w:val="24"/>
         </w:numPr>
       </w:pPr>
-      <w:bookmarkStart w:id="53" w:name="_Toc501142888"/>
+      <w:bookmarkStart w:id="52" w:name="_Toc501142888"/>
       <w:r>
         <w:t>Material de Apoyo al Usuario Final</w:t>
       </w:r>
-      <w:bookmarkEnd w:id="53"/>
+      <w:bookmarkEnd w:id="52"/>
     </w:p>
     <w:p>
       <w:pPr>
@@ -15642,11 +15640,11 @@
           <w:numId w:val="24"/>
         </w:numPr>
       </w:pPr>
-      <w:bookmarkStart w:id="54" w:name="_Toc501142889"/>
+      <w:bookmarkStart w:id="53" w:name="_Toc501142889"/>
       <w:r>
         <w:t>Producto</w:t>
       </w:r>
-      <w:bookmarkEnd w:id="54"/>
+      <w:bookmarkEnd w:id="53"/>
     </w:p>
     <w:p>
       <w:pPr>
@@ -15691,11 +15689,11 @@
           <w:numId w:val="24"/>
         </w:numPr>
       </w:pPr>
-      <w:bookmarkStart w:id="55" w:name="_Toc501142890"/>
+      <w:bookmarkStart w:id="54" w:name="_Toc501142890"/>
       <w:r>
         <w:t>UML</w:t>
       </w:r>
-      <w:bookmarkEnd w:id="55"/>
+      <w:bookmarkEnd w:id="54"/>
     </w:p>
     <w:p>
       <w:r>
@@ -15858,7 +15856,7 @@
       <w:pPr>
         <w:pStyle w:val="1Capitulos"/>
       </w:pPr>
-      <w:bookmarkStart w:id="56" w:name="_Toc501142891"/>
+      <w:bookmarkStart w:id="55" w:name="_Toc501142891"/>
       <w:r>
         <w:lastRenderedPageBreak/>
         <w:t>Sección II</w:t>
@@ -15866,7 +15864,7 @@
       <w:r>
         <w:t xml:space="preserve"> Diagnostico</w:t>
       </w:r>
-      <w:bookmarkEnd w:id="56"/>
+      <w:bookmarkEnd w:id="55"/>
     </w:p>
     <w:p>
       <w:pPr>
@@ -16001,14 +15999,14 @@
       <w:pPr>
         <w:pStyle w:val="2Temas"/>
       </w:pPr>
-      <w:bookmarkStart w:id="57" w:name="_Toc501142892"/>
+      <w:bookmarkStart w:id="56" w:name="_Toc501142892"/>
       <w:r>
         <w:t>Diagrama</w:t>
       </w:r>
       <w:r>
         <w:t xml:space="preserve"> de flujo y participantes</w:t>
       </w:r>
-      <w:bookmarkEnd w:id="57"/>
+      <w:bookmarkEnd w:id="56"/>
     </w:p>
     <w:p>
       <w:pPr>
@@ -16841,7 +16839,7 @@
       <w:pPr>
         <w:pStyle w:val="1Capitulos"/>
       </w:pPr>
-      <w:bookmarkStart w:id="58" w:name="_Toc501142893"/>
+      <w:bookmarkStart w:id="57" w:name="_Toc501142893"/>
       <w:r>
         <w:lastRenderedPageBreak/>
         <w:t>Sección III</w:t>
@@ -16849,23 +16847,23 @@
       <w:r>
         <w:t xml:space="preserve"> Propuesta</w:t>
       </w:r>
+      <w:bookmarkEnd w:id="57"/>
+    </w:p>
+    <w:p>
+      <w:pPr>
+        <w:pStyle w:val="2Temas"/>
+      </w:pPr>
+      <w:bookmarkStart w:id="58" w:name="_Toc501142894"/>
+      <w:r>
+        <w:t>S</w:t>
+      </w:r>
+      <w:r>
+        <w:t>olución -</w:t>
+      </w:r>
+      <w:r>
+        <w:t xml:space="preserve"> Diagnóstico del Problema:</w:t>
+      </w:r>
       <w:bookmarkEnd w:id="58"/>
-    </w:p>
-    <w:p>
-      <w:pPr>
-        <w:pStyle w:val="2Temas"/>
-      </w:pPr>
-      <w:bookmarkStart w:id="59" w:name="_Toc501142894"/>
-      <w:r>
-        <w:t>S</w:t>
-      </w:r>
-      <w:r>
-        <w:t>olución -</w:t>
-      </w:r>
-      <w:r>
-        <w:t xml:space="preserve"> Diagnóstico del Problema:</w:t>
-      </w:r>
-      <w:bookmarkEnd w:id="59"/>
     </w:p>
     <w:p>
       <w:r>
@@ -19079,24 +19077,24 @@
       <w:pPr>
         <w:pStyle w:val="1Capitulos"/>
       </w:pPr>
-      <w:bookmarkStart w:id="60" w:name="_Toc501142895"/>
+      <w:bookmarkStart w:id="59" w:name="_Toc501142895"/>
       <w:r>
         <w:t>C</w:t>
       </w:r>
       <w:r>
         <w:t>onclusiones y recomendaciones</w:t>
       </w:r>
+      <w:bookmarkEnd w:id="59"/>
+    </w:p>
+    <w:p>
+      <w:pPr>
+        <w:pStyle w:val="2Temas"/>
+      </w:pPr>
+      <w:bookmarkStart w:id="60" w:name="_Toc501142896"/>
+      <w:r>
+        <w:t>Conclusiones</w:t>
+      </w:r>
       <w:bookmarkEnd w:id="60"/>
-    </w:p>
-    <w:p>
-      <w:pPr>
-        <w:pStyle w:val="2Temas"/>
-      </w:pPr>
-      <w:bookmarkStart w:id="61" w:name="_Toc501142896"/>
-      <w:r>
-        <w:t>Conclusiones</w:t>
-      </w:r>
-      <w:bookmarkEnd w:id="61"/>
     </w:p>
     <w:p>
       <w:r>
@@ -19128,11 +19126,11 @@
       <w:pPr>
         <w:pStyle w:val="2Temas"/>
       </w:pPr>
-      <w:bookmarkStart w:id="62" w:name="_Toc501142897"/>
+      <w:bookmarkStart w:id="61" w:name="_Toc501142897"/>
       <w:r>
         <w:t>Recomendaciones</w:t>
       </w:r>
-      <w:bookmarkEnd w:id="62"/>
+      <w:bookmarkEnd w:id="61"/>
     </w:p>
     <w:p>
       <w:r>
@@ -19163,14 +19161,14 @@
           <w:color w:val="000000"/>
         </w:rPr>
       </w:pPr>
-      <w:bookmarkStart w:id="63" w:name="_Toc501142898"/>
+      <w:bookmarkStart w:id="62" w:name="_Toc501142898"/>
       <w:r>
         <w:t>B</w:t>
       </w:r>
       <w:r>
         <w:t>ibliografía</w:t>
       </w:r>
-      <w:bookmarkEnd w:id="63"/>
+      <w:bookmarkEnd w:id="62"/>
     </w:p>
     <w:p>
       <w:pPr>
@@ -19672,11 +19670,36 @@
       <w:pPr>
         <w:pStyle w:val="1Capitulos"/>
       </w:pPr>
-      <w:bookmarkStart w:id="64" w:name="_Toc501142899"/>
+      <w:bookmarkStart w:id="63" w:name="_Toc501142899"/>
       <w:r>
         <w:lastRenderedPageBreak/>
         <w:t>Anexos</w:t>
       </w:r>
+      <w:bookmarkEnd w:id="63"/>
+    </w:p>
+    <w:p>
+      <w:pPr>
+        <w:pStyle w:val="1Capitulos"/>
+      </w:pPr>
+    </w:p>
+    <w:p>
+      <w:pPr>
+        <w:pStyle w:val="1Capitulos"/>
+      </w:pPr>
+    </w:p>
+    <w:p>
+      <w:pPr>
+        <w:pStyle w:val="1Capitulos"/>
+      </w:pPr>
+      <w:r>
+        <w:t>se debe modificar los anexos</w:t>
+      </w:r>
+    </w:p>
+    <w:p>
+      <w:pPr>
+        <w:pStyle w:val="1Capitulos"/>
+      </w:pPr>
+      <w:bookmarkStart w:id="64" w:name="_GoBack"/>
       <w:bookmarkEnd w:id="64"/>
     </w:p>
     <w:sectPr>
@@ -20150,7 +20173,7 @@
                                     <w:szCs w:val="16"/>
                                     <w:lang w:val="es-ES"/>
                                   </w:rPr>
-                                  <w:t>10</w:t>
+                                  <w:t>40</w:t>
                                 </w:r>
                                 <w:r>
                                   <w:rPr>
@@ -20222,7 +20245,7 @@
                               <w:szCs w:val="16"/>
                               <w:lang w:val="es-ES"/>
                             </w:rPr>
-                            <w:t>10</w:t>
+                            <w:t>40</w:t>
                           </w:r>
                           <w:r>
                             <w:rPr>
@@ -20630,7 +20653,7 @@
         <v:path o:extrusionok="f" gradientshapeok="t" o:connecttype="rect"/>
         <o:lock v:ext="edit" aspectratio="t"/>
       </v:shapetype>
-      <v:shape id="_x0000_i1036" type="#_x0000_t75" style="width:3.6pt;height:5.4pt;visibility:visible;mso-wrap-style:square" o:bullet="t">
+      <v:shape id="_x0000_i1029" type="#_x0000_t75" style="width:3.6pt;height:5.4pt;visibility:visible;mso-wrap-style:square" o:bullet="t">
         <v:imagedata r:id="rId1" o:title=""/>
       </v:shape>
     </w:pict>
@@ -27682,7 +27705,7 @@
 </file>
 
 <file path=customXml/itemProps1.xml><?xml version="1.0" encoding="utf-8"?>
-<ds:datastoreItem xmlns:ds="http://schemas.openxmlformats.org/officeDocument/2006/customXml" ds:itemID="{F0A11B3C-FD95-4668-A676-0D6A36D5A609}">
+<ds:datastoreItem xmlns:ds="http://schemas.openxmlformats.org/officeDocument/2006/customXml" ds:itemID="{C6DB0707-CDD3-4E3C-8424-4AC66CF7DE07}">
   <ds:schemaRefs>
     <ds:schemaRef ds:uri="http://schemas.openxmlformats.org/officeDocument/2006/bibliography"/>
   </ds:schemaRefs>

--- a/PROYECTOFINAL.docx
+++ b/PROYECTOFINAL.docx
@@ -6702,6 +6702,50 @@
       </w:r>
     </w:p>
     <w:p>
+      <w:r>
+        <w:t>El presente documento tiene como finalidad dar</w:t>
+      </w:r>
+      <w:r>
+        <w:t xml:space="preserve"> a conocer al usuario final los siguientes puntos:</w:t>
+      </w:r>
+    </w:p>
+    <w:p>
+      <w:pPr>
+        <w:pStyle w:val="Prrafodelista"/>
+        <w:numPr>
+          <w:ilvl w:val="0"/>
+          <w:numId w:val="43"/>
+        </w:numPr>
+      </w:pPr>
+      <w:r>
+        <w:t>Metodología utilizada para el desarrollo del proyecto</w:t>
+      </w:r>
+    </w:p>
+    <w:p>
+      <w:pPr>
+        <w:pStyle w:val="Prrafodelista"/>
+        <w:numPr>
+          <w:ilvl w:val="0"/>
+          <w:numId w:val="43"/>
+        </w:numPr>
+      </w:pPr>
+      <w:r>
+        <w:t>Pruebas realizadas al programa</w:t>
+      </w:r>
+    </w:p>
+    <w:p>
+      <w:pPr>
+        <w:pStyle w:val="Prrafodelista"/>
+        <w:numPr>
+          <w:ilvl w:val="0"/>
+          <w:numId w:val="43"/>
+        </w:numPr>
+      </w:pPr>
+      <w:r>
+        <w:t>Funcionamiento del programa</w:t>
+      </w:r>
+    </w:p>
+    <w:p>
       <w:pPr>
         <w:sectPr>
           <w:footerReference w:type="default" r:id="rId10"/>
@@ -6715,13 +6759,7 @@
         </w:sectPr>
       </w:pPr>
       <w:r>
-        <w:t xml:space="preserve">El presente documento tiene como finalidad dar a conocer al usuario final las propuestas </w:t>
-      </w:r>
-      <w:r>
-        <w:t>establecidas dentro de la interpretación, como del análisis de resultados podemos citar la metodología empleada, ya que gracias a los métodos inductivo y deductivo se pudo mejorar la investigación para una mejor interpretación. Con la aplicación de herramientas como lo es una encuesta la cual contó con preguntas cerradas, permitió obtener datos referenciales de la muestra.</w:t>
-      </w:r>
-      <w:r>
-        <w:t>, con el único objetivo de cumplir con lo planteado y así lograr un aporte importante para la empresa.</w:t>
+        <w:t>Todo esto con el fin de dar a conocer el correcto uso de esta herramienta de trabajo para la cual se ha desarrollado en función de varios pasos detallados en el presente pryecto.</w:t>
       </w:r>
     </w:p>
     <w:p>
@@ -7176,7 +7214,6 @@
           <w:id w:val="472725442"/>
           <w:citation/>
         </w:sdtPr>
-        <w:sdtEndPr/>
         <w:sdtContent>
           <w:r>
             <w:rPr>
@@ -7831,7 +7868,6 @@
           <w:id w:val="-157776780"/>
           <w:citation/>
         </w:sdtPr>
-        <w:sdtEndPr/>
         <w:sdtContent>
           <w:r>
             <w:rPr>
@@ -11401,7 +11437,13 @@
         <w:rPr>
           <w:rFonts w:cs="Arial"/>
         </w:rPr>
-        <w:t>1. Por faltas repetidas e injustificadas de puntualidad o de asistencia al trabajo o por abandono de éste por un tiempo mayor de tres días consecutivos, sin causa justa y siempre que dichas causales se hayan producido dentro de un período mensual de labor;</w:t>
+        <w:t xml:space="preserve">1. </w:t>
+      </w:r>
+      <w:r>
+        <w:rPr>
+          <w:rFonts w:cs="Arial"/>
+        </w:rPr>
+        <w:t>Por faltas repetidas e injustificadas de puntualidad o de asistencia al trabajo o por abandono de éste por un tiempo mayor de tres días consecutivos, ¿sin causa justa y siempre que dichas causales se hayan producido dentro de un período mensual de labor;</w:t>
       </w:r>
     </w:p>
     <w:p>
@@ -11449,7 +11491,13 @@
         <w:rPr>
           <w:rFonts w:cs="Arial"/>
         </w:rPr>
-        <w:t>Por injurias graves irrogadas al empleador, su cónyuge o conviviente en unión de hecho, ascendientes o descendientes, o a su representante;</w:t>
+        <w:t>Por injurias graves irrogadas al empleador, su cónyuge o conviviente en unión de hecho,</w:t>
+      </w:r>
+      <w:r>
+        <w:rPr>
+          <w:rFonts w:cs="Arial"/>
+        </w:rPr>
+        <w:t xml:space="preserve"> ascendientes o descendientes, o a su representante</w:t>
       </w:r>
     </w:p>
     <w:p>
@@ -11481,7 +11529,13 @@
         <w:rPr>
           <w:rFonts w:cs="Arial"/>
         </w:rPr>
-        <w:t>respecto de la ocupación o labor para la cual se comprometió;</w:t>
+        <w:t>respecto de la ocupación o la</w:t>
+      </w:r>
+      <w:r>
+        <w:rPr>
+          <w:rFonts w:cs="Arial"/>
+        </w:rPr>
+        <w:t>bor para la cual se comprometió</w:t>
       </w:r>
     </w:p>
     <w:p>
@@ -11495,7 +11549,19 @@
         <w:rPr>
           <w:rFonts w:cs="Arial"/>
         </w:rPr>
-        <w:t>6. Por denuncia injustificada contra el empleador respecto de sus obligaciones en el Seguro Social; más, si fuere justificada la denuncia, quedará asegurada la estabilidad del trabajador, por dos años, en trabajos permanentes; y,</w:t>
+        <w:t>6. Por denuncia injustificada contra el empleador respecto de sus obligaciones en el Seguro Social; más, si fuere justificada la denuncia, quedará asegurada la estabilidad del trabajador, por do</w:t>
+      </w:r>
+      <w:r>
+        <w:rPr>
+          <w:rFonts w:cs="Arial"/>
+        </w:rPr>
+        <w:t>s años, en trabajos permanentes</w:t>
+      </w:r>
+      <w:r>
+        <w:rPr>
+          <w:rFonts w:cs="Arial"/>
+        </w:rPr>
+        <w:t xml:space="preserve"> y,</w:t>
       </w:r>
     </w:p>
     <w:p>
@@ -11509,7 +11575,19 @@
         <w:rPr>
           <w:rFonts w:cs="Arial"/>
         </w:rPr>
-        <w:t>7. Por no acatar las medidas de seguridad, prevención e higiene exigidas por la ley, por sus reglamentos o por la autoridad competente; o por contrariar, sin debida justificación, las prescripciones y dictámenes médicos.</w:t>
+        <w:t xml:space="preserve">7. Por no acatar las medidas de seguridad, prevención e higiene exigidas por la ley, por sus reglamentos o </w:t>
+      </w:r>
+      <w:r>
+        <w:rPr>
+          <w:rFonts w:cs="Arial"/>
+        </w:rPr>
+        <w:t>por la autoridad competente</w:t>
+      </w:r>
+      <w:r>
+        <w:rPr>
+          <w:rFonts w:cs="Arial"/>
+        </w:rPr>
+        <w:t xml:space="preserve"> o por contrariar, sin debida justificación, las prescripciones y dictámenes médicos.</w:t>
       </w:r>
     </w:p>
     <w:p>
@@ -13319,7 +13397,6 @@
           <w:id w:val="-1360196882"/>
           <w:citation/>
         </w:sdtPr>
-        <w:sdtEndPr/>
         <w:sdtContent>
           <w:r>
             <w:rPr>
@@ -14384,7 +14461,7 @@
           <w:color w:val="000000"/>
           <w:lang w:val="es-ES_tradnl"/>
         </w:rPr>
-        <w:t>realizó dos reuniones de trabajo en las instalación de la empresa usuaria del software con el objetivo de identificar a los actores que tendrían manejo y afect</w:t>
+        <w:t>realizó dos reuniones de trabajo en las instalación de la empresa usuaria del software con el objetivo de identificar a los act</w:t>
       </w:r>
       <w:r>
         <w:rPr>
@@ -14392,7 +14469,7 @@
           <w:color w:val="000000"/>
           <w:lang w:val="es-ES_tradnl"/>
         </w:rPr>
-        <w:t>qqqqqqqqqq</w:t>
+        <w:t>ores que tendrían manejo y afect</w:t>
       </w:r>
       <w:r>
         <w:rPr>
@@ -17446,7 +17523,12 @@
       </w:pPr>
       <w:bookmarkStart w:id="59" w:name="_Toc501142895"/>
       <w:r>
-        <w:t>onclusiones y recomendaciones</w:t>
+        <w:t>conclusiones</w:t>
+      </w:r>
+      <w:bookmarkStart w:id="60" w:name="_GoBack"/>
+      <w:bookmarkEnd w:id="60"/>
+      <w:r>
+        <w:t xml:space="preserve"> y recomendaciones</w:t>
       </w:r>
       <w:bookmarkEnd w:id="59"/>
     </w:p>
@@ -17454,11 +17536,11 @@
       <w:pPr>
         <w:pStyle w:val="2Temas"/>
       </w:pPr>
-      <w:bookmarkStart w:id="60" w:name="_Toc501142896"/>
+      <w:bookmarkStart w:id="61" w:name="_Toc501142896"/>
       <w:r>
         <w:t>Conclusiones</w:t>
       </w:r>
-      <w:bookmarkEnd w:id="60"/>
+      <w:bookmarkEnd w:id="61"/>
     </w:p>
     <w:p>
       <w:r>
@@ -17490,11 +17572,11 @@
       <w:pPr>
         <w:pStyle w:val="2Temas"/>
       </w:pPr>
-      <w:bookmarkStart w:id="61" w:name="_Toc501142897"/>
+      <w:bookmarkStart w:id="62" w:name="_Toc501142897"/>
       <w:r>
         <w:t>Recomendaciones</w:t>
       </w:r>
-      <w:bookmarkEnd w:id="61"/>
+      <w:bookmarkEnd w:id="62"/>
     </w:p>
     <w:p>
       <w:r>
@@ -17525,14 +17607,14 @@
           <w:color w:val="000000"/>
         </w:rPr>
       </w:pPr>
-      <w:bookmarkStart w:id="62" w:name="_Toc501142898"/>
+      <w:bookmarkStart w:id="63" w:name="_Toc501142898"/>
       <w:r>
         <w:t>B</w:t>
       </w:r>
       <w:r>
         <w:t>ibliografía</w:t>
       </w:r>
-      <w:bookmarkEnd w:id="62"/>
+      <w:bookmarkEnd w:id="63"/>
     </w:p>
     <w:p>
       <w:pPr>
@@ -17898,7 +17980,6 @@
         <w:id w:val="111145805"/>
         <w:bibliography/>
       </w:sdtPr>
-      <w:sdtEndPr/>
       <w:sdtContent>
         <w:p>
           <w:pPr>
@@ -18034,21 +18115,16 @@
       <w:pPr>
         <w:pStyle w:val="1Capitulos"/>
       </w:pPr>
-      <w:bookmarkStart w:id="63" w:name="_Toc501142899"/>
+      <w:bookmarkStart w:id="64" w:name="_Toc501142899"/>
       <w:r>
         <w:lastRenderedPageBreak/>
         <w:t>Anexos</w:t>
       </w:r>
-      <w:bookmarkEnd w:id="63"/>
-    </w:p>
-    <w:p>
-      <w:r>
-        <w:t>Se muestran</w:t>
-      </w:r>
-      <w:bookmarkStart w:id="64" w:name="_GoBack"/>
       <w:bookmarkEnd w:id="64"/>
-      <w:r>
-        <w:t xml:space="preserve"> todos los anexos como documentos y variaciones del proyecto</w:t>
+    </w:p>
+    <w:p>
+      <w:r>
+        <w:t>Se muestran todos los anexos como documentos y variaciones del proyecto</w:t>
       </w:r>
     </w:p>
     <w:sectPr>
@@ -18104,7 +18180,6 @@
         <w:docPartUnique/>
       </w:docPartObj>
     </w:sdtPr>
-    <w:sdtEndPr/>
     <w:sdtContent>
       <w:p>
         <w:pPr>
@@ -18368,7 +18443,6 @@
         <w:docPartUnique/>
       </w:docPartObj>
     </w:sdtPr>
-    <w:sdtEndPr/>
     <w:sdtContent>
       <w:p>
         <w:pPr>
@@ -18635,7 +18709,6 @@
         <w:docPartUnique/>
       </w:docPartObj>
     </w:sdtPr>
-    <w:sdtEndPr/>
     <w:sdtContent>
       <w:p>
         <w:pPr>
@@ -18786,7 +18859,7 @@
                                     <w:szCs w:val="16"/>
                                     <w:lang w:val="es-ES"/>
                                   </w:rPr>
-                                  <w:t>42</w:t>
+                                  <w:t>41</w:t>
                                 </w:r>
                                 <w:r>
                                   <w:rPr>
@@ -18858,7 +18931,7 @@
                               <w:szCs w:val="16"/>
                               <w:lang w:val="es-ES"/>
                             </w:rPr>
-                            <w:t>42</w:t>
+                            <w:t>41</w:t>
                           </w:r>
                           <w:r>
                             <w:rPr>
@@ -18927,7 +19000,6 @@
           <w:id w:val="-580066780"/>
           <w:citation/>
         </w:sdtPr>
-        <w:sdtEndPr/>
         <w:sdtContent>
           <w:r>
             <w:fldChar w:fldCharType="begin"/>
@@ -19002,7 +19074,7 @@
         <v:path o:extrusionok="f" gradientshapeok="t" o:connecttype="rect"/>
         <o:lock v:ext="edit" aspectratio="t"/>
       </v:shapetype>
-      <v:shape id="_x0000_i1032" type="#_x0000_t75" style="width:3.75pt;height:5.25pt;visibility:visible;mso-wrap-style:square" o:bullet="t">
+      <v:shape id="_x0000_i1044" type="#_x0000_t75" style="width:3.75pt;height:5.25pt;visibility:visible;mso-wrap-style:square" o:bullet="t">
         <v:imagedata r:id="rId1" o:title=""/>
       </v:shape>
     </w:pict>
@@ -22492,6 +22564,119 @@
     </w:lvl>
   </w:abstractNum>
   <w:abstractNum w:abstractNumId="33" w15:restartNumberingAfterBreak="0">
+    <w:nsid w:val="60A609AF"/>
+    <w:multiLevelType w:val="hybridMultilevel"/>
+    <w:tmpl w:val="5234F9F0"/>
+    <w:lvl w:ilvl="0" w:tplc="0C0A000D">
+      <w:start w:val="1"/>
+      <w:numFmt w:val="bullet"/>
+      <w:lvlText w:val=""/>
+      <w:lvlJc w:val="left"/>
+      <w:pPr>
+        <w:ind w:left="1428" w:hanging="360"/>
+      </w:pPr>
+      <w:rPr>
+        <w:rFonts w:ascii="Wingdings" w:hAnsi="Wingdings" w:hint="default"/>
+      </w:rPr>
+    </w:lvl>
+    <w:lvl w:ilvl="1" w:tplc="0C0A0003" w:tentative="1">
+      <w:start w:val="1"/>
+      <w:numFmt w:val="bullet"/>
+      <w:lvlText w:val="o"/>
+      <w:lvlJc w:val="left"/>
+      <w:pPr>
+        <w:ind w:left="2148" w:hanging="360"/>
+      </w:pPr>
+      <w:rPr>
+        <w:rFonts w:ascii="Courier New" w:hAnsi="Courier New" w:cs="Courier New" w:hint="default"/>
+      </w:rPr>
+    </w:lvl>
+    <w:lvl w:ilvl="2" w:tplc="0C0A0005" w:tentative="1">
+      <w:start w:val="1"/>
+      <w:numFmt w:val="bullet"/>
+      <w:lvlText w:val=""/>
+      <w:lvlJc w:val="left"/>
+      <w:pPr>
+        <w:ind w:left="2868" w:hanging="360"/>
+      </w:pPr>
+      <w:rPr>
+        <w:rFonts w:ascii="Wingdings" w:hAnsi="Wingdings" w:hint="default"/>
+      </w:rPr>
+    </w:lvl>
+    <w:lvl w:ilvl="3" w:tplc="0C0A0001" w:tentative="1">
+      <w:start w:val="1"/>
+      <w:numFmt w:val="bullet"/>
+      <w:lvlText w:val=""/>
+      <w:lvlJc w:val="left"/>
+      <w:pPr>
+        <w:ind w:left="3588" w:hanging="360"/>
+      </w:pPr>
+      <w:rPr>
+        <w:rFonts w:ascii="Symbol" w:hAnsi="Symbol" w:hint="default"/>
+      </w:rPr>
+    </w:lvl>
+    <w:lvl w:ilvl="4" w:tplc="0C0A0003" w:tentative="1">
+      <w:start w:val="1"/>
+      <w:numFmt w:val="bullet"/>
+      <w:lvlText w:val="o"/>
+      <w:lvlJc w:val="left"/>
+      <w:pPr>
+        <w:ind w:left="4308" w:hanging="360"/>
+      </w:pPr>
+      <w:rPr>
+        <w:rFonts w:ascii="Courier New" w:hAnsi="Courier New" w:cs="Courier New" w:hint="default"/>
+      </w:rPr>
+    </w:lvl>
+    <w:lvl w:ilvl="5" w:tplc="0C0A0005" w:tentative="1">
+      <w:start w:val="1"/>
+      <w:numFmt w:val="bullet"/>
+      <w:lvlText w:val=""/>
+      <w:lvlJc w:val="left"/>
+      <w:pPr>
+        <w:ind w:left="5028" w:hanging="360"/>
+      </w:pPr>
+      <w:rPr>
+        <w:rFonts w:ascii="Wingdings" w:hAnsi="Wingdings" w:hint="default"/>
+      </w:rPr>
+    </w:lvl>
+    <w:lvl w:ilvl="6" w:tplc="0C0A0001" w:tentative="1">
+      <w:start w:val="1"/>
+      <w:numFmt w:val="bullet"/>
+      <w:lvlText w:val=""/>
+      <w:lvlJc w:val="left"/>
+      <w:pPr>
+        <w:ind w:left="5748" w:hanging="360"/>
+      </w:pPr>
+      <w:rPr>
+        <w:rFonts w:ascii="Symbol" w:hAnsi="Symbol" w:hint="default"/>
+      </w:rPr>
+    </w:lvl>
+    <w:lvl w:ilvl="7" w:tplc="0C0A0003" w:tentative="1">
+      <w:start w:val="1"/>
+      <w:numFmt w:val="bullet"/>
+      <w:lvlText w:val="o"/>
+      <w:lvlJc w:val="left"/>
+      <w:pPr>
+        <w:ind w:left="6468" w:hanging="360"/>
+      </w:pPr>
+      <w:rPr>
+        <w:rFonts w:ascii="Courier New" w:hAnsi="Courier New" w:cs="Courier New" w:hint="default"/>
+      </w:rPr>
+    </w:lvl>
+    <w:lvl w:ilvl="8" w:tplc="0C0A0005" w:tentative="1">
+      <w:start w:val="1"/>
+      <w:numFmt w:val="bullet"/>
+      <w:lvlText w:val=""/>
+      <w:lvlJc w:val="left"/>
+      <w:pPr>
+        <w:ind w:left="7188" w:hanging="360"/>
+      </w:pPr>
+      <w:rPr>
+        <w:rFonts w:ascii="Wingdings" w:hAnsi="Wingdings" w:hint="default"/>
+      </w:rPr>
+    </w:lvl>
+  </w:abstractNum>
+  <w:abstractNum w:abstractNumId="34" w15:restartNumberingAfterBreak="0">
     <w:nsid w:val="62077B34"/>
     <w:multiLevelType w:val="hybridMultilevel"/>
     <w:tmpl w:val="C46CE9DC"/>
@@ -22577,7 +22762,7 @@
       </w:pPr>
     </w:lvl>
   </w:abstractNum>
-  <w:abstractNum w:abstractNumId="34" w15:restartNumberingAfterBreak="0">
+  <w:abstractNum w:abstractNumId="35" w15:restartNumberingAfterBreak="0">
     <w:nsid w:val="62576D14"/>
     <w:multiLevelType w:val="hybridMultilevel"/>
     <w:tmpl w:val="EFEE03CE"/>
@@ -22690,7 +22875,7 @@
       </w:rPr>
     </w:lvl>
   </w:abstractNum>
-  <w:abstractNum w:abstractNumId="35" w15:restartNumberingAfterBreak="0">
+  <w:abstractNum w:abstractNumId="36" w15:restartNumberingAfterBreak="0">
     <w:nsid w:val="631319C7"/>
     <w:multiLevelType w:val="hybridMultilevel"/>
     <w:tmpl w:val="12BE51C2"/>
@@ -22779,7 +22964,7 @@
       </w:pPr>
     </w:lvl>
   </w:abstractNum>
-  <w:abstractNum w:abstractNumId="36" w15:restartNumberingAfterBreak="0">
+  <w:abstractNum w:abstractNumId="37" w15:restartNumberingAfterBreak="0">
     <w:nsid w:val="639807FD"/>
     <w:multiLevelType w:val="hybridMultilevel"/>
     <w:tmpl w:val="DCA8D3B8"/>
@@ -22913,7 +23098,7 @@
       </w:pPr>
     </w:lvl>
   </w:abstractNum>
-  <w:abstractNum w:abstractNumId="37" w15:restartNumberingAfterBreak="0">
+  <w:abstractNum w:abstractNumId="38" w15:restartNumberingAfterBreak="0">
     <w:nsid w:val="65AE0896"/>
     <w:multiLevelType w:val="hybridMultilevel"/>
     <w:tmpl w:val="93C439C2"/>
@@ -23025,7 +23210,7 @@
       </w:rPr>
     </w:lvl>
   </w:abstractNum>
-  <w:abstractNum w:abstractNumId="38" w15:restartNumberingAfterBreak="0">
+  <w:abstractNum w:abstractNumId="39" w15:restartNumberingAfterBreak="0">
     <w:nsid w:val="683D2A62"/>
     <w:multiLevelType w:val="hybridMultilevel"/>
     <w:tmpl w:val="567AE2C4"/>
@@ -23111,7 +23296,7 @@
       </w:pPr>
     </w:lvl>
   </w:abstractNum>
-  <w:abstractNum w:abstractNumId="39" w15:restartNumberingAfterBreak="0">
+  <w:abstractNum w:abstractNumId="40" w15:restartNumberingAfterBreak="0">
     <w:nsid w:val="752C6B81"/>
     <w:multiLevelType w:val="hybridMultilevel"/>
     <w:tmpl w:val="F07A0DFC"/>
@@ -23252,7 +23437,7 @@
       </w:rPr>
     </w:lvl>
   </w:abstractNum>
-  <w:abstractNum w:abstractNumId="40" w15:restartNumberingAfterBreak="0">
+  <w:abstractNum w:abstractNumId="41" w15:restartNumberingAfterBreak="0">
     <w:nsid w:val="7D186432"/>
     <w:multiLevelType w:val="hybridMultilevel"/>
     <w:tmpl w:val="23886CC2"/>
@@ -23341,7 +23526,7 @@
       </w:pPr>
     </w:lvl>
   </w:abstractNum>
-  <w:abstractNum w:abstractNumId="41" w15:restartNumberingAfterBreak="0">
+  <w:abstractNum w:abstractNumId="42" w15:restartNumberingAfterBreak="0">
     <w:nsid w:val="7FE95EA7"/>
     <w:multiLevelType w:val="multilevel"/>
     <w:tmpl w:val="CCA0A768"/>
@@ -23423,13 +23608,13 @@
     <w:abstractNumId w:val="8"/>
   </w:num>
   <w:num w:numId="2">
-    <w:abstractNumId w:val="36"/>
+    <w:abstractNumId w:val="37"/>
   </w:num>
   <w:num w:numId="3">
     <w:abstractNumId w:val="6"/>
   </w:num>
   <w:num w:numId="4">
-    <w:abstractNumId w:val="39"/>
+    <w:abstractNumId w:val="40"/>
   </w:num>
   <w:num w:numId="5">
     <w:abstractNumId w:val="9"/>
@@ -23453,19 +23638,19 @@
     <w:abstractNumId w:val="11"/>
   </w:num>
   <w:num w:numId="12">
-    <w:abstractNumId w:val="41"/>
+    <w:abstractNumId w:val="42"/>
   </w:num>
   <w:num w:numId="13">
     <w:abstractNumId w:val="24"/>
   </w:num>
   <w:num w:numId="14">
-    <w:abstractNumId w:val="37"/>
+    <w:abstractNumId w:val="38"/>
   </w:num>
   <w:num w:numId="15">
     <w:abstractNumId w:val="13"/>
   </w:num>
   <w:num w:numId="16">
-    <w:abstractNumId w:val="38"/>
+    <w:abstractNumId w:val="39"/>
   </w:num>
   <w:num w:numId="17">
     <w:abstractNumId w:val="22"/>
@@ -23480,7 +23665,7 @@
     <w:abstractNumId w:val="27"/>
   </w:num>
   <w:num w:numId="21">
-    <w:abstractNumId w:val="40"/>
+    <w:abstractNumId w:val="41"/>
   </w:num>
   <w:num w:numId="22">
     <w:abstractNumId w:val="26"/>
@@ -23731,10 +23916,10 @@
     <w:abstractNumId w:val="2"/>
   </w:num>
   <w:num w:numId="32">
-    <w:abstractNumId w:val="35"/>
+    <w:abstractNumId w:val="36"/>
   </w:num>
   <w:num w:numId="33">
-    <w:abstractNumId w:val="33"/>
+    <w:abstractNumId w:val="34"/>
   </w:num>
   <w:num w:numId="34">
     <w:abstractNumId w:val="28"/>
@@ -23755,13 +23940,16 @@
     <w:abstractNumId w:val="14"/>
   </w:num>
   <w:num w:numId="40">
-    <w:abstractNumId w:val="34"/>
+    <w:abstractNumId w:val="35"/>
   </w:num>
   <w:num w:numId="41">
     <w:abstractNumId w:val="32"/>
   </w:num>
   <w:num w:numId="42">
     <w:abstractNumId w:val="10"/>
+  </w:num>
+  <w:num w:numId="43">
+    <w:abstractNumId w:val="33"/>
   </w:num>
 </w:numbering>
 </file>
@@ -23846,7 +24034,7 @@
     <w:lsdException w:name="List Number 3" w:semiHidden="1" w:unhideWhenUsed="1"/>
     <w:lsdException w:name="List Number 4" w:semiHidden="1" w:unhideWhenUsed="1"/>
     <w:lsdException w:name="List Number 5" w:semiHidden="1" w:unhideWhenUsed="1"/>
-    <w:lsdException w:name="Title" w:uiPriority="10" w:qFormat="1"/>
+    <w:lsdException w:name="Title" w:uiPriority="10"/>
     <w:lsdException w:name="Closing" w:semiHidden="1" w:unhideWhenUsed="1"/>
     <w:lsdException w:name="Signature" w:semiHidden="1" w:unhideWhenUsed="1"/>
     <w:lsdException w:name="Default Paragraph Font" w:semiHidden="1" w:uiPriority="1" w:unhideWhenUsed="1"/>
@@ -24045,9 +24233,9 @@
     <w:lsdException w:name="Colorful List Accent 6" w:uiPriority="72"/>
     <w:lsdException w:name="Colorful Grid Accent 6" w:uiPriority="73"/>
     <w:lsdException w:name="Subtle Emphasis" w:uiPriority="19" w:qFormat="1"/>
-    <w:lsdException w:name="Intense Emphasis" w:uiPriority="21" w:qFormat="1"/>
+    <w:lsdException w:name="Intense Emphasis" w:uiPriority="21"/>
     <w:lsdException w:name="Subtle Reference" w:uiPriority="31" w:qFormat="1"/>
-    <w:lsdException w:name="Intense Reference" w:uiPriority="32" w:qFormat="1"/>
+    <w:lsdException w:name="Intense Reference" w:uiPriority="32"/>
     <w:lsdException w:name="Book Title" w:uiPriority="33" w:qFormat="1"/>
     <w:lsdException w:name="Bibliography" w:semiHidden="1" w:uiPriority="37" w:unhideWhenUsed="1"/>
     <w:lsdException w:name="TOC Heading" w:semiHidden="1" w:uiPriority="39" w:unhideWhenUsed="1" w:qFormat="1"/>
@@ -25990,7 +26178,7 @@
 </file>
 
 <file path=customXml/itemProps1.xml><?xml version="1.0" encoding="utf-8"?>
-<ds:datastoreItem xmlns:ds="http://schemas.openxmlformats.org/officeDocument/2006/customXml" ds:itemID="{3DE6AABA-9B09-40C2-A45D-F6BBFDD54E43}">
+<ds:datastoreItem xmlns:ds="http://schemas.openxmlformats.org/officeDocument/2006/customXml" ds:itemID="{0883BDD8-139C-4FBD-A0D6-24C37B5F6CE7}">
   <ds:schemaRefs>
     <ds:schemaRef ds:uri="http://schemas.openxmlformats.org/officeDocument/2006/bibliography"/>
   </ds:schemaRefs>

--- a/PROYECTOFINAL.docx
+++ b/PROYECTOFINAL.docx
@@ -5638,7 +5638,7 @@
       <w:bookmarkStart w:id="12" w:name="_Toc489980638"/>
       <w:bookmarkStart w:id="13" w:name="_Toc501142855"/>
       <w:r>
-        <w:t>Principales</w:t>
+        <w:t>Principal</w:t>
       </w:r>
       <w:bookmarkEnd w:id="12"/>
       <w:bookmarkEnd w:id="13"/>
@@ -5885,17 +5885,26 @@
         </w:numPr>
       </w:pPr>
       <w:r>
-        <w:t>Utilizable durante las tareas de mantenimiento y uso</w:t>
-      </w:r>
-      <w:r>
-        <w:cr/>
+        <w:t>Utilizable durante la</w:t>
+      </w:r>
+      <w:r>
+        <w:t>s tareas de mantenimiento y uso</w:t>
       </w:r>
     </w:p>
     <w:p>
       <w:pPr>
         <w:pStyle w:val="2Temas"/>
+        <w:numPr>
+          <w:ilvl w:val="0"/>
+          <w:numId w:val="0"/>
+        </w:numPr>
       </w:pPr>
       <w:bookmarkStart w:id="21" w:name="_Toc501142859"/>
+    </w:p>
+    <w:p>
+      <w:pPr>
+        <w:pStyle w:val="2Temas"/>
+      </w:pPr>
       <w:r>
         <w:t>Hipótesis o ideas a defender</w:t>
       </w:r>
@@ -8569,7 +8578,13 @@
         <w:rPr>
           <w:rFonts w:cs="Arial"/>
         </w:rPr>
-        <w:t>Existen ciertos tipos de atributos que facultan a un software como bueno, entre los cuales tenemos:</w:t>
+        <w:t xml:space="preserve">     De la investigación realizada se desprende que e</w:t>
+      </w:r>
+      <w:r>
+        <w:rPr>
+          <w:rFonts w:cs="Arial"/>
+        </w:rPr>
+        <w:t>xisten ciertos tipos de atributos que facultan a un software como bueno, entre los cuales tenemos:</w:t>
       </w:r>
     </w:p>
     <w:p>
@@ -8832,7 +8847,6 @@
           <w:id w:val="472725442"/>
           <w:citation/>
         </w:sdtPr>
-        <w:sdtEndPr/>
         <w:sdtContent>
           <w:r>
             <w:rPr>
@@ -9487,7 +9501,6 @@
           <w:id w:val="-157776780"/>
           <w:citation/>
         </w:sdtPr>
-        <w:sdtEndPr/>
         <w:sdtContent>
           <w:r>
             <w:rPr>
@@ -9947,16 +9960,134 @@
     </w:p>
     <w:p>
       <w:pPr>
-        <w:pStyle w:val="3Subtemas"/>
-      </w:pPr>
-      <w:bookmarkStart w:id="30" w:name="_Toc501142866"/>
-      <w:r>
-        <w:t>Diagramación</w:t>
-      </w:r>
-      <w:bookmarkEnd w:id="30"/>
-      <w:r>
+        <w:ind w:left="708"/>
+        <w:jc w:val="center"/>
+        <w:rPr>
+          <w:rFonts w:cs="Arial"/>
+          <w:i/>
+        </w:rPr>
+      </w:pPr>
+    </w:p>
+    <w:p>
+      <w:pPr>
+        <w:jc w:val="center"/>
+        <w:rPr>
+          <w:rFonts w:cs="Arial"/>
+          <w:b/>
+        </w:rPr>
+      </w:pPr>
+      <w:r>
+        <w:rPr>
+          <w:rFonts w:cs="Arial"/>
+          <w:b/>
+        </w:rPr>
+        <w:t>METOGOLOGIA DE DESARROLLO AGIL SCRUM</w:t>
+      </w:r>
+    </w:p>
+    <w:p>
+      <w:pPr>
+        <w:rPr>
+          <w:rFonts w:cs="Arial"/>
+        </w:rPr>
+      </w:pPr>
+    </w:p>
+    <w:p>
+      <w:pPr>
+        <w:rPr>
+          <w:rFonts w:cs="Arial"/>
+        </w:rPr>
+      </w:pPr>
+      <w:r>
+        <w:rPr>
+          <w:rFonts w:cs="Arial"/>
+        </w:rPr>
+        <w:t xml:space="preserve">     </w:t>
+      </w:r>
+      <w:r>
+        <w:rPr>
+          <w:rFonts w:cs="Arial"/>
+        </w:rPr>
+        <w:t xml:space="preserve">Para el desarrollo del presente proyecto se ha hecho uso de metodologías de agiles de desarrollo como es el caso de SCRUM el cual es definido como </w:t>
+      </w:r>
+      <w:r>
+        <w:rPr>
+          <w:rFonts w:cs="Arial"/>
+        </w:rPr>
+        <w:t>una metodología agil de desarrollo de software creado e</w:t>
+      </w:r>
+      <w:r>
+        <w:rPr>
+          <w:rFonts w:cs="Arial"/>
+        </w:rPr>
+        <w:t xml:space="preserve">n el año 1986 </w:t>
+      </w:r>
+      <w:r>
+        <w:rPr>
+          <w:rFonts w:cs="Arial"/>
+        </w:rPr>
+        <w:t xml:space="preserve">por </w:t>
+      </w:r>
+      <w:r>
+        <w:rPr>
+          <w:rFonts w:cs="Arial"/>
+        </w:rPr>
+        <w:t xml:space="preserve">Takeuchi y Nonaka </w:t>
+      </w:r>
+      <w:r>
+        <w:rPr>
+          <w:rFonts w:cs="Arial"/>
+        </w:rPr>
+        <w:t xml:space="preserve">mediante la </w:t>
+      </w:r>
+      <w:r>
+        <w:rPr>
+          <w:rFonts w:cs="Arial"/>
+        </w:rPr>
+        <w:t xml:space="preserve">publicaron </w:t>
+      </w:r>
+      <w:r>
+        <w:rPr>
+          <w:rFonts w:cs="Arial"/>
+        </w:rPr>
+        <w:t>d</w:t>
+      </w:r>
+      <w:r>
+        <w:rPr>
+          <w:rFonts w:cs="Arial"/>
+        </w:rPr>
+        <w:t>el artículo “The New Product Developroent Game”</w:t>
+      </w:r>
+    </w:p>
+    <w:p>
+      <w:pPr>
+        <w:rPr>
+          <w:rFonts w:cs="Arial"/>
+        </w:rPr>
+      </w:pPr>
+      <w:r>
+        <w:rPr>
+          <w:rFonts w:cs="Arial"/>
+        </w:rPr>
+        <w:t>el cual daría</w:t>
+      </w:r>
+      <w:r>
+        <w:rPr>
+          <w:rFonts w:cs="Arial"/>
+        </w:rPr>
+        <w:t xml:space="preserve"> a conocer una nueva forma de gestionar proyectos en la que la agilidad, flexibilidad, y</w:t>
+      </w:r>
+      <w:r>
+        <w:rPr>
+          <w:rFonts w:cs="Arial"/>
+        </w:rPr>
         <w:t xml:space="preserve"> </w:t>
       </w:r>
+      <w:r>
+        <w:rPr>
+          <w:rFonts w:cs="Arial"/>
+        </w:rPr>
+        <w:t>la incertidumbre son los elementos principales.</w:t>
+      </w:r>
     </w:p>
     <w:p>
       <w:pPr>
@@ -9974,71 +10105,8 @@
         <w:rPr>
           <w:rFonts w:cs="Arial"/>
         </w:rPr>
-        <w:t xml:space="preserve">Para el desarrollo de este software los autores han hecho uso de diversas metodologías y herramientas para diagramar los flujos y procesos del software a desarrollarse, es el caso de diagramas se diferente objeto y funcionamiento para representar en forma </w:t>
-      </w:r>
-      <w:r>
-        <w:rPr>
-          <w:rFonts w:cs="Arial"/>
-        </w:rPr>
-        <w:t xml:space="preserve">gráfica los procesos </w:t>
-      </w:r>
-      <w:r>
-        <w:rPr>
-          <w:rFonts w:cs="Arial"/>
-        </w:rPr>
-        <w:t xml:space="preserve">de </w:t>
-      </w:r>
-      <w:r>
-        <w:rPr>
-          <w:rFonts w:cs="Arial"/>
-        </w:rPr>
-        <w:t xml:space="preserve">una </w:t>
-      </w:r>
-      <w:r>
-        <w:rPr>
-          <w:rFonts w:cs="Arial"/>
-        </w:rPr>
-        <w:t xml:space="preserve">empresa y </w:t>
-      </w:r>
-      <w:r>
-        <w:rPr>
-          <w:rFonts w:cs="Arial"/>
-        </w:rPr>
-        <w:t xml:space="preserve">observar las actividades en conjunto, sus relaciones y </w:t>
-      </w:r>
-      <w:r>
-        <w:rPr>
-          <w:rFonts w:cs="Arial"/>
-        </w:rPr>
-        <w:t>cualquier incompatibilidad, cuello de botella o fuente de posibles ineficiencias.</w:t>
-      </w:r>
-    </w:p>
-    <w:p>
-      <w:pPr>
-        <w:rPr>
-          <w:rFonts w:cs="Arial"/>
-        </w:rPr>
-      </w:pPr>
-    </w:p>
-    <w:p>
-      <w:pPr>
-        <w:rPr>
-          <w:rFonts w:cs="Arial"/>
-        </w:rPr>
-      </w:pPr>
-      <w:r>
-        <w:rPr>
-          <w:rFonts w:cs="Arial"/>
-        </w:rPr>
-        <w:t xml:space="preserve">Debido a la investigación se ha definido en base a diferentes investigaciones que: </w:t>
-      </w:r>
-    </w:p>
-    <w:p>
-      <w:pPr>
-        <w:rPr>
-          <w:rFonts w:cs="Arial"/>
-        </w:rPr>
-      </w:pPr>
+        <w:t>Nonaka y Takeuchi se fijaron en empresas tecnológicas que, estando en el mismo entorno en el</w:t>
+      </w:r>
       <w:r>
         <w:rPr>
           <w:rFonts w:cs="Arial"/>
@@ -10049,75 +10117,217 @@
         <w:rPr>
           <w:rFonts w:cs="Arial"/>
         </w:rPr>
-        <w:t>el análisis de proce</w:t>
-      </w:r>
-      <w:r>
-        <w:rPr>
-          <w:rFonts w:cs="Arial"/>
-        </w:rPr>
-        <w:t>sos es el cambio más importante</w:t>
-      </w:r>
-      <w:r>
-        <w:rPr>
-          <w:rFonts w:cs="Arial"/>
-        </w:rPr>
-        <w:t xml:space="preserve"> ocurrido</w:t>
-      </w:r>
-      <w:r>
-        <w:rPr>
-          <w:rFonts w:cs="Arial"/>
-        </w:rPr>
-        <w:t xml:space="preserve"> en la evolución de la ciencia administrativa. </w:t>
-      </w:r>
-      <w:r>
-        <w:rPr>
-          <w:rFonts w:cs="Arial"/>
-        </w:rPr>
-        <w:t xml:space="preserve">(Hernández &amp; Alfredo, 2003)    </w:t>
-      </w:r>
-    </w:p>
-    <w:p>
-      <w:pPr>
-        <w:rPr>
-          <w:rFonts w:cs="Arial"/>
-        </w:rPr>
-      </w:pPr>
-      <w:r>
-        <w:rPr>
-          <w:rFonts w:cs="Arial"/>
-        </w:rPr>
-        <w:t xml:space="preserve">     Debido a ello para el desarrollo de un diagrama se debe cuidar el detalle del uniforme, cada uno de los cuadros de actividad puede ser considerado como un proceso; los diagramas de dichos cuadros constituyen el siguiente nivel de detalle. De esta forma se puede ir penetrando en el detalle hasta donde resulte conveniente.</w:t>
-      </w:r>
-    </w:p>
-    <w:p>
-      <w:pPr>
-        <w:rPr>
-          <w:rFonts w:cs="Arial"/>
-        </w:rPr>
-      </w:pPr>
-      <w:r>
-        <w:rPr>
-          <w:rFonts w:cs="Arial"/>
-        </w:rPr>
-        <w:t xml:space="preserve">     En la actualidad la tendencia de desarrollo se caracteriza   por   la   creciente   dedicación a la búsqueda de soluciones completas donde se aborden todos los ángulos de una situación, con este objetivo se desarrollaron diferentes tipos de simbología que representan procesos, preguntas, bucles, etc. Y que se </w:t>
-      </w:r>
-      <w:r>
-        <w:rPr>
-          <w:rFonts w:cs="Arial"/>
-        </w:rPr>
-        <w:t xml:space="preserve">resumen de la siguiente manera: </w:t>
-      </w:r>
-    </w:p>
-    <w:p>
-      <w:pPr>
-        <w:pStyle w:val="3Subtemas"/>
-      </w:pPr>
-      <w:bookmarkStart w:id="31" w:name="_Toc501142867"/>
-      <w:r>
+        <w:t>que se encontraban otras empresas, realizaban productos en menos tiempo, de buena calidad y</w:t>
+      </w:r>
+      <w:r>
+        <w:rPr>
+          <w:rFonts w:cs="Arial"/>
+        </w:rPr>
+        <w:t xml:space="preserve"> </w:t>
+      </w:r>
+      <w:r>
+        <w:rPr>
+          <w:rFonts w:cs="Arial"/>
+        </w:rPr>
+        <w:t>menos costes.</w:t>
+      </w:r>
+    </w:p>
+    <w:p>
+      <w:pPr>
+        <w:rPr>
+          <w:rFonts w:cs="Arial"/>
+        </w:rPr>
+      </w:pPr>
+      <w:r>
+        <w:rPr>
+          <w:rFonts w:cs="Arial"/>
+        </w:rPr>
+        <w:t xml:space="preserve">     </w:t>
+      </w:r>
+      <w:r>
+        <w:rPr>
+          <w:rFonts w:cs="Arial"/>
+        </w:rPr>
+        <w:t>Observando a empresas como Honda, HP, Canon…etc., se dieron cuenta de que el producto no</w:t>
+      </w:r>
+      <w:r>
+        <w:rPr>
+          <w:rFonts w:cs="Arial"/>
+        </w:rPr>
+        <w:t xml:space="preserve"> </w:t>
+      </w:r>
+      <w:r>
+        <w:rPr>
+          <w:rFonts w:cs="Arial"/>
+        </w:rPr>
+        <w:t>seguía unas fases en las que había un equipo especializado en cada una de ellas, si no que se</w:t>
+      </w:r>
+      <w:r>
+        <w:rPr>
+          <w:rFonts w:cs="Arial"/>
+        </w:rPr>
+        <w:t xml:space="preserve"> </w:t>
+      </w:r>
+      <w:r>
+        <w:rPr>
+          <w:rFonts w:cs="Arial"/>
+        </w:rPr>
+        <w:t>partía de unos requisitos muy generales y el producto lo realizaba un equipo multidisciplinar que</w:t>
+      </w:r>
+      <w:r>
+        <w:rPr>
+          <w:rFonts w:cs="Arial"/>
+        </w:rPr>
+        <w:t xml:space="preserve"> </w:t>
+      </w:r>
+      <w:r>
+        <w:rPr>
+          <w:rFonts w:cs="Arial"/>
+        </w:rPr>
+        <w:t>trabajaba desde el comienzo del proyecto hasta el final.</w:t>
+      </w:r>
+      <w:r>
+        <w:rPr>
+          <w:rFonts w:cs="Arial"/>
+        </w:rPr>
+        <w:t xml:space="preserve"> </w:t>
+      </w:r>
+      <w:r>
+        <w:rPr>
+          <w:rFonts w:cs="Arial"/>
+        </w:rPr>
+        <w:t>Se comparó esta forma de trabajo en equipo, con la colaboración que hacen los jugadores de</w:t>
+      </w:r>
+      <w:r>
+        <w:rPr>
+          <w:rFonts w:cs="Arial"/>
+        </w:rPr>
+        <w:t xml:space="preserve"> </w:t>
+      </w:r>
+      <w:r>
+        <w:rPr>
+          <w:rFonts w:cs="Arial"/>
+        </w:rPr>
+        <w:t>Rugby y la utilización de una formación denominada SCRUM</w:t>
+      </w:r>
+    </w:p>
+    <w:p>
+      <w:pPr>
+        <w:rPr>
+          <w:rFonts w:cs="Arial"/>
+        </w:rPr>
+      </w:pPr>
+      <w:r>
+        <w:rPr>
+          <w:rFonts w:cs="Arial"/>
+        </w:rPr>
+        <w:t xml:space="preserve">     Se puede concluir que </w:t>
+      </w:r>
+      <w:r>
+        <w:rPr>
+          <w:rFonts w:cs="Arial"/>
+        </w:rPr>
+        <w:t>Scrum es adecuado para aquellas empresas en las que el desarrollo de los productos se realiza en</w:t>
+      </w:r>
+      <w:r>
+        <w:rPr>
+          <w:rFonts w:cs="Arial"/>
+        </w:rPr>
+        <w:t xml:space="preserve"> </w:t>
+      </w:r>
+      <w:r>
+        <w:rPr>
+          <w:rFonts w:cs="Arial"/>
+        </w:rPr>
+        <w:t>entornos que se caracterizan por tener:</w:t>
+      </w:r>
+    </w:p>
+    <w:p>
+      <w:pPr>
+        <w:rPr>
+          <w:rFonts w:cs="Arial"/>
+        </w:rPr>
+      </w:pPr>
+      <w:r>
+        <w:rPr>
+          <w:rFonts w:cs="Arial"/>
+        </w:rPr>
+        <w:t>1. Incertidumbre: Sobre esta variable se plantea el objetivo que se quiere alcanzar sin</w:t>
+      </w:r>
+      <w:r>
+        <w:rPr>
+          <w:rFonts w:cs="Arial"/>
+        </w:rPr>
+        <w:t xml:space="preserve"> </w:t>
+      </w:r>
+      <w:r>
+        <w:rPr>
+          <w:rFonts w:cs="Arial"/>
+        </w:rPr>
+        <w:t>proporcionar un plan detallado del producto.</w:t>
+      </w:r>
+    </w:p>
+    <w:p>
+      <w:pPr>
+        <w:rPr>
+          <w:rFonts w:cs="Arial"/>
+        </w:rPr>
+      </w:pPr>
+      <w:r>
+        <w:rPr>
+          <w:rFonts w:cs="Arial"/>
+        </w:rPr>
         <w:lastRenderedPageBreak/>
-        <w:t>Simbología</w:t>
-      </w:r>
-      <w:bookmarkEnd w:id="31"/>
+        <w:t>Esto genera un reto y da una autonomía que sirve para generar una “tensión” adecuada</w:t>
+      </w:r>
+      <w:r>
+        <w:rPr>
+          <w:rFonts w:cs="Arial"/>
+        </w:rPr>
+        <w:t xml:space="preserve"> </w:t>
+      </w:r>
+      <w:r>
+        <w:rPr>
+          <w:rFonts w:cs="Arial"/>
+        </w:rPr>
+        <w:t>para la motivación de los equipos.</w:t>
+      </w:r>
+    </w:p>
+    <w:p>
+      <w:pPr>
+        <w:pStyle w:val="Prrafodelista"/>
+        <w:numPr>
+          <w:ilvl w:val="0"/>
+          <w:numId w:val="42"/>
+        </w:numPr>
+        <w:rPr>
+          <w:rFonts w:cs="Arial"/>
+        </w:rPr>
+      </w:pPr>
+      <w:r>
+        <w:rPr>
+          <w:rFonts w:cs="Arial"/>
+        </w:rPr>
+        <w:t>Auto-organización: Los equipos son capaces de organizarse por sí solos, no necesitan</w:t>
+      </w:r>
+      <w:r>
+        <w:rPr>
+          <w:rFonts w:cs="Arial"/>
+        </w:rPr>
+        <w:t xml:space="preserve"> </w:t>
+      </w:r>
+      <w:r>
+        <w:rPr>
+          <w:rFonts w:cs="Arial"/>
+        </w:rPr>
+        <w:t>roles para la gestión</w:t>
+      </w:r>
+      <w:r>
+        <w:rPr>
+          <w:rFonts w:cs="Arial"/>
+        </w:rPr>
+        <w:t>.</w:t>
+      </w:r>
     </w:p>
     <w:p>
       <w:pPr>
@@ -10135,40 +10345,362 @@
         <w:rPr>
           <w:rFonts w:cs="Arial"/>
         </w:rPr>
-        <w:t xml:space="preserve">Los siguientes son los símbolos de mayor uso y frecuencia en el diseño de diagramas: </w:t>
-      </w:r>
-    </w:p>
-    <w:p>
-      <w:pPr>
-        <w:rPr>
-          <w:rFonts w:cs="Arial"/>
-        </w:rPr>
-      </w:pPr>
-      <w:r>
-        <w:rPr>
-          <w:rFonts w:cs="Arial"/>
-        </w:rPr>
-        <w:t>TERMINAL: (Círculo Elongado). Se utiliza para indicar el principio y fin de un proceso. Normalmente la palabra inicio o fin es la que se usa en el símbolo.</w:t>
-      </w:r>
-    </w:p>
-    <w:p>
-      <w:pPr>
-        <w:jc w:val="center"/>
-        <w:rPr>
-          <w:rFonts w:cs="Arial"/>
-        </w:rPr>
-      </w:pPr>
-      <w:r>
-        <w:rPr>
-          <w:rFonts w:cs="Arial"/>
+        <w:t>Scrum al ser una metodología de desarrollo ágil tiene como base la idea de creación de ciclos</w:t>
+      </w:r>
+      <w:r>
+        <w:rPr>
+          <w:rFonts w:cs="Arial"/>
+        </w:rPr>
+        <w:t xml:space="preserve"> </w:t>
+      </w:r>
+      <w:r>
+        <w:rPr>
+          <w:rFonts w:cs="Arial"/>
+        </w:rPr>
+        <w:t>breves para el desarrollo, que comúnmente se llaman iteraciones y que en Scrum se llamarán</w:t>
+      </w:r>
+      <w:r>
+        <w:rPr>
+          <w:rFonts w:cs="Arial"/>
+        </w:rPr>
+        <w:t xml:space="preserve"> </w:t>
+      </w:r>
+      <w:r>
+        <w:rPr>
+          <w:rFonts w:cs="Arial"/>
+        </w:rPr>
+        <w:t>“Sprints”.</w:t>
+      </w:r>
+      <w:r>
+        <w:rPr>
+          <w:rFonts w:cs="Arial"/>
+        </w:rPr>
+        <w:t xml:space="preserve"> </w:t>
+      </w:r>
+      <w:r>
+        <w:rPr>
+          <w:rFonts w:cs="Arial"/>
+        </w:rPr>
+        <w:t>Para entender el ciclo de desarrollo de Scrum es necesario conocer las 5 fases que definen el ciclo</w:t>
+      </w:r>
+      <w:r>
+        <w:rPr>
+          <w:rFonts w:cs="Arial"/>
+        </w:rPr>
+        <w:t xml:space="preserve"> </w:t>
+      </w:r>
+      <w:r>
+        <w:rPr>
+          <w:rFonts w:cs="Arial"/>
+        </w:rPr>
+        <w:t>de desarrollo ágil:</w:t>
+      </w:r>
+    </w:p>
+    <w:p>
+      <w:pPr>
+        <w:ind w:left="708"/>
+        <w:rPr>
+          <w:rFonts w:cs="Arial"/>
+        </w:rPr>
+      </w:pPr>
+      <w:r>
+        <w:rPr>
+          <w:rFonts w:cs="Arial"/>
+        </w:rPr>
+        <w:t xml:space="preserve">1. </w:t>
+      </w:r>
+      <w:r>
+        <w:rPr>
+          <w:rFonts w:cs="Arial"/>
+        </w:rPr>
+        <w:t xml:space="preserve">Concepto: Se define de forma general las características del producto y </w:t>
+      </w:r>
+      <w:r>
+        <w:rPr>
+          <w:rFonts w:cs="Arial"/>
+        </w:rPr>
+        <w:t xml:space="preserve"> s</w:t>
+      </w:r>
+      <w:r>
+        <w:rPr>
+          <w:rFonts w:cs="Arial"/>
+        </w:rPr>
+        <w:t>e asigna el</w:t>
+      </w:r>
+      <w:r>
+        <w:rPr>
+          <w:rFonts w:cs="Arial"/>
+        </w:rPr>
+        <w:t xml:space="preserve"> </w:t>
+      </w:r>
+      <w:r>
+        <w:rPr>
+          <w:rFonts w:cs="Arial"/>
+        </w:rPr>
+        <w:t>equipo que se encargará de su desarrollo.</w:t>
+      </w:r>
+    </w:p>
+    <w:p>
+      <w:pPr>
+        <w:ind w:left="708"/>
+        <w:rPr>
+          <w:rFonts w:cs="Arial"/>
+        </w:rPr>
+      </w:pPr>
+      <w:r>
+        <w:rPr>
+          <w:rFonts w:cs="Arial"/>
+        </w:rPr>
+        <w:t>2. Especulación: en esta fase se hacen disposiciones con la información obtenida y se</w:t>
+      </w:r>
+      <w:r>
+        <w:rPr>
+          <w:rFonts w:cs="Arial"/>
+        </w:rPr>
+        <w:t xml:space="preserve"> </w:t>
+      </w:r>
+      <w:r>
+        <w:rPr>
+          <w:rFonts w:cs="Arial"/>
+        </w:rPr>
+        <w:t>establecen los límites que marcarán el desarrollo del producto, tales como costes y</w:t>
+      </w:r>
+      <w:r>
+        <w:rPr>
+          <w:rFonts w:cs="Arial"/>
+        </w:rPr>
+        <w:t xml:space="preserve"> </w:t>
+      </w:r>
+      <w:r>
+        <w:rPr>
+          <w:rFonts w:cs="Arial"/>
+        </w:rPr>
+        <w:t>agendas.</w:t>
+      </w:r>
+    </w:p>
+    <w:p>
+      <w:pPr>
+        <w:rPr>
+          <w:rFonts w:cs="Arial"/>
+        </w:rPr>
+      </w:pPr>
+      <w:r>
+        <w:rPr>
+          <w:rFonts w:cs="Arial"/>
+        </w:rPr>
+        <w:t>Se construirá el producto a partir de las ideas principales y se comprueban las partes</w:t>
+      </w:r>
+      <w:r>
+        <w:rPr>
+          <w:rFonts w:cs="Arial"/>
+        </w:rPr>
+        <w:t xml:space="preserve"> </w:t>
+      </w:r>
+      <w:r>
+        <w:rPr>
+          <w:rFonts w:cs="Arial"/>
+        </w:rPr>
+        <w:t>realizadas y su impacto en el entorno.</w:t>
+      </w:r>
+    </w:p>
+    <w:p>
+      <w:pPr>
+        <w:rPr>
+          <w:rFonts w:cs="Arial"/>
+        </w:rPr>
+      </w:pPr>
+      <w:r>
+        <w:rPr>
+          <w:rFonts w:cs="Arial"/>
+        </w:rPr>
+        <w:t>Esta fase se repite en cada iteración y consiste, en rasgos generales, en:</w:t>
+      </w:r>
+    </w:p>
+    <w:p>
+      <w:pPr>
+        <w:pStyle w:val="Prrafodelista"/>
+        <w:numPr>
+          <w:ilvl w:val="0"/>
+          <w:numId w:val="44"/>
+        </w:numPr>
+        <w:rPr>
+          <w:rFonts w:cs="Arial"/>
+        </w:rPr>
+      </w:pPr>
+      <w:r>
+        <w:rPr>
+          <w:rFonts w:cs="Arial"/>
+        </w:rPr>
+        <w:t>Desarrollar y revisar los requisitos generales.</w:t>
+      </w:r>
+    </w:p>
+    <w:p>
+      <w:pPr>
+        <w:pStyle w:val="Prrafodelista"/>
+        <w:numPr>
+          <w:ilvl w:val="0"/>
+          <w:numId w:val="44"/>
+        </w:numPr>
+        <w:rPr>
+          <w:rFonts w:cs="Arial"/>
+        </w:rPr>
+      </w:pPr>
+      <w:r>
+        <w:rPr>
+          <w:rFonts w:cs="Arial"/>
+        </w:rPr>
+        <w:t>Mantener la lista de las funcionalidades que se esperan.</w:t>
+      </w:r>
+    </w:p>
+    <w:p>
+      <w:pPr>
+        <w:pStyle w:val="Prrafodelista"/>
+        <w:numPr>
+          <w:ilvl w:val="0"/>
+          <w:numId w:val="44"/>
+        </w:numPr>
+        <w:rPr>
+          <w:rFonts w:cs="Arial"/>
+        </w:rPr>
+      </w:pPr>
+      <w:r>
+        <w:rPr>
+          <w:rFonts w:cs="Arial"/>
+        </w:rPr>
+        <w:t>Plan de entrega. Se establecen las fechas de las versiones, hitos e iteraciones.</w:t>
+      </w:r>
+      <w:r>
+        <w:rPr>
+          <w:rFonts w:cs="Arial"/>
+        </w:rPr>
+        <w:t xml:space="preserve"> </w:t>
+      </w:r>
+      <w:r>
+        <w:rPr>
+          <w:rFonts w:cs="Arial"/>
+        </w:rPr>
+        <w:t>Medirá el esfuerzo realizado en el proyecto.</w:t>
+      </w:r>
+    </w:p>
+    <w:p>
+      <w:pPr>
+        <w:ind w:left="360"/>
+        <w:rPr>
+          <w:rFonts w:cs="Arial"/>
+        </w:rPr>
+      </w:pPr>
+      <w:r>
+        <w:rPr>
+          <w:rFonts w:cs="Arial"/>
+        </w:rPr>
+        <w:t>3. Exploración: Se incrementa el producto en el que se añaden las funcionalidades de la fase</w:t>
+      </w:r>
+      <w:r>
+        <w:rPr>
+          <w:rFonts w:cs="Arial"/>
+        </w:rPr>
+        <w:t xml:space="preserve"> </w:t>
+      </w:r>
+      <w:r>
+        <w:rPr>
+          <w:rFonts w:cs="Arial"/>
+        </w:rPr>
+        <w:t>de especulación.</w:t>
+      </w:r>
+    </w:p>
+    <w:p>
+      <w:pPr>
+        <w:ind w:left="360"/>
+        <w:rPr>
+          <w:rFonts w:cs="Arial"/>
+        </w:rPr>
+      </w:pPr>
+      <w:r>
+        <w:rPr>
+          <w:rFonts w:cs="Arial"/>
+        </w:rPr>
+        <w:t>4. Revisión: El equipo revisa todo lo que se ha construido y se contrasta con el objetivo</w:t>
+      </w:r>
+      <w:r>
+        <w:rPr>
+          <w:rFonts w:cs="Arial"/>
+        </w:rPr>
+        <w:t xml:space="preserve"> </w:t>
+      </w:r>
+      <w:r>
+        <w:rPr>
+          <w:rFonts w:cs="Arial"/>
+        </w:rPr>
+        <w:t>deseado.</w:t>
+      </w:r>
+    </w:p>
+    <w:p>
+      <w:pPr>
+        <w:ind w:left="360"/>
+        <w:rPr>
+          <w:rFonts w:cs="Arial"/>
+        </w:rPr>
+      </w:pPr>
+      <w:r>
+        <w:rPr>
+          <w:rFonts w:cs="Arial"/>
+        </w:rPr>
+        <w:t>5. Cierre: Se entregará en la fecha acordada una versión del producto deseado. Al tratarse</w:t>
+      </w:r>
+      <w:r>
+        <w:rPr>
+          <w:rFonts w:cs="Arial"/>
+        </w:rPr>
+        <w:t xml:space="preserve"> </w:t>
+      </w:r>
+      <w:r>
+        <w:rPr>
+          <w:rFonts w:cs="Arial"/>
+        </w:rPr>
+        <w:t>de una versión, el cierre no indica que se ha finalizado el proyecto, sino que seguirá</w:t>
+      </w:r>
+      <w:r>
+        <w:rPr>
+          <w:rFonts w:cs="Arial"/>
+        </w:rPr>
+        <w:t xml:space="preserve"> </w:t>
+      </w:r>
+      <w:r>
+        <w:rPr>
+          <w:rFonts w:cs="Arial"/>
+        </w:rPr>
+        <w:t>habiendo cambios, denominados “mantenimiento”, que hará que el producto final se</w:t>
+      </w:r>
+      <w:r>
+        <w:rPr>
+          <w:rFonts w:cs="Arial"/>
+        </w:rPr>
+        <w:t xml:space="preserve"> </w:t>
+      </w:r>
+      <w:r>
+        <w:rPr>
+          <w:rFonts w:cs="Arial"/>
+        </w:rPr>
+        <w:t xml:space="preserve">acerque al producto final deseado. </w:t>
+      </w:r>
+    </w:p>
+    <w:p>
+      <w:pPr>
+        <w:rPr>
+          <w:rFonts w:cs="Arial"/>
+        </w:rPr>
+      </w:pPr>
+      <w:r>
+        <w:rPr>
           <w:noProof/>
           <w:lang w:val="es-ES" w:eastAsia="es-ES"/>
         </w:rPr>
+        <w:lastRenderedPageBreak/>
         <w:drawing>
-          <wp:inline distT="0" distB="0" distL="0" distR="0" wp14:anchorId="00F474A0" wp14:editId="3D2AD3B3">
-            <wp:extent cx="1725714" cy="718270"/>
-            <wp:effectExtent l="0" t="0" r="8255" b="5715"/>
-            <wp:docPr id="5" name="Imagen 5"/>
+          <wp:inline distT="0" distB="0" distL="0" distR="0" wp14:anchorId="5DB7AD95" wp14:editId="0A6558D8">
+            <wp:extent cx="5579745" cy="3325495"/>
+            <wp:effectExtent l="0" t="0" r="1905" b="8255"/>
+            <wp:docPr id="7" name="Imagen 7"/>
             <wp:cNvGraphicFramePr>
               <a:graphicFrameLocks xmlns:a="http://schemas.openxmlformats.org/drawingml/2006/main" noChangeAspect="1"/>
             </wp:cNvGraphicFramePr>
@@ -10188,7 +10720,7 @@
                   <pic:spPr>
                     <a:xfrm>
                       <a:off x="0" y="0"/>
-                      <a:ext cx="1767325" cy="735589"/>
+                      <a:ext cx="5579745" cy="3325495"/>
                     </a:xfrm>
                     <a:prstGeom prst="rect">
                       <a:avLst/>
@@ -10203,52 +10735,62 @@
     </w:p>
     <w:p>
       <w:pPr>
-        <w:rPr>
-          <w:rFonts w:cs="Arial"/>
-        </w:rPr>
-      </w:pPr>
-      <w:r>
-        <w:rPr>
-          <w:rFonts w:cs="Arial"/>
-          <w:b/>
-          <w:sz w:val="22"/>
-        </w:rPr>
-        <w:t>Decisión</w:t>
-      </w:r>
-      <w:r>
-        <w:rPr>
-          <w:rFonts w:cs="Arial"/>
-          <w:b/>
-          <w:sz w:val="22"/>
-        </w:rPr>
-        <w:t>:</w:t>
-      </w:r>
-      <w:r>
-        <w:rPr>
-          <w:rFonts w:cs="Arial"/>
-        </w:rPr>
-        <w:t xml:space="preserve"> (Rombo). Permite alterar la secuencia de un proceso de acuerdo a una pregunta que se escribe dentro del rombo. El flujo toma uno de dos caminos, si la respuesta es afirmativa o negativa. La continuación natural del flujo debe corresponder a la respuesta afirmativa y para ello hay que elaborar la pregunta de la manera que convenga. </w:t>
-      </w:r>
-    </w:p>
-    <w:p>
-      <w:pPr>
+        <w:ind w:firstLine="360"/>
         <w:jc w:val="center"/>
         <w:rPr>
           <w:rFonts w:cs="Arial"/>
-          <w:color w:val="000000"/>
-        </w:rPr>
-      </w:pPr>
-      <w:r>
-        <w:rPr>
-          <w:rFonts w:cs="Arial"/>
+        </w:rPr>
+      </w:pPr>
+      <w:r>
+        <w:rPr>
+          <w:rFonts w:cs="Arial"/>
+        </w:rPr>
+        <w:t xml:space="preserve">Gráfico Nº 4 – Ciclo de desarrollo ágil SCRUM </w:t>
+      </w:r>
+    </w:p>
+    <w:p>
+      <w:pPr>
+        <w:ind w:firstLine="360"/>
+        <w:rPr>
+          <w:rFonts w:cs="Arial"/>
+        </w:rPr>
+      </w:pPr>
+      <w:r>
+        <w:rPr>
+          <w:rFonts w:cs="Arial"/>
+        </w:rPr>
+        <w:t>Scrum gestiona estas iteraciones a través de reuniones diarias, uno de los elementos</w:t>
+      </w:r>
+      <w:r>
+        <w:rPr>
+          <w:rFonts w:cs="Arial"/>
+        </w:rPr>
+        <w:t xml:space="preserve"> </w:t>
+      </w:r>
+      <w:r>
+        <w:rPr>
+          <w:rFonts w:cs="Arial"/>
+        </w:rPr>
+        <w:t>fundamentales de esta metodología.</w:t>
+      </w:r>
+    </w:p>
+    <w:p>
+      <w:pPr>
+        <w:ind w:firstLine="360"/>
+        <w:rPr>
+          <w:rFonts w:cs="Arial"/>
+        </w:rPr>
+      </w:pPr>
+      <w:r>
+        <w:rPr>
           <w:noProof/>
           <w:lang w:val="es-ES" w:eastAsia="es-ES"/>
         </w:rPr>
         <w:drawing>
-          <wp:inline distT="0" distB="0" distL="0" distR="0" wp14:anchorId="2F084F00" wp14:editId="6CCB7130">
-            <wp:extent cx="1152525" cy="800100"/>
-            <wp:effectExtent l="0" t="0" r="9525" b="0"/>
-            <wp:docPr id="6" name="Imagen 6"/>
+          <wp:inline distT="0" distB="0" distL="0" distR="0" wp14:anchorId="319DEFF9" wp14:editId="4F03D2A4">
+            <wp:extent cx="5234940" cy="3396221"/>
+            <wp:effectExtent l="0" t="0" r="3810" b="0"/>
+            <wp:docPr id="14" name="Imagen 14"/>
             <wp:cNvGraphicFramePr>
               <a:graphicFrameLocks xmlns:a="http://schemas.openxmlformats.org/drawingml/2006/main" noChangeAspect="1"/>
             </wp:cNvGraphicFramePr>
@@ -10268,7 +10810,7 @@
                   <pic:spPr>
                     <a:xfrm>
                       <a:off x="0" y="0"/>
-                      <a:ext cx="1152525" cy="800100"/>
+                      <a:ext cx="5253729" cy="3408411"/>
                     </a:xfrm>
                     <a:prstGeom prst="rect">
                       <a:avLst/>
@@ -10283,52 +10825,435 @@
     </w:p>
     <w:p>
       <w:pPr>
-        <w:rPr>
-          <w:rFonts w:cs="Arial"/>
-        </w:rPr>
-      </w:pPr>
-      <w:r>
+        <w:ind w:firstLine="360"/>
+        <w:jc w:val="center"/>
+        <w:rPr>
+          <w:rFonts w:cs="Arial"/>
+        </w:rPr>
+      </w:pPr>
+      <w:r>
+        <w:rPr>
+          <w:rFonts w:cs="Arial"/>
+        </w:rPr>
+        <w:t>Gráfico Nº 5 – Ciclo principal de SCRUM</w:t>
+      </w:r>
+    </w:p>
+    <w:p>
+      <w:pPr>
+        <w:ind w:firstLine="360"/>
         <w:rPr>
           <w:rFonts w:cs="Arial"/>
           <w:b/>
-          <w:sz w:val="22"/>
-        </w:rPr>
-        <w:t>Actividades</w:t>
-      </w:r>
+        </w:rPr>
+      </w:pPr>
       <w:r>
         <w:rPr>
           <w:rFonts w:cs="Arial"/>
           <w:b/>
-          <w:sz w:val="22"/>
-        </w:rPr>
-        <w:t>:</w:t>
-      </w:r>
-      <w:r>
-        <w:rPr>
-          <w:rFonts w:cs="Arial"/>
-        </w:rPr>
-        <w:t xml:space="preserve"> (Rectángulo). Se utiliza para describir las actividades que componen el proceso. Hay que iniciar la descripción de las actividades, siempre con un verbo activo y hacer un esfuerzo por resumir con claridad, para aprovechar el poco espacio disponible. Esta descripción es un paso crítico en la diagramación y análisis de un proceso. </w:t>
-      </w:r>
-    </w:p>
-    <w:p>
-      <w:pPr>
-        <w:jc w:val="center"/>
-        <w:rPr>
-          <w:rFonts w:cs="Arial"/>
-          <w:color w:val="000000"/>
-        </w:rPr>
-      </w:pPr>
-      <w:r>
-        <w:rPr>
-          <w:rFonts w:cs="Arial"/>
+        </w:rPr>
+        <w:t>Componentes de Scrum.</w:t>
+      </w:r>
+    </w:p>
+    <w:p>
+      <w:pPr>
+        <w:ind w:firstLine="360"/>
+        <w:rPr>
+          <w:rFonts w:cs="Arial"/>
+        </w:rPr>
+      </w:pPr>
+      <w:r>
+        <w:rPr>
+          <w:rFonts w:cs="Arial"/>
+        </w:rPr>
+        <w:lastRenderedPageBreak/>
+        <w:t>Para entender todo el proceso de desarrollo del Scrum, se describirá de forma general las fases y</w:t>
+      </w:r>
+      <w:r>
+        <w:rPr>
+          <w:rFonts w:cs="Arial"/>
+        </w:rPr>
+        <w:t xml:space="preserve"> </w:t>
+      </w:r>
+      <w:r>
+        <w:rPr>
+          <w:rFonts w:cs="Arial"/>
+        </w:rPr>
+        <w:t>los roles. Estas fases y roles se detallarán de forma más concisa más adelante.</w:t>
+      </w:r>
+    </w:p>
+    <w:p>
+      <w:pPr>
+        <w:ind w:firstLine="360"/>
+        <w:rPr>
+          <w:rFonts w:cs="Arial"/>
+        </w:rPr>
+      </w:pPr>
+      <w:r>
+        <w:rPr>
+          <w:rFonts w:cs="Arial"/>
+        </w:rPr>
+        <w:t>Scrum se puede dividir de forma general en 3 fases, que podemos entender como reuniones. Las</w:t>
+      </w:r>
+      <w:r>
+        <w:rPr>
+          <w:rFonts w:cs="Arial"/>
+        </w:rPr>
+        <w:t xml:space="preserve"> </w:t>
+      </w:r>
+      <w:r>
+        <w:rPr>
+          <w:rFonts w:cs="Arial"/>
+        </w:rPr>
+        <w:t>reuniones forman parte de los artefactos de esta metodología junto con los roles y los elementos</w:t>
+      </w:r>
+      <w:r>
+        <w:rPr>
+          <w:rFonts w:cs="Arial"/>
+        </w:rPr>
+        <w:t xml:space="preserve"> </w:t>
+      </w:r>
+      <w:r>
+        <w:rPr>
+          <w:rFonts w:cs="Arial"/>
+        </w:rPr>
+        <w:t>que lo forman.</w:t>
+      </w:r>
+    </w:p>
+    <w:p>
+      <w:pPr>
+        <w:ind w:firstLine="360"/>
+        <w:rPr>
+          <w:rFonts w:cs="Arial"/>
+          <w:b/>
+        </w:rPr>
+      </w:pPr>
+      <w:r>
+        <w:rPr>
+          <w:rFonts w:cs="Arial"/>
+          <w:b/>
+        </w:rPr>
+        <w:t>Las Reuniones.</w:t>
+      </w:r>
+    </w:p>
+    <w:p>
+      <w:pPr>
+        <w:rPr>
+          <w:rFonts w:cs="Arial"/>
+        </w:rPr>
+      </w:pPr>
+      <w:r>
+        <w:rPr>
+          <w:rFonts w:cs="Arial"/>
+        </w:rPr>
+        <w:t>1. Planificación del Backlog</w:t>
+      </w:r>
+    </w:p>
+    <w:p>
+      <w:pPr>
+        <w:rPr>
+          <w:rFonts w:cs="Arial"/>
+        </w:rPr>
+      </w:pPr>
+      <w:r>
+        <w:rPr>
+          <w:rFonts w:cs="Arial"/>
+        </w:rPr>
+        <w:t xml:space="preserve">     </w:t>
+      </w:r>
+      <w:r>
+        <w:rPr>
+          <w:rFonts w:cs="Arial"/>
+        </w:rPr>
+        <w:t>Se definirá un documento en el que se reflejarán los requisitos del sistema por prioridades.</w:t>
+      </w:r>
+      <w:r>
+        <w:rPr>
+          <w:rFonts w:cs="Arial"/>
+        </w:rPr>
+        <w:t xml:space="preserve"> </w:t>
+      </w:r>
+      <w:r>
+        <w:rPr>
+          <w:rFonts w:cs="Arial"/>
+        </w:rPr>
+        <w:t>En esta fase se definirá también la planificación del Sprint 0, en la que se decidirá cuáles van a</w:t>
+      </w:r>
+      <w:r>
+        <w:rPr>
+          <w:rFonts w:cs="Arial"/>
+        </w:rPr>
+        <w:t xml:space="preserve"> </w:t>
+      </w:r>
+      <w:r>
+        <w:rPr>
+          <w:rFonts w:cs="Arial"/>
+        </w:rPr>
+        <w:t>ser los objetivos y el trabajo que hay que realizar para esa iteración.</w:t>
+      </w:r>
+      <w:r>
+        <w:rPr>
+          <w:rFonts w:cs="Arial"/>
+        </w:rPr>
+        <w:t xml:space="preserve"> </w:t>
+      </w:r>
+      <w:r>
+        <w:rPr>
+          <w:rFonts w:cs="Arial"/>
+        </w:rPr>
+        <w:t>Se obtendrá además en esta reunión un Sprint Backlog, que es la lista de tareas y que es el</w:t>
+      </w:r>
+      <w:r>
+        <w:rPr>
+          <w:rFonts w:cs="Arial"/>
+        </w:rPr>
+        <w:t xml:space="preserve"> </w:t>
+      </w:r>
+      <w:r>
+        <w:rPr>
+          <w:rFonts w:cs="Arial"/>
+        </w:rPr>
+        <w:t>objetivo más importante del Sprint.</w:t>
+      </w:r>
+    </w:p>
+    <w:p>
+      <w:pPr>
+        <w:rPr>
+          <w:rFonts w:cs="Arial"/>
+        </w:rPr>
+      </w:pPr>
+    </w:p>
+    <w:p>
+      <w:pPr>
+        <w:rPr>
+          <w:rFonts w:cs="Arial"/>
+        </w:rPr>
+      </w:pPr>
+      <w:r>
+        <w:rPr>
+          <w:rFonts w:cs="Arial"/>
+        </w:rPr>
+        <w:t>2. Seguimiento del Sprint</w:t>
+      </w:r>
+    </w:p>
+    <w:p>
+      <w:pPr>
+        <w:ind w:firstLine="360"/>
+        <w:rPr>
+          <w:rFonts w:cs="Arial"/>
+        </w:rPr>
+      </w:pPr>
+      <w:r>
+        <w:rPr>
+          <w:rFonts w:cs="Arial"/>
+        </w:rPr>
+        <w:t>En esta fase se hacen reuniones diarias en las que las 3 preguntas principales para evaluar el</w:t>
+      </w:r>
+      <w:r>
+        <w:rPr>
+          <w:rFonts w:cs="Arial"/>
+        </w:rPr>
+        <w:t xml:space="preserve"> </w:t>
+      </w:r>
+      <w:r>
+        <w:rPr>
+          <w:rFonts w:cs="Arial"/>
+        </w:rPr>
+        <w:t>avance de las tareas serán</w:t>
+      </w:r>
+      <w:r>
+        <w:rPr>
+          <w:rFonts w:cs="Arial"/>
+        </w:rPr>
+        <w:t xml:space="preserve">: </w:t>
+      </w:r>
+    </w:p>
+    <w:p>
+      <w:pPr>
+        <w:pStyle w:val="Prrafodelista"/>
+        <w:numPr>
+          <w:ilvl w:val="0"/>
+          <w:numId w:val="45"/>
+        </w:numPr>
+        <w:rPr>
+          <w:rFonts w:cs="Arial"/>
+        </w:rPr>
+      </w:pPr>
+      <w:r>
+        <w:rPr>
+          <w:rFonts w:cs="Arial"/>
+        </w:rPr>
+        <w:t xml:space="preserve"> ¿Qué trabajo se realizó desde la reunión anterior?</w:t>
+      </w:r>
+    </w:p>
+    <w:p>
+      <w:pPr>
+        <w:pStyle w:val="Prrafodelista"/>
+        <w:numPr>
+          <w:ilvl w:val="0"/>
+          <w:numId w:val="45"/>
+        </w:numPr>
+        <w:rPr>
+          <w:rFonts w:cs="Arial"/>
+        </w:rPr>
+      </w:pPr>
+      <w:r>
+        <w:rPr>
+          <w:rFonts w:cs="Arial"/>
+        </w:rPr>
+        <w:t xml:space="preserve"> ¿Qué trabajo se hará hasta una nueva reunión?</w:t>
+      </w:r>
+    </w:p>
+    <w:p>
+      <w:pPr>
+        <w:pStyle w:val="Prrafodelista"/>
+        <w:numPr>
+          <w:ilvl w:val="0"/>
+          <w:numId w:val="45"/>
+        </w:numPr>
+        <w:rPr>
+          <w:rFonts w:cs="Arial"/>
+        </w:rPr>
+      </w:pPr>
+      <w:r>
+        <w:rPr>
+          <w:rFonts w:cs="Arial"/>
+        </w:rPr>
+        <w:t xml:space="preserve"> Inconvenientes que han surgido y qué hay que solucionar para poder continuar.</w:t>
+      </w:r>
+    </w:p>
+    <w:p>
+      <w:pPr>
+        <w:rPr>
+          <w:rFonts w:cs="Arial"/>
+        </w:rPr>
+      </w:pPr>
+      <w:r>
+        <w:rPr>
+          <w:rFonts w:cs="Arial"/>
+        </w:rPr>
+        <w:t>3. Revisión del Sprint</w:t>
+      </w:r>
+    </w:p>
+    <w:p>
+      <w:pPr>
+        <w:rPr>
+          <w:rFonts w:cs="Arial"/>
+        </w:rPr>
+      </w:pPr>
+      <w:r>
+        <w:rPr>
+          <w:rFonts w:cs="Arial"/>
+        </w:rPr>
+        <w:t xml:space="preserve">     </w:t>
+      </w:r>
+      <w:r>
+        <w:rPr>
+          <w:rFonts w:cs="Arial"/>
+        </w:rPr>
+        <w:t>Cuando se finaliza el Sprint se realizará una revisión del incremento que se ha generado.</w:t>
+      </w:r>
+      <w:r>
+        <w:rPr>
+          <w:rFonts w:cs="Arial"/>
+        </w:rPr>
+        <w:t xml:space="preserve"> </w:t>
+      </w:r>
+      <w:r>
+        <w:rPr>
+          <w:rFonts w:cs="Arial"/>
+        </w:rPr>
+        <w:t>Se presentarán los resultados finales y una demo o versión, esto ayudará a mejorar el</w:t>
+      </w:r>
+      <w:r>
+        <w:rPr>
+          <w:rFonts w:cs="Arial"/>
+        </w:rPr>
+        <w:t xml:space="preserve"> </w:t>
+      </w:r>
+      <w:r>
+        <w:rPr>
+          <w:rFonts w:cs="Arial"/>
+        </w:rPr>
+        <w:t>feedback con el cliente.</w:t>
+      </w:r>
+    </w:p>
+    <w:p>
+      <w:pPr>
+        <w:rPr>
+          <w:rFonts w:cs="Arial"/>
+        </w:rPr>
+      </w:pPr>
+    </w:p>
+    <w:p>
+      <w:pPr>
+        <w:rPr>
+          <w:rFonts w:cs="Arial"/>
+          <w:b/>
+        </w:rPr>
+      </w:pPr>
+      <w:r>
+        <w:rPr>
+          <w:rFonts w:cs="Arial"/>
+          <w:b/>
+        </w:rPr>
+        <w:t>Los Roles.</w:t>
+      </w:r>
+    </w:p>
+    <w:p>
+      <w:pPr>
+        <w:rPr>
+          <w:rFonts w:cs="Arial"/>
+        </w:rPr>
+      </w:pPr>
+      <w:r>
+        <w:rPr>
+          <w:rFonts w:cs="Arial"/>
+        </w:rPr>
+        <w:t xml:space="preserve">     </w:t>
+      </w:r>
+      <w:r>
+        <w:rPr>
+          <w:rFonts w:cs="Arial"/>
+        </w:rPr>
+        <w:t>Los roles se dividen en 2 grupos: cerdos y gallinas, esto surge en el chiste sobre un cerdo y</w:t>
+      </w:r>
+      <w:r>
+        <w:rPr>
+          <w:rFonts w:cs="Arial"/>
+        </w:rPr>
+        <w:t xml:space="preserve"> </w:t>
+      </w:r>
+      <w:r>
+        <w:rPr>
+          <w:rFonts w:cs="Arial"/>
+        </w:rPr>
+        <w:t>una gallina y su intención de poner un restaurante.</w:t>
+      </w:r>
+      <w:r>
+        <w:rPr>
+          <w:rFonts w:cs="Arial"/>
+        </w:rPr>
+        <w:t>-</w:t>
+      </w:r>
+    </w:p>
+    <w:p>
+      <w:pPr>
+        <w:ind w:firstLine="360"/>
+        <w:rPr>
+          <w:rFonts w:cs="Arial"/>
+        </w:rPr>
+      </w:pPr>
+      <w:r>
+        <w:rPr>
           <w:noProof/>
           <w:lang w:val="es-ES" w:eastAsia="es-ES"/>
         </w:rPr>
+        <w:lastRenderedPageBreak/>
         <w:drawing>
-          <wp:inline distT="0" distB="0" distL="0" distR="0" wp14:anchorId="53C2357F" wp14:editId="5C8B3B1A">
-            <wp:extent cx="1317247" cy="575429"/>
-            <wp:effectExtent l="0" t="0" r="0" b="0"/>
-            <wp:docPr id="10" name="Imagen 10"/>
+          <wp:inline distT="0" distB="0" distL="0" distR="0" wp14:anchorId="1057FD07" wp14:editId="6D042FE2">
+            <wp:extent cx="5579745" cy="2087245"/>
+            <wp:effectExtent l="0" t="0" r="1905" b="8255"/>
+            <wp:docPr id="17" name="Imagen 17"/>
             <wp:cNvGraphicFramePr>
               <a:graphicFrameLocks xmlns:a="http://schemas.openxmlformats.org/drawingml/2006/main" noChangeAspect="1"/>
             </wp:cNvGraphicFramePr>
@@ -10348,7 +11273,7 @@
                   <pic:spPr>
                     <a:xfrm>
                       <a:off x="0" y="0"/>
-                      <a:ext cx="1344544" cy="587353"/>
+                      <a:ext cx="5579745" cy="2087245"/>
                     </a:xfrm>
                     <a:prstGeom prst="rect">
                       <a:avLst/>
@@ -10363,23 +11288,445 @@
     </w:p>
     <w:p>
       <w:pPr>
-        <w:rPr>
-          <w:rFonts w:cs="Arial"/>
-        </w:rPr>
-      </w:pPr>
-      <w:r>
+        <w:ind w:firstLine="360"/>
+        <w:jc w:val="center"/>
+        <w:rPr>
+          <w:rFonts w:cs="Arial"/>
+        </w:rPr>
+      </w:pPr>
+      <w:r>
+        <w:rPr>
+          <w:rFonts w:cs="Arial"/>
+        </w:rPr>
+        <w:t>Grafico Nº 6 Rol cerdo y gallina</w:t>
+      </w:r>
+    </w:p>
+    <w:p>
+      <w:pPr>
+        <w:ind w:firstLine="360"/>
         <w:rPr>
           <w:rFonts w:cs="Arial"/>
           <w:b/>
-          <w:sz w:val="22"/>
-        </w:rPr>
-        <w:t>Dirección de flujo</w:t>
-      </w:r>
-      <w:r>
-        <w:rPr>
-          <w:rFonts w:cs="Arial"/>
-        </w:rPr>
-        <w:t xml:space="preserve">: (Flecha). Se utiliza para conectar dos símbolos secuenciales e indicar la dirección del flujo del proceso. </w:t>
+        </w:rPr>
+      </w:pPr>
+      <w:r>
+        <w:rPr>
+          <w:rFonts w:cs="Arial"/>
+          <w:b/>
+        </w:rPr>
+        <w:t>LOS CERDOS</w:t>
+      </w:r>
+    </w:p>
+    <w:p>
+      <w:pPr>
+        <w:ind w:firstLine="360"/>
+        <w:rPr>
+          <w:rFonts w:cs="Arial"/>
+        </w:rPr>
+      </w:pPr>
+      <w:r>
+        <w:rPr>
+          <w:rFonts w:cs="Arial"/>
+        </w:rPr>
+        <w:t>Son las personas que están comprometidas con el proyecto y el proceso de Scrum.</w:t>
+      </w:r>
+    </w:p>
+    <w:p>
+      <w:pPr>
+        <w:pStyle w:val="Prrafodelista"/>
+        <w:numPr>
+          <w:ilvl w:val="0"/>
+          <w:numId w:val="46"/>
+        </w:numPr>
+        <w:rPr>
+          <w:rFonts w:cs="Arial"/>
+        </w:rPr>
+      </w:pPr>
+      <w:r>
+        <w:rPr>
+          <w:rFonts w:cs="Arial"/>
+        </w:rPr>
+        <w:t>Product Owner: Es la persona que toma las decisiones, y es la que realmente conoce el</w:t>
+      </w:r>
+      <w:r>
+        <w:rPr>
+          <w:rFonts w:cs="Arial"/>
+        </w:rPr>
+        <w:t xml:space="preserve"> </w:t>
+      </w:r>
+      <w:r>
+        <w:rPr>
+          <w:rFonts w:cs="Arial"/>
+        </w:rPr>
+        <w:t>negocio del cliente y su visión del producto. Se encarga de escribir las ideas del cliente,</w:t>
+      </w:r>
+      <w:r>
+        <w:rPr>
+          <w:rFonts w:cs="Arial"/>
+        </w:rPr>
+        <w:t xml:space="preserve"> </w:t>
+      </w:r>
+      <w:r>
+        <w:rPr>
+          <w:rFonts w:cs="Arial"/>
+        </w:rPr>
+        <w:t>las ordena por prioridad y las coloca en el Product Backlog.</w:t>
+      </w:r>
+    </w:p>
+    <w:p>
+      <w:pPr>
+        <w:pStyle w:val="Prrafodelista"/>
+        <w:numPr>
+          <w:ilvl w:val="0"/>
+          <w:numId w:val="46"/>
+        </w:numPr>
+        <w:rPr>
+          <w:rFonts w:cs="Arial"/>
+        </w:rPr>
+      </w:pPr>
+      <w:r>
+        <w:rPr>
+          <w:rFonts w:cs="Arial"/>
+        </w:rPr>
+        <w:t>ScrumMaster: Es el encargado de comprobar que el modelo y la metodología</w:t>
+      </w:r>
+      <w:r>
+        <w:rPr>
+          <w:rFonts w:cs="Arial"/>
+        </w:rPr>
+        <w:t xml:space="preserve"> </w:t>
+      </w:r>
+      <w:r>
+        <w:rPr>
+          <w:rFonts w:cs="Arial"/>
+        </w:rPr>
+        <w:t>funciona. Eliminará todos los inconvenientes que hagan que el proceso no fluya e</w:t>
+      </w:r>
+      <w:r>
+        <w:rPr>
+          <w:rFonts w:cs="Arial"/>
+        </w:rPr>
+        <w:t xml:space="preserve"> </w:t>
+      </w:r>
+      <w:r>
+        <w:rPr>
+          <w:rFonts w:cs="Arial"/>
+        </w:rPr>
+        <w:t>interactuará con el cliente y con los gestores.</w:t>
+      </w:r>
+    </w:p>
+    <w:p>
+      <w:pPr>
+        <w:pStyle w:val="Prrafodelista"/>
+        <w:numPr>
+          <w:ilvl w:val="0"/>
+          <w:numId w:val="46"/>
+        </w:numPr>
+        <w:rPr>
+          <w:rFonts w:cs="Arial"/>
+        </w:rPr>
+      </w:pPr>
+      <w:r>
+        <w:rPr>
+          <w:rFonts w:cs="Arial"/>
+        </w:rPr>
+        <w:t>Equipo De Desarrollo: suele ser un equipo pequeño de unas 5-9 personas y tienen</w:t>
+      </w:r>
+      <w:r>
+        <w:rPr>
+          <w:rFonts w:cs="Arial"/>
+        </w:rPr>
+        <w:t xml:space="preserve"> </w:t>
+      </w:r>
+      <w:r>
+        <w:rPr>
+          <w:rFonts w:cs="Arial"/>
+        </w:rPr>
+        <w:t>autoridad para organizar y tomar decisiones para conseguir su objetivo. Está</w:t>
+      </w:r>
+      <w:r>
+        <w:rPr>
+          <w:rFonts w:cs="Arial"/>
+        </w:rPr>
+        <w:t xml:space="preserve"> </w:t>
+      </w:r>
+      <w:r>
+        <w:rPr>
+          <w:rFonts w:cs="Arial"/>
+        </w:rPr>
+        <w:t>involucrado en la estimación del esfuerzo de las tareas del Backlog.</w:t>
+      </w:r>
+      <w:bookmarkStart w:id="30" w:name="_GoBack"/>
+      <w:bookmarkEnd w:id="30"/>
+    </w:p>
+    <w:p>
+      <w:pPr>
+        <w:ind w:firstLine="360"/>
+        <w:rPr>
+          <w:rFonts w:cs="Arial"/>
+        </w:rPr>
+      </w:pPr>
+    </w:p>
+    <w:p>
+      <w:pPr>
+        <w:ind w:firstLine="360"/>
+        <w:rPr>
+          <w:rFonts w:cs="Arial"/>
+        </w:rPr>
+      </w:pPr>
+    </w:p>
+    <w:p>
+      <w:pPr>
+        <w:ind w:firstLine="360"/>
+        <w:rPr>
+          <w:rFonts w:cs="Arial"/>
+        </w:rPr>
+      </w:pPr>
+    </w:p>
+    <w:p>
+      <w:pPr>
+        <w:ind w:firstLine="360"/>
+        <w:rPr>
+          <w:rFonts w:cs="Arial"/>
+        </w:rPr>
+      </w:pPr>
+    </w:p>
+    <w:p>
+      <w:pPr>
+        <w:ind w:firstLine="360"/>
+        <w:rPr>
+          <w:rFonts w:cs="Arial"/>
+        </w:rPr>
+      </w:pPr>
+    </w:p>
+    <w:p>
+      <w:pPr>
+        <w:ind w:firstLine="360"/>
+        <w:rPr>
+          <w:rFonts w:cs="Arial"/>
+        </w:rPr>
+      </w:pPr>
+    </w:p>
+    <w:p>
+      <w:pPr>
+        <w:ind w:firstLine="360"/>
+        <w:rPr>
+          <w:rFonts w:cs="Arial"/>
+        </w:rPr>
+      </w:pPr>
+    </w:p>
+    <w:p>
+      <w:pPr>
+        <w:ind w:firstLine="360"/>
+        <w:rPr>
+          <w:rFonts w:cs="Arial"/>
+        </w:rPr>
+      </w:pPr>
+    </w:p>
+    <w:p>
+      <w:pPr>
+        <w:pStyle w:val="3Subtemas"/>
+      </w:pPr>
+      <w:bookmarkStart w:id="31" w:name="_Toc501142866"/>
+      <w:r>
+        <w:lastRenderedPageBreak/>
+        <w:t>Diagramación</w:t>
+      </w:r>
+      <w:bookmarkEnd w:id="31"/>
+      <w:r>
+        <w:t xml:space="preserve"> </w:t>
+      </w:r>
+    </w:p>
+    <w:p>
+      <w:pPr>
+        <w:rPr>
+          <w:rFonts w:cs="Arial"/>
+        </w:rPr>
+      </w:pPr>
+      <w:r>
+        <w:rPr>
+          <w:rFonts w:cs="Arial"/>
+        </w:rPr>
+        <w:t xml:space="preserve">     </w:t>
+      </w:r>
+      <w:r>
+        <w:rPr>
+          <w:rFonts w:cs="Arial"/>
+        </w:rPr>
+        <w:t xml:space="preserve">Para el desarrollo de este software los autores han hecho uso de diversas metodologías y herramientas para diagramar los flujos y procesos del software a desarrollarse, es el caso de diagramas se diferente objeto y funcionamiento para representar en forma </w:t>
+      </w:r>
+      <w:r>
+        <w:rPr>
+          <w:rFonts w:cs="Arial"/>
+        </w:rPr>
+        <w:t xml:space="preserve">gráfica los procesos </w:t>
+      </w:r>
+      <w:r>
+        <w:rPr>
+          <w:rFonts w:cs="Arial"/>
+        </w:rPr>
+        <w:t xml:space="preserve">de </w:t>
+      </w:r>
+      <w:r>
+        <w:rPr>
+          <w:rFonts w:cs="Arial"/>
+        </w:rPr>
+        <w:t xml:space="preserve">una </w:t>
+      </w:r>
+      <w:r>
+        <w:rPr>
+          <w:rFonts w:cs="Arial"/>
+        </w:rPr>
+        <w:t xml:space="preserve">empresa y </w:t>
+      </w:r>
+      <w:r>
+        <w:rPr>
+          <w:rFonts w:cs="Arial"/>
+        </w:rPr>
+        <w:t xml:space="preserve">observar las actividades en conjunto, sus relaciones y </w:t>
+      </w:r>
+      <w:r>
+        <w:rPr>
+          <w:rFonts w:cs="Arial"/>
+        </w:rPr>
+        <w:t>cualquier incompatibilidad, cuello de botella o fuente de posibles ineficiencias.</w:t>
+      </w:r>
+    </w:p>
+    <w:p>
+      <w:pPr>
+        <w:rPr>
+          <w:rFonts w:cs="Arial"/>
+        </w:rPr>
+      </w:pPr>
+    </w:p>
+    <w:p>
+      <w:pPr>
+        <w:rPr>
+          <w:rFonts w:cs="Arial"/>
+        </w:rPr>
+      </w:pPr>
+      <w:r>
+        <w:rPr>
+          <w:rFonts w:cs="Arial"/>
+        </w:rPr>
+        <w:t xml:space="preserve">Debido a la investigación se ha definido en base a diferentes investigaciones que: </w:t>
+      </w:r>
+    </w:p>
+    <w:p>
+      <w:pPr>
+        <w:rPr>
+          <w:rFonts w:cs="Arial"/>
+        </w:rPr>
+      </w:pPr>
+      <w:r>
+        <w:rPr>
+          <w:rFonts w:cs="Arial"/>
+        </w:rPr>
+        <w:t xml:space="preserve"> </w:t>
+      </w:r>
+      <w:r>
+        <w:rPr>
+          <w:rFonts w:cs="Arial"/>
+        </w:rPr>
+        <w:t>el análisis de proce</w:t>
+      </w:r>
+      <w:r>
+        <w:rPr>
+          <w:rFonts w:cs="Arial"/>
+        </w:rPr>
+        <w:t>sos es el cambio más importante</w:t>
+      </w:r>
+      <w:r>
+        <w:rPr>
+          <w:rFonts w:cs="Arial"/>
+        </w:rPr>
+        <w:t xml:space="preserve"> ocurrido</w:t>
+      </w:r>
+      <w:r>
+        <w:rPr>
+          <w:rFonts w:cs="Arial"/>
+        </w:rPr>
+        <w:t xml:space="preserve"> en la evolución de la ciencia administrativa. </w:t>
+      </w:r>
+      <w:r>
+        <w:rPr>
+          <w:rFonts w:cs="Arial"/>
+        </w:rPr>
+        <w:t xml:space="preserve">(Hernández &amp; Alfredo, 2003)    </w:t>
+      </w:r>
+    </w:p>
+    <w:p>
+      <w:pPr>
+        <w:rPr>
+          <w:rFonts w:cs="Arial"/>
+        </w:rPr>
+      </w:pPr>
+      <w:r>
+        <w:rPr>
+          <w:rFonts w:cs="Arial"/>
+        </w:rPr>
+        <w:t xml:space="preserve">     Debido a ello para el desarrollo de un diagrama se debe cuidar el detalle del uniforme, cada uno de los cuadros de actividad puede ser considerado como un proceso; los diagramas de dichos cuadros constituyen el siguiente nivel de detalle. De esta forma se puede ir penetrando en el detalle hasta donde resulte conveniente.</w:t>
+      </w:r>
+    </w:p>
+    <w:p>
+      <w:pPr>
+        <w:rPr>
+          <w:rFonts w:cs="Arial"/>
+        </w:rPr>
+      </w:pPr>
+      <w:r>
+        <w:rPr>
+          <w:rFonts w:cs="Arial"/>
+        </w:rPr>
+        <w:t xml:space="preserve">     En la actualidad la tendencia de desarrollo se caracteriza   por   la   creciente   dedicación a la búsqueda de soluciones completas donde se aborden todos los ángulos de una situación, con este objetivo se desarrollaron diferentes tipos de simbología que representan procesos, preguntas, bucles, etc. Y que se </w:t>
+      </w:r>
+      <w:r>
+        <w:rPr>
+          <w:rFonts w:cs="Arial"/>
+        </w:rPr>
+        <w:t xml:space="preserve">resumen de la siguiente manera: </w:t>
+      </w:r>
+    </w:p>
+    <w:p>
+      <w:pPr>
+        <w:pStyle w:val="3Subtemas"/>
+      </w:pPr>
+      <w:bookmarkStart w:id="32" w:name="_Toc501142867"/>
+      <w:r>
+        <w:t>Simbología</w:t>
+      </w:r>
+      <w:bookmarkEnd w:id="32"/>
+    </w:p>
+    <w:p>
+      <w:pPr>
+        <w:rPr>
+          <w:rFonts w:cs="Arial"/>
+        </w:rPr>
+      </w:pPr>
+      <w:r>
+        <w:rPr>
+          <w:rFonts w:cs="Arial"/>
+        </w:rPr>
+        <w:t xml:space="preserve">     </w:t>
+      </w:r>
+      <w:r>
+        <w:rPr>
+          <w:rFonts w:cs="Arial"/>
+        </w:rPr>
+        <w:t xml:space="preserve">Los siguientes son los símbolos de mayor uso y frecuencia en el diseño de diagramas: </w:t>
+      </w:r>
+    </w:p>
+    <w:p>
+      <w:pPr>
+        <w:rPr>
+          <w:rFonts w:cs="Arial"/>
+        </w:rPr>
+      </w:pPr>
+      <w:r>
+        <w:rPr>
+          <w:rFonts w:cs="Arial"/>
+        </w:rPr>
+        <w:t>TERMINAL: (Círculo Elongado). Se utiliza para indicar el principio y fin de un proceso. Normalmente la palabra inicio o fin es la que se usa en el símbolo.</w:t>
       </w:r>
     </w:p>
     <w:p>
@@ -10387,7 +11734,6 @@
         <w:jc w:val="center"/>
         <w:rPr>
           <w:rFonts w:cs="Arial"/>
-          <w:color w:val="000000"/>
         </w:rPr>
       </w:pPr>
       <w:r>
@@ -10397,10 +11743,10 @@
           <w:lang w:val="es-ES" w:eastAsia="es-ES"/>
         </w:rPr>
         <w:drawing>
-          <wp:inline distT="0" distB="0" distL="0" distR="0" wp14:anchorId="646738D9" wp14:editId="66FCC5F4">
-            <wp:extent cx="1464900" cy="396121"/>
-            <wp:effectExtent l="0" t="0" r="2540" b="4445"/>
-            <wp:docPr id="12" name="Imagen 12"/>
+          <wp:inline distT="0" distB="0" distL="0" distR="0" wp14:anchorId="00F474A0" wp14:editId="3D2AD3B3">
+            <wp:extent cx="1725714" cy="718270"/>
+            <wp:effectExtent l="0" t="0" r="8255" b="5715"/>
+            <wp:docPr id="5" name="Imagen 5"/>
             <wp:cNvGraphicFramePr>
               <a:graphicFrameLocks xmlns:a="http://schemas.openxmlformats.org/drawingml/2006/main" noChangeAspect="1"/>
             </wp:cNvGraphicFramePr>
@@ -10420,7 +11766,7 @@
                   <pic:spPr>
                     <a:xfrm>
                       <a:off x="0" y="0"/>
-                      <a:ext cx="1492994" cy="403718"/>
+                      <a:ext cx="1767325" cy="735589"/>
                     </a:xfrm>
                     <a:prstGeom prst="rect">
                       <a:avLst/>
@@ -10445,13 +11791,28 @@
           <w:b/>
           <w:sz w:val="22"/>
         </w:rPr>
-        <w:t>Conector</w:t>
-      </w:r>
-      <w:r>
-        <w:rPr>
-          <w:rFonts w:cs="Arial"/>
-        </w:rPr>
-        <w:t xml:space="preserve">: (Círculo Pequeño con Flecha). Se escribe una letra en su interior y sirve para conectar dos símbolos que están en secuencia y en la misma hoja del diagrama, paro unirlos implica cruzar líneas o deteriorar la estética. Siempre son parejas y en ambos debe aparecer la misma letra. </w:t>
+        <w:t>Decisión</w:t>
+      </w:r>
+      <w:r>
+        <w:rPr>
+          <w:rFonts w:cs="Arial"/>
+          <w:b/>
+          <w:sz w:val="22"/>
+        </w:rPr>
+        <w:t>:</w:t>
+      </w:r>
+      <w:r>
+        <w:rPr>
+          <w:rFonts w:cs="Arial"/>
+        </w:rPr>
+        <w:t xml:space="preserve"> (Rombo). Permite alterar la secuencia de un proceso de acuerdo a una pregunta que se escribe dentro del rombo. El flujo toma uno de dos caminos, si la respuesta es afirmativa o negativa. La continuación natural del flujo debe </w:t>
+      </w:r>
+      <w:r>
+        <w:rPr>
+          <w:rFonts w:cs="Arial"/>
+        </w:rPr>
+        <w:lastRenderedPageBreak/>
+        <w:t xml:space="preserve">corresponder a la respuesta afirmativa y para ello hay que elaborar la pregunta de la manera que convenga. </w:t>
       </w:r>
     </w:p>
     <w:p>
@@ -10468,12 +11829,11 @@
           <w:noProof/>
           <w:lang w:val="es-ES" w:eastAsia="es-ES"/>
         </w:rPr>
-        <w:lastRenderedPageBreak/>
         <w:drawing>
-          <wp:inline distT="0" distB="0" distL="0" distR="0" wp14:anchorId="0A431BC7" wp14:editId="4B8D579E">
-            <wp:extent cx="1457325" cy="1114425"/>
-            <wp:effectExtent l="0" t="0" r="9525" b="9525"/>
-            <wp:docPr id="29" name="Imagen 29"/>
+          <wp:inline distT="0" distB="0" distL="0" distR="0" wp14:anchorId="2F084F00" wp14:editId="6CCB7130">
+            <wp:extent cx="1152525" cy="800100"/>
+            <wp:effectExtent l="0" t="0" r="9525" b="0"/>
+            <wp:docPr id="6" name="Imagen 6"/>
             <wp:cNvGraphicFramePr>
               <a:graphicFrameLocks xmlns:a="http://schemas.openxmlformats.org/drawingml/2006/main" noChangeAspect="1"/>
             </wp:cNvGraphicFramePr>
@@ -10493,7 +11853,7 @@
                   <pic:spPr>
                     <a:xfrm>
                       <a:off x="0" y="0"/>
-                      <a:ext cx="1457325" cy="1114425"/>
+                      <a:ext cx="1152525" cy="800100"/>
                     </a:xfrm>
                     <a:prstGeom prst="rect">
                       <a:avLst/>
@@ -10518,13 +11878,21 @@
           <w:b/>
           <w:sz w:val="22"/>
         </w:rPr>
-        <w:t>Movimiento</w:t>
-      </w:r>
-      <w:r>
-        <w:rPr>
-          <w:rFonts w:cs="Arial"/>
-        </w:rPr>
-        <w:t xml:space="preserve">: (Flecha Ancha). En su interior se describe una actividad que corresponda al movimiento físico de cosas, de un lugar a otro. Movimiento entre oficinas, correo, transporte de cualquier tipo, etc. </w:t>
+        <w:t>Actividades</w:t>
+      </w:r>
+      <w:r>
+        <w:rPr>
+          <w:rFonts w:cs="Arial"/>
+          <w:b/>
+          <w:sz w:val="22"/>
+        </w:rPr>
+        <w:t>:</w:t>
+      </w:r>
+      <w:r>
+        <w:rPr>
+          <w:rFonts w:cs="Arial"/>
+        </w:rPr>
+        <w:t xml:space="preserve"> (Rectángulo). Se utiliza para describir las actividades que componen el proceso. Hay que iniciar la descripción de las actividades, siempre con un verbo activo y hacer un esfuerzo por resumir con claridad, para aprovechar el poco espacio disponible. Esta descripción es un paso crítico en la diagramación y análisis de un proceso. </w:t>
       </w:r>
     </w:p>
     <w:p>
@@ -10542,10 +11910,10 @@
           <w:lang w:val="es-ES" w:eastAsia="es-ES"/>
         </w:rPr>
         <w:drawing>
-          <wp:inline distT="0" distB="0" distL="0" distR="0" wp14:anchorId="08671654" wp14:editId="75D04464">
-            <wp:extent cx="1762125" cy="647700"/>
-            <wp:effectExtent l="0" t="0" r="9525" b="0"/>
-            <wp:docPr id="30" name="Imagen 30"/>
+          <wp:inline distT="0" distB="0" distL="0" distR="0" wp14:anchorId="53C2357F" wp14:editId="5C8B3B1A">
+            <wp:extent cx="1317247" cy="575429"/>
+            <wp:effectExtent l="0" t="0" r="0" b="0"/>
+            <wp:docPr id="10" name="Imagen 10"/>
             <wp:cNvGraphicFramePr>
               <a:graphicFrameLocks xmlns:a="http://schemas.openxmlformats.org/drawingml/2006/main" noChangeAspect="1"/>
             </wp:cNvGraphicFramePr>
@@ -10565,7 +11933,7 @@
                   <pic:spPr>
                     <a:xfrm>
                       <a:off x="0" y="0"/>
-                      <a:ext cx="1762125" cy="647700"/>
+                      <a:ext cx="1344544" cy="587353"/>
                     </a:xfrm>
                     <a:prstGeom prst="rect">
                       <a:avLst/>
@@ -10590,21 +11958,13 @@
           <w:b/>
           <w:sz w:val="22"/>
         </w:rPr>
-        <w:t>Transmisión electrónica</w:t>
-      </w:r>
-      <w:r>
-        <w:rPr>
-          <w:rFonts w:cs="Arial"/>
-          <w:b/>
-          <w:sz w:val="22"/>
-        </w:rPr>
-        <w:t>:</w:t>
-      </w:r>
-      <w:r>
-        <w:rPr>
-          <w:rFonts w:cs="Arial"/>
-        </w:rPr>
-        <w:t xml:space="preserve"> (Flecha Ancha con una E). En su interior se describe una actividad que corresponda al movimiento electrónico de información o formatos. Cubre Fax, Teléfono y Redes. </w:t>
+        <w:t>Dirección de flujo</w:t>
+      </w:r>
+      <w:r>
+        <w:rPr>
+          <w:rFonts w:cs="Arial"/>
+        </w:rPr>
+        <w:t xml:space="preserve">: (Flecha). Se utiliza para conectar dos símbolos secuenciales e indicar la dirección del flujo del proceso. </w:t>
       </w:r>
     </w:p>
     <w:p>
@@ -10622,10 +11982,10 @@
           <w:lang w:val="es-ES" w:eastAsia="es-ES"/>
         </w:rPr>
         <w:drawing>
-          <wp:inline distT="0" distB="0" distL="0" distR="0" wp14:anchorId="51DCB327" wp14:editId="1AD1BEB4">
-            <wp:extent cx="1819275" cy="742950"/>
-            <wp:effectExtent l="0" t="0" r="9525" b="0"/>
-            <wp:docPr id="31" name="Imagen 31"/>
+          <wp:inline distT="0" distB="0" distL="0" distR="0" wp14:anchorId="646738D9" wp14:editId="66FCC5F4">
+            <wp:extent cx="1464900" cy="396121"/>
+            <wp:effectExtent l="0" t="0" r="2540" b="4445"/>
+            <wp:docPr id="12" name="Imagen 12"/>
             <wp:cNvGraphicFramePr>
               <a:graphicFrameLocks xmlns:a="http://schemas.openxmlformats.org/drawingml/2006/main" noChangeAspect="1"/>
             </wp:cNvGraphicFramePr>
@@ -10645,7 +12005,7 @@
                   <pic:spPr>
                     <a:xfrm>
                       <a:off x="0" y="0"/>
-                      <a:ext cx="1819275" cy="742950"/>
+                      <a:ext cx="1492994" cy="403718"/>
                     </a:xfrm>
                     <a:prstGeom prst="rect">
                       <a:avLst/>
@@ -10670,21 +12030,13 @@
           <w:b/>
           <w:sz w:val="22"/>
         </w:rPr>
-        <w:t>Inspección</w:t>
-      </w:r>
-      <w:r>
-        <w:rPr>
-          <w:rFonts w:cs="Arial"/>
-          <w:b/>
-          <w:sz w:val="22"/>
-        </w:rPr>
-        <w:t>:</w:t>
-      </w:r>
-      <w:r>
-        <w:rPr>
-          <w:rFonts w:cs="Arial"/>
-        </w:rPr>
-        <w:t xml:space="preserve"> (Círculo Grande). Se utiliza para indicar que el proceso se detiene para realizar una evaluación. Puede representar un punto donde se requiere una firma de autorización. </w:t>
+        <w:t>Conector</w:t>
+      </w:r>
+      <w:r>
+        <w:rPr>
+          <w:rFonts w:cs="Arial"/>
+        </w:rPr>
+        <w:t xml:space="preserve">: (Círculo Pequeño con Flecha). Se escribe una letra en su interior y sirve para conectar dos símbolos que están en secuencia y en la misma hoja del diagrama, paro unirlos implica cruzar líneas o deteriorar la estética. Siempre son parejas y en ambos debe aparecer la misma letra. </w:t>
       </w:r>
     </w:p>
     <w:p>
@@ -10702,10 +12054,10 @@
           <w:lang w:val="es-ES" w:eastAsia="es-ES"/>
         </w:rPr>
         <w:drawing>
-          <wp:inline distT="0" distB="0" distL="0" distR="0" wp14:anchorId="7B8DC991" wp14:editId="097AB923">
-            <wp:extent cx="1076325" cy="666750"/>
-            <wp:effectExtent l="0" t="0" r="9525" b="0"/>
-            <wp:docPr id="32" name="Imagen 32"/>
+          <wp:inline distT="0" distB="0" distL="0" distR="0" wp14:anchorId="0A431BC7" wp14:editId="4B8D579E">
+            <wp:extent cx="1457325" cy="1114425"/>
+            <wp:effectExtent l="0" t="0" r="9525" b="9525"/>
+            <wp:docPr id="29" name="Imagen 29"/>
             <wp:cNvGraphicFramePr>
               <a:graphicFrameLocks xmlns:a="http://schemas.openxmlformats.org/drawingml/2006/main" noChangeAspect="1"/>
             </wp:cNvGraphicFramePr>
@@ -10725,7 +12077,7 @@
                   <pic:spPr>
                     <a:xfrm>
                       <a:off x="0" y="0"/>
-                      <a:ext cx="1076325" cy="666750"/>
+                      <a:ext cx="1457325" cy="1114425"/>
                     </a:xfrm>
                     <a:prstGeom prst="rect">
                       <a:avLst/>
@@ -10750,21 +12102,13 @@
           <w:b/>
           <w:sz w:val="22"/>
         </w:rPr>
-        <w:t>Documentación</w:t>
-      </w:r>
-      <w:r>
-        <w:rPr>
-          <w:rFonts w:cs="Arial"/>
-          <w:b/>
-          <w:sz w:val="22"/>
-        </w:rPr>
-        <w:t>:</w:t>
-      </w:r>
-      <w:r>
-        <w:rPr>
-          <w:rFonts w:cs="Arial"/>
-        </w:rPr>
-        <w:t xml:space="preserve"> (Rectángulo con Fondo Curvo). Se utiliza para indicar que la salida de una actividad es información en papel. Puede tratarse de un informe, una carta o un listado de computadora. </w:t>
+        <w:t>Movimiento</w:t>
+      </w:r>
+      <w:r>
+        <w:rPr>
+          <w:rFonts w:cs="Arial"/>
+        </w:rPr>
+        <w:t xml:space="preserve">: (Flecha Ancha). En su interior se describe una actividad que corresponda al movimiento físico de cosas, de un lugar a otro. Movimiento entre oficinas, correo, transporte de cualquier tipo, etc. </w:t>
       </w:r>
     </w:p>
     <w:p>
@@ -10782,10 +12126,10 @@
           <w:lang w:val="es-ES" w:eastAsia="es-ES"/>
         </w:rPr>
         <w:drawing>
-          <wp:inline distT="0" distB="0" distL="0" distR="0" wp14:anchorId="441D3820" wp14:editId="2FFEF73F">
-            <wp:extent cx="1074260" cy="846387"/>
-            <wp:effectExtent l="0" t="0" r="0" b="0"/>
-            <wp:docPr id="33" name="Imagen 33"/>
+          <wp:inline distT="0" distB="0" distL="0" distR="0" wp14:anchorId="08671654" wp14:editId="75D04464">
+            <wp:extent cx="1762125" cy="647700"/>
+            <wp:effectExtent l="0" t="0" r="9525" b="0"/>
+            <wp:docPr id="30" name="Imagen 30"/>
             <wp:cNvGraphicFramePr>
               <a:graphicFrameLocks xmlns:a="http://schemas.openxmlformats.org/drawingml/2006/main" noChangeAspect="1"/>
             </wp:cNvGraphicFramePr>
@@ -10805,7 +12149,7 @@
                   <pic:spPr>
                     <a:xfrm>
                       <a:off x="0" y="0"/>
-                      <a:ext cx="1077697" cy="849095"/>
+                      <a:ext cx="1762125" cy="647700"/>
                     </a:xfrm>
                     <a:prstGeom prst="rect">
                       <a:avLst/>
@@ -10830,7 +12174,8 @@
           <w:b/>
           <w:sz w:val="22"/>
         </w:rPr>
-        <w:t>Retardo</w:t>
+        <w:lastRenderedPageBreak/>
+        <w:t>Transmisión electrónica</w:t>
       </w:r>
       <w:r>
         <w:rPr>
@@ -10844,7 +12189,7 @@
         <w:rPr>
           <w:rFonts w:cs="Arial"/>
         </w:rPr>
-        <w:t xml:space="preserve"> (Rectángulo Redondeado). Se utiliza par indicar que el proceso se detiene en espera de autorización o por cuestiones de logística o de trámite. </w:t>
+        <w:t xml:space="preserve"> (Flecha Ancha con una E). En su interior se describe una actividad que corresponda al movimiento electrónico de información o formatos. Cubre Fax, Teléfono y Redes. </w:t>
       </w:r>
     </w:p>
     <w:p>
@@ -10862,10 +12207,10 @@
           <w:lang w:val="es-ES" w:eastAsia="es-ES"/>
         </w:rPr>
         <w:drawing>
-          <wp:inline distT="0" distB="0" distL="0" distR="0" wp14:anchorId="635FFAA2" wp14:editId="741F1561">
-            <wp:extent cx="952500" cy="533400"/>
-            <wp:effectExtent l="0" t="0" r="0" b="0"/>
-            <wp:docPr id="34" name="Imagen 34"/>
+          <wp:inline distT="0" distB="0" distL="0" distR="0" wp14:anchorId="51DCB327" wp14:editId="1AD1BEB4">
+            <wp:extent cx="1819275" cy="742950"/>
+            <wp:effectExtent l="0" t="0" r="9525" b="0"/>
+            <wp:docPr id="31" name="Imagen 31"/>
             <wp:cNvGraphicFramePr>
               <a:graphicFrameLocks xmlns:a="http://schemas.openxmlformats.org/drawingml/2006/main" noChangeAspect="1"/>
             </wp:cNvGraphicFramePr>
@@ -10885,7 +12230,7 @@
                   <pic:spPr>
                     <a:xfrm>
                       <a:off x="0" y="0"/>
-                      <a:ext cx="952500" cy="533400"/>
+                      <a:ext cx="1819275" cy="742950"/>
                     </a:xfrm>
                     <a:prstGeom prst="rect">
                       <a:avLst/>
@@ -10910,14 +12255,21 @@
           <w:b/>
           <w:sz w:val="22"/>
         </w:rPr>
-        <w:lastRenderedPageBreak/>
-        <w:t>Almacenaje</w:t>
-      </w:r>
-      <w:r>
-        <w:rPr>
-          <w:rFonts w:cs="Arial"/>
-        </w:rPr>
-        <w:t xml:space="preserve">: (Triángulo Invertido). Representa la actividad deliberada de almacenaje, en la cual la salida del almacén requiere una orden específica. </w:t>
+        <w:t>Inspección</w:t>
+      </w:r>
+      <w:r>
+        <w:rPr>
+          <w:rFonts w:cs="Arial"/>
+          <w:b/>
+          <w:sz w:val="22"/>
+        </w:rPr>
+        <w:t>:</w:t>
+      </w:r>
+      <w:r>
+        <w:rPr>
+          <w:rFonts w:cs="Arial"/>
+        </w:rPr>
+        <w:t xml:space="preserve"> (Círculo Grande). Se utiliza para indicar que el proceso se detiene para realizar una evaluación. Puede representar un punto donde se requiere una firma de autorización. </w:t>
       </w:r>
     </w:p>
     <w:p>
@@ -10935,10 +12287,10 @@
           <w:lang w:val="es-ES" w:eastAsia="es-ES"/>
         </w:rPr>
         <w:drawing>
-          <wp:inline distT="0" distB="0" distL="0" distR="0" wp14:anchorId="67842618" wp14:editId="53B64A4C">
-            <wp:extent cx="1133475" cy="714375"/>
-            <wp:effectExtent l="0" t="0" r="9525" b="9525"/>
-            <wp:docPr id="35" name="Imagen 35"/>
+          <wp:inline distT="0" distB="0" distL="0" distR="0" wp14:anchorId="7B8DC991" wp14:editId="097AB923">
+            <wp:extent cx="1076325" cy="666750"/>
+            <wp:effectExtent l="0" t="0" r="9525" b="0"/>
+            <wp:docPr id="32" name="Imagen 32"/>
             <wp:cNvGraphicFramePr>
               <a:graphicFrameLocks xmlns:a="http://schemas.openxmlformats.org/drawingml/2006/main" noChangeAspect="1"/>
             </wp:cNvGraphicFramePr>
@@ -10958,7 +12310,7 @@
                   <pic:spPr>
                     <a:xfrm>
                       <a:off x="0" y="0"/>
-                      <a:ext cx="1133475" cy="714375"/>
+                      <a:ext cx="1076325" cy="666750"/>
                     </a:xfrm>
                     <a:prstGeom prst="rect">
                       <a:avLst/>
@@ -10983,13 +12335,21 @@
           <w:b/>
           <w:sz w:val="22"/>
         </w:rPr>
-        <w:t xml:space="preserve">Anotación </w:t>
-      </w:r>
-      <w:r>
-        <w:rPr>
-          <w:rFonts w:cs="Arial"/>
-        </w:rPr>
-        <w:t xml:space="preserve">(Rectángulo abierto). El extremo de la línea punteada se coloca sobre alguna parte importante del diagrama y dentro del rectángulo, se escribe alguna aclaración, advertencia, instrucción especial o cualquier comentario que se considere necesario, acerca de esa parte del diagrama. El rectángulo se debe colocar separado del proceso, de manera que no complique el dibujo. </w:t>
+        <w:t>Documentación</w:t>
+      </w:r>
+      <w:r>
+        <w:rPr>
+          <w:rFonts w:cs="Arial"/>
+          <w:b/>
+          <w:sz w:val="22"/>
+        </w:rPr>
+        <w:t>:</w:t>
+      </w:r>
+      <w:r>
+        <w:rPr>
+          <w:rFonts w:cs="Arial"/>
+        </w:rPr>
+        <w:t xml:space="preserve"> (Rectángulo con Fondo Curvo). Se utiliza para indicar que la salida de una actividad es información en papel. Puede tratarse de un informe, una carta o un listado de computadora. </w:t>
       </w:r>
     </w:p>
     <w:p>
@@ -11007,10 +12367,10 @@
           <w:lang w:val="es-ES" w:eastAsia="es-ES"/>
         </w:rPr>
         <w:drawing>
-          <wp:inline distT="0" distB="0" distL="0" distR="0" wp14:anchorId="134D2ED0" wp14:editId="130995F1">
-            <wp:extent cx="1400175" cy="695325"/>
-            <wp:effectExtent l="0" t="0" r="9525" b="9525"/>
-            <wp:docPr id="36" name="Imagen 36"/>
+          <wp:inline distT="0" distB="0" distL="0" distR="0" wp14:anchorId="441D3820" wp14:editId="2FFEF73F">
+            <wp:extent cx="1074260" cy="846387"/>
+            <wp:effectExtent l="0" t="0" r="0" b="0"/>
+            <wp:docPr id="33" name="Imagen 33"/>
             <wp:cNvGraphicFramePr>
               <a:graphicFrameLocks xmlns:a="http://schemas.openxmlformats.org/drawingml/2006/main" noChangeAspect="1"/>
             </wp:cNvGraphicFramePr>
@@ -11030,7 +12390,7 @@
                   <pic:spPr>
                     <a:xfrm>
                       <a:off x="0" y="0"/>
-                      <a:ext cx="1400175" cy="695325"/>
+                      <a:ext cx="1077697" cy="849095"/>
                     </a:xfrm>
                     <a:prstGeom prst="rect">
                       <a:avLst/>
@@ -11055,7 +12415,7 @@
           <w:b/>
           <w:sz w:val="22"/>
         </w:rPr>
-        <w:t>Salto de página</w:t>
+        <w:t>Retardo</w:t>
       </w:r>
       <w:r>
         <w:rPr>
@@ -11063,13 +12423,13 @@
           <w:b/>
           <w:sz w:val="22"/>
         </w:rPr>
-        <w:t>.</w:t>
-      </w:r>
-      <w:r>
-        <w:rPr>
-          <w:rFonts w:cs="Arial"/>
-        </w:rPr>
-        <w:t xml:space="preserve"> (Pentágono Invertido). Se utiliza para conectar dos símbolos que están en secuencia, pero en diferente página. Siempre deben ser parejas y llevan la misma letra en su interior.</w:t>
+        <w:t>:</w:t>
+      </w:r>
+      <w:r>
+        <w:rPr>
+          <w:rFonts w:cs="Arial"/>
+        </w:rPr>
+        <w:t xml:space="preserve"> (Rectángulo Redondeado). Se utiliza par indicar que el proceso se detiene en espera de autorización o por cuestiones de logística o de trámite. </w:t>
       </w:r>
     </w:p>
     <w:p>
@@ -11077,6 +12437,7 @@
         <w:jc w:val="center"/>
         <w:rPr>
           <w:rFonts w:cs="Arial"/>
+          <w:color w:val="000000"/>
         </w:rPr>
       </w:pPr>
       <w:r>
@@ -11086,10 +12447,10 @@
           <w:lang w:val="es-ES" w:eastAsia="es-ES"/>
         </w:rPr>
         <w:drawing>
-          <wp:inline distT="0" distB="0" distL="0" distR="0" wp14:anchorId="71C9F0C0" wp14:editId="6B25EA69">
-            <wp:extent cx="1885950" cy="1314450"/>
+          <wp:inline distT="0" distB="0" distL="0" distR="0" wp14:anchorId="635FFAA2" wp14:editId="741F1561">
+            <wp:extent cx="952500" cy="533400"/>
             <wp:effectExtent l="0" t="0" r="0" b="0"/>
-            <wp:docPr id="37" name="Imagen 37"/>
+            <wp:docPr id="34" name="Imagen 34"/>
             <wp:cNvGraphicFramePr>
               <a:graphicFrameLocks xmlns:a="http://schemas.openxmlformats.org/drawingml/2006/main" noChangeAspect="1"/>
             </wp:cNvGraphicFramePr>
@@ -11109,7 +12470,7 @@
                   <pic:spPr>
                     <a:xfrm>
                       <a:off x="0" y="0"/>
-                      <a:ext cx="1885950" cy="1314450"/>
+                      <a:ext cx="952500" cy="533400"/>
                     </a:xfrm>
                     <a:prstGeom prst="rect">
                       <a:avLst/>
@@ -11128,610 +12489,19 @@
           <w:rFonts w:cs="Arial"/>
         </w:rPr>
       </w:pPr>
-    </w:p>
-    <w:p>
-      <w:pPr>
-        <w:rPr>
-          <w:rFonts w:cs="Arial"/>
-        </w:rPr>
-      </w:pPr>
-      <w:r>
-        <w:rPr>
-          <w:rFonts w:cs="Arial"/>
-        </w:rPr>
-        <w:t xml:space="preserve">Dentro del análisis para el desarrollo de software se puede encontrar diversos tipos de diagramas que se usan según su funcionalidad, de los cuales podemos encontrar los siguientes: </w:t>
-      </w:r>
-    </w:p>
-    <w:p>
-      <w:pPr>
+      <w:r>
         <w:rPr>
           <w:rFonts w:cs="Arial"/>
           <w:b/>
-        </w:rPr>
-      </w:pPr>
-    </w:p>
-    <w:p>
-      <w:pPr>
-        <w:rPr>
-          <w:rFonts w:cs="Arial"/>
-          <w:b/>
-        </w:rPr>
-      </w:pPr>
-      <w:r>
-        <w:rPr>
-          <w:rFonts w:cs="Arial"/>
-          <w:b/>
-        </w:rPr>
-        <w:t xml:space="preserve">Diagrama de bloques: </w:t>
-      </w:r>
-    </w:p>
-    <w:p>
-      <w:pPr>
-        <w:rPr>
-          <w:rFonts w:cs="Arial"/>
-        </w:rPr>
-      </w:pPr>
-      <w:r>
-        <w:rPr>
-          <w:rFonts w:cs="Arial"/>
-        </w:rPr>
-        <w:t xml:space="preserve">     Se usa para obtener una visión general del proceso que se intenta investigar, muestra una secuencia de actividades que describen el proceso el orden en el que las actividades se desarrollan, generalmente, se desarrolla con varios detalles específicos que muestra de </w:t>
-      </w:r>
-      <w:r>
-        <w:rPr>
-          <w:rFonts w:cs="Arial"/>
-        </w:rPr>
-        <w:t>q</w:t>
-      </w:r>
-      <w:r>
-        <w:rPr>
-          <w:rFonts w:cs="Arial"/>
-        </w:rPr>
-        <w:t xml:space="preserve">ue manera funcionan o prosiguen las actividades cuando todo funciona correctamente, omitiendo disyuntivas o caminos alternos. </w:t>
-      </w:r>
-      <w:r>
-        <w:rPr>
-          <w:rFonts w:cs="Arial"/>
-        </w:rPr>
-        <w:lastRenderedPageBreak/>
-        <w:t xml:space="preserve">Algunos autores le llaman también: secuencia de eventos, </w:t>
-      </w:r>
-      <w:r>
-        <w:rPr>
-          <w:rFonts w:cs="Arial"/>
-        </w:rPr>
-        <w:t>porque</w:t>
-      </w:r>
-      <w:r>
-        <w:rPr>
-          <w:rFonts w:cs="Arial"/>
-        </w:rPr>
-        <w:t xml:space="preserve"> se supone que todas las actividades ocurren sin ningún inconveniente. </w:t>
-      </w:r>
-    </w:p>
-    <w:p>
-      <w:pPr>
-        <w:rPr>
-          <w:rFonts w:cs="Arial"/>
-        </w:rPr>
-      </w:pPr>
-      <w:r>
-        <w:rPr>
-          <w:rFonts w:cs="Arial"/>
-        </w:rPr>
-        <w:t xml:space="preserve">Diagramas de flujo: </w:t>
-      </w:r>
-    </w:p>
-    <w:p>
-      <w:pPr>
-        <w:rPr>
-          <w:rFonts w:cs="Arial"/>
-        </w:rPr>
-      </w:pPr>
-      <w:r>
-        <w:rPr>
-          <w:rFonts w:cs="Arial"/>
-        </w:rPr>
-        <w:t xml:space="preserve">      En este diagrama además de mostrar la secuencia lógica de pasos en los que suceden los hechos, contiene un grado mayor de detalle que permite considerar diferentes tipos de actividades y modificaciones en la secuencia, que pueden ser ocasionadas por revisiones o por la ocurrencia de alguna disyuntiva no previsible.</w:t>
-      </w:r>
-    </w:p>
-    <w:p>
-      <w:pPr>
-        <w:rPr>
-          <w:rFonts w:cs="Arial"/>
-        </w:rPr>
-      </w:pPr>
-      <w:r>
-        <w:rPr>
-          <w:rFonts w:cs="Arial"/>
-        </w:rPr>
-        <w:t xml:space="preserve">     El presente diagrama permite observar de manera general lo que sucede en un proceso. El objetivo es lograr un diagrama con la información mínima para entender el comportamiento del proceso y poder realizar juicios sobre:</w:t>
-      </w:r>
-    </w:p>
-    <w:p>
-      <w:pPr>
-        <w:pStyle w:val="Prrafodelista"/>
-        <w:numPr>
-          <w:ilvl w:val="0"/>
-          <w:numId w:val="3"/>
-        </w:numPr>
-        <w:rPr>
-          <w:rFonts w:cs="Arial"/>
-        </w:rPr>
-      </w:pPr>
-      <w:r>
-        <w:rPr>
-          <w:rFonts w:cs="Arial"/>
-        </w:rPr>
-        <w:t>La eficiencia del flujo.</w:t>
-      </w:r>
-    </w:p>
-    <w:p>
-      <w:pPr>
-        <w:pStyle w:val="Prrafodelista"/>
-        <w:numPr>
-          <w:ilvl w:val="0"/>
-          <w:numId w:val="3"/>
-        </w:numPr>
-        <w:rPr>
-          <w:rFonts w:cs="Arial"/>
-        </w:rPr>
-      </w:pPr>
-      <w:r>
-        <w:rPr>
-          <w:rFonts w:cs="Arial"/>
-        </w:rPr>
-        <w:t>La justificación de realizar cada una de las actividades.</w:t>
-      </w:r>
-    </w:p>
-    <w:p>
-      <w:pPr>
-        <w:pStyle w:val="Prrafodelista"/>
-        <w:numPr>
-          <w:ilvl w:val="0"/>
-          <w:numId w:val="3"/>
-        </w:numPr>
-        <w:rPr>
-          <w:rFonts w:cs="Arial"/>
-        </w:rPr>
-      </w:pPr>
-      <w:r>
-        <w:rPr>
-          <w:rFonts w:cs="Arial"/>
-        </w:rPr>
-        <w:t>La posibilidad de modificar o eliminar algunas actividades o partes completas del diagrama.</w:t>
-      </w:r>
-    </w:p>
-    <w:p>
-      <w:pPr>
-        <w:pStyle w:val="Prrafodelista"/>
-        <w:numPr>
-          <w:ilvl w:val="0"/>
-          <w:numId w:val="3"/>
-        </w:numPr>
-        <w:rPr>
-          <w:rFonts w:cs="Arial"/>
-        </w:rPr>
-      </w:pPr>
-      <w:r>
-        <w:rPr>
-          <w:rFonts w:cs="Arial"/>
-        </w:rPr>
-        <w:t>La existencia de reprocesos innecesarios.</w:t>
-      </w:r>
-    </w:p>
-    <w:p>
-      <w:pPr>
-        <w:pStyle w:val="Prrafodelista"/>
-        <w:numPr>
-          <w:ilvl w:val="0"/>
-          <w:numId w:val="3"/>
-        </w:numPr>
-        <w:rPr>
-          <w:rFonts w:cs="Arial"/>
-        </w:rPr>
-      </w:pPr>
-      <w:r>
-        <w:rPr>
-          <w:rFonts w:cs="Arial"/>
-        </w:rPr>
-        <w:t>La existencia de autorizaciones innecesarias.</w:t>
-      </w:r>
-    </w:p>
-    <w:p>
-      <w:pPr>
-        <w:rPr>
-          <w:rFonts w:cs="Arial"/>
-        </w:rPr>
-      </w:pPr>
-      <w:r>
-        <w:rPr>
-          <w:rFonts w:cs="Arial"/>
-        </w:rPr>
-        <w:t>El Diagrama de Flujo es una buena herramienta para acercarse al proceso y poder planear adecuadamente las etapas posteriores de análisis con mayor detalle. Es muy conveniente usarlo como primer paso durante el diseño de un proceso nuevo o cuando se analizan modificaciones tendientes al mejoramiento. (Hernández &amp; Alfredo, 2003)</w:t>
-      </w:r>
-    </w:p>
-    <w:p>
-      <w:pPr>
-        <w:pStyle w:val="3Subtemas"/>
-      </w:pPr>
-      <w:r>
-        <w:t xml:space="preserve"> </w:t>
-      </w:r>
-      <w:bookmarkStart w:id="32" w:name="_Toc501142868"/>
-      <w:r>
-        <w:t>Diagrama de flujo y participantes</w:t>
-      </w:r>
-      <w:bookmarkEnd w:id="32"/>
-    </w:p>
-    <w:p>
-      <w:pPr>
-        <w:rPr>
-          <w:rFonts w:cs="Arial"/>
-        </w:rPr>
-      </w:pPr>
-      <w:r>
-        <w:rPr>
-          <w:rFonts w:cs="Arial"/>
-        </w:rPr>
-        <w:t xml:space="preserve">     Una de las características de este tipo de diagrama es que considera a los diversos participantes en el proceso y también describe el flujo de </w:t>
-      </w:r>
-      <w:r>
-        <w:rPr>
-          <w:rFonts w:cs="Arial"/>
-        </w:rPr>
-        <w:t xml:space="preserve">las actividades y la secuencias, es el caso de los diagramas que </w:t>
-      </w:r>
-    </w:p>
-    <w:p>
-      <w:pPr>
-        <w:rPr>
-          <w:rFonts w:cs="Arial"/>
-        </w:rPr>
-      </w:pPr>
-      <w:r>
-        <w:rPr>
-          <w:rFonts w:cs="Arial"/>
-        </w:rPr>
-        <w:t xml:space="preserve">     Normalmente, contiene más detalles que los dos diagramas anteriores, </w:t>
-      </w:r>
-      <w:r>
-        <w:rPr>
-          <w:rFonts w:cs="Arial"/>
-        </w:rPr>
-        <w:t>puesto que,</w:t>
-      </w:r>
-      <w:r>
-        <w:rPr>
-          <w:rFonts w:cs="Arial"/>
-        </w:rPr>
-        <w:t xml:space="preserve"> en una actividad, puede participar más de un área y ello da pie a desglosar cada una de dichas participaciones.</w:t>
-      </w:r>
-    </w:p>
-    <w:p>
-      <w:pPr>
-        <w:rPr>
-          <w:rFonts w:cs="Arial"/>
-        </w:rPr>
-      </w:pPr>
-      <w:r>
-        <w:rPr>
-          <w:rFonts w:cs="Arial"/>
-        </w:rPr>
-        <w:t xml:space="preserve">    En la presente investigación los autores han hecho uso de este tipo de diagramas, para lo cual se ha realizado un diagrama de flujo y participantes del proceso de selección y presentación del presente desarrollo al cliente final, en el </w:t>
-      </w:r>
-      <w:r>
-        <w:rPr>
-          <w:rFonts w:cs="Arial"/>
-        </w:rPr>
-        <w:lastRenderedPageBreak/>
-        <w:t xml:space="preserve">mencionado desarrollo se realizaron entrevistas con el personal designado para el manejo del software asi como con el gerente de la empresa para asegurar que los requerimientos que se están levantando cumplan las necesidades del cliente. </w:t>
-      </w:r>
-    </w:p>
-    <w:p>
-      <w:pPr>
-        <w:rPr>
-          <w:rFonts w:cs="Arial"/>
-        </w:rPr>
-      </w:pPr>
-    </w:p>
-    <w:p>
-      <w:pPr>
-        <w:pStyle w:val="3Subtemas"/>
-      </w:pPr>
-      <w:bookmarkStart w:id="33" w:name="_Toc501142869"/>
-      <w:r>
-        <w:t>Técnica del diagrama causa-efecto:</w:t>
-      </w:r>
-      <w:bookmarkEnd w:id="33"/>
-    </w:p>
-    <w:p>
-      <w:pPr>
-        <w:rPr>
-          <w:rFonts w:cs="Arial"/>
-        </w:rPr>
-      </w:pPr>
-      <w:r>
-        <w:rPr>
-          <w:rFonts w:cs="Arial"/>
-        </w:rPr>
-        <w:t xml:space="preserve">Descrita por </w:t>
-      </w:r>
-      <w:r>
-        <w:rPr>
-          <w:rFonts w:cs="Arial"/>
-        </w:rPr>
-        <w:t>Ishikawa en</w:t>
-      </w:r>
-      <w:r>
-        <w:rPr>
-          <w:rFonts w:cs="Arial"/>
-        </w:rPr>
-        <w:t xml:space="preserve"> 1943 para </w:t>
-      </w:r>
-      <w:r>
-        <w:rPr>
-          <w:rFonts w:cs="Arial"/>
-        </w:rPr>
-        <w:t>explicar a</w:t>
-      </w:r>
-      <w:r>
-        <w:rPr>
-          <w:rFonts w:cs="Arial"/>
-        </w:rPr>
-        <w:t xml:space="preserve"> un grupo de ingenieros de Kawasaki la clasificación y relación entre diversos factores. Conocida también como diagrama</w:t>
-      </w:r>
-    </w:p>
-    <w:p>
-      <w:pPr>
-        <w:rPr>
-          <w:rFonts w:cs="Arial"/>
-        </w:rPr>
-      </w:pPr>
-      <w:r>
-        <w:rPr>
-          <w:rFonts w:cs="Arial"/>
-        </w:rPr>
-        <w:t xml:space="preserve"> de espina de pescado, diagrama de Ishikawa o diagrama de las 4M: maquina, material, mano de obra y método, forma clásica de agrupar las causas.  Aunque ha sido una herramienta de análisis de gran aceptación, actualmente se utilizan </w:t>
-      </w:r>
-      <w:r>
-        <w:rPr>
-          <w:rFonts w:cs="Arial"/>
-        </w:rPr>
-        <w:t>más</w:t>
-      </w:r>
-      <w:r>
-        <w:rPr>
-          <w:rFonts w:cs="Arial"/>
-        </w:rPr>
-        <w:t xml:space="preserve"> a menudo dos variantes, las 5M, añadiendo el medio y el método PEM-PEM (personal, entorno y método-planta, equipos y materiales).  </w:t>
-      </w:r>
-    </w:p>
-    <w:p>
-      <w:pPr>
-        <w:rPr>
-          <w:rFonts w:cs="Arial"/>
-        </w:rPr>
-      </w:pPr>
-      <w:r>
-        <w:rPr>
-          <w:rFonts w:cs="Arial"/>
-        </w:rPr>
-        <w:t xml:space="preserve">        Su objetivo final es desglosar problemas en componentes elementales para permitir una mayor facilidad de manejo e interpretación de sus causas. El efecto es el resultado obtenido y las causa el factor que contribuye al efecto obtenido. Cualquier efecto puede tener varias causas. Este método fomenta la reflexión, relaciona exhaustivamente y de forma jerárquica las causas que  concurren en un problema, investiga estas causas siguiendo el orden jerárquico establecido y verifica los resultados. </w:t>
-      </w:r>
-    </w:p>
-    <w:p>
-      <w:pPr>
-        <w:rPr>
-          <w:rFonts w:cs="Arial"/>
-        </w:rPr>
-      </w:pPr>
-      <w:r>
-        <w:rPr>
-          <w:rFonts w:cs="Arial"/>
-        </w:rPr>
-        <w:t xml:space="preserve">        Para la construcción de este diagrama, es necesario la realización de una serie de acciones: </w:t>
-      </w:r>
-    </w:p>
-    <w:p>
-      <w:pPr>
-        <w:rPr>
-          <w:rFonts w:cs="Arial"/>
-        </w:rPr>
-      </w:pPr>
-      <w:r>
-        <w:rPr>
-          <w:rFonts w:cs="Arial"/>
-        </w:rPr>
-        <w:t xml:space="preserve">•Selección de características a mejorar o el problema a resolver, que constituirá el denominado efecto.  </w:t>
-      </w:r>
-    </w:p>
-    <w:p>
-      <w:pPr>
-        <w:rPr>
-          <w:rFonts w:cs="Arial"/>
-        </w:rPr>
-      </w:pPr>
-      <w:r>
-        <w:rPr>
-          <w:rFonts w:cs="Arial"/>
-        </w:rPr>
-        <w:t xml:space="preserve">•Dibujo de una flecha horizontal que termine en un rectángulo que contenga el efecto. </w:t>
-      </w:r>
-    </w:p>
-    <w:p>
-      <w:pPr>
-        <w:rPr>
-          <w:rFonts w:cs="Arial"/>
-        </w:rPr>
-      </w:pPr>
-      <w:r>
-        <w:rPr>
-          <w:rFonts w:cs="Arial"/>
-        </w:rPr>
-        <w:t xml:space="preserve">•Confección de una lista con las causas posibles mediante técnicas de generación de ideas como brainstorming, NGT, etc. Ordenación, estratificación y clasificación de estas posibles causas en base a criterios de las 5M. </w:t>
-      </w:r>
-    </w:p>
-    <w:p>
-      <w:pPr>
-        <w:rPr>
-          <w:rFonts w:cs="Arial"/>
-        </w:rPr>
-      </w:pPr>
-      <w:r>
-        <w:rPr>
-          <w:rFonts w:cs="Arial"/>
-        </w:rPr>
-        <w:t xml:space="preserve">•Realización de unas ramas principales incidentes en la línea horizontal. En los extremos de cada una se escriben las causas principales dentro de otros tantos rectángulos (medio, material, maquina, método y mano de obra). </w:t>
-      </w:r>
-    </w:p>
-    <w:p>
-      <w:pPr>
-        <w:rPr>
-          <w:rFonts w:cs="Arial"/>
-        </w:rPr>
-      </w:pPr>
-      <w:r>
-        <w:rPr>
-          <w:rFonts w:cs="Arial"/>
-        </w:rPr>
-        <w:lastRenderedPageBreak/>
-        <w:t>•Determinación de causas secundarios o menores, también denominadas concretas, que dan lugar las causas principales. Se agrupan alrededor de</w:t>
-      </w:r>
-      <w:r>
-        <w:rPr>
-          <w:rFonts w:cs="Arial"/>
-        </w:rPr>
-        <w:t xml:space="preserve"> la causa principal. Se buscan el máximo </w:t>
-      </w:r>
-      <w:r>
-        <w:rPr>
-          <w:rFonts w:cs="Arial"/>
-        </w:rPr>
-        <w:t>número</w:t>
-      </w:r>
-      <w:r>
-        <w:rPr>
-          <w:rFonts w:cs="Arial"/>
-        </w:rPr>
-        <w:t xml:space="preserve"> de causas, sin descartar ninguna hasta la realización de su análisis. </w:t>
-      </w:r>
-    </w:p>
-    <w:p>
-      <w:pPr>
-        <w:rPr>
-          <w:rFonts w:cs="Arial"/>
-        </w:rPr>
-      </w:pPr>
-      <w:r>
-        <w:rPr>
-          <w:rFonts w:cs="Arial"/>
-        </w:rPr>
-        <w:t xml:space="preserve">•Análisis exhaustivo de todas las causas. Eliminación, mediante pruebas de aquellas que no afectan al problema. Para la realización de este análisis se puede utilizar el método QQDCCP o método de las seis preguntas, descrito en los siguientes apartados del trabajo. De este análisis se obtienen las causas </w:t>
-      </w:r>
-      <w:r>
-        <w:rPr>
-          <w:rFonts w:cs="Arial"/>
-        </w:rPr>
-        <w:t>más</w:t>
-      </w:r>
-      <w:r>
-        <w:rPr>
-          <w:rFonts w:cs="Arial"/>
-        </w:rPr>
-        <w:t xml:space="preserve"> probables, procediendo posteriormente a la toma de acciones que se consideren oportunas.               </w:t>
-      </w:r>
-    </w:p>
-    <w:p>
-      <w:pPr>
-        <w:rPr>
-          <w:rFonts w:cs="Arial"/>
-        </w:rPr>
-      </w:pPr>
-      <w:r>
-        <w:rPr>
-          <w:rFonts w:cs="Arial"/>
-        </w:rPr>
-        <w:t xml:space="preserve">     Para aumentar la creatividad, conviene disponer de un grupo heterogéneo, con perspectivas diferentes. Se debe desarrollar de forma sistemática y concisa, no teniendo </w:t>
-      </w:r>
-      <w:r>
-        <w:rPr>
-          <w:rFonts w:cs="Arial"/>
-        </w:rPr>
-        <w:t>más</w:t>
-      </w:r>
-      <w:r>
-        <w:rPr>
-          <w:rFonts w:cs="Arial"/>
-        </w:rPr>
-        <w:t xml:space="preserve"> de 6 o 7 causas principales. Debido a su naturaleza </w:t>
-      </w:r>
-      <w:r>
-        <w:rPr>
-          <w:rFonts w:cs="Arial"/>
-        </w:rPr>
-        <w:t>gráfica</w:t>
-      </w:r>
-      <w:r>
-        <w:rPr>
-          <w:rFonts w:cs="Arial"/>
-        </w:rPr>
-        <w:t>, se debe facilitar su lectura, teniendo la precaución de subdividir el problema en sub</w:t>
-      </w:r>
-      <w:r>
-        <w:rPr>
-          <w:rFonts w:cs="Arial"/>
-        </w:rPr>
-        <w:t>-</w:t>
-      </w:r>
-      <w:r>
-        <w:rPr>
-          <w:rFonts w:cs="Arial"/>
-        </w:rPr>
-        <w:t>problemas con gráficos independientes, en los casos necesarios.  (Jesús Bustínduy Basterrechea, s/f)</w:t>
-      </w:r>
-    </w:p>
-    <w:p>
-      <w:pPr>
-        <w:rPr>
-          <w:rFonts w:cs="Arial"/>
-        </w:rPr>
-      </w:pPr>
-    </w:p>
-    <w:p>
-      <w:pPr>
-        <w:pStyle w:val="3Subtemas"/>
-      </w:pPr>
-      <w:bookmarkStart w:id="34" w:name="_Toc501142870"/>
-      <w:r>
-        <w:t>Diagrama de relación</w:t>
-      </w:r>
-      <w:bookmarkEnd w:id="34"/>
-    </w:p>
-    <w:p>
-      <w:pPr>
-        <w:rPr>
-          <w:rFonts w:cs="Arial"/>
-        </w:rPr>
-      </w:pPr>
-      <w:r>
-        <w:rPr>
-          <w:rFonts w:cs="Arial"/>
-        </w:rPr>
-        <w:t xml:space="preserve">     Los autores ha investigado los diferentes modelos de diagramas y podemos encontrar que con frecuencia es necesario centrar la atención en algunos aspectos específicos de los procesos y en el caso que se desee observar que es lo que se transfiere de un área a otra durante el flujo de actividades y que es lo que cada área realiza durante el proceso, para este tipo de diagramas el mejor proceso que se puede utilizar es el Diagrama de Relación, el cual muestra con cuadros las áreas participantes y con flechas y textos lo que se transfiere entre ellas.   Para el uso de este tipo de diagramas los símbolos de mayor uso son: </w:t>
-      </w:r>
-    </w:p>
-    <w:p>
-      <w:pPr>
-        <w:rPr>
-          <w:rFonts w:cs="Arial"/>
-        </w:rPr>
-      </w:pPr>
-      <w:r>
-        <w:rPr>
-          <w:rFonts w:cs="Arial"/>
-        </w:rPr>
-        <w:t xml:space="preserve">Caja de especificaciones: </w:t>
+          <w:sz w:val="22"/>
+        </w:rPr>
+        <w:t>Almacenaje</w:t>
+      </w:r>
+      <w:r>
+        <w:rPr>
+          <w:rFonts w:cs="Arial"/>
+        </w:rPr>
+        <w:t xml:space="preserve">: (Triángulo Invertido). Representa la actividad deliberada de almacenaje, en la cual la salida del almacén requiere una orden específica. </w:t>
       </w:r>
     </w:p>
     <w:p>
@@ -11749,10 +12519,10 @@
           <w:lang w:val="es-ES" w:eastAsia="es-ES"/>
         </w:rPr>
         <w:drawing>
-          <wp:inline distT="0" distB="0" distL="0" distR="0" wp14:anchorId="289EB74E" wp14:editId="6BEAFA3C">
-            <wp:extent cx="2027026" cy="1073503"/>
-            <wp:effectExtent l="0" t="0" r="0" b="0"/>
-            <wp:docPr id="38" name="Imagen 38"/>
+          <wp:inline distT="0" distB="0" distL="0" distR="0" wp14:anchorId="67842618" wp14:editId="53B64A4C">
+            <wp:extent cx="1133475" cy="714375"/>
+            <wp:effectExtent l="0" t="0" r="9525" b="9525"/>
+            <wp:docPr id="35" name="Imagen 35"/>
             <wp:cNvGraphicFramePr>
               <a:graphicFrameLocks xmlns:a="http://schemas.openxmlformats.org/drawingml/2006/main" noChangeAspect="1"/>
             </wp:cNvGraphicFramePr>
@@ -11772,7 +12542,7 @@
                   <pic:spPr>
                     <a:xfrm>
                       <a:off x="0" y="0"/>
-                      <a:ext cx="2046814" cy="1083982"/>
+                      <a:ext cx="1133475" cy="714375"/>
                     </a:xfrm>
                     <a:prstGeom prst="rect">
                       <a:avLst/>
@@ -11794,8 +12564,16 @@
       <w:r>
         <w:rPr>
           <w:rFonts w:cs="Arial"/>
-        </w:rPr>
-        <w:t xml:space="preserve">Flecha con texto: </w:t>
+          <w:b/>
+          <w:sz w:val="22"/>
+        </w:rPr>
+        <w:t xml:space="preserve">Anotación </w:t>
+      </w:r>
+      <w:r>
+        <w:rPr>
+          <w:rFonts w:cs="Arial"/>
+        </w:rPr>
+        <w:t xml:space="preserve">(Rectángulo abierto). El extremo de la línea punteada se coloca sobre alguna parte importante del diagrama y dentro del rectángulo, se escribe alguna aclaración, advertencia, instrucción especial o cualquier comentario que se considere necesario, acerca de esa parte del diagrama. El rectángulo se debe colocar separado del proceso, de manera que no complique el dibujo. </w:t>
       </w:r>
     </w:p>
     <w:p>
@@ -11814,10 +12592,10 @@
         </w:rPr>
         <w:lastRenderedPageBreak/>
         <w:drawing>
-          <wp:inline distT="0" distB="0" distL="0" distR="0" wp14:anchorId="308EB3E7" wp14:editId="6D98722B">
-            <wp:extent cx="3593655" cy="611479"/>
-            <wp:effectExtent l="0" t="0" r="0" b="0"/>
-            <wp:docPr id="39" name="Imagen 39"/>
+          <wp:inline distT="0" distB="0" distL="0" distR="0" wp14:anchorId="134D2ED0" wp14:editId="130995F1">
+            <wp:extent cx="1400175" cy="695325"/>
+            <wp:effectExtent l="0" t="0" r="9525" b="9525"/>
+            <wp:docPr id="36" name="Imagen 36"/>
             <wp:cNvGraphicFramePr>
               <a:graphicFrameLocks xmlns:a="http://schemas.openxmlformats.org/drawingml/2006/main" noChangeAspect="1"/>
             </wp:cNvGraphicFramePr>
@@ -11837,6 +12615,812 @@
                   <pic:spPr>
                     <a:xfrm>
                       <a:off x="0" y="0"/>
+                      <a:ext cx="1400175" cy="695325"/>
+                    </a:xfrm>
+                    <a:prstGeom prst="rect">
+                      <a:avLst/>
+                    </a:prstGeom>
+                  </pic:spPr>
+                </pic:pic>
+              </a:graphicData>
+            </a:graphic>
+          </wp:inline>
+        </w:drawing>
+      </w:r>
+    </w:p>
+    <w:p>
+      <w:pPr>
+        <w:rPr>
+          <w:rFonts w:cs="Arial"/>
+        </w:rPr>
+      </w:pPr>
+      <w:r>
+        <w:rPr>
+          <w:rFonts w:cs="Arial"/>
+          <w:b/>
+          <w:sz w:val="22"/>
+        </w:rPr>
+        <w:t>Salto de página</w:t>
+      </w:r>
+      <w:r>
+        <w:rPr>
+          <w:rFonts w:cs="Arial"/>
+          <w:b/>
+          <w:sz w:val="22"/>
+        </w:rPr>
+        <w:t>.</w:t>
+      </w:r>
+      <w:r>
+        <w:rPr>
+          <w:rFonts w:cs="Arial"/>
+        </w:rPr>
+        <w:t xml:space="preserve"> (Pentágono Invertido). Se utiliza para conectar dos símbolos que están en secuencia, pero en diferente página. Siempre deben ser parejas y llevan la misma letra en su interior.</w:t>
+      </w:r>
+    </w:p>
+    <w:p>
+      <w:pPr>
+        <w:jc w:val="center"/>
+        <w:rPr>
+          <w:rFonts w:cs="Arial"/>
+        </w:rPr>
+      </w:pPr>
+      <w:r>
+        <w:rPr>
+          <w:rFonts w:cs="Arial"/>
+          <w:noProof/>
+          <w:lang w:val="es-ES" w:eastAsia="es-ES"/>
+        </w:rPr>
+        <w:drawing>
+          <wp:inline distT="0" distB="0" distL="0" distR="0" wp14:anchorId="71C9F0C0" wp14:editId="6B25EA69">
+            <wp:extent cx="1885950" cy="1314450"/>
+            <wp:effectExtent l="0" t="0" r="0" b="0"/>
+            <wp:docPr id="37" name="Imagen 37"/>
+            <wp:cNvGraphicFramePr>
+              <a:graphicFrameLocks xmlns:a="http://schemas.openxmlformats.org/drawingml/2006/main" noChangeAspect="1"/>
+            </wp:cNvGraphicFramePr>
+            <a:graphic xmlns:a="http://schemas.openxmlformats.org/drawingml/2006/main">
+              <a:graphicData uri="http://schemas.openxmlformats.org/drawingml/2006/picture">
+                <pic:pic xmlns:pic="http://schemas.openxmlformats.org/drawingml/2006/picture">
+                  <pic:nvPicPr>
+                    <pic:cNvPr id="1" name=""/>
+                    <pic:cNvPicPr/>
+                  </pic:nvPicPr>
+                  <pic:blipFill>
+                    <a:blip r:embed="rId32"/>
+                    <a:stretch>
+                      <a:fillRect/>
+                    </a:stretch>
+                  </pic:blipFill>
+                  <pic:spPr>
+                    <a:xfrm>
+                      <a:off x="0" y="0"/>
+                      <a:ext cx="1885950" cy="1314450"/>
+                    </a:xfrm>
+                    <a:prstGeom prst="rect">
+                      <a:avLst/>
+                    </a:prstGeom>
+                  </pic:spPr>
+                </pic:pic>
+              </a:graphicData>
+            </a:graphic>
+          </wp:inline>
+        </w:drawing>
+      </w:r>
+    </w:p>
+    <w:p>
+      <w:pPr>
+        <w:rPr>
+          <w:rFonts w:cs="Arial"/>
+        </w:rPr>
+      </w:pPr>
+    </w:p>
+    <w:p>
+      <w:pPr>
+        <w:rPr>
+          <w:rFonts w:cs="Arial"/>
+        </w:rPr>
+      </w:pPr>
+      <w:r>
+        <w:rPr>
+          <w:rFonts w:cs="Arial"/>
+        </w:rPr>
+        <w:t xml:space="preserve">Dentro del análisis para el desarrollo de software se puede encontrar diversos tipos de diagramas que se usan según su funcionalidad, de los cuales podemos encontrar los siguientes: </w:t>
+      </w:r>
+    </w:p>
+    <w:p>
+      <w:pPr>
+        <w:rPr>
+          <w:rFonts w:cs="Arial"/>
+          <w:b/>
+        </w:rPr>
+      </w:pPr>
+    </w:p>
+    <w:p>
+      <w:pPr>
+        <w:rPr>
+          <w:rFonts w:cs="Arial"/>
+          <w:b/>
+        </w:rPr>
+      </w:pPr>
+      <w:r>
+        <w:rPr>
+          <w:rFonts w:cs="Arial"/>
+          <w:b/>
+        </w:rPr>
+        <w:t xml:space="preserve">Diagrama de bloques: </w:t>
+      </w:r>
+    </w:p>
+    <w:p>
+      <w:pPr>
+        <w:rPr>
+          <w:rFonts w:cs="Arial"/>
+        </w:rPr>
+      </w:pPr>
+      <w:r>
+        <w:rPr>
+          <w:rFonts w:cs="Arial"/>
+        </w:rPr>
+        <w:t xml:space="preserve">     Se usa para obtener una visión general del proceso que se intenta investigar, muestra una secuencia de actividades que describen el proceso el orden en el que las actividades se desarrollan, generalmente, se desarrolla con varios detalles específicos que muestra de </w:t>
+      </w:r>
+      <w:r>
+        <w:rPr>
+          <w:rFonts w:cs="Arial"/>
+        </w:rPr>
+        <w:t>q</w:t>
+      </w:r>
+      <w:r>
+        <w:rPr>
+          <w:rFonts w:cs="Arial"/>
+        </w:rPr>
+        <w:t xml:space="preserve">ue manera funcionan o prosiguen las actividades cuando todo funciona correctamente, omitiendo disyuntivas o caminos alternos. Algunos autores le llaman también: secuencia de eventos, </w:t>
+      </w:r>
+      <w:r>
+        <w:rPr>
+          <w:rFonts w:cs="Arial"/>
+        </w:rPr>
+        <w:t>porque</w:t>
+      </w:r>
+      <w:r>
+        <w:rPr>
+          <w:rFonts w:cs="Arial"/>
+        </w:rPr>
+        <w:t xml:space="preserve"> se supone que todas las actividades ocurren sin ningún inconveniente. </w:t>
+      </w:r>
+    </w:p>
+    <w:p>
+      <w:pPr>
+        <w:rPr>
+          <w:rFonts w:cs="Arial"/>
+        </w:rPr>
+      </w:pPr>
+      <w:r>
+        <w:rPr>
+          <w:rFonts w:cs="Arial"/>
+        </w:rPr>
+        <w:t xml:space="preserve">Diagramas de flujo: </w:t>
+      </w:r>
+    </w:p>
+    <w:p>
+      <w:pPr>
+        <w:rPr>
+          <w:rFonts w:cs="Arial"/>
+        </w:rPr>
+      </w:pPr>
+      <w:r>
+        <w:rPr>
+          <w:rFonts w:cs="Arial"/>
+        </w:rPr>
+        <w:t xml:space="preserve">      En este diagrama además de mostrar la secuencia lógica de pasos en los que suceden los hechos, contiene un grado mayor de detalle que permite considerar diferentes tipos de actividades y modificaciones en la secuencia, que pueden ser ocasionadas por revisiones o por la ocurrencia de alguna disyuntiva no previsible.</w:t>
+      </w:r>
+    </w:p>
+    <w:p>
+      <w:pPr>
+        <w:rPr>
+          <w:rFonts w:cs="Arial"/>
+        </w:rPr>
+      </w:pPr>
+      <w:r>
+        <w:rPr>
+          <w:rFonts w:cs="Arial"/>
+        </w:rPr>
+        <w:t xml:space="preserve">     El presente diagrama permite observar de manera general lo que sucede en un proceso. El objetivo es lograr un diagrama con la información mínima para entender el comportamiento del proceso y poder realizar juicios sobre:</w:t>
+      </w:r>
+    </w:p>
+    <w:p>
+      <w:pPr>
+        <w:pStyle w:val="Prrafodelista"/>
+        <w:numPr>
+          <w:ilvl w:val="0"/>
+          <w:numId w:val="3"/>
+        </w:numPr>
+        <w:rPr>
+          <w:rFonts w:cs="Arial"/>
+        </w:rPr>
+      </w:pPr>
+      <w:r>
+        <w:rPr>
+          <w:rFonts w:cs="Arial"/>
+        </w:rPr>
+        <w:t>La eficiencia del flujo.</w:t>
+      </w:r>
+    </w:p>
+    <w:p>
+      <w:pPr>
+        <w:pStyle w:val="Prrafodelista"/>
+        <w:numPr>
+          <w:ilvl w:val="0"/>
+          <w:numId w:val="3"/>
+        </w:numPr>
+        <w:rPr>
+          <w:rFonts w:cs="Arial"/>
+        </w:rPr>
+      </w:pPr>
+      <w:r>
+        <w:rPr>
+          <w:rFonts w:cs="Arial"/>
+        </w:rPr>
+        <w:lastRenderedPageBreak/>
+        <w:t>La justificación de realizar cada una de las actividades.</w:t>
+      </w:r>
+    </w:p>
+    <w:p>
+      <w:pPr>
+        <w:pStyle w:val="Prrafodelista"/>
+        <w:numPr>
+          <w:ilvl w:val="0"/>
+          <w:numId w:val="3"/>
+        </w:numPr>
+        <w:rPr>
+          <w:rFonts w:cs="Arial"/>
+        </w:rPr>
+      </w:pPr>
+      <w:r>
+        <w:rPr>
+          <w:rFonts w:cs="Arial"/>
+        </w:rPr>
+        <w:t>La posibilidad de modificar o eliminar algunas actividades o partes completas del diagrama.</w:t>
+      </w:r>
+    </w:p>
+    <w:p>
+      <w:pPr>
+        <w:pStyle w:val="Prrafodelista"/>
+        <w:numPr>
+          <w:ilvl w:val="0"/>
+          <w:numId w:val="3"/>
+        </w:numPr>
+        <w:rPr>
+          <w:rFonts w:cs="Arial"/>
+        </w:rPr>
+      </w:pPr>
+      <w:r>
+        <w:rPr>
+          <w:rFonts w:cs="Arial"/>
+        </w:rPr>
+        <w:t>La existencia de reprocesos innecesarios.</w:t>
+      </w:r>
+    </w:p>
+    <w:p>
+      <w:pPr>
+        <w:pStyle w:val="Prrafodelista"/>
+        <w:numPr>
+          <w:ilvl w:val="0"/>
+          <w:numId w:val="3"/>
+        </w:numPr>
+        <w:rPr>
+          <w:rFonts w:cs="Arial"/>
+        </w:rPr>
+      </w:pPr>
+      <w:r>
+        <w:rPr>
+          <w:rFonts w:cs="Arial"/>
+        </w:rPr>
+        <w:t>La existencia de autorizaciones innecesarias.</w:t>
+      </w:r>
+    </w:p>
+    <w:p>
+      <w:pPr>
+        <w:rPr>
+          <w:rFonts w:cs="Arial"/>
+        </w:rPr>
+      </w:pPr>
+      <w:r>
+        <w:rPr>
+          <w:rFonts w:cs="Arial"/>
+        </w:rPr>
+        <w:t>El Diagrama de Flujo es una buena herramienta para acercarse al proceso y poder planear adecuadamente las etapas posteriores de análisis con mayor detalle. Es muy conveniente usarlo como primer paso durante el diseño de un proceso nuevo o cuando se analizan modificaciones tendientes al mejoramiento. (Hernández &amp; Alfredo, 2003)</w:t>
+      </w:r>
+    </w:p>
+    <w:p>
+      <w:pPr>
+        <w:pStyle w:val="3Subtemas"/>
+      </w:pPr>
+      <w:r>
+        <w:t xml:space="preserve"> </w:t>
+      </w:r>
+      <w:bookmarkStart w:id="33" w:name="_Toc501142868"/>
+      <w:r>
+        <w:t>Diagrama de flujo y participantes</w:t>
+      </w:r>
+      <w:bookmarkEnd w:id="33"/>
+    </w:p>
+    <w:p>
+      <w:pPr>
+        <w:rPr>
+          <w:rFonts w:cs="Arial"/>
+        </w:rPr>
+      </w:pPr>
+      <w:r>
+        <w:rPr>
+          <w:rFonts w:cs="Arial"/>
+        </w:rPr>
+        <w:t xml:space="preserve">     Una de las características de este tipo de diagrama es que considera a los diversos participantes en el proceso y también describe el flujo de </w:t>
+      </w:r>
+      <w:r>
+        <w:rPr>
+          <w:rFonts w:cs="Arial"/>
+        </w:rPr>
+        <w:t xml:space="preserve">las actividades y la secuencias, es el caso de los diagramas que </w:t>
+      </w:r>
+    </w:p>
+    <w:p>
+      <w:pPr>
+        <w:rPr>
+          <w:rFonts w:cs="Arial"/>
+        </w:rPr>
+      </w:pPr>
+      <w:r>
+        <w:rPr>
+          <w:rFonts w:cs="Arial"/>
+        </w:rPr>
+        <w:t xml:space="preserve">     Normalmente, contiene más detalles que los dos diagramas anteriores, </w:t>
+      </w:r>
+      <w:r>
+        <w:rPr>
+          <w:rFonts w:cs="Arial"/>
+        </w:rPr>
+        <w:t>puesto que,</w:t>
+      </w:r>
+      <w:r>
+        <w:rPr>
+          <w:rFonts w:cs="Arial"/>
+        </w:rPr>
+        <w:t xml:space="preserve"> en una actividad, puede participar más de un área y ello da pie a desglosar cada una de dichas participaciones.</w:t>
+      </w:r>
+    </w:p>
+    <w:p>
+      <w:pPr>
+        <w:rPr>
+          <w:rFonts w:cs="Arial"/>
+        </w:rPr>
+      </w:pPr>
+      <w:r>
+        <w:rPr>
+          <w:rFonts w:cs="Arial"/>
+        </w:rPr>
+        <w:t xml:space="preserve">    En la presente investigación los autores han hecho uso de este tipo de diagramas, para lo cual se ha realizado un diagrama de flujo y participantes del proceso de selección y presentación del presente desarrollo al cliente final, en el mencionado desarrollo se realizaron entrevistas con el personal designado para el manejo del software asi como con el gerente de la empresa para asegurar que los requerimientos que se están levantando cumplan las necesidades del cliente. </w:t>
+      </w:r>
+    </w:p>
+    <w:p>
+      <w:pPr>
+        <w:rPr>
+          <w:rFonts w:cs="Arial"/>
+        </w:rPr>
+      </w:pPr>
+    </w:p>
+    <w:p>
+      <w:pPr>
+        <w:pStyle w:val="3Subtemas"/>
+      </w:pPr>
+      <w:bookmarkStart w:id="34" w:name="_Toc501142869"/>
+      <w:r>
+        <w:t>Técnica del diagrama causa-efecto:</w:t>
+      </w:r>
+      <w:bookmarkEnd w:id="34"/>
+    </w:p>
+    <w:p>
+      <w:pPr>
+        <w:rPr>
+          <w:rFonts w:cs="Arial"/>
+        </w:rPr>
+      </w:pPr>
+      <w:r>
+        <w:rPr>
+          <w:rFonts w:cs="Arial"/>
+        </w:rPr>
+        <w:t xml:space="preserve">Descrita por </w:t>
+      </w:r>
+      <w:r>
+        <w:rPr>
+          <w:rFonts w:cs="Arial"/>
+        </w:rPr>
+        <w:t>Ishikawa en</w:t>
+      </w:r>
+      <w:r>
+        <w:rPr>
+          <w:rFonts w:cs="Arial"/>
+        </w:rPr>
+        <w:t xml:space="preserve"> 1943 para </w:t>
+      </w:r>
+      <w:r>
+        <w:rPr>
+          <w:rFonts w:cs="Arial"/>
+        </w:rPr>
+        <w:t>explicar a</w:t>
+      </w:r>
+      <w:r>
+        <w:rPr>
+          <w:rFonts w:cs="Arial"/>
+        </w:rPr>
+        <w:t xml:space="preserve"> un grupo de ingenieros de Kawasaki la clasificación y relación entre diversos factores. Conocida también como diagrama</w:t>
+      </w:r>
+    </w:p>
+    <w:p>
+      <w:pPr>
+        <w:rPr>
+          <w:rFonts w:cs="Arial"/>
+        </w:rPr>
+      </w:pPr>
+      <w:r>
+        <w:rPr>
+          <w:rFonts w:cs="Arial"/>
+        </w:rPr>
+        <w:t xml:space="preserve"> de espina de pescado, diagrama de Ishikawa o diagrama de las 4M: maquina, material, mano de obra y método, forma clásica de agrupar las causas.  Aunque ha sido una herramienta de análisis de gran aceptación, actualmente se utilizan </w:t>
+      </w:r>
+      <w:r>
+        <w:rPr>
+          <w:rFonts w:cs="Arial"/>
+        </w:rPr>
+        <w:t>más</w:t>
+      </w:r>
+      <w:r>
+        <w:rPr>
+          <w:rFonts w:cs="Arial"/>
+        </w:rPr>
+        <w:t xml:space="preserve"> </w:t>
+      </w:r>
+      <w:r>
+        <w:rPr>
+          <w:rFonts w:cs="Arial"/>
+        </w:rPr>
+        <w:lastRenderedPageBreak/>
+        <w:t xml:space="preserve">a menudo dos variantes, las 5M, añadiendo el medio y el método PEM-PEM (personal, entorno y método-planta, equipos y materiales).  </w:t>
+      </w:r>
+    </w:p>
+    <w:p>
+      <w:pPr>
+        <w:rPr>
+          <w:rFonts w:cs="Arial"/>
+        </w:rPr>
+      </w:pPr>
+      <w:r>
+        <w:rPr>
+          <w:rFonts w:cs="Arial"/>
+        </w:rPr>
+        <w:t xml:space="preserve">        Su objetivo final es desglosar problemas en componentes elementales para permitir una mayor facilidad de manejo e interpretación de sus causas. El efecto es el resultado obtenido y las causa el factor que contribuye al efecto obtenido. Cualquier efecto puede tener varias causas. Este método fomenta la reflexión, relaciona exhaustivamente y de forma jerárquica las causas que  concurren en un problema, investiga estas causas siguiendo el orden jerárquico establecido y verifica los resultados. </w:t>
+      </w:r>
+    </w:p>
+    <w:p>
+      <w:pPr>
+        <w:rPr>
+          <w:rFonts w:cs="Arial"/>
+        </w:rPr>
+      </w:pPr>
+      <w:r>
+        <w:rPr>
+          <w:rFonts w:cs="Arial"/>
+        </w:rPr>
+        <w:t xml:space="preserve">        Para la construcción de este diagrama, es necesario la realización de una serie de acciones: </w:t>
+      </w:r>
+    </w:p>
+    <w:p>
+      <w:pPr>
+        <w:rPr>
+          <w:rFonts w:cs="Arial"/>
+        </w:rPr>
+      </w:pPr>
+      <w:r>
+        <w:rPr>
+          <w:rFonts w:cs="Arial"/>
+        </w:rPr>
+        <w:t xml:space="preserve">•Selección de características a mejorar o el problema a resolver, que constituirá el denominado efecto.  </w:t>
+      </w:r>
+    </w:p>
+    <w:p>
+      <w:pPr>
+        <w:rPr>
+          <w:rFonts w:cs="Arial"/>
+        </w:rPr>
+      </w:pPr>
+      <w:r>
+        <w:rPr>
+          <w:rFonts w:cs="Arial"/>
+        </w:rPr>
+        <w:t xml:space="preserve">•Dibujo de una flecha horizontal que termine en un rectángulo que contenga el efecto. </w:t>
+      </w:r>
+    </w:p>
+    <w:p>
+      <w:pPr>
+        <w:rPr>
+          <w:rFonts w:cs="Arial"/>
+        </w:rPr>
+      </w:pPr>
+      <w:r>
+        <w:rPr>
+          <w:rFonts w:cs="Arial"/>
+        </w:rPr>
+        <w:t xml:space="preserve">•Confección de una lista con las causas posibles mediante técnicas de generación de ideas como brainstorming, NGT, etc. Ordenación, estratificación y clasificación de estas posibles causas en base a criterios de las 5M. </w:t>
+      </w:r>
+    </w:p>
+    <w:p>
+      <w:pPr>
+        <w:rPr>
+          <w:rFonts w:cs="Arial"/>
+        </w:rPr>
+      </w:pPr>
+      <w:r>
+        <w:rPr>
+          <w:rFonts w:cs="Arial"/>
+        </w:rPr>
+        <w:t xml:space="preserve">•Realización de unas ramas principales incidentes en la línea horizontal. En los extremos de cada una se escriben las causas principales dentro de otros tantos rectángulos (medio, material, maquina, método y mano de obra). </w:t>
+      </w:r>
+    </w:p>
+    <w:p>
+      <w:pPr>
+        <w:rPr>
+          <w:rFonts w:cs="Arial"/>
+        </w:rPr>
+      </w:pPr>
+      <w:r>
+        <w:rPr>
+          <w:rFonts w:cs="Arial"/>
+        </w:rPr>
+        <w:t>•Determinación de causas secundarios o menores, también denominadas concretas, que dan lugar las causas principales. Se agrupan alrededor de</w:t>
+      </w:r>
+      <w:r>
+        <w:rPr>
+          <w:rFonts w:cs="Arial"/>
+        </w:rPr>
+        <w:t xml:space="preserve"> la causa principal. Se buscan el máximo </w:t>
+      </w:r>
+      <w:r>
+        <w:rPr>
+          <w:rFonts w:cs="Arial"/>
+        </w:rPr>
+        <w:t>número</w:t>
+      </w:r>
+      <w:r>
+        <w:rPr>
+          <w:rFonts w:cs="Arial"/>
+        </w:rPr>
+        <w:t xml:space="preserve"> de causas, sin descartar ninguna hasta la realización de su análisis. </w:t>
+      </w:r>
+    </w:p>
+    <w:p>
+      <w:pPr>
+        <w:rPr>
+          <w:rFonts w:cs="Arial"/>
+        </w:rPr>
+      </w:pPr>
+      <w:r>
+        <w:rPr>
+          <w:rFonts w:cs="Arial"/>
+        </w:rPr>
+        <w:t xml:space="preserve">•Análisis exhaustivo de todas las causas. Eliminación, mediante pruebas de aquellas que no afectan al problema. Para la realización de este análisis se puede utilizar el método QQDCCP o método de las seis preguntas, descrito en los siguientes apartados del trabajo. De este análisis se obtienen las causas </w:t>
+      </w:r>
+      <w:r>
+        <w:rPr>
+          <w:rFonts w:cs="Arial"/>
+        </w:rPr>
+        <w:t>más</w:t>
+      </w:r>
+      <w:r>
+        <w:rPr>
+          <w:rFonts w:cs="Arial"/>
+        </w:rPr>
+        <w:t xml:space="preserve"> probables, procediendo posteriormente a la toma de acciones que se consideren oportunas.               </w:t>
+      </w:r>
+    </w:p>
+    <w:p>
+      <w:pPr>
+        <w:rPr>
+          <w:rFonts w:cs="Arial"/>
+        </w:rPr>
+      </w:pPr>
+      <w:r>
+        <w:rPr>
+          <w:rFonts w:cs="Arial"/>
+        </w:rPr>
+        <w:t xml:space="preserve">     Para aumentar la creatividad, conviene disponer de un grupo heterogéneo, con perspectivas diferentes. Se debe desarrollar de forma sistemática y concisa, no teniendo </w:t>
+      </w:r>
+      <w:r>
+        <w:rPr>
+          <w:rFonts w:cs="Arial"/>
+        </w:rPr>
+        <w:t>más</w:t>
+      </w:r>
+      <w:r>
+        <w:rPr>
+          <w:rFonts w:cs="Arial"/>
+        </w:rPr>
+        <w:t xml:space="preserve"> de 6 o 7 causas principales. Debido a su naturaleza </w:t>
+      </w:r>
+      <w:r>
+        <w:rPr>
+          <w:rFonts w:cs="Arial"/>
+        </w:rPr>
+        <w:t>gráfica</w:t>
+      </w:r>
+      <w:r>
+        <w:rPr>
+          <w:rFonts w:cs="Arial"/>
+        </w:rPr>
+        <w:t xml:space="preserve">, se debe </w:t>
+      </w:r>
+      <w:r>
+        <w:rPr>
+          <w:rFonts w:cs="Arial"/>
+        </w:rPr>
+        <w:lastRenderedPageBreak/>
+        <w:t>facilitar su lectura, teniendo la precaución de subdividir el problema en sub</w:t>
+      </w:r>
+      <w:r>
+        <w:rPr>
+          <w:rFonts w:cs="Arial"/>
+        </w:rPr>
+        <w:t>-</w:t>
+      </w:r>
+      <w:r>
+        <w:rPr>
+          <w:rFonts w:cs="Arial"/>
+        </w:rPr>
+        <w:t>problemas con gráficos independientes, en los casos necesarios.  (Jesús Bustínduy Basterrechea, s/f)</w:t>
+      </w:r>
+    </w:p>
+    <w:p>
+      <w:pPr>
+        <w:rPr>
+          <w:rFonts w:cs="Arial"/>
+        </w:rPr>
+      </w:pPr>
+    </w:p>
+    <w:p>
+      <w:pPr>
+        <w:pStyle w:val="3Subtemas"/>
+      </w:pPr>
+      <w:bookmarkStart w:id="35" w:name="_Toc501142870"/>
+      <w:r>
+        <w:t>Diagrama de relación</w:t>
+      </w:r>
+      <w:bookmarkEnd w:id="35"/>
+    </w:p>
+    <w:p>
+      <w:pPr>
+        <w:rPr>
+          <w:rFonts w:cs="Arial"/>
+        </w:rPr>
+      </w:pPr>
+      <w:r>
+        <w:rPr>
+          <w:rFonts w:cs="Arial"/>
+        </w:rPr>
+        <w:t xml:space="preserve">     Los autores ha investigado los diferentes modelos de diagramas y podemos encontrar que con frecuencia es necesario centrar la atención en algunos aspectos específicos de los procesos y en el caso que se desee observar que es lo que se transfiere de un área a otra durante el flujo de actividades y que es lo que cada área realiza durante el proceso, para este tipo de diagramas el mejor proceso que se puede utilizar es el Diagrama de Relación, el cual muestra con cuadros las áreas participantes y con flechas y textos lo que se transfiere entre ellas.   Para el uso de este tipo de diagramas los símbolos de mayor uso son: </w:t>
+      </w:r>
+    </w:p>
+    <w:p>
+      <w:pPr>
+        <w:rPr>
+          <w:rFonts w:cs="Arial"/>
+        </w:rPr>
+      </w:pPr>
+      <w:r>
+        <w:rPr>
+          <w:rFonts w:cs="Arial"/>
+        </w:rPr>
+        <w:t xml:space="preserve">Caja de especificaciones: </w:t>
+      </w:r>
+    </w:p>
+    <w:p>
+      <w:pPr>
+        <w:jc w:val="center"/>
+        <w:rPr>
+          <w:rFonts w:cs="Arial"/>
+          <w:color w:val="000000"/>
+        </w:rPr>
+      </w:pPr>
+      <w:r>
+        <w:rPr>
+          <w:rFonts w:cs="Arial"/>
+          <w:noProof/>
+          <w:lang w:val="es-ES" w:eastAsia="es-ES"/>
+        </w:rPr>
+        <w:drawing>
+          <wp:inline distT="0" distB="0" distL="0" distR="0" wp14:anchorId="289EB74E" wp14:editId="6BEAFA3C">
+            <wp:extent cx="2027026" cy="1073503"/>
+            <wp:effectExtent l="0" t="0" r="0" b="0"/>
+            <wp:docPr id="38" name="Imagen 38"/>
+            <wp:cNvGraphicFramePr>
+              <a:graphicFrameLocks xmlns:a="http://schemas.openxmlformats.org/drawingml/2006/main" noChangeAspect="1"/>
+            </wp:cNvGraphicFramePr>
+            <a:graphic xmlns:a="http://schemas.openxmlformats.org/drawingml/2006/main">
+              <a:graphicData uri="http://schemas.openxmlformats.org/drawingml/2006/picture">
+                <pic:pic xmlns:pic="http://schemas.openxmlformats.org/drawingml/2006/picture">
+                  <pic:nvPicPr>
+                    <pic:cNvPr id="1" name=""/>
+                    <pic:cNvPicPr/>
+                  </pic:nvPicPr>
+                  <pic:blipFill>
+                    <a:blip r:embed="rId33"/>
+                    <a:stretch>
+                      <a:fillRect/>
+                    </a:stretch>
+                  </pic:blipFill>
+                  <pic:spPr>
+                    <a:xfrm>
+                      <a:off x="0" y="0"/>
+                      <a:ext cx="2046814" cy="1083982"/>
+                    </a:xfrm>
+                    <a:prstGeom prst="rect">
+                      <a:avLst/>
+                    </a:prstGeom>
+                  </pic:spPr>
+                </pic:pic>
+              </a:graphicData>
+            </a:graphic>
+          </wp:inline>
+        </w:drawing>
+      </w:r>
+    </w:p>
+    <w:p>
+      <w:pPr>
+        <w:rPr>
+          <w:rFonts w:cs="Arial"/>
+        </w:rPr>
+      </w:pPr>
+      <w:r>
+        <w:rPr>
+          <w:rFonts w:cs="Arial"/>
+        </w:rPr>
+        <w:t xml:space="preserve">Flecha con texto: </w:t>
+      </w:r>
+    </w:p>
+    <w:p>
+      <w:pPr>
+        <w:jc w:val="center"/>
+        <w:rPr>
+          <w:rFonts w:cs="Arial"/>
+          <w:color w:val="000000"/>
+        </w:rPr>
+      </w:pPr>
+      <w:r>
+        <w:rPr>
+          <w:rFonts w:cs="Arial"/>
+          <w:noProof/>
+          <w:lang w:val="es-ES" w:eastAsia="es-ES"/>
+        </w:rPr>
+        <w:drawing>
+          <wp:inline distT="0" distB="0" distL="0" distR="0" wp14:anchorId="308EB3E7" wp14:editId="6D98722B">
+            <wp:extent cx="3593655" cy="611479"/>
+            <wp:effectExtent l="0" t="0" r="0" b="0"/>
+            <wp:docPr id="39" name="Imagen 39"/>
+            <wp:cNvGraphicFramePr>
+              <a:graphicFrameLocks xmlns:a="http://schemas.openxmlformats.org/drawingml/2006/main" noChangeAspect="1"/>
+            </wp:cNvGraphicFramePr>
+            <a:graphic xmlns:a="http://schemas.openxmlformats.org/drawingml/2006/main">
+              <a:graphicData uri="http://schemas.openxmlformats.org/drawingml/2006/picture">
+                <pic:pic xmlns:pic="http://schemas.openxmlformats.org/drawingml/2006/picture">
+                  <pic:nvPicPr>
+                    <pic:cNvPr id="1" name=""/>
+                    <pic:cNvPicPr/>
+                  </pic:nvPicPr>
+                  <pic:blipFill>
+                    <a:blip r:embed="rId34"/>
+                    <a:stretch>
+                      <a:fillRect/>
+                    </a:stretch>
+                  </pic:blipFill>
+                  <pic:spPr>
+                    <a:xfrm>
+                      <a:off x="0" y="0"/>
                       <a:ext cx="3674209" cy="625186"/>
                     </a:xfrm>
                     <a:prstGeom prst="rect">
@@ -11881,11 +13465,11 @@
       <w:pPr>
         <w:pStyle w:val="3Subtemas"/>
       </w:pPr>
-      <w:bookmarkStart w:id="35" w:name="_Toc501142871"/>
+      <w:bookmarkStart w:id="36" w:name="_Toc501142871"/>
       <w:r>
         <w:t>Ciclos de vida de desarrollo del software</w:t>
       </w:r>
-      <w:bookmarkEnd w:id="35"/>
+      <w:bookmarkEnd w:id="36"/>
     </w:p>
     <w:p>
       <w:pPr>
@@ -11903,7 +13487,14 @@
         <w:rPr>
           <w:rFonts w:cs="Arial"/>
         </w:rPr>
-        <w:t>El ciclo de vida es el conjunto de fases por las que pasa el sistema que se está desarrollando desde que nace la idea inicial hasta que el software es retirado o remplazado (muere). También se denomina a veces paradigma. (“INGENIERIA_DEL_SOFTWARE_CicloVida-1.pdf”, s/f)</w:t>
+        <w:t xml:space="preserve">El ciclo de vida es el conjunto de fases por las que pasa el sistema que se está desarrollando desde que nace la idea inicial hasta que el software es retirado o </w:t>
+      </w:r>
+      <w:r>
+        <w:rPr>
+          <w:rFonts w:cs="Arial"/>
+        </w:rPr>
+        <w:lastRenderedPageBreak/>
+        <w:t>remplazado (muere). También se denomina a veces paradigma. (“INGENIERIA_DEL_SOFTWARE_CicloVida-1.pdf”, s/f)</w:t>
       </w:r>
     </w:p>
     <w:p>
@@ -11960,121 +13551,121 @@
         <w:rPr>
           <w:rFonts w:cs="Arial"/>
         </w:rPr>
-        <w:t xml:space="preserve"> Entregables: son los productos intermedios que generan las fases. Pueden ser materiales o inmateriales (documentos, software). Los entregables permiten evaluar la marcha del proyecto mediante comprobaciones de su adecuación o no a </w:t>
+        <w:t xml:space="preserve"> Entregables: son los productos intermedios que generan las fases. Pueden ser materiales o inmateriales (documentos, software). Los entregables permiten evaluar la marcha del proyecto mediante comprobaciones de su adecuación o no a los requisitos funcionales y de condiciones de realización previamente establecidos.</w:t>
+      </w:r>
+    </w:p>
+    <w:p>
+      <w:pPr>
+        <w:rPr>
+          <w:rFonts w:cs="Arial"/>
+        </w:rPr>
+      </w:pPr>
+    </w:p>
+    <w:p>
+      <w:pPr>
+        <w:rPr>
+          <w:rFonts w:cs="Arial"/>
+        </w:rPr>
+      </w:pPr>
+      <w:r>
+        <w:rPr>
+          <w:rFonts w:cs="Arial"/>
+        </w:rPr>
+        <w:t xml:space="preserve">     La ingeniería del software establece y se vale de una serie de modelos que establecen y muestran las distintas etapas y estados por los que pasa un producto software, desde su concepción inicial, pasando por su desarrollo, puesta en mar</w:t>
+      </w:r>
+      <w:r>
+        <w:rPr>
+          <w:rFonts w:cs="Arial"/>
+        </w:rPr>
+        <w:t xml:space="preserve">cha y posterior mantenimiento, </w:t>
+      </w:r>
+      <w:r>
+        <w:rPr>
+          <w:rFonts w:cs="Arial"/>
+        </w:rPr>
+        <w:t xml:space="preserve">hasta la retirada del producto. A estos modelos se les denomina “Modelos de ciclo de vida del software”. </w:t>
+      </w:r>
+    </w:p>
+    <w:p>
+      <w:pPr>
+        <w:rPr>
+          <w:rFonts w:cs="Arial"/>
+        </w:rPr>
+      </w:pPr>
+    </w:p>
+    <w:p>
+      <w:pPr>
+        <w:pStyle w:val="3Subtemas"/>
+      </w:pPr>
+      <w:bookmarkStart w:id="37" w:name="_Toc501142872"/>
+      <w:r>
+        <w:t>Arquitectura del Software</w:t>
+      </w:r>
+      <w:bookmarkEnd w:id="37"/>
+      <w:r>
+        <w:t xml:space="preserve">  </w:t>
+      </w:r>
+    </w:p>
+    <w:p>
+      <w:pPr>
+        <w:rPr>
+          <w:rFonts w:cs="Arial"/>
+        </w:rPr>
+      </w:pPr>
+      <w:r>
+        <w:rPr>
+          <w:rFonts w:cs="Arial"/>
+        </w:rPr>
+        <w:t xml:space="preserve">     El diseño de la arquitectura del software se refiere a la e</w:t>
+      </w:r>
+      <w:r>
+        <w:rPr>
+          <w:rFonts w:cs="Arial"/>
+        </w:rPr>
+        <w:t xml:space="preserve">structura global del software y las maneras </w:t>
+      </w:r>
+      <w:r>
+        <w:rPr>
+          <w:rFonts w:cs="Arial"/>
+        </w:rPr>
+        <w:t xml:space="preserve">en </w:t>
+      </w:r>
+      <w:r>
+        <w:rPr>
+          <w:rFonts w:cs="Arial"/>
+        </w:rPr>
+        <w:t>que esa</w:t>
+      </w:r>
+      <w:r>
+        <w:rPr>
+          <w:rFonts w:cs="Arial"/>
+        </w:rPr>
+        <w:t xml:space="preserve"> </w:t>
+      </w:r>
+      <w:r>
+        <w:rPr>
+          <w:rFonts w:cs="Arial"/>
+        </w:rPr>
+        <w:t>estructura</w:t>
+      </w:r>
+      <w:r>
+        <w:rPr>
+          <w:rFonts w:cs="Arial"/>
+        </w:rPr>
+        <w:t xml:space="preserve"> proporciona</w:t>
+      </w:r>
+      <w:r>
+        <w:rPr>
+          <w:rFonts w:cs="Arial"/>
+        </w:rPr>
+        <w:t xml:space="preserve"> integridad  conceptual  a  </w:t>
       </w:r>
       <w:r>
         <w:rPr>
           <w:rFonts w:cs="Arial"/>
         </w:rPr>
         <w:lastRenderedPageBreak/>
-        <w:t>los requisitos funcionales y de condiciones de realización previamente establecidos.</w:t>
-      </w:r>
-    </w:p>
-    <w:p>
-      <w:pPr>
-        <w:rPr>
-          <w:rFonts w:cs="Arial"/>
-        </w:rPr>
-      </w:pPr>
-    </w:p>
-    <w:p>
-      <w:pPr>
-        <w:rPr>
-          <w:rFonts w:cs="Arial"/>
-        </w:rPr>
-      </w:pPr>
-      <w:r>
-        <w:rPr>
-          <w:rFonts w:cs="Arial"/>
-        </w:rPr>
-        <w:t xml:space="preserve">     La ingeniería del software establece y se vale de una serie de modelos que establecen y muestran las distintas etapas y estados por los que pasa un producto software, desde su concepción inicial, pasando por su desarrollo, puesta en mar</w:t>
-      </w:r>
-      <w:r>
-        <w:rPr>
-          <w:rFonts w:cs="Arial"/>
-        </w:rPr>
-        <w:t xml:space="preserve">cha y posterior mantenimiento, </w:t>
-      </w:r>
-      <w:r>
-        <w:rPr>
-          <w:rFonts w:cs="Arial"/>
-        </w:rPr>
-        <w:t xml:space="preserve">hasta la retirada del producto. A estos modelos se les denomina “Modelos de ciclo de vida del software”. </w:t>
-      </w:r>
-    </w:p>
-    <w:p>
-      <w:pPr>
-        <w:rPr>
-          <w:rFonts w:cs="Arial"/>
-        </w:rPr>
-      </w:pPr>
-    </w:p>
-    <w:p>
-      <w:pPr>
-        <w:pStyle w:val="3Subtemas"/>
-      </w:pPr>
-      <w:bookmarkStart w:id="36" w:name="_Toc501142872"/>
-      <w:r>
-        <w:t>Arquitectura del Software</w:t>
-      </w:r>
-      <w:bookmarkEnd w:id="36"/>
-      <w:r>
-        <w:t xml:space="preserve">  </w:t>
-      </w:r>
-    </w:p>
-    <w:p>
-      <w:pPr>
-        <w:rPr>
-          <w:rFonts w:cs="Arial"/>
-        </w:rPr>
-      </w:pPr>
-      <w:r>
-        <w:rPr>
-          <w:rFonts w:cs="Arial"/>
-        </w:rPr>
-        <w:t xml:space="preserve">     El diseño de la arquitectura del software se refiere a la e</w:t>
-      </w:r>
-      <w:r>
-        <w:rPr>
-          <w:rFonts w:cs="Arial"/>
-        </w:rPr>
-        <w:t xml:space="preserve">structura global del software y las maneras </w:t>
-      </w:r>
-      <w:r>
-        <w:rPr>
-          <w:rFonts w:cs="Arial"/>
-        </w:rPr>
-        <w:t xml:space="preserve">en </w:t>
-      </w:r>
-      <w:r>
-        <w:rPr>
-          <w:rFonts w:cs="Arial"/>
-        </w:rPr>
-        <w:t>que esa</w:t>
-      </w:r>
-      <w:r>
-        <w:rPr>
-          <w:rFonts w:cs="Arial"/>
-        </w:rPr>
-        <w:t xml:space="preserve"> </w:t>
-      </w:r>
-      <w:r>
-        <w:rPr>
-          <w:rFonts w:cs="Arial"/>
-        </w:rPr>
-        <w:t>estructura</w:t>
-      </w:r>
-      <w:r>
-        <w:rPr>
-          <w:rFonts w:cs="Arial"/>
-        </w:rPr>
-        <w:t xml:space="preserve"> proporciona</w:t>
-      </w:r>
-      <w:r>
-        <w:rPr>
-          <w:rFonts w:cs="Arial"/>
-        </w:rPr>
-        <w:t xml:space="preserve"> integridad  conceptual  a  un  sistema.    De acuerdo  con  Pressman,  en  su  forma  más  simple,  la  arquitectura  es  la  estructura  jerárquica  de  los  módulos  del  programa,  la  manera  de  interactuar  de  estos  componentes, y la estructura de los dato s usados por estos módulos </w:t>
+        <w:t xml:space="preserve">un  sistema.    De acuerdo  con  Pressman,  en  su  forma  más  simple,  la  arquitectura  es  la  estructura  jerárquica  de  los  módulos  del  programa,  la  manera  de  interactuar  de  estos  componentes, y la estructura de los dato s usados por estos módulos </w:t>
       </w:r>
       <w:r>
         <w:rPr>
@@ -12263,7 +13854,6 @@
         <w:rPr>
           <w:rFonts w:cs="Arial"/>
         </w:rPr>
-        <w:lastRenderedPageBreak/>
         <w:t>Funcionalidad, servicios que brinda el sistema implementado.</w:t>
       </w:r>
     </w:p>
@@ -12371,11 +13961,11 @@
       <w:pPr>
         <w:pStyle w:val="2Temas"/>
       </w:pPr>
-      <w:bookmarkStart w:id="37" w:name="_Toc501142873"/>
+      <w:bookmarkStart w:id="38" w:name="_Toc501142873"/>
       <w:r>
         <w:t>Marco Legal</w:t>
       </w:r>
-      <w:bookmarkEnd w:id="37"/>
+      <w:bookmarkEnd w:id="38"/>
     </w:p>
     <w:p>
       <w:pPr>
@@ -12393,7 +13983,14 @@
         <w:rPr>
           <w:rFonts w:cs="Arial"/>
         </w:rPr>
-        <w:t xml:space="preserve">Para el desarrollo de esta investigación los autores han realizado una exhaustiva búsqueda de normativas que se relacionen con el control, desarrollo y manejo que pueda verse relacionado con el software propuesto,  en tal sentido se han encontrado relación directa con los diferentes actores y usuarios del software (cliente-empleador y usuario-empleado), en tal sentido la normativa legal del Ecuador ampara al empleado, brinda derechos, beneficios y responsabilidades que se resaltan de la siguiente manera. </w:t>
+        <w:t xml:space="preserve">Para el desarrollo de esta investigación los autores han realizado una exhaustiva búsqueda de normativas que se relacionen con el control, desarrollo y manejo que pueda verse relacionado con el software propuesto,  en tal sentido se han encontrado relación directa con los diferentes actores y usuarios del software </w:t>
+      </w:r>
+      <w:r>
+        <w:rPr>
+          <w:rFonts w:cs="Arial"/>
+        </w:rPr>
+        <w:lastRenderedPageBreak/>
+        <w:t xml:space="preserve">(cliente-empleador y usuario-empleado), en tal sentido la normativa legal del Ecuador ampara al empleado, brinda derechos, beneficios y responsabilidades que se resaltan de la siguiente manera. </w:t>
       </w:r>
     </w:p>
     <w:p>
@@ -12499,8 +14096,118 @@
         <w:rPr>
           <w:rFonts w:cs="Arial"/>
         </w:rPr>
+        <w:t xml:space="preserve">El Codigo de Trabajo señala los parámetros sobre los cuales el empleado debe desarrollar su actividad laboral,  hablando en relación al horario de trabajo se establece en el articulo 47. </w:t>
+      </w:r>
+    </w:p>
+    <w:p>
+      <w:pPr>
+        <w:ind w:left="708"/>
+        <w:rPr>
+          <w:rFonts w:cs="Arial"/>
+        </w:rPr>
+      </w:pPr>
+      <w:r>
+        <w:rPr>
+          <w:rFonts w:cs="Arial"/>
+        </w:rPr>
+        <w:t>De la jornada máxima.­ La jornada máxima de trabajo será de ocho horas diarias, de manera que no exceda de cuarenta horas semanales, salvo disposición de la ley en contrario.</w:t>
+      </w:r>
+    </w:p>
+    <w:p>
+      <w:pPr>
+        <w:ind w:left="708"/>
+        <w:rPr>
+          <w:rFonts w:cs="Arial"/>
+        </w:rPr>
+      </w:pPr>
+      <w:r>
+        <w:rPr>
+          <w:rFonts w:cs="Arial"/>
+        </w:rPr>
+        <w:t>El tiempo máximo de trabajo efectivo en el subsuelo será de seis horas diarias y solamente por concepto de horas suplementarias, extraordinarias o de recuperación, podrá prolongarse por una hora más, con la remuneración y los recargos correspondientes (Codigo de Trabajo, 2005)</w:t>
+      </w:r>
+    </w:p>
+    <w:p>
+      <w:pPr>
+        <w:ind w:left="708"/>
+        <w:rPr>
+          <w:rFonts w:cs="Arial"/>
+        </w:rPr>
+      </w:pPr>
+      <w:r>
+        <w:rPr>
+          <w:rFonts w:cs="Arial"/>
+          <w:b/>
+        </w:rPr>
+        <w:t>Art. 48.-</w:t>
+      </w:r>
+      <w:r>
+        <w:rPr>
+          <w:rFonts w:cs="Arial"/>
+        </w:rPr>
+        <w:t xml:space="preserve"> Jornada especial.-  Las comisiones sectoriales y las comisiones de trabajo determinarán las industrias en que no sea permitido el trabajo durante la jornada completa, y fijarán el número de horas de labor</w:t>
+      </w:r>
+    </w:p>
+    <w:p>
+      <w:pPr>
+        <w:ind w:left="708"/>
+        <w:rPr>
+          <w:rFonts w:cs="Arial"/>
+        </w:rPr>
+      </w:pPr>
+      <w:r>
+        <w:rPr>
+          <w:rFonts w:cs="Arial"/>
+          <w:b/>
+        </w:rPr>
+        <w:t>Art. 50.-</w:t>
+      </w:r>
+      <w:r>
+        <w:rPr>
+          <w:rFonts w:cs="Arial"/>
+        </w:rPr>
+        <w:t xml:space="preserve"> </w:t>
+      </w:r>
+      <w:r>
+        <w:rPr>
+          <w:rFonts w:cs="Arial"/>
+        </w:rPr>
+        <w:t>Límite</w:t>
+      </w:r>
+      <w:r>
+        <w:rPr>
+          <w:rFonts w:cs="Arial"/>
+        </w:rPr>
+        <w:t xml:space="preserve"> de jornada y descanso forzosos</w:t>
+      </w:r>
+    </w:p>
+    <w:p>
+      <w:pPr>
+        <w:ind w:left="708"/>
+        <w:rPr>
+          <w:rFonts w:cs="Arial"/>
+        </w:rPr>
+      </w:pPr>
+      <w:r>
+        <w:rPr>
+          <w:rFonts w:cs="Arial"/>
+        </w:rPr>
+        <w:t>Las jornadas de trabajo obligatorio no pueden exceder de cinco en la semana, o sea de cuarenta horas hebdomadarias.</w:t>
+      </w:r>
+    </w:p>
+    <w:p>
+      <w:pPr>
+        <w:ind w:left="708"/>
+        <w:rPr>
+          <w:rFonts w:cs="Arial"/>
+        </w:rPr>
+      </w:pPr>
+      <w:r>
+        <w:rPr>
+          <w:rFonts w:cs="Arial"/>
+        </w:rPr>
         <w:lastRenderedPageBreak/>
-        <w:t xml:space="preserve">El Codigo de Trabajo señala los parámetros sobre los cuales el empleado debe desarrollar su actividad laboral,  hablando en relación al horario de trabajo se establece en el articulo 47. </w:t>
+        <w:t>Los días sábados y domingos serán de descanso forzoso y, si en razón de las circunstancias, no pudiere interrumpirse el trabajo en tales días, se designará otro tiempo igual de la semana para el descanso, mediante acuerdo entre empleador y trabajadores.</w:t>
       </w:r>
     </w:p>
     <w:p>
@@ -12513,8 +14220,21 @@
       <w:r>
         <w:rPr>
           <w:rFonts w:cs="Arial"/>
-        </w:rPr>
-        <w:t>De la jornada máxima.­ La jornada máxima de trabajo será de ocho horas diarias, de manera que no exceda de cuarenta horas semanales, salvo disposición de la ley en contrario.</w:t>
+          <w:b/>
+        </w:rPr>
+        <w:t>Art. 51.-</w:t>
+      </w:r>
+      <w:r>
+        <w:rPr>
+          <w:rFonts w:cs="Arial"/>
+        </w:rPr>
+        <w:t xml:space="preserve"> </w:t>
+      </w:r>
+      <w:r>
+        <w:rPr>
+          <w:rFonts w:cs="Arial"/>
+        </w:rPr>
+        <w:t>Duración del descanso.­  El descanso de que trata el artículo anterior lo gozarán a la vez todos los trabajadores, o por turnos si así lo exigiere la índole de las labores que realicen.</w:t>
       </w:r>
     </w:p>
     <w:p>
@@ -12528,7 +14248,7 @@
         <w:rPr>
           <w:rFonts w:cs="Arial"/>
         </w:rPr>
-        <w:t>El tiempo máximo de trabajo efectivo en el subsuelo será de seis horas diarias y solamente por concepto de horas suplementarias, extraordinarias o de recuperación, podrá prolongarse por una hora más, con la remuneración y los recargos correspondientes (Codigo de Trabajo, 2005)</w:t>
+        <w:t>Comprenderá un mínimo de cuarenta y ocho horas consecutivas.</w:t>
       </w:r>
     </w:p>
     <w:p>
@@ -12543,13 +14263,13 @@
           <w:rFonts w:cs="Arial"/>
           <w:b/>
         </w:rPr>
-        <w:t>Art. 48.-</w:t>
-      </w:r>
-      <w:r>
-        <w:rPr>
-          <w:rFonts w:cs="Arial"/>
-        </w:rPr>
-        <w:t xml:space="preserve"> Jornada especial.-  Las comisiones sectoriales y las comisiones de trabajo determinarán las industrias en que no sea permitido el trabajo durante la jornada completa, y fijarán el número de horas de labor</w:t>
+        <w:t>Art. 52.-</w:t>
+      </w:r>
+      <w:r>
+        <w:rPr>
+          <w:rFonts w:cs="Arial"/>
+        </w:rPr>
+        <w:t xml:space="preserve"> Trabajo en sábados y domingos.­</w:t>
       </w:r>
     </w:p>
     <w:p>
@@ -12562,9 +14282,132 @@
       <w:r>
         <w:rPr>
           <w:rFonts w:cs="Arial"/>
+        </w:rPr>
+        <w:t xml:space="preserve"> Las circunstancias por las que, accidental o permanentemente, se autorice el trabajo en los días sábados y domingos, no podrán ser otras que éstas:</w:t>
+      </w:r>
+    </w:p>
+    <w:p>
+      <w:pPr>
+        <w:ind w:left="708"/>
+        <w:rPr>
+          <w:rFonts w:cs="Arial"/>
+        </w:rPr>
+      </w:pPr>
+      <w:r>
+        <w:rPr>
+          <w:rFonts w:cs="Arial"/>
+        </w:rPr>
+        <w:t>1. Necesidad de evitar un grave daño al establecimiento o explotación amenazado por la inminencia de un accidente; y, en general, por caso fortuito o fuerza mayor que demande atención impostergable. Cuando esto ocurra no es necesario que preceda autorización del inspector del trabajo, pero el empleador quedará obligado a comunicárselo dentro de las veinticuatro horas siguientes al peligro o accidente, bajo multa que será impuesta de conformidad con lo previsto en el artículo 628 de este Código, que impondrá el inspector del trabajo.</w:t>
+      </w:r>
+    </w:p>
+    <w:p>
+      <w:pPr>
+        <w:ind w:left="708"/>
+        <w:rPr>
+          <w:rFonts w:cs="Arial"/>
+        </w:rPr>
+      </w:pPr>
+      <w:r>
+        <w:rPr>
+          <w:rFonts w:cs="Arial"/>
+        </w:rPr>
+        <w:t>En estos casos, el trabajo deberá limitarse al tiempo estrictamente necesario pa</w:t>
+      </w:r>
+      <w:r>
+        <w:rPr>
+          <w:rFonts w:cs="Arial"/>
+        </w:rPr>
+        <w:t>ra atender al daño o peligro.</w:t>
+      </w:r>
+    </w:p>
+    <w:p>
+      <w:pPr>
+        <w:ind w:left="708"/>
+        <w:rPr>
+          <w:rFonts w:cs="Arial"/>
+        </w:rPr>
+      </w:pPr>
+      <w:r>
+        <w:rPr>
+          <w:rFonts w:cs="Arial"/>
+        </w:rPr>
+        <w:t>2. La condición manifiesta de que la industria, explotación o labor no pueda interrumpirse por la naturaleza de las necesidades que satisfacen, por razones de carácter técnico o porque su interrupción irrogue perjuicios al interés público. (</w:t>
+      </w:r>
+      <w:r>
+        <w:rPr>
+          <w:rFonts w:cs="Arial"/>
+        </w:rPr>
+        <w:t>Código</w:t>
+      </w:r>
+      <w:r>
+        <w:rPr>
+          <w:rFonts w:cs="Arial"/>
+        </w:rPr>
+        <w:t xml:space="preserve"> de Trabajo, 2005)</w:t>
+      </w:r>
+    </w:p>
+    <w:p>
+      <w:pPr>
+        <w:rPr>
+          <w:rFonts w:cs="Arial"/>
+        </w:rPr>
+      </w:pPr>
+      <w:r>
+        <w:rPr>
+          <w:rFonts w:cs="Arial"/>
+        </w:rPr>
+        <w:t xml:space="preserve">Uno de los objetivos principales del desarrollo de este software es el control de las horas laborables del empleado, brindando </w:t>
+      </w:r>
+      <w:r>
+        <w:rPr>
+          <w:rFonts w:cs="Arial"/>
+        </w:rPr>
+        <w:t>así</w:t>
+      </w:r>
+      <w:r>
+        <w:rPr>
+          <w:rFonts w:cs="Arial"/>
+        </w:rPr>
+        <w:t xml:space="preserve"> una herramienta que mantenga el control sobre remuneraciones suplementarias o extraordinarias, de igual manera el </w:t>
+      </w:r>
+      <w:r>
+        <w:rPr>
+          <w:rFonts w:cs="Arial"/>
+        </w:rPr>
+        <w:t>número</w:t>
+      </w:r>
+      <w:r>
+        <w:rPr>
+          <w:rFonts w:cs="Arial"/>
+        </w:rPr>
+        <w:t xml:space="preserve"> de horas trabajadas por el personal diariamente, en tal sentido en el </w:t>
+      </w:r>
+      <w:r>
+        <w:rPr>
+          <w:rFonts w:cs="Arial"/>
+        </w:rPr>
+        <w:t>Código</w:t>
+      </w:r>
+      <w:r>
+        <w:rPr>
+          <w:rFonts w:cs="Arial"/>
+        </w:rPr>
+        <w:t xml:space="preserve"> de Trabajo los autores señalan la siguiente normativa legal. </w:t>
+      </w:r>
+    </w:p>
+    <w:p>
+      <w:pPr>
+        <w:ind w:left="708"/>
+        <w:rPr>
+          <w:rFonts w:cs="Arial"/>
+        </w:rPr>
+      </w:pPr>
+      <w:r>
+        <w:rPr>
+          <w:rFonts w:cs="Arial"/>
           <w:b/>
         </w:rPr>
-        <w:t>Art. 50.-</w:t>
+        <w:t>Art. 55.-</w:t>
       </w:r>
       <w:r>
         <w:rPr>
@@ -12576,13 +14419,19 @@
         <w:rPr>
           <w:rFonts w:cs="Arial"/>
         </w:rPr>
-        <w:t>Límite</w:t>
-      </w:r>
-      <w:r>
-        <w:rPr>
-          <w:rFonts w:cs="Arial"/>
-        </w:rPr>
-        <w:t xml:space="preserve"> de jornada y descanso forzosos</w:t>
+        <w:t xml:space="preserve">Remuneración por horas suplementarias y </w:t>
+      </w:r>
+      <w:r>
+        <w:rPr>
+          <w:rFonts w:cs="Arial"/>
+        </w:rPr>
+        <w:t xml:space="preserve">extraordinarias. </w:t>
+      </w:r>
+      <w:r>
+        <w:rPr>
+          <w:rFonts w:cs="Arial"/>
+        </w:rPr>
+        <w:softHyphen/>
       </w:r>
     </w:p>
     <w:p>
@@ -12596,7 +14445,14 @@
         <w:rPr>
           <w:rFonts w:cs="Arial"/>
         </w:rPr>
-        <w:t>Las jornadas de trabajo obligatorio no pueden exceder de cinco en la semana, o sea de cuarenta horas hebdomadarias.</w:t>
+        <w:t xml:space="preserve"> Por convenio escrito entre las partes, la jornada de trabajo podrá exceder del límite fijado en los artículos 47 y 49 de este Código, siempre que se </w:t>
+      </w:r>
+      <w:r>
+        <w:rPr>
+          <w:rFonts w:cs="Arial"/>
+        </w:rPr>
+        <w:lastRenderedPageBreak/>
+        <w:t>proceda con autorización del inspector de trabajo y se observen las siguientes prescripciones:</w:t>
       </w:r>
     </w:p>
     <w:p>
@@ -12610,7 +14466,7 @@
         <w:rPr>
           <w:rFonts w:cs="Arial"/>
         </w:rPr>
-        <w:t>Los días sábados y domingos serán de descanso forzoso y, si en razón de las circunstancias, no pudiere interrumpirse el trabajo en tales días, se designará otro tiempo igual de la semana para el descanso, mediante acuerdo entre empleador y trabajadores.</w:t>
+        <w:t>1. Las horas suplementarias no podrán exceder de cuatro en un día, ni de doce en la semana;</w:t>
       </w:r>
     </w:p>
     <w:p>
@@ -12623,9 +14479,92 @@
       <w:r>
         <w:rPr>
           <w:rFonts w:cs="Arial"/>
+        </w:rPr>
+        <w:t>2. Si tuvieren lugar durante el día o hasta las 24H00, el empleador pagará la remuneración correspondiente a cada una de las horas suplementarias con más un cincuenta por ciento de recargo. Si dichas horas estuvieren comprendidas entre las 24H00 y las 06H00, el trabajador tendrá derecho a un ciento por ciento de recargo. Para calcularlo se tomará como base la remuneración que corresponda a la hora de trabajo diurno;</w:t>
+      </w:r>
+    </w:p>
+    <w:p>
+      <w:pPr>
+        <w:ind w:left="708"/>
+        <w:rPr>
+          <w:rFonts w:cs="Arial"/>
+        </w:rPr>
+      </w:pPr>
+      <w:r>
+        <w:rPr>
+          <w:rFonts w:cs="Arial"/>
+        </w:rPr>
+        <w:t>3. En el trabajo a destajo se tomarán en cuenta para el recargo de la remuneración las unidades de obra ejecutadas durante las horas excedentes de las ocho obligatorias; en tal caso, se aumentará la remuneración correspondiente a cada unidad en un cincuenta por ciento o en un ciento por ciento, respectivamente, de acuerdo con la regla anterior. Para calcular este recargo, se tomará como base el valor de la unidad de la obra realizada durante el trabajo diurno; y,</w:t>
+      </w:r>
+    </w:p>
+    <w:p>
+      <w:pPr>
+        <w:ind w:left="708"/>
+        <w:rPr>
+          <w:rFonts w:cs="Arial"/>
+        </w:rPr>
+      </w:pPr>
+      <w:r>
+        <w:rPr>
+          <w:rFonts w:cs="Arial"/>
+        </w:rPr>
+        <w:t xml:space="preserve">4. El trabajo que se ejecutare el sábado o el domingo deberá ser pagado con el ciento por ciento de recargo </w:t>
+      </w:r>
+    </w:p>
+    <w:p>
+      <w:pPr>
+        <w:rPr>
+          <w:rFonts w:cs="Arial"/>
+        </w:rPr>
+      </w:pPr>
+      <w:r>
+        <w:rPr>
+          <w:rFonts w:cs="Arial"/>
+        </w:rPr>
+        <w:t xml:space="preserve">     De igual manera La Ley Orgánica Para La Justicia Laboral Y Reconocimiento Del Trabajo En El Hogar proteje al trabajador bajo los siguientes parámetros establecidos en el articulo 59 numeral 5 </w:t>
+      </w:r>
+    </w:p>
+    <w:p>
+      <w:pPr>
+        <w:ind w:left="708"/>
+        <w:rPr>
+          <w:rFonts w:cs="Arial"/>
+        </w:rPr>
+      </w:pPr>
+      <w:r>
+        <w:rPr>
+          <w:rFonts w:cs="Arial"/>
+        </w:rPr>
+        <w:t>Cálculo de horas suplementarias o de tiempo extraordinario, sin considerar la semana integral por debajo de las 240 horas al mes. Dicho trabajo suplementario o extraordinario deberá calcularse sobre 240 horas mensuales. (Ley Orgánica Para La Justicia Laboral Y Reconocimiento Del Trabajo En El Hogar, 2015)</w:t>
+      </w:r>
+    </w:p>
+    <w:p>
+      <w:pPr>
+        <w:rPr>
+          <w:rFonts w:cs="Arial"/>
+        </w:rPr>
+      </w:pPr>
+      <w:r>
+        <w:rPr>
+          <w:rFonts w:cs="Arial"/>
+        </w:rPr>
+        <w:t xml:space="preserve">      Como se puede apreciar la normativa ecuatoriana brinda derechos y responsabilidades de los trabajadores para cumplir con su derecho constitucional de trabajo, sin embargo en el mismo sentido se brindan derechos al empleador para que pueda desarrollar sus actividades económicas de manera ágil y eficiente, es en tal sentido que se crearon diferentes preventas a favor del empleador en referencia al tiempo y horario de trabajo,   dichos beneficios se encuentran establecidos en el Código De Trabajo bajo los siguientes numerales:</w:t>
+      </w:r>
+    </w:p>
+    <w:p>
+      <w:pPr>
+        <w:ind w:left="708"/>
+        <w:rPr>
+          <w:rFonts w:cs="Arial"/>
+        </w:rPr>
+      </w:pPr>
+      <w:r>
+        <w:rPr>
+          <w:rFonts w:cs="Arial"/>
           <w:b/>
         </w:rPr>
-        <w:t>Art. 51.-</w:t>
+        <w:lastRenderedPageBreak/>
+        <w:t>Art. 54.-</w:t>
       </w:r>
       <w:r>
         <w:rPr>
@@ -12637,7 +14576,7 @@
         <w:rPr>
           <w:rFonts w:cs="Arial"/>
         </w:rPr>
-        <w:t>Duración del descanso.­  El descanso de que trata el artículo anterior lo gozarán a la vez todos los trabajadores, o por turnos si así lo exigiere la índole de las labores que realicen.</w:t>
+        <w:t>Pérdida de la remuneración.­ El trabajador que faltare injustificadamente a media jornada continua de trabajo en el curso de la semana, tendrá derecho a la remuneración de seis días, y el trabajador que faltare injustificadamente a una jornada completa de trabajo en la semana, sólo tendrá derecho a la remuneración de cinco jornadas.</w:t>
       </w:r>
     </w:p>
     <w:p>
@@ -12651,7 +14590,7 @@
         <w:rPr>
           <w:rFonts w:cs="Arial"/>
         </w:rPr>
-        <w:t>Comprenderá un mínimo de cuarenta y ocho horas consecutivas.</w:t>
+        <w:t>Tanto en el primer caso como en el segundo, el trabajador no perderá la remuneración si la falta estuvo autorizada por el empleador o por la ley, o si se debiere a enfermedad, calamidad doméstica o fuerza mayor debidamente comprobadas, y no excediere de los máximos  permitidos.</w:t>
       </w:r>
     </w:p>
     <w:p>
@@ -12664,15 +14603,43 @@
       <w:r>
         <w:rPr>
           <w:rFonts w:cs="Arial"/>
+        </w:rPr>
+        <w:t>La jornada completa de falta puede integrarse con medias jornadas en días distintos.</w:t>
+      </w:r>
+    </w:p>
+    <w:p>
+      <w:pPr>
+        <w:ind w:left="708"/>
+        <w:rPr>
+          <w:rFonts w:cs="Arial"/>
+        </w:rPr>
+      </w:pPr>
+      <w:r>
+        <w:rPr>
+          <w:rFonts w:cs="Arial"/>
+        </w:rPr>
+        <w:t>No podrá el empleador imponer indemnización al trabajador por concepto de faltas.</w:t>
+      </w:r>
+    </w:p>
+    <w:p>
+      <w:pPr>
+        <w:ind w:left="708"/>
+        <w:rPr>
+          <w:rFonts w:cs="Arial"/>
+        </w:rPr>
+      </w:pPr>
+      <w:r>
+        <w:rPr>
+          <w:rFonts w:cs="Arial"/>
           <w:b/>
         </w:rPr>
-        <w:t>Art. 52.-</w:t>
-      </w:r>
-      <w:r>
-        <w:rPr>
-          <w:rFonts w:cs="Arial"/>
-        </w:rPr>
-        <w:t xml:space="preserve"> Trabajo en sábados y domingos.­</w:t>
+        <w:t>Art. 172.-</w:t>
+      </w:r>
+      <w:r>
+        <w:rPr>
+          <w:rFonts w:cs="Arial"/>
+        </w:rPr>
+        <w:t xml:space="preserve"> Causas por las que el empleador puede dar por terminado el contrato.- El empleador podrá dar por terminado el contrato de trabajo, previo visto bueno, en los siguientes casos:</w:t>
       </w:r>
     </w:p>
     <w:p>
@@ -12686,7 +14653,7 @@
         <w:rPr>
           <w:rFonts w:cs="Arial"/>
         </w:rPr>
-        <w:t xml:space="preserve"> Las circunstancias por las que, accidental o permanentemente, se autorice el trabajo en los días sábados y domingos, no podrán ser otras que éstas:</w:t>
+        <w:t>1. Por faltas repetidas e injustificadas de puntualidad o de asistencia al trabajo o por abandono de éste por un tiempo mayor de tres días consecutivos, sin causa justa y siempre que dichas causales se hayan producido dentro de un período mensual de labor;</w:t>
       </w:r>
     </w:p>
     <w:p>
@@ -12700,524 +14667,154 @@
         <w:rPr>
           <w:rFonts w:cs="Arial"/>
         </w:rPr>
-        <w:t xml:space="preserve">1. Necesidad de evitar un grave daño al establecimiento o explotación amenazado por la inminencia de un accidente; y, en general, por caso fortuito o fuerza mayor que demande atención impostergable. Cuando esto ocurra no es necesario que preceda autorización del inspector del trabajo, pero el empleador quedará obligado a comunicárselo dentro de las veinticuatro horas siguientes al peligro o accidente, bajo multa que será impuesta de </w:t>
-      </w:r>
+        <w:t>2. Por indisciplina o desobediencia graves a los reglamentos internos legalmente aprobados;</w:t>
+      </w:r>
+    </w:p>
+    <w:p>
+      <w:pPr>
+        <w:ind w:left="708"/>
+        <w:rPr>
+          <w:rFonts w:cs="Arial"/>
+        </w:rPr>
+      </w:pPr>
+      <w:r>
+        <w:rPr>
+          <w:rFonts w:cs="Arial"/>
+        </w:rPr>
+        <w:t>3. Por falta de probidad o por conducta inmoral del trabajador;</w:t>
+      </w:r>
+    </w:p>
+    <w:p>
+      <w:pPr>
+        <w:ind w:left="708"/>
+        <w:rPr>
+          <w:rFonts w:cs="Arial"/>
+        </w:rPr>
+      </w:pPr>
+      <w:r>
+        <w:rPr>
+          <w:rFonts w:cs="Arial"/>
+        </w:rPr>
+        <w:t xml:space="preserve">4. </w:t>
+      </w:r>
+      <w:r>
+        <w:rPr>
+          <w:rFonts w:cs="Arial"/>
+        </w:rPr>
+        <w:t>Por injurias graves irrogadas al empleador, su cónyuge o conviviente en unión de hecho, ascendientes o descendientes, o a su representante;</w:t>
+      </w:r>
+    </w:p>
+    <w:p>
+      <w:pPr>
+        <w:ind w:left="708"/>
+        <w:rPr>
+          <w:rFonts w:cs="Arial"/>
+        </w:rPr>
+      </w:pPr>
+      <w:r>
+        <w:rPr>
+          <w:rFonts w:cs="Arial"/>
+        </w:rPr>
+        <w:t xml:space="preserve">5. </w:t>
+      </w:r>
+      <w:r>
+        <w:rPr>
+          <w:rFonts w:cs="Arial"/>
+        </w:rPr>
+        <w:t>Por inepti</w:t>
+      </w:r>
+      <w:r>
+        <w:rPr>
+          <w:rFonts w:cs="Arial"/>
+        </w:rPr>
+        <w:t xml:space="preserve">tud manifiesta del trabajador, </w:t>
+      </w:r>
+      <w:r>
+        <w:rPr>
+          <w:rFonts w:cs="Arial"/>
+        </w:rPr>
+        <w:t>respecto de la ocupación o labor para la cual se comprometió;</w:t>
+      </w:r>
+    </w:p>
+    <w:p>
+      <w:pPr>
+        <w:ind w:left="708"/>
+        <w:rPr>
+          <w:rFonts w:cs="Arial"/>
+        </w:rPr>
+      </w:pPr>
+      <w:r>
+        <w:rPr>
+          <w:rFonts w:cs="Arial"/>
+        </w:rPr>
+        <w:t>6. Por denuncia injustificada contra el empleador respecto de sus obligaciones en el Seguro Social; más, si fuere justificada la denuncia, quedará asegurada la estabilidad del trabajador, por dos años, en trabajos permanentes; y,</w:t>
+      </w:r>
+    </w:p>
+    <w:p>
+      <w:pPr>
+        <w:ind w:left="708"/>
+        <w:rPr>
+          <w:rFonts w:cs="Arial"/>
+        </w:rPr>
+      </w:pPr>
+      <w:r>
+        <w:rPr>
+          <w:rFonts w:cs="Arial"/>
+        </w:rPr>
+        <w:t>7. Por no acatar las medidas de seguridad, prevención e higiene exigidas por la ley, por sus reglamentos o por la autoridad competente; o por contrariar, sin debida justificación, las prescripciones y dictámenes médicos.</w:t>
+      </w:r>
+    </w:p>
+    <w:p>
+      <w:pPr>
+        <w:rPr>
+          <w:rFonts w:cs="Arial"/>
+        </w:rPr>
+      </w:pPr>
       <w:r>
         <w:rPr>
           <w:rFonts w:cs="Arial"/>
         </w:rPr>
         <w:lastRenderedPageBreak/>
-        <w:t>conformidad con lo previsto en el artículo 628 de este Código, que impondrá el inspector del trabajo.</w:t>
-      </w:r>
-    </w:p>
-    <w:p>
-      <w:pPr>
-        <w:ind w:left="708"/>
-        <w:rPr>
-          <w:rFonts w:cs="Arial"/>
-        </w:rPr>
-      </w:pPr>
-      <w:r>
-        <w:rPr>
-          <w:rFonts w:cs="Arial"/>
-        </w:rPr>
-        <w:t>En estos casos, el trabajo deberá limitarse al tiempo estrictamente necesario pa</w:t>
-      </w:r>
-      <w:r>
-        <w:rPr>
-          <w:rFonts w:cs="Arial"/>
-        </w:rPr>
-        <w:t>ra atender al daño o peligro.</w:t>
-      </w:r>
-    </w:p>
-    <w:p>
-      <w:pPr>
-        <w:ind w:left="708"/>
-        <w:rPr>
-          <w:rFonts w:cs="Arial"/>
-        </w:rPr>
-      </w:pPr>
-      <w:r>
-        <w:rPr>
-          <w:rFonts w:cs="Arial"/>
-        </w:rPr>
-        <w:t>2. La condición manifiesta de que la industria, explotación o labor no pueda interrumpirse por la naturaleza de las necesidades que satisfacen, por razones de carácter técnico o porque su interrupción irrogue perjuicios al interés público. (</w:t>
-      </w:r>
-      <w:r>
-        <w:rPr>
-          <w:rFonts w:cs="Arial"/>
-        </w:rPr>
-        <w:t>Código</w:t>
-      </w:r>
-      <w:r>
-        <w:rPr>
-          <w:rFonts w:cs="Arial"/>
-        </w:rPr>
-        <w:t xml:space="preserve"> de Trabajo, 2005)</w:t>
-      </w:r>
-    </w:p>
-    <w:p>
-      <w:pPr>
-        <w:rPr>
-          <w:rFonts w:cs="Arial"/>
-        </w:rPr>
-      </w:pPr>
-      <w:r>
-        <w:rPr>
-          <w:rFonts w:cs="Arial"/>
-        </w:rPr>
-        <w:t xml:space="preserve">Uno de los objetivos principales del desarrollo de este software es el control de las horas laborables del empleado, brindando </w:t>
-      </w:r>
-      <w:r>
-        <w:rPr>
-          <w:rFonts w:cs="Arial"/>
-        </w:rPr>
-        <w:t>así</w:t>
-      </w:r>
-      <w:r>
-        <w:rPr>
-          <w:rFonts w:cs="Arial"/>
-        </w:rPr>
-        <w:t xml:space="preserve"> una herramienta que mantenga el control sobre remuneraciones suplementarias o extraordinarias, de igual manera el </w:t>
-      </w:r>
-      <w:r>
-        <w:rPr>
-          <w:rFonts w:cs="Arial"/>
-        </w:rPr>
-        <w:t>número</w:t>
-      </w:r>
-      <w:r>
-        <w:rPr>
-          <w:rFonts w:cs="Arial"/>
-        </w:rPr>
-        <w:t xml:space="preserve"> de horas trabajadas por el personal diariamente, en tal sentido en el </w:t>
-      </w:r>
-      <w:r>
-        <w:rPr>
-          <w:rFonts w:cs="Arial"/>
-        </w:rPr>
-        <w:t>Código</w:t>
-      </w:r>
-      <w:r>
-        <w:rPr>
-          <w:rFonts w:cs="Arial"/>
-        </w:rPr>
-        <w:t xml:space="preserve"> de Trabajo los autores señalan la siguiente normativa legal. </w:t>
-      </w:r>
-    </w:p>
-    <w:p>
-      <w:pPr>
-        <w:ind w:left="708"/>
-        <w:rPr>
-          <w:rFonts w:cs="Arial"/>
-        </w:rPr>
-      </w:pPr>
-      <w:r>
-        <w:rPr>
-          <w:rFonts w:cs="Arial"/>
-          <w:b/>
-        </w:rPr>
-        <w:t>Art. 55.-</w:t>
-      </w:r>
-      <w:r>
-        <w:rPr>
-          <w:rFonts w:cs="Arial"/>
-        </w:rPr>
+        <w:t xml:space="preserve">     Como podemos apreciar, el control por parte del empleador en el aspecto de horarios de trabajo es legalmente justificado y valedero, es en ese sentido que el presente desarrollo de software brinda esa facilidad para el control de horarios laborales de los empleados, cabe destacar que al momento este procedimiento se realiza de manera manual y genérica, lo cual se presta a inconvenientes con el personal </w:t>
+      </w:r>
+      <w:r>
+        <w:rPr>
+          <w:rFonts w:cs="Arial"/>
+        </w:rPr>
+        <w:t>asignado,</w:t>
+      </w:r>
+      <w:r>
+        <w:rPr>
+          <w:rFonts w:cs="Arial"/>
+        </w:rPr>
+        <w:t xml:space="preserve"> así como con el mecanismo actualmente usado. </w:t>
+      </w:r>
+    </w:p>
+    <w:p>
+      <w:pPr>
+        <w:rPr>
+          <w:rFonts w:cs="Arial"/>
+        </w:rPr>
+      </w:pPr>
+      <w:r>
+        <w:rPr>
+          <w:rFonts w:cs="Arial"/>
+        </w:rPr>
+        <w:t xml:space="preserve">     Es en tal sentido que el presente proyecto se encuentra justificado legalmente bajo normativa vigente en la legislación de Ecuador. </w:t>
+      </w:r>
+    </w:p>
+    <w:p>
+      <w:pPr>
+        <w:pStyle w:val="2Temas"/>
+      </w:pPr>
+      <w:bookmarkStart w:id="39" w:name="_Toc501142874"/>
+      <w:r>
+        <w:t>Marco referencial</w:t>
+      </w:r>
+      <w:bookmarkEnd w:id="39"/>
+      <w:r>
         <w:t xml:space="preserve"> </w:t>
       </w:r>
-      <w:r>
-        <w:rPr>
-          <w:rFonts w:cs="Arial"/>
-        </w:rPr>
-        <w:t xml:space="preserve">Remuneración por horas suplementarias y </w:t>
-      </w:r>
-      <w:r>
-        <w:rPr>
-          <w:rFonts w:cs="Arial"/>
-        </w:rPr>
-        <w:t xml:space="preserve">extraordinarias. </w:t>
-      </w:r>
-      <w:r>
-        <w:rPr>
-          <w:rFonts w:cs="Arial"/>
-        </w:rPr>
-        <w:softHyphen/>
-      </w:r>
-    </w:p>
-    <w:p>
-      <w:pPr>
-        <w:ind w:left="708"/>
-        <w:rPr>
-          <w:rFonts w:cs="Arial"/>
-        </w:rPr>
-      </w:pPr>
-      <w:r>
-        <w:rPr>
-          <w:rFonts w:cs="Arial"/>
-        </w:rPr>
-        <w:t xml:space="preserve"> Por convenio escrito entre las partes, la jornada de trabajo podrá exceder del límite fijado en los artículos 47 y 49 de este Código, siempre que se proceda con autorización del inspector de trabajo y se observen las siguientes prescripciones:</w:t>
-      </w:r>
-    </w:p>
-    <w:p>
-      <w:pPr>
-        <w:ind w:left="708"/>
-        <w:rPr>
-          <w:rFonts w:cs="Arial"/>
-        </w:rPr>
-      </w:pPr>
-      <w:r>
-        <w:rPr>
-          <w:rFonts w:cs="Arial"/>
-        </w:rPr>
-        <w:t>1. Las horas suplementarias no podrán exceder de cuatro en un día, ni de doce en la semana;</w:t>
-      </w:r>
-    </w:p>
-    <w:p>
-      <w:pPr>
-        <w:ind w:left="708"/>
-        <w:rPr>
-          <w:rFonts w:cs="Arial"/>
-        </w:rPr>
-      </w:pPr>
-      <w:r>
-        <w:rPr>
-          <w:rFonts w:cs="Arial"/>
-        </w:rPr>
-        <w:t>2. Si tuvieren lugar durante el día o hasta las 24H00, el empleador pagará la remuneración correspondiente a cada una de las horas suplementarias con más un cincuenta por ciento de recargo. Si dichas horas estuvieren comprendidas entre las 24H00 y las 06H00, el trabajador tendrá derecho a un ciento por ciento de recargo. Para calcularlo se tomará como base la remuneración que corresponda a la hora de trabajo diurno;</w:t>
-      </w:r>
-    </w:p>
-    <w:p>
-      <w:pPr>
-        <w:ind w:left="708"/>
-        <w:rPr>
-          <w:rFonts w:cs="Arial"/>
-        </w:rPr>
-      </w:pPr>
-      <w:r>
-        <w:rPr>
-          <w:rFonts w:cs="Arial"/>
-        </w:rPr>
-        <w:t>3. En el trabajo a destajo se tomarán en cuenta para el recargo de la remuneración las unidades de obra ejecutadas durante las horas excedentes de las ocho obligatorias; en tal caso, se aumentará la remuneración correspondiente a cada unidad en un cincuenta por ciento o en un ciento por ciento, respectivamente, de acuerdo con la regla anterior. Para calcular este recargo, se tomará como base el valor de la unidad de la obra realizada durante el trabajo diurno; y,</w:t>
-      </w:r>
-    </w:p>
-    <w:p>
-      <w:pPr>
-        <w:ind w:left="708"/>
-        <w:rPr>
-          <w:rFonts w:cs="Arial"/>
-        </w:rPr>
-      </w:pPr>
-      <w:r>
-        <w:rPr>
-          <w:rFonts w:cs="Arial"/>
-        </w:rPr>
-        <w:lastRenderedPageBreak/>
-        <w:t xml:space="preserve">4. El trabajo que se ejecutare el sábado o el domingo deberá ser pagado con el ciento por ciento de recargo </w:t>
-      </w:r>
-    </w:p>
-    <w:p>
-      <w:pPr>
-        <w:rPr>
-          <w:rFonts w:cs="Arial"/>
-        </w:rPr>
-      </w:pPr>
-      <w:r>
-        <w:rPr>
-          <w:rFonts w:cs="Arial"/>
-        </w:rPr>
-        <w:t xml:space="preserve">     De igual manera La Ley Orgánica Para La Justicia Laboral Y Reconocimiento Del Trabajo En El Hogar proteje al trabajador bajo los siguientes parámetros establecidos en el articulo 59 numeral 5 </w:t>
-      </w:r>
-    </w:p>
-    <w:p>
-      <w:pPr>
-        <w:ind w:left="708"/>
-        <w:rPr>
-          <w:rFonts w:cs="Arial"/>
-        </w:rPr>
-      </w:pPr>
-      <w:r>
-        <w:rPr>
-          <w:rFonts w:cs="Arial"/>
-        </w:rPr>
-        <w:t>Cálculo de horas suplementarias o de tiempo extraordinario, sin considerar la semana integral por debajo de las 240 horas al mes. Dicho trabajo suplementario o extraordinario deberá calcularse sobre 240 horas mensuales. (Ley Orgánica Para La Justicia Laboral Y Reconocimiento Del Trabajo En El Hogar, 2015)</w:t>
-      </w:r>
-    </w:p>
-    <w:p>
-      <w:pPr>
-        <w:rPr>
-          <w:rFonts w:cs="Arial"/>
-        </w:rPr>
-      </w:pPr>
-      <w:r>
-        <w:rPr>
-          <w:rFonts w:cs="Arial"/>
-        </w:rPr>
-        <w:t xml:space="preserve">      Como se puede apreciar la normativa ecuatoriana brinda derechos y responsabilidades de los trabajadores para cumplir con su derecho constitucional de trabajo, sin embargo en el mismo sentido se brindan derechos al empleador para que pueda desarrollar sus actividades económicas de manera ágil y eficiente, es en tal sentido que se crearon diferentes preventas a favor del empleador en referencia al tiempo y horario de trabajo,   dichos beneficios se encuentran establecidos en el Código De Trabajo bajo los siguientes numerales:</w:t>
-      </w:r>
-    </w:p>
-    <w:p>
-      <w:pPr>
-        <w:ind w:left="708"/>
-        <w:rPr>
-          <w:rFonts w:cs="Arial"/>
-        </w:rPr>
-      </w:pPr>
-      <w:r>
-        <w:rPr>
-          <w:rFonts w:cs="Arial"/>
-          <w:b/>
-        </w:rPr>
-        <w:t>Art. 54.-</w:t>
-      </w:r>
-      <w:r>
-        <w:rPr>
-          <w:rFonts w:cs="Arial"/>
-        </w:rPr>
-        <w:t xml:space="preserve"> </w:t>
-      </w:r>
-      <w:r>
-        <w:rPr>
-          <w:rFonts w:cs="Arial"/>
-        </w:rPr>
-        <w:t>Pérdida de la remuneración.­ El trabajador que faltare injustificadamente a media jornada continua de trabajo en el curso de la semana, tendrá derecho a la remuneración de seis días, y el trabajador que faltare injustificadamente a una jornada completa de trabajo en la semana, sólo tendrá derecho a la remuneración de cinco jornadas.</w:t>
-      </w:r>
-    </w:p>
-    <w:p>
-      <w:pPr>
-        <w:ind w:left="708"/>
-        <w:rPr>
-          <w:rFonts w:cs="Arial"/>
-        </w:rPr>
-      </w:pPr>
-      <w:r>
-        <w:rPr>
-          <w:rFonts w:cs="Arial"/>
-        </w:rPr>
-        <w:t>Tanto en el primer caso como en el segundo, el trabajador no perderá la remuneración si la falta estuvo autorizada por el empleador o por la ley, o si se debiere a enfermedad, calamidad doméstica o fuerza mayor debidamente comprobadas, y no excediere de los máximos  permitidos.</w:t>
-      </w:r>
-    </w:p>
-    <w:p>
-      <w:pPr>
-        <w:ind w:left="708"/>
-        <w:rPr>
-          <w:rFonts w:cs="Arial"/>
-        </w:rPr>
-      </w:pPr>
-      <w:r>
-        <w:rPr>
-          <w:rFonts w:cs="Arial"/>
-        </w:rPr>
-        <w:t>La jornada completa de falta puede integrarse con medias jornadas en días distintos.</w:t>
-      </w:r>
-    </w:p>
-    <w:p>
-      <w:pPr>
-        <w:ind w:left="708"/>
-        <w:rPr>
-          <w:rFonts w:cs="Arial"/>
-        </w:rPr>
-      </w:pPr>
-      <w:r>
-        <w:rPr>
-          <w:rFonts w:cs="Arial"/>
-        </w:rPr>
-        <w:t>No podrá el empleador imponer indemnización al trabajador por concepto de faltas.</w:t>
-      </w:r>
-    </w:p>
-    <w:p>
-      <w:pPr>
-        <w:ind w:left="708"/>
-        <w:rPr>
-          <w:rFonts w:cs="Arial"/>
-        </w:rPr>
-      </w:pPr>
-      <w:r>
-        <w:rPr>
-          <w:rFonts w:cs="Arial"/>
-          <w:b/>
-        </w:rPr>
-        <w:t>Art. 172.-</w:t>
-      </w:r>
-      <w:r>
-        <w:rPr>
-          <w:rFonts w:cs="Arial"/>
-        </w:rPr>
-        <w:t xml:space="preserve"> Causas por las que el empleador puede dar por terminado el contrato.- El empleador podrá dar por terminado el contrato de trabajo, previo visto bueno, en los siguientes casos:</w:t>
-      </w:r>
-    </w:p>
-    <w:p>
-      <w:pPr>
-        <w:ind w:left="708"/>
-        <w:rPr>
-          <w:rFonts w:cs="Arial"/>
-        </w:rPr>
-      </w:pPr>
-      <w:r>
-        <w:rPr>
-          <w:rFonts w:cs="Arial"/>
-        </w:rPr>
-        <w:lastRenderedPageBreak/>
-        <w:t>1. Por faltas repetidas e injustificadas de puntualidad o de asistencia al trabajo o por abandono de éste por un tiempo mayor de tres días consecutivos, sin causa justa y siempre que dichas causales se hayan producido dentro de un período mensual de labor;</w:t>
-      </w:r>
-    </w:p>
-    <w:p>
-      <w:pPr>
-        <w:ind w:left="708"/>
-        <w:rPr>
-          <w:rFonts w:cs="Arial"/>
-        </w:rPr>
-      </w:pPr>
-      <w:r>
-        <w:rPr>
-          <w:rFonts w:cs="Arial"/>
-        </w:rPr>
-        <w:t>2. Por indisciplina o desobediencia graves a los reglamentos internos legalmente aprobados;</w:t>
-      </w:r>
-    </w:p>
-    <w:p>
-      <w:pPr>
-        <w:ind w:left="708"/>
-        <w:rPr>
-          <w:rFonts w:cs="Arial"/>
-        </w:rPr>
-      </w:pPr>
-      <w:r>
-        <w:rPr>
-          <w:rFonts w:cs="Arial"/>
-        </w:rPr>
-        <w:t>3. Por falta de probidad o por conducta inmoral del trabajador;</w:t>
-      </w:r>
-    </w:p>
-    <w:p>
-      <w:pPr>
-        <w:ind w:left="708"/>
-        <w:rPr>
-          <w:rFonts w:cs="Arial"/>
-        </w:rPr>
-      </w:pPr>
-      <w:r>
-        <w:rPr>
-          <w:rFonts w:cs="Arial"/>
-        </w:rPr>
-        <w:t xml:space="preserve">4. </w:t>
-      </w:r>
-      <w:r>
-        <w:rPr>
-          <w:rFonts w:cs="Arial"/>
-        </w:rPr>
-        <w:t>Por injurias graves irrogadas al empleador, su cónyuge o conviviente en unión de hecho, ascendientes o descendientes, o a su representante;</w:t>
-      </w:r>
-    </w:p>
-    <w:p>
-      <w:pPr>
-        <w:ind w:left="708"/>
-        <w:rPr>
-          <w:rFonts w:cs="Arial"/>
-        </w:rPr>
-      </w:pPr>
-      <w:r>
-        <w:rPr>
-          <w:rFonts w:cs="Arial"/>
-        </w:rPr>
-        <w:t xml:space="preserve">5. </w:t>
-      </w:r>
-      <w:r>
-        <w:rPr>
-          <w:rFonts w:cs="Arial"/>
-        </w:rPr>
-        <w:t>Por inepti</w:t>
-      </w:r>
-      <w:r>
-        <w:rPr>
-          <w:rFonts w:cs="Arial"/>
-        </w:rPr>
-        <w:t xml:space="preserve">tud manifiesta del trabajador, </w:t>
-      </w:r>
-      <w:r>
-        <w:rPr>
-          <w:rFonts w:cs="Arial"/>
-        </w:rPr>
-        <w:t>respecto de la ocupación o labor para la cual se comprometió;</w:t>
-      </w:r>
-    </w:p>
-    <w:p>
-      <w:pPr>
-        <w:ind w:left="708"/>
-        <w:rPr>
-          <w:rFonts w:cs="Arial"/>
-        </w:rPr>
-      </w:pPr>
-      <w:r>
-        <w:rPr>
-          <w:rFonts w:cs="Arial"/>
-        </w:rPr>
-        <w:t>6. Por denuncia injustificada contra el empleador respecto de sus obligaciones en el Seguro Social; más, si fuere justificada la denuncia, quedará asegurada la estabilidad del trabajador, por dos años, en trabajos permanentes; y,</w:t>
-      </w:r>
-    </w:p>
-    <w:p>
-      <w:pPr>
-        <w:ind w:left="708"/>
-        <w:rPr>
-          <w:rFonts w:cs="Arial"/>
-        </w:rPr>
-      </w:pPr>
-      <w:r>
-        <w:rPr>
-          <w:rFonts w:cs="Arial"/>
-        </w:rPr>
-        <w:t>7. Por no acatar las medidas de seguridad, prevención e higiene exigidas por la ley, por sus reglamentos o por la autoridad competente; o por contrariar, sin debida justificación, las prescripciones y dictámenes médicos.</w:t>
-      </w:r>
-    </w:p>
-    <w:p>
-      <w:pPr>
-        <w:rPr>
-          <w:rFonts w:cs="Arial"/>
-        </w:rPr>
-      </w:pPr>
-      <w:r>
-        <w:rPr>
-          <w:rFonts w:cs="Arial"/>
-        </w:rPr>
-        <w:t xml:space="preserve">     Como podemos apreciar, el control por parte del empleador en el aspecto de horarios de trabajo es legalmente justificado y valedero, es en ese sentido que el presente desarrollo de software brinda esa facilidad para el control de horarios laborales de los empleados, cabe destacar que al momento este procedimiento se realiza de manera manual y genérica, lo cual se presta a inconvenientes con el personal </w:t>
-      </w:r>
-      <w:r>
-        <w:rPr>
-          <w:rFonts w:cs="Arial"/>
-        </w:rPr>
-        <w:t>asignado,</w:t>
-      </w:r>
-      <w:r>
-        <w:rPr>
-          <w:rFonts w:cs="Arial"/>
-        </w:rPr>
-        <w:t xml:space="preserve"> así como con el mecanismo actualmente usado. </w:t>
-      </w:r>
-    </w:p>
-    <w:p>
-      <w:pPr>
-        <w:rPr>
-          <w:rFonts w:cs="Arial"/>
-        </w:rPr>
-      </w:pPr>
-      <w:r>
-        <w:rPr>
-          <w:rFonts w:cs="Arial"/>
-        </w:rPr>
-        <w:t xml:space="preserve">     Es en tal sentido que el presente proyecto se encuentra justificado legalmente bajo normativa vigente en la legislación de Ecuador. </w:t>
-      </w:r>
-    </w:p>
-    <w:p>
-      <w:pPr>
-        <w:pStyle w:val="2Temas"/>
-      </w:pPr>
-      <w:bookmarkStart w:id="38" w:name="_Toc501142874"/>
-      <w:r>
-        <w:t>Marco referencial</w:t>
-      </w:r>
-      <w:bookmarkEnd w:id="38"/>
-      <w:r>
-        <w:t xml:space="preserve"> </w:t>
-      </w:r>
     </w:p>
     <w:p>
       <w:pPr>
@@ -13274,14 +14871,7 @@
         <w:rPr>
           <w:rFonts w:cs="Arial"/>
         </w:rPr>
-        <w:t xml:space="preserve">, se </w:t>
-      </w:r>
-      <w:r>
-        <w:rPr>
-          <w:rFonts w:cs="Arial"/>
-        </w:rPr>
-        <w:lastRenderedPageBreak/>
-        <w:t>eligió dos Sistema los cuales se enfocan en funcionalidades similares a la del Proyecto.</w:t>
+        <w:t>, se eligió dos Sistema los cuales se enfocan en funcionalidades similares a la del Proyecto.</w:t>
       </w:r>
     </w:p>
     <w:p>
@@ -13784,6 +15374,7 @@
                 <w:sz w:val="22"/>
                 <w:szCs w:val="22"/>
               </w:rPr>
+              <w:lastRenderedPageBreak/>
               <w:t>EXCLUSIVIDAD</w:t>
             </w:r>
           </w:p>
@@ -13958,7 +15549,7 @@
           <w:i/>
         </w:rPr>
       </w:pPr>
-      <w:hyperlink r:id="rId32" w:history="1">
+      <w:hyperlink r:id="rId35" w:history="1">
         <w:r>
           <w:rPr>
             <w:rStyle w:val="Hipervnculo"/>
@@ -14236,7 +15827,6 @@
                 <w:sz w:val="22"/>
                 <w:szCs w:val="22"/>
               </w:rPr>
-              <w:lastRenderedPageBreak/>
               <w:t>PORTABILIDAD / INTERFAZ</w:t>
             </w:r>
           </w:p>
@@ -14702,6 +16292,7 @@
           <w:rFonts w:cs="Arial"/>
           <w:i/>
         </w:rPr>
+        <w:lastRenderedPageBreak/>
         <w:t>Fuente de Inf</w:t>
       </w:r>
       <w:r>
@@ -14719,7 +16310,7 @@
           <w:rFonts w:cs="Arial"/>
         </w:rPr>
       </w:pPr>
-      <w:hyperlink r:id="rId33" w:history="1">
+      <w:hyperlink r:id="rId36" w:history="1">
         <w:r>
           <w:rPr>
             <w:rStyle w:val="Hipervnculo"/>
@@ -14733,11 +16324,11 @@
       <w:pPr>
         <w:pStyle w:val="2Temas"/>
       </w:pPr>
-      <w:bookmarkStart w:id="39" w:name="_Toc501142875"/>
+      <w:bookmarkStart w:id="40" w:name="_Toc501142875"/>
       <w:r>
         <w:t>Marco ambiental</w:t>
       </w:r>
-      <w:bookmarkEnd w:id="39"/>
+      <w:bookmarkEnd w:id="40"/>
     </w:p>
     <w:p>
       <w:pPr>
@@ -14855,7 +16446,6 @@
         <w:rPr>
           <w:rFonts w:cs="Arial"/>
         </w:rPr>
-        <w:lastRenderedPageBreak/>
         <w:t xml:space="preserve">Su lapso de Vida Útil, en el caso de ser un lector  </w:t>
       </w:r>
       <w:r>
@@ -14976,7 +16566,6 @@
           <w:id w:val="-1360196882"/>
           <w:citation/>
         </w:sdtPr>
-        <w:sdtEndPr/>
         <w:sdtContent>
           <w:r>
             <w:rPr>
@@ -15029,6 +16618,7 @@
           <w:rFonts w:cs="Arial"/>
           <w:u w:val="single"/>
         </w:rPr>
+        <w:lastRenderedPageBreak/>
         <w:t>IMPACTO DE TIPO NO CONTAMINANTE</w:t>
       </w:r>
     </w:p>
@@ -15097,12 +16687,11 @@
       <w:pPr>
         <w:pStyle w:val="2Temas"/>
       </w:pPr>
-      <w:bookmarkStart w:id="40" w:name="_Toc501142876"/>
-      <w:r>
-        <w:lastRenderedPageBreak/>
+      <w:bookmarkStart w:id="41" w:name="_Toc501142876"/>
+      <w:r>
         <w:t>Marco tecnológico</w:t>
       </w:r>
-      <w:bookmarkEnd w:id="40"/>
+      <w:bookmarkEnd w:id="41"/>
       <w:r>
         <w:t xml:space="preserve"> </w:t>
       </w:r>
@@ -15111,11 +16700,11 @@
       <w:pPr>
         <w:pStyle w:val="3Subtemas"/>
       </w:pPr>
-      <w:bookmarkStart w:id="41" w:name="_Toc501142877"/>
+      <w:bookmarkStart w:id="42" w:name="_Toc501142877"/>
       <w:r>
         <w:t>Terminología</w:t>
       </w:r>
-      <w:bookmarkEnd w:id="41"/>
+      <w:bookmarkEnd w:id="42"/>
     </w:p>
     <w:p>
       <w:pPr>
@@ -15152,11 +16741,11 @@
           <w:numId w:val="24"/>
         </w:numPr>
       </w:pPr>
-      <w:bookmarkStart w:id="42" w:name="_Toc501142878"/>
+      <w:bookmarkStart w:id="43" w:name="_Toc501142878"/>
       <w:r>
         <w:t>Modelo de Casos de Uso del Negocio</w:t>
       </w:r>
-      <w:bookmarkEnd w:id="42"/>
+      <w:bookmarkEnd w:id="43"/>
     </w:p>
     <w:p>
       <w:pPr>
@@ -15193,11 +16782,11 @@
           <w:numId w:val="24"/>
         </w:numPr>
       </w:pPr>
-      <w:bookmarkStart w:id="43" w:name="_Toc501142879"/>
+      <w:bookmarkStart w:id="44" w:name="_Toc501142879"/>
       <w:r>
         <w:t>Modelo de Objetos del Negocio</w:t>
       </w:r>
-      <w:bookmarkEnd w:id="43"/>
+      <w:bookmarkEnd w:id="44"/>
     </w:p>
     <w:p>
       <w:pPr>
@@ -15223,7 +16812,16 @@
           <w:color w:val="000000"/>
           <w:lang w:val="es-ES"/>
         </w:rPr>
-        <w:t>Es un modelo que describe la realización de cada caso de uso del negocio, estableciendo los actores internos, la información que en términos generales manipulan y los flujos de trabajo (workflows) asociados al caso de uso del negocio. Para la representación de este modelo se utilizan Diagramas de Colaboración (para mostrar actores externos, internos y las entidades (información) que manipulan, un Diagrama de Clases para mostrar gráficamente las entidades del sistema y sus relaciones, y Diagramas de Actividad para mostrar los flujos de trabajo.</w:t>
+        <w:t xml:space="preserve">Es un modelo que describe la realización de cada caso de uso del negocio, estableciendo los actores internos, la información que en términos generales manipulan y los flujos de trabajo (workflows) asociados al caso de uso del negocio. </w:t>
+      </w:r>
+      <w:r>
+        <w:rPr>
+          <w:rFonts w:cs="Arial"/>
+          <w:color w:val="000000"/>
+          <w:lang w:val="es-ES"/>
+        </w:rPr>
+        <w:lastRenderedPageBreak/>
+        <w:t>Para la representación de este modelo se utilizan Diagramas de Colaboración (para mostrar actores externos, internos y las entidades (información) que manipulan, un Diagrama de Clases para mostrar gráficamente las entidades del sistema y sus relaciones, y Diagramas de Actividad para mostrar los flujos de trabajo.</w:t>
       </w:r>
     </w:p>
     <w:p>
@@ -15234,11 +16832,11 @@
           <w:numId w:val="24"/>
         </w:numPr>
       </w:pPr>
-      <w:bookmarkStart w:id="44" w:name="_Toc501142880"/>
+      <w:bookmarkStart w:id="45" w:name="_Toc501142880"/>
       <w:r>
         <w:t>Modelo de Casos de Uso</w:t>
       </w:r>
-      <w:bookmarkEnd w:id="44"/>
+      <w:bookmarkEnd w:id="45"/>
     </w:p>
     <w:p>
       <w:pPr>
@@ -15275,11 +16873,11 @@
           <w:numId w:val="24"/>
         </w:numPr>
       </w:pPr>
-      <w:bookmarkStart w:id="45" w:name="_Toc501142881"/>
+      <w:bookmarkStart w:id="46" w:name="_Toc501142881"/>
       <w:r>
         <w:t>Especificaciones de Casos de Uso</w:t>
       </w:r>
-      <w:bookmarkEnd w:id="45"/>
+      <w:bookmarkEnd w:id="46"/>
     </w:p>
     <w:p>
       <w:pPr>
@@ -15305,16 +16903,7 @@
           <w:color w:val="000000"/>
           <w:lang w:val="es-ES"/>
         </w:rPr>
-        <w:t xml:space="preserve">Para los casos de uso que lo requieran (cuya funcionalidad no sea evidente o que no baste con una simple descripción narrativa) se realiza una descripción </w:t>
-      </w:r>
-      <w:r>
-        <w:rPr>
-          <w:rFonts w:cs="Arial"/>
-          <w:color w:val="000000"/>
-          <w:lang w:val="es-ES"/>
-        </w:rPr>
-        <w:lastRenderedPageBreak/>
-        <w:t>detallada utilizando una plantilla de documento, donde se incluyen: precondiciones, post-condiciones, flujo de eventos, requisitos no-funcionales asociados. También, para casos de uso cuyo flujo de eventos sea complejo podrá adjuntarse una representación gráfica mediante un Diagrama de Actividad.</w:t>
+        <w:t>Para los casos de uso que lo requieran (cuya funcionalidad no sea evidente o que no baste con una simple descripción narrativa) se realiza una descripción detallada utilizando una plantilla de documento, donde se incluyen: precondiciones, post-condiciones, flujo de eventos, requisitos no-funcionales asociados. También, para casos de uso cuyo flujo de eventos sea complejo podrá adjuntarse una representación gráfica mediante un Diagrama de Actividad.</w:t>
       </w:r>
     </w:p>
     <w:p>
@@ -15325,11 +16914,11 @@
           <w:numId w:val="24"/>
         </w:numPr>
       </w:pPr>
-      <w:bookmarkStart w:id="46" w:name="_Toc501142882"/>
+      <w:bookmarkStart w:id="47" w:name="_Toc501142882"/>
       <w:r>
         <w:t>Especificaciones Adicionales</w:t>
       </w:r>
-      <w:bookmarkEnd w:id="46"/>
+      <w:bookmarkEnd w:id="47"/>
     </w:p>
     <w:p>
       <w:pPr>
@@ -15382,11 +16971,11 @@
           <w:numId w:val="24"/>
         </w:numPr>
       </w:pPr>
-      <w:bookmarkStart w:id="47" w:name="_Toc501142883"/>
+      <w:bookmarkStart w:id="48" w:name="_Toc501142883"/>
       <w:r>
         <w:t>Modelo de Análisis y Diseño</w:t>
       </w:r>
-      <w:bookmarkEnd w:id="47"/>
+      <w:bookmarkEnd w:id="48"/>
     </w:p>
     <w:p>
       <w:pPr>
@@ -15423,11 +17012,12 @@
           <w:numId w:val="24"/>
         </w:numPr>
       </w:pPr>
-      <w:bookmarkStart w:id="48" w:name="_Toc501142884"/>
-      <w:r>
+      <w:bookmarkStart w:id="49" w:name="_Toc501142884"/>
+      <w:r>
+        <w:lastRenderedPageBreak/>
         <w:t>Modelo de Datos</w:t>
       </w:r>
-      <w:bookmarkEnd w:id="48"/>
+      <w:bookmarkEnd w:id="49"/>
       <w:r>
         <w:t xml:space="preserve"> </w:t>
       </w:r>
@@ -15467,11 +17057,11 @@
           <w:numId w:val="24"/>
         </w:numPr>
       </w:pPr>
-      <w:bookmarkStart w:id="49" w:name="_Toc501142885"/>
+      <w:bookmarkStart w:id="50" w:name="_Toc501142885"/>
       <w:r>
         <w:t>Modelo de Implementación</w:t>
       </w:r>
-      <w:bookmarkEnd w:id="49"/>
+      <w:bookmarkEnd w:id="50"/>
     </w:p>
     <w:p>
       <w:pPr>
@@ -15508,12 +17098,11 @@
           <w:numId w:val="24"/>
         </w:numPr>
       </w:pPr>
-      <w:bookmarkStart w:id="50" w:name="_Toc501142886"/>
-      <w:r>
-        <w:lastRenderedPageBreak/>
+      <w:bookmarkStart w:id="51" w:name="_Toc501142886"/>
+      <w:r>
         <w:t>Casos de Prueba</w:t>
       </w:r>
-      <w:bookmarkEnd w:id="50"/>
+      <w:bookmarkEnd w:id="51"/>
     </w:p>
     <w:p>
       <w:pPr>
@@ -15550,11 +17139,11 @@
           <w:numId w:val="24"/>
         </w:numPr>
       </w:pPr>
-      <w:bookmarkStart w:id="51" w:name="_Toc501142887"/>
+      <w:bookmarkStart w:id="52" w:name="_Toc501142887"/>
       <w:r>
         <w:t>Plan de Iteración</w:t>
       </w:r>
-      <w:bookmarkEnd w:id="51"/>
+      <w:bookmarkEnd w:id="52"/>
     </w:p>
     <w:p>
       <w:pPr>
@@ -15591,11 +17180,11 @@
           <w:numId w:val="24"/>
         </w:numPr>
       </w:pPr>
-      <w:bookmarkStart w:id="52" w:name="_Toc501142888"/>
+      <w:bookmarkStart w:id="53" w:name="_Toc501142888"/>
       <w:r>
         <w:t>Material de Apoyo al Usuario Final</w:t>
       </w:r>
-      <w:bookmarkEnd w:id="52"/>
+      <w:bookmarkEnd w:id="53"/>
     </w:p>
     <w:p>
       <w:pPr>
@@ -15640,11 +17229,12 @@
           <w:numId w:val="24"/>
         </w:numPr>
       </w:pPr>
-      <w:bookmarkStart w:id="53" w:name="_Toc501142889"/>
-      <w:r>
+      <w:bookmarkStart w:id="54" w:name="_Toc501142889"/>
+      <w:r>
+        <w:lastRenderedPageBreak/>
         <w:t>Producto</w:t>
       </w:r>
-      <w:bookmarkEnd w:id="53"/>
+      <w:bookmarkEnd w:id="54"/>
     </w:p>
     <w:p>
       <w:pPr>
@@ -15689,11 +17279,11 @@
           <w:numId w:val="24"/>
         </w:numPr>
       </w:pPr>
-      <w:bookmarkStart w:id="54" w:name="_Toc501142890"/>
+      <w:bookmarkStart w:id="55" w:name="_Toc501142890"/>
       <w:r>
         <w:t>UML</w:t>
       </w:r>
-      <w:bookmarkEnd w:id="54"/>
+      <w:bookmarkEnd w:id="55"/>
     </w:p>
     <w:p>
       <w:r>
@@ -15856,7 +17446,7 @@
       <w:pPr>
         <w:pStyle w:val="1Capitulos"/>
       </w:pPr>
-      <w:bookmarkStart w:id="55" w:name="_Toc501142891"/>
+      <w:bookmarkStart w:id="56" w:name="_Toc501142891"/>
       <w:r>
         <w:lastRenderedPageBreak/>
         <w:t>Sección II</w:t>
@@ -15864,7 +17454,7 @@
       <w:r>
         <w:t xml:space="preserve"> Diagnostico</w:t>
       </w:r>
-      <w:bookmarkEnd w:id="55"/>
+      <w:bookmarkEnd w:id="56"/>
     </w:p>
     <w:p>
       <w:pPr>
@@ -15999,14 +17589,14 @@
       <w:pPr>
         <w:pStyle w:val="2Temas"/>
       </w:pPr>
-      <w:bookmarkStart w:id="56" w:name="_Toc501142892"/>
+      <w:bookmarkStart w:id="57" w:name="_Toc501142892"/>
       <w:r>
         <w:t>Diagrama</w:t>
       </w:r>
       <w:r>
         <w:t xml:space="preserve"> de flujo y participantes</w:t>
       </w:r>
-      <w:bookmarkEnd w:id="56"/>
+      <w:bookmarkEnd w:id="57"/>
     </w:p>
     <w:p>
       <w:pPr>
@@ -16215,7 +17805,7 @@
                     <pic:cNvPicPr/>
                   </pic:nvPicPr>
                   <pic:blipFill rotWithShape="1">
-                    <a:blip r:embed="rId34">
+                    <a:blip r:embed="rId37">
                       <a:extLst>
                         <a:ext uri="{28A0092B-C50C-407E-A947-70E740481C1C}">
                           <a14:useLocalDpi xmlns:a14="http://schemas.microsoft.com/office/drawing/2010/main" val="0"/>
@@ -16316,7 +17906,7 @@
           <w:lang w:val="es-ES_tradnl"/>
         </w:rPr>
         <w:sectPr>
-          <w:footerReference w:type="default" r:id="rId35"/>
+          <w:footerReference w:type="default" r:id="rId38"/>
           <w:pgSz w:w="11906" w:h="16838"/>
           <w:pgMar w:top="1418" w:right="1701" w:bottom="1418" w:left="1418" w:header="709" w:footer="283" w:gutter="0"/>
           <w:cols w:space="708"/>
@@ -16410,7 +18000,7 @@
                     </pic:cNvPicPr>
                   </pic:nvPicPr>
                   <pic:blipFill>
-                    <a:blip r:embed="rId36" cstate="print">
+                    <a:blip r:embed="rId39" cstate="print">
                       <a:extLst>
                         <a:ext uri="{28A0092B-C50C-407E-A947-70E740481C1C}">
                           <a14:useLocalDpi xmlns:a14="http://schemas.microsoft.com/office/drawing/2010/main" val="0"/>
@@ -16839,7 +18429,7 @@
       <w:pPr>
         <w:pStyle w:val="1Capitulos"/>
       </w:pPr>
-      <w:bookmarkStart w:id="57" w:name="_Toc501142893"/>
+      <w:bookmarkStart w:id="58" w:name="_Toc501142893"/>
       <w:r>
         <w:lastRenderedPageBreak/>
         <w:t>Sección III</w:t>
@@ -16847,13 +18437,13 @@
       <w:r>
         <w:t xml:space="preserve"> Propuesta</w:t>
       </w:r>
-      <w:bookmarkEnd w:id="57"/>
+      <w:bookmarkEnd w:id="58"/>
     </w:p>
     <w:p>
       <w:pPr>
         <w:pStyle w:val="2Temas"/>
       </w:pPr>
-      <w:bookmarkStart w:id="58" w:name="_Toc501142894"/>
+      <w:bookmarkStart w:id="59" w:name="_Toc501142894"/>
       <w:r>
         <w:t>S</w:t>
       </w:r>
@@ -16863,7 +18453,7 @@
       <w:r>
         <w:t xml:space="preserve"> Diagnóstico del Problema:</w:t>
       </w:r>
-      <w:bookmarkEnd w:id="58"/>
+      <w:bookmarkEnd w:id="59"/>
     </w:p>
     <w:p>
       <w:r>
@@ -19077,24 +20667,24 @@
       <w:pPr>
         <w:pStyle w:val="1Capitulos"/>
       </w:pPr>
-      <w:bookmarkStart w:id="59" w:name="_Toc501142895"/>
+      <w:bookmarkStart w:id="60" w:name="_Toc501142895"/>
       <w:r>
         <w:t>C</w:t>
       </w:r>
       <w:r>
         <w:t>onclusiones y recomendaciones</w:t>
       </w:r>
-      <w:bookmarkEnd w:id="59"/>
+      <w:bookmarkEnd w:id="60"/>
     </w:p>
     <w:p>
       <w:pPr>
         <w:pStyle w:val="2Temas"/>
       </w:pPr>
-      <w:bookmarkStart w:id="60" w:name="_Toc501142896"/>
+      <w:bookmarkStart w:id="61" w:name="_Toc501142896"/>
       <w:r>
         <w:t>Conclusiones</w:t>
       </w:r>
-      <w:bookmarkEnd w:id="60"/>
+      <w:bookmarkEnd w:id="61"/>
     </w:p>
     <w:p>
       <w:r>
@@ -19126,11 +20716,11 @@
       <w:pPr>
         <w:pStyle w:val="2Temas"/>
       </w:pPr>
-      <w:bookmarkStart w:id="61" w:name="_Toc501142897"/>
+      <w:bookmarkStart w:id="62" w:name="_Toc501142897"/>
       <w:r>
         <w:t>Recomendaciones</w:t>
       </w:r>
-      <w:bookmarkEnd w:id="61"/>
+      <w:bookmarkEnd w:id="62"/>
     </w:p>
     <w:p>
       <w:r>
@@ -19161,14 +20751,14 @@
           <w:color w:val="000000"/>
         </w:rPr>
       </w:pPr>
-      <w:bookmarkStart w:id="62" w:name="_Toc501142898"/>
+      <w:bookmarkStart w:id="63" w:name="_Toc501142898"/>
       <w:r>
         <w:t>B</w:t>
       </w:r>
       <w:r>
         <w:t>ibliografía</w:t>
       </w:r>
-      <w:bookmarkEnd w:id="62"/>
+      <w:bookmarkEnd w:id="63"/>
     </w:p>
     <w:p>
       <w:pPr>
@@ -19239,7 +20829,7 @@
         </w:rPr>
         <w:t xml:space="preserve">Constituyente, E. A. (2008). Constitución de la República del Ecuador. Recuperado a partir de </w:t>
       </w:r>
-      <w:hyperlink r:id="rId37" w:history="1">
+      <w:hyperlink r:id="rId40" w:history="1">
         <w:r>
           <w:rPr>
             <w:rStyle w:val="Hipervnculo"/>
@@ -19534,7 +21124,6 @@
         <w:id w:val="111145805"/>
         <w:bibliography/>
       </w:sdtPr>
-      <w:sdtEndPr/>
       <w:sdtContent>
         <w:p>
           <w:pPr>
@@ -19670,12 +21259,12 @@
       <w:pPr>
         <w:pStyle w:val="1Capitulos"/>
       </w:pPr>
-      <w:bookmarkStart w:id="63" w:name="_Toc501142899"/>
+      <w:bookmarkStart w:id="64" w:name="_Toc501142899"/>
       <w:r>
         <w:lastRenderedPageBreak/>
         <w:t>Anexos</w:t>
       </w:r>
-      <w:bookmarkEnd w:id="63"/>
+      <w:bookmarkEnd w:id="64"/>
     </w:p>
     <w:p>
       <w:pPr>
@@ -19699,11 +21288,9 @@
       <w:pPr>
         <w:pStyle w:val="1Capitulos"/>
       </w:pPr>
-      <w:bookmarkStart w:id="64" w:name="_GoBack"/>
-      <w:bookmarkEnd w:id="64"/>
     </w:p>
     <w:sectPr>
-      <w:footerReference w:type="default" r:id="rId38"/>
+      <w:footerReference w:type="default" r:id="rId41"/>
       <w:pgSz w:w="11906" w:h="16838"/>
       <w:pgMar w:top="1418" w:right="1701" w:bottom="1418" w:left="1418" w:header="709" w:footer="709" w:gutter="0"/>
       <w:cols w:space="708"/>
@@ -19755,7 +21342,6 @@
         <w:docPartUnique/>
       </w:docPartObj>
     </w:sdtPr>
-    <w:sdtEndPr/>
     <w:sdtContent>
       <w:p>
         <w:pPr>
@@ -20019,7 +21605,6 @@
         <w:docPartUnique/>
       </w:docPartObj>
     </w:sdtPr>
-    <w:sdtEndPr/>
     <w:sdtContent>
       <w:p>
         <w:pPr>
@@ -20173,7 +21758,7 @@
                                     <w:szCs w:val="16"/>
                                     <w:lang w:val="es-ES"/>
                                   </w:rPr>
-                                  <w:t>40</w:t>
+                                  <w:t>22</w:t>
                                 </w:r>
                                 <w:r>
                                   <w:rPr>
@@ -20245,7 +21830,7 @@
                               <w:szCs w:val="16"/>
                               <w:lang w:val="es-ES"/>
                             </w:rPr>
-                            <w:t>40</w:t>
+                            <w:t>22</w:t>
                           </w:r>
                           <w:r>
                             <w:rPr>
@@ -20286,7 +21871,6 @@
         <w:docPartUnique/>
       </w:docPartObj>
     </w:sdtPr>
-    <w:sdtEndPr/>
     <w:sdtContent>
       <w:p>
         <w:pPr>
@@ -20437,7 +22021,7 @@
                                     <w:szCs w:val="16"/>
                                     <w:lang w:val="es-ES"/>
                                   </w:rPr>
-                                  <w:t>49</w:t>
+                                  <w:t>53</w:t>
                                 </w:r>
                                 <w:r>
                                   <w:rPr>
@@ -20509,7 +22093,7 @@
                               <w:szCs w:val="16"/>
                               <w:lang w:val="es-ES"/>
                             </w:rPr>
-                            <w:t>49</w:t>
+                            <w:t>53</w:t>
                           </w:r>
                           <w:r>
                             <w:rPr>
@@ -20578,7 +22162,6 @@
           <w:id w:val="-580066780"/>
           <w:citation/>
         </w:sdtPr>
-        <w:sdtEndPr/>
         <w:sdtContent>
           <w:r>
             <w:fldChar w:fldCharType="begin"/>
@@ -20653,7 +22236,7 @@
         <v:path o:extrusionok="f" gradientshapeok="t" o:connecttype="rect"/>
         <o:lock v:ext="edit" aspectratio="t"/>
       </v:shapetype>
-      <v:shape id="_x0000_i1029" type="#_x0000_t75" style="width:3.6pt;height:5.4pt;visibility:visible;mso-wrap-style:square" o:bullet="t">
+      <v:shape id="_x0000_i1099" type="#_x0000_t75" style="width:3.6pt;height:5.4pt;visibility:visible;mso-wrap-style:square" o:bullet="t">
         <v:imagedata r:id="rId1" o:title=""/>
       </v:shape>
     </w:pict>
@@ -21248,6 +22831,119 @@
     </w:lvl>
   </w:abstractNum>
   <w:abstractNum w:abstractNumId="5" w15:restartNumberingAfterBreak="0">
+    <w:nsid w:val="09827070"/>
+    <w:multiLevelType w:val="hybridMultilevel"/>
+    <w:tmpl w:val="80D62894"/>
+    <w:lvl w:ilvl="0" w:tplc="300A0001">
+      <w:start w:val="1"/>
+      <w:numFmt w:val="bullet"/>
+      <w:lvlText w:val=""/>
+      <w:lvlJc w:val="left"/>
+      <w:pPr>
+        <w:ind w:left="1080" w:hanging="360"/>
+      </w:pPr>
+      <w:rPr>
+        <w:rFonts w:ascii="Symbol" w:hAnsi="Symbol" w:hint="default"/>
+      </w:rPr>
+    </w:lvl>
+    <w:lvl w:ilvl="1" w:tplc="0C0A0003" w:tentative="1">
+      <w:start w:val="1"/>
+      <w:numFmt w:val="bullet"/>
+      <w:lvlText w:val="o"/>
+      <w:lvlJc w:val="left"/>
+      <w:pPr>
+        <w:ind w:left="1800" w:hanging="360"/>
+      </w:pPr>
+      <w:rPr>
+        <w:rFonts w:ascii="Courier New" w:hAnsi="Courier New" w:cs="Courier New" w:hint="default"/>
+      </w:rPr>
+    </w:lvl>
+    <w:lvl w:ilvl="2" w:tplc="0C0A0005" w:tentative="1">
+      <w:start w:val="1"/>
+      <w:numFmt w:val="bullet"/>
+      <w:lvlText w:val=""/>
+      <w:lvlJc w:val="left"/>
+      <w:pPr>
+        <w:ind w:left="2520" w:hanging="360"/>
+      </w:pPr>
+      <w:rPr>
+        <w:rFonts w:ascii="Wingdings" w:hAnsi="Wingdings" w:hint="default"/>
+      </w:rPr>
+    </w:lvl>
+    <w:lvl w:ilvl="3" w:tplc="0C0A0001" w:tentative="1">
+      <w:start w:val="1"/>
+      <w:numFmt w:val="bullet"/>
+      <w:lvlText w:val=""/>
+      <w:lvlJc w:val="left"/>
+      <w:pPr>
+        <w:ind w:left="3240" w:hanging="360"/>
+      </w:pPr>
+      <w:rPr>
+        <w:rFonts w:ascii="Symbol" w:hAnsi="Symbol" w:hint="default"/>
+      </w:rPr>
+    </w:lvl>
+    <w:lvl w:ilvl="4" w:tplc="0C0A0003" w:tentative="1">
+      <w:start w:val="1"/>
+      <w:numFmt w:val="bullet"/>
+      <w:lvlText w:val="o"/>
+      <w:lvlJc w:val="left"/>
+      <w:pPr>
+        <w:ind w:left="3960" w:hanging="360"/>
+      </w:pPr>
+      <w:rPr>
+        <w:rFonts w:ascii="Courier New" w:hAnsi="Courier New" w:cs="Courier New" w:hint="default"/>
+      </w:rPr>
+    </w:lvl>
+    <w:lvl w:ilvl="5" w:tplc="0C0A0005" w:tentative="1">
+      <w:start w:val="1"/>
+      <w:numFmt w:val="bullet"/>
+      <w:lvlText w:val=""/>
+      <w:lvlJc w:val="left"/>
+      <w:pPr>
+        <w:ind w:left="4680" w:hanging="360"/>
+      </w:pPr>
+      <w:rPr>
+        <w:rFonts w:ascii="Wingdings" w:hAnsi="Wingdings" w:hint="default"/>
+      </w:rPr>
+    </w:lvl>
+    <w:lvl w:ilvl="6" w:tplc="0C0A0001" w:tentative="1">
+      <w:start w:val="1"/>
+      <w:numFmt w:val="bullet"/>
+      <w:lvlText w:val=""/>
+      <w:lvlJc w:val="left"/>
+      <w:pPr>
+        <w:ind w:left="5400" w:hanging="360"/>
+      </w:pPr>
+      <w:rPr>
+        <w:rFonts w:ascii="Symbol" w:hAnsi="Symbol" w:hint="default"/>
+      </w:rPr>
+    </w:lvl>
+    <w:lvl w:ilvl="7" w:tplc="0C0A0003" w:tentative="1">
+      <w:start w:val="1"/>
+      <w:numFmt w:val="bullet"/>
+      <w:lvlText w:val="o"/>
+      <w:lvlJc w:val="left"/>
+      <w:pPr>
+        <w:ind w:left="6120" w:hanging="360"/>
+      </w:pPr>
+      <w:rPr>
+        <w:rFonts w:ascii="Courier New" w:hAnsi="Courier New" w:cs="Courier New" w:hint="default"/>
+      </w:rPr>
+    </w:lvl>
+    <w:lvl w:ilvl="8" w:tplc="0C0A0005" w:tentative="1">
+      <w:start w:val="1"/>
+      <w:numFmt w:val="bullet"/>
+      <w:lvlText w:val=""/>
+      <w:lvlJc w:val="left"/>
+      <w:pPr>
+        <w:ind w:left="6840" w:hanging="360"/>
+      </w:pPr>
+      <w:rPr>
+        <w:rFonts w:ascii="Wingdings" w:hAnsi="Wingdings" w:hint="default"/>
+      </w:rPr>
+    </w:lvl>
+  </w:abstractNum>
+  <w:abstractNum w:abstractNumId="6" w15:restartNumberingAfterBreak="0">
     <w:nsid w:val="09AD61AF"/>
     <w:multiLevelType w:val="hybridMultilevel"/>
     <w:tmpl w:val="2E62D8D4"/>
@@ -21359,7 +23055,7 @@
       </w:rPr>
     </w:lvl>
   </w:abstractNum>
-  <w:abstractNum w:abstractNumId="6" w15:restartNumberingAfterBreak="0">
+  <w:abstractNum w:abstractNumId="7" w15:restartNumberingAfterBreak="0">
     <w:nsid w:val="0AB20B55"/>
     <w:multiLevelType w:val="hybridMultilevel"/>
     <w:tmpl w:val="9E2CA588"/>
@@ -21471,7 +23167,7 @@
       </w:rPr>
     </w:lvl>
   </w:abstractNum>
-  <w:abstractNum w:abstractNumId="7" w15:restartNumberingAfterBreak="0">
+  <w:abstractNum w:abstractNumId="8" w15:restartNumberingAfterBreak="0">
     <w:nsid w:val="125F715C"/>
     <w:multiLevelType w:val="hybridMultilevel"/>
     <w:tmpl w:val="FC7EFE0C"/>
@@ -21561,7 +23257,233 @@
       </w:pPr>
     </w:lvl>
   </w:abstractNum>
-  <w:abstractNum w:abstractNumId="8" w15:restartNumberingAfterBreak="0">
+  <w:abstractNum w:abstractNumId="9" w15:restartNumberingAfterBreak="0">
+    <w:nsid w:val="14AE1BD3"/>
+    <w:multiLevelType w:val="hybridMultilevel"/>
+    <w:tmpl w:val="6940390C"/>
+    <w:lvl w:ilvl="0" w:tplc="300A0001">
+      <w:start w:val="1"/>
+      <w:numFmt w:val="bullet"/>
+      <w:lvlText w:val=""/>
+      <w:lvlJc w:val="left"/>
+      <w:pPr>
+        <w:ind w:left="720" w:hanging="360"/>
+      </w:pPr>
+      <w:rPr>
+        <w:rFonts w:ascii="Symbol" w:hAnsi="Symbol" w:hint="default"/>
+      </w:rPr>
+    </w:lvl>
+    <w:lvl w:ilvl="1" w:tplc="0C0A0003" w:tentative="1">
+      <w:start w:val="1"/>
+      <w:numFmt w:val="bullet"/>
+      <w:lvlText w:val="o"/>
+      <w:lvlJc w:val="left"/>
+      <w:pPr>
+        <w:ind w:left="1440" w:hanging="360"/>
+      </w:pPr>
+      <w:rPr>
+        <w:rFonts w:ascii="Courier New" w:hAnsi="Courier New" w:cs="Courier New" w:hint="default"/>
+      </w:rPr>
+    </w:lvl>
+    <w:lvl w:ilvl="2" w:tplc="0C0A0005" w:tentative="1">
+      <w:start w:val="1"/>
+      <w:numFmt w:val="bullet"/>
+      <w:lvlText w:val=""/>
+      <w:lvlJc w:val="left"/>
+      <w:pPr>
+        <w:ind w:left="2160" w:hanging="360"/>
+      </w:pPr>
+      <w:rPr>
+        <w:rFonts w:ascii="Wingdings" w:hAnsi="Wingdings" w:hint="default"/>
+      </w:rPr>
+    </w:lvl>
+    <w:lvl w:ilvl="3" w:tplc="0C0A0001" w:tentative="1">
+      <w:start w:val="1"/>
+      <w:numFmt w:val="bullet"/>
+      <w:lvlText w:val=""/>
+      <w:lvlJc w:val="left"/>
+      <w:pPr>
+        <w:ind w:left="2880" w:hanging="360"/>
+      </w:pPr>
+      <w:rPr>
+        <w:rFonts w:ascii="Symbol" w:hAnsi="Symbol" w:hint="default"/>
+      </w:rPr>
+    </w:lvl>
+    <w:lvl w:ilvl="4" w:tplc="0C0A0003" w:tentative="1">
+      <w:start w:val="1"/>
+      <w:numFmt w:val="bullet"/>
+      <w:lvlText w:val="o"/>
+      <w:lvlJc w:val="left"/>
+      <w:pPr>
+        <w:ind w:left="3600" w:hanging="360"/>
+      </w:pPr>
+      <w:rPr>
+        <w:rFonts w:ascii="Courier New" w:hAnsi="Courier New" w:cs="Courier New" w:hint="default"/>
+      </w:rPr>
+    </w:lvl>
+    <w:lvl w:ilvl="5" w:tplc="0C0A0005" w:tentative="1">
+      <w:start w:val="1"/>
+      <w:numFmt w:val="bullet"/>
+      <w:lvlText w:val=""/>
+      <w:lvlJc w:val="left"/>
+      <w:pPr>
+        <w:ind w:left="4320" w:hanging="360"/>
+      </w:pPr>
+      <w:rPr>
+        <w:rFonts w:ascii="Wingdings" w:hAnsi="Wingdings" w:hint="default"/>
+      </w:rPr>
+    </w:lvl>
+    <w:lvl w:ilvl="6" w:tplc="0C0A0001" w:tentative="1">
+      <w:start w:val="1"/>
+      <w:numFmt w:val="bullet"/>
+      <w:lvlText w:val=""/>
+      <w:lvlJc w:val="left"/>
+      <w:pPr>
+        <w:ind w:left="5040" w:hanging="360"/>
+      </w:pPr>
+      <w:rPr>
+        <w:rFonts w:ascii="Symbol" w:hAnsi="Symbol" w:hint="default"/>
+      </w:rPr>
+    </w:lvl>
+    <w:lvl w:ilvl="7" w:tplc="0C0A0003" w:tentative="1">
+      <w:start w:val="1"/>
+      <w:numFmt w:val="bullet"/>
+      <w:lvlText w:val="o"/>
+      <w:lvlJc w:val="left"/>
+      <w:pPr>
+        <w:ind w:left="5760" w:hanging="360"/>
+      </w:pPr>
+      <w:rPr>
+        <w:rFonts w:ascii="Courier New" w:hAnsi="Courier New" w:cs="Courier New" w:hint="default"/>
+      </w:rPr>
+    </w:lvl>
+    <w:lvl w:ilvl="8" w:tplc="0C0A0005" w:tentative="1">
+      <w:start w:val="1"/>
+      <w:numFmt w:val="bullet"/>
+      <w:lvlText w:val=""/>
+      <w:lvlJc w:val="left"/>
+      <w:pPr>
+        <w:ind w:left="6480" w:hanging="360"/>
+      </w:pPr>
+      <w:rPr>
+        <w:rFonts w:ascii="Wingdings" w:hAnsi="Wingdings" w:hint="default"/>
+      </w:rPr>
+    </w:lvl>
+  </w:abstractNum>
+  <w:abstractNum w:abstractNumId="10" w15:restartNumberingAfterBreak="0">
+    <w:nsid w:val="151E601C"/>
+    <w:multiLevelType w:val="hybridMultilevel"/>
+    <w:tmpl w:val="C0449E02"/>
+    <w:lvl w:ilvl="0" w:tplc="300A000B">
+      <w:start w:val="1"/>
+      <w:numFmt w:val="bullet"/>
+      <w:lvlText w:val=""/>
+      <w:lvlJc w:val="left"/>
+      <w:pPr>
+        <w:ind w:left="720" w:hanging="360"/>
+      </w:pPr>
+      <w:rPr>
+        <w:rFonts w:ascii="Wingdings" w:hAnsi="Wingdings" w:hint="default"/>
+      </w:rPr>
+    </w:lvl>
+    <w:lvl w:ilvl="1" w:tplc="0C0A0003" w:tentative="1">
+      <w:start w:val="1"/>
+      <w:numFmt w:val="bullet"/>
+      <w:lvlText w:val="o"/>
+      <w:lvlJc w:val="left"/>
+      <w:pPr>
+        <w:ind w:left="1440" w:hanging="360"/>
+      </w:pPr>
+      <w:rPr>
+        <w:rFonts w:ascii="Courier New" w:hAnsi="Courier New" w:cs="Courier New" w:hint="default"/>
+      </w:rPr>
+    </w:lvl>
+    <w:lvl w:ilvl="2" w:tplc="0C0A0005" w:tentative="1">
+      <w:start w:val="1"/>
+      <w:numFmt w:val="bullet"/>
+      <w:lvlText w:val=""/>
+      <w:lvlJc w:val="left"/>
+      <w:pPr>
+        <w:ind w:left="2160" w:hanging="360"/>
+      </w:pPr>
+      <w:rPr>
+        <w:rFonts w:ascii="Wingdings" w:hAnsi="Wingdings" w:hint="default"/>
+      </w:rPr>
+    </w:lvl>
+    <w:lvl w:ilvl="3" w:tplc="0C0A0001" w:tentative="1">
+      <w:start w:val="1"/>
+      <w:numFmt w:val="bullet"/>
+      <w:lvlText w:val=""/>
+      <w:lvlJc w:val="left"/>
+      <w:pPr>
+        <w:ind w:left="2880" w:hanging="360"/>
+      </w:pPr>
+      <w:rPr>
+        <w:rFonts w:ascii="Symbol" w:hAnsi="Symbol" w:hint="default"/>
+      </w:rPr>
+    </w:lvl>
+    <w:lvl w:ilvl="4" w:tplc="0C0A0003" w:tentative="1">
+      <w:start w:val="1"/>
+      <w:numFmt w:val="bullet"/>
+      <w:lvlText w:val="o"/>
+      <w:lvlJc w:val="left"/>
+      <w:pPr>
+        <w:ind w:left="3600" w:hanging="360"/>
+      </w:pPr>
+      <w:rPr>
+        <w:rFonts w:ascii="Courier New" w:hAnsi="Courier New" w:cs="Courier New" w:hint="default"/>
+      </w:rPr>
+    </w:lvl>
+    <w:lvl w:ilvl="5" w:tplc="0C0A0005" w:tentative="1">
+      <w:start w:val="1"/>
+      <w:numFmt w:val="bullet"/>
+      <w:lvlText w:val=""/>
+      <w:lvlJc w:val="left"/>
+      <w:pPr>
+        <w:ind w:left="4320" w:hanging="360"/>
+      </w:pPr>
+      <w:rPr>
+        <w:rFonts w:ascii="Wingdings" w:hAnsi="Wingdings" w:hint="default"/>
+      </w:rPr>
+    </w:lvl>
+    <w:lvl w:ilvl="6" w:tplc="0C0A0001" w:tentative="1">
+      <w:start w:val="1"/>
+      <w:numFmt w:val="bullet"/>
+      <w:lvlText w:val=""/>
+      <w:lvlJc w:val="left"/>
+      <w:pPr>
+        <w:ind w:left="5040" w:hanging="360"/>
+      </w:pPr>
+      <w:rPr>
+        <w:rFonts w:ascii="Symbol" w:hAnsi="Symbol" w:hint="default"/>
+      </w:rPr>
+    </w:lvl>
+    <w:lvl w:ilvl="7" w:tplc="0C0A0003" w:tentative="1">
+      <w:start w:val="1"/>
+      <w:numFmt w:val="bullet"/>
+      <w:lvlText w:val="o"/>
+      <w:lvlJc w:val="left"/>
+      <w:pPr>
+        <w:ind w:left="5760" w:hanging="360"/>
+      </w:pPr>
+      <w:rPr>
+        <w:rFonts w:ascii="Courier New" w:hAnsi="Courier New" w:cs="Courier New" w:hint="default"/>
+      </w:rPr>
+    </w:lvl>
+    <w:lvl w:ilvl="8" w:tplc="0C0A0005" w:tentative="1">
+      <w:start w:val="1"/>
+      <w:numFmt w:val="bullet"/>
+      <w:lvlText w:val=""/>
+      <w:lvlJc w:val="left"/>
+      <w:pPr>
+        <w:ind w:left="6480" w:hanging="360"/>
+      </w:pPr>
+      <w:rPr>
+        <w:rFonts w:ascii="Wingdings" w:hAnsi="Wingdings" w:hint="default"/>
+      </w:rPr>
+    </w:lvl>
+  </w:abstractNum>
+  <w:abstractNum w:abstractNumId="11" w15:restartNumberingAfterBreak="0">
     <w:nsid w:val="15853D75"/>
     <w:multiLevelType w:val="multilevel"/>
     <w:tmpl w:val="0C0A001D"/>
@@ -21647,7 +23569,7 @@
       </w:pPr>
     </w:lvl>
   </w:abstractNum>
-  <w:abstractNum w:abstractNumId="9" w15:restartNumberingAfterBreak="0">
+  <w:abstractNum w:abstractNumId="12" w15:restartNumberingAfterBreak="0">
     <w:nsid w:val="159F3198"/>
     <w:multiLevelType w:val="hybridMultilevel"/>
     <w:tmpl w:val="7480D224"/>
@@ -21759,7 +23681,7 @@
       </w:rPr>
     </w:lvl>
   </w:abstractNum>
-  <w:abstractNum w:abstractNumId="10" w15:restartNumberingAfterBreak="0">
+  <w:abstractNum w:abstractNumId="13" w15:restartNumberingAfterBreak="0">
     <w:nsid w:val="15C00F82"/>
     <w:multiLevelType w:val="hybridMultilevel"/>
     <w:tmpl w:val="1D2C9DF6"/>
@@ -21848,7 +23770,7 @@
       </w:pPr>
     </w:lvl>
   </w:abstractNum>
-  <w:abstractNum w:abstractNumId="11" w15:restartNumberingAfterBreak="0">
+  <w:abstractNum w:abstractNumId="14" w15:restartNumberingAfterBreak="0">
     <w:nsid w:val="188A0978"/>
     <w:multiLevelType w:val="multilevel"/>
     <w:tmpl w:val="FE7A1500"/>
@@ -21926,7 +23848,7 @@
       </w:rPr>
     </w:lvl>
   </w:abstractNum>
-  <w:abstractNum w:abstractNumId="12" w15:restartNumberingAfterBreak="0">
+  <w:abstractNum w:abstractNumId="15" w15:restartNumberingAfterBreak="0">
     <w:nsid w:val="19CF474F"/>
     <w:multiLevelType w:val="hybridMultilevel"/>
     <w:tmpl w:val="E76CB8F2"/>
@@ -22039,7 +23961,7 @@
       </w:rPr>
     </w:lvl>
   </w:abstractNum>
-  <w:abstractNum w:abstractNumId="13" w15:restartNumberingAfterBreak="0">
+  <w:abstractNum w:abstractNumId="16" w15:restartNumberingAfterBreak="0">
     <w:nsid w:val="1AE443A1"/>
     <w:multiLevelType w:val="hybridMultilevel"/>
     <w:tmpl w:val="6756D712"/>
@@ -22125,7 +24047,7 @@
       </w:pPr>
     </w:lvl>
   </w:abstractNum>
-  <w:abstractNum w:abstractNumId="14" w15:restartNumberingAfterBreak="0">
+  <w:abstractNum w:abstractNumId="17" w15:restartNumberingAfterBreak="0">
     <w:nsid w:val="1B634AA2"/>
     <w:multiLevelType w:val="hybridMultilevel"/>
     <w:tmpl w:val="F048B710"/>
@@ -22238,7 +24160,7 @@
       </w:rPr>
     </w:lvl>
   </w:abstractNum>
-  <w:abstractNum w:abstractNumId="15" w15:restartNumberingAfterBreak="0">
+  <w:abstractNum w:abstractNumId="18" w15:restartNumberingAfterBreak="0">
     <w:nsid w:val="1BBF31E9"/>
     <w:multiLevelType w:val="hybridMultilevel"/>
     <w:tmpl w:val="D494D356"/>
@@ -22351,7 +24273,7 @@
       </w:rPr>
     </w:lvl>
   </w:abstractNum>
-  <w:abstractNum w:abstractNumId="16" w15:restartNumberingAfterBreak="0">
+  <w:abstractNum w:abstractNumId="19" w15:restartNumberingAfterBreak="0">
     <w:nsid w:val="206208C0"/>
     <w:multiLevelType w:val="hybridMultilevel"/>
     <w:tmpl w:val="2548B624"/>
@@ -22464,7 +24386,7 @@
       </w:rPr>
     </w:lvl>
   </w:abstractNum>
-  <w:abstractNum w:abstractNumId="17" w15:restartNumberingAfterBreak="0">
+  <w:abstractNum w:abstractNumId="20" w15:restartNumberingAfterBreak="0">
     <w:nsid w:val="23301E49"/>
     <w:multiLevelType w:val="hybridMultilevel"/>
     <w:tmpl w:val="334C7A84"/>
@@ -22577,7 +24499,7 @@
       </w:rPr>
     </w:lvl>
   </w:abstractNum>
-  <w:abstractNum w:abstractNumId="18" w15:restartNumberingAfterBreak="0">
+  <w:abstractNum w:abstractNumId="21" w15:restartNumberingAfterBreak="0">
     <w:nsid w:val="29CE029F"/>
     <w:multiLevelType w:val="hybridMultilevel"/>
     <w:tmpl w:val="77DA83B0"/>
@@ -22690,7 +24612,7 @@
       </w:rPr>
     </w:lvl>
   </w:abstractNum>
-  <w:abstractNum w:abstractNumId="19" w15:restartNumberingAfterBreak="0">
+  <w:abstractNum w:abstractNumId="22" w15:restartNumberingAfterBreak="0">
     <w:nsid w:val="29D620AD"/>
     <w:multiLevelType w:val="hybridMultilevel"/>
     <w:tmpl w:val="7688D6E6"/>
@@ -22802,7 +24724,7 @@
       </w:rPr>
     </w:lvl>
   </w:abstractNum>
-  <w:abstractNum w:abstractNumId="20" w15:restartNumberingAfterBreak="0">
+  <w:abstractNum w:abstractNumId="23" w15:restartNumberingAfterBreak="0">
     <w:nsid w:val="2DE72952"/>
     <w:multiLevelType w:val="hybridMultilevel"/>
     <w:tmpl w:val="C820047C"/>
@@ -22888,7 +24810,7 @@
       </w:pPr>
     </w:lvl>
   </w:abstractNum>
-  <w:abstractNum w:abstractNumId="21" w15:restartNumberingAfterBreak="0">
+  <w:abstractNum w:abstractNumId="24" w15:restartNumberingAfterBreak="0">
     <w:nsid w:val="2E250FFA"/>
     <w:multiLevelType w:val="multilevel"/>
     <w:tmpl w:val="E7066A44"/>
@@ -23004,7 +24926,7 @@
       </w:rPr>
     </w:lvl>
   </w:abstractNum>
-  <w:abstractNum w:abstractNumId="22" w15:restartNumberingAfterBreak="0">
+  <w:abstractNum w:abstractNumId="25" w15:restartNumberingAfterBreak="0">
     <w:nsid w:val="35E37905"/>
     <w:multiLevelType w:val="hybridMultilevel"/>
     <w:tmpl w:val="153E38B4"/>
@@ -23090,7 +25012,7 @@
       </w:pPr>
     </w:lvl>
   </w:abstractNum>
-  <w:abstractNum w:abstractNumId="23" w15:restartNumberingAfterBreak="0">
+  <w:abstractNum w:abstractNumId="26" w15:restartNumberingAfterBreak="0">
     <w:nsid w:val="431657E6"/>
     <w:multiLevelType w:val="hybridMultilevel"/>
     <w:tmpl w:val="A35A669C"/>
@@ -23176,7 +25098,7 @@
       </w:pPr>
     </w:lvl>
   </w:abstractNum>
-  <w:abstractNum w:abstractNumId="24" w15:restartNumberingAfterBreak="0">
+  <w:abstractNum w:abstractNumId="27" w15:restartNumberingAfterBreak="0">
     <w:nsid w:val="435014EE"/>
     <w:multiLevelType w:val="hybridMultilevel"/>
     <w:tmpl w:val="5822858C"/>
@@ -23289,7 +25211,7 @@
       </w:rPr>
     </w:lvl>
   </w:abstractNum>
-  <w:abstractNum w:abstractNumId="25" w15:restartNumberingAfterBreak="0">
+  <w:abstractNum w:abstractNumId="28" w15:restartNumberingAfterBreak="0">
     <w:nsid w:val="43DE5C45"/>
     <w:multiLevelType w:val="hybridMultilevel"/>
     <w:tmpl w:val="24FA17E4"/>
@@ -23402,7 +25324,7 @@
       </w:rPr>
     </w:lvl>
   </w:abstractNum>
-  <w:abstractNum w:abstractNumId="26" w15:restartNumberingAfterBreak="0">
+  <w:abstractNum w:abstractNumId="29" w15:restartNumberingAfterBreak="0">
     <w:nsid w:val="4C023B32"/>
     <w:multiLevelType w:val="hybridMultilevel"/>
     <w:tmpl w:val="9B9669F0"/>
@@ -23518,7 +25440,7 @@
       </w:pPr>
     </w:lvl>
   </w:abstractNum>
-  <w:abstractNum w:abstractNumId="27" w15:restartNumberingAfterBreak="0">
+  <w:abstractNum w:abstractNumId="30" w15:restartNumberingAfterBreak="0">
     <w:nsid w:val="50A33FCD"/>
     <w:multiLevelType w:val="hybridMultilevel"/>
     <w:tmpl w:val="D4DA4DB0"/>
@@ -23604,7 +25526,7 @@
       </w:pPr>
     </w:lvl>
   </w:abstractNum>
-  <w:abstractNum w:abstractNumId="28" w15:restartNumberingAfterBreak="0">
+  <w:abstractNum w:abstractNumId="31" w15:restartNumberingAfterBreak="0">
     <w:nsid w:val="55710AB8"/>
     <w:multiLevelType w:val="hybridMultilevel"/>
     <w:tmpl w:val="C3A64A5E"/>
@@ -23690,7 +25612,7 @@
       </w:pPr>
     </w:lvl>
   </w:abstractNum>
-  <w:abstractNum w:abstractNumId="29" w15:restartNumberingAfterBreak="0">
+  <w:abstractNum w:abstractNumId="32" w15:restartNumberingAfterBreak="0">
     <w:nsid w:val="55CA77DA"/>
     <w:multiLevelType w:val="hybridMultilevel"/>
     <w:tmpl w:val="31F26140"/>
@@ -23803,7 +25725,7 @@
       </w:rPr>
     </w:lvl>
   </w:abstractNum>
-  <w:abstractNum w:abstractNumId="30" w15:restartNumberingAfterBreak="0">
+  <w:abstractNum w:abstractNumId="33" w15:restartNumberingAfterBreak="0">
     <w:nsid w:val="580C098B"/>
     <w:multiLevelType w:val="hybridMultilevel"/>
     <w:tmpl w:val="AACE0AA8"/>
@@ -23916,7 +25838,7 @@
       </w:rPr>
     </w:lvl>
   </w:abstractNum>
-  <w:abstractNum w:abstractNumId="31" w15:restartNumberingAfterBreak="0">
+  <w:abstractNum w:abstractNumId="34" w15:restartNumberingAfterBreak="0">
     <w:nsid w:val="5F3F3E2E"/>
     <w:multiLevelType w:val="hybridMultilevel"/>
     <w:tmpl w:val="3BC2E4DE"/>
@@ -24029,7 +25951,7 @@
       </w:rPr>
     </w:lvl>
   </w:abstractNum>
-  <w:abstractNum w:abstractNumId="32" w15:restartNumberingAfterBreak="0">
+  <w:abstractNum w:abstractNumId="35" w15:restartNumberingAfterBreak="0">
     <w:nsid w:val="602A6CE2"/>
     <w:multiLevelType w:val="hybridMultilevel"/>
     <w:tmpl w:val="E79CE896"/>
@@ -24142,7 +26064,7 @@
       </w:rPr>
     </w:lvl>
   </w:abstractNum>
-  <w:abstractNum w:abstractNumId="33" w15:restartNumberingAfterBreak="0">
+  <w:abstractNum w:abstractNumId="36" w15:restartNumberingAfterBreak="0">
     <w:nsid w:val="62077B34"/>
     <w:multiLevelType w:val="hybridMultilevel"/>
     <w:tmpl w:val="C46CE9DC"/>
@@ -24228,7 +26150,7 @@
       </w:pPr>
     </w:lvl>
   </w:abstractNum>
-  <w:abstractNum w:abstractNumId="34" w15:restartNumberingAfterBreak="0">
+  <w:abstractNum w:abstractNumId="37" w15:restartNumberingAfterBreak="0">
     <w:nsid w:val="62576D14"/>
     <w:multiLevelType w:val="hybridMultilevel"/>
     <w:tmpl w:val="EFEE03CE"/>
@@ -24341,7 +26263,7 @@
       </w:rPr>
     </w:lvl>
   </w:abstractNum>
-  <w:abstractNum w:abstractNumId="35" w15:restartNumberingAfterBreak="0">
+  <w:abstractNum w:abstractNumId="38" w15:restartNumberingAfterBreak="0">
     <w:nsid w:val="631319C7"/>
     <w:multiLevelType w:val="hybridMultilevel"/>
     <w:tmpl w:val="12BE51C2"/>
@@ -24430,7 +26352,7 @@
       </w:pPr>
     </w:lvl>
   </w:abstractNum>
-  <w:abstractNum w:abstractNumId="36" w15:restartNumberingAfterBreak="0">
+  <w:abstractNum w:abstractNumId="39" w15:restartNumberingAfterBreak="0">
     <w:nsid w:val="639807FD"/>
     <w:multiLevelType w:val="hybridMultilevel"/>
     <w:tmpl w:val="DCA8D3B8"/>
@@ -24564,7 +26486,7 @@
       </w:pPr>
     </w:lvl>
   </w:abstractNum>
-  <w:abstractNum w:abstractNumId="37" w15:restartNumberingAfterBreak="0">
+  <w:abstractNum w:abstractNumId="40" w15:restartNumberingAfterBreak="0">
     <w:nsid w:val="65AE0896"/>
     <w:multiLevelType w:val="hybridMultilevel"/>
     <w:tmpl w:val="93C439C2"/>
@@ -24676,7 +26598,7 @@
       </w:rPr>
     </w:lvl>
   </w:abstractNum>
-  <w:abstractNum w:abstractNumId="38" w15:restartNumberingAfterBreak="0">
+  <w:abstractNum w:abstractNumId="41" w15:restartNumberingAfterBreak="0">
     <w:nsid w:val="683D2A62"/>
     <w:multiLevelType w:val="hybridMultilevel"/>
     <w:tmpl w:val="567AE2C4"/>
@@ -24762,7 +26684,7 @@
       </w:pPr>
     </w:lvl>
   </w:abstractNum>
-  <w:abstractNum w:abstractNumId="39" w15:restartNumberingAfterBreak="0">
+  <w:abstractNum w:abstractNumId="42" w15:restartNumberingAfterBreak="0">
     <w:nsid w:val="752C6B81"/>
     <w:multiLevelType w:val="hybridMultilevel"/>
     <w:tmpl w:val="F07A0DFC"/>
@@ -24903,7 +26825,7 @@
       </w:rPr>
     </w:lvl>
   </w:abstractNum>
-  <w:abstractNum w:abstractNumId="40" w15:restartNumberingAfterBreak="0">
+  <w:abstractNum w:abstractNumId="43" w15:restartNumberingAfterBreak="0">
     <w:nsid w:val="7D186432"/>
     <w:multiLevelType w:val="hybridMultilevel"/>
     <w:tmpl w:val="23886CC2"/>
@@ -24992,7 +26914,7 @@
       </w:pPr>
     </w:lvl>
   </w:abstractNum>
-  <w:abstractNum w:abstractNumId="41" w15:restartNumberingAfterBreak="0">
+  <w:abstractNum w:abstractNumId="44" w15:restartNumberingAfterBreak="0">
     <w:nsid w:val="7FE95EA7"/>
     <w:multiLevelType w:val="multilevel"/>
     <w:tmpl w:val="CCA0A768"/>
@@ -25071,73 +26993,73 @@
     </w:lvl>
   </w:abstractNum>
   <w:num w:numId="1">
-    <w:abstractNumId w:val="8"/>
+    <w:abstractNumId w:val="11"/>
   </w:num>
   <w:num w:numId="2">
-    <w:abstractNumId w:val="36"/>
+    <w:abstractNumId w:val="39"/>
   </w:num>
   <w:num w:numId="3">
+    <w:abstractNumId w:val="7"/>
+  </w:num>
+  <w:num w:numId="4">
+    <w:abstractNumId w:val="42"/>
+  </w:num>
+  <w:num w:numId="5">
+    <w:abstractNumId w:val="12"/>
+  </w:num>
+  <w:num w:numId="6">
+    <w:abstractNumId w:val="21"/>
+  </w:num>
+  <w:num w:numId="7">
+    <w:abstractNumId w:val="22"/>
+  </w:num>
+  <w:num w:numId="8">
+    <w:abstractNumId w:val="23"/>
+  </w:num>
+  <w:num w:numId="9">
+    <w:abstractNumId w:val="24"/>
+  </w:num>
+  <w:num w:numId="10">
+    <w:abstractNumId w:val="15"/>
+  </w:num>
+  <w:num w:numId="11">
+    <w:abstractNumId w:val="14"/>
+  </w:num>
+  <w:num w:numId="12">
+    <w:abstractNumId w:val="44"/>
+  </w:num>
+  <w:num w:numId="13">
+    <w:abstractNumId w:val="27"/>
+  </w:num>
+  <w:num w:numId="14">
+    <w:abstractNumId w:val="40"/>
+  </w:num>
+  <w:num w:numId="15">
+    <w:abstractNumId w:val="16"/>
+  </w:num>
+  <w:num w:numId="16">
+    <w:abstractNumId w:val="41"/>
+  </w:num>
+  <w:num w:numId="17">
+    <w:abstractNumId w:val="25"/>
+  </w:num>
+  <w:num w:numId="18">
+    <w:abstractNumId w:val="19"/>
+  </w:num>
+  <w:num w:numId="19">
     <w:abstractNumId w:val="6"/>
   </w:num>
-  <w:num w:numId="4">
-    <w:abstractNumId w:val="39"/>
-  </w:num>
-  <w:num w:numId="5">
-    <w:abstractNumId w:val="9"/>
-  </w:num>
-  <w:num w:numId="6">
-    <w:abstractNumId w:val="18"/>
-  </w:num>
-  <w:num w:numId="7">
-    <w:abstractNumId w:val="19"/>
-  </w:num>
-  <w:num w:numId="8">
-    <w:abstractNumId w:val="20"/>
-  </w:num>
-  <w:num w:numId="9">
-    <w:abstractNumId w:val="21"/>
-  </w:num>
-  <w:num w:numId="10">
-    <w:abstractNumId w:val="12"/>
-  </w:num>
-  <w:num w:numId="11">
-    <w:abstractNumId w:val="11"/>
-  </w:num>
-  <w:num w:numId="12">
-    <w:abstractNumId w:val="41"/>
-  </w:num>
-  <w:num w:numId="13">
-    <w:abstractNumId w:val="24"/>
-  </w:num>
-  <w:num w:numId="14">
-    <w:abstractNumId w:val="37"/>
-  </w:num>
-  <w:num w:numId="15">
-    <w:abstractNumId w:val="13"/>
-  </w:num>
-  <w:num w:numId="16">
-    <w:abstractNumId w:val="38"/>
-  </w:num>
-  <w:num w:numId="17">
-    <w:abstractNumId w:val="22"/>
-  </w:num>
-  <w:num w:numId="18">
-    <w:abstractNumId w:val="16"/>
-  </w:num>
-  <w:num w:numId="19">
-    <w:abstractNumId w:val="5"/>
-  </w:num>
   <w:num w:numId="20">
-    <w:abstractNumId w:val="27"/>
+    <w:abstractNumId w:val="30"/>
   </w:num>
   <w:num w:numId="21">
-    <w:abstractNumId w:val="40"/>
+    <w:abstractNumId w:val="43"/>
   </w:num>
   <w:num w:numId="22">
-    <w:abstractNumId w:val="26"/>
+    <w:abstractNumId w:val="29"/>
   </w:num>
   <w:num w:numId="23">
-    <w:abstractNumId w:val="30"/>
+    <w:abstractNumId w:val="33"/>
   </w:num>
   <w:num w:numId="24">
     <w:abstractNumId w:val="1"/>
@@ -25361,16 +27283,16 @@
     </w:lvlOverride>
   </w:num>
   <w:num w:numId="25">
-    <w:abstractNumId w:val="17"/>
+    <w:abstractNumId w:val="20"/>
   </w:num>
   <w:num w:numId="26">
-    <w:abstractNumId w:val="31"/>
+    <w:abstractNumId w:val="34"/>
   </w:num>
   <w:num w:numId="27">
-    <w:abstractNumId w:val="23"/>
+    <w:abstractNumId w:val="26"/>
   </w:num>
   <w:num w:numId="28">
-    <w:abstractNumId w:val="15"/>
+    <w:abstractNumId w:val="18"/>
   </w:num>
   <w:num w:numId="29">
     <w:abstractNumId w:val="4"/>
@@ -25382,37 +27304,37 @@
     <w:abstractNumId w:val="2"/>
   </w:num>
   <w:num w:numId="32">
-    <w:abstractNumId w:val="35"/>
+    <w:abstractNumId w:val="38"/>
   </w:num>
   <w:num w:numId="33">
-    <w:abstractNumId w:val="33"/>
+    <w:abstractNumId w:val="36"/>
   </w:num>
   <w:num w:numId="34">
-    <w:abstractNumId w:val="28"/>
+    <w:abstractNumId w:val="31"/>
   </w:num>
   <w:num w:numId="35">
-    <w:abstractNumId w:val="29"/>
+    <w:abstractNumId w:val="32"/>
   </w:num>
   <w:num w:numId="36">
-    <w:abstractNumId w:val="7"/>
+    <w:abstractNumId w:val="8"/>
   </w:num>
   <w:num w:numId="37">
     <w:abstractNumId w:val="3"/>
   </w:num>
   <w:num w:numId="38">
-    <w:abstractNumId w:val="25"/>
+    <w:abstractNumId w:val="28"/>
   </w:num>
   <w:num w:numId="39">
-    <w:abstractNumId w:val="14"/>
+    <w:abstractNumId w:val="17"/>
   </w:num>
   <w:num w:numId="40">
-    <w:abstractNumId w:val="34"/>
+    <w:abstractNumId w:val="37"/>
   </w:num>
   <w:num w:numId="41">
-    <w:abstractNumId w:val="32"/>
+    <w:abstractNumId w:val="35"/>
   </w:num>
   <w:num w:numId="42">
-    <w:abstractNumId w:val="10"/>
+    <w:abstractNumId w:val="13"/>
   </w:num>
   <w:num w:numId="43">
     <w:abstractNumId w:val="1"/>
@@ -25477,6 +27399,15 @@
         </w:rPr>
       </w:lvl>
     </w:lvlOverride>
+  </w:num>
+  <w:num w:numId="44">
+    <w:abstractNumId w:val="9"/>
+  </w:num>
+  <w:num w:numId="45">
+    <w:abstractNumId w:val="5"/>
+  </w:num>
+  <w:num w:numId="46">
+    <w:abstractNumId w:val="10"/>
   </w:num>
 </w:numbering>
 </file>
@@ -27705,7 +29636,7 @@
 </file>
 
 <file path=customXml/itemProps1.xml><?xml version="1.0" encoding="utf-8"?>
-<ds:datastoreItem xmlns:ds="http://schemas.openxmlformats.org/officeDocument/2006/customXml" ds:itemID="{C6DB0707-CDD3-4E3C-8424-4AC66CF7DE07}">
+<ds:datastoreItem xmlns:ds="http://schemas.openxmlformats.org/officeDocument/2006/customXml" ds:itemID="{14541365-C601-4D70-831E-02A3F9B5159F}">
   <ds:schemaRefs>
     <ds:schemaRef ds:uri="http://schemas.openxmlformats.org/officeDocument/2006/bibliography"/>
   </ds:schemaRefs>

--- a/PROYECTOFINAL.docx
+++ b/PROYECTOFINAL.docx
@@ -5384,7 +5384,7 @@
         <w:pStyle w:val="2Temas"/>
         <w:numPr>
           <w:ilvl w:val="0"/>
-          <w:numId w:val="42"/>
+          <w:numId w:val="20"/>
         </w:numPr>
       </w:pPr>
       <w:bookmarkStart w:id="2" w:name="_Toc489980633"/>
@@ -5549,7 +5549,7 @@
         <w:pStyle w:val="Prrafodelista"/>
         <w:numPr>
           <w:ilvl w:val="0"/>
-          <w:numId w:val="23"/>
+          <w:numId w:val="10"/>
         </w:numPr>
       </w:pPr>
       <w:r>
@@ -5561,7 +5561,7 @@
         <w:pStyle w:val="Prrafodelista"/>
         <w:numPr>
           <w:ilvl w:val="0"/>
-          <w:numId w:val="23"/>
+          <w:numId w:val="10"/>
         </w:numPr>
       </w:pPr>
       <w:r>
@@ -5573,7 +5573,7 @@
         <w:pStyle w:val="Prrafodelista"/>
         <w:numPr>
           <w:ilvl w:val="0"/>
-          <w:numId w:val="23"/>
+          <w:numId w:val="10"/>
         </w:numPr>
       </w:pPr>
       <w:r>
@@ -5585,7 +5585,7 @@
         <w:pStyle w:val="Prrafodelista"/>
         <w:numPr>
           <w:ilvl w:val="0"/>
-          <w:numId w:val="23"/>
+          <w:numId w:val="10"/>
         </w:numPr>
       </w:pPr>
       <w:r>
@@ -5648,7 +5648,7 @@
         <w:pStyle w:val="Prrafodelista"/>
         <w:numPr>
           <w:ilvl w:val="0"/>
-          <w:numId w:val="5"/>
+          <w:numId w:val="2"/>
         </w:numPr>
       </w:pPr>
       <w:r>
@@ -5675,7 +5675,7 @@
         <w:pStyle w:val="Prrafodelista"/>
         <w:numPr>
           <w:ilvl w:val="0"/>
-          <w:numId w:val="5"/>
+          <w:numId w:val="2"/>
         </w:numPr>
       </w:pPr>
       <w:r>
@@ -5687,7 +5687,7 @@
         <w:pStyle w:val="Prrafodelista"/>
         <w:numPr>
           <w:ilvl w:val="0"/>
-          <w:numId w:val="5"/>
+          <w:numId w:val="2"/>
         </w:numPr>
       </w:pPr>
       <w:r>
@@ -5784,7 +5784,7 @@
         <w:pStyle w:val="Prrafodelista"/>
         <w:numPr>
           <w:ilvl w:val="1"/>
-          <w:numId w:val="40"/>
+          <w:numId w:val="19"/>
         </w:numPr>
       </w:pPr>
       <w:r>
@@ -5796,7 +5796,7 @@
         <w:pStyle w:val="Prrafodelista"/>
         <w:numPr>
           <w:ilvl w:val="1"/>
-          <w:numId w:val="40"/>
+          <w:numId w:val="19"/>
         </w:numPr>
       </w:pPr>
       <w:r>
@@ -5808,7 +5808,7 @@
         <w:pStyle w:val="Prrafodelista"/>
         <w:numPr>
           <w:ilvl w:val="1"/>
-          <w:numId w:val="40"/>
+          <w:numId w:val="19"/>
         </w:numPr>
       </w:pPr>
       <w:r>
@@ -5820,7 +5820,7 @@
         <w:pStyle w:val="Prrafodelista"/>
         <w:numPr>
           <w:ilvl w:val="1"/>
-          <w:numId w:val="40"/>
+          <w:numId w:val="19"/>
         </w:numPr>
       </w:pPr>
       <w:r>
@@ -5833,7 +5833,7 @@
         <w:pStyle w:val="Prrafodelista"/>
         <w:numPr>
           <w:ilvl w:val="1"/>
-          <w:numId w:val="40"/>
+          <w:numId w:val="19"/>
         </w:numPr>
       </w:pPr>
       <w:r>
@@ -5845,7 +5845,7 @@
         <w:pStyle w:val="Prrafodelista"/>
         <w:numPr>
           <w:ilvl w:val="1"/>
-          <w:numId w:val="40"/>
+          <w:numId w:val="19"/>
         </w:numPr>
       </w:pPr>
       <w:r>
@@ -5857,7 +5857,7 @@
         <w:pStyle w:val="Prrafodelista"/>
         <w:numPr>
           <w:ilvl w:val="1"/>
-          <w:numId w:val="40"/>
+          <w:numId w:val="19"/>
         </w:numPr>
       </w:pPr>
       <w:r>
@@ -5869,7 +5869,7 @@
         <w:pStyle w:val="Prrafodelista"/>
         <w:numPr>
           <w:ilvl w:val="1"/>
-          <w:numId w:val="40"/>
+          <w:numId w:val="19"/>
         </w:numPr>
       </w:pPr>
       <w:r>
@@ -5881,7 +5881,7 @@
         <w:pStyle w:val="Prrafodelista"/>
         <w:numPr>
           <w:ilvl w:val="1"/>
-          <w:numId w:val="40"/>
+          <w:numId w:val="19"/>
         </w:numPr>
       </w:pPr>
       <w:r>
@@ -8340,7 +8340,7 @@
         <w:pStyle w:val="2Temas"/>
         <w:numPr>
           <w:ilvl w:val="0"/>
-          <w:numId w:val="43"/>
+          <w:numId w:val="21"/>
         </w:numPr>
       </w:pPr>
       <w:r>
@@ -8371,7 +8371,7 @@
         <w:pStyle w:val="2Temas"/>
         <w:numPr>
           <w:ilvl w:val="0"/>
-          <w:numId w:val="43"/>
+          <w:numId w:val="21"/>
         </w:numPr>
       </w:pPr>
       <w:r>
@@ -8380,21 +8380,48 @@
     </w:p>
     <w:p>
       <w:pPr>
+        <w:pStyle w:val="2Temas"/>
+        <w:numPr>
+          <w:ilvl w:val="0"/>
+          <w:numId w:val="0"/>
+        </w:numPr>
+        <w:jc w:val="both"/>
+        <w:rPr>
+          <w:b w:val="0"/>
+        </w:rPr>
+      </w:pPr>
+      <w:r>
+        <w:rPr>
+          <w:b w:val="0"/>
+        </w:rPr>
+        <w:t xml:space="preserve">     </w:t>
+      </w:r>
+      <w:r>
+        <w:rPr>
+          <w:b w:val="0"/>
+        </w:rPr>
+        <w:t xml:space="preserve">La empresa Dentales Pablo Herman S.A. es una compañía localizada el distrito metropolitano de Quito, En la actualidad su actividad comercial se basa importación y comercialización al por mayor y menor de equipamiento médico, odontológico y laboratorio forense, </w:t>
+      </w:r>
+      <w:r>
+        <w:rPr>
+          <w:b w:val="0"/>
+        </w:rPr>
+        <w:t xml:space="preserve">debido a ello su manejo de talento humano se ha vuelto mas complejo con el paso de los años, al momento se hace uso de un reloj biométrico que suministra un archivo poco administrable, debido a ello el presente proyecto se ha desarrollado con el objetivo de dar solución a la problemática de análisis de datos suministrarlos por el reloj biométrico. </w:t>
+      </w:r>
+    </w:p>
+    <w:p>
+      <w:pPr>
         <w:pStyle w:val="1Capitulos"/>
-      </w:pPr>
-      <w:r>
-        <w:t>´ñññññññññññññññññññññññññññññññññññññññññññññññ</w:t>
-      </w:r>
+        <w:jc w:val="both"/>
+        <w:rPr>
+          <w:b w:val="0"/>
+        </w:rPr>
+      </w:pPr>
     </w:p>
     <w:p>
       <w:pPr>
         <w:pStyle w:val="1Capitulos"/>
       </w:pPr>
-    </w:p>
-    <w:p>
-      <w:pPr>
-        <w:pStyle w:val="1Capitulos"/>
-      </w:pPr>
       <w:r>
         <w:t>Sección 1</w:t>
       </w:r>
@@ -8484,7 +8511,15 @@
         <w:rPr>
           <w:rFonts w:cs="Arial"/>
         </w:rPr>
-        <w:t>El software es una parte integral de la mayoría de los sistemas y por lo tanto se requiere ejecutar proyectos de software de forma satisfactoria y de alta calidad. El software son los programas y la documentación asociada tal como requisitos, modelos de diseño y manuales de usuario.</w:t>
+        <w:t>El software es una parte integral de la m</w:t>
+      </w:r>
+      <w:bookmarkStart w:id="30" w:name="_GoBack"/>
+      <w:bookmarkEnd w:id="30"/>
+      <w:r>
+        <w:rPr>
+          <w:rFonts w:cs="Arial"/>
+        </w:rPr>
+        <w:t>ayoría de los sistemas y por lo tanto se requiere ejecutar proyectos de software de forma satisfactoria y de alta calidad. El software son los programas y la documentación asociada tal como requisitos, modelos de diseño y manuales de usuario.</w:t>
       </w:r>
     </w:p>
     <w:p>
@@ -8552,6 +8587,7 @@
         <w:rPr>
           <w:rFonts w:cs="Arial"/>
         </w:rPr>
+        <w:lastRenderedPageBreak/>
         <w:t xml:space="preserve">    </w:t>
       </w:r>
       <w:r>
@@ -8641,7 +8677,6 @@
           <w:rFonts w:cs="Arial"/>
           <w:b/>
         </w:rPr>
-        <w:lastRenderedPageBreak/>
         <w:t>Eficiencia:</w:t>
       </w:r>
       <w:r>
@@ -9005,6 +9040,7 @@
         <w:rPr>
           <w:rFonts w:cs="Arial"/>
         </w:rPr>
+        <w:lastRenderedPageBreak/>
         <w:t xml:space="preserve">     </w:t>
       </w:r>
       <w:r>
@@ -9072,7 +9108,6 @@
         <w:rPr>
           <w:rFonts w:cs="Arial"/>
         </w:rPr>
-        <w:lastRenderedPageBreak/>
         <w:t xml:space="preserve">      </w:t>
       </w:r>
       <w:r>
@@ -9100,7 +9135,7 @@
         <w:pStyle w:val="Prrafodelista"/>
         <w:numPr>
           <w:ilvl w:val="0"/>
-          <w:numId w:val="6"/>
+          <w:numId w:val="3"/>
         </w:numPr>
         <w:rPr>
           <w:rFonts w:cs="Arial"/>
@@ -9118,7 +9153,7 @@
         <w:pStyle w:val="Prrafodelista"/>
         <w:numPr>
           <w:ilvl w:val="0"/>
-          <w:numId w:val="6"/>
+          <w:numId w:val="3"/>
         </w:numPr>
         <w:rPr>
           <w:rFonts w:cs="Arial"/>
@@ -9136,7 +9171,7 @@
         <w:pStyle w:val="Prrafodelista"/>
         <w:numPr>
           <w:ilvl w:val="0"/>
-          <w:numId w:val="6"/>
+          <w:numId w:val="3"/>
         </w:numPr>
         <w:rPr>
           <w:rFonts w:cs="Arial"/>
@@ -9154,7 +9189,7 @@
         <w:pStyle w:val="Prrafodelista"/>
         <w:numPr>
           <w:ilvl w:val="0"/>
-          <w:numId w:val="6"/>
+          <w:numId w:val="3"/>
         </w:numPr>
         <w:rPr>
           <w:rFonts w:cs="Arial"/>
@@ -9172,7 +9207,7 @@
         <w:pStyle w:val="Prrafodelista"/>
         <w:numPr>
           <w:ilvl w:val="0"/>
-          <w:numId w:val="6"/>
+          <w:numId w:val="3"/>
         </w:numPr>
         <w:rPr>
           <w:rFonts w:cs="Arial"/>
@@ -9355,6 +9390,7 @@
           <w:rFonts w:cs="Arial"/>
           <w:b/>
         </w:rPr>
+        <w:lastRenderedPageBreak/>
         <w:t>Realidad:</w:t>
       </w:r>
       <w:r>
@@ -9398,7 +9434,6 @@
           <w:rFonts w:cs="Arial"/>
           <w:b/>
         </w:rPr>
-        <w:lastRenderedPageBreak/>
         <w:t>Mito:</w:t>
       </w:r>
       <w:r>
@@ -9608,6 +9643,7 @@
           <w:noProof/>
           <w:lang w:val="es-ES" w:eastAsia="es-ES"/>
         </w:rPr>
+        <w:lastRenderedPageBreak/>
         <w:drawing>
           <wp:inline distT="0" distB="0" distL="0" distR="0" wp14:anchorId="1E09B18E" wp14:editId="74ED515A">
             <wp:extent cx="4800600" cy="2933700"/>
@@ -9820,6 +9856,7 @@
           <w:noProof/>
           <w:lang w:val="es-ES" w:eastAsia="es-ES"/>
         </w:rPr>
+        <w:lastRenderedPageBreak/>
         <w:drawing>
           <wp:inline distT="0" distB="0" distL="0" distR="0" wp14:anchorId="4F56CF73" wp14:editId="50613C07">
             <wp:extent cx="4781550" cy="2543175"/>
@@ -9903,7 +9940,6 @@
           <w:noProof/>
           <w:lang w:val="es-ES" w:eastAsia="es-ES"/>
         </w:rPr>
-        <w:lastRenderedPageBreak/>
         <w:drawing>
           <wp:inline distT="0" distB="0" distL="0" distR="0" wp14:anchorId="3D48BCCC" wp14:editId="2A7FB94C">
             <wp:extent cx="4781550" cy="2495550"/>
@@ -10142,6 +10178,7 @@
         <w:rPr>
           <w:rFonts w:cs="Arial"/>
         </w:rPr>
+        <w:lastRenderedPageBreak/>
         <w:t xml:space="preserve">     </w:t>
       </w:r>
       <w:r>
@@ -10277,7 +10314,6 @@
         <w:rPr>
           <w:rFonts w:cs="Arial"/>
         </w:rPr>
-        <w:lastRenderedPageBreak/>
         <w:t>Esto genera un reto y da una autonomía que sirve para generar una “tensión” adecuada</w:t>
       </w:r>
       <w:r>
@@ -10298,7 +10334,7 @@
         <w:pStyle w:val="Prrafodelista"/>
         <w:numPr>
           <w:ilvl w:val="0"/>
-          <w:numId w:val="42"/>
+          <w:numId w:val="20"/>
         </w:numPr>
         <w:rPr>
           <w:rFonts w:cs="Arial"/>
@@ -10521,7 +10557,7 @@
         <w:pStyle w:val="Prrafodelista"/>
         <w:numPr>
           <w:ilvl w:val="0"/>
-          <w:numId w:val="44"/>
+          <w:numId w:val="22"/>
         </w:numPr>
         <w:rPr>
           <w:rFonts w:cs="Arial"/>
@@ -10539,7 +10575,7 @@
         <w:pStyle w:val="Prrafodelista"/>
         <w:numPr>
           <w:ilvl w:val="0"/>
-          <w:numId w:val="44"/>
+          <w:numId w:val="22"/>
         </w:numPr>
         <w:rPr>
           <w:rFonts w:cs="Arial"/>
@@ -10557,7 +10593,7 @@
         <w:pStyle w:val="Prrafodelista"/>
         <w:numPr>
           <w:ilvl w:val="0"/>
-          <w:numId w:val="44"/>
+          <w:numId w:val="22"/>
         </w:numPr>
         <w:rPr>
           <w:rFonts w:cs="Arial"/>
@@ -10593,6 +10629,7 @@
         <w:rPr>
           <w:rFonts w:cs="Arial"/>
         </w:rPr>
+        <w:lastRenderedPageBreak/>
         <w:t>3. Exploración: Se incrementa el producto en el que se añaden las funcionalidades de la fase</w:t>
       </w:r>
       <w:r>
@@ -10695,7 +10732,6 @@
           <w:noProof/>
           <w:lang w:val="es-ES" w:eastAsia="es-ES"/>
         </w:rPr>
-        <w:lastRenderedPageBreak/>
         <w:drawing>
           <wp:inline distT="0" distB="0" distL="0" distR="0" wp14:anchorId="5DB7AD95" wp14:editId="0A6558D8">
             <wp:extent cx="5579745" cy="3325495"/>
@@ -10786,6 +10822,7 @@
           <w:noProof/>
           <w:lang w:val="es-ES" w:eastAsia="es-ES"/>
         </w:rPr>
+        <w:lastRenderedPageBreak/>
         <w:drawing>
           <wp:inline distT="0" distB="0" distL="0" distR="0" wp14:anchorId="319DEFF9" wp14:editId="4F03D2A4">
             <wp:extent cx="5234940" cy="3396221"/>
@@ -10865,7 +10902,6 @@
         <w:rPr>
           <w:rFonts w:cs="Arial"/>
         </w:rPr>
-        <w:lastRenderedPageBreak/>
         <w:t>Para entender todo el proceso de desarrollo del Scrum, se describirá de forma general las fases y</w:t>
       </w:r>
       <w:r>
@@ -11072,7 +11108,7 @@
         <w:pStyle w:val="Prrafodelista"/>
         <w:numPr>
           <w:ilvl w:val="0"/>
-          <w:numId w:val="45"/>
+          <w:numId w:val="23"/>
         </w:numPr>
         <w:rPr>
           <w:rFonts w:cs="Arial"/>
@@ -11090,7 +11126,7 @@
         <w:pStyle w:val="Prrafodelista"/>
         <w:numPr>
           <w:ilvl w:val="0"/>
-          <w:numId w:val="45"/>
+          <w:numId w:val="23"/>
         </w:numPr>
         <w:rPr>
           <w:rFonts w:cs="Arial"/>
@@ -11100,6 +11136,7 @@
         <w:rPr>
           <w:rFonts w:cs="Arial"/>
         </w:rPr>
+        <w:lastRenderedPageBreak/>
         <w:t xml:space="preserve"> ¿Qué trabajo se hará hasta una nueva reunión?</w:t>
       </w:r>
     </w:p>
@@ -11108,7 +11145,7 @@
         <w:pStyle w:val="Prrafodelista"/>
         <w:numPr>
           <w:ilvl w:val="0"/>
-          <w:numId w:val="45"/>
+          <w:numId w:val="23"/>
         </w:numPr>
         <w:rPr>
           <w:rFonts w:cs="Arial"/>
@@ -11248,7 +11285,6 @@
           <w:noProof/>
           <w:lang w:val="es-ES" w:eastAsia="es-ES"/>
         </w:rPr>
-        <w:lastRenderedPageBreak/>
         <w:drawing>
           <wp:inline distT="0" distB="0" distL="0" distR="0" wp14:anchorId="1057FD07" wp14:editId="6D042FE2">
             <wp:extent cx="5579745" cy="2087245"/>
@@ -11303,7 +11339,6 @@
     </w:p>
     <w:p>
       <w:pPr>
-        <w:ind w:firstLine="360"/>
         <w:rPr>
           <w:rFonts w:cs="Arial"/>
           <w:b/>
@@ -11336,7 +11371,7 @@
         <w:pStyle w:val="Prrafodelista"/>
         <w:numPr>
           <w:ilvl w:val="0"/>
-          <w:numId w:val="46"/>
+          <w:numId w:val="24"/>
         </w:numPr>
         <w:rPr>
           <w:rFonts w:cs="Arial"/>
@@ -11378,7 +11413,7 @@
         <w:pStyle w:val="Prrafodelista"/>
         <w:numPr>
           <w:ilvl w:val="0"/>
-          <w:numId w:val="46"/>
+          <w:numId w:val="24"/>
         </w:numPr>
         <w:rPr>
           <w:rFonts w:cs="Arial"/>
@@ -11420,7 +11455,7 @@
         <w:pStyle w:val="Prrafodelista"/>
         <w:numPr>
           <w:ilvl w:val="0"/>
-          <w:numId w:val="46"/>
+          <w:numId w:val="24"/>
         </w:numPr>
         <w:rPr>
           <w:rFonts w:cs="Arial"/>
@@ -11442,7 +11477,14 @@
         <w:rPr>
           <w:rFonts w:cs="Arial"/>
         </w:rPr>
-        <w:t>autoridad para organizar y tomar decisiones para conseguir su objetivo. Está</w:t>
+        <w:t xml:space="preserve">autoridad para organizar y tomar decisiones para conseguir su </w:t>
+      </w:r>
+      <w:r>
+        <w:rPr>
+          <w:rFonts w:cs="Arial"/>
+        </w:rPr>
+        <w:lastRenderedPageBreak/>
+        <w:t>objetivo. Está</w:t>
       </w:r>
       <w:r>
         <w:rPr>
@@ -11456,8 +11498,229 @@
         </w:rPr>
         <w:t>involucrado en la estimación del esfuerzo de las tareas del Backlog.</w:t>
       </w:r>
-      <w:bookmarkStart w:id="30" w:name="_GoBack"/>
-      <w:bookmarkEnd w:id="30"/>
+    </w:p>
+    <w:p>
+      <w:pPr>
+        <w:rPr>
+          <w:rFonts w:cs="Arial"/>
+          <w:b/>
+        </w:rPr>
+      </w:pPr>
+      <w:r>
+        <w:rPr>
+          <w:rFonts w:cs="Arial"/>
+          <w:b/>
+        </w:rPr>
+        <w:t>LAS GALLINAS</w:t>
+      </w:r>
+    </w:p>
+    <w:p>
+      <w:pPr>
+        <w:rPr>
+          <w:rFonts w:cs="Arial"/>
+        </w:rPr>
+      </w:pPr>
+      <w:r>
+        <w:rPr>
+          <w:rFonts w:cs="Arial"/>
+        </w:rPr>
+        <w:t>Aunque no son parte del proceso de Scrum, es necesario que parte de la</w:t>
+      </w:r>
+      <w:r>
+        <w:rPr>
+          <w:rFonts w:cs="Arial"/>
+        </w:rPr>
+        <w:t xml:space="preserve"> </w:t>
+      </w:r>
+      <w:r>
+        <w:rPr>
+          <w:rFonts w:cs="Arial"/>
+        </w:rPr>
+        <w:t>retroalimentación dé la salida del proceso y así poder revisar y planear cada sprint.</w:t>
+      </w:r>
+    </w:p>
+    <w:p>
+      <w:pPr>
+        <w:pStyle w:val="Prrafodelista"/>
+        <w:numPr>
+          <w:ilvl w:val="0"/>
+          <w:numId w:val="25"/>
+        </w:numPr>
+        <w:rPr>
+          <w:rFonts w:cs="Arial"/>
+        </w:rPr>
+      </w:pPr>
+      <w:r>
+        <w:rPr>
+          <w:rFonts w:cs="Arial"/>
+        </w:rPr>
+        <w:t>Usuarios: Es el destinatario final del producto.</w:t>
+      </w:r>
+    </w:p>
+    <w:p>
+      <w:pPr>
+        <w:pStyle w:val="Prrafodelista"/>
+        <w:numPr>
+          <w:ilvl w:val="0"/>
+          <w:numId w:val="25"/>
+        </w:numPr>
+        <w:rPr>
+          <w:rFonts w:cs="Arial"/>
+        </w:rPr>
+      </w:pPr>
+      <w:r>
+        <w:rPr>
+          <w:rFonts w:cs="Arial"/>
+        </w:rPr>
+        <w:t>Stakeholders: Las personas a las que el proyecto les producirá un beneficio. Participan</w:t>
+      </w:r>
+      <w:r>
+        <w:rPr>
+          <w:rFonts w:cs="Arial"/>
+        </w:rPr>
+        <w:t xml:space="preserve"> </w:t>
+      </w:r>
+      <w:r>
+        <w:rPr>
+          <w:rFonts w:cs="Arial"/>
+        </w:rPr>
+        <w:t>dur</w:t>
+      </w:r>
+      <w:r>
+        <w:rPr>
+          <w:rFonts w:cs="Arial"/>
+        </w:rPr>
+        <w:t>ante las revisiones del Sprint.</w:t>
+      </w:r>
+    </w:p>
+    <w:p>
+      <w:pPr>
+        <w:pStyle w:val="Prrafodelista"/>
+        <w:numPr>
+          <w:ilvl w:val="0"/>
+          <w:numId w:val="25"/>
+        </w:numPr>
+        <w:rPr>
+          <w:rFonts w:cs="Arial"/>
+        </w:rPr>
+      </w:pPr>
+      <w:r>
+        <w:rPr>
+          <w:rFonts w:cs="Arial"/>
+        </w:rPr>
+        <w:t>Managers: Toma las decisiones finales participando en la selección de los objetivos y</w:t>
+      </w:r>
+      <w:r>
+        <w:rPr>
+          <w:rFonts w:cs="Arial"/>
+        </w:rPr>
+        <w:t xml:space="preserve"> </w:t>
+      </w:r>
+      <w:r>
+        <w:rPr>
+          <w:rFonts w:cs="Arial"/>
+        </w:rPr>
+        <w:t>de los requisitos.</w:t>
+      </w:r>
+    </w:p>
+    <w:p>
+      <w:pPr>
+        <w:rPr>
+          <w:rFonts w:cs="Arial"/>
+        </w:rPr>
+      </w:pPr>
+      <w:r>
+        <w:rPr>
+          <w:rFonts w:cs="Arial"/>
+          <w:b/>
+        </w:rPr>
+        <w:t>Elementos de Scrum</w:t>
+      </w:r>
+      <w:r>
+        <w:rPr>
+          <w:rFonts w:cs="Arial"/>
+        </w:rPr>
+        <w:t>.</w:t>
+      </w:r>
+    </w:p>
+    <w:p>
+      <w:pPr>
+        <w:rPr>
+          <w:rFonts w:cs="Arial"/>
+        </w:rPr>
+      </w:pPr>
+      <w:r>
+        <w:rPr>
+          <w:rFonts w:cs="Arial"/>
+        </w:rPr>
+        <w:t>Los elementos que forman a Scrum son:</w:t>
+      </w:r>
+    </w:p>
+    <w:p>
+      <w:pPr>
+        <w:pStyle w:val="Prrafodelista"/>
+        <w:numPr>
+          <w:ilvl w:val="0"/>
+          <w:numId w:val="26"/>
+        </w:numPr>
+        <w:rPr>
+          <w:rFonts w:cs="Arial"/>
+        </w:rPr>
+      </w:pPr>
+      <w:r>
+        <w:rPr>
+          <w:rFonts w:cs="Arial"/>
+        </w:rPr>
+        <w:t>Product Backlog: lista de necesidades del cliente.</w:t>
+      </w:r>
+    </w:p>
+    <w:p>
+      <w:pPr>
+        <w:pStyle w:val="Prrafodelista"/>
+        <w:numPr>
+          <w:ilvl w:val="0"/>
+          <w:numId w:val="26"/>
+        </w:numPr>
+        <w:rPr>
+          <w:rFonts w:cs="Arial"/>
+        </w:rPr>
+      </w:pPr>
+      <w:r>
+        <w:rPr>
+          <w:rFonts w:cs="Arial"/>
+        </w:rPr>
+        <w:t>Sprint Backlog: lista de tareas que se realizan en un Sprint.</w:t>
+      </w:r>
+    </w:p>
+    <w:p>
+      <w:pPr>
+        <w:pStyle w:val="Prrafodelista"/>
+        <w:numPr>
+          <w:ilvl w:val="0"/>
+          <w:numId w:val="26"/>
+        </w:numPr>
+        <w:rPr>
+          <w:rFonts w:cs="Arial"/>
+        </w:rPr>
+      </w:pPr>
+      <w:r>
+        <w:rPr>
+          <w:rFonts w:cs="Arial"/>
+        </w:rPr>
+        <w:t>Incremento: parte añadida o desarrollada en un Sprint, es un parte terminada y</w:t>
+      </w:r>
+      <w:r>
+        <w:rPr>
+          <w:rFonts w:cs="Arial"/>
+        </w:rPr>
+        <w:t xml:space="preserve"> </w:t>
+      </w:r>
+      <w:r>
+        <w:rPr>
+          <w:rFonts w:cs="Arial"/>
+        </w:rPr>
+        <w:t>totalmente operativa</w:t>
+      </w:r>
     </w:p>
     <w:p>
       <w:pPr>
@@ -11466,287 +11729,17 @@
           <w:rFonts w:cs="Arial"/>
         </w:rPr>
       </w:pPr>
-    </w:p>
-    <w:p>
-      <w:pPr>
-        <w:ind w:firstLine="360"/>
-        <w:rPr>
-          <w:rFonts w:cs="Arial"/>
-        </w:rPr>
-      </w:pPr>
-    </w:p>
-    <w:p>
-      <w:pPr>
-        <w:ind w:firstLine="360"/>
-        <w:rPr>
-          <w:rFonts w:cs="Arial"/>
-        </w:rPr>
-      </w:pPr>
-    </w:p>
-    <w:p>
-      <w:pPr>
-        <w:ind w:firstLine="360"/>
-        <w:rPr>
-          <w:rFonts w:cs="Arial"/>
-        </w:rPr>
-      </w:pPr>
-    </w:p>
-    <w:p>
-      <w:pPr>
-        <w:ind w:firstLine="360"/>
-        <w:rPr>
-          <w:rFonts w:cs="Arial"/>
-        </w:rPr>
-      </w:pPr>
-    </w:p>
-    <w:p>
-      <w:pPr>
-        <w:ind w:firstLine="360"/>
-        <w:rPr>
-          <w:rFonts w:cs="Arial"/>
-        </w:rPr>
-      </w:pPr>
-    </w:p>
-    <w:p>
-      <w:pPr>
-        <w:ind w:firstLine="360"/>
-        <w:rPr>
-          <w:rFonts w:cs="Arial"/>
-        </w:rPr>
-      </w:pPr>
-    </w:p>
-    <w:p>
-      <w:pPr>
-        <w:ind w:firstLine="360"/>
-        <w:rPr>
-          <w:rFonts w:cs="Arial"/>
-        </w:rPr>
-      </w:pPr>
-    </w:p>
-    <w:p>
-      <w:pPr>
-        <w:pStyle w:val="3Subtemas"/>
-      </w:pPr>
-      <w:bookmarkStart w:id="31" w:name="_Toc501142866"/>
-      <w:r>
-        <w:lastRenderedPageBreak/>
-        <w:t>Diagramación</w:t>
-      </w:r>
-      <w:bookmarkEnd w:id="31"/>
-      <w:r>
-        <w:t xml:space="preserve"> </w:t>
-      </w:r>
-    </w:p>
-    <w:p>
-      <w:pPr>
-        <w:rPr>
-          <w:rFonts w:cs="Arial"/>
-        </w:rPr>
-      </w:pPr>
-      <w:r>
-        <w:rPr>
-          <w:rFonts w:cs="Arial"/>
-        </w:rPr>
-        <w:t xml:space="preserve">     </w:t>
-      </w:r>
-      <w:r>
-        <w:rPr>
-          <w:rFonts w:cs="Arial"/>
-        </w:rPr>
-        <w:t xml:space="preserve">Para el desarrollo de este software los autores han hecho uso de diversas metodologías y herramientas para diagramar los flujos y procesos del software a desarrollarse, es el caso de diagramas se diferente objeto y funcionamiento para representar en forma </w:t>
-      </w:r>
-      <w:r>
-        <w:rPr>
-          <w:rFonts w:cs="Arial"/>
-        </w:rPr>
-        <w:t xml:space="preserve">gráfica los procesos </w:t>
-      </w:r>
-      <w:r>
-        <w:rPr>
-          <w:rFonts w:cs="Arial"/>
-        </w:rPr>
-        <w:t xml:space="preserve">de </w:t>
-      </w:r>
-      <w:r>
-        <w:rPr>
-          <w:rFonts w:cs="Arial"/>
-        </w:rPr>
-        <w:t xml:space="preserve">una </w:t>
-      </w:r>
-      <w:r>
-        <w:rPr>
-          <w:rFonts w:cs="Arial"/>
-        </w:rPr>
-        <w:t xml:space="preserve">empresa y </w:t>
-      </w:r>
-      <w:r>
-        <w:rPr>
-          <w:rFonts w:cs="Arial"/>
-        </w:rPr>
-        <w:t xml:space="preserve">observar las actividades en conjunto, sus relaciones y </w:t>
-      </w:r>
-      <w:r>
-        <w:rPr>
-          <w:rFonts w:cs="Arial"/>
-        </w:rPr>
-        <w:t>cualquier incompatibilidad, cuello de botella o fuente de posibles ineficiencias.</w:t>
-      </w:r>
-    </w:p>
-    <w:p>
-      <w:pPr>
-        <w:rPr>
-          <w:rFonts w:cs="Arial"/>
-        </w:rPr>
-      </w:pPr>
-    </w:p>
-    <w:p>
-      <w:pPr>
-        <w:rPr>
-          <w:rFonts w:cs="Arial"/>
-        </w:rPr>
-      </w:pPr>
-      <w:r>
-        <w:rPr>
-          <w:rFonts w:cs="Arial"/>
-        </w:rPr>
-        <w:t xml:space="preserve">Debido a la investigación se ha definido en base a diferentes investigaciones que: </w:t>
-      </w:r>
-    </w:p>
-    <w:p>
-      <w:pPr>
-        <w:rPr>
-          <w:rFonts w:cs="Arial"/>
-        </w:rPr>
-      </w:pPr>
-      <w:r>
-        <w:rPr>
-          <w:rFonts w:cs="Arial"/>
-        </w:rPr>
-        <w:t xml:space="preserve"> </w:t>
-      </w:r>
-      <w:r>
-        <w:rPr>
-          <w:rFonts w:cs="Arial"/>
-        </w:rPr>
-        <w:t>el análisis de proce</w:t>
-      </w:r>
-      <w:r>
-        <w:rPr>
-          <w:rFonts w:cs="Arial"/>
-        </w:rPr>
-        <w:t>sos es el cambio más importante</w:t>
-      </w:r>
-      <w:r>
-        <w:rPr>
-          <w:rFonts w:cs="Arial"/>
-        </w:rPr>
-        <w:t xml:space="preserve"> ocurrido</w:t>
-      </w:r>
-      <w:r>
-        <w:rPr>
-          <w:rFonts w:cs="Arial"/>
-        </w:rPr>
-        <w:t xml:space="preserve"> en la evolución de la ciencia administrativa. </w:t>
-      </w:r>
-      <w:r>
-        <w:rPr>
-          <w:rFonts w:cs="Arial"/>
-        </w:rPr>
-        <w:t xml:space="preserve">(Hernández &amp; Alfredo, 2003)    </w:t>
-      </w:r>
-    </w:p>
-    <w:p>
-      <w:pPr>
-        <w:rPr>
-          <w:rFonts w:cs="Arial"/>
-        </w:rPr>
-      </w:pPr>
-      <w:r>
-        <w:rPr>
-          <w:rFonts w:cs="Arial"/>
-        </w:rPr>
-        <w:t xml:space="preserve">     Debido a ello para el desarrollo de un diagrama se debe cuidar el detalle del uniforme, cada uno de los cuadros de actividad puede ser considerado como un proceso; los diagramas de dichos cuadros constituyen el siguiente nivel de detalle. De esta forma se puede ir penetrando en el detalle hasta donde resulte conveniente.</w:t>
-      </w:r>
-    </w:p>
-    <w:p>
-      <w:pPr>
-        <w:rPr>
-          <w:rFonts w:cs="Arial"/>
-        </w:rPr>
-      </w:pPr>
-      <w:r>
-        <w:rPr>
-          <w:rFonts w:cs="Arial"/>
-        </w:rPr>
-        <w:t xml:space="preserve">     En la actualidad la tendencia de desarrollo se caracteriza   por   la   creciente   dedicación a la búsqueda de soluciones completas donde se aborden todos los ángulos de una situación, con este objetivo se desarrollaron diferentes tipos de simbología que representan procesos, preguntas, bucles, etc. Y que se </w:t>
-      </w:r>
-      <w:r>
-        <w:rPr>
-          <w:rFonts w:cs="Arial"/>
-        </w:rPr>
-        <w:t xml:space="preserve">resumen de la siguiente manera: </w:t>
-      </w:r>
-    </w:p>
-    <w:p>
-      <w:pPr>
-        <w:pStyle w:val="3Subtemas"/>
-      </w:pPr>
-      <w:bookmarkStart w:id="32" w:name="_Toc501142867"/>
-      <w:r>
-        <w:t>Simbología</w:t>
-      </w:r>
-      <w:bookmarkEnd w:id="32"/>
-    </w:p>
-    <w:p>
-      <w:pPr>
-        <w:rPr>
-          <w:rFonts w:cs="Arial"/>
-        </w:rPr>
-      </w:pPr>
-      <w:r>
-        <w:rPr>
-          <w:rFonts w:cs="Arial"/>
-        </w:rPr>
-        <w:t xml:space="preserve">     </w:t>
-      </w:r>
-      <w:r>
-        <w:rPr>
-          <w:rFonts w:cs="Arial"/>
-        </w:rPr>
-        <w:t xml:space="preserve">Los siguientes son los símbolos de mayor uso y frecuencia en el diseño de diagramas: </w:t>
-      </w:r>
-    </w:p>
-    <w:p>
-      <w:pPr>
-        <w:rPr>
-          <w:rFonts w:cs="Arial"/>
-        </w:rPr>
-      </w:pPr>
-      <w:r>
-        <w:rPr>
-          <w:rFonts w:cs="Arial"/>
-        </w:rPr>
-        <w:t>TERMINAL: (Círculo Elongado). Se utiliza para indicar el principio y fin de un proceso. Normalmente la palabra inicio o fin es la que se usa en el símbolo.</w:t>
-      </w:r>
-    </w:p>
-    <w:p>
-      <w:pPr>
-        <w:jc w:val="center"/>
-        <w:rPr>
-          <w:rFonts w:cs="Arial"/>
-        </w:rPr>
-      </w:pPr>
-      <w:r>
-        <w:rPr>
-          <w:rFonts w:cs="Arial"/>
+      <w:r>
+        <w:rPr>
           <w:noProof/>
           <w:lang w:val="es-ES" w:eastAsia="es-ES"/>
         </w:rPr>
+        <w:lastRenderedPageBreak/>
         <w:drawing>
-          <wp:inline distT="0" distB="0" distL="0" distR="0" wp14:anchorId="00F474A0" wp14:editId="3D2AD3B3">
-            <wp:extent cx="1725714" cy="718270"/>
-            <wp:effectExtent l="0" t="0" r="8255" b="5715"/>
-            <wp:docPr id="5" name="Imagen 5"/>
+          <wp:inline distT="0" distB="0" distL="0" distR="0" wp14:anchorId="7E54004B" wp14:editId="42EB79E6">
+            <wp:extent cx="5579745" cy="4164965"/>
+            <wp:effectExtent l="0" t="0" r="1905" b="6985"/>
+            <wp:docPr id="18" name="Imagen 18"/>
             <wp:cNvGraphicFramePr>
               <a:graphicFrameLocks xmlns:a="http://schemas.openxmlformats.org/drawingml/2006/main" noChangeAspect="1"/>
             </wp:cNvGraphicFramePr>
@@ -11766,7 +11759,7 @@
                   <pic:spPr>
                     <a:xfrm>
                       <a:off x="0" y="0"/>
-                      <a:ext cx="1767325" cy="735589"/>
+                      <a:ext cx="5579745" cy="4164965"/>
                     </a:xfrm>
                     <a:prstGeom prst="rect">
                       <a:avLst/>
@@ -11781,38 +11774,963 @@
     </w:p>
     <w:p>
       <w:pPr>
-        <w:rPr>
-          <w:rFonts w:cs="Arial"/>
-        </w:rPr>
-      </w:pPr>
-      <w:r>
+        <w:ind w:firstLine="360"/>
+        <w:jc w:val="center"/>
+        <w:rPr>
+          <w:rFonts w:cs="Arial"/>
+        </w:rPr>
+      </w:pPr>
+      <w:r>
+        <w:rPr>
+          <w:rFonts w:cs="Arial"/>
+        </w:rPr>
+        <w:t>Grafico Nº 7 Ciclo de desarrollo SCRUM</w:t>
+      </w:r>
+    </w:p>
+    <w:p>
+      <w:pPr>
+        <w:ind w:firstLine="360"/>
         <w:rPr>
           <w:rFonts w:cs="Arial"/>
           <w:b/>
-          <w:sz w:val="22"/>
-        </w:rPr>
-        <w:t>Decisión</w:t>
-      </w:r>
+        </w:rPr>
+      </w:pPr>
       <w:r>
         <w:rPr>
           <w:rFonts w:cs="Arial"/>
           <w:b/>
-          <w:sz w:val="22"/>
-        </w:rPr>
-        <w:t>:</w:t>
-      </w:r>
-      <w:r>
-        <w:rPr>
-          <w:rFonts w:cs="Arial"/>
-        </w:rPr>
-        <w:t xml:space="preserve"> (Rombo). Permite alterar la secuencia de un proceso de acuerdo a una pregunta que se escribe dentro del rombo. El flujo toma uno de dos caminos, si la respuesta es afirmativa o negativa. La continuación natural del flujo debe </w:t>
-      </w:r>
+        </w:rPr>
+        <w:t>Product Backlog.</w:t>
+      </w:r>
+    </w:p>
+    <w:p>
+      <w:pPr>
+        <w:ind w:firstLine="360"/>
+        <w:rPr>
+          <w:rFonts w:cs="Arial"/>
+        </w:rPr>
+      </w:pPr>
+      <w:r>
+        <w:rPr>
+          <w:rFonts w:cs="Arial"/>
+        </w:rPr>
+        <w:t xml:space="preserve">     </w:t>
+      </w:r>
+      <w:r>
+        <w:rPr>
+          <w:rFonts w:cs="Arial"/>
+        </w:rPr>
+        <w:t>Es el inventario en el que se almacenan todas las funcionalidades o requisitos en forma de lista</w:t>
+      </w:r>
+      <w:r>
+        <w:rPr>
+          <w:rFonts w:cs="Arial"/>
+        </w:rPr>
+        <w:t xml:space="preserve"> </w:t>
+      </w:r>
+      <w:r>
+        <w:rPr>
+          <w:rFonts w:cs="Arial"/>
+        </w:rPr>
+        <w:t>priorizada</w:t>
+      </w:r>
+      <w:r>
+        <w:rPr>
+          <w:rFonts w:cs="Arial"/>
+        </w:rPr>
+        <w:t>, en el presente proyecto este instrumento se ha detallado de manera minuciosa y se encuentra en un formulario anexo. Estos requisitos</w:t>
+      </w:r>
+      <w:r>
+        <w:rPr>
+          <w:rFonts w:cs="Arial"/>
+        </w:rPr>
+        <w:t xml:space="preserve"> </w:t>
+      </w:r>
+      <w:r>
+        <w:rPr>
+          <w:rFonts w:cs="Arial"/>
+        </w:rPr>
+        <w:t xml:space="preserve">son los que se adquirieron en </w:t>
+      </w:r>
+      <w:r>
+        <w:rPr>
+          <w:rFonts w:cs="Arial"/>
+        </w:rPr>
+        <w:t>sucesivas iteraciones.</w:t>
+      </w:r>
+    </w:p>
+    <w:p>
+      <w:pPr>
+        <w:ind w:firstLine="360"/>
+        <w:rPr>
+          <w:rFonts w:cs="Arial"/>
+        </w:rPr>
+      </w:pPr>
+      <w:r>
+        <w:rPr>
+          <w:rFonts w:cs="Arial"/>
+        </w:rPr>
+        <w:t>La lista será gestionada y creada por el cliente con la ayuda del Scrum Master, quien indicará el</w:t>
+      </w:r>
+      <w:r>
+        <w:rPr>
+          <w:rFonts w:cs="Arial"/>
+        </w:rPr>
+        <w:t xml:space="preserve"> </w:t>
+      </w:r>
+      <w:r>
+        <w:rPr>
+          <w:rFonts w:cs="Arial"/>
+        </w:rPr>
+        <w:t>coste estimado para completar un requisito, y además contendrá todo lo que aporte un valor final</w:t>
+      </w:r>
+      <w:r>
+        <w:rPr>
+          <w:rFonts w:cs="Arial"/>
+        </w:rPr>
+        <w:t xml:space="preserve"> </w:t>
+      </w:r>
+      <w:r>
+        <w:rPr>
+          <w:rFonts w:cs="Arial"/>
+        </w:rPr>
+        <w:t>al producto.</w:t>
+      </w:r>
+    </w:p>
+    <w:p>
+      <w:pPr>
+        <w:ind w:firstLine="360"/>
+        <w:rPr>
+          <w:rFonts w:cs="Arial"/>
+        </w:rPr>
+      </w:pPr>
+      <w:r>
+        <w:rPr>
+          <w:rFonts w:cs="Arial"/>
+        </w:rPr>
+        <w:t>Las tres características principales de esta lista de objetivos serán:</w:t>
+      </w:r>
+    </w:p>
+    <w:p>
+      <w:pPr>
+        <w:pStyle w:val="Prrafodelista"/>
+        <w:numPr>
+          <w:ilvl w:val="0"/>
+          <w:numId w:val="27"/>
+        </w:numPr>
+        <w:rPr>
+          <w:rFonts w:cs="Arial"/>
+        </w:rPr>
+      </w:pPr>
+      <w:r>
+        <w:rPr>
+          <w:rFonts w:cs="Arial"/>
+        </w:rPr>
+        <w:t>Contendrá los objetivos del producto, se suele usar para expresarlos las historias de</w:t>
+      </w:r>
+      <w:r>
+        <w:rPr>
+          <w:rFonts w:cs="Arial"/>
+        </w:rPr>
+        <w:t xml:space="preserve"> </w:t>
+      </w:r>
+      <w:r>
+        <w:rPr>
+          <w:rFonts w:cs="Arial"/>
+        </w:rPr>
+        <w:t>usuario.</w:t>
+      </w:r>
+    </w:p>
+    <w:p>
+      <w:pPr>
+        <w:pStyle w:val="Prrafodelista"/>
+        <w:numPr>
+          <w:ilvl w:val="0"/>
+          <w:numId w:val="27"/>
+        </w:numPr>
+        <w:rPr>
+          <w:rFonts w:cs="Arial"/>
+        </w:rPr>
+      </w:pPr>
+      <w:r>
+        <w:rPr>
+          <w:rFonts w:cs="Arial"/>
+        </w:rPr>
+        <w:t>En cada objetivo, se indicará el valor que le da el cliente y el coste estimado; de esta</w:t>
+      </w:r>
+      <w:r>
+        <w:rPr>
+          <w:rFonts w:cs="Arial"/>
+        </w:rPr>
+        <w:t xml:space="preserve"> </w:t>
+      </w:r>
+      <w:r>
+        <w:rPr>
+          <w:rFonts w:cs="Arial"/>
+        </w:rPr>
+        <w:t>manera, se realiza la lista, priorizando por valor y coste, se basará en el ROI.</w:t>
+      </w:r>
+    </w:p>
+    <w:p>
+      <w:pPr>
+        <w:pStyle w:val="Prrafodelista"/>
+        <w:numPr>
+          <w:ilvl w:val="0"/>
+          <w:numId w:val="27"/>
+        </w:numPr>
+        <w:rPr>
+          <w:rFonts w:cs="Arial"/>
+        </w:rPr>
+      </w:pPr>
+      <w:r>
+        <w:rPr>
+          <w:rFonts w:cs="Arial"/>
+        </w:rPr>
+        <w:t>En la lista se tendrán que indicar las posibles iteraciones y los releases que se han</w:t>
+      </w:r>
+      <w:r>
+        <w:rPr>
+          <w:rFonts w:cs="Arial"/>
+        </w:rPr>
+        <w:t xml:space="preserve"> </w:t>
+      </w:r>
+      <w:r>
+        <w:rPr>
+          <w:rFonts w:cs="Arial"/>
+        </w:rPr>
+        <w:t>indicado al cliente.</w:t>
+      </w:r>
+    </w:p>
+    <w:p>
+      <w:pPr>
+        <w:pStyle w:val="Prrafodelista"/>
+        <w:numPr>
+          <w:ilvl w:val="0"/>
+          <w:numId w:val="27"/>
+        </w:numPr>
+        <w:rPr>
+          <w:rFonts w:cs="Arial"/>
+        </w:rPr>
+      </w:pPr>
       <w:r>
         <w:rPr>
           <w:rFonts w:cs="Arial"/>
         </w:rPr>
         <w:lastRenderedPageBreak/>
-        <w:t xml:space="preserve">corresponder a la respuesta afirmativa y para ello hay que elaborar la pregunta de la manera que convenga. </w:t>
+        <w:t>L</w:t>
+      </w:r>
+      <w:r>
+        <w:rPr>
+          <w:rFonts w:cs="Arial"/>
+        </w:rPr>
+        <w:t>a lista ha de incluir los posibles riesgos e inc</w:t>
+      </w:r>
+      <w:r>
+        <w:rPr>
+          <w:rFonts w:cs="Arial"/>
+        </w:rPr>
+        <w:t xml:space="preserve">luir las tareas necesarias para </w:t>
+      </w:r>
+      <w:r>
+        <w:rPr>
+          <w:rFonts w:cs="Arial"/>
+        </w:rPr>
+        <w:t>solventarlos.</w:t>
+      </w:r>
+    </w:p>
+    <w:p>
+      <w:pPr>
+        <w:rPr>
+          <w:rFonts w:cs="Arial"/>
+          <w:b/>
+        </w:rPr>
+      </w:pPr>
+      <w:r>
+        <w:rPr>
+          <w:rFonts w:cs="Arial"/>
+          <w:b/>
+        </w:rPr>
+        <w:t>Las historias de Usuario.</w:t>
+      </w:r>
+    </w:p>
+    <w:p>
+      <w:pPr>
+        <w:rPr>
+          <w:rFonts w:cs="Arial"/>
+        </w:rPr>
+      </w:pPr>
+      <w:r>
+        <w:rPr>
+          <w:rFonts w:cs="Arial"/>
+        </w:rPr>
+        <w:t xml:space="preserve">      </w:t>
+      </w:r>
+      <w:r>
+        <w:rPr>
+          <w:rFonts w:cs="Arial"/>
+        </w:rPr>
+        <w:t>Son las descripciones de las funcionalidades que va a tener el software.</w:t>
+      </w:r>
+    </w:p>
+    <w:p>
+      <w:pPr>
+        <w:rPr>
+          <w:rFonts w:cs="Arial"/>
+        </w:rPr>
+      </w:pPr>
+      <w:r>
+        <w:rPr>
+          <w:rFonts w:cs="Arial"/>
+        </w:rPr>
+        <w:t>Estas historias de usuario, serán el resultado de la colaboración entre el cliente y el equipo, e irán</w:t>
+      </w:r>
+      <w:r>
+        <w:rPr>
+          <w:rFonts w:cs="Arial"/>
+        </w:rPr>
+        <w:t xml:space="preserve"> </w:t>
+      </w:r>
+      <w:r>
+        <w:rPr>
+          <w:rFonts w:cs="Arial"/>
+        </w:rPr>
+        <w:t>evolucionando durante toda la vida del proyecto.</w:t>
+      </w:r>
+    </w:p>
+    <w:p>
+      <w:pPr>
+        <w:rPr>
+          <w:rFonts w:cs="Arial"/>
+        </w:rPr>
+      </w:pPr>
+      <w:r>
+        <w:rPr>
+          <w:rFonts w:cs="Arial"/>
+        </w:rPr>
+        <w:t>Las historias de usuario se componen de tres fases denominadas “Las 3 C”:</w:t>
+      </w:r>
+    </w:p>
+    <w:p>
+      <w:pPr>
+        <w:pStyle w:val="Prrafodelista"/>
+        <w:numPr>
+          <w:ilvl w:val="0"/>
+          <w:numId w:val="28"/>
+        </w:numPr>
+        <w:rPr>
+          <w:rFonts w:cs="Arial"/>
+        </w:rPr>
+      </w:pPr>
+      <w:r>
+        <w:rPr>
+          <w:rFonts w:cs="Arial"/>
+        </w:rPr>
+        <w:t>Card: Será una breve descripción escrita que servirá como recordatorio.</w:t>
+      </w:r>
+    </w:p>
+    <w:p>
+      <w:pPr>
+        <w:pStyle w:val="Prrafodelista"/>
+        <w:numPr>
+          <w:ilvl w:val="0"/>
+          <w:numId w:val="28"/>
+        </w:numPr>
+        <w:rPr>
+          <w:rFonts w:cs="Arial"/>
+        </w:rPr>
+      </w:pPr>
+      <w:r>
+        <w:rPr>
+          <w:rFonts w:cs="Arial"/>
+        </w:rPr>
+        <w:t>Conversation: Es una conversación que servirá para asegurarse de que se ha</w:t>
+      </w:r>
+      <w:r>
+        <w:rPr>
+          <w:rFonts w:cs="Arial"/>
+        </w:rPr>
+        <w:t xml:space="preserve"> </w:t>
+      </w:r>
+      <w:r>
+        <w:rPr>
+          <w:rFonts w:cs="Arial"/>
+        </w:rPr>
+        <w:t>entendido bien todo, y concretar el objetivo.</w:t>
+      </w:r>
+    </w:p>
+    <w:p>
+      <w:pPr>
+        <w:pStyle w:val="Prrafodelista"/>
+        <w:numPr>
+          <w:ilvl w:val="0"/>
+          <w:numId w:val="28"/>
+        </w:numPr>
+        <w:rPr>
+          <w:rFonts w:cs="Arial"/>
+        </w:rPr>
+      </w:pPr>
+      <w:r>
+        <w:rPr>
+          <w:rFonts w:cs="Arial"/>
+        </w:rPr>
+        <w:t>Confirmation: Tests funcionales para fijar detalles que sean relevantes e indicar cuál va</w:t>
+      </w:r>
+      <w:r>
+        <w:rPr>
+          <w:rFonts w:cs="Arial"/>
+        </w:rPr>
+        <w:t xml:space="preserve"> </w:t>
+      </w:r>
+      <w:r>
+        <w:rPr>
+          <w:rFonts w:cs="Arial"/>
+        </w:rPr>
+        <w:t>a ser el límite.</w:t>
+      </w:r>
+    </w:p>
+    <w:p>
+      <w:pPr>
+        <w:rPr>
+          <w:rFonts w:cs="Arial"/>
+          <w:b/>
+        </w:rPr>
+      </w:pPr>
+      <w:r>
+        <w:rPr>
+          <w:rFonts w:cs="Arial"/>
+          <w:b/>
+        </w:rPr>
+        <w:t>Formato de la Pila Del Producto (Product Backlog).</w:t>
+      </w:r>
+    </w:p>
+    <w:p>
+      <w:pPr>
+        <w:rPr>
+          <w:rFonts w:cs="Arial"/>
+        </w:rPr>
+      </w:pPr>
+      <w:r>
+        <w:rPr>
+          <w:rFonts w:cs="Arial"/>
+        </w:rPr>
+        <w:t xml:space="preserve">     </w:t>
+      </w:r>
+      <w:r>
+        <w:rPr>
+          <w:rFonts w:cs="Arial"/>
+        </w:rPr>
+        <w:t>En Scrum, la preferencia por tener documentación en todo momento es menos estricta. Se</w:t>
+      </w:r>
+      <w:r>
+        <w:rPr>
+          <w:rFonts w:cs="Arial"/>
+        </w:rPr>
+        <w:t xml:space="preserve"> </w:t>
+      </w:r>
+      <w:r>
+        <w:rPr>
+          <w:rFonts w:cs="Arial"/>
+        </w:rPr>
+        <w:t>encuentra más necesario el mantener una comunicación directa con el equipo, por eso se usa</w:t>
+      </w:r>
+      <w:r>
+        <w:rPr>
+          <w:rFonts w:cs="Arial"/>
+        </w:rPr>
+        <w:t xml:space="preserve"> </w:t>
+      </w:r>
+      <w:r>
+        <w:rPr>
+          <w:rFonts w:cs="Arial"/>
+        </w:rPr>
+        <w:t>como herramienta el Backlog.</w:t>
+      </w:r>
+    </w:p>
+    <w:p>
+      <w:pPr>
+        <w:rPr>
+          <w:rFonts w:cs="Arial"/>
+        </w:rPr>
+      </w:pPr>
+      <w:r>
+        <w:rPr>
+          <w:rFonts w:cs="Arial"/>
+        </w:rPr>
+        <w:t xml:space="preserve">     </w:t>
+      </w:r>
+      <w:r>
+        <w:rPr>
+          <w:rFonts w:cs="Arial"/>
+        </w:rPr>
+        <w:t>Aunque no hay ningún producto especial a la hora de confeccionar la lista, es conveniente que</w:t>
+      </w:r>
+      <w:r>
+        <w:rPr>
+          <w:rFonts w:cs="Arial"/>
+        </w:rPr>
+        <w:t xml:space="preserve"> </w:t>
+      </w:r>
+      <w:r>
+        <w:rPr>
+          <w:rFonts w:cs="Arial"/>
+        </w:rPr>
+        <w:t>incluya información relativa a:</w:t>
+      </w:r>
+    </w:p>
+    <w:p>
+      <w:pPr>
+        <w:pStyle w:val="Prrafodelista"/>
+        <w:numPr>
+          <w:ilvl w:val="0"/>
+          <w:numId w:val="29"/>
+        </w:numPr>
+        <w:rPr>
+          <w:rFonts w:cs="Arial"/>
+        </w:rPr>
+      </w:pPr>
+      <w:r>
+        <w:rPr>
+          <w:rFonts w:cs="Arial"/>
+        </w:rPr>
+        <w:t>Identificador para la funcionalidad.</w:t>
+      </w:r>
+    </w:p>
+    <w:p>
+      <w:pPr>
+        <w:pStyle w:val="Prrafodelista"/>
+        <w:numPr>
+          <w:ilvl w:val="0"/>
+          <w:numId w:val="29"/>
+        </w:numPr>
+        <w:rPr>
+          <w:rFonts w:cs="Arial"/>
+        </w:rPr>
+      </w:pPr>
+      <w:r>
+        <w:rPr>
+          <w:rFonts w:cs="Arial"/>
+        </w:rPr>
+        <w:t>Descripción de la funcionalidad.</w:t>
+      </w:r>
+    </w:p>
+    <w:p>
+      <w:pPr>
+        <w:pStyle w:val="Prrafodelista"/>
+        <w:numPr>
+          <w:ilvl w:val="0"/>
+          <w:numId w:val="29"/>
+        </w:numPr>
+        <w:rPr>
+          <w:rFonts w:cs="Arial"/>
+        </w:rPr>
+      </w:pPr>
+      <w:r>
+        <w:rPr>
+          <w:rFonts w:cs="Arial"/>
+        </w:rPr>
+        <w:t>Sistema de priorización u orden.</w:t>
+      </w:r>
+    </w:p>
+    <w:p>
+      <w:pPr>
+        <w:pStyle w:val="Prrafodelista"/>
+        <w:numPr>
+          <w:ilvl w:val="0"/>
+          <w:numId w:val="29"/>
+        </w:numPr>
+        <w:rPr>
+          <w:rFonts w:cs="Arial"/>
+        </w:rPr>
+      </w:pPr>
+      <w:r>
+        <w:rPr>
+          <w:rFonts w:cs="Arial"/>
+        </w:rPr>
+        <w:t>Estimación.</w:t>
+      </w:r>
+    </w:p>
+    <w:p>
+      <w:pPr>
+        <w:rPr>
+          <w:rFonts w:cs="Arial"/>
+          <w:b/>
+        </w:rPr>
+      </w:pPr>
+      <w:r>
+        <w:rPr>
+          <w:rFonts w:cs="Arial"/>
+          <w:b/>
+        </w:rPr>
+        <w:t>Sprint Backlog.</w:t>
+      </w:r>
+    </w:p>
+    <w:p>
+      <w:pPr>
+        <w:rPr>
+          <w:rFonts w:cs="Arial"/>
+        </w:rPr>
+      </w:pPr>
+      <w:r>
+        <w:rPr>
+          <w:rFonts w:cs="Arial"/>
+        </w:rPr>
+        <w:t xml:space="preserve">     </w:t>
+      </w:r>
+      <w:r>
+        <w:rPr>
+          <w:rFonts w:cs="Arial"/>
+        </w:rPr>
+        <w:t>Es la lista de tareas que elabora el equipo durante la planificación de un Sprint.</w:t>
+      </w:r>
+    </w:p>
+    <w:p>
+      <w:pPr>
+        <w:rPr>
+          <w:rFonts w:cs="Arial"/>
+        </w:rPr>
+      </w:pPr>
+      <w:r>
+        <w:rPr>
+          <w:rFonts w:cs="Arial"/>
+        </w:rPr>
+        <w:t xml:space="preserve">     </w:t>
+      </w:r>
+      <w:r>
+        <w:rPr>
+          <w:rFonts w:cs="Arial"/>
+        </w:rPr>
+        <w:t>Se asignan las tareas a cada persona y el tiempo que queda para terminarlas.</w:t>
+      </w:r>
+    </w:p>
+    <w:p>
+      <w:pPr>
+        <w:rPr>
+          <w:rFonts w:cs="Arial"/>
+        </w:rPr>
+      </w:pPr>
+      <w:r>
+        <w:rPr>
+          <w:rFonts w:cs="Arial"/>
+        </w:rPr>
+        <w:t>De esta manera el proyecto se descompone en unidades más pequeñas y se puede determinar o</w:t>
+      </w:r>
+      <w:r>
+        <w:rPr>
+          <w:rFonts w:cs="Arial"/>
+        </w:rPr>
+        <w:t xml:space="preserve"> </w:t>
+      </w:r>
+      <w:r>
+        <w:rPr>
+          <w:rFonts w:cs="Arial"/>
+        </w:rPr>
+        <w:t>ver en qué tareas no se está avanzando e intentar eliminar el problema.</w:t>
+      </w:r>
+    </w:p>
+    <w:p>
+      <w:pPr>
+        <w:rPr>
+          <w:rFonts w:cs="Arial"/>
+          <w:b/>
+        </w:rPr>
+      </w:pPr>
+    </w:p>
+    <w:p>
+      <w:pPr>
+        <w:rPr>
+          <w:rFonts w:cs="Arial"/>
+          <w:b/>
+        </w:rPr>
+      </w:pPr>
+      <w:r>
+        <w:rPr>
+          <w:rFonts w:cs="Arial"/>
+          <w:b/>
+        </w:rPr>
+        <w:t>Incremento.</w:t>
+      </w:r>
+    </w:p>
+    <w:p>
+      <w:pPr>
+        <w:ind w:firstLine="360"/>
+        <w:rPr>
+          <w:rFonts w:cs="Arial"/>
+        </w:rPr>
+      </w:pPr>
+      <w:r>
+        <w:rPr>
+          <w:rFonts w:cs="Arial"/>
+        </w:rPr>
+        <w:lastRenderedPageBreak/>
+        <w:t>Representa los requisitos que se han completado en una iteración y que son perfectamente</w:t>
+      </w:r>
+      <w:r>
+        <w:rPr>
+          <w:rFonts w:cs="Arial"/>
+        </w:rPr>
+        <w:t xml:space="preserve"> </w:t>
+      </w:r>
+      <w:r>
+        <w:rPr>
+          <w:rFonts w:cs="Arial"/>
+        </w:rPr>
+        <w:t>operativos.</w:t>
+      </w:r>
+    </w:p>
+    <w:p>
+      <w:pPr>
+        <w:ind w:firstLine="360"/>
+        <w:rPr>
+          <w:rFonts w:cs="Arial"/>
+        </w:rPr>
+      </w:pPr>
+      <w:r>
+        <w:rPr>
+          <w:rFonts w:cs="Arial"/>
+        </w:rPr>
+        <w:t>Según los resultados que se obtengan, el cliente puede ir haciendo los cambios necesarios y</w:t>
+      </w:r>
+      <w:r>
+        <w:rPr>
+          <w:rFonts w:cs="Arial"/>
+        </w:rPr>
+        <w:t xml:space="preserve"> </w:t>
+      </w:r>
+      <w:r>
+        <w:rPr>
+          <w:rFonts w:cs="Arial"/>
+        </w:rPr>
+        <w:t>replanteando el proyecto.</w:t>
+      </w:r>
+    </w:p>
+    <w:p>
+      <w:pPr>
+        <w:ind w:firstLine="360"/>
+        <w:rPr>
+          <w:rFonts w:cs="Arial"/>
+        </w:rPr>
+      </w:pPr>
+    </w:p>
+    <w:p>
+      <w:pPr>
+        <w:ind w:firstLine="360"/>
+        <w:rPr>
+          <w:rFonts w:cs="Arial"/>
+        </w:rPr>
+      </w:pPr>
+    </w:p>
+    <w:p>
+      <w:pPr>
+        <w:ind w:firstLine="360"/>
+        <w:rPr>
+          <w:rFonts w:cs="Arial"/>
+        </w:rPr>
+      </w:pPr>
+    </w:p>
+    <w:p>
+      <w:pPr>
+        <w:pStyle w:val="3Subtemas"/>
+      </w:pPr>
+      <w:bookmarkStart w:id="31" w:name="_Toc501142866"/>
+      <w:r>
+        <w:t>Diagramación</w:t>
+      </w:r>
+      <w:bookmarkEnd w:id="31"/>
+      <w:r>
+        <w:t xml:space="preserve"> </w:t>
+      </w:r>
+    </w:p>
+    <w:p>
+      <w:pPr>
+        <w:rPr>
+          <w:rFonts w:cs="Arial"/>
+        </w:rPr>
+      </w:pPr>
+      <w:r>
+        <w:rPr>
+          <w:rFonts w:cs="Arial"/>
+        </w:rPr>
+        <w:t xml:space="preserve">     </w:t>
+      </w:r>
+      <w:r>
+        <w:rPr>
+          <w:rFonts w:cs="Arial"/>
+        </w:rPr>
+        <w:t xml:space="preserve">Para el desarrollo de este software los autores han hecho uso de diversas metodologías y herramientas para diagramar los flujos y procesos del software a desarrollarse, es el caso de diagramas se diferente objeto y funcionamiento para representar en forma </w:t>
+      </w:r>
+      <w:r>
+        <w:rPr>
+          <w:rFonts w:cs="Arial"/>
+        </w:rPr>
+        <w:t xml:space="preserve">gráfica los procesos </w:t>
+      </w:r>
+      <w:r>
+        <w:rPr>
+          <w:rFonts w:cs="Arial"/>
+        </w:rPr>
+        <w:t xml:space="preserve">de </w:t>
+      </w:r>
+      <w:r>
+        <w:rPr>
+          <w:rFonts w:cs="Arial"/>
+        </w:rPr>
+        <w:t xml:space="preserve">una </w:t>
+      </w:r>
+      <w:r>
+        <w:rPr>
+          <w:rFonts w:cs="Arial"/>
+        </w:rPr>
+        <w:t xml:space="preserve">empresa y </w:t>
+      </w:r>
+      <w:r>
+        <w:rPr>
+          <w:rFonts w:cs="Arial"/>
+        </w:rPr>
+        <w:t xml:space="preserve">observar las actividades en conjunto, sus relaciones y </w:t>
+      </w:r>
+      <w:r>
+        <w:rPr>
+          <w:rFonts w:cs="Arial"/>
+        </w:rPr>
+        <w:t>cualquier incompatibilidad, cuello de botella o fuente de posibles ineficiencias.</w:t>
+      </w:r>
+    </w:p>
+    <w:p>
+      <w:pPr>
+        <w:rPr>
+          <w:rFonts w:cs="Arial"/>
+        </w:rPr>
+      </w:pPr>
+    </w:p>
+    <w:p>
+      <w:pPr>
+        <w:rPr>
+          <w:rFonts w:cs="Arial"/>
+        </w:rPr>
+      </w:pPr>
+      <w:r>
+        <w:rPr>
+          <w:rFonts w:cs="Arial"/>
+        </w:rPr>
+        <w:t xml:space="preserve">Debido a la investigación se ha definido en base a diferentes investigaciones que: </w:t>
+      </w:r>
+    </w:p>
+    <w:p>
+      <w:pPr>
+        <w:rPr>
+          <w:rFonts w:cs="Arial"/>
+        </w:rPr>
+      </w:pPr>
+      <w:r>
+        <w:rPr>
+          <w:rFonts w:cs="Arial"/>
+        </w:rPr>
+        <w:t xml:space="preserve"> </w:t>
+      </w:r>
+      <w:r>
+        <w:rPr>
+          <w:rFonts w:cs="Arial"/>
+        </w:rPr>
+        <w:t>el análisis de proce</w:t>
+      </w:r>
+      <w:r>
+        <w:rPr>
+          <w:rFonts w:cs="Arial"/>
+        </w:rPr>
+        <w:t>sos es el cambio más importante</w:t>
+      </w:r>
+      <w:r>
+        <w:rPr>
+          <w:rFonts w:cs="Arial"/>
+        </w:rPr>
+        <w:t xml:space="preserve"> ocurrido</w:t>
+      </w:r>
+      <w:r>
+        <w:rPr>
+          <w:rFonts w:cs="Arial"/>
+        </w:rPr>
+        <w:t xml:space="preserve"> en la evolución de la ciencia administrativa. </w:t>
+      </w:r>
+      <w:r>
+        <w:rPr>
+          <w:rFonts w:cs="Arial"/>
+        </w:rPr>
+        <w:t xml:space="preserve">(Hernández &amp; Alfredo, 2003)    </w:t>
+      </w:r>
+    </w:p>
+    <w:p>
+      <w:pPr>
+        <w:rPr>
+          <w:rFonts w:cs="Arial"/>
+        </w:rPr>
+      </w:pPr>
+      <w:r>
+        <w:rPr>
+          <w:rFonts w:cs="Arial"/>
+        </w:rPr>
+        <w:t xml:space="preserve">     Debido a ello para el desarrollo de un diagrama se debe cuidar el detalle del uniforme, cada uno de los cuadros de actividad puede ser considerado como un proceso; los diagramas de dichos cuadros constituyen el siguiente nivel de detalle. De esta forma se puede ir penetrando en el detalle hasta donde resulte conveniente.</w:t>
+      </w:r>
+    </w:p>
+    <w:p>
+      <w:pPr>
+        <w:rPr>
+          <w:rFonts w:cs="Arial"/>
+        </w:rPr>
+      </w:pPr>
+      <w:r>
+        <w:rPr>
+          <w:rFonts w:cs="Arial"/>
+        </w:rPr>
+        <w:t xml:space="preserve">     En la actualidad la tendencia de desarrollo se caracteriza   por   la   creciente   dedicación a la búsqueda de soluciones completas donde se aborden todos los ángulos de una situación, con este objetivo se desarrollaron diferentes tipos de simbología que representan procesos, preguntas, bucles, etc. Y que se </w:t>
+      </w:r>
+      <w:r>
+        <w:rPr>
+          <w:rFonts w:cs="Arial"/>
+        </w:rPr>
+        <w:t xml:space="preserve">resumen de la siguiente manera: </w:t>
+      </w:r>
+    </w:p>
+    <w:p>
+      <w:pPr>
+        <w:pStyle w:val="3Subtemas"/>
+      </w:pPr>
+      <w:bookmarkStart w:id="32" w:name="_Toc501142867"/>
+      <w:r>
+        <w:t>Simbología</w:t>
+      </w:r>
+      <w:bookmarkEnd w:id="32"/>
+    </w:p>
+    <w:p>
+      <w:pPr>
+        <w:rPr>
+          <w:rFonts w:cs="Arial"/>
+        </w:rPr>
+      </w:pPr>
+      <w:r>
+        <w:rPr>
+          <w:rFonts w:cs="Arial"/>
+        </w:rPr>
+        <w:t xml:space="preserve">     </w:t>
+      </w:r>
+      <w:r>
+        <w:rPr>
+          <w:rFonts w:cs="Arial"/>
+        </w:rPr>
+        <w:t xml:space="preserve">Los siguientes son los símbolos de mayor uso y frecuencia en el diseño de diagramas: </w:t>
+      </w:r>
+    </w:p>
+    <w:p>
+      <w:pPr>
+        <w:rPr>
+          <w:rFonts w:cs="Arial"/>
+        </w:rPr>
+      </w:pPr>
+      <w:r>
+        <w:rPr>
+          <w:rFonts w:cs="Arial"/>
+        </w:rPr>
+        <w:lastRenderedPageBreak/>
+        <w:t>TERMINAL: (Círculo Elongado). Se utiliza para indicar el principio y fin de un proceso. Normalmente la palabra inicio o fin es la que se usa en el símbolo.</w:t>
       </w:r>
     </w:p>
     <w:p>
@@ -11820,7 +12738,6 @@
         <w:jc w:val="center"/>
         <w:rPr>
           <w:rFonts w:cs="Arial"/>
-          <w:color w:val="000000"/>
         </w:rPr>
       </w:pPr>
       <w:r>
@@ -11830,10 +12747,10 @@
           <w:lang w:val="es-ES" w:eastAsia="es-ES"/>
         </w:rPr>
         <w:drawing>
-          <wp:inline distT="0" distB="0" distL="0" distR="0" wp14:anchorId="2F084F00" wp14:editId="6CCB7130">
-            <wp:extent cx="1152525" cy="800100"/>
-            <wp:effectExtent l="0" t="0" r="9525" b="0"/>
-            <wp:docPr id="6" name="Imagen 6"/>
+          <wp:inline distT="0" distB="0" distL="0" distR="0" wp14:anchorId="00F474A0" wp14:editId="3D2AD3B3">
+            <wp:extent cx="1725714" cy="718270"/>
+            <wp:effectExtent l="0" t="0" r="8255" b="5715"/>
+            <wp:docPr id="5" name="Imagen 5"/>
             <wp:cNvGraphicFramePr>
               <a:graphicFrameLocks xmlns:a="http://schemas.openxmlformats.org/drawingml/2006/main" noChangeAspect="1"/>
             </wp:cNvGraphicFramePr>
@@ -11853,7 +12770,7 @@
                   <pic:spPr>
                     <a:xfrm>
                       <a:off x="0" y="0"/>
-                      <a:ext cx="1152525" cy="800100"/>
+                      <a:ext cx="1767325" cy="735589"/>
                     </a:xfrm>
                     <a:prstGeom prst="rect">
                       <a:avLst/>
@@ -11878,7 +12795,7 @@
           <w:b/>
           <w:sz w:val="22"/>
         </w:rPr>
-        <w:t>Actividades</w:t>
+        <w:t>Decisión</w:t>
       </w:r>
       <w:r>
         <w:rPr>
@@ -11892,7 +12809,7 @@
         <w:rPr>
           <w:rFonts w:cs="Arial"/>
         </w:rPr>
-        <w:t xml:space="preserve"> (Rectángulo). Se utiliza para describir las actividades que componen el proceso. Hay que iniciar la descripción de las actividades, siempre con un verbo activo y hacer un esfuerzo por resumir con claridad, para aprovechar el poco espacio disponible. Esta descripción es un paso crítico en la diagramación y análisis de un proceso. </w:t>
+        <w:t xml:space="preserve"> (Rombo). Permite alterar la secuencia de un proceso de acuerdo a una pregunta que se escribe dentro del rombo. El flujo toma uno de dos caminos, si la respuesta es afirmativa o negativa. La continuación natural del flujo debe corresponder a la respuesta afirmativa y para ello hay que elaborar la pregunta de la manera que convenga. </w:t>
       </w:r>
     </w:p>
     <w:p>
@@ -11910,10 +12827,10 @@
           <w:lang w:val="es-ES" w:eastAsia="es-ES"/>
         </w:rPr>
         <w:drawing>
-          <wp:inline distT="0" distB="0" distL="0" distR="0" wp14:anchorId="53C2357F" wp14:editId="5C8B3B1A">
-            <wp:extent cx="1317247" cy="575429"/>
-            <wp:effectExtent l="0" t="0" r="0" b="0"/>
-            <wp:docPr id="10" name="Imagen 10"/>
+          <wp:inline distT="0" distB="0" distL="0" distR="0" wp14:anchorId="2F084F00" wp14:editId="6CCB7130">
+            <wp:extent cx="1152525" cy="800100"/>
+            <wp:effectExtent l="0" t="0" r="9525" b="0"/>
+            <wp:docPr id="6" name="Imagen 6"/>
             <wp:cNvGraphicFramePr>
               <a:graphicFrameLocks xmlns:a="http://schemas.openxmlformats.org/drawingml/2006/main" noChangeAspect="1"/>
             </wp:cNvGraphicFramePr>
@@ -11933,7 +12850,7 @@
                   <pic:spPr>
                     <a:xfrm>
                       <a:off x="0" y="0"/>
-                      <a:ext cx="1344544" cy="587353"/>
+                      <a:ext cx="1152525" cy="800100"/>
                     </a:xfrm>
                     <a:prstGeom prst="rect">
                       <a:avLst/>
@@ -11958,13 +12875,21 @@
           <w:b/>
           <w:sz w:val="22"/>
         </w:rPr>
-        <w:t>Dirección de flujo</w:t>
-      </w:r>
-      <w:r>
-        <w:rPr>
-          <w:rFonts w:cs="Arial"/>
-        </w:rPr>
-        <w:t xml:space="preserve">: (Flecha). Se utiliza para conectar dos símbolos secuenciales e indicar la dirección del flujo del proceso. </w:t>
+        <w:t>Actividades</w:t>
+      </w:r>
+      <w:r>
+        <w:rPr>
+          <w:rFonts w:cs="Arial"/>
+          <w:b/>
+          <w:sz w:val="22"/>
+        </w:rPr>
+        <w:t>:</w:t>
+      </w:r>
+      <w:r>
+        <w:rPr>
+          <w:rFonts w:cs="Arial"/>
+        </w:rPr>
+        <w:t xml:space="preserve"> (Rectángulo). Se utiliza para describir las actividades que componen el proceso. Hay que iniciar la descripción de las actividades, siempre con un verbo activo y hacer un esfuerzo por resumir con claridad, para aprovechar el poco espacio disponible. Esta descripción es un paso crítico en la diagramación y análisis de un proceso. </w:t>
       </w:r>
     </w:p>
     <w:p>
@@ -11982,10 +12907,10 @@
           <w:lang w:val="es-ES" w:eastAsia="es-ES"/>
         </w:rPr>
         <w:drawing>
-          <wp:inline distT="0" distB="0" distL="0" distR="0" wp14:anchorId="646738D9" wp14:editId="66FCC5F4">
-            <wp:extent cx="1464900" cy="396121"/>
-            <wp:effectExtent l="0" t="0" r="2540" b="4445"/>
-            <wp:docPr id="12" name="Imagen 12"/>
+          <wp:inline distT="0" distB="0" distL="0" distR="0" wp14:anchorId="53C2357F" wp14:editId="5C8B3B1A">
+            <wp:extent cx="1317247" cy="575429"/>
+            <wp:effectExtent l="0" t="0" r="0" b="0"/>
+            <wp:docPr id="10" name="Imagen 10"/>
             <wp:cNvGraphicFramePr>
               <a:graphicFrameLocks xmlns:a="http://schemas.openxmlformats.org/drawingml/2006/main" noChangeAspect="1"/>
             </wp:cNvGraphicFramePr>
@@ -12005,7 +12930,7 @@
                   <pic:spPr>
                     <a:xfrm>
                       <a:off x="0" y="0"/>
-                      <a:ext cx="1492994" cy="403718"/>
+                      <a:ext cx="1344544" cy="587353"/>
                     </a:xfrm>
                     <a:prstGeom prst="rect">
                       <a:avLst/>
@@ -12030,13 +12955,13 @@
           <w:b/>
           <w:sz w:val="22"/>
         </w:rPr>
-        <w:t>Conector</w:t>
-      </w:r>
-      <w:r>
-        <w:rPr>
-          <w:rFonts w:cs="Arial"/>
-        </w:rPr>
-        <w:t xml:space="preserve">: (Círculo Pequeño con Flecha). Se escribe una letra en su interior y sirve para conectar dos símbolos que están en secuencia y en la misma hoja del diagrama, paro unirlos implica cruzar líneas o deteriorar la estética. Siempre son parejas y en ambos debe aparecer la misma letra. </w:t>
+        <w:t>Dirección de flujo</w:t>
+      </w:r>
+      <w:r>
+        <w:rPr>
+          <w:rFonts w:cs="Arial"/>
+        </w:rPr>
+        <w:t xml:space="preserve">: (Flecha). Se utiliza para conectar dos símbolos secuenciales e indicar la dirección del flujo del proceso. </w:t>
       </w:r>
     </w:p>
     <w:p>
@@ -12054,10 +12979,10 @@
           <w:lang w:val="es-ES" w:eastAsia="es-ES"/>
         </w:rPr>
         <w:drawing>
-          <wp:inline distT="0" distB="0" distL="0" distR="0" wp14:anchorId="0A431BC7" wp14:editId="4B8D579E">
-            <wp:extent cx="1457325" cy="1114425"/>
-            <wp:effectExtent l="0" t="0" r="9525" b="9525"/>
-            <wp:docPr id="29" name="Imagen 29"/>
+          <wp:inline distT="0" distB="0" distL="0" distR="0" wp14:anchorId="646738D9" wp14:editId="66FCC5F4">
+            <wp:extent cx="1464900" cy="396121"/>
+            <wp:effectExtent l="0" t="0" r="2540" b="4445"/>
+            <wp:docPr id="12" name="Imagen 12"/>
             <wp:cNvGraphicFramePr>
               <a:graphicFrameLocks xmlns:a="http://schemas.openxmlformats.org/drawingml/2006/main" noChangeAspect="1"/>
             </wp:cNvGraphicFramePr>
@@ -12077,7 +13002,7 @@
                   <pic:spPr>
                     <a:xfrm>
                       <a:off x="0" y="0"/>
-                      <a:ext cx="1457325" cy="1114425"/>
+                      <a:ext cx="1492994" cy="403718"/>
                     </a:xfrm>
                     <a:prstGeom prst="rect">
                       <a:avLst/>
@@ -12102,13 +13027,13 @@
           <w:b/>
           <w:sz w:val="22"/>
         </w:rPr>
-        <w:t>Movimiento</w:t>
-      </w:r>
-      <w:r>
-        <w:rPr>
-          <w:rFonts w:cs="Arial"/>
-        </w:rPr>
-        <w:t xml:space="preserve">: (Flecha Ancha). En su interior se describe una actividad que corresponda al movimiento físico de cosas, de un lugar a otro. Movimiento entre oficinas, correo, transporte de cualquier tipo, etc. </w:t>
+        <w:t>Conector</w:t>
+      </w:r>
+      <w:r>
+        <w:rPr>
+          <w:rFonts w:cs="Arial"/>
+        </w:rPr>
+        <w:t xml:space="preserve">: (Círculo Pequeño con Flecha). Se escribe una letra en su interior y sirve para conectar dos símbolos que están en secuencia y en la misma hoja del diagrama, paro unirlos implica cruzar líneas o deteriorar la estética. Siempre son parejas y en ambos debe aparecer la misma letra. </w:t>
       </w:r>
     </w:p>
     <w:p>
@@ -12126,10 +13051,10 @@
           <w:lang w:val="es-ES" w:eastAsia="es-ES"/>
         </w:rPr>
         <w:drawing>
-          <wp:inline distT="0" distB="0" distL="0" distR="0" wp14:anchorId="08671654" wp14:editId="75D04464">
-            <wp:extent cx="1762125" cy="647700"/>
-            <wp:effectExtent l="0" t="0" r="9525" b="0"/>
-            <wp:docPr id="30" name="Imagen 30"/>
+          <wp:inline distT="0" distB="0" distL="0" distR="0" wp14:anchorId="0A431BC7" wp14:editId="4B8D579E">
+            <wp:extent cx="1457325" cy="1114425"/>
+            <wp:effectExtent l="0" t="0" r="9525" b="9525"/>
+            <wp:docPr id="29" name="Imagen 29"/>
             <wp:cNvGraphicFramePr>
               <a:graphicFrameLocks xmlns:a="http://schemas.openxmlformats.org/drawingml/2006/main" noChangeAspect="1"/>
             </wp:cNvGraphicFramePr>
@@ -12149,7 +13074,7 @@
                   <pic:spPr>
                     <a:xfrm>
                       <a:off x="0" y="0"/>
-                      <a:ext cx="1762125" cy="647700"/>
+                      <a:ext cx="1457325" cy="1114425"/>
                     </a:xfrm>
                     <a:prstGeom prst="rect">
                       <a:avLst/>
@@ -12175,21 +13100,13 @@
           <w:sz w:val="22"/>
         </w:rPr>
         <w:lastRenderedPageBreak/>
-        <w:t>Transmisión electrónica</w:t>
-      </w:r>
-      <w:r>
-        <w:rPr>
-          <w:rFonts w:cs="Arial"/>
-          <w:b/>
-          <w:sz w:val="22"/>
-        </w:rPr>
-        <w:t>:</w:t>
-      </w:r>
-      <w:r>
-        <w:rPr>
-          <w:rFonts w:cs="Arial"/>
-        </w:rPr>
-        <w:t xml:space="preserve"> (Flecha Ancha con una E). En su interior se describe una actividad que corresponda al movimiento electrónico de información o formatos. Cubre Fax, Teléfono y Redes. </w:t>
+        <w:t>Movimiento</w:t>
+      </w:r>
+      <w:r>
+        <w:rPr>
+          <w:rFonts w:cs="Arial"/>
+        </w:rPr>
+        <w:t xml:space="preserve">: (Flecha Ancha). En su interior se describe una actividad que corresponda al movimiento físico de cosas, de un lugar a otro. Movimiento entre oficinas, correo, transporte de cualquier tipo, etc. </w:t>
       </w:r>
     </w:p>
     <w:p>
@@ -12207,10 +13124,10 @@
           <w:lang w:val="es-ES" w:eastAsia="es-ES"/>
         </w:rPr>
         <w:drawing>
-          <wp:inline distT="0" distB="0" distL="0" distR="0" wp14:anchorId="51DCB327" wp14:editId="1AD1BEB4">
-            <wp:extent cx="1819275" cy="742950"/>
+          <wp:inline distT="0" distB="0" distL="0" distR="0" wp14:anchorId="08671654" wp14:editId="75D04464">
+            <wp:extent cx="1762125" cy="647700"/>
             <wp:effectExtent l="0" t="0" r="9525" b="0"/>
-            <wp:docPr id="31" name="Imagen 31"/>
+            <wp:docPr id="30" name="Imagen 30"/>
             <wp:cNvGraphicFramePr>
               <a:graphicFrameLocks xmlns:a="http://schemas.openxmlformats.org/drawingml/2006/main" noChangeAspect="1"/>
             </wp:cNvGraphicFramePr>
@@ -12230,7 +13147,7 @@
                   <pic:spPr>
                     <a:xfrm>
                       <a:off x="0" y="0"/>
-                      <a:ext cx="1819275" cy="742950"/>
+                      <a:ext cx="1762125" cy="647700"/>
                     </a:xfrm>
                     <a:prstGeom prst="rect">
                       <a:avLst/>
@@ -12255,7 +13172,7 @@
           <w:b/>
           <w:sz w:val="22"/>
         </w:rPr>
-        <w:t>Inspección</w:t>
+        <w:t>Transmisión electrónica</w:t>
       </w:r>
       <w:r>
         <w:rPr>
@@ -12269,7 +13186,7 @@
         <w:rPr>
           <w:rFonts w:cs="Arial"/>
         </w:rPr>
-        <w:t xml:space="preserve"> (Círculo Grande). Se utiliza para indicar que el proceso se detiene para realizar una evaluación. Puede representar un punto donde se requiere una firma de autorización. </w:t>
+        <w:t xml:space="preserve"> (Flecha Ancha con una E). En su interior se describe una actividad que corresponda al movimiento electrónico de información o formatos. Cubre Fax, Teléfono y Redes. </w:t>
       </w:r>
     </w:p>
     <w:p>
@@ -12287,10 +13204,10 @@
           <w:lang w:val="es-ES" w:eastAsia="es-ES"/>
         </w:rPr>
         <w:drawing>
-          <wp:inline distT="0" distB="0" distL="0" distR="0" wp14:anchorId="7B8DC991" wp14:editId="097AB923">
-            <wp:extent cx="1076325" cy="666750"/>
+          <wp:inline distT="0" distB="0" distL="0" distR="0" wp14:anchorId="51DCB327" wp14:editId="1AD1BEB4">
+            <wp:extent cx="1819275" cy="742950"/>
             <wp:effectExtent l="0" t="0" r="9525" b="0"/>
-            <wp:docPr id="32" name="Imagen 32"/>
+            <wp:docPr id="31" name="Imagen 31"/>
             <wp:cNvGraphicFramePr>
               <a:graphicFrameLocks xmlns:a="http://schemas.openxmlformats.org/drawingml/2006/main" noChangeAspect="1"/>
             </wp:cNvGraphicFramePr>
@@ -12310,7 +13227,7 @@
                   <pic:spPr>
                     <a:xfrm>
                       <a:off x="0" y="0"/>
-                      <a:ext cx="1076325" cy="666750"/>
+                      <a:ext cx="1819275" cy="742950"/>
                     </a:xfrm>
                     <a:prstGeom prst="rect">
                       <a:avLst/>
@@ -12335,7 +13252,7 @@
           <w:b/>
           <w:sz w:val="22"/>
         </w:rPr>
-        <w:t>Documentación</w:t>
+        <w:t>Inspección</w:t>
       </w:r>
       <w:r>
         <w:rPr>
@@ -12349,7 +13266,7 @@
         <w:rPr>
           <w:rFonts w:cs="Arial"/>
         </w:rPr>
-        <w:t xml:space="preserve"> (Rectángulo con Fondo Curvo). Se utiliza para indicar que la salida de una actividad es información en papel. Puede tratarse de un informe, una carta o un listado de computadora. </w:t>
+        <w:t xml:space="preserve"> (Círculo Grande). Se utiliza para indicar que el proceso se detiene para realizar una evaluación. Puede representar un punto donde se requiere una firma de autorización. </w:t>
       </w:r>
     </w:p>
     <w:p>
@@ -12367,10 +13284,10 @@
           <w:lang w:val="es-ES" w:eastAsia="es-ES"/>
         </w:rPr>
         <w:drawing>
-          <wp:inline distT="0" distB="0" distL="0" distR="0" wp14:anchorId="441D3820" wp14:editId="2FFEF73F">
-            <wp:extent cx="1074260" cy="846387"/>
-            <wp:effectExtent l="0" t="0" r="0" b="0"/>
-            <wp:docPr id="33" name="Imagen 33"/>
+          <wp:inline distT="0" distB="0" distL="0" distR="0" wp14:anchorId="7B8DC991" wp14:editId="097AB923">
+            <wp:extent cx="1076325" cy="666750"/>
+            <wp:effectExtent l="0" t="0" r="9525" b="0"/>
+            <wp:docPr id="32" name="Imagen 32"/>
             <wp:cNvGraphicFramePr>
               <a:graphicFrameLocks xmlns:a="http://schemas.openxmlformats.org/drawingml/2006/main" noChangeAspect="1"/>
             </wp:cNvGraphicFramePr>
@@ -12390,7 +13307,7 @@
                   <pic:spPr>
                     <a:xfrm>
                       <a:off x="0" y="0"/>
-                      <a:ext cx="1077697" cy="849095"/>
+                      <a:ext cx="1076325" cy="666750"/>
                     </a:xfrm>
                     <a:prstGeom prst="rect">
                       <a:avLst/>
@@ -12415,7 +13332,7 @@
           <w:b/>
           <w:sz w:val="22"/>
         </w:rPr>
-        <w:t>Retardo</w:t>
+        <w:t>Documentación</w:t>
       </w:r>
       <w:r>
         <w:rPr>
@@ -12429,7 +13346,7 @@
         <w:rPr>
           <w:rFonts w:cs="Arial"/>
         </w:rPr>
-        <w:t xml:space="preserve"> (Rectángulo Redondeado). Se utiliza par indicar que el proceso se detiene en espera de autorización o por cuestiones de logística o de trámite. </w:t>
+        <w:t xml:space="preserve"> (Rectángulo con Fondo Curvo). Se utiliza para indicar que la salida de una actividad es información en papel. Puede tratarse de un informe, una carta o un listado de computadora. </w:t>
       </w:r>
     </w:p>
     <w:p>
@@ -12447,10 +13364,10 @@
           <w:lang w:val="es-ES" w:eastAsia="es-ES"/>
         </w:rPr>
         <w:drawing>
-          <wp:inline distT="0" distB="0" distL="0" distR="0" wp14:anchorId="635FFAA2" wp14:editId="741F1561">
-            <wp:extent cx="952500" cy="533400"/>
+          <wp:inline distT="0" distB="0" distL="0" distR="0" wp14:anchorId="441D3820" wp14:editId="2FFEF73F">
+            <wp:extent cx="1074260" cy="846387"/>
             <wp:effectExtent l="0" t="0" r="0" b="0"/>
-            <wp:docPr id="34" name="Imagen 34"/>
+            <wp:docPr id="33" name="Imagen 33"/>
             <wp:cNvGraphicFramePr>
               <a:graphicFrameLocks xmlns:a="http://schemas.openxmlformats.org/drawingml/2006/main" noChangeAspect="1"/>
             </wp:cNvGraphicFramePr>
@@ -12470,7 +13387,7 @@
                   <pic:spPr>
                     <a:xfrm>
                       <a:off x="0" y="0"/>
-                      <a:ext cx="952500" cy="533400"/>
+                      <a:ext cx="1077697" cy="849095"/>
                     </a:xfrm>
                     <a:prstGeom prst="rect">
                       <a:avLst/>
@@ -12495,13 +13412,21 @@
           <w:b/>
           <w:sz w:val="22"/>
         </w:rPr>
-        <w:t>Almacenaje</w:t>
-      </w:r>
-      <w:r>
-        <w:rPr>
-          <w:rFonts w:cs="Arial"/>
-        </w:rPr>
-        <w:t xml:space="preserve">: (Triángulo Invertido). Representa la actividad deliberada de almacenaje, en la cual la salida del almacén requiere una orden específica. </w:t>
+        <w:t>Retardo</w:t>
+      </w:r>
+      <w:r>
+        <w:rPr>
+          <w:rFonts w:cs="Arial"/>
+          <w:b/>
+          <w:sz w:val="22"/>
+        </w:rPr>
+        <w:t>:</w:t>
+      </w:r>
+      <w:r>
+        <w:rPr>
+          <w:rFonts w:cs="Arial"/>
+        </w:rPr>
+        <w:t xml:space="preserve"> (Rectángulo Redondeado). Se utiliza par indicar que el proceso se detiene en espera de autorización o por cuestiones de logística o de trámite. </w:t>
       </w:r>
     </w:p>
     <w:p>
@@ -12519,10 +13444,10 @@
           <w:lang w:val="es-ES" w:eastAsia="es-ES"/>
         </w:rPr>
         <w:drawing>
-          <wp:inline distT="0" distB="0" distL="0" distR="0" wp14:anchorId="67842618" wp14:editId="53B64A4C">
-            <wp:extent cx="1133475" cy="714375"/>
-            <wp:effectExtent l="0" t="0" r="9525" b="9525"/>
-            <wp:docPr id="35" name="Imagen 35"/>
+          <wp:inline distT="0" distB="0" distL="0" distR="0" wp14:anchorId="635FFAA2" wp14:editId="741F1561">
+            <wp:extent cx="952500" cy="533400"/>
+            <wp:effectExtent l="0" t="0" r="0" b="0"/>
+            <wp:docPr id="34" name="Imagen 34"/>
             <wp:cNvGraphicFramePr>
               <a:graphicFrameLocks xmlns:a="http://schemas.openxmlformats.org/drawingml/2006/main" noChangeAspect="1"/>
             </wp:cNvGraphicFramePr>
@@ -12542,7 +13467,7 @@
                   <pic:spPr>
                     <a:xfrm>
                       <a:off x="0" y="0"/>
-                      <a:ext cx="1133475" cy="714375"/>
+                      <a:ext cx="952500" cy="533400"/>
                     </a:xfrm>
                     <a:prstGeom prst="rect">
                       <a:avLst/>
@@ -12567,13 +13492,13 @@
           <w:b/>
           <w:sz w:val="22"/>
         </w:rPr>
-        <w:t xml:space="preserve">Anotación </w:t>
-      </w:r>
-      <w:r>
-        <w:rPr>
-          <w:rFonts w:cs="Arial"/>
-        </w:rPr>
-        <w:t xml:space="preserve">(Rectángulo abierto). El extremo de la línea punteada se coloca sobre alguna parte importante del diagrama y dentro del rectángulo, se escribe alguna aclaración, advertencia, instrucción especial o cualquier comentario que se considere necesario, acerca de esa parte del diagrama. El rectángulo se debe colocar separado del proceso, de manera que no complique el dibujo. </w:t>
+        <w:t>Almacenaje</w:t>
+      </w:r>
+      <w:r>
+        <w:rPr>
+          <w:rFonts w:cs="Arial"/>
+        </w:rPr>
+        <w:t xml:space="preserve">: (Triángulo Invertido). Representa la actividad deliberada de almacenaje, en la cual la salida del almacén requiere una orden específica. </w:t>
       </w:r>
     </w:p>
     <w:p>
@@ -12590,12 +13515,11 @@
           <w:noProof/>
           <w:lang w:val="es-ES" w:eastAsia="es-ES"/>
         </w:rPr>
-        <w:lastRenderedPageBreak/>
         <w:drawing>
-          <wp:inline distT="0" distB="0" distL="0" distR="0" wp14:anchorId="134D2ED0" wp14:editId="130995F1">
-            <wp:extent cx="1400175" cy="695325"/>
+          <wp:inline distT="0" distB="0" distL="0" distR="0" wp14:anchorId="67842618" wp14:editId="53B64A4C">
+            <wp:extent cx="1133475" cy="714375"/>
             <wp:effectExtent l="0" t="0" r="9525" b="9525"/>
-            <wp:docPr id="36" name="Imagen 36"/>
+            <wp:docPr id="35" name="Imagen 35"/>
             <wp:cNvGraphicFramePr>
               <a:graphicFrameLocks xmlns:a="http://schemas.openxmlformats.org/drawingml/2006/main" noChangeAspect="1"/>
             </wp:cNvGraphicFramePr>
@@ -12615,7 +13539,7 @@
                   <pic:spPr>
                     <a:xfrm>
                       <a:off x="0" y="0"/>
-                      <a:ext cx="1400175" cy="695325"/>
+                      <a:ext cx="1133475" cy="714375"/>
                     </a:xfrm>
                     <a:prstGeom prst="rect">
                       <a:avLst/>
@@ -12640,21 +13564,14 @@
           <w:b/>
           <w:sz w:val="22"/>
         </w:rPr>
-        <w:t>Salto de página</w:t>
-      </w:r>
-      <w:r>
-        <w:rPr>
-          <w:rFonts w:cs="Arial"/>
-          <w:b/>
-          <w:sz w:val="22"/>
-        </w:rPr>
-        <w:t>.</w:t>
-      </w:r>
-      <w:r>
-        <w:rPr>
-          <w:rFonts w:cs="Arial"/>
-        </w:rPr>
-        <w:t xml:space="preserve"> (Pentágono Invertido). Se utiliza para conectar dos símbolos que están en secuencia, pero en diferente página. Siempre deben ser parejas y llevan la misma letra en su interior.</w:t>
+        <w:lastRenderedPageBreak/>
+        <w:t xml:space="preserve">Anotación </w:t>
+      </w:r>
+      <w:r>
+        <w:rPr>
+          <w:rFonts w:cs="Arial"/>
+        </w:rPr>
+        <w:t xml:space="preserve">(Rectángulo abierto). El extremo de la línea punteada se coloca sobre alguna parte importante del diagrama y dentro del rectángulo, se escribe alguna aclaración, advertencia, instrucción especial o cualquier comentario que se considere necesario, acerca de esa parte del diagrama. El rectángulo se debe colocar separado del proceso, de manera que no complique el dibujo. </w:t>
       </w:r>
     </w:p>
     <w:p>
@@ -12662,6 +13579,7 @@
         <w:jc w:val="center"/>
         <w:rPr>
           <w:rFonts w:cs="Arial"/>
+          <w:color w:val="000000"/>
         </w:rPr>
       </w:pPr>
       <w:r>
@@ -12671,10 +13589,10 @@
           <w:lang w:val="es-ES" w:eastAsia="es-ES"/>
         </w:rPr>
         <w:drawing>
-          <wp:inline distT="0" distB="0" distL="0" distR="0" wp14:anchorId="71C9F0C0" wp14:editId="6B25EA69">
-            <wp:extent cx="1885950" cy="1314450"/>
-            <wp:effectExtent l="0" t="0" r="0" b="0"/>
-            <wp:docPr id="37" name="Imagen 37"/>
+          <wp:inline distT="0" distB="0" distL="0" distR="0" wp14:anchorId="134D2ED0" wp14:editId="130995F1">
+            <wp:extent cx="1400175" cy="695325"/>
+            <wp:effectExtent l="0" t="0" r="9525" b="9525"/>
+            <wp:docPr id="36" name="Imagen 36"/>
             <wp:cNvGraphicFramePr>
               <a:graphicFrameLocks xmlns:a="http://schemas.openxmlformats.org/drawingml/2006/main" noChangeAspect="1"/>
             </wp:cNvGraphicFramePr>
@@ -12694,7 +13612,7 @@
                   <pic:spPr>
                     <a:xfrm>
                       <a:off x="0" y="0"/>
-                      <a:ext cx="1885950" cy="1314450"/>
+                      <a:ext cx="1400175" cy="695325"/>
                     </a:xfrm>
                     <a:prstGeom prst="rect">
                       <a:avLst/>
@@ -12713,610 +13631,27 @@
           <w:rFonts w:cs="Arial"/>
         </w:rPr>
       </w:pPr>
-    </w:p>
-    <w:p>
-      <w:pPr>
-        <w:rPr>
-          <w:rFonts w:cs="Arial"/>
-        </w:rPr>
-      </w:pPr>
-      <w:r>
-        <w:rPr>
-          <w:rFonts w:cs="Arial"/>
-        </w:rPr>
-        <w:t xml:space="preserve">Dentro del análisis para el desarrollo de software se puede encontrar diversos tipos de diagramas que se usan según su funcionalidad, de los cuales podemos encontrar los siguientes: </w:t>
-      </w:r>
-    </w:p>
-    <w:p>
-      <w:pPr>
+      <w:r>
         <w:rPr>
           <w:rFonts w:cs="Arial"/>
           <w:b/>
-        </w:rPr>
-      </w:pPr>
-    </w:p>
-    <w:p>
-      <w:pPr>
+          <w:sz w:val="22"/>
+        </w:rPr>
+        <w:t>Salto de página</w:t>
+      </w:r>
+      <w:r>
         <w:rPr>
           <w:rFonts w:cs="Arial"/>
           <w:b/>
-        </w:rPr>
-      </w:pPr>
-      <w:r>
-        <w:rPr>
-          <w:rFonts w:cs="Arial"/>
-          <w:b/>
-        </w:rPr>
-        <w:t xml:space="preserve">Diagrama de bloques: </w:t>
-      </w:r>
-    </w:p>
-    <w:p>
-      <w:pPr>
-        <w:rPr>
-          <w:rFonts w:cs="Arial"/>
-        </w:rPr>
-      </w:pPr>
-      <w:r>
-        <w:rPr>
-          <w:rFonts w:cs="Arial"/>
-        </w:rPr>
-        <w:t xml:space="preserve">     Se usa para obtener una visión general del proceso que se intenta investigar, muestra una secuencia de actividades que describen el proceso el orden en el que las actividades se desarrollan, generalmente, se desarrolla con varios detalles específicos que muestra de </w:t>
-      </w:r>
-      <w:r>
-        <w:rPr>
-          <w:rFonts w:cs="Arial"/>
-        </w:rPr>
-        <w:t>q</w:t>
-      </w:r>
-      <w:r>
-        <w:rPr>
-          <w:rFonts w:cs="Arial"/>
-        </w:rPr>
-        <w:t xml:space="preserve">ue manera funcionan o prosiguen las actividades cuando todo funciona correctamente, omitiendo disyuntivas o caminos alternos. Algunos autores le llaman también: secuencia de eventos, </w:t>
-      </w:r>
-      <w:r>
-        <w:rPr>
-          <w:rFonts w:cs="Arial"/>
-        </w:rPr>
-        <w:t>porque</w:t>
-      </w:r>
-      <w:r>
-        <w:rPr>
-          <w:rFonts w:cs="Arial"/>
-        </w:rPr>
-        <w:t xml:space="preserve"> se supone que todas las actividades ocurren sin ningún inconveniente. </w:t>
-      </w:r>
-    </w:p>
-    <w:p>
-      <w:pPr>
-        <w:rPr>
-          <w:rFonts w:cs="Arial"/>
-        </w:rPr>
-      </w:pPr>
-      <w:r>
-        <w:rPr>
-          <w:rFonts w:cs="Arial"/>
-        </w:rPr>
-        <w:t xml:space="preserve">Diagramas de flujo: </w:t>
-      </w:r>
-    </w:p>
-    <w:p>
-      <w:pPr>
-        <w:rPr>
-          <w:rFonts w:cs="Arial"/>
-        </w:rPr>
-      </w:pPr>
-      <w:r>
-        <w:rPr>
-          <w:rFonts w:cs="Arial"/>
-        </w:rPr>
-        <w:t xml:space="preserve">      En este diagrama además de mostrar la secuencia lógica de pasos en los que suceden los hechos, contiene un grado mayor de detalle que permite considerar diferentes tipos de actividades y modificaciones en la secuencia, que pueden ser ocasionadas por revisiones o por la ocurrencia de alguna disyuntiva no previsible.</w:t>
-      </w:r>
-    </w:p>
-    <w:p>
-      <w:pPr>
-        <w:rPr>
-          <w:rFonts w:cs="Arial"/>
-        </w:rPr>
-      </w:pPr>
-      <w:r>
-        <w:rPr>
-          <w:rFonts w:cs="Arial"/>
-        </w:rPr>
-        <w:t xml:space="preserve">     El presente diagrama permite observar de manera general lo que sucede en un proceso. El objetivo es lograr un diagrama con la información mínima para entender el comportamiento del proceso y poder realizar juicios sobre:</w:t>
-      </w:r>
-    </w:p>
-    <w:p>
-      <w:pPr>
-        <w:pStyle w:val="Prrafodelista"/>
-        <w:numPr>
-          <w:ilvl w:val="0"/>
-          <w:numId w:val="3"/>
-        </w:numPr>
-        <w:rPr>
-          <w:rFonts w:cs="Arial"/>
-        </w:rPr>
-      </w:pPr>
-      <w:r>
-        <w:rPr>
-          <w:rFonts w:cs="Arial"/>
-        </w:rPr>
-        <w:t>La eficiencia del flujo.</w:t>
-      </w:r>
-    </w:p>
-    <w:p>
-      <w:pPr>
-        <w:pStyle w:val="Prrafodelista"/>
-        <w:numPr>
-          <w:ilvl w:val="0"/>
-          <w:numId w:val="3"/>
-        </w:numPr>
-        <w:rPr>
-          <w:rFonts w:cs="Arial"/>
-        </w:rPr>
-      </w:pPr>
-      <w:r>
-        <w:rPr>
-          <w:rFonts w:cs="Arial"/>
-        </w:rPr>
-        <w:lastRenderedPageBreak/>
-        <w:t>La justificación de realizar cada una de las actividades.</w:t>
-      </w:r>
-    </w:p>
-    <w:p>
-      <w:pPr>
-        <w:pStyle w:val="Prrafodelista"/>
-        <w:numPr>
-          <w:ilvl w:val="0"/>
-          <w:numId w:val="3"/>
-        </w:numPr>
-        <w:rPr>
-          <w:rFonts w:cs="Arial"/>
-        </w:rPr>
-      </w:pPr>
-      <w:r>
-        <w:rPr>
-          <w:rFonts w:cs="Arial"/>
-        </w:rPr>
-        <w:t>La posibilidad de modificar o eliminar algunas actividades o partes completas del diagrama.</w:t>
-      </w:r>
-    </w:p>
-    <w:p>
-      <w:pPr>
-        <w:pStyle w:val="Prrafodelista"/>
-        <w:numPr>
-          <w:ilvl w:val="0"/>
-          <w:numId w:val="3"/>
-        </w:numPr>
-        <w:rPr>
-          <w:rFonts w:cs="Arial"/>
-        </w:rPr>
-      </w:pPr>
-      <w:r>
-        <w:rPr>
-          <w:rFonts w:cs="Arial"/>
-        </w:rPr>
-        <w:t>La existencia de reprocesos innecesarios.</w:t>
-      </w:r>
-    </w:p>
-    <w:p>
-      <w:pPr>
-        <w:pStyle w:val="Prrafodelista"/>
-        <w:numPr>
-          <w:ilvl w:val="0"/>
-          <w:numId w:val="3"/>
-        </w:numPr>
-        <w:rPr>
-          <w:rFonts w:cs="Arial"/>
-        </w:rPr>
-      </w:pPr>
-      <w:r>
-        <w:rPr>
-          <w:rFonts w:cs="Arial"/>
-        </w:rPr>
-        <w:t>La existencia de autorizaciones innecesarias.</w:t>
-      </w:r>
-    </w:p>
-    <w:p>
-      <w:pPr>
-        <w:rPr>
-          <w:rFonts w:cs="Arial"/>
-        </w:rPr>
-      </w:pPr>
-      <w:r>
-        <w:rPr>
-          <w:rFonts w:cs="Arial"/>
-        </w:rPr>
-        <w:t>El Diagrama de Flujo es una buena herramienta para acercarse al proceso y poder planear adecuadamente las etapas posteriores de análisis con mayor detalle. Es muy conveniente usarlo como primer paso durante el diseño de un proceso nuevo o cuando se analizan modificaciones tendientes al mejoramiento. (Hernández &amp; Alfredo, 2003)</w:t>
-      </w:r>
-    </w:p>
-    <w:p>
-      <w:pPr>
-        <w:pStyle w:val="3Subtemas"/>
-      </w:pPr>
-      <w:r>
-        <w:t xml:space="preserve"> </w:t>
-      </w:r>
-      <w:bookmarkStart w:id="33" w:name="_Toc501142868"/>
-      <w:r>
-        <w:t>Diagrama de flujo y participantes</w:t>
-      </w:r>
-      <w:bookmarkEnd w:id="33"/>
-    </w:p>
-    <w:p>
-      <w:pPr>
-        <w:rPr>
-          <w:rFonts w:cs="Arial"/>
-        </w:rPr>
-      </w:pPr>
-      <w:r>
-        <w:rPr>
-          <w:rFonts w:cs="Arial"/>
-        </w:rPr>
-        <w:t xml:space="preserve">     Una de las características de este tipo de diagrama es que considera a los diversos participantes en el proceso y también describe el flujo de </w:t>
-      </w:r>
-      <w:r>
-        <w:rPr>
-          <w:rFonts w:cs="Arial"/>
-        </w:rPr>
-        <w:t xml:space="preserve">las actividades y la secuencias, es el caso de los diagramas que </w:t>
-      </w:r>
-    </w:p>
-    <w:p>
-      <w:pPr>
-        <w:rPr>
-          <w:rFonts w:cs="Arial"/>
-        </w:rPr>
-      </w:pPr>
-      <w:r>
-        <w:rPr>
-          <w:rFonts w:cs="Arial"/>
-        </w:rPr>
-        <w:t xml:space="preserve">     Normalmente, contiene más detalles que los dos diagramas anteriores, </w:t>
-      </w:r>
-      <w:r>
-        <w:rPr>
-          <w:rFonts w:cs="Arial"/>
-        </w:rPr>
-        <w:t>puesto que,</w:t>
-      </w:r>
-      <w:r>
-        <w:rPr>
-          <w:rFonts w:cs="Arial"/>
-        </w:rPr>
-        <w:t xml:space="preserve"> en una actividad, puede participar más de un área y ello da pie a desglosar cada una de dichas participaciones.</w:t>
-      </w:r>
-    </w:p>
-    <w:p>
-      <w:pPr>
-        <w:rPr>
-          <w:rFonts w:cs="Arial"/>
-        </w:rPr>
-      </w:pPr>
-      <w:r>
-        <w:rPr>
-          <w:rFonts w:cs="Arial"/>
-        </w:rPr>
-        <w:t xml:space="preserve">    En la presente investigación los autores han hecho uso de este tipo de diagramas, para lo cual se ha realizado un diagrama de flujo y participantes del proceso de selección y presentación del presente desarrollo al cliente final, en el mencionado desarrollo se realizaron entrevistas con el personal designado para el manejo del software asi como con el gerente de la empresa para asegurar que los requerimientos que se están levantando cumplan las necesidades del cliente. </w:t>
-      </w:r>
-    </w:p>
-    <w:p>
-      <w:pPr>
-        <w:rPr>
-          <w:rFonts w:cs="Arial"/>
-        </w:rPr>
-      </w:pPr>
-    </w:p>
-    <w:p>
-      <w:pPr>
-        <w:pStyle w:val="3Subtemas"/>
-      </w:pPr>
-      <w:bookmarkStart w:id="34" w:name="_Toc501142869"/>
-      <w:r>
-        <w:t>Técnica del diagrama causa-efecto:</w:t>
-      </w:r>
-      <w:bookmarkEnd w:id="34"/>
-    </w:p>
-    <w:p>
-      <w:pPr>
-        <w:rPr>
-          <w:rFonts w:cs="Arial"/>
-        </w:rPr>
-      </w:pPr>
-      <w:r>
-        <w:rPr>
-          <w:rFonts w:cs="Arial"/>
-        </w:rPr>
-        <w:t xml:space="preserve">Descrita por </w:t>
-      </w:r>
-      <w:r>
-        <w:rPr>
-          <w:rFonts w:cs="Arial"/>
-        </w:rPr>
-        <w:t>Ishikawa en</w:t>
-      </w:r>
-      <w:r>
-        <w:rPr>
-          <w:rFonts w:cs="Arial"/>
-        </w:rPr>
-        <w:t xml:space="preserve"> 1943 para </w:t>
-      </w:r>
-      <w:r>
-        <w:rPr>
-          <w:rFonts w:cs="Arial"/>
-        </w:rPr>
-        <w:t>explicar a</w:t>
-      </w:r>
-      <w:r>
-        <w:rPr>
-          <w:rFonts w:cs="Arial"/>
-        </w:rPr>
-        <w:t xml:space="preserve"> un grupo de ingenieros de Kawasaki la clasificación y relación entre diversos factores. Conocida también como diagrama</w:t>
-      </w:r>
-    </w:p>
-    <w:p>
-      <w:pPr>
-        <w:rPr>
-          <w:rFonts w:cs="Arial"/>
-        </w:rPr>
-      </w:pPr>
-      <w:r>
-        <w:rPr>
-          <w:rFonts w:cs="Arial"/>
-        </w:rPr>
-        <w:t xml:space="preserve"> de espina de pescado, diagrama de Ishikawa o diagrama de las 4M: maquina, material, mano de obra y método, forma clásica de agrupar las causas.  Aunque ha sido una herramienta de análisis de gran aceptación, actualmente se utilizan </w:t>
-      </w:r>
-      <w:r>
-        <w:rPr>
-          <w:rFonts w:cs="Arial"/>
-        </w:rPr>
-        <w:t>más</w:t>
-      </w:r>
-      <w:r>
-        <w:rPr>
-          <w:rFonts w:cs="Arial"/>
-        </w:rPr>
-        <w:t xml:space="preserve"> </w:t>
-      </w:r>
-      <w:r>
-        <w:rPr>
-          <w:rFonts w:cs="Arial"/>
-        </w:rPr>
-        <w:lastRenderedPageBreak/>
-        <w:t xml:space="preserve">a menudo dos variantes, las 5M, añadiendo el medio y el método PEM-PEM (personal, entorno y método-planta, equipos y materiales).  </w:t>
-      </w:r>
-    </w:p>
-    <w:p>
-      <w:pPr>
-        <w:rPr>
-          <w:rFonts w:cs="Arial"/>
-        </w:rPr>
-      </w:pPr>
-      <w:r>
-        <w:rPr>
-          <w:rFonts w:cs="Arial"/>
-        </w:rPr>
-        <w:t xml:space="preserve">        Su objetivo final es desglosar problemas en componentes elementales para permitir una mayor facilidad de manejo e interpretación de sus causas. El efecto es el resultado obtenido y las causa el factor que contribuye al efecto obtenido. Cualquier efecto puede tener varias causas. Este método fomenta la reflexión, relaciona exhaustivamente y de forma jerárquica las causas que  concurren en un problema, investiga estas causas siguiendo el orden jerárquico establecido y verifica los resultados. </w:t>
-      </w:r>
-    </w:p>
-    <w:p>
-      <w:pPr>
-        <w:rPr>
-          <w:rFonts w:cs="Arial"/>
-        </w:rPr>
-      </w:pPr>
-      <w:r>
-        <w:rPr>
-          <w:rFonts w:cs="Arial"/>
-        </w:rPr>
-        <w:t xml:space="preserve">        Para la construcción de este diagrama, es necesario la realización de una serie de acciones: </w:t>
-      </w:r>
-    </w:p>
-    <w:p>
-      <w:pPr>
-        <w:rPr>
-          <w:rFonts w:cs="Arial"/>
-        </w:rPr>
-      </w:pPr>
-      <w:r>
-        <w:rPr>
-          <w:rFonts w:cs="Arial"/>
-        </w:rPr>
-        <w:t xml:space="preserve">•Selección de características a mejorar o el problema a resolver, que constituirá el denominado efecto.  </w:t>
-      </w:r>
-    </w:p>
-    <w:p>
-      <w:pPr>
-        <w:rPr>
-          <w:rFonts w:cs="Arial"/>
-        </w:rPr>
-      </w:pPr>
-      <w:r>
-        <w:rPr>
-          <w:rFonts w:cs="Arial"/>
-        </w:rPr>
-        <w:t xml:space="preserve">•Dibujo de una flecha horizontal que termine en un rectángulo que contenga el efecto. </w:t>
-      </w:r>
-    </w:p>
-    <w:p>
-      <w:pPr>
-        <w:rPr>
-          <w:rFonts w:cs="Arial"/>
-        </w:rPr>
-      </w:pPr>
-      <w:r>
-        <w:rPr>
-          <w:rFonts w:cs="Arial"/>
-        </w:rPr>
-        <w:t xml:space="preserve">•Confección de una lista con las causas posibles mediante técnicas de generación de ideas como brainstorming, NGT, etc. Ordenación, estratificación y clasificación de estas posibles causas en base a criterios de las 5M. </w:t>
-      </w:r>
-    </w:p>
-    <w:p>
-      <w:pPr>
-        <w:rPr>
-          <w:rFonts w:cs="Arial"/>
-        </w:rPr>
-      </w:pPr>
-      <w:r>
-        <w:rPr>
-          <w:rFonts w:cs="Arial"/>
-        </w:rPr>
-        <w:t xml:space="preserve">•Realización de unas ramas principales incidentes en la línea horizontal. En los extremos de cada una se escriben las causas principales dentro de otros tantos rectángulos (medio, material, maquina, método y mano de obra). </w:t>
-      </w:r>
-    </w:p>
-    <w:p>
-      <w:pPr>
-        <w:rPr>
-          <w:rFonts w:cs="Arial"/>
-        </w:rPr>
-      </w:pPr>
-      <w:r>
-        <w:rPr>
-          <w:rFonts w:cs="Arial"/>
-        </w:rPr>
-        <w:t>•Determinación de causas secundarios o menores, también denominadas concretas, que dan lugar las causas principales. Se agrupan alrededor de</w:t>
-      </w:r>
-      <w:r>
-        <w:rPr>
-          <w:rFonts w:cs="Arial"/>
-        </w:rPr>
-        <w:t xml:space="preserve"> la causa principal. Se buscan el máximo </w:t>
-      </w:r>
-      <w:r>
-        <w:rPr>
-          <w:rFonts w:cs="Arial"/>
-        </w:rPr>
-        <w:t>número</w:t>
-      </w:r>
-      <w:r>
-        <w:rPr>
-          <w:rFonts w:cs="Arial"/>
-        </w:rPr>
-        <w:t xml:space="preserve"> de causas, sin descartar ninguna hasta la realización de su análisis. </w:t>
-      </w:r>
-    </w:p>
-    <w:p>
-      <w:pPr>
-        <w:rPr>
-          <w:rFonts w:cs="Arial"/>
-        </w:rPr>
-      </w:pPr>
-      <w:r>
-        <w:rPr>
-          <w:rFonts w:cs="Arial"/>
-        </w:rPr>
-        <w:t xml:space="preserve">•Análisis exhaustivo de todas las causas. Eliminación, mediante pruebas de aquellas que no afectan al problema. Para la realización de este análisis se puede utilizar el método QQDCCP o método de las seis preguntas, descrito en los siguientes apartados del trabajo. De este análisis se obtienen las causas </w:t>
-      </w:r>
-      <w:r>
-        <w:rPr>
-          <w:rFonts w:cs="Arial"/>
-        </w:rPr>
-        <w:t>más</w:t>
-      </w:r>
-      <w:r>
-        <w:rPr>
-          <w:rFonts w:cs="Arial"/>
-        </w:rPr>
-        <w:t xml:space="preserve"> probables, procediendo posteriormente a la toma de acciones que se consideren oportunas.               </w:t>
-      </w:r>
-    </w:p>
-    <w:p>
-      <w:pPr>
-        <w:rPr>
-          <w:rFonts w:cs="Arial"/>
-        </w:rPr>
-      </w:pPr>
-      <w:r>
-        <w:rPr>
-          <w:rFonts w:cs="Arial"/>
-        </w:rPr>
-        <w:t xml:space="preserve">     Para aumentar la creatividad, conviene disponer de un grupo heterogéneo, con perspectivas diferentes. Se debe desarrollar de forma sistemática y concisa, no teniendo </w:t>
-      </w:r>
-      <w:r>
-        <w:rPr>
-          <w:rFonts w:cs="Arial"/>
-        </w:rPr>
-        <w:t>más</w:t>
-      </w:r>
-      <w:r>
-        <w:rPr>
-          <w:rFonts w:cs="Arial"/>
-        </w:rPr>
-        <w:t xml:space="preserve"> de 6 o 7 causas principales. Debido a su naturaleza </w:t>
-      </w:r>
-      <w:r>
-        <w:rPr>
-          <w:rFonts w:cs="Arial"/>
-        </w:rPr>
-        <w:t>gráfica</w:t>
-      </w:r>
-      <w:r>
-        <w:rPr>
-          <w:rFonts w:cs="Arial"/>
-        </w:rPr>
-        <w:t xml:space="preserve">, se debe </w:t>
-      </w:r>
-      <w:r>
-        <w:rPr>
-          <w:rFonts w:cs="Arial"/>
-        </w:rPr>
-        <w:lastRenderedPageBreak/>
-        <w:t>facilitar su lectura, teniendo la precaución de subdividir el problema en sub</w:t>
-      </w:r>
-      <w:r>
-        <w:rPr>
-          <w:rFonts w:cs="Arial"/>
-        </w:rPr>
-        <w:t>-</w:t>
-      </w:r>
-      <w:r>
-        <w:rPr>
-          <w:rFonts w:cs="Arial"/>
-        </w:rPr>
-        <w:t>problemas con gráficos independientes, en los casos necesarios.  (Jesús Bustínduy Basterrechea, s/f)</w:t>
-      </w:r>
-    </w:p>
-    <w:p>
-      <w:pPr>
-        <w:rPr>
-          <w:rFonts w:cs="Arial"/>
-        </w:rPr>
-      </w:pPr>
-    </w:p>
-    <w:p>
-      <w:pPr>
-        <w:pStyle w:val="3Subtemas"/>
-      </w:pPr>
-      <w:bookmarkStart w:id="35" w:name="_Toc501142870"/>
-      <w:r>
-        <w:t>Diagrama de relación</w:t>
-      </w:r>
-      <w:bookmarkEnd w:id="35"/>
-    </w:p>
-    <w:p>
-      <w:pPr>
-        <w:rPr>
-          <w:rFonts w:cs="Arial"/>
-        </w:rPr>
-      </w:pPr>
-      <w:r>
-        <w:rPr>
-          <w:rFonts w:cs="Arial"/>
-        </w:rPr>
-        <w:t xml:space="preserve">     Los autores ha investigado los diferentes modelos de diagramas y podemos encontrar que con frecuencia es necesario centrar la atención en algunos aspectos específicos de los procesos y en el caso que se desee observar que es lo que se transfiere de un área a otra durante el flujo de actividades y que es lo que cada área realiza durante el proceso, para este tipo de diagramas el mejor proceso que se puede utilizar es el Diagrama de Relación, el cual muestra con cuadros las áreas participantes y con flechas y textos lo que se transfiere entre ellas.   Para el uso de este tipo de diagramas los símbolos de mayor uso son: </w:t>
-      </w:r>
-    </w:p>
-    <w:p>
-      <w:pPr>
-        <w:rPr>
-          <w:rFonts w:cs="Arial"/>
-        </w:rPr>
-      </w:pPr>
-      <w:r>
-        <w:rPr>
-          <w:rFonts w:cs="Arial"/>
-        </w:rPr>
-        <w:t xml:space="preserve">Caja de especificaciones: </w:t>
+          <w:sz w:val="22"/>
+        </w:rPr>
+        <w:t>.</w:t>
+      </w:r>
+      <w:r>
+        <w:rPr>
+          <w:rFonts w:cs="Arial"/>
+        </w:rPr>
+        <w:t xml:space="preserve"> (Pentágono Invertido). Se utiliza para conectar dos símbolos que están en secuencia, pero en diferente página. Siempre deben ser parejas y llevan la misma letra en su interior.</w:t>
       </w:r>
     </w:p>
     <w:p>
@@ -13324,7 +13659,6 @@
         <w:jc w:val="center"/>
         <w:rPr>
           <w:rFonts w:cs="Arial"/>
-          <w:color w:val="000000"/>
         </w:rPr>
       </w:pPr>
       <w:r>
@@ -13334,10 +13668,10 @@
           <w:lang w:val="es-ES" w:eastAsia="es-ES"/>
         </w:rPr>
         <w:drawing>
-          <wp:inline distT="0" distB="0" distL="0" distR="0" wp14:anchorId="289EB74E" wp14:editId="6BEAFA3C">
-            <wp:extent cx="2027026" cy="1073503"/>
+          <wp:inline distT="0" distB="0" distL="0" distR="0" wp14:anchorId="71C9F0C0" wp14:editId="6B25EA69">
+            <wp:extent cx="1885950" cy="1314450"/>
             <wp:effectExtent l="0" t="0" r="0" b="0"/>
-            <wp:docPr id="38" name="Imagen 38"/>
+            <wp:docPr id="37" name="Imagen 37"/>
             <wp:cNvGraphicFramePr>
               <a:graphicFrameLocks xmlns:a="http://schemas.openxmlformats.org/drawingml/2006/main" noChangeAspect="1"/>
             </wp:cNvGraphicFramePr>
@@ -13357,7 +13691,7 @@
                   <pic:spPr>
                     <a:xfrm>
                       <a:off x="0" y="0"/>
-                      <a:ext cx="2046814" cy="1083982"/>
+                      <a:ext cx="1885950" cy="1314450"/>
                     </a:xfrm>
                     <a:prstGeom prst="rect">
                       <a:avLst/>
@@ -13376,11 +13710,610 @@
           <w:rFonts w:cs="Arial"/>
         </w:rPr>
       </w:pPr>
-      <w:r>
-        <w:rPr>
-          <w:rFonts w:cs="Arial"/>
-        </w:rPr>
-        <w:t xml:space="preserve">Flecha con texto: </w:t>
+    </w:p>
+    <w:p>
+      <w:pPr>
+        <w:rPr>
+          <w:rFonts w:cs="Arial"/>
+        </w:rPr>
+      </w:pPr>
+      <w:r>
+        <w:rPr>
+          <w:rFonts w:cs="Arial"/>
+        </w:rPr>
+        <w:t xml:space="preserve">Dentro del análisis para el desarrollo de software se puede encontrar diversos tipos de diagramas que se usan según su funcionalidad, de los cuales podemos encontrar los siguientes: </w:t>
+      </w:r>
+    </w:p>
+    <w:p>
+      <w:pPr>
+        <w:rPr>
+          <w:rFonts w:cs="Arial"/>
+          <w:b/>
+        </w:rPr>
+      </w:pPr>
+    </w:p>
+    <w:p>
+      <w:pPr>
+        <w:rPr>
+          <w:rFonts w:cs="Arial"/>
+          <w:b/>
+        </w:rPr>
+      </w:pPr>
+      <w:r>
+        <w:rPr>
+          <w:rFonts w:cs="Arial"/>
+          <w:b/>
+        </w:rPr>
+        <w:t xml:space="preserve">Diagrama de bloques: </w:t>
+      </w:r>
+    </w:p>
+    <w:p>
+      <w:pPr>
+        <w:rPr>
+          <w:rFonts w:cs="Arial"/>
+        </w:rPr>
+      </w:pPr>
+      <w:r>
+        <w:rPr>
+          <w:rFonts w:cs="Arial"/>
+        </w:rPr>
+        <w:t xml:space="preserve">     Se usa para obtener una visión general del proceso que se intenta investigar, muestra una secuencia de actividades que describen el proceso el orden en el que las actividades se desarrollan, generalmente, se desarrolla con varios detalles específicos que muestra de </w:t>
+      </w:r>
+      <w:r>
+        <w:rPr>
+          <w:rFonts w:cs="Arial"/>
+        </w:rPr>
+        <w:t>q</w:t>
+      </w:r>
+      <w:r>
+        <w:rPr>
+          <w:rFonts w:cs="Arial"/>
+        </w:rPr>
+        <w:t xml:space="preserve">ue manera funcionan o prosiguen las actividades cuando todo funciona correctamente, omitiendo disyuntivas o caminos alternos. Algunos autores le llaman también: secuencia de eventos, </w:t>
+      </w:r>
+      <w:r>
+        <w:rPr>
+          <w:rFonts w:cs="Arial"/>
+        </w:rPr>
+        <w:t>porque</w:t>
+      </w:r>
+      <w:r>
+        <w:rPr>
+          <w:rFonts w:cs="Arial"/>
+        </w:rPr>
+        <w:t xml:space="preserve"> se supone que todas las actividades ocurren sin ningún inconveniente. </w:t>
+      </w:r>
+    </w:p>
+    <w:p>
+      <w:pPr>
+        <w:rPr>
+          <w:rFonts w:cs="Arial"/>
+        </w:rPr>
+      </w:pPr>
+      <w:r>
+        <w:rPr>
+          <w:rFonts w:cs="Arial"/>
+        </w:rPr>
+        <w:t xml:space="preserve">Diagramas de flujo: </w:t>
+      </w:r>
+    </w:p>
+    <w:p>
+      <w:pPr>
+        <w:rPr>
+          <w:rFonts w:cs="Arial"/>
+        </w:rPr>
+      </w:pPr>
+      <w:r>
+        <w:rPr>
+          <w:rFonts w:cs="Arial"/>
+        </w:rPr>
+        <w:t xml:space="preserve">      En este diagrama además de mostrar la secuencia lógica de pasos en los que suceden los hechos, contiene un grado mayor de detalle que permite considerar </w:t>
+      </w:r>
+      <w:r>
+        <w:rPr>
+          <w:rFonts w:cs="Arial"/>
+        </w:rPr>
+        <w:lastRenderedPageBreak/>
+        <w:t>diferentes tipos de actividades y modificaciones en la secuencia, que pueden ser ocasionadas por revisiones o por la ocurrencia de alguna disyuntiva no previsible.</w:t>
+      </w:r>
+    </w:p>
+    <w:p>
+      <w:pPr>
+        <w:rPr>
+          <w:rFonts w:cs="Arial"/>
+        </w:rPr>
+      </w:pPr>
+      <w:r>
+        <w:rPr>
+          <w:rFonts w:cs="Arial"/>
+        </w:rPr>
+        <w:t xml:space="preserve">     El presente diagrama permite observar de manera general lo que sucede en un proceso. El objetivo es lograr un diagrama con la información mínima para entender el comportamiento del proceso y poder realizar juicios sobre:</w:t>
+      </w:r>
+    </w:p>
+    <w:p>
+      <w:pPr>
+        <w:pStyle w:val="Prrafodelista"/>
+        <w:numPr>
+          <w:ilvl w:val="0"/>
+          <w:numId w:val="1"/>
+        </w:numPr>
+        <w:rPr>
+          <w:rFonts w:cs="Arial"/>
+        </w:rPr>
+      </w:pPr>
+      <w:r>
+        <w:rPr>
+          <w:rFonts w:cs="Arial"/>
+        </w:rPr>
+        <w:t>La eficiencia del flujo.</w:t>
+      </w:r>
+    </w:p>
+    <w:p>
+      <w:pPr>
+        <w:pStyle w:val="Prrafodelista"/>
+        <w:numPr>
+          <w:ilvl w:val="0"/>
+          <w:numId w:val="1"/>
+        </w:numPr>
+        <w:rPr>
+          <w:rFonts w:cs="Arial"/>
+        </w:rPr>
+      </w:pPr>
+      <w:r>
+        <w:rPr>
+          <w:rFonts w:cs="Arial"/>
+        </w:rPr>
+        <w:t>La justificación de realizar cada una de las actividades.</w:t>
+      </w:r>
+    </w:p>
+    <w:p>
+      <w:pPr>
+        <w:pStyle w:val="Prrafodelista"/>
+        <w:numPr>
+          <w:ilvl w:val="0"/>
+          <w:numId w:val="1"/>
+        </w:numPr>
+        <w:rPr>
+          <w:rFonts w:cs="Arial"/>
+        </w:rPr>
+      </w:pPr>
+      <w:r>
+        <w:rPr>
+          <w:rFonts w:cs="Arial"/>
+        </w:rPr>
+        <w:t>La posibilidad de modificar o eliminar algunas actividades o partes completas del diagrama.</w:t>
+      </w:r>
+    </w:p>
+    <w:p>
+      <w:pPr>
+        <w:pStyle w:val="Prrafodelista"/>
+        <w:numPr>
+          <w:ilvl w:val="0"/>
+          <w:numId w:val="1"/>
+        </w:numPr>
+        <w:rPr>
+          <w:rFonts w:cs="Arial"/>
+        </w:rPr>
+      </w:pPr>
+      <w:r>
+        <w:rPr>
+          <w:rFonts w:cs="Arial"/>
+        </w:rPr>
+        <w:t>La existencia de reprocesos innecesarios.</w:t>
+      </w:r>
+    </w:p>
+    <w:p>
+      <w:pPr>
+        <w:pStyle w:val="Prrafodelista"/>
+        <w:numPr>
+          <w:ilvl w:val="0"/>
+          <w:numId w:val="1"/>
+        </w:numPr>
+        <w:rPr>
+          <w:rFonts w:cs="Arial"/>
+        </w:rPr>
+      </w:pPr>
+      <w:r>
+        <w:rPr>
+          <w:rFonts w:cs="Arial"/>
+        </w:rPr>
+        <w:t>La existencia de autorizaciones innecesarias.</w:t>
+      </w:r>
+    </w:p>
+    <w:p>
+      <w:pPr>
+        <w:rPr>
+          <w:rFonts w:cs="Arial"/>
+        </w:rPr>
+      </w:pPr>
+      <w:r>
+        <w:rPr>
+          <w:rFonts w:cs="Arial"/>
+        </w:rPr>
+        <w:t>El Diagrama de Flujo es una buena herramienta para acercarse al proceso y poder planear adecuadamente las etapas posteriores de análisis con mayor detalle. Es muy conveniente usarlo como primer paso durante el diseño de un proceso nuevo o cuando se analizan modificaciones tendientes al mejoramiento. (Hernández &amp; Alfredo, 2003)</w:t>
+      </w:r>
+    </w:p>
+    <w:p>
+      <w:pPr>
+        <w:pStyle w:val="3Subtemas"/>
+      </w:pPr>
+      <w:r>
+        <w:t xml:space="preserve"> </w:t>
+      </w:r>
+      <w:bookmarkStart w:id="33" w:name="_Toc501142868"/>
+      <w:r>
+        <w:t>Diagrama de flujo y participantes</w:t>
+      </w:r>
+      <w:bookmarkEnd w:id="33"/>
+    </w:p>
+    <w:p>
+      <w:pPr>
+        <w:rPr>
+          <w:rFonts w:cs="Arial"/>
+        </w:rPr>
+      </w:pPr>
+      <w:r>
+        <w:rPr>
+          <w:rFonts w:cs="Arial"/>
+        </w:rPr>
+        <w:t xml:space="preserve">     Una de las características de este tipo de diagrama es que considera a los diversos participantes en el proceso y también describe el flujo de </w:t>
+      </w:r>
+      <w:r>
+        <w:rPr>
+          <w:rFonts w:cs="Arial"/>
+        </w:rPr>
+        <w:t xml:space="preserve">las actividades y la secuencias, es el caso de los diagramas que </w:t>
+      </w:r>
+    </w:p>
+    <w:p>
+      <w:pPr>
+        <w:rPr>
+          <w:rFonts w:cs="Arial"/>
+        </w:rPr>
+      </w:pPr>
+      <w:r>
+        <w:rPr>
+          <w:rFonts w:cs="Arial"/>
+        </w:rPr>
+        <w:t xml:space="preserve">     Normalmente, contiene más detalles que los dos diagramas anteriores, </w:t>
+      </w:r>
+      <w:r>
+        <w:rPr>
+          <w:rFonts w:cs="Arial"/>
+        </w:rPr>
+        <w:t>puesto que,</w:t>
+      </w:r>
+      <w:r>
+        <w:rPr>
+          <w:rFonts w:cs="Arial"/>
+        </w:rPr>
+        <w:t xml:space="preserve"> en una actividad, puede participar más de un área y ello da pie a desglosar cada una de dichas participaciones.</w:t>
+      </w:r>
+    </w:p>
+    <w:p>
+      <w:pPr>
+        <w:rPr>
+          <w:rFonts w:cs="Arial"/>
+        </w:rPr>
+      </w:pPr>
+      <w:r>
+        <w:rPr>
+          <w:rFonts w:cs="Arial"/>
+        </w:rPr>
+        <w:t xml:space="preserve">    En la presente investigación los autores han hecho uso de este tipo de diagramas, para lo cual se ha realizado un diagrama de flujo y participantes del proceso de selección y presentación del presente desarrollo al cliente final, en el mencionado desarrollo se realizaron entrevistas con el personal designado para el manejo del software asi como con el gerente de la empresa para asegurar que los requerimientos que se están levantando cumplan las necesidades del cliente. </w:t>
+      </w:r>
+    </w:p>
+    <w:p>
+      <w:pPr>
+        <w:rPr>
+          <w:rFonts w:cs="Arial"/>
+        </w:rPr>
+      </w:pPr>
+    </w:p>
+    <w:p>
+      <w:pPr>
+        <w:pStyle w:val="3Subtemas"/>
+      </w:pPr>
+      <w:bookmarkStart w:id="34" w:name="_Toc501142869"/>
+      <w:r>
+        <w:lastRenderedPageBreak/>
+        <w:t>Técnica del diagrama causa-efecto:</w:t>
+      </w:r>
+      <w:bookmarkEnd w:id="34"/>
+    </w:p>
+    <w:p>
+      <w:pPr>
+        <w:rPr>
+          <w:rFonts w:cs="Arial"/>
+        </w:rPr>
+      </w:pPr>
+      <w:r>
+        <w:rPr>
+          <w:rFonts w:cs="Arial"/>
+        </w:rPr>
+        <w:t xml:space="preserve">Descrita por </w:t>
+      </w:r>
+      <w:r>
+        <w:rPr>
+          <w:rFonts w:cs="Arial"/>
+        </w:rPr>
+        <w:t>Ishikawa en</w:t>
+      </w:r>
+      <w:r>
+        <w:rPr>
+          <w:rFonts w:cs="Arial"/>
+        </w:rPr>
+        <w:t xml:space="preserve"> 1943 para </w:t>
+      </w:r>
+      <w:r>
+        <w:rPr>
+          <w:rFonts w:cs="Arial"/>
+        </w:rPr>
+        <w:t>explicar a</w:t>
+      </w:r>
+      <w:r>
+        <w:rPr>
+          <w:rFonts w:cs="Arial"/>
+        </w:rPr>
+        <w:t xml:space="preserve"> un grupo de ingenieros de Kawasaki la clasificación y relación entre diversos factores. Conocida también como diagrama</w:t>
+      </w:r>
+    </w:p>
+    <w:p>
+      <w:pPr>
+        <w:rPr>
+          <w:rFonts w:cs="Arial"/>
+        </w:rPr>
+      </w:pPr>
+      <w:r>
+        <w:rPr>
+          <w:rFonts w:cs="Arial"/>
+        </w:rPr>
+        <w:t xml:space="preserve"> de espina de pescado, diagrama de Ishikawa o diagrama de las 4M: maquina, material, mano de obra y método, forma clásica de agrupar las causas.  Aunque ha sido una herramienta de análisis de gran aceptación, actualmente se utilizan </w:t>
+      </w:r>
+      <w:r>
+        <w:rPr>
+          <w:rFonts w:cs="Arial"/>
+        </w:rPr>
+        <w:t>más</w:t>
+      </w:r>
+      <w:r>
+        <w:rPr>
+          <w:rFonts w:cs="Arial"/>
+        </w:rPr>
+        <w:t xml:space="preserve"> a menudo dos variantes, las 5M, añadiendo el medio y el método PEM-PEM (personal, entorno y método-planta, equipos y materiales).  </w:t>
+      </w:r>
+    </w:p>
+    <w:p>
+      <w:pPr>
+        <w:rPr>
+          <w:rFonts w:cs="Arial"/>
+        </w:rPr>
+      </w:pPr>
+      <w:r>
+        <w:rPr>
+          <w:rFonts w:cs="Arial"/>
+        </w:rPr>
+        <w:t xml:space="preserve">        Su objetivo final es desglosar problemas en componentes elementales para permitir una mayor facilidad de manejo e interpretación de sus causas. El efecto es el resultado obtenido y las causa el factor que contribuye al efecto obtenido. Cualquier efecto puede tener varias causas. Este método fomenta la reflexión, relaciona exhaustivamente y de forma jerárquica las causas que  concurren en un problema, investiga estas causas siguiendo el orden jerárquico establecido y verifica los resultados. </w:t>
+      </w:r>
+    </w:p>
+    <w:p>
+      <w:pPr>
+        <w:rPr>
+          <w:rFonts w:cs="Arial"/>
+        </w:rPr>
+      </w:pPr>
+      <w:r>
+        <w:rPr>
+          <w:rFonts w:cs="Arial"/>
+        </w:rPr>
+        <w:t xml:space="preserve">        Para la construcción de este diagrama, es necesario la realización de una serie de acciones: </w:t>
+      </w:r>
+    </w:p>
+    <w:p>
+      <w:pPr>
+        <w:rPr>
+          <w:rFonts w:cs="Arial"/>
+        </w:rPr>
+      </w:pPr>
+      <w:r>
+        <w:rPr>
+          <w:rFonts w:cs="Arial"/>
+        </w:rPr>
+        <w:t xml:space="preserve">•Selección de características a mejorar o el problema a resolver, que constituirá el denominado efecto.  </w:t>
+      </w:r>
+    </w:p>
+    <w:p>
+      <w:pPr>
+        <w:rPr>
+          <w:rFonts w:cs="Arial"/>
+        </w:rPr>
+      </w:pPr>
+      <w:r>
+        <w:rPr>
+          <w:rFonts w:cs="Arial"/>
+        </w:rPr>
+        <w:t xml:space="preserve">•Dibujo de una flecha horizontal que termine en un rectángulo que contenga el efecto. </w:t>
+      </w:r>
+    </w:p>
+    <w:p>
+      <w:pPr>
+        <w:rPr>
+          <w:rFonts w:cs="Arial"/>
+        </w:rPr>
+      </w:pPr>
+      <w:r>
+        <w:rPr>
+          <w:rFonts w:cs="Arial"/>
+        </w:rPr>
+        <w:t xml:space="preserve">•Confección de una lista con las causas posibles mediante técnicas de generación de ideas como brainstorming, NGT, etc. Ordenación, estratificación y clasificación de estas posibles causas en base a criterios de las 5M. </w:t>
+      </w:r>
+    </w:p>
+    <w:p>
+      <w:pPr>
+        <w:rPr>
+          <w:rFonts w:cs="Arial"/>
+        </w:rPr>
+      </w:pPr>
+      <w:r>
+        <w:rPr>
+          <w:rFonts w:cs="Arial"/>
+        </w:rPr>
+        <w:t xml:space="preserve">•Realización de unas ramas principales incidentes en la línea horizontal. En los extremos de cada una se escriben las causas principales dentro de otros tantos rectángulos (medio, material, maquina, método y mano de obra). </w:t>
+      </w:r>
+    </w:p>
+    <w:p>
+      <w:pPr>
+        <w:rPr>
+          <w:rFonts w:cs="Arial"/>
+        </w:rPr>
+      </w:pPr>
+      <w:r>
+        <w:rPr>
+          <w:rFonts w:cs="Arial"/>
+        </w:rPr>
+        <w:t>•Determinación de causas secundarios o menores, también denominadas concretas, que dan lugar las causas principales. Se agrupan alrededor de</w:t>
+      </w:r>
+      <w:r>
+        <w:rPr>
+          <w:rFonts w:cs="Arial"/>
+        </w:rPr>
+        <w:t xml:space="preserve"> la causa principal. Se buscan el máximo </w:t>
+      </w:r>
+      <w:r>
+        <w:rPr>
+          <w:rFonts w:cs="Arial"/>
+        </w:rPr>
+        <w:t>número</w:t>
+      </w:r>
+      <w:r>
+        <w:rPr>
+          <w:rFonts w:cs="Arial"/>
+        </w:rPr>
+        <w:t xml:space="preserve"> de causas, sin descartar ninguna hasta la realización de su análisis. </w:t>
+      </w:r>
+    </w:p>
+    <w:p>
+      <w:pPr>
+        <w:rPr>
+          <w:rFonts w:cs="Arial"/>
+        </w:rPr>
+      </w:pPr>
+      <w:r>
+        <w:rPr>
+          <w:rFonts w:cs="Arial"/>
+        </w:rPr>
+        <w:t xml:space="preserve">•Análisis exhaustivo de todas las causas. Eliminación, mediante pruebas de aquellas que no afectan al problema. Para la realización de este análisis se puede </w:t>
+      </w:r>
+      <w:r>
+        <w:rPr>
+          <w:rFonts w:cs="Arial"/>
+        </w:rPr>
+        <w:lastRenderedPageBreak/>
+        <w:t xml:space="preserve">utilizar el método QQDCCP o método de las seis preguntas, descrito en los siguientes apartados del trabajo. De este análisis se obtienen las causas </w:t>
+      </w:r>
+      <w:r>
+        <w:rPr>
+          <w:rFonts w:cs="Arial"/>
+        </w:rPr>
+        <w:t>más</w:t>
+      </w:r>
+      <w:r>
+        <w:rPr>
+          <w:rFonts w:cs="Arial"/>
+        </w:rPr>
+        <w:t xml:space="preserve"> probables, procediendo posteriormente a la toma de acciones que se consideren oportunas.               </w:t>
+      </w:r>
+    </w:p>
+    <w:p>
+      <w:pPr>
+        <w:rPr>
+          <w:rFonts w:cs="Arial"/>
+        </w:rPr>
+      </w:pPr>
+      <w:r>
+        <w:rPr>
+          <w:rFonts w:cs="Arial"/>
+        </w:rPr>
+        <w:t xml:space="preserve">     Para aumentar la creatividad, conviene disponer de un grupo heterogéneo, con perspectivas diferentes. Se debe desarrollar de forma sistemática y concisa, no teniendo </w:t>
+      </w:r>
+      <w:r>
+        <w:rPr>
+          <w:rFonts w:cs="Arial"/>
+        </w:rPr>
+        <w:t>más</w:t>
+      </w:r>
+      <w:r>
+        <w:rPr>
+          <w:rFonts w:cs="Arial"/>
+        </w:rPr>
+        <w:t xml:space="preserve"> de 6 o 7 causas principales. Debido a su naturaleza </w:t>
+      </w:r>
+      <w:r>
+        <w:rPr>
+          <w:rFonts w:cs="Arial"/>
+        </w:rPr>
+        <w:t>gráfica</w:t>
+      </w:r>
+      <w:r>
+        <w:rPr>
+          <w:rFonts w:cs="Arial"/>
+        </w:rPr>
+        <w:t>, se debe facilitar su lectura, teniendo la precaución de subdividir el problema en sub</w:t>
+      </w:r>
+      <w:r>
+        <w:rPr>
+          <w:rFonts w:cs="Arial"/>
+        </w:rPr>
+        <w:t>-</w:t>
+      </w:r>
+      <w:r>
+        <w:rPr>
+          <w:rFonts w:cs="Arial"/>
+        </w:rPr>
+        <w:t>problemas con gráficos independientes, en los casos necesarios.  (Jesús Bustínduy Basterrechea, s/f)</w:t>
+      </w:r>
+    </w:p>
+    <w:p>
+      <w:pPr>
+        <w:rPr>
+          <w:rFonts w:cs="Arial"/>
+        </w:rPr>
+      </w:pPr>
+    </w:p>
+    <w:p>
+      <w:pPr>
+        <w:pStyle w:val="3Subtemas"/>
+      </w:pPr>
+      <w:bookmarkStart w:id="35" w:name="_Toc501142870"/>
+      <w:r>
+        <w:t>Diagrama de relación</w:t>
+      </w:r>
+      <w:bookmarkEnd w:id="35"/>
+    </w:p>
+    <w:p>
+      <w:pPr>
+        <w:rPr>
+          <w:rFonts w:cs="Arial"/>
+        </w:rPr>
+      </w:pPr>
+      <w:r>
+        <w:rPr>
+          <w:rFonts w:cs="Arial"/>
+        </w:rPr>
+        <w:t xml:space="preserve">     Los autores ha investigado los diferentes modelos de diagramas y podemos encontrar que con frecuencia es necesario centrar la atención en algunos aspectos específicos de los procesos y en el caso que se desee observar que es lo que se transfiere de un área a otra durante el flujo de actividades y que es lo que cada área realiza durante el proceso, para este tipo de diagramas el mejor proceso que se puede utilizar es el Diagrama de Relación, el cual muestra con cuadros las áreas participantes y con flechas y textos lo que se transfiere entre ellas.   Para el uso de este tipo de diagramas los símbolos de mayor uso son: </w:t>
+      </w:r>
+    </w:p>
+    <w:p>
+      <w:pPr>
+        <w:rPr>
+          <w:rFonts w:cs="Arial"/>
+        </w:rPr>
+      </w:pPr>
+      <w:r>
+        <w:rPr>
+          <w:rFonts w:cs="Arial"/>
+        </w:rPr>
+        <w:t xml:space="preserve">Caja de especificaciones: </w:t>
       </w:r>
     </w:p>
     <w:p>
@@ -13398,10 +14331,10 @@
           <w:lang w:val="es-ES" w:eastAsia="es-ES"/>
         </w:rPr>
         <w:drawing>
-          <wp:inline distT="0" distB="0" distL="0" distR="0" wp14:anchorId="308EB3E7" wp14:editId="6D98722B">
-            <wp:extent cx="3593655" cy="611479"/>
+          <wp:inline distT="0" distB="0" distL="0" distR="0" wp14:anchorId="289EB74E" wp14:editId="6BEAFA3C">
+            <wp:extent cx="2027026" cy="1073503"/>
             <wp:effectExtent l="0" t="0" r="0" b="0"/>
-            <wp:docPr id="39" name="Imagen 39"/>
+            <wp:docPr id="38" name="Imagen 38"/>
             <wp:cNvGraphicFramePr>
               <a:graphicFrameLocks xmlns:a="http://schemas.openxmlformats.org/drawingml/2006/main" noChangeAspect="1"/>
             </wp:cNvGraphicFramePr>
@@ -13421,6 +14354,70 @@
                   <pic:spPr>
                     <a:xfrm>
                       <a:off x="0" y="0"/>
+                      <a:ext cx="2046814" cy="1083982"/>
+                    </a:xfrm>
+                    <a:prstGeom prst="rect">
+                      <a:avLst/>
+                    </a:prstGeom>
+                  </pic:spPr>
+                </pic:pic>
+              </a:graphicData>
+            </a:graphic>
+          </wp:inline>
+        </w:drawing>
+      </w:r>
+    </w:p>
+    <w:p>
+      <w:pPr>
+        <w:rPr>
+          <w:rFonts w:cs="Arial"/>
+        </w:rPr>
+      </w:pPr>
+      <w:r>
+        <w:rPr>
+          <w:rFonts w:cs="Arial"/>
+        </w:rPr>
+        <w:t xml:space="preserve">Flecha con texto: </w:t>
+      </w:r>
+    </w:p>
+    <w:p>
+      <w:pPr>
+        <w:jc w:val="center"/>
+        <w:rPr>
+          <w:rFonts w:cs="Arial"/>
+          <w:color w:val="000000"/>
+        </w:rPr>
+      </w:pPr>
+      <w:r>
+        <w:rPr>
+          <w:rFonts w:cs="Arial"/>
+          <w:noProof/>
+          <w:lang w:val="es-ES" w:eastAsia="es-ES"/>
+        </w:rPr>
+        <w:drawing>
+          <wp:inline distT="0" distB="0" distL="0" distR="0" wp14:anchorId="308EB3E7" wp14:editId="6D98722B">
+            <wp:extent cx="3593655" cy="611479"/>
+            <wp:effectExtent l="0" t="0" r="0" b="0"/>
+            <wp:docPr id="39" name="Imagen 39"/>
+            <wp:cNvGraphicFramePr>
+              <a:graphicFrameLocks xmlns:a="http://schemas.openxmlformats.org/drawingml/2006/main" noChangeAspect="1"/>
+            </wp:cNvGraphicFramePr>
+            <a:graphic xmlns:a="http://schemas.openxmlformats.org/drawingml/2006/main">
+              <a:graphicData uri="http://schemas.openxmlformats.org/drawingml/2006/picture">
+                <pic:pic xmlns:pic="http://schemas.openxmlformats.org/drawingml/2006/picture">
+                  <pic:nvPicPr>
+                    <pic:cNvPr id="1" name=""/>
+                    <pic:cNvPicPr/>
+                  </pic:nvPicPr>
+                  <pic:blipFill>
+                    <a:blip r:embed="rId35"/>
+                    <a:stretch>
+                      <a:fillRect/>
+                    </a:stretch>
+                  </pic:blipFill>
+                  <pic:spPr>
+                    <a:xfrm>
+                      <a:off x="0" y="0"/>
                       <a:ext cx="3674209" cy="625186"/>
                     </a:xfrm>
                     <a:prstGeom prst="rect">
@@ -13451,7 +14448,14 @@
         <w:rPr>
           <w:rFonts w:cs="Arial"/>
         </w:rPr>
-        <w:t xml:space="preserve">     En el desarrollo del presente proyecto se tomaron en cuenta diversas metodologías de desarrollo, todo ello con el objetivo de asegurar la calidad del desarrollo del software en tal sentido se utilizaron diferentes conceptos y se definió el ciclo de vida del software, el mismo que se detalla de la siguiente manera: </w:t>
+        <w:t xml:space="preserve">     En el desarrollo del presente proyecto se tomaron en cuenta diversas metodologías de desarrollo, todo ello con el objetivo de asegurar la calidad del </w:t>
+      </w:r>
+      <w:r>
+        <w:rPr>
+          <w:rFonts w:cs="Arial"/>
+        </w:rPr>
+        <w:lastRenderedPageBreak/>
+        <w:t xml:space="preserve">desarrollo del software en tal sentido se utilizaron diferentes conceptos y se definió el ciclo de vida del software, el mismo que se detalla de la siguiente manera: </w:t>
       </w:r>
     </w:p>
     <w:p>
@@ -13487,97 +14491,97 @@
         <w:rPr>
           <w:rFonts w:cs="Arial"/>
         </w:rPr>
-        <w:t xml:space="preserve">El ciclo de vida es el conjunto de fases por las que pasa el sistema que se está desarrollando desde que nace la idea inicial hasta que el software es retirado o </w:t>
+        <w:t>El ciclo de vida es el conjunto de fases por las que pasa el sistema que se está desarrollando desde que nace la idea inicial hasta que el software es retirado o remplazado (muere). También se denomina a veces paradigma. (“INGENIERIA_DEL_SOFTWARE_CicloVida-1.pdf”, s/f)</w:t>
+      </w:r>
+    </w:p>
+    <w:p>
+      <w:pPr>
+        <w:rPr>
+          <w:rFonts w:cs="Arial"/>
+        </w:rPr>
+      </w:pPr>
+      <w:r>
+        <w:rPr>
+          <w:rFonts w:cs="Arial"/>
+        </w:rPr>
+        <w:t xml:space="preserve">     Se sabe que un ciclo de vida para un proyecto se compone de fases sucesivas compuestas por tareas que se pueden planificar. Según el modelo de ciclo de vida, la sucesión de fases puede ampliarse con bucles de realimentación, de manera que lo que conceptualmente se considera una misma fase se pueda ejecutar más de una vez a lo largo de un proyecto, recibiendo en cada pasada de ejecución aportaciones a los resultados intermedios que se van producie</w:t>
+      </w:r>
+      <w:r>
+        <w:rPr>
+          <w:rFonts w:cs="Arial"/>
+        </w:rPr>
+        <w:t xml:space="preserve">ndo, en tal sentido; previo a un análisis exhaustivo donde se estudió diferentes factores de tiempo, costo y beneficio, se decidió que el paradigma a usar se basaría en conceptos de modelo cascada, de tal manera que es menester estudiar las diversas fases que conlleva el mencionado paradigma: </w:t>
+      </w:r>
+    </w:p>
+    <w:p>
+      <w:pPr>
+        <w:rPr>
+          <w:rFonts w:cs="Arial"/>
+        </w:rPr>
+      </w:pPr>
+      <w:r>
+        <w:rPr>
+          <w:rFonts w:ascii="Cambria Math" w:hAnsi="Cambria Math" w:cs="Cambria Math"/>
+        </w:rPr>
+        <w:t>‐</w:t>
+      </w:r>
+      <w:r>
+        <w:rPr>
+          <w:rFonts w:cs="Arial"/>
+        </w:rPr>
+        <w:t xml:space="preserve"> Fases: una fase es un conjunto de actividades relacionadas con un objetivo en el desarrollo del proyecto. Se construye agrupando tareas (actividades elementales) que pueden compartir un tramo determinado del tiempo de vida de un proyecto. La agrupación temporal de tareas impone requisitos temporales correspondientes a la asignación de recursos (humanos, financieros o materiales).</w:t>
+      </w:r>
+    </w:p>
+    <w:p>
+      <w:pPr>
+        <w:rPr>
+          <w:rFonts w:cs="Arial"/>
+        </w:rPr>
+      </w:pPr>
+      <w:r>
+        <w:rPr>
+          <w:rFonts w:ascii="Cambria Math" w:hAnsi="Cambria Math" w:cs="Cambria Math"/>
+        </w:rPr>
+        <w:t>‐</w:t>
+      </w:r>
+      <w:r>
+        <w:rPr>
+          <w:rFonts w:cs="Arial"/>
+        </w:rPr>
+        <w:t xml:space="preserve"> Entregables: son los productos intermedios que generan las fases. Pueden ser materiales o inmateriales (documentos, software). Los entregables permiten evaluar la marcha del proyecto mediante comprobaciones de su adecuación o no a los requisitos funcionales y de condiciones de realización previamente establecidos.</w:t>
+      </w:r>
+    </w:p>
+    <w:p>
+      <w:pPr>
+        <w:rPr>
+          <w:rFonts w:cs="Arial"/>
+        </w:rPr>
+      </w:pPr>
+    </w:p>
+    <w:p>
+      <w:pPr>
+        <w:rPr>
+          <w:rFonts w:cs="Arial"/>
+        </w:rPr>
+      </w:pPr>
+      <w:r>
+        <w:rPr>
+          <w:rFonts w:cs="Arial"/>
+        </w:rPr>
+        <w:t xml:space="preserve">     La ingeniería del software establece y se vale de una serie de modelos que establecen y muestran las distintas etapas y estados por los que pasa un producto software, desde su concepción inicial, pasando por su desarrollo, puesta en mar</w:t>
+      </w:r>
+      <w:r>
+        <w:rPr>
+          <w:rFonts w:cs="Arial"/>
+        </w:rPr>
+        <w:t xml:space="preserve">cha </w:t>
       </w:r>
       <w:r>
         <w:rPr>
           <w:rFonts w:cs="Arial"/>
         </w:rPr>
         <w:lastRenderedPageBreak/>
-        <w:t>remplazado (muere). También se denomina a veces paradigma. (“INGENIERIA_DEL_SOFTWARE_CicloVida-1.pdf”, s/f)</w:t>
-      </w:r>
-    </w:p>
-    <w:p>
-      <w:pPr>
-        <w:rPr>
-          <w:rFonts w:cs="Arial"/>
-        </w:rPr>
-      </w:pPr>
-      <w:r>
-        <w:rPr>
-          <w:rFonts w:cs="Arial"/>
-        </w:rPr>
-        <w:t xml:space="preserve">     Se sabe que un ciclo de vida para un proyecto se compone de fases sucesivas compuestas por tareas que se pueden planificar. Según el modelo de ciclo de vida, la sucesión de fases puede ampliarse con bucles de realimentación, de manera que lo que conceptualmente se considera una misma fase se pueda ejecutar más de una vez a lo largo de un proyecto, recibiendo en cada pasada de ejecución aportaciones a los resultados intermedios que se van producie</w:t>
-      </w:r>
-      <w:r>
-        <w:rPr>
-          <w:rFonts w:cs="Arial"/>
-        </w:rPr>
-        <w:t xml:space="preserve">ndo, en tal sentido; previo a un análisis exhaustivo donde se estudió diferentes factores de tiempo, costo y beneficio, se decidió que el paradigma a usar se basaría en conceptos de modelo cascada, de tal manera que es menester estudiar las diversas fases que conlleva el mencionado paradigma: </w:t>
-      </w:r>
-    </w:p>
-    <w:p>
-      <w:pPr>
-        <w:rPr>
-          <w:rFonts w:cs="Arial"/>
-        </w:rPr>
-      </w:pPr>
-      <w:r>
-        <w:rPr>
-          <w:rFonts w:ascii="Cambria Math" w:hAnsi="Cambria Math" w:cs="Cambria Math"/>
-        </w:rPr>
-        <w:t>‐</w:t>
-      </w:r>
-      <w:r>
-        <w:rPr>
-          <w:rFonts w:cs="Arial"/>
-        </w:rPr>
-        <w:t xml:space="preserve"> Fases: una fase es un conjunto de actividades relacionadas con un objetivo en el desarrollo del proyecto. Se construye agrupando tareas (actividades elementales) que pueden compartir un tramo determinado del tiempo de vida de un proyecto. La agrupación temporal de tareas impone requisitos temporales correspondientes a la asignación de recursos (humanos, financieros o materiales).</w:t>
-      </w:r>
-    </w:p>
-    <w:p>
-      <w:pPr>
-        <w:rPr>
-          <w:rFonts w:cs="Arial"/>
-        </w:rPr>
-      </w:pPr>
-      <w:r>
-        <w:rPr>
-          <w:rFonts w:ascii="Cambria Math" w:hAnsi="Cambria Math" w:cs="Cambria Math"/>
-        </w:rPr>
-        <w:t>‐</w:t>
-      </w:r>
-      <w:r>
-        <w:rPr>
-          <w:rFonts w:cs="Arial"/>
-        </w:rPr>
-        <w:t xml:space="preserve"> Entregables: son los productos intermedios que generan las fases. Pueden ser materiales o inmateriales (documentos, software). Los entregables permiten evaluar la marcha del proyecto mediante comprobaciones de su adecuación o no a los requisitos funcionales y de condiciones de realización previamente establecidos.</w:t>
-      </w:r>
-    </w:p>
-    <w:p>
-      <w:pPr>
-        <w:rPr>
-          <w:rFonts w:cs="Arial"/>
-        </w:rPr>
-      </w:pPr>
-    </w:p>
-    <w:p>
-      <w:pPr>
-        <w:rPr>
-          <w:rFonts w:cs="Arial"/>
-        </w:rPr>
-      </w:pPr>
-      <w:r>
-        <w:rPr>
-          <w:rFonts w:cs="Arial"/>
-        </w:rPr>
-        <w:t xml:space="preserve">     La ingeniería del software establece y se vale de una serie de modelos que establecen y muestran las distintas etapas y estados por los que pasa un producto software, desde su concepción inicial, pasando por su desarrollo, puesta en mar</w:t>
-      </w:r>
-      <w:r>
-        <w:rPr>
-          <w:rFonts w:cs="Arial"/>
-        </w:rPr>
-        <w:t xml:space="preserve">cha y posterior mantenimiento, </w:t>
+        <w:t xml:space="preserve">y posterior mantenimiento, </w:t>
       </w:r>
       <w:r>
         <w:rPr>
@@ -13658,14 +14662,7 @@
         <w:rPr>
           <w:rFonts w:cs="Arial"/>
         </w:rPr>
-        <w:t xml:space="preserve"> integridad  conceptual  a  </w:t>
-      </w:r>
-      <w:r>
-        <w:rPr>
-          <w:rFonts w:cs="Arial"/>
-        </w:rPr>
-        <w:lastRenderedPageBreak/>
-        <w:t xml:space="preserve">un  sistema.    De acuerdo  con  Pressman,  en  su  forma  más  simple,  la  arquitectura  es  la  estructura  jerárquica  de  los  módulos  del  programa,  la  manera  de  interactuar  de  estos  componentes, y la estructura de los dato s usados por estos módulos </w:t>
+        <w:t xml:space="preserve"> integridad  conceptual  a  un  sistema.    De acuerdo  con  Pressman,  en  su  forma  más  simple,  la  arquitectura  es  la  estructura  jerárquica  de  los  módulos  del  programa,  la  manera  de  interactuar  de  estos  componentes, y la estructura de los dato s usados por estos módulos </w:t>
       </w:r>
       <w:r>
         <w:rPr>
@@ -13754,7 +14751,7 @@
         <w:pStyle w:val="Prrafodelista"/>
         <w:numPr>
           <w:ilvl w:val="0"/>
-          <w:numId w:val="7"/>
+          <w:numId w:val="4"/>
         </w:numPr>
         <w:spacing w:before="0" w:after="160"/>
         <w:jc w:val="left"/>
@@ -13774,7 +14771,7 @@
         <w:pStyle w:val="Prrafodelista"/>
         <w:numPr>
           <w:ilvl w:val="0"/>
-          <w:numId w:val="7"/>
+          <w:numId w:val="4"/>
         </w:numPr>
         <w:spacing w:before="0" w:after="0"/>
         <w:jc w:val="left"/>
@@ -13794,7 +14791,7 @@
         <w:pStyle w:val="Prrafodelista"/>
         <w:numPr>
           <w:ilvl w:val="0"/>
-          <w:numId w:val="7"/>
+          <w:numId w:val="4"/>
         </w:numPr>
         <w:spacing w:before="0" w:after="0"/>
         <w:jc w:val="left"/>
@@ -13814,7 +14811,7 @@
         <w:pStyle w:val="Prrafodelista"/>
         <w:numPr>
           <w:ilvl w:val="0"/>
-          <w:numId w:val="7"/>
+          <w:numId w:val="4"/>
         </w:numPr>
         <w:spacing w:before="0" w:after="160"/>
         <w:jc w:val="left"/>
@@ -13842,7 +14839,7 @@
         <w:pStyle w:val="Prrafodelista"/>
         <w:numPr>
           <w:ilvl w:val="0"/>
-          <w:numId w:val="8"/>
+          <w:numId w:val="5"/>
         </w:numPr>
         <w:spacing w:before="0" w:after="160"/>
         <w:jc w:val="left"/>
@@ -13862,7 +14859,7 @@
         <w:pStyle w:val="Prrafodelista"/>
         <w:numPr>
           <w:ilvl w:val="0"/>
-          <w:numId w:val="8"/>
+          <w:numId w:val="5"/>
         </w:numPr>
         <w:spacing w:before="0" w:after="160"/>
         <w:jc w:val="left"/>
@@ -13882,7 +14879,7 @@
         <w:pStyle w:val="Prrafodelista"/>
         <w:numPr>
           <w:ilvl w:val="0"/>
-          <w:numId w:val="8"/>
+          <w:numId w:val="5"/>
         </w:numPr>
         <w:spacing w:before="0" w:after="160"/>
         <w:jc w:val="left"/>
@@ -13902,7 +14899,7 @@
         <w:pStyle w:val="Prrafodelista"/>
         <w:numPr>
           <w:ilvl w:val="1"/>
-          <w:numId w:val="8"/>
+          <w:numId w:val="5"/>
         </w:numPr>
         <w:spacing w:before="0" w:after="160"/>
         <w:jc w:val="left"/>
@@ -13922,7 +14919,7 @@
         <w:pStyle w:val="Prrafodelista"/>
         <w:numPr>
           <w:ilvl w:val="1"/>
-          <w:numId w:val="8"/>
+          <w:numId w:val="5"/>
         </w:numPr>
         <w:spacing w:before="0" w:after="160"/>
         <w:jc w:val="left"/>
@@ -13942,7 +14939,7 @@
         <w:pStyle w:val="Prrafodelista"/>
         <w:numPr>
           <w:ilvl w:val="1"/>
-          <w:numId w:val="8"/>
+          <w:numId w:val="5"/>
         </w:numPr>
         <w:spacing w:before="0" w:after="160"/>
         <w:jc w:val="left"/>
@@ -13954,6 +14951,7 @@
         <w:rPr>
           <w:rFonts w:cs="Arial"/>
         </w:rPr>
+        <w:lastRenderedPageBreak/>
         <w:t>Alerta de modificación al Administrador</w:t>
       </w:r>
     </w:p>
@@ -13983,52 +14981,148 @@
         <w:rPr>
           <w:rFonts w:cs="Arial"/>
         </w:rPr>
-        <w:t xml:space="preserve">Para el desarrollo de esta investigación los autores han realizado una exhaustiva búsqueda de normativas que se relacionen con el control, desarrollo y manejo que pueda verse relacionado con el software propuesto,  en tal sentido se han encontrado relación directa con los diferentes actores y usuarios del software </w:t>
+        <w:t xml:space="preserve">Para el desarrollo de esta investigación los autores han realizado una exhaustiva búsqueda de normativas que se relacionen con el control, desarrollo y manejo que pueda verse relacionado con el software propuesto,  en tal sentido se han encontrado relación directa con los diferentes actores y usuarios del software (cliente-empleador y usuario-empleado), en tal sentido la normativa legal del Ecuador ampara al empleado, brinda derechos, beneficios y responsabilidades que se resaltan de la siguiente manera. </w:t>
+      </w:r>
+    </w:p>
+    <w:p>
+      <w:pPr>
+        <w:rPr>
+          <w:rFonts w:cs="Arial"/>
+        </w:rPr>
+      </w:pPr>
+      <w:r>
+        <w:rPr>
+          <w:rFonts w:cs="Arial"/>
+        </w:rPr>
+        <w:t>Constitución de la República del Ecuador</w:t>
+      </w:r>
+    </w:p>
+    <w:p>
+      <w:pPr>
+        <w:rPr>
+          <w:rFonts w:cs="Arial"/>
+        </w:rPr>
+      </w:pPr>
+      <w:r>
+        <w:rPr>
+          <w:rFonts w:cs="Arial"/>
+        </w:rPr>
+        <w:t xml:space="preserve">     Los derechos de un trabajador son irrenunciables y todos los ciudadanos Ecuatorianos gozamos del derecho de trabajar como lo señala la constitución en su </w:t>
+      </w:r>
+      <w:r>
+        <w:rPr>
+          <w:rFonts w:cs="Arial"/>
+        </w:rPr>
+        <w:t>artículo</w:t>
+      </w:r>
+      <w:r>
+        <w:rPr>
+          <w:rFonts w:cs="Arial"/>
+        </w:rPr>
+        <w:t xml:space="preserve"> 33 </w:t>
+      </w:r>
+    </w:p>
+    <w:p>
+      <w:pPr>
+        <w:ind w:left="708"/>
+        <w:rPr>
+          <w:rFonts w:cs="Arial"/>
+        </w:rPr>
+      </w:pPr>
+      <w:r>
+        <w:rPr>
+          <w:rFonts w:cs="Arial"/>
+        </w:rPr>
+        <w:t>El trabajo es un derecho y un deber social, y un derecho económico, fuente de realización personal y base de la economía. El Estado garantizará a las personas trabajadoras el pleno respeto a su dignidad, una vida decorosa, remuneraciones y retribuciones justas y el desempeño de un trabajo saludable y libremente escogido o aceptado</w:t>
+      </w:r>
+    </w:p>
+    <w:p>
+      <w:pPr>
+        <w:ind w:left="708"/>
+        <w:rPr>
+          <w:rFonts w:cs="Arial"/>
+        </w:rPr>
+      </w:pPr>
+      <w:r>
+        <w:rPr>
+          <w:rFonts w:cs="Arial"/>
+        </w:rPr>
+        <w:t>(Constitución, 2008)</w:t>
+      </w:r>
+    </w:p>
+    <w:p>
+      <w:pPr>
+        <w:rPr>
+          <w:rFonts w:cs="Arial"/>
+        </w:rPr>
+      </w:pPr>
+      <w:r>
+        <w:rPr>
+          <w:rFonts w:cs="Arial"/>
+        </w:rPr>
+        <w:t xml:space="preserve">     En tal sentido haciendo referencia al texto constitucional los autores se centran en los derechos irrenunciables del trabajador según el articulo 66 literal 17 del mismo cuerpo constitucional </w:t>
+      </w:r>
+    </w:p>
+    <w:p>
+      <w:pPr>
+        <w:ind w:left="708"/>
+        <w:rPr>
+          <w:rFonts w:cs="Arial"/>
+        </w:rPr>
+      </w:pPr>
+      <w:r>
+        <w:rPr>
+          <w:rFonts w:cs="Arial"/>
+        </w:rPr>
+        <w:t>El derecho a la libertad de trabajo. Nadie será obligado a realizar un trabajo gratuito o forzoso, salvo los casos que determine la ley. (Constitución, 2008)</w:t>
+      </w:r>
+    </w:p>
+    <w:p>
+      <w:pPr>
+        <w:rPr>
+          <w:rFonts w:cs="Arial"/>
+        </w:rPr>
+      </w:pPr>
+      <w:r>
+        <w:rPr>
+          <w:rFonts w:cs="Arial"/>
+        </w:rPr>
+        <w:t xml:space="preserve">El Codigo de Trabajo señala los parámetros sobre los cuales el empleado debe desarrollar su actividad laboral,  hablando en relación al horario de trabajo se establece en el articulo 47. </w:t>
+      </w:r>
+    </w:p>
+    <w:p>
+      <w:pPr>
+        <w:ind w:left="708"/>
+        <w:rPr>
+          <w:rFonts w:cs="Arial"/>
+        </w:rPr>
+      </w:pPr>
+      <w:r>
+        <w:rPr>
+          <w:rFonts w:cs="Arial"/>
+        </w:rPr>
+        <w:t>De la jornada máxima.­ La jornada máxima de trabajo será de ocho horas diarias, de manera que no exceda de cuarenta horas semanales, salvo disposición de la ley en contrario.</w:t>
+      </w:r>
+    </w:p>
+    <w:p>
+      <w:pPr>
+        <w:ind w:left="708"/>
+        <w:rPr>
+          <w:rFonts w:cs="Arial"/>
+        </w:rPr>
+      </w:pPr>
+      <w:r>
+        <w:rPr>
+          <w:rFonts w:cs="Arial"/>
+        </w:rPr>
+        <w:t xml:space="preserve">El tiempo máximo de trabajo efectivo en el subsuelo será de seis horas diarias y solamente por concepto de horas suplementarias, extraordinarias o </w:t>
       </w:r>
       <w:r>
         <w:rPr>
           <w:rFonts w:cs="Arial"/>
         </w:rPr>
         <w:lastRenderedPageBreak/>
-        <w:t xml:space="preserve">(cliente-empleador y usuario-empleado), en tal sentido la normativa legal del Ecuador ampara al empleado, brinda derechos, beneficios y responsabilidades que se resaltan de la siguiente manera. </w:t>
-      </w:r>
-    </w:p>
-    <w:p>
-      <w:pPr>
-        <w:rPr>
-          <w:rFonts w:cs="Arial"/>
-        </w:rPr>
-      </w:pPr>
-      <w:r>
-        <w:rPr>
-          <w:rFonts w:cs="Arial"/>
-        </w:rPr>
-        <w:t>Constitución de la República del Ecuador</w:t>
-      </w:r>
-    </w:p>
-    <w:p>
-      <w:pPr>
-        <w:rPr>
-          <w:rFonts w:cs="Arial"/>
-        </w:rPr>
-      </w:pPr>
-      <w:r>
-        <w:rPr>
-          <w:rFonts w:cs="Arial"/>
-        </w:rPr>
-        <w:t xml:space="preserve">     Los derechos de un trabajador son irrenunciables y todos los ciudadanos Ecuatorianos gozamos del derecho de trabajar como lo señala la constitución en su </w:t>
-      </w:r>
-      <w:r>
-        <w:rPr>
-          <w:rFonts w:cs="Arial"/>
-        </w:rPr>
-        <w:t>artículo</w:t>
-      </w:r>
-      <w:r>
-        <w:rPr>
-          <w:rFonts w:cs="Arial"/>
-        </w:rPr>
-        <w:t xml:space="preserve"> 33 </w:t>
+        <w:t>de recuperación, podrá prolongarse por una hora más, con la remuneración y los recargos correspondientes (Codigo de Trabajo, 2005)</w:t>
       </w:r>
     </w:p>
     <w:p>
@@ -14041,8 +15135,15 @@
       <w:r>
         <w:rPr>
           <w:rFonts w:cs="Arial"/>
-        </w:rPr>
-        <w:t>El trabajo es un derecho y un deber social, y un derecho económico, fuente de realización personal y base de la economía. El Estado garantizará a las personas trabajadoras el pleno respeto a su dignidad, una vida decorosa, remuneraciones y retribuciones justas y el desempeño de un trabajo saludable y libremente escogido o aceptado</w:t>
+          <w:b/>
+        </w:rPr>
+        <w:t>Art. 48.-</w:t>
+      </w:r>
+      <w:r>
+        <w:rPr>
+          <w:rFonts w:cs="Arial"/>
+        </w:rPr>
+        <w:t xml:space="preserve"> Jornada especial.-  Las comisiones sectoriales y las comisiones de trabajo determinarán las industrias en que no sea permitido el trabajo durante la jornada completa, y fijarán el número de horas de labor</w:t>
       </w:r>
     </w:p>
     <w:p>
@@ -14055,21 +15156,27 @@
       <w:r>
         <w:rPr>
           <w:rFonts w:cs="Arial"/>
-        </w:rPr>
-        <w:t>(Constitución, 2008)</w:t>
-      </w:r>
-    </w:p>
-    <w:p>
-      <w:pPr>
-        <w:rPr>
-          <w:rFonts w:cs="Arial"/>
-        </w:rPr>
-      </w:pPr>
-      <w:r>
-        <w:rPr>
-          <w:rFonts w:cs="Arial"/>
-        </w:rPr>
-        <w:t xml:space="preserve">     En tal sentido haciendo referencia al texto constitucional los autores se centran en los derechos irrenunciables del trabajador según el articulo 66 literal 17 del mismo cuerpo constitucional </w:t>
+          <w:b/>
+        </w:rPr>
+        <w:t>Art. 50.-</w:t>
+      </w:r>
+      <w:r>
+        <w:rPr>
+          <w:rFonts w:cs="Arial"/>
+        </w:rPr>
+        <w:t xml:space="preserve"> </w:t>
+      </w:r>
+      <w:r>
+        <w:rPr>
+          <w:rFonts w:cs="Arial"/>
+        </w:rPr>
+        <w:t>Límite</w:t>
+      </w:r>
+      <w:r>
+        <w:rPr>
+          <w:rFonts w:cs="Arial"/>
+        </w:rPr>
+        <w:t xml:space="preserve"> de jornada y descanso forzosos</w:t>
       </w:r>
     </w:p>
     <w:p>
@@ -14083,20 +15190,7 @@
         <w:rPr>
           <w:rFonts w:cs="Arial"/>
         </w:rPr>
-        <w:t>El derecho a la libertad de trabajo. Nadie será obligado a realizar un trabajo gratuito o forzoso, salvo los casos que determine la ley. (Constitución, 2008)</w:t>
-      </w:r>
-    </w:p>
-    <w:p>
-      <w:pPr>
-        <w:rPr>
-          <w:rFonts w:cs="Arial"/>
-        </w:rPr>
-      </w:pPr>
-      <w:r>
-        <w:rPr>
-          <w:rFonts w:cs="Arial"/>
-        </w:rPr>
-        <w:t xml:space="preserve">El Codigo de Trabajo señala los parámetros sobre los cuales el empleado debe desarrollar su actividad laboral,  hablando en relación al horario de trabajo se establece en el articulo 47. </w:t>
+        <w:t>Las jornadas de trabajo obligatorio no pueden exceder de cinco en la semana, o sea de cuarenta horas hebdomadarias.</w:t>
       </w:r>
     </w:p>
     <w:p>
@@ -14110,7 +15204,7 @@
         <w:rPr>
           <w:rFonts w:cs="Arial"/>
         </w:rPr>
-        <w:t>De la jornada máxima.­ La jornada máxima de trabajo será de ocho horas diarias, de manera que no exceda de cuarenta horas semanales, salvo disposición de la ley en contrario.</w:t>
+        <w:t>Los días sábados y domingos serán de descanso forzoso y, si en razón de las circunstancias, no pudiere interrumpirse el trabajo en tales días, se designará otro tiempo igual de la semana para el descanso, mediante acuerdo entre empleador y trabajadores.</w:t>
       </w:r>
     </w:p>
     <w:p>
@@ -14123,8 +15217,21 @@
       <w:r>
         <w:rPr>
           <w:rFonts w:cs="Arial"/>
-        </w:rPr>
-        <w:t>El tiempo máximo de trabajo efectivo en el subsuelo será de seis horas diarias y solamente por concepto de horas suplementarias, extraordinarias o de recuperación, podrá prolongarse por una hora más, con la remuneración y los recargos correspondientes (Codigo de Trabajo, 2005)</w:t>
+          <w:b/>
+        </w:rPr>
+        <w:t>Art. 51.-</w:t>
+      </w:r>
+      <w:r>
+        <w:rPr>
+          <w:rFonts w:cs="Arial"/>
+        </w:rPr>
+        <w:t xml:space="preserve"> </w:t>
+      </w:r>
+      <w:r>
+        <w:rPr>
+          <w:rFonts w:cs="Arial"/>
+        </w:rPr>
+        <w:t>Duración del descanso.­  El descanso de que trata el artículo anterior lo gozarán a la vez todos los trabajadores, o por turnos si así lo exigiere la índole de las labores que realicen.</w:t>
       </w:r>
     </w:p>
     <w:p>
@@ -14137,15 +15244,29 @@
       <w:r>
         <w:rPr>
           <w:rFonts w:cs="Arial"/>
+        </w:rPr>
+        <w:t>Comprenderá un mínimo de cuarenta y ocho horas consecutivas.</w:t>
+      </w:r>
+    </w:p>
+    <w:p>
+      <w:pPr>
+        <w:ind w:left="708"/>
+        <w:rPr>
+          <w:rFonts w:cs="Arial"/>
+        </w:rPr>
+      </w:pPr>
+      <w:r>
+        <w:rPr>
+          <w:rFonts w:cs="Arial"/>
           <w:b/>
         </w:rPr>
-        <w:t>Art. 48.-</w:t>
-      </w:r>
-      <w:r>
-        <w:rPr>
-          <w:rFonts w:cs="Arial"/>
-        </w:rPr>
-        <w:t xml:space="preserve"> Jornada especial.-  Las comisiones sectoriales y las comisiones de trabajo determinarán las industrias en que no sea permitido el trabajo durante la jornada completa, y fijarán el número de horas de labor</w:t>
+        <w:t>Art. 52.-</w:t>
+      </w:r>
+      <w:r>
+        <w:rPr>
+          <w:rFonts w:cs="Arial"/>
+        </w:rPr>
+        <w:t xml:space="preserve"> Trabajo en sábados y domingos.­</w:t>
       </w:r>
     </w:p>
     <w:p>
@@ -14158,9 +15279,133 @@
       <w:r>
         <w:rPr>
           <w:rFonts w:cs="Arial"/>
+        </w:rPr>
+        <w:t xml:space="preserve"> Las circunstancias por las que, accidental o permanentemente, se autorice el trabajo en los días sábados y domingos, no podrán ser otras que éstas:</w:t>
+      </w:r>
+    </w:p>
+    <w:p>
+      <w:pPr>
+        <w:ind w:left="708"/>
+        <w:rPr>
+          <w:rFonts w:cs="Arial"/>
+        </w:rPr>
+      </w:pPr>
+      <w:r>
+        <w:rPr>
+          <w:rFonts w:cs="Arial"/>
+        </w:rPr>
+        <w:t>1. Necesidad de evitar un grave daño al establecimiento o explotación amenazado por la inminencia de un accidente; y, en general, por caso fortuito o fuerza mayor que demande atención impostergable. Cuando esto ocurra no es necesario que preceda autorización del inspector del trabajo, pero el empleador quedará obligado a comunicárselo dentro de las veinticuatro horas siguientes al peligro o accidente, bajo multa que será impuesta de conformidad con lo previsto en el artículo 628 de este Código, que impondrá el inspector del trabajo.</w:t>
+      </w:r>
+    </w:p>
+    <w:p>
+      <w:pPr>
+        <w:ind w:left="708"/>
+        <w:rPr>
+          <w:rFonts w:cs="Arial"/>
+        </w:rPr>
+      </w:pPr>
+      <w:r>
+        <w:rPr>
+          <w:rFonts w:cs="Arial"/>
+        </w:rPr>
+        <w:t>En estos casos, el trabajo deberá limitarse al tiempo estrictamente necesario pa</w:t>
+      </w:r>
+      <w:r>
+        <w:rPr>
+          <w:rFonts w:cs="Arial"/>
+        </w:rPr>
+        <w:t>ra atender al daño o peligro.</w:t>
+      </w:r>
+    </w:p>
+    <w:p>
+      <w:pPr>
+        <w:ind w:left="708"/>
+        <w:rPr>
+          <w:rFonts w:cs="Arial"/>
+        </w:rPr>
+      </w:pPr>
+      <w:r>
+        <w:rPr>
+          <w:rFonts w:cs="Arial"/>
+        </w:rPr>
+        <w:t>2. La condición manifiesta de que la industria, explotación o labor no pueda interrumpirse por la naturaleza de las necesidades que satisfacen, por razones de carácter técnico o porque su interrupción irrogue perjuicios al interés público. (</w:t>
+      </w:r>
+      <w:r>
+        <w:rPr>
+          <w:rFonts w:cs="Arial"/>
+        </w:rPr>
+        <w:t>Código</w:t>
+      </w:r>
+      <w:r>
+        <w:rPr>
+          <w:rFonts w:cs="Arial"/>
+        </w:rPr>
+        <w:t xml:space="preserve"> de Trabajo, 2005)</w:t>
+      </w:r>
+    </w:p>
+    <w:p>
+      <w:pPr>
+        <w:rPr>
+          <w:rFonts w:cs="Arial"/>
+        </w:rPr>
+      </w:pPr>
+      <w:r>
+        <w:rPr>
+          <w:rFonts w:cs="Arial"/>
+        </w:rPr>
+        <w:lastRenderedPageBreak/>
+        <w:t xml:space="preserve">Uno de los objetivos principales del desarrollo de este software es el control de las horas laborables del empleado, brindando </w:t>
+      </w:r>
+      <w:r>
+        <w:rPr>
+          <w:rFonts w:cs="Arial"/>
+        </w:rPr>
+        <w:t>así</w:t>
+      </w:r>
+      <w:r>
+        <w:rPr>
+          <w:rFonts w:cs="Arial"/>
+        </w:rPr>
+        <w:t xml:space="preserve"> una herramienta que mantenga el control sobre remuneraciones suplementarias o extraordinarias, de igual manera el </w:t>
+      </w:r>
+      <w:r>
+        <w:rPr>
+          <w:rFonts w:cs="Arial"/>
+        </w:rPr>
+        <w:t>número</w:t>
+      </w:r>
+      <w:r>
+        <w:rPr>
+          <w:rFonts w:cs="Arial"/>
+        </w:rPr>
+        <w:t xml:space="preserve"> de horas trabajadas por el personal diariamente, en tal sentido en el </w:t>
+      </w:r>
+      <w:r>
+        <w:rPr>
+          <w:rFonts w:cs="Arial"/>
+        </w:rPr>
+        <w:t>Código</w:t>
+      </w:r>
+      <w:r>
+        <w:rPr>
+          <w:rFonts w:cs="Arial"/>
+        </w:rPr>
+        <w:t xml:space="preserve"> de Trabajo los autores señalan la siguiente normativa legal. </w:t>
+      </w:r>
+    </w:p>
+    <w:p>
+      <w:pPr>
+        <w:ind w:left="708"/>
+        <w:rPr>
+          <w:rFonts w:cs="Arial"/>
+        </w:rPr>
+      </w:pPr>
+      <w:r>
+        <w:rPr>
+          <w:rFonts w:cs="Arial"/>
           <w:b/>
         </w:rPr>
-        <w:t>Art. 50.-</w:t>
+        <w:t>Art. 55.-</w:t>
       </w:r>
       <w:r>
         <w:rPr>
@@ -14172,13 +15417,19 @@
         <w:rPr>
           <w:rFonts w:cs="Arial"/>
         </w:rPr>
-        <w:t>Límite</w:t>
-      </w:r>
-      <w:r>
-        <w:rPr>
-          <w:rFonts w:cs="Arial"/>
-        </w:rPr>
-        <w:t xml:space="preserve"> de jornada y descanso forzosos</w:t>
+        <w:t xml:space="preserve">Remuneración por horas suplementarias y </w:t>
+      </w:r>
+      <w:r>
+        <w:rPr>
+          <w:rFonts w:cs="Arial"/>
+        </w:rPr>
+        <w:t xml:space="preserve">extraordinarias. </w:t>
+      </w:r>
+      <w:r>
+        <w:rPr>
+          <w:rFonts w:cs="Arial"/>
+        </w:rPr>
+        <w:softHyphen/>
       </w:r>
     </w:p>
     <w:p>
@@ -14192,7 +15443,7 @@
         <w:rPr>
           <w:rFonts w:cs="Arial"/>
         </w:rPr>
-        <w:t>Las jornadas de trabajo obligatorio no pueden exceder de cinco en la semana, o sea de cuarenta horas hebdomadarias.</w:t>
+        <w:t xml:space="preserve"> Por convenio escrito entre las partes, la jornada de trabajo podrá exceder del límite fijado en los artículos 47 y 49 de este Código, siempre que se proceda con autorización del inspector de trabajo y se observen las siguientes prescripciones:</w:t>
       </w:r>
     </w:p>
     <w:p>
@@ -14206,8 +15457,96 @@
         <w:rPr>
           <w:rFonts w:cs="Arial"/>
         </w:rPr>
+        <w:t>1. Las horas suplementarias no podrán exceder de cuatro en un día, ni de doce en la semana;</w:t>
+      </w:r>
+    </w:p>
+    <w:p>
+      <w:pPr>
+        <w:ind w:left="708"/>
+        <w:rPr>
+          <w:rFonts w:cs="Arial"/>
+        </w:rPr>
+      </w:pPr>
+      <w:r>
+        <w:rPr>
+          <w:rFonts w:cs="Arial"/>
+        </w:rPr>
+        <w:t>2. Si tuvieren lugar durante el día o hasta las 24H00, el empleador pagará la remuneración correspondiente a cada una de las horas suplementarias con más un cincuenta por ciento de recargo. Si dichas horas estuvieren comprendidas entre las 24H00 y las 06H00, el trabajador tendrá derecho a un ciento por ciento de recargo. Para calcularlo se tomará como base la remuneración que corresponda a la hora de trabajo diurno;</w:t>
+      </w:r>
+    </w:p>
+    <w:p>
+      <w:pPr>
+        <w:ind w:left="708"/>
+        <w:rPr>
+          <w:rFonts w:cs="Arial"/>
+        </w:rPr>
+      </w:pPr>
+      <w:r>
+        <w:rPr>
+          <w:rFonts w:cs="Arial"/>
+        </w:rPr>
+        <w:t>3. En el trabajo a destajo se tomarán en cuenta para el recargo de la remuneración las unidades de obra ejecutadas durante las horas excedentes de las ocho obligatorias; en tal caso, se aumentará la remuneración correspondiente a cada unidad en un cincuenta por ciento o en un ciento por ciento, respectivamente, de acuerdo con la regla anterior. Para calcular este recargo, se tomará como base el valor de la unidad de la obra realizada durante el trabajo diurno; y,</w:t>
+      </w:r>
+    </w:p>
+    <w:p>
+      <w:pPr>
+        <w:ind w:left="708"/>
+        <w:rPr>
+          <w:rFonts w:cs="Arial"/>
+        </w:rPr>
+      </w:pPr>
+      <w:r>
+        <w:rPr>
+          <w:rFonts w:cs="Arial"/>
+        </w:rPr>
+        <w:t xml:space="preserve">4. El trabajo que se ejecutare el sábado o el domingo deberá ser pagado con el ciento por ciento de recargo </w:t>
+      </w:r>
+    </w:p>
+    <w:p>
+      <w:pPr>
+        <w:rPr>
+          <w:rFonts w:cs="Arial"/>
+        </w:rPr>
+      </w:pPr>
+      <w:r>
+        <w:rPr>
+          <w:rFonts w:cs="Arial"/>
+        </w:rPr>
+        <w:t xml:space="preserve">     De igual manera La Ley Orgánica Para La Justicia Laboral Y Reconocimiento Del Trabajo En El Hogar proteje al trabajador bajo los siguientes parámetros establecidos en el articulo 59 numeral 5 </w:t>
+      </w:r>
+    </w:p>
+    <w:p>
+      <w:pPr>
+        <w:ind w:left="708"/>
+        <w:rPr>
+          <w:rFonts w:cs="Arial"/>
+        </w:rPr>
+      </w:pPr>
+      <w:r>
+        <w:rPr>
+          <w:rFonts w:cs="Arial"/>
+        </w:rPr>
+        <w:t xml:space="preserve">Cálculo de horas suplementarias o de tiempo extraordinario, sin considerar la semana integral por debajo de las 240 horas al mes. Dicho trabajo suplementario o extraordinario deberá calcularse sobre 240 horas </w:t>
+      </w:r>
+      <w:r>
+        <w:rPr>
+          <w:rFonts w:cs="Arial"/>
+        </w:rPr>
         <w:lastRenderedPageBreak/>
-        <w:t>Los días sábados y domingos serán de descanso forzoso y, si en razón de las circunstancias, no pudiere interrumpirse el trabajo en tales días, se designará otro tiempo igual de la semana para el descanso, mediante acuerdo entre empleador y trabajadores.</w:t>
+        <w:t>mensuales. (Ley Orgánica Para La Justicia Laboral Y Reconocimiento Del Trabajo En El Hogar, 2015)</w:t>
+      </w:r>
+    </w:p>
+    <w:p>
+      <w:pPr>
+        <w:rPr>
+          <w:rFonts w:cs="Arial"/>
+        </w:rPr>
+      </w:pPr>
+      <w:r>
+        <w:rPr>
+          <w:rFonts w:cs="Arial"/>
+        </w:rPr>
+        <w:t xml:space="preserve">      Como se puede apreciar la normativa ecuatoriana brinda derechos y responsabilidades de los trabajadores para cumplir con su derecho constitucional de trabajo, sin embargo en el mismo sentido se brindan derechos al empleador para que pueda desarrollar sus actividades económicas de manera ágil y eficiente, es en tal sentido que se crearon diferentes preventas a favor del empleador en referencia al tiempo y horario de trabajo,   dichos beneficios se encuentran establecidos en el Código De Trabajo bajo los siguientes numerales:</w:t>
       </w:r>
     </w:p>
     <w:p>
@@ -14222,7 +15561,7 @@
           <w:rFonts w:cs="Arial"/>
           <w:b/>
         </w:rPr>
-        <w:t>Art. 51.-</w:t>
+        <w:t>Art. 54.-</w:t>
       </w:r>
       <w:r>
         <w:rPr>
@@ -14234,7 +15573,7 @@
         <w:rPr>
           <w:rFonts w:cs="Arial"/>
         </w:rPr>
-        <w:t>Duración del descanso.­  El descanso de que trata el artículo anterior lo gozarán a la vez todos los trabajadores, o por turnos si así lo exigiere la índole de las labores que realicen.</w:t>
+        <w:t>Pérdida de la remuneración.­ El trabajador que faltare injustificadamente a media jornada continua de trabajo en el curso de la semana, tendrá derecho a la remuneración de seis días, y el trabajador que faltare injustificadamente a una jornada completa de trabajo en la semana, sólo tendrá derecho a la remuneración de cinco jornadas.</w:t>
       </w:r>
     </w:p>
     <w:p>
@@ -14248,7 +15587,7 @@
         <w:rPr>
           <w:rFonts w:cs="Arial"/>
         </w:rPr>
-        <w:t>Comprenderá un mínimo de cuarenta y ocho horas consecutivas.</w:t>
+        <w:t>Tanto en el primer caso como en el segundo, el trabajador no perderá la remuneración si la falta estuvo autorizada por el empleador o por la ley, o si se debiere a enfermedad, calamidad doméstica o fuerza mayor debidamente comprobadas, y no excediere de los máximos  permitidos.</w:t>
       </w:r>
     </w:p>
     <w:p>
@@ -14261,15 +15600,43 @@
       <w:r>
         <w:rPr>
           <w:rFonts w:cs="Arial"/>
+        </w:rPr>
+        <w:t>La jornada completa de falta puede integrarse con medias jornadas en días distintos.</w:t>
+      </w:r>
+    </w:p>
+    <w:p>
+      <w:pPr>
+        <w:ind w:left="708"/>
+        <w:rPr>
+          <w:rFonts w:cs="Arial"/>
+        </w:rPr>
+      </w:pPr>
+      <w:r>
+        <w:rPr>
+          <w:rFonts w:cs="Arial"/>
+        </w:rPr>
+        <w:t>No podrá el empleador imponer indemnización al trabajador por concepto de faltas.</w:t>
+      </w:r>
+    </w:p>
+    <w:p>
+      <w:pPr>
+        <w:ind w:left="708"/>
+        <w:rPr>
+          <w:rFonts w:cs="Arial"/>
+        </w:rPr>
+      </w:pPr>
+      <w:r>
+        <w:rPr>
+          <w:rFonts w:cs="Arial"/>
           <w:b/>
         </w:rPr>
-        <w:t>Art. 52.-</w:t>
-      </w:r>
-      <w:r>
-        <w:rPr>
-          <w:rFonts w:cs="Arial"/>
-        </w:rPr>
-        <w:t xml:space="preserve"> Trabajo en sábados y domingos.­</w:t>
+        <w:t>Art. 172.-</w:t>
+      </w:r>
+      <w:r>
+        <w:rPr>
+          <w:rFonts w:cs="Arial"/>
+        </w:rPr>
+        <w:t xml:space="preserve"> Causas por las que el empleador puede dar por terminado el contrato.- El empleador podrá dar por terminado el contrato de trabajo, previo visto bueno, en los siguientes casos:</w:t>
       </w:r>
     </w:p>
     <w:p>
@@ -14283,7 +15650,7 @@
         <w:rPr>
           <w:rFonts w:cs="Arial"/>
         </w:rPr>
-        <w:t xml:space="preserve"> Las circunstancias por las que, accidental o permanentemente, se autorice el trabajo en los días sábados y domingos, no podrán ser otras que éstas:</w:t>
+        <w:t>1. Por faltas repetidas e injustificadas de puntualidad o de asistencia al trabajo o por abandono de éste por un tiempo mayor de tres días consecutivos, sin causa justa y siempre que dichas causales se hayan producido dentro de un período mensual de labor;</w:t>
       </w:r>
     </w:p>
     <w:p>
@@ -14297,7 +15664,7 @@
         <w:rPr>
           <w:rFonts w:cs="Arial"/>
         </w:rPr>
-        <w:t>1. Necesidad de evitar un grave daño al establecimiento o explotación amenazado por la inminencia de un accidente; y, en general, por caso fortuito o fuerza mayor que demande atención impostergable. Cuando esto ocurra no es necesario que preceda autorización del inspector del trabajo, pero el empleador quedará obligado a comunicárselo dentro de las veinticuatro horas siguientes al peligro o accidente, bajo multa que será impuesta de conformidad con lo previsto en el artículo 628 de este Código, que impondrá el inspector del trabajo.</w:t>
+        <w:t>2. Por indisciplina o desobediencia graves a los reglamentos internos legalmente aprobados;</w:t>
       </w:r>
     </w:p>
     <w:p>
@@ -14311,13 +15678,7 @@
         <w:rPr>
           <w:rFonts w:cs="Arial"/>
         </w:rPr>
-        <w:t>En estos casos, el trabajo deberá limitarse al tiempo estrictamente necesario pa</w:t>
-      </w:r>
-      <w:r>
-        <w:rPr>
-          <w:rFonts w:cs="Arial"/>
-        </w:rPr>
-        <w:t>ra atender al daño o peligro.</w:t>
+        <w:t>3. Por falta de probidad o por conducta inmoral del trabajador;</w:t>
       </w:r>
     </w:p>
     <w:p>
@@ -14331,68 +15692,13 @@
         <w:rPr>
           <w:rFonts w:cs="Arial"/>
         </w:rPr>
-        <w:t>2. La condición manifiesta de que la industria, explotación o labor no pueda interrumpirse por la naturaleza de las necesidades que satisfacen, por razones de carácter técnico o porque su interrupción irrogue perjuicios al interés público. (</w:t>
-      </w:r>
-      <w:r>
-        <w:rPr>
-          <w:rFonts w:cs="Arial"/>
-        </w:rPr>
-        <w:t>Código</w:t>
-      </w:r>
-      <w:r>
-        <w:rPr>
-          <w:rFonts w:cs="Arial"/>
-        </w:rPr>
-        <w:t xml:space="preserve"> de Trabajo, 2005)</w:t>
-      </w:r>
-    </w:p>
-    <w:p>
-      <w:pPr>
-        <w:rPr>
-          <w:rFonts w:cs="Arial"/>
-        </w:rPr>
-      </w:pPr>
-      <w:r>
-        <w:rPr>
-          <w:rFonts w:cs="Arial"/>
-        </w:rPr>
-        <w:t xml:space="preserve">Uno de los objetivos principales del desarrollo de este software es el control de las horas laborables del empleado, brindando </w:t>
-      </w:r>
-      <w:r>
-        <w:rPr>
-          <w:rFonts w:cs="Arial"/>
-        </w:rPr>
-        <w:t>así</w:t>
-      </w:r>
-      <w:r>
-        <w:rPr>
-          <w:rFonts w:cs="Arial"/>
-        </w:rPr>
-        <w:t xml:space="preserve"> una herramienta que mantenga el control sobre remuneraciones suplementarias o extraordinarias, de igual manera el </w:t>
-      </w:r>
-      <w:r>
-        <w:rPr>
-          <w:rFonts w:cs="Arial"/>
-        </w:rPr>
-        <w:t>número</w:t>
-      </w:r>
-      <w:r>
-        <w:rPr>
-          <w:rFonts w:cs="Arial"/>
-        </w:rPr>
-        <w:t xml:space="preserve"> de horas trabajadas por el personal diariamente, en tal sentido en el </w:t>
-      </w:r>
-      <w:r>
-        <w:rPr>
-          <w:rFonts w:cs="Arial"/>
-        </w:rPr>
-        <w:t>Código</w:t>
-      </w:r>
-      <w:r>
-        <w:rPr>
-          <w:rFonts w:cs="Arial"/>
-        </w:rPr>
-        <w:t xml:space="preserve"> de Trabajo los autores señalan la siguiente normativa legal. </w:t>
+        <w:t xml:space="preserve">4. </w:t>
+      </w:r>
+      <w:r>
+        <w:rPr>
+          <w:rFonts w:cs="Arial"/>
+        </w:rPr>
+        <w:t>Por injurias graves irrogadas al empleador, su cónyuge o conviviente en unión de hecho, ascendientes o descendientes, o a su representante;</w:t>
       </w:r>
     </w:p>
     <w:p>
@@ -14405,33 +15711,27 @@
       <w:r>
         <w:rPr>
           <w:rFonts w:cs="Arial"/>
-          <w:b/>
-        </w:rPr>
-        <w:t>Art. 55.-</w:t>
-      </w:r>
-      <w:r>
-        <w:rPr>
-          <w:rFonts w:cs="Arial"/>
-        </w:rPr>
-        <w:t xml:space="preserve"> </w:t>
-      </w:r>
-      <w:r>
-        <w:rPr>
-          <w:rFonts w:cs="Arial"/>
-        </w:rPr>
-        <w:t xml:space="preserve">Remuneración por horas suplementarias y </w:t>
-      </w:r>
-      <w:r>
-        <w:rPr>
-          <w:rFonts w:cs="Arial"/>
-        </w:rPr>
-        <w:t xml:space="preserve">extraordinarias. </w:t>
-      </w:r>
-      <w:r>
-        <w:rPr>
-          <w:rFonts w:cs="Arial"/>
-        </w:rPr>
-        <w:softHyphen/>
+        </w:rPr>
+        <w:lastRenderedPageBreak/>
+        <w:t xml:space="preserve">5. </w:t>
+      </w:r>
+      <w:r>
+        <w:rPr>
+          <w:rFonts w:cs="Arial"/>
+        </w:rPr>
+        <w:t>Por inepti</w:t>
+      </w:r>
+      <w:r>
+        <w:rPr>
+          <w:rFonts w:cs="Arial"/>
+        </w:rPr>
+        <w:t xml:space="preserve">tud manifiesta del trabajador, </w:t>
+      </w:r>
+      <w:r>
+        <w:rPr>
+          <w:rFonts w:cs="Arial"/>
+        </w:rPr>
+        <w:t>respecto de la ocupación o labor para la cual se comprometió;</w:t>
       </w:r>
     </w:p>
     <w:p>
@@ -14445,14 +15745,7 @@
         <w:rPr>
           <w:rFonts w:cs="Arial"/>
         </w:rPr>
-        <w:t xml:space="preserve"> Por convenio escrito entre las partes, la jornada de trabajo podrá exceder del límite fijado en los artículos 47 y 49 de este Código, siempre que se </w:t>
-      </w:r>
-      <w:r>
-        <w:rPr>
-          <w:rFonts w:cs="Arial"/>
-        </w:rPr>
-        <w:lastRenderedPageBreak/>
-        <w:t>proceda con autorización del inspector de trabajo y se observen las siguientes prescripciones:</w:t>
+        <w:t>6. Por denuncia injustificada contra el empleador respecto de sus obligaciones en el Seguro Social; más, si fuere justificada la denuncia, quedará asegurada la estabilidad del trabajador, por dos años, en trabajos permanentes; y,</w:t>
       </w:r>
     </w:p>
     <w:p>
@@ -14466,301 +15759,6 @@
         <w:rPr>
           <w:rFonts w:cs="Arial"/>
         </w:rPr>
-        <w:t>1. Las horas suplementarias no podrán exceder de cuatro en un día, ni de doce en la semana;</w:t>
-      </w:r>
-    </w:p>
-    <w:p>
-      <w:pPr>
-        <w:ind w:left="708"/>
-        <w:rPr>
-          <w:rFonts w:cs="Arial"/>
-        </w:rPr>
-      </w:pPr>
-      <w:r>
-        <w:rPr>
-          <w:rFonts w:cs="Arial"/>
-        </w:rPr>
-        <w:t>2. Si tuvieren lugar durante el día o hasta las 24H00, el empleador pagará la remuneración correspondiente a cada una de las horas suplementarias con más un cincuenta por ciento de recargo. Si dichas horas estuvieren comprendidas entre las 24H00 y las 06H00, el trabajador tendrá derecho a un ciento por ciento de recargo. Para calcularlo se tomará como base la remuneración que corresponda a la hora de trabajo diurno;</w:t>
-      </w:r>
-    </w:p>
-    <w:p>
-      <w:pPr>
-        <w:ind w:left="708"/>
-        <w:rPr>
-          <w:rFonts w:cs="Arial"/>
-        </w:rPr>
-      </w:pPr>
-      <w:r>
-        <w:rPr>
-          <w:rFonts w:cs="Arial"/>
-        </w:rPr>
-        <w:t>3. En el trabajo a destajo se tomarán en cuenta para el recargo de la remuneración las unidades de obra ejecutadas durante las horas excedentes de las ocho obligatorias; en tal caso, se aumentará la remuneración correspondiente a cada unidad en un cincuenta por ciento o en un ciento por ciento, respectivamente, de acuerdo con la regla anterior. Para calcular este recargo, se tomará como base el valor de la unidad de la obra realizada durante el trabajo diurno; y,</w:t>
-      </w:r>
-    </w:p>
-    <w:p>
-      <w:pPr>
-        <w:ind w:left="708"/>
-        <w:rPr>
-          <w:rFonts w:cs="Arial"/>
-        </w:rPr>
-      </w:pPr>
-      <w:r>
-        <w:rPr>
-          <w:rFonts w:cs="Arial"/>
-        </w:rPr>
-        <w:t xml:space="preserve">4. El trabajo que se ejecutare el sábado o el domingo deberá ser pagado con el ciento por ciento de recargo </w:t>
-      </w:r>
-    </w:p>
-    <w:p>
-      <w:pPr>
-        <w:rPr>
-          <w:rFonts w:cs="Arial"/>
-        </w:rPr>
-      </w:pPr>
-      <w:r>
-        <w:rPr>
-          <w:rFonts w:cs="Arial"/>
-        </w:rPr>
-        <w:t xml:space="preserve">     De igual manera La Ley Orgánica Para La Justicia Laboral Y Reconocimiento Del Trabajo En El Hogar proteje al trabajador bajo los siguientes parámetros establecidos en el articulo 59 numeral 5 </w:t>
-      </w:r>
-    </w:p>
-    <w:p>
-      <w:pPr>
-        <w:ind w:left="708"/>
-        <w:rPr>
-          <w:rFonts w:cs="Arial"/>
-        </w:rPr>
-      </w:pPr>
-      <w:r>
-        <w:rPr>
-          <w:rFonts w:cs="Arial"/>
-        </w:rPr>
-        <w:t>Cálculo de horas suplementarias o de tiempo extraordinario, sin considerar la semana integral por debajo de las 240 horas al mes. Dicho trabajo suplementario o extraordinario deberá calcularse sobre 240 horas mensuales. (Ley Orgánica Para La Justicia Laboral Y Reconocimiento Del Trabajo En El Hogar, 2015)</w:t>
-      </w:r>
-    </w:p>
-    <w:p>
-      <w:pPr>
-        <w:rPr>
-          <w:rFonts w:cs="Arial"/>
-        </w:rPr>
-      </w:pPr>
-      <w:r>
-        <w:rPr>
-          <w:rFonts w:cs="Arial"/>
-        </w:rPr>
-        <w:t xml:space="preserve">      Como se puede apreciar la normativa ecuatoriana brinda derechos y responsabilidades de los trabajadores para cumplir con su derecho constitucional de trabajo, sin embargo en el mismo sentido se brindan derechos al empleador para que pueda desarrollar sus actividades económicas de manera ágil y eficiente, es en tal sentido que se crearon diferentes preventas a favor del empleador en referencia al tiempo y horario de trabajo,   dichos beneficios se encuentran establecidos en el Código De Trabajo bajo los siguientes numerales:</w:t>
-      </w:r>
-    </w:p>
-    <w:p>
-      <w:pPr>
-        <w:ind w:left="708"/>
-        <w:rPr>
-          <w:rFonts w:cs="Arial"/>
-        </w:rPr>
-      </w:pPr>
-      <w:r>
-        <w:rPr>
-          <w:rFonts w:cs="Arial"/>
-          <w:b/>
-        </w:rPr>
-        <w:lastRenderedPageBreak/>
-        <w:t>Art. 54.-</w:t>
-      </w:r>
-      <w:r>
-        <w:rPr>
-          <w:rFonts w:cs="Arial"/>
-        </w:rPr>
-        <w:t xml:space="preserve"> </w:t>
-      </w:r>
-      <w:r>
-        <w:rPr>
-          <w:rFonts w:cs="Arial"/>
-        </w:rPr>
-        <w:t>Pérdida de la remuneración.­ El trabajador que faltare injustificadamente a media jornada continua de trabajo en el curso de la semana, tendrá derecho a la remuneración de seis días, y el trabajador que faltare injustificadamente a una jornada completa de trabajo en la semana, sólo tendrá derecho a la remuneración de cinco jornadas.</w:t>
-      </w:r>
-    </w:p>
-    <w:p>
-      <w:pPr>
-        <w:ind w:left="708"/>
-        <w:rPr>
-          <w:rFonts w:cs="Arial"/>
-        </w:rPr>
-      </w:pPr>
-      <w:r>
-        <w:rPr>
-          <w:rFonts w:cs="Arial"/>
-        </w:rPr>
-        <w:t>Tanto en el primer caso como en el segundo, el trabajador no perderá la remuneración si la falta estuvo autorizada por el empleador o por la ley, o si se debiere a enfermedad, calamidad doméstica o fuerza mayor debidamente comprobadas, y no excediere de los máximos  permitidos.</w:t>
-      </w:r>
-    </w:p>
-    <w:p>
-      <w:pPr>
-        <w:ind w:left="708"/>
-        <w:rPr>
-          <w:rFonts w:cs="Arial"/>
-        </w:rPr>
-      </w:pPr>
-      <w:r>
-        <w:rPr>
-          <w:rFonts w:cs="Arial"/>
-        </w:rPr>
-        <w:t>La jornada completa de falta puede integrarse con medias jornadas en días distintos.</w:t>
-      </w:r>
-    </w:p>
-    <w:p>
-      <w:pPr>
-        <w:ind w:left="708"/>
-        <w:rPr>
-          <w:rFonts w:cs="Arial"/>
-        </w:rPr>
-      </w:pPr>
-      <w:r>
-        <w:rPr>
-          <w:rFonts w:cs="Arial"/>
-        </w:rPr>
-        <w:t>No podrá el empleador imponer indemnización al trabajador por concepto de faltas.</w:t>
-      </w:r>
-    </w:p>
-    <w:p>
-      <w:pPr>
-        <w:ind w:left="708"/>
-        <w:rPr>
-          <w:rFonts w:cs="Arial"/>
-        </w:rPr>
-      </w:pPr>
-      <w:r>
-        <w:rPr>
-          <w:rFonts w:cs="Arial"/>
-          <w:b/>
-        </w:rPr>
-        <w:t>Art. 172.-</w:t>
-      </w:r>
-      <w:r>
-        <w:rPr>
-          <w:rFonts w:cs="Arial"/>
-        </w:rPr>
-        <w:t xml:space="preserve"> Causas por las que el empleador puede dar por terminado el contrato.- El empleador podrá dar por terminado el contrato de trabajo, previo visto bueno, en los siguientes casos:</w:t>
-      </w:r>
-    </w:p>
-    <w:p>
-      <w:pPr>
-        <w:ind w:left="708"/>
-        <w:rPr>
-          <w:rFonts w:cs="Arial"/>
-        </w:rPr>
-      </w:pPr>
-      <w:r>
-        <w:rPr>
-          <w:rFonts w:cs="Arial"/>
-        </w:rPr>
-        <w:t>1. Por faltas repetidas e injustificadas de puntualidad o de asistencia al trabajo o por abandono de éste por un tiempo mayor de tres días consecutivos, sin causa justa y siempre que dichas causales se hayan producido dentro de un período mensual de labor;</w:t>
-      </w:r>
-    </w:p>
-    <w:p>
-      <w:pPr>
-        <w:ind w:left="708"/>
-        <w:rPr>
-          <w:rFonts w:cs="Arial"/>
-        </w:rPr>
-      </w:pPr>
-      <w:r>
-        <w:rPr>
-          <w:rFonts w:cs="Arial"/>
-        </w:rPr>
-        <w:t>2. Por indisciplina o desobediencia graves a los reglamentos internos legalmente aprobados;</w:t>
-      </w:r>
-    </w:p>
-    <w:p>
-      <w:pPr>
-        <w:ind w:left="708"/>
-        <w:rPr>
-          <w:rFonts w:cs="Arial"/>
-        </w:rPr>
-      </w:pPr>
-      <w:r>
-        <w:rPr>
-          <w:rFonts w:cs="Arial"/>
-        </w:rPr>
-        <w:t>3. Por falta de probidad o por conducta inmoral del trabajador;</w:t>
-      </w:r>
-    </w:p>
-    <w:p>
-      <w:pPr>
-        <w:ind w:left="708"/>
-        <w:rPr>
-          <w:rFonts w:cs="Arial"/>
-        </w:rPr>
-      </w:pPr>
-      <w:r>
-        <w:rPr>
-          <w:rFonts w:cs="Arial"/>
-        </w:rPr>
-        <w:t xml:space="preserve">4. </w:t>
-      </w:r>
-      <w:r>
-        <w:rPr>
-          <w:rFonts w:cs="Arial"/>
-        </w:rPr>
-        <w:t>Por injurias graves irrogadas al empleador, su cónyuge o conviviente en unión de hecho, ascendientes o descendientes, o a su representante;</w:t>
-      </w:r>
-    </w:p>
-    <w:p>
-      <w:pPr>
-        <w:ind w:left="708"/>
-        <w:rPr>
-          <w:rFonts w:cs="Arial"/>
-        </w:rPr>
-      </w:pPr>
-      <w:r>
-        <w:rPr>
-          <w:rFonts w:cs="Arial"/>
-        </w:rPr>
-        <w:t xml:space="preserve">5. </w:t>
-      </w:r>
-      <w:r>
-        <w:rPr>
-          <w:rFonts w:cs="Arial"/>
-        </w:rPr>
-        <w:t>Por inepti</w:t>
-      </w:r>
-      <w:r>
-        <w:rPr>
-          <w:rFonts w:cs="Arial"/>
-        </w:rPr>
-        <w:t xml:space="preserve">tud manifiesta del trabajador, </w:t>
-      </w:r>
-      <w:r>
-        <w:rPr>
-          <w:rFonts w:cs="Arial"/>
-        </w:rPr>
-        <w:t>respecto de la ocupación o labor para la cual se comprometió;</w:t>
-      </w:r>
-    </w:p>
-    <w:p>
-      <w:pPr>
-        <w:ind w:left="708"/>
-        <w:rPr>
-          <w:rFonts w:cs="Arial"/>
-        </w:rPr>
-      </w:pPr>
-      <w:r>
-        <w:rPr>
-          <w:rFonts w:cs="Arial"/>
-        </w:rPr>
-        <w:t>6. Por denuncia injustificada contra el empleador respecto de sus obligaciones en el Seguro Social; más, si fuere justificada la denuncia, quedará asegurada la estabilidad del trabajador, por dos años, en trabajos permanentes; y,</w:t>
-      </w:r>
-    </w:p>
-    <w:p>
-      <w:pPr>
-        <w:ind w:left="708"/>
-        <w:rPr>
-          <w:rFonts w:cs="Arial"/>
-        </w:rPr>
-      </w:pPr>
-      <w:r>
-        <w:rPr>
-          <w:rFonts w:cs="Arial"/>
-        </w:rPr>
         <w:t>7. Por no acatar las medidas de seguridad, prevención e higiene exigidas por la ley, por sus reglamentos o por la autoridad competente; o por contrariar, sin debida justificación, las prescripciones y dictámenes médicos.</w:t>
       </w:r>
     </w:p>
@@ -14774,7 +15772,6 @@
         <w:rPr>
           <w:rFonts w:cs="Arial"/>
         </w:rPr>
-        <w:lastRenderedPageBreak/>
         <w:t xml:space="preserve">     Como podemos apreciar, el control por parte del empleador en el aspecto de horarios de trabajo es legalmente justificado y valedero, es en ese sentido que el presente desarrollo de software brinda esa facilidad para el control de horarios laborales de los empleados, cabe destacar que al momento este procedimiento se realiza de manera manual y genérica, lo cual se presta a inconvenientes con el personal </w:t>
       </w:r>
       <w:r>
@@ -15174,7 +16171,17 @@
                 <w:sz w:val="22"/>
                 <w:szCs w:val="22"/>
               </w:rPr>
-              <w:t>En cuanto a novedades del empleado el Sistema enviará un correo electrónico cuando se registre alguna de las siguientes acciones: atraso o falta al día de trabajo por parte de un trabajador.</w:t>
+              <w:t xml:space="preserve">En cuanto a novedades del empleado el Sistema enviará un correo electrónico cuando se registre alguna de las siguientes </w:t>
+            </w:r>
+            <w:r>
+              <w:rPr>
+                <w:rFonts w:cs="Arial"/>
+                <w:bCs/>
+                <w:sz w:val="22"/>
+                <w:szCs w:val="22"/>
+              </w:rPr>
+              <w:lastRenderedPageBreak/>
+              <w:t>acciones: atraso o falta al día de trabajo por parte de un trabajador.</w:t>
             </w:r>
           </w:p>
         </w:tc>
@@ -15209,6 +16216,7 @@
                 <w:sz w:val="22"/>
                 <w:szCs w:val="22"/>
               </w:rPr>
+              <w:lastRenderedPageBreak/>
               <w:t>MODIFICACION</w:t>
             </w:r>
           </w:p>
@@ -15374,7 +16382,6 @@
                 <w:sz w:val="22"/>
                 <w:szCs w:val="22"/>
               </w:rPr>
-              <w:lastRenderedPageBreak/>
               <w:t>EXCLUSIVIDAD</w:t>
             </w:r>
           </w:p>
@@ -15549,7 +16556,7 @@
           <w:i/>
         </w:rPr>
       </w:pPr>
-      <w:hyperlink r:id="rId35" w:history="1">
+      <w:hyperlink r:id="rId36" w:history="1">
         <w:r>
           <w:rPr>
             <w:rStyle w:val="Hipervnculo"/>
@@ -16292,7 +17299,6 @@
           <w:rFonts w:cs="Arial"/>
           <w:i/>
         </w:rPr>
-        <w:lastRenderedPageBreak/>
         <w:t>Fuente de Inf</w:t>
       </w:r>
       <w:r>
@@ -16310,7 +17316,7 @@
           <w:rFonts w:cs="Arial"/>
         </w:rPr>
       </w:pPr>
-      <w:hyperlink r:id="rId36" w:history="1">
+      <w:hyperlink r:id="rId37" w:history="1">
         <w:r>
           <w:rPr>
             <w:rStyle w:val="Hipervnculo"/>
@@ -16507,7 +17513,14 @@
         <w:rPr>
           <w:rFonts w:cs="Arial"/>
         </w:rPr>
-        <w:t>gases, un Sistema completo como en este caso: “Sistema Biométrico”, usa un enfoque considerable de energía eléctrica ya que es un Administrador de Base de Datos, compuesto por diferentes componentes de “Almacenamiento y Distribución de Información”.</w:t>
+        <w:t xml:space="preserve">gases, un Sistema completo </w:t>
+      </w:r>
+      <w:r>
+        <w:rPr>
+          <w:rFonts w:cs="Arial"/>
+        </w:rPr>
+        <w:lastRenderedPageBreak/>
+        <w:t>como en este caso: “Sistema Biométrico”, usa un enfoque considerable de energía eléctrica ya que es un Administrador de Base de Datos, compuesto por diferentes componentes de “Almacenamiento y Distribución de Información”.</w:t>
       </w:r>
       <w:r>
         <w:rPr>
@@ -16618,7 +17631,6 @@
           <w:rFonts w:cs="Arial"/>
           <w:u w:val="single"/>
         </w:rPr>
-        <w:lastRenderedPageBreak/>
         <w:t>IMPACTO DE TIPO NO CONTAMINANTE</w:t>
       </w:r>
     </w:p>
@@ -16738,11 +17750,12 @@
         <w:pStyle w:val="3Subtemas"/>
         <w:numPr>
           <w:ilvl w:val="2"/>
-          <w:numId w:val="24"/>
+          <w:numId w:val="11"/>
         </w:numPr>
       </w:pPr>
       <w:bookmarkStart w:id="43" w:name="_Toc501142878"/>
       <w:r>
+        <w:lastRenderedPageBreak/>
         <w:t>Modelo de Casos de Uso del Negocio</w:t>
       </w:r>
       <w:bookmarkEnd w:id="43"/>
@@ -16779,7 +17792,7 @@
         <w:pStyle w:val="3Subtemas"/>
         <w:numPr>
           <w:ilvl w:val="2"/>
-          <w:numId w:val="24"/>
+          <w:numId w:val="11"/>
         </w:numPr>
       </w:pPr>
       <w:bookmarkStart w:id="44" w:name="_Toc501142879"/>
@@ -16812,16 +17825,7 @@
           <w:color w:val="000000"/>
           <w:lang w:val="es-ES"/>
         </w:rPr>
-        <w:t xml:space="preserve">Es un modelo que describe la realización de cada caso de uso del negocio, estableciendo los actores internos, la información que en términos generales manipulan y los flujos de trabajo (workflows) asociados al caso de uso del negocio. </w:t>
-      </w:r>
-      <w:r>
-        <w:rPr>
-          <w:rFonts w:cs="Arial"/>
-          <w:color w:val="000000"/>
-          <w:lang w:val="es-ES"/>
-        </w:rPr>
-        <w:lastRenderedPageBreak/>
-        <w:t>Para la representación de este modelo se utilizan Diagramas de Colaboración (para mostrar actores externos, internos y las entidades (información) que manipulan, un Diagrama de Clases para mostrar gráficamente las entidades del sistema y sus relaciones, y Diagramas de Actividad para mostrar los flujos de trabajo.</w:t>
+        <w:t>Es un modelo que describe la realización de cada caso de uso del negocio, estableciendo los actores internos, la información que en términos generales manipulan y los flujos de trabajo (workflows) asociados al caso de uso del negocio. Para la representación de este modelo se utilizan Diagramas de Colaboración (para mostrar actores externos, internos y las entidades (información) que manipulan, un Diagrama de Clases para mostrar gráficamente las entidades del sistema y sus relaciones, y Diagramas de Actividad para mostrar los flujos de trabajo.</w:t>
       </w:r>
     </w:p>
     <w:p>
@@ -16829,7 +17833,7 @@
         <w:pStyle w:val="3Subtemas"/>
         <w:numPr>
           <w:ilvl w:val="2"/>
-          <w:numId w:val="24"/>
+          <w:numId w:val="11"/>
         </w:numPr>
       </w:pPr>
       <w:bookmarkStart w:id="45" w:name="_Toc501142880"/>
@@ -16870,7 +17874,7 @@
         <w:pStyle w:val="3Subtemas"/>
         <w:numPr>
           <w:ilvl w:val="2"/>
-          <w:numId w:val="24"/>
+          <w:numId w:val="11"/>
         </w:numPr>
       </w:pPr>
       <w:bookmarkStart w:id="46" w:name="_Toc501142881"/>
@@ -16911,7 +17915,7 @@
         <w:pStyle w:val="3Subtemas"/>
         <w:numPr>
           <w:ilvl w:val="2"/>
-          <w:numId w:val="24"/>
+          <w:numId w:val="11"/>
         </w:numPr>
       </w:pPr>
       <w:bookmarkStart w:id="47" w:name="_Toc501142882"/>
@@ -16960,7 +17964,16 @@
           <w:color w:val="000000"/>
           <w:lang w:val="es-ES"/>
         </w:rPr>
-        <w:t xml:space="preserve">todos los requisitos que no han sido incluidos como parte de los casos de uso y se refieren requisitos no-funcionales globales. Dichos requisitos incluyen: requisitos legales o normas, aplicación de estándares, requisitos de calidad del producto, tales como: confiabilidad, desempeño, etc., u otros requisitos de ambiente, tales como: sistema operativo, requisitos de compatibilidad, etc. </w:t>
+        <w:t xml:space="preserve">todos los requisitos que no han sido incluidos como parte de los casos de uso y se refieren requisitos no-funcionales globales. Dichos requisitos incluyen: requisitos legales o normas, aplicación de estándares, </w:t>
+      </w:r>
+      <w:r>
+        <w:rPr>
+          <w:rFonts w:cs="Arial"/>
+          <w:color w:val="000000"/>
+          <w:lang w:val="es-ES"/>
+        </w:rPr>
+        <w:lastRenderedPageBreak/>
+        <w:t xml:space="preserve">requisitos de calidad del producto, tales como: confiabilidad, desempeño, etc., u otros requisitos de ambiente, tales como: sistema operativo, requisitos de compatibilidad, etc. </w:t>
       </w:r>
     </w:p>
     <w:p>
@@ -16968,7 +17981,7 @@
         <w:pStyle w:val="3Subtemas"/>
         <w:numPr>
           <w:ilvl w:val="2"/>
-          <w:numId w:val="24"/>
+          <w:numId w:val="11"/>
         </w:numPr>
       </w:pPr>
       <w:bookmarkStart w:id="48" w:name="_Toc501142883"/>
@@ -17009,12 +18022,11 @@
         <w:pStyle w:val="3Subtemas"/>
         <w:numPr>
           <w:ilvl w:val="2"/>
-          <w:numId w:val="24"/>
+          <w:numId w:val="11"/>
         </w:numPr>
       </w:pPr>
       <w:bookmarkStart w:id="49" w:name="_Toc501142884"/>
       <w:r>
-        <w:lastRenderedPageBreak/>
         <w:t>Modelo de Datos</w:t>
       </w:r>
       <w:bookmarkEnd w:id="49"/>
@@ -17054,7 +18066,7 @@
         <w:pStyle w:val="3Subtemas"/>
         <w:numPr>
           <w:ilvl w:val="2"/>
-          <w:numId w:val="24"/>
+          <w:numId w:val="11"/>
         </w:numPr>
       </w:pPr>
       <w:bookmarkStart w:id="50" w:name="_Toc501142885"/>
@@ -17095,7 +18107,7 @@
         <w:pStyle w:val="3Subtemas"/>
         <w:numPr>
           <w:ilvl w:val="2"/>
-          <w:numId w:val="24"/>
+          <w:numId w:val="11"/>
         </w:numPr>
       </w:pPr>
       <w:bookmarkStart w:id="51" w:name="_Toc501142886"/>
@@ -17136,11 +18148,12 @@
         <w:pStyle w:val="3Subtemas"/>
         <w:numPr>
           <w:ilvl w:val="2"/>
-          <w:numId w:val="24"/>
+          <w:numId w:val="11"/>
         </w:numPr>
       </w:pPr>
       <w:bookmarkStart w:id="52" w:name="_Toc501142887"/>
       <w:r>
+        <w:lastRenderedPageBreak/>
         <w:t>Plan de Iteración</w:t>
       </w:r>
       <w:bookmarkEnd w:id="52"/>
@@ -17177,7 +18190,7 @@
         <w:pStyle w:val="3Subtemas"/>
         <w:numPr>
           <w:ilvl w:val="2"/>
-          <w:numId w:val="24"/>
+          <w:numId w:val="11"/>
         </w:numPr>
       </w:pPr>
       <w:bookmarkStart w:id="53" w:name="_Toc501142888"/>
@@ -17226,12 +18239,11 @@
         <w:pStyle w:val="3Subtemas"/>
         <w:numPr>
           <w:ilvl w:val="2"/>
-          <w:numId w:val="24"/>
+          <w:numId w:val="11"/>
         </w:numPr>
       </w:pPr>
       <w:bookmarkStart w:id="54" w:name="_Toc501142889"/>
       <w:r>
-        <w:lastRenderedPageBreak/>
         <w:t>Producto</w:t>
       </w:r>
       <w:bookmarkEnd w:id="54"/>
@@ -17276,7 +18288,7 @@
         <w:pStyle w:val="3Subtemas"/>
         <w:numPr>
           <w:ilvl w:val="2"/>
-          <w:numId w:val="24"/>
+          <w:numId w:val="11"/>
         </w:numPr>
       </w:pPr>
       <w:bookmarkStart w:id="55" w:name="_Toc501142890"/>
@@ -17805,7 +18817,7 @@
                     <pic:cNvPicPr/>
                   </pic:nvPicPr>
                   <pic:blipFill rotWithShape="1">
-                    <a:blip r:embed="rId37">
+                    <a:blip r:embed="rId38">
                       <a:extLst>
                         <a:ext uri="{28A0092B-C50C-407E-A947-70E740481C1C}">
                           <a14:useLocalDpi xmlns:a14="http://schemas.microsoft.com/office/drawing/2010/main" val="0"/>
@@ -17906,7 +18918,7 @@
           <w:lang w:val="es-ES_tradnl"/>
         </w:rPr>
         <w:sectPr>
-          <w:footerReference w:type="default" r:id="rId38"/>
+          <w:footerReference w:type="default" r:id="rId39"/>
           <w:pgSz w:w="11906" w:h="16838"/>
           <w:pgMar w:top="1418" w:right="1701" w:bottom="1418" w:left="1418" w:header="709" w:footer="283" w:gutter="0"/>
           <w:cols w:space="708"/>
@@ -18000,7 +19012,7 @@
                     </pic:cNvPicPr>
                   </pic:nvPicPr>
                   <pic:blipFill>
-                    <a:blip r:embed="rId39" cstate="print">
+                    <a:blip r:embed="rId40" cstate="print">
                       <a:extLst>
                         <a:ext uri="{28A0092B-C50C-407E-A947-70E740481C1C}">
                           <a14:useLocalDpi xmlns:a14="http://schemas.microsoft.com/office/drawing/2010/main" val="0"/>
@@ -18366,7 +19378,7 @@
         <w:pStyle w:val="Prrafodelista"/>
         <w:numPr>
           <w:ilvl w:val="0"/>
-          <w:numId w:val="5"/>
+          <w:numId w:val="2"/>
         </w:numPr>
         <w:rPr>
           <w:rFonts w:cs="Arial"/>
@@ -18384,7 +19396,7 @@
         <w:pStyle w:val="Prrafodelista"/>
         <w:numPr>
           <w:ilvl w:val="0"/>
-          <w:numId w:val="5"/>
+          <w:numId w:val="2"/>
         </w:numPr>
         <w:rPr>
           <w:rFonts w:cs="Arial"/>
@@ -18402,7 +19414,7 @@
         <w:pStyle w:val="Prrafodelista"/>
         <w:numPr>
           <w:ilvl w:val="0"/>
-          <w:numId w:val="5"/>
+          <w:numId w:val="2"/>
         </w:numPr>
         <w:rPr>
           <w:rFonts w:cs="Arial"/>
@@ -18468,7 +19480,7 @@
         <w:pStyle w:val="Prrafodelista"/>
         <w:numPr>
           <w:ilvl w:val="0"/>
-          <w:numId w:val="28"/>
+          <w:numId w:val="12"/>
         </w:numPr>
         <w:spacing w:before="0" w:after="160"/>
         <w:jc w:val="left"/>
@@ -18635,7 +19647,7 @@
               <w:pStyle w:val="Prrafodelista"/>
               <w:numPr>
                 <w:ilvl w:val="0"/>
-                <w:numId w:val="31"/>
+                <w:numId w:val="15"/>
               </w:numPr>
               <w:spacing w:before="0" w:after="0" w:line="276" w:lineRule="auto"/>
               <w:jc w:val="left"/>
@@ -18663,7 +19675,7 @@
               <w:pStyle w:val="Prrafodelista"/>
               <w:numPr>
                 <w:ilvl w:val="0"/>
-                <w:numId w:val="31"/>
+                <w:numId w:val="15"/>
               </w:numPr>
               <w:spacing w:before="0" w:after="0" w:line="276" w:lineRule="auto"/>
               <w:jc w:val="left"/>
@@ -18722,7 +19734,7 @@
               <w:pStyle w:val="Prrafodelista"/>
               <w:numPr>
                 <w:ilvl w:val="0"/>
-                <w:numId w:val="31"/>
+                <w:numId w:val="15"/>
               </w:numPr>
               <w:spacing w:before="0" w:after="0" w:line="276" w:lineRule="auto"/>
               <w:jc w:val="left"/>
@@ -18749,7 +19761,7 @@
               <w:pStyle w:val="Prrafodelista"/>
               <w:numPr>
                 <w:ilvl w:val="0"/>
-                <w:numId w:val="37"/>
+                <w:numId w:val="18"/>
               </w:numPr>
               <w:spacing w:before="0" w:after="0" w:line="276" w:lineRule="auto"/>
               <w:jc w:val="left"/>
@@ -18776,7 +19788,7 @@
               <w:pStyle w:val="Prrafodelista"/>
               <w:numPr>
                 <w:ilvl w:val="0"/>
-                <w:numId w:val="37"/>
+                <w:numId w:val="18"/>
               </w:numPr>
               <w:spacing w:before="0" w:after="0" w:line="276" w:lineRule="auto"/>
               <w:jc w:val="left"/>
@@ -18803,7 +19815,7 @@
               <w:pStyle w:val="Prrafodelista"/>
               <w:numPr>
                 <w:ilvl w:val="0"/>
-                <w:numId w:val="37"/>
+                <w:numId w:val="18"/>
               </w:numPr>
               <w:spacing w:before="0" w:after="0" w:line="276" w:lineRule="auto"/>
               <w:jc w:val="left"/>
@@ -18856,7 +19868,7 @@
         <w:pStyle w:val="Prrafodelista"/>
         <w:numPr>
           <w:ilvl w:val="0"/>
-          <w:numId w:val="28"/>
+          <w:numId w:val="12"/>
         </w:numPr>
         <w:spacing w:before="0" w:after="160"/>
         <w:jc w:val="left"/>
@@ -18931,7 +19943,7 @@
         <w:pStyle w:val="Prrafodelista"/>
         <w:numPr>
           <w:ilvl w:val="0"/>
-          <w:numId w:val="28"/>
+          <w:numId w:val="12"/>
         </w:numPr>
         <w:spacing w:before="0" w:after="160"/>
         <w:jc w:val="left"/>
@@ -18980,7 +19992,7 @@
         <w:pStyle w:val="Prrafodelista"/>
         <w:numPr>
           <w:ilvl w:val="0"/>
-          <w:numId w:val="29"/>
+          <w:numId w:val="13"/>
         </w:numPr>
         <w:spacing w:before="0" w:after="160"/>
         <w:jc w:val="left"/>
@@ -19000,7 +20012,7 @@
         <w:pStyle w:val="Prrafodelista"/>
         <w:numPr>
           <w:ilvl w:val="0"/>
-          <w:numId w:val="29"/>
+          <w:numId w:val="13"/>
         </w:numPr>
         <w:spacing w:before="0" w:after="160"/>
         <w:jc w:val="left"/>
@@ -19169,7 +20181,7 @@
               <w:pStyle w:val="Prrafodelista"/>
               <w:numPr>
                 <w:ilvl w:val="0"/>
-                <w:numId w:val="28"/>
+                <w:numId w:val="12"/>
               </w:numPr>
               <w:spacing w:before="0" w:after="0" w:line="240" w:lineRule="auto"/>
               <w:jc w:val="left"/>
@@ -19287,7 +20299,7 @@
               <w:pStyle w:val="Prrafodelista"/>
               <w:numPr>
                 <w:ilvl w:val="0"/>
-                <w:numId w:val="28"/>
+                <w:numId w:val="12"/>
               </w:numPr>
               <w:spacing w:before="0" w:after="0" w:line="240" w:lineRule="auto"/>
               <w:jc w:val="left"/>
@@ -19400,7 +20412,7 @@
               <w:pStyle w:val="Prrafodelista"/>
               <w:numPr>
                 <w:ilvl w:val="0"/>
-                <w:numId w:val="28"/>
+                <w:numId w:val="12"/>
               </w:numPr>
               <w:spacing w:before="0" w:after="0" w:line="240" w:lineRule="auto"/>
               <w:jc w:val="left"/>
@@ -19553,7 +20565,7 @@
               <w:pStyle w:val="Prrafodelista"/>
               <w:numPr>
                 <w:ilvl w:val="0"/>
-                <w:numId w:val="28"/>
+                <w:numId w:val="12"/>
               </w:numPr>
               <w:spacing w:before="0" w:after="0" w:line="240" w:lineRule="auto"/>
               <w:jc w:val="left"/>
@@ -19685,7 +20697,7 @@
         <w:pStyle w:val="Prrafodelista"/>
         <w:numPr>
           <w:ilvl w:val="0"/>
-          <w:numId w:val="30"/>
+          <w:numId w:val="14"/>
         </w:numPr>
         <w:spacing w:before="0" w:after="160"/>
         <w:jc w:val="left"/>
@@ -19742,7 +20754,7 @@
         <w:pStyle w:val="Prrafodelista"/>
         <w:numPr>
           <w:ilvl w:val="0"/>
-          <w:numId w:val="28"/>
+          <w:numId w:val="12"/>
         </w:numPr>
         <w:spacing w:before="0" w:after="160"/>
         <w:jc w:val="left"/>
@@ -19815,7 +20827,7 @@
         <w:pStyle w:val="Estilo3"/>
         <w:numPr>
           <w:ilvl w:val="0"/>
-          <w:numId w:val="33"/>
+          <w:numId w:val="16"/>
         </w:numPr>
         <w:spacing w:line="360" w:lineRule="auto"/>
         <w:jc w:val="both"/>
@@ -19856,7 +20868,7 @@
         <w:pStyle w:val="Prrafodelista"/>
         <w:numPr>
           <w:ilvl w:val="0"/>
-          <w:numId w:val="33"/>
+          <w:numId w:val="16"/>
         </w:numPr>
         <w:spacing w:before="0" w:after="160"/>
         <w:rPr>
@@ -19890,7 +20902,7 @@
         <w:pStyle w:val="Estilo3"/>
         <w:numPr>
           <w:ilvl w:val="0"/>
-          <w:numId w:val="33"/>
+          <w:numId w:val="16"/>
         </w:numPr>
         <w:spacing w:line="360" w:lineRule="auto"/>
         <w:jc w:val="both"/>
@@ -19930,7 +20942,7 @@
         <w:pStyle w:val="Estilo3"/>
         <w:numPr>
           <w:ilvl w:val="0"/>
-          <w:numId w:val="33"/>
+          <w:numId w:val="16"/>
         </w:numPr>
         <w:spacing w:line="360" w:lineRule="auto"/>
         <w:jc w:val="both"/>
@@ -19970,7 +20982,7 @@
         <w:pStyle w:val="Estilo3"/>
         <w:numPr>
           <w:ilvl w:val="0"/>
-          <w:numId w:val="33"/>
+          <w:numId w:val="16"/>
         </w:numPr>
         <w:spacing w:line="360" w:lineRule="auto"/>
         <w:jc w:val="both"/>
@@ -20011,7 +21023,7 @@
         <w:pStyle w:val="Sinespaciado"/>
         <w:numPr>
           <w:ilvl w:val="0"/>
-          <w:numId w:val="33"/>
+          <w:numId w:val="16"/>
         </w:numPr>
         <w:spacing w:before="100" w:beforeAutospacing="1" w:line="360" w:lineRule="auto"/>
         <w:jc w:val="both"/>
@@ -20052,7 +21064,7 @@
         <w:pStyle w:val="Estilo3"/>
         <w:numPr>
           <w:ilvl w:val="0"/>
-          <w:numId w:val="33"/>
+          <w:numId w:val="16"/>
         </w:numPr>
         <w:spacing w:line="360" w:lineRule="auto"/>
         <w:jc w:val="both"/>
@@ -20093,7 +21105,7 @@
         <w:pStyle w:val="Estilo3"/>
         <w:numPr>
           <w:ilvl w:val="0"/>
-          <w:numId w:val="33"/>
+          <w:numId w:val="16"/>
         </w:numPr>
         <w:spacing w:line="360" w:lineRule="auto"/>
         <w:jc w:val="both"/>
@@ -20124,7 +21136,7 @@
         <w:pStyle w:val="Prrafodelista"/>
         <w:numPr>
           <w:ilvl w:val="0"/>
-          <w:numId w:val="33"/>
+          <w:numId w:val="16"/>
         </w:numPr>
         <w:spacing w:before="0" w:after="160"/>
         <w:ind w:left="2124" w:hanging="1044"/>
@@ -20158,7 +21170,7 @@
         <w:pStyle w:val="Estilo3"/>
         <w:numPr>
           <w:ilvl w:val="0"/>
-          <w:numId w:val="33"/>
+          <w:numId w:val="16"/>
         </w:numPr>
         <w:spacing w:line="360" w:lineRule="auto"/>
         <w:jc w:val="both"/>
@@ -20226,7 +21238,7 @@
         <w:pStyle w:val="Estilo3"/>
         <w:numPr>
           <w:ilvl w:val="0"/>
-          <w:numId w:val="34"/>
+          <w:numId w:val="17"/>
         </w:numPr>
         <w:spacing w:line="360" w:lineRule="auto"/>
         <w:jc w:val="both"/>
@@ -20269,7 +21281,7 @@
         <w:pStyle w:val="Prrafodelista"/>
         <w:numPr>
           <w:ilvl w:val="0"/>
-          <w:numId w:val="34"/>
+          <w:numId w:val="17"/>
         </w:numPr>
         <w:spacing w:before="0" w:after="160"/>
         <w:rPr>
@@ -20304,7 +21316,7 @@
         <w:pStyle w:val="Estilo3"/>
         <w:numPr>
           <w:ilvl w:val="0"/>
-          <w:numId w:val="34"/>
+          <w:numId w:val="17"/>
         </w:numPr>
         <w:spacing w:line="360" w:lineRule="auto"/>
         <w:jc w:val="both"/>
@@ -20367,7 +21379,7 @@
         <w:pStyle w:val="Estilo3"/>
         <w:numPr>
           <w:ilvl w:val="0"/>
-          <w:numId w:val="34"/>
+          <w:numId w:val="17"/>
         </w:numPr>
         <w:spacing w:line="360" w:lineRule="auto"/>
         <w:jc w:val="both"/>
@@ -20410,7 +21422,7 @@
         <w:pStyle w:val="Estilo3"/>
         <w:numPr>
           <w:ilvl w:val="0"/>
-          <w:numId w:val="34"/>
+          <w:numId w:val="17"/>
         </w:numPr>
         <w:spacing w:line="360" w:lineRule="auto"/>
         <w:jc w:val="both"/>
@@ -20453,7 +21465,7 @@
         <w:pStyle w:val="Estilo3"/>
         <w:numPr>
           <w:ilvl w:val="0"/>
-          <w:numId w:val="34"/>
+          <w:numId w:val="17"/>
         </w:numPr>
         <w:spacing w:line="360" w:lineRule="auto"/>
         <w:jc w:val="both"/>
@@ -20496,7 +21508,7 @@
         <w:pStyle w:val="Estilo3"/>
         <w:numPr>
           <w:ilvl w:val="0"/>
-          <w:numId w:val="34"/>
+          <w:numId w:val="17"/>
         </w:numPr>
         <w:spacing w:line="360" w:lineRule="auto"/>
         <w:jc w:val="both"/>
@@ -20539,7 +21551,7 @@
         <w:pStyle w:val="Estilo3"/>
         <w:numPr>
           <w:ilvl w:val="0"/>
-          <w:numId w:val="34"/>
+          <w:numId w:val="17"/>
         </w:numPr>
         <w:spacing w:line="360" w:lineRule="auto"/>
         <w:jc w:val="both"/>
@@ -20582,7 +21594,7 @@
         <w:pStyle w:val="Estilo3"/>
         <w:numPr>
           <w:ilvl w:val="0"/>
-          <w:numId w:val="34"/>
+          <w:numId w:val="17"/>
         </w:numPr>
         <w:spacing w:line="360" w:lineRule="auto"/>
         <w:jc w:val="both"/>
@@ -20625,7 +21637,7 @@
         <w:pStyle w:val="Estilo3"/>
         <w:numPr>
           <w:ilvl w:val="0"/>
-          <w:numId w:val="34"/>
+          <w:numId w:val="17"/>
         </w:numPr>
         <w:spacing w:line="360" w:lineRule="auto"/>
         <w:jc w:val="both"/>
@@ -20765,7 +21777,7 @@
         <w:pStyle w:val="Prrafodelista"/>
         <w:numPr>
           <w:ilvl w:val="0"/>
-          <w:numId w:val="18"/>
+          <w:numId w:val="9"/>
         </w:numPr>
         <w:spacing w:before="0" w:after="0"/>
         <w:contextualSpacing w:val="0"/>
@@ -20814,7 +21826,7 @@
         <w:pStyle w:val="Prrafodelista"/>
         <w:numPr>
           <w:ilvl w:val="0"/>
-          <w:numId w:val="18"/>
+          <w:numId w:val="9"/>
         </w:numPr>
         <w:spacing w:before="0" w:after="0"/>
         <w:contextualSpacing w:val="0"/>
@@ -20829,7 +21841,7 @@
         </w:rPr>
         <w:t xml:space="preserve">Constituyente, E. A. (2008). Constitución de la República del Ecuador. Recuperado a partir de </w:t>
       </w:r>
-      <w:hyperlink r:id="rId40" w:history="1">
+      <w:hyperlink r:id="rId41" w:history="1">
         <w:r>
           <w:rPr>
             <w:rStyle w:val="Hipervnculo"/>
@@ -20850,7 +21862,7 @@
         <w:pStyle w:val="Prrafodelista"/>
         <w:numPr>
           <w:ilvl w:val="0"/>
-          <w:numId w:val="18"/>
+          <w:numId w:val="9"/>
         </w:numPr>
         <w:spacing w:before="0" w:after="0"/>
         <w:contextualSpacing w:val="0"/>
@@ -20871,7 +21883,7 @@
         <w:pStyle w:val="Prrafodelista"/>
         <w:numPr>
           <w:ilvl w:val="0"/>
-          <w:numId w:val="18"/>
+          <w:numId w:val="9"/>
         </w:numPr>
         <w:spacing w:before="0" w:after="0"/>
         <w:contextualSpacing w:val="0"/>
@@ -20892,7 +21904,7 @@
         <w:pStyle w:val="Prrafodelista"/>
         <w:numPr>
           <w:ilvl w:val="0"/>
-          <w:numId w:val="18"/>
+          <w:numId w:val="9"/>
         </w:numPr>
         <w:spacing w:before="0" w:after="0"/>
         <w:contextualSpacing w:val="0"/>
@@ -20928,7 +21940,7 @@
         <w:pStyle w:val="Prrafodelista"/>
         <w:numPr>
           <w:ilvl w:val="0"/>
-          <w:numId w:val="18"/>
+          <w:numId w:val="9"/>
         </w:numPr>
         <w:spacing w:before="0" w:after="0"/>
         <w:contextualSpacing w:val="0"/>
@@ -20949,7 +21961,7 @@
         <w:pStyle w:val="Prrafodelista"/>
         <w:numPr>
           <w:ilvl w:val="0"/>
-          <w:numId w:val="18"/>
+          <w:numId w:val="9"/>
         </w:numPr>
         <w:spacing w:before="0" w:after="0"/>
         <w:contextualSpacing w:val="0"/>
@@ -20984,7 +21996,7 @@
         <w:pStyle w:val="Prrafodelista"/>
         <w:numPr>
           <w:ilvl w:val="0"/>
-          <w:numId w:val="18"/>
+          <w:numId w:val="9"/>
         </w:numPr>
         <w:spacing w:before="0" w:after="0"/>
         <w:contextualSpacing w:val="0"/>
@@ -21005,7 +22017,7 @@
         <w:pStyle w:val="Prrafodelista"/>
         <w:numPr>
           <w:ilvl w:val="0"/>
-          <w:numId w:val="18"/>
+          <w:numId w:val="9"/>
         </w:numPr>
         <w:spacing w:before="0" w:after="0"/>
         <w:contextualSpacing w:val="0"/>
@@ -21040,7 +22052,7 @@
         <w:pStyle w:val="Prrafodelista"/>
         <w:numPr>
           <w:ilvl w:val="0"/>
-          <w:numId w:val="18"/>
+          <w:numId w:val="9"/>
         </w:numPr>
         <w:spacing w:before="0" w:after="0"/>
         <w:contextualSpacing w:val="0"/>
@@ -21061,7 +22073,7 @@
         <w:pStyle w:val="Prrafodelista"/>
         <w:numPr>
           <w:ilvl w:val="0"/>
-          <w:numId w:val="18"/>
+          <w:numId w:val="9"/>
         </w:numPr>
         <w:spacing w:before="0" w:after="0"/>
         <w:contextualSpacing w:val="0"/>
@@ -21082,7 +22094,7 @@
         <w:pStyle w:val="Prrafodelista"/>
         <w:numPr>
           <w:ilvl w:val="0"/>
-          <w:numId w:val="18"/>
+          <w:numId w:val="9"/>
         </w:numPr>
         <w:spacing w:before="0" w:after="0"/>
         <w:contextualSpacing w:val="0"/>
@@ -21103,7 +22115,7 @@
         <w:pStyle w:val="Prrafodelista"/>
         <w:numPr>
           <w:ilvl w:val="0"/>
-          <w:numId w:val="18"/>
+          <w:numId w:val="9"/>
         </w:numPr>
         <w:spacing w:before="0" w:after="0"/>
         <w:contextualSpacing w:val="0"/>
@@ -21130,7 +22142,7 @@
             <w:pStyle w:val="Bibliografa"/>
             <w:numPr>
               <w:ilvl w:val="0"/>
-              <w:numId w:val="18"/>
+              <w:numId w:val="9"/>
             </w:numPr>
             <w:rPr>
               <w:noProof/>
@@ -21171,7 +22183,7 @@
             <w:pStyle w:val="Bibliografa"/>
             <w:numPr>
               <w:ilvl w:val="0"/>
-              <w:numId w:val="18"/>
+              <w:numId w:val="9"/>
             </w:numPr>
             <w:rPr>
               <w:noProof/>
@@ -21203,7 +22215,7 @@
             <w:pStyle w:val="Bibliografa"/>
             <w:numPr>
               <w:ilvl w:val="0"/>
-              <w:numId w:val="18"/>
+              <w:numId w:val="9"/>
             </w:numPr>
             <w:rPr>
               <w:noProof/>
@@ -21231,6 +22243,46 @@
           </w:r>
         </w:p>
         <w:p>
+          <w:pPr>
+            <w:pStyle w:val="Prrafodelista"/>
+            <w:numPr>
+              <w:ilvl w:val="0"/>
+              <w:numId w:val="9"/>
+            </w:numPr>
+            <w:spacing w:before="0" w:after="0" w:line="480" w:lineRule="auto"/>
+            <w:contextualSpacing w:val="0"/>
+            <w:jc w:val="left"/>
+            <w:rPr>
+              <w:rFonts w:ascii="Times New Roman" w:eastAsia="Times New Roman" w:hAnsi="Times New Roman"/>
+              <w:lang w:val="es-ES" w:eastAsia="es-ES"/>
+            </w:rPr>
+          </w:pPr>
+          <w:r>
+            <w:rPr>
+              <w:rFonts w:ascii="Times New Roman" w:eastAsia="Times New Roman" w:hAnsi="Times New Roman"/>
+              <w:lang w:val="es-ES" w:eastAsia="es-ES"/>
+            </w:rPr>
+            <w:t xml:space="preserve">Manuel Trigas Gallego. (s/f). </w:t>
+          </w:r>
+          <w:r>
+            <w:rPr>
+              <w:rFonts w:ascii="Times New Roman" w:eastAsia="Times New Roman" w:hAnsi="Times New Roman"/>
+              <w:i/>
+              <w:iCs/>
+              <w:lang w:val="es-ES" w:eastAsia="es-ES"/>
+            </w:rPr>
+            <w:t>Metodologia Scrum</w:t>
+          </w:r>
+          <w:r>
+            <w:rPr>
+              <w:rFonts w:ascii="Times New Roman" w:eastAsia="Times New Roman" w:hAnsi="Times New Roman"/>
+              <w:lang w:val="es-ES" w:eastAsia="es-ES"/>
+            </w:rPr>
+            <w:t>.</w:t>
+          </w:r>
+        </w:p>
+        <w:p/>
+        <w:p>
           <w:r>
             <w:rPr>
               <w:b/>
@@ -21261,7 +22313,6 @@
       </w:pPr>
       <w:bookmarkStart w:id="64" w:name="_Toc501142899"/>
       <w:r>
-        <w:lastRenderedPageBreak/>
         <w:t>Anexos</w:t>
       </w:r>
       <w:bookmarkEnd w:id="64"/>
@@ -21290,7 +22341,7 @@
       </w:pPr>
     </w:p>
     <w:sectPr>
-      <w:footerReference w:type="default" r:id="rId41"/>
+      <w:footerReference w:type="default" r:id="rId42"/>
       <w:pgSz w:w="11906" w:h="16838"/>
       <w:pgMar w:top="1418" w:right="1701" w:bottom="1418" w:left="1418" w:header="709" w:footer="709" w:gutter="0"/>
       <w:cols w:space="708"/>
@@ -21758,7 +22809,7 @@
                                     <w:szCs w:val="16"/>
                                     <w:lang w:val="es-ES"/>
                                   </w:rPr>
-                                  <w:t>22</w:t>
+                                  <w:t>11</w:t>
                                 </w:r>
                                 <w:r>
                                   <w:rPr>
@@ -21830,7 +22881,7 @@
                               <w:szCs w:val="16"/>
                               <w:lang w:val="es-ES"/>
                             </w:rPr>
-                            <w:t>22</w:t>
+                            <w:t>11</w:t>
                           </w:r>
                           <w:r>
                             <w:rPr>
@@ -22021,7 +23072,7 @@
                                     <w:szCs w:val="16"/>
                                     <w:lang w:val="es-ES"/>
                                   </w:rPr>
-                                  <w:t>53</w:t>
+                                  <w:t>55</w:t>
                                 </w:r>
                                 <w:r>
                                   <w:rPr>
@@ -22093,7 +23144,7 @@
                               <w:szCs w:val="16"/>
                               <w:lang w:val="es-ES"/>
                             </w:rPr>
-                            <w:t>53</w:t>
+                            <w:t>55</w:t>
                           </w:r>
                           <w:r>
                             <w:rPr>
@@ -22215,32 +23266,6 @@
 
 <file path=word/numbering.xml><?xml version="1.0" encoding="utf-8"?>
 <w:numbering xmlns:wpc="http://schemas.microsoft.com/office/word/2010/wordprocessingCanvas" xmlns:cx="http://schemas.microsoft.com/office/drawing/2014/chartex" xmlns:mc="http://schemas.openxmlformats.org/markup-compatibility/2006" xmlns:o="urn:schemas-microsoft-com:office:office" xmlns:r="http://schemas.openxmlformats.org/officeDocument/2006/relationships" xmlns:m="http://schemas.openxmlformats.org/officeDocument/2006/math" xmlns:v="urn:schemas-microsoft-com:vml" xmlns:wp14="http://schemas.microsoft.com/office/word/2010/wordprocessingDrawing" xmlns:wp="http://schemas.openxmlformats.org/drawingml/2006/wordprocessingDrawing" xmlns:w10="urn:schemas-microsoft-com:office:word" xmlns:w="http://schemas.openxmlformats.org/wordprocessingml/2006/main" xmlns:w14="http://schemas.microsoft.com/office/word/2010/wordml" xmlns:w15="http://schemas.microsoft.com/office/word/2012/wordml" xmlns:w16se="http://schemas.microsoft.com/office/word/2015/wordml/symex" xmlns:wpg="http://schemas.microsoft.com/office/word/2010/wordprocessingGroup" xmlns:wpi="http://schemas.microsoft.com/office/word/2010/wordprocessingInk" xmlns:wne="http://schemas.microsoft.com/office/word/2006/wordml" xmlns:wps="http://schemas.microsoft.com/office/word/2010/wordprocessingShape" mc:Ignorable="w14 w15 w16se wp14">
-  <w:numPicBullet w:numPicBulletId="0">
-    <w:pict>
-      <v:shapetype id="_x0000_t75" coordsize="21600,21600" o:spt="75" o:preferrelative="t" path="m@4@5l@4@11@9@11@9@5xe" filled="f" stroked="f">
-        <v:stroke joinstyle="miter"/>
-        <v:formulas>
-          <v:f eqn="if lineDrawn pixelLineWidth 0"/>
-          <v:f eqn="sum @0 1 0"/>
-          <v:f eqn="sum 0 0 @1"/>
-          <v:f eqn="prod @2 1 2"/>
-          <v:f eqn="prod @3 21600 pixelWidth"/>
-          <v:f eqn="prod @3 21600 pixelHeight"/>
-          <v:f eqn="sum @0 0 1"/>
-          <v:f eqn="prod @6 1 2"/>
-          <v:f eqn="prod @7 21600 pixelWidth"/>
-          <v:f eqn="sum @8 21600 0"/>
-          <v:f eqn="prod @7 21600 pixelHeight"/>
-          <v:f eqn="sum @10 21600 0"/>
-        </v:formulas>
-        <v:path o:extrusionok="f" gradientshapeok="t" o:connecttype="rect"/>
-        <o:lock v:ext="edit" aspectratio="t"/>
-      </v:shapetype>
-      <v:shape id="_x0000_i1099" type="#_x0000_t75" style="width:3.6pt;height:5.4pt;visibility:visible;mso-wrap-style:square" o:bullet="t">
-        <v:imagedata r:id="rId1" o:title=""/>
-      </v:shape>
-    </w:pict>
-  </w:numPicBullet>
   <w:abstractNum w:abstractNumId="0" w15:restartNumberingAfterBreak="0">
     <w:nsid w:val="01901F99"/>
     <w:multiLevelType w:val="hybridMultilevel"/>
@@ -22944,18 +23969,18 @@
     </w:lvl>
   </w:abstractNum>
   <w:abstractNum w:abstractNumId="6" w15:restartNumberingAfterBreak="0">
-    <w:nsid w:val="09AD61AF"/>
+    <w:nsid w:val="0AB20B55"/>
     <w:multiLevelType w:val="hybridMultilevel"/>
-    <w:tmpl w:val="2E62D8D4"/>
-    <w:lvl w:ilvl="0" w:tplc="870A2DCA">
+    <w:tmpl w:val="9E2CA588"/>
+    <w:lvl w:ilvl="0" w:tplc="0810B4DA">
       <w:numFmt w:val="bullet"/>
-      <w:lvlText w:val="-"/>
+      <w:lvlText w:val=""/>
       <w:lvlJc w:val="left"/>
       <w:pPr>
         <w:ind w:left="720" w:hanging="360"/>
       </w:pPr>
       <w:rPr>
-        <w:rFonts w:ascii="Calibri" w:eastAsiaTheme="minorHAnsi" w:hAnsi="Calibri" w:cstheme="minorBidi" w:hint="default"/>
+        <w:rFonts w:ascii="Symbol" w:eastAsiaTheme="minorHAnsi" w:hAnsi="Symbol" w:cstheme="minorBidi" w:hint="default"/>
       </w:rPr>
     </w:lvl>
     <w:lvl w:ilvl="1" w:tplc="300A0003" w:tentative="1">
@@ -23056,208 +24081,6 @@
     </w:lvl>
   </w:abstractNum>
   <w:abstractNum w:abstractNumId="7" w15:restartNumberingAfterBreak="0">
-    <w:nsid w:val="0AB20B55"/>
-    <w:multiLevelType w:val="hybridMultilevel"/>
-    <w:tmpl w:val="9E2CA588"/>
-    <w:lvl w:ilvl="0" w:tplc="0810B4DA">
-      <w:numFmt w:val="bullet"/>
-      <w:lvlText w:val=""/>
-      <w:lvlJc w:val="left"/>
-      <w:pPr>
-        <w:ind w:left="720" w:hanging="360"/>
-      </w:pPr>
-      <w:rPr>
-        <w:rFonts w:ascii="Symbol" w:eastAsiaTheme="minorHAnsi" w:hAnsi="Symbol" w:cstheme="minorBidi" w:hint="default"/>
-      </w:rPr>
-    </w:lvl>
-    <w:lvl w:ilvl="1" w:tplc="300A0003" w:tentative="1">
-      <w:start w:val="1"/>
-      <w:numFmt w:val="bullet"/>
-      <w:lvlText w:val="o"/>
-      <w:lvlJc w:val="left"/>
-      <w:pPr>
-        <w:ind w:left="1440" w:hanging="360"/>
-      </w:pPr>
-      <w:rPr>
-        <w:rFonts w:ascii="Courier New" w:hAnsi="Courier New" w:cs="Courier New" w:hint="default"/>
-      </w:rPr>
-    </w:lvl>
-    <w:lvl w:ilvl="2" w:tplc="300A0005" w:tentative="1">
-      <w:start w:val="1"/>
-      <w:numFmt w:val="bullet"/>
-      <w:lvlText w:val=""/>
-      <w:lvlJc w:val="left"/>
-      <w:pPr>
-        <w:ind w:left="2160" w:hanging="360"/>
-      </w:pPr>
-      <w:rPr>
-        <w:rFonts w:ascii="Wingdings" w:hAnsi="Wingdings" w:hint="default"/>
-      </w:rPr>
-    </w:lvl>
-    <w:lvl w:ilvl="3" w:tplc="300A0001" w:tentative="1">
-      <w:start w:val="1"/>
-      <w:numFmt w:val="bullet"/>
-      <w:lvlText w:val=""/>
-      <w:lvlJc w:val="left"/>
-      <w:pPr>
-        <w:ind w:left="2880" w:hanging="360"/>
-      </w:pPr>
-      <w:rPr>
-        <w:rFonts w:ascii="Symbol" w:hAnsi="Symbol" w:hint="default"/>
-      </w:rPr>
-    </w:lvl>
-    <w:lvl w:ilvl="4" w:tplc="300A0003" w:tentative="1">
-      <w:start w:val="1"/>
-      <w:numFmt w:val="bullet"/>
-      <w:lvlText w:val="o"/>
-      <w:lvlJc w:val="left"/>
-      <w:pPr>
-        <w:ind w:left="3600" w:hanging="360"/>
-      </w:pPr>
-      <w:rPr>
-        <w:rFonts w:ascii="Courier New" w:hAnsi="Courier New" w:cs="Courier New" w:hint="default"/>
-      </w:rPr>
-    </w:lvl>
-    <w:lvl w:ilvl="5" w:tplc="300A0005" w:tentative="1">
-      <w:start w:val="1"/>
-      <w:numFmt w:val="bullet"/>
-      <w:lvlText w:val=""/>
-      <w:lvlJc w:val="left"/>
-      <w:pPr>
-        <w:ind w:left="4320" w:hanging="360"/>
-      </w:pPr>
-      <w:rPr>
-        <w:rFonts w:ascii="Wingdings" w:hAnsi="Wingdings" w:hint="default"/>
-      </w:rPr>
-    </w:lvl>
-    <w:lvl w:ilvl="6" w:tplc="300A0001" w:tentative="1">
-      <w:start w:val="1"/>
-      <w:numFmt w:val="bullet"/>
-      <w:lvlText w:val=""/>
-      <w:lvlJc w:val="left"/>
-      <w:pPr>
-        <w:ind w:left="5040" w:hanging="360"/>
-      </w:pPr>
-      <w:rPr>
-        <w:rFonts w:ascii="Symbol" w:hAnsi="Symbol" w:hint="default"/>
-      </w:rPr>
-    </w:lvl>
-    <w:lvl w:ilvl="7" w:tplc="300A0003" w:tentative="1">
-      <w:start w:val="1"/>
-      <w:numFmt w:val="bullet"/>
-      <w:lvlText w:val="o"/>
-      <w:lvlJc w:val="left"/>
-      <w:pPr>
-        <w:ind w:left="5760" w:hanging="360"/>
-      </w:pPr>
-      <w:rPr>
-        <w:rFonts w:ascii="Courier New" w:hAnsi="Courier New" w:cs="Courier New" w:hint="default"/>
-      </w:rPr>
-    </w:lvl>
-    <w:lvl w:ilvl="8" w:tplc="300A0005" w:tentative="1">
-      <w:start w:val="1"/>
-      <w:numFmt w:val="bullet"/>
-      <w:lvlText w:val=""/>
-      <w:lvlJc w:val="left"/>
-      <w:pPr>
-        <w:ind w:left="6480" w:hanging="360"/>
-      </w:pPr>
-      <w:rPr>
-        <w:rFonts w:ascii="Wingdings" w:hAnsi="Wingdings" w:hint="default"/>
-      </w:rPr>
-    </w:lvl>
-  </w:abstractNum>
-  <w:abstractNum w:abstractNumId="8" w15:restartNumberingAfterBreak="0">
-    <w:nsid w:val="125F715C"/>
-    <w:multiLevelType w:val="hybridMultilevel"/>
-    <w:tmpl w:val="FC7EFE0C"/>
-    <w:lvl w:ilvl="0" w:tplc="9BD84742">
-      <w:start w:val="1"/>
-      <w:numFmt w:val="lowerLetter"/>
-      <w:lvlText w:val="%1)"/>
-      <w:lvlJc w:val="left"/>
-      <w:pPr>
-        <w:ind w:left="720" w:hanging="360"/>
-      </w:pPr>
-      <w:rPr>
-        <w:b w:val="0"/>
-        <w:color w:val="auto"/>
-      </w:rPr>
-    </w:lvl>
-    <w:lvl w:ilvl="1" w:tplc="300A0019" w:tentative="1">
-      <w:start w:val="1"/>
-      <w:numFmt w:val="lowerLetter"/>
-      <w:lvlText w:val="%2."/>
-      <w:lvlJc w:val="left"/>
-      <w:pPr>
-        <w:ind w:left="1440" w:hanging="360"/>
-      </w:pPr>
-    </w:lvl>
-    <w:lvl w:ilvl="2" w:tplc="300A001B" w:tentative="1">
-      <w:start w:val="1"/>
-      <w:numFmt w:val="lowerRoman"/>
-      <w:lvlText w:val="%3."/>
-      <w:lvlJc w:val="right"/>
-      <w:pPr>
-        <w:ind w:left="2160" w:hanging="180"/>
-      </w:pPr>
-    </w:lvl>
-    <w:lvl w:ilvl="3" w:tplc="300A000F" w:tentative="1">
-      <w:start w:val="1"/>
-      <w:numFmt w:val="decimal"/>
-      <w:lvlText w:val="%4."/>
-      <w:lvlJc w:val="left"/>
-      <w:pPr>
-        <w:ind w:left="2880" w:hanging="360"/>
-      </w:pPr>
-    </w:lvl>
-    <w:lvl w:ilvl="4" w:tplc="300A0019" w:tentative="1">
-      <w:start w:val="1"/>
-      <w:numFmt w:val="lowerLetter"/>
-      <w:lvlText w:val="%5."/>
-      <w:lvlJc w:val="left"/>
-      <w:pPr>
-        <w:ind w:left="3600" w:hanging="360"/>
-      </w:pPr>
-    </w:lvl>
-    <w:lvl w:ilvl="5" w:tplc="300A001B" w:tentative="1">
-      <w:start w:val="1"/>
-      <w:numFmt w:val="lowerRoman"/>
-      <w:lvlText w:val="%6."/>
-      <w:lvlJc w:val="right"/>
-      <w:pPr>
-        <w:ind w:left="4320" w:hanging="180"/>
-      </w:pPr>
-    </w:lvl>
-    <w:lvl w:ilvl="6" w:tplc="300A000F" w:tentative="1">
-      <w:start w:val="1"/>
-      <w:numFmt w:val="decimal"/>
-      <w:lvlText w:val="%7."/>
-      <w:lvlJc w:val="left"/>
-      <w:pPr>
-        <w:ind w:left="5040" w:hanging="360"/>
-      </w:pPr>
-    </w:lvl>
-    <w:lvl w:ilvl="7" w:tplc="300A0019" w:tentative="1">
-      <w:start w:val="1"/>
-      <w:numFmt w:val="lowerLetter"/>
-      <w:lvlText w:val="%8."/>
-      <w:lvlJc w:val="left"/>
-      <w:pPr>
-        <w:ind w:left="5760" w:hanging="360"/>
-      </w:pPr>
-    </w:lvl>
-    <w:lvl w:ilvl="8" w:tplc="300A001B" w:tentative="1">
-      <w:start w:val="1"/>
-      <w:numFmt w:val="lowerRoman"/>
-      <w:lvlText w:val="%9."/>
-      <w:lvlJc w:val="right"/>
-      <w:pPr>
-        <w:ind w:left="6480" w:hanging="180"/>
-      </w:pPr>
-    </w:lvl>
-  </w:abstractNum>
-  <w:abstractNum w:abstractNumId="9" w15:restartNumberingAfterBreak="0">
     <w:nsid w:val="14AE1BD3"/>
     <w:multiLevelType w:val="hybridMultilevel"/>
     <w:tmpl w:val="6940390C"/>
@@ -23370,7 +24193,7 @@
       </w:rPr>
     </w:lvl>
   </w:abstractNum>
-  <w:abstractNum w:abstractNumId="10" w15:restartNumberingAfterBreak="0">
+  <w:abstractNum w:abstractNumId="8" w15:restartNumberingAfterBreak="0">
     <w:nsid w:val="151E601C"/>
     <w:multiLevelType w:val="hybridMultilevel"/>
     <w:tmpl w:val="C0449E02"/>
@@ -23483,93 +24306,7 @@
       </w:rPr>
     </w:lvl>
   </w:abstractNum>
-  <w:abstractNum w:abstractNumId="11" w15:restartNumberingAfterBreak="0">
-    <w:nsid w:val="15853D75"/>
-    <w:multiLevelType w:val="multilevel"/>
-    <w:tmpl w:val="0C0A001D"/>
-    <w:lvl w:ilvl="0">
-      <w:start w:val="1"/>
-      <w:numFmt w:val="decimal"/>
-      <w:lvlText w:val="%1)"/>
-      <w:lvlJc w:val="left"/>
-      <w:pPr>
-        <w:ind w:left="360" w:hanging="360"/>
-      </w:pPr>
-    </w:lvl>
-    <w:lvl w:ilvl="1">
-      <w:start w:val="1"/>
-      <w:numFmt w:val="lowerLetter"/>
-      <w:lvlText w:val="%2)"/>
-      <w:lvlJc w:val="left"/>
-      <w:pPr>
-        <w:ind w:left="720" w:hanging="360"/>
-      </w:pPr>
-    </w:lvl>
-    <w:lvl w:ilvl="2">
-      <w:start w:val="1"/>
-      <w:numFmt w:val="lowerRoman"/>
-      <w:lvlText w:val="%3)"/>
-      <w:lvlJc w:val="left"/>
-      <w:pPr>
-        <w:ind w:left="1080" w:hanging="360"/>
-      </w:pPr>
-    </w:lvl>
-    <w:lvl w:ilvl="3">
-      <w:start w:val="1"/>
-      <w:numFmt w:val="decimal"/>
-      <w:lvlText w:val="(%4)"/>
-      <w:lvlJc w:val="left"/>
-      <w:pPr>
-        <w:ind w:left="1440" w:hanging="360"/>
-      </w:pPr>
-    </w:lvl>
-    <w:lvl w:ilvl="4">
-      <w:start w:val="1"/>
-      <w:numFmt w:val="lowerLetter"/>
-      <w:lvlText w:val="(%5)"/>
-      <w:lvlJc w:val="left"/>
-      <w:pPr>
-        <w:ind w:left="1800" w:hanging="360"/>
-      </w:pPr>
-    </w:lvl>
-    <w:lvl w:ilvl="5">
-      <w:start w:val="1"/>
-      <w:numFmt w:val="lowerRoman"/>
-      <w:lvlText w:val="(%6)"/>
-      <w:lvlJc w:val="left"/>
-      <w:pPr>
-        <w:ind w:left="2160" w:hanging="360"/>
-      </w:pPr>
-    </w:lvl>
-    <w:lvl w:ilvl="6">
-      <w:start w:val="1"/>
-      <w:numFmt w:val="decimal"/>
-      <w:lvlText w:val="%7."/>
-      <w:lvlJc w:val="left"/>
-      <w:pPr>
-        <w:ind w:left="2520" w:hanging="360"/>
-      </w:pPr>
-    </w:lvl>
-    <w:lvl w:ilvl="7">
-      <w:start w:val="1"/>
-      <w:numFmt w:val="lowerLetter"/>
-      <w:lvlText w:val="%8."/>
-      <w:lvlJc w:val="left"/>
-      <w:pPr>
-        <w:ind w:left="2880" w:hanging="360"/>
-      </w:pPr>
-    </w:lvl>
-    <w:lvl w:ilvl="8">
-      <w:start w:val="1"/>
-      <w:numFmt w:val="lowerRoman"/>
-      <w:lvlText w:val="%9."/>
-      <w:lvlJc w:val="left"/>
-      <w:pPr>
-        <w:ind w:left="3240" w:hanging="360"/>
-      </w:pPr>
-    </w:lvl>
-  </w:abstractNum>
-  <w:abstractNum w:abstractNumId="12" w15:restartNumberingAfterBreak="0">
+  <w:abstractNum w:abstractNumId="9" w15:restartNumberingAfterBreak="0">
     <w:nsid w:val="159F3198"/>
     <w:multiLevelType w:val="hybridMultilevel"/>
     <w:tmpl w:val="7480D224"/>
@@ -23681,7 +24418,7 @@
       </w:rPr>
     </w:lvl>
   </w:abstractNum>
-  <w:abstractNum w:abstractNumId="13" w15:restartNumberingAfterBreak="0">
+  <w:abstractNum w:abstractNumId="10" w15:restartNumberingAfterBreak="0">
     <w:nsid w:val="15C00F82"/>
     <w:multiLevelType w:val="hybridMultilevel"/>
     <w:tmpl w:val="1D2C9DF6"/>
@@ -23770,7 +24507,7 @@
       </w:pPr>
     </w:lvl>
   </w:abstractNum>
-  <w:abstractNum w:abstractNumId="14" w15:restartNumberingAfterBreak="0">
+  <w:abstractNum w:abstractNumId="11" w15:restartNumberingAfterBreak="0">
     <w:nsid w:val="188A0978"/>
     <w:multiLevelType w:val="multilevel"/>
     <w:tmpl w:val="FE7A1500"/>
@@ -23848,20 +24585,20 @@
       </w:rPr>
     </w:lvl>
   </w:abstractNum>
-  <w:abstractNum w:abstractNumId="15" w15:restartNumberingAfterBreak="0">
-    <w:nsid w:val="19CF474F"/>
+  <w:abstractNum w:abstractNumId="12" w15:restartNumberingAfterBreak="0">
+    <w:nsid w:val="1BBF31E9"/>
     <w:multiLevelType w:val="hybridMultilevel"/>
-    <w:tmpl w:val="E76CB8F2"/>
-    <w:lvl w:ilvl="0" w:tplc="300A0001">
-      <w:start w:val="1"/>
+    <w:tmpl w:val="D494D356"/>
+    <w:lvl w:ilvl="0" w:tplc="7F8A458E">
+      <w:start w:val="2"/>
       <w:numFmt w:val="bullet"/>
-      <w:lvlText w:val=""/>
+      <w:lvlText w:val="-"/>
       <w:lvlJc w:val="left"/>
       <w:pPr>
-        <w:ind w:left="1440" w:hanging="360"/>
+        <w:ind w:left="720" w:hanging="360"/>
       </w:pPr>
       <w:rPr>
-        <w:rFonts w:ascii="Symbol" w:hAnsi="Symbol" w:hint="default"/>
+        <w:rFonts w:ascii="Calibri" w:eastAsiaTheme="minorHAnsi" w:hAnsi="Calibri" w:cstheme="minorBidi" w:hint="default"/>
       </w:rPr>
     </w:lvl>
     <w:lvl w:ilvl="1" w:tplc="300A0003" w:tentative="1">
@@ -23870,19 +24607,19 @@
       <w:lvlText w:val="o"/>
       <w:lvlJc w:val="left"/>
       <w:pPr>
-        <w:ind w:left="2160" w:hanging="360"/>
+        <w:ind w:left="1440" w:hanging="360"/>
       </w:pPr>
       <w:rPr>
         <w:rFonts w:ascii="Courier New" w:hAnsi="Courier New" w:cs="Courier New" w:hint="default"/>
       </w:rPr>
     </w:lvl>
-    <w:lvl w:ilvl="2" w:tplc="300A0005">
+    <w:lvl w:ilvl="2" w:tplc="300A0005" w:tentative="1">
       <w:start w:val="1"/>
       <w:numFmt w:val="bullet"/>
       <w:lvlText w:val=""/>
       <w:lvlJc w:val="left"/>
       <w:pPr>
-        <w:ind w:left="2880" w:hanging="360"/>
+        <w:ind w:left="2160" w:hanging="360"/>
       </w:pPr>
       <w:rPr>
         <w:rFonts w:ascii="Wingdings" w:hAnsi="Wingdings" w:hint="default"/>
@@ -23894,7 +24631,7 @@
       <w:lvlText w:val=""/>
       <w:lvlJc w:val="left"/>
       <w:pPr>
-        <w:ind w:left="3600" w:hanging="360"/>
+        <w:ind w:left="2880" w:hanging="360"/>
       </w:pPr>
       <w:rPr>
         <w:rFonts w:ascii="Symbol" w:hAnsi="Symbol" w:hint="default"/>
@@ -23906,7 +24643,7 @@
       <w:lvlText w:val="o"/>
       <w:lvlJc w:val="left"/>
       <w:pPr>
-        <w:ind w:left="4320" w:hanging="360"/>
+        <w:ind w:left="3600" w:hanging="360"/>
       </w:pPr>
       <w:rPr>
         <w:rFonts w:ascii="Courier New" w:hAnsi="Courier New" w:cs="Courier New" w:hint="default"/>
@@ -23918,7 +24655,7 @@
       <w:lvlText w:val=""/>
       <w:lvlJc w:val="left"/>
       <w:pPr>
-        <w:ind w:left="5040" w:hanging="360"/>
+        <w:ind w:left="4320" w:hanging="360"/>
       </w:pPr>
       <w:rPr>
         <w:rFonts w:ascii="Wingdings" w:hAnsi="Wingdings" w:hint="default"/>
@@ -23930,7 +24667,7 @@
       <w:lvlText w:val=""/>
       <w:lvlJc w:val="left"/>
       <w:pPr>
-        <w:ind w:left="5760" w:hanging="360"/>
+        <w:ind w:left="5040" w:hanging="360"/>
       </w:pPr>
       <w:rPr>
         <w:rFonts w:ascii="Symbol" w:hAnsi="Symbol" w:hint="default"/>
@@ -23942,7 +24679,7 @@
       <w:lvlText w:val="o"/>
       <w:lvlJc w:val="left"/>
       <w:pPr>
-        <w:ind w:left="6480" w:hanging="360"/>
+        <w:ind w:left="5760" w:hanging="360"/>
       </w:pPr>
       <w:rPr>
         <w:rFonts w:ascii="Courier New" w:hAnsi="Courier New" w:cs="Courier New" w:hint="default"/>
@@ -23954,107 +24691,134 @@
       <w:lvlText w:val=""/>
       <w:lvlJc w:val="left"/>
       <w:pPr>
-        <w:ind w:left="7200" w:hanging="360"/>
+        <w:ind w:left="6480" w:hanging="360"/>
       </w:pPr>
       <w:rPr>
         <w:rFonts w:ascii="Wingdings" w:hAnsi="Wingdings" w:hint="default"/>
       </w:rPr>
     </w:lvl>
   </w:abstractNum>
-  <w:abstractNum w:abstractNumId="16" w15:restartNumberingAfterBreak="0">
-    <w:nsid w:val="1AE443A1"/>
+  <w:abstractNum w:abstractNumId="13" w15:restartNumberingAfterBreak="0">
+    <w:nsid w:val="206208C0"/>
     <w:multiLevelType w:val="hybridMultilevel"/>
-    <w:tmpl w:val="6756D712"/>
-    <w:lvl w:ilvl="0" w:tplc="300A000F">
+    <w:tmpl w:val="2548B624"/>
+    <w:lvl w:ilvl="0" w:tplc="300A000B">
       <w:start w:val="1"/>
-      <w:numFmt w:val="decimal"/>
-      <w:lvlText w:val="%1."/>
+      <w:numFmt w:val="bullet"/>
+      <w:lvlText w:val=""/>
       <w:lvlJc w:val="left"/>
       <w:pPr>
         <w:ind w:left="720" w:hanging="360"/>
       </w:pPr>
+      <w:rPr>
+        <w:rFonts w:ascii="Wingdings" w:hAnsi="Wingdings" w:hint="default"/>
+      </w:rPr>
     </w:lvl>
-    <w:lvl w:ilvl="1" w:tplc="300A0019">
+    <w:lvl w:ilvl="1" w:tplc="300A0003">
       <w:start w:val="1"/>
-      <w:numFmt w:val="lowerLetter"/>
-      <w:lvlText w:val="%2."/>
+      <w:numFmt w:val="bullet"/>
+      <w:lvlText w:val="o"/>
       <w:lvlJc w:val="left"/>
       <w:pPr>
         <w:ind w:left="1440" w:hanging="360"/>
       </w:pPr>
+      <w:rPr>
+        <w:rFonts w:ascii="Courier New" w:hAnsi="Courier New" w:cs="Courier New" w:hint="default"/>
+      </w:rPr>
     </w:lvl>
-    <w:lvl w:ilvl="2" w:tplc="300A001B" w:tentative="1">
+    <w:lvl w:ilvl="2" w:tplc="300A0005" w:tentative="1">
       <w:start w:val="1"/>
-      <w:numFmt w:val="lowerRoman"/>
-      <w:lvlText w:val="%3."/>
-      <w:lvlJc w:val="right"/>
-      <w:pPr>
-        <w:ind w:left="2160" w:hanging="180"/>
-      </w:pPr>
+      <w:numFmt w:val="bullet"/>
+      <w:lvlText w:val=""/>
+      <w:lvlJc w:val="left"/>
+      <w:pPr>
+        <w:ind w:left="2160" w:hanging="360"/>
+      </w:pPr>
+      <w:rPr>
+        <w:rFonts w:ascii="Wingdings" w:hAnsi="Wingdings" w:hint="default"/>
+      </w:rPr>
     </w:lvl>
-    <w:lvl w:ilvl="3" w:tplc="300A000F" w:tentative="1">
+    <w:lvl w:ilvl="3" w:tplc="300A0001" w:tentative="1">
       <w:start w:val="1"/>
-      <w:numFmt w:val="decimal"/>
-      <w:lvlText w:val="%4."/>
+      <w:numFmt w:val="bullet"/>
+      <w:lvlText w:val=""/>
       <w:lvlJc w:val="left"/>
       <w:pPr>
         <w:ind w:left="2880" w:hanging="360"/>
       </w:pPr>
+      <w:rPr>
+        <w:rFonts w:ascii="Symbol" w:hAnsi="Symbol" w:hint="default"/>
+      </w:rPr>
     </w:lvl>
-    <w:lvl w:ilvl="4" w:tplc="300A0019" w:tentative="1">
+    <w:lvl w:ilvl="4" w:tplc="300A0003" w:tentative="1">
       <w:start w:val="1"/>
-      <w:numFmt w:val="lowerLetter"/>
-      <w:lvlText w:val="%5."/>
+      <w:numFmt w:val="bullet"/>
+      <w:lvlText w:val="o"/>
       <w:lvlJc w:val="left"/>
       <w:pPr>
         <w:ind w:left="3600" w:hanging="360"/>
       </w:pPr>
+      <w:rPr>
+        <w:rFonts w:ascii="Courier New" w:hAnsi="Courier New" w:cs="Courier New" w:hint="default"/>
+      </w:rPr>
     </w:lvl>
-    <w:lvl w:ilvl="5" w:tplc="300A001B" w:tentative="1">
+    <w:lvl w:ilvl="5" w:tplc="300A0005" w:tentative="1">
       <w:start w:val="1"/>
-      <w:numFmt w:val="lowerRoman"/>
-      <w:lvlText w:val="%6."/>
-      <w:lvlJc w:val="right"/>
-      <w:pPr>
-        <w:ind w:left="4320" w:hanging="180"/>
-      </w:pPr>
+      <w:numFmt w:val="bullet"/>
+      <w:lvlText w:val=""/>
+      <w:lvlJc w:val="left"/>
+      <w:pPr>
+        <w:ind w:left="4320" w:hanging="360"/>
+      </w:pPr>
+      <w:rPr>
+        <w:rFonts w:ascii="Wingdings" w:hAnsi="Wingdings" w:hint="default"/>
+      </w:rPr>
     </w:lvl>
-    <w:lvl w:ilvl="6" w:tplc="300A000F" w:tentative="1">
+    <w:lvl w:ilvl="6" w:tplc="300A0001" w:tentative="1">
       <w:start w:val="1"/>
-      <w:numFmt w:val="decimal"/>
-      <w:lvlText w:val="%7."/>
+      <w:numFmt w:val="bullet"/>
+      <w:lvlText w:val=""/>
       <w:lvlJc w:val="left"/>
       <w:pPr>
         <w:ind w:left="5040" w:hanging="360"/>
       </w:pPr>
+      <w:rPr>
+        <w:rFonts w:ascii="Symbol" w:hAnsi="Symbol" w:hint="default"/>
+      </w:rPr>
     </w:lvl>
-    <w:lvl w:ilvl="7" w:tplc="300A0019" w:tentative="1">
+    <w:lvl w:ilvl="7" w:tplc="300A0003" w:tentative="1">
       <w:start w:val="1"/>
-      <w:numFmt w:val="lowerLetter"/>
-      <w:lvlText w:val="%8."/>
+      <w:numFmt w:val="bullet"/>
+      <w:lvlText w:val="o"/>
       <w:lvlJc w:val="left"/>
       <w:pPr>
         <w:ind w:left="5760" w:hanging="360"/>
       </w:pPr>
+      <w:rPr>
+        <w:rFonts w:ascii="Courier New" w:hAnsi="Courier New" w:cs="Courier New" w:hint="default"/>
+      </w:rPr>
     </w:lvl>
-    <w:lvl w:ilvl="8" w:tplc="300A001B" w:tentative="1">
+    <w:lvl w:ilvl="8" w:tplc="300A0005" w:tentative="1">
       <w:start w:val="1"/>
-      <w:numFmt w:val="lowerRoman"/>
-      <w:lvlText w:val="%9."/>
-      <w:lvlJc w:val="right"/>
-      <w:pPr>
-        <w:ind w:left="6480" w:hanging="180"/>
-      </w:pPr>
+      <w:numFmt w:val="bullet"/>
+      <w:lvlText w:val=""/>
+      <w:lvlJc w:val="left"/>
+      <w:pPr>
+        <w:ind w:left="6480" w:hanging="360"/>
+      </w:pPr>
+      <w:rPr>
+        <w:rFonts w:ascii="Wingdings" w:hAnsi="Wingdings" w:hint="default"/>
+      </w:rPr>
     </w:lvl>
   </w:abstractNum>
-  <w:abstractNum w:abstractNumId="17" w15:restartNumberingAfterBreak="0">
-    <w:nsid w:val="1B634AA2"/>
+  <w:abstractNum w:abstractNumId="14" w15:restartNumberingAfterBreak="0">
+    <w:nsid w:val="250322D3"/>
     <w:multiLevelType w:val="hybridMultilevel"/>
-    <w:tmpl w:val="F048B710"/>
-    <w:lvl w:ilvl="0" w:tplc="0C0A000D">
+    <w:tmpl w:val="5378B140"/>
+    <w:lvl w:ilvl="0" w:tplc="300A000B">
       <w:start w:val="1"/>
       <w:numFmt w:val="bullet"/>
-      <w:lvlText w:val=""/>
+      <w:lvlText w:val=""/>
       <w:lvlJc w:val="left"/>
       <w:pPr>
         <w:ind w:left="720" w:hanging="360"/>
@@ -24160,12 +24924,124 @@
       </w:rPr>
     </w:lvl>
   </w:abstractNum>
-  <w:abstractNum w:abstractNumId="18" w15:restartNumberingAfterBreak="0">
-    <w:nsid w:val="1BBF31E9"/>
+  <w:abstractNum w:abstractNumId="15" w15:restartNumberingAfterBreak="0">
+    <w:nsid w:val="29CE029F"/>
     <w:multiLevelType w:val="hybridMultilevel"/>
-    <w:tmpl w:val="D494D356"/>
-    <w:lvl w:ilvl="0" w:tplc="7F8A458E">
-      <w:start w:val="2"/>
+    <w:tmpl w:val="77DA83B0"/>
+    <w:lvl w:ilvl="0" w:tplc="0C0A0001">
+      <w:start w:val="1"/>
+      <w:numFmt w:val="bullet"/>
+      <w:lvlText w:val=""/>
+      <w:lvlJc w:val="left"/>
+      <w:pPr>
+        <w:ind w:left="1428" w:hanging="360"/>
+      </w:pPr>
+      <w:rPr>
+        <w:rFonts w:ascii="Symbol" w:hAnsi="Symbol" w:hint="default"/>
+      </w:rPr>
+    </w:lvl>
+    <w:lvl w:ilvl="1" w:tplc="0C0A0003" w:tentative="1">
+      <w:start w:val="1"/>
+      <w:numFmt w:val="bullet"/>
+      <w:lvlText w:val="o"/>
+      <w:lvlJc w:val="left"/>
+      <w:pPr>
+        <w:ind w:left="2148" w:hanging="360"/>
+      </w:pPr>
+      <w:rPr>
+        <w:rFonts w:ascii="Courier New" w:hAnsi="Courier New" w:cs="Courier New" w:hint="default"/>
+      </w:rPr>
+    </w:lvl>
+    <w:lvl w:ilvl="2" w:tplc="0C0A0005" w:tentative="1">
+      <w:start w:val="1"/>
+      <w:numFmt w:val="bullet"/>
+      <w:lvlText w:val=""/>
+      <w:lvlJc w:val="left"/>
+      <w:pPr>
+        <w:ind w:left="2868" w:hanging="360"/>
+      </w:pPr>
+      <w:rPr>
+        <w:rFonts w:ascii="Wingdings" w:hAnsi="Wingdings" w:hint="default"/>
+      </w:rPr>
+    </w:lvl>
+    <w:lvl w:ilvl="3" w:tplc="0C0A0001" w:tentative="1">
+      <w:start w:val="1"/>
+      <w:numFmt w:val="bullet"/>
+      <w:lvlText w:val=""/>
+      <w:lvlJc w:val="left"/>
+      <w:pPr>
+        <w:ind w:left="3588" w:hanging="360"/>
+      </w:pPr>
+      <w:rPr>
+        <w:rFonts w:ascii="Symbol" w:hAnsi="Symbol" w:hint="default"/>
+      </w:rPr>
+    </w:lvl>
+    <w:lvl w:ilvl="4" w:tplc="0C0A0003" w:tentative="1">
+      <w:start w:val="1"/>
+      <w:numFmt w:val="bullet"/>
+      <w:lvlText w:val="o"/>
+      <w:lvlJc w:val="left"/>
+      <w:pPr>
+        <w:ind w:left="4308" w:hanging="360"/>
+      </w:pPr>
+      <w:rPr>
+        <w:rFonts w:ascii="Courier New" w:hAnsi="Courier New" w:cs="Courier New" w:hint="default"/>
+      </w:rPr>
+    </w:lvl>
+    <w:lvl w:ilvl="5" w:tplc="0C0A0005" w:tentative="1">
+      <w:start w:val="1"/>
+      <w:numFmt w:val="bullet"/>
+      <w:lvlText w:val=""/>
+      <w:lvlJc w:val="left"/>
+      <w:pPr>
+        <w:ind w:left="5028" w:hanging="360"/>
+      </w:pPr>
+      <w:rPr>
+        <w:rFonts w:ascii="Wingdings" w:hAnsi="Wingdings" w:hint="default"/>
+      </w:rPr>
+    </w:lvl>
+    <w:lvl w:ilvl="6" w:tplc="0C0A0001" w:tentative="1">
+      <w:start w:val="1"/>
+      <w:numFmt w:val="bullet"/>
+      <w:lvlText w:val=""/>
+      <w:lvlJc w:val="left"/>
+      <w:pPr>
+        <w:ind w:left="5748" w:hanging="360"/>
+      </w:pPr>
+      <w:rPr>
+        <w:rFonts w:ascii="Symbol" w:hAnsi="Symbol" w:hint="default"/>
+      </w:rPr>
+    </w:lvl>
+    <w:lvl w:ilvl="7" w:tplc="0C0A0003" w:tentative="1">
+      <w:start w:val="1"/>
+      <w:numFmt w:val="bullet"/>
+      <w:lvlText w:val="o"/>
+      <w:lvlJc w:val="left"/>
+      <w:pPr>
+        <w:ind w:left="6468" w:hanging="360"/>
+      </w:pPr>
+      <w:rPr>
+        <w:rFonts w:ascii="Courier New" w:hAnsi="Courier New" w:cs="Courier New" w:hint="default"/>
+      </w:rPr>
+    </w:lvl>
+    <w:lvl w:ilvl="8" w:tplc="0C0A0005" w:tentative="1">
+      <w:start w:val="1"/>
+      <w:numFmt w:val="bullet"/>
+      <w:lvlText w:val=""/>
+      <w:lvlJc w:val="left"/>
+      <w:pPr>
+        <w:ind w:left="7188" w:hanging="360"/>
+      </w:pPr>
+      <w:rPr>
+        <w:rFonts w:ascii="Wingdings" w:hAnsi="Wingdings" w:hint="default"/>
+      </w:rPr>
+    </w:lvl>
+  </w:abstractNum>
+  <w:abstractNum w:abstractNumId="16" w15:restartNumberingAfterBreak="0">
+    <w:nsid w:val="29D620AD"/>
+    <w:multiLevelType w:val="hybridMultilevel"/>
+    <w:tmpl w:val="7688D6E6"/>
+    <w:lvl w:ilvl="0" w:tplc="21CCF67C">
       <w:numFmt w:val="bullet"/>
       <w:lvlText w:val="-"/>
       <w:lvlJc w:val="left"/>
@@ -24273,458 +25149,7 @@
       </w:rPr>
     </w:lvl>
   </w:abstractNum>
-  <w:abstractNum w:abstractNumId="19" w15:restartNumberingAfterBreak="0">
-    <w:nsid w:val="206208C0"/>
-    <w:multiLevelType w:val="hybridMultilevel"/>
-    <w:tmpl w:val="2548B624"/>
-    <w:lvl w:ilvl="0" w:tplc="300A000B">
-      <w:start w:val="1"/>
-      <w:numFmt w:val="bullet"/>
-      <w:lvlText w:val=""/>
-      <w:lvlJc w:val="left"/>
-      <w:pPr>
-        <w:ind w:left="720" w:hanging="360"/>
-      </w:pPr>
-      <w:rPr>
-        <w:rFonts w:ascii="Wingdings" w:hAnsi="Wingdings" w:hint="default"/>
-      </w:rPr>
-    </w:lvl>
-    <w:lvl w:ilvl="1" w:tplc="300A0003">
-      <w:start w:val="1"/>
-      <w:numFmt w:val="bullet"/>
-      <w:lvlText w:val="o"/>
-      <w:lvlJc w:val="left"/>
-      <w:pPr>
-        <w:ind w:left="1440" w:hanging="360"/>
-      </w:pPr>
-      <w:rPr>
-        <w:rFonts w:ascii="Courier New" w:hAnsi="Courier New" w:cs="Courier New" w:hint="default"/>
-      </w:rPr>
-    </w:lvl>
-    <w:lvl w:ilvl="2" w:tplc="300A0005" w:tentative="1">
-      <w:start w:val="1"/>
-      <w:numFmt w:val="bullet"/>
-      <w:lvlText w:val=""/>
-      <w:lvlJc w:val="left"/>
-      <w:pPr>
-        <w:ind w:left="2160" w:hanging="360"/>
-      </w:pPr>
-      <w:rPr>
-        <w:rFonts w:ascii="Wingdings" w:hAnsi="Wingdings" w:hint="default"/>
-      </w:rPr>
-    </w:lvl>
-    <w:lvl w:ilvl="3" w:tplc="300A0001" w:tentative="1">
-      <w:start w:val="1"/>
-      <w:numFmt w:val="bullet"/>
-      <w:lvlText w:val=""/>
-      <w:lvlJc w:val="left"/>
-      <w:pPr>
-        <w:ind w:left="2880" w:hanging="360"/>
-      </w:pPr>
-      <w:rPr>
-        <w:rFonts w:ascii="Symbol" w:hAnsi="Symbol" w:hint="default"/>
-      </w:rPr>
-    </w:lvl>
-    <w:lvl w:ilvl="4" w:tplc="300A0003" w:tentative="1">
-      <w:start w:val="1"/>
-      <w:numFmt w:val="bullet"/>
-      <w:lvlText w:val="o"/>
-      <w:lvlJc w:val="left"/>
-      <w:pPr>
-        <w:ind w:left="3600" w:hanging="360"/>
-      </w:pPr>
-      <w:rPr>
-        <w:rFonts w:ascii="Courier New" w:hAnsi="Courier New" w:cs="Courier New" w:hint="default"/>
-      </w:rPr>
-    </w:lvl>
-    <w:lvl w:ilvl="5" w:tplc="300A0005" w:tentative="1">
-      <w:start w:val="1"/>
-      <w:numFmt w:val="bullet"/>
-      <w:lvlText w:val=""/>
-      <w:lvlJc w:val="left"/>
-      <w:pPr>
-        <w:ind w:left="4320" w:hanging="360"/>
-      </w:pPr>
-      <w:rPr>
-        <w:rFonts w:ascii="Wingdings" w:hAnsi="Wingdings" w:hint="default"/>
-      </w:rPr>
-    </w:lvl>
-    <w:lvl w:ilvl="6" w:tplc="300A0001" w:tentative="1">
-      <w:start w:val="1"/>
-      <w:numFmt w:val="bullet"/>
-      <w:lvlText w:val=""/>
-      <w:lvlJc w:val="left"/>
-      <w:pPr>
-        <w:ind w:left="5040" w:hanging="360"/>
-      </w:pPr>
-      <w:rPr>
-        <w:rFonts w:ascii="Symbol" w:hAnsi="Symbol" w:hint="default"/>
-      </w:rPr>
-    </w:lvl>
-    <w:lvl w:ilvl="7" w:tplc="300A0003" w:tentative="1">
-      <w:start w:val="1"/>
-      <w:numFmt w:val="bullet"/>
-      <w:lvlText w:val="o"/>
-      <w:lvlJc w:val="left"/>
-      <w:pPr>
-        <w:ind w:left="5760" w:hanging="360"/>
-      </w:pPr>
-      <w:rPr>
-        <w:rFonts w:ascii="Courier New" w:hAnsi="Courier New" w:cs="Courier New" w:hint="default"/>
-      </w:rPr>
-    </w:lvl>
-    <w:lvl w:ilvl="8" w:tplc="300A0005" w:tentative="1">
-      <w:start w:val="1"/>
-      <w:numFmt w:val="bullet"/>
-      <w:lvlText w:val=""/>
-      <w:lvlJc w:val="left"/>
-      <w:pPr>
-        <w:ind w:left="6480" w:hanging="360"/>
-      </w:pPr>
-      <w:rPr>
-        <w:rFonts w:ascii="Wingdings" w:hAnsi="Wingdings" w:hint="default"/>
-      </w:rPr>
-    </w:lvl>
-  </w:abstractNum>
-  <w:abstractNum w:abstractNumId="20" w15:restartNumberingAfterBreak="0">
-    <w:nsid w:val="23301E49"/>
-    <w:multiLevelType w:val="hybridMultilevel"/>
-    <w:tmpl w:val="334C7A84"/>
-    <w:lvl w:ilvl="0" w:tplc="0C0A0001">
-      <w:start w:val="1"/>
-      <w:numFmt w:val="bullet"/>
-      <w:lvlText w:val=""/>
-      <w:lvlJc w:val="left"/>
-      <w:pPr>
-        <w:ind w:left="720" w:hanging="360"/>
-      </w:pPr>
-      <w:rPr>
-        <w:rFonts w:ascii="Symbol" w:hAnsi="Symbol" w:hint="default"/>
-      </w:rPr>
-    </w:lvl>
-    <w:lvl w:ilvl="1" w:tplc="0C0A0003" w:tentative="1">
-      <w:start w:val="1"/>
-      <w:numFmt w:val="bullet"/>
-      <w:lvlText w:val="o"/>
-      <w:lvlJc w:val="left"/>
-      <w:pPr>
-        <w:ind w:left="1440" w:hanging="360"/>
-      </w:pPr>
-      <w:rPr>
-        <w:rFonts w:ascii="Courier New" w:hAnsi="Courier New" w:cs="Courier New" w:hint="default"/>
-      </w:rPr>
-    </w:lvl>
-    <w:lvl w:ilvl="2" w:tplc="0C0A0005" w:tentative="1">
-      <w:start w:val="1"/>
-      <w:numFmt w:val="bullet"/>
-      <w:lvlText w:val=""/>
-      <w:lvlJc w:val="left"/>
-      <w:pPr>
-        <w:ind w:left="2160" w:hanging="360"/>
-      </w:pPr>
-      <w:rPr>
-        <w:rFonts w:ascii="Wingdings" w:hAnsi="Wingdings" w:hint="default"/>
-      </w:rPr>
-    </w:lvl>
-    <w:lvl w:ilvl="3" w:tplc="0C0A0001" w:tentative="1">
-      <w:start w:val="1"/>
-      <w:numFmt w:val="bullet"/>
-      <w:lvlText w:val=""/>
-      <w:lvlJc w:val="left"/>
-      <w:pPr>
-        <w:ind w:left="2880" w:hanging="360"/>
-      </w:pPr>
-      <w:rPr>
-        <w:rFonts w:ascii="Symbol" w:hAnsi="Symbol" w:hint="default"/>
-      </w:rPr>
-    </w:lvl>
-    <w:lvl w:ilvl="4" w:tplc="0C0A0003" w:tentative="1">
-      <w:start w:val="1"/>
-      <w:numFmt w:val="bullet"/>
-      <w:lvlText w:val="o"/>
-      <w:lvlJc w:val="left"/>
-      <w:pPr>
-        <w:ind w:left="3600" w:hanging="360"/>
-      </w:pPr>
-      <w:rPr>
-        <w:rFonts w:ascii="Courier New" w:hAnsi="Courier New" w:cs="Courier New" w:hint="default"/>
-      </w:rPr>
-    </w:lvl>
-    <w:lvl w:ilvl="5" w:tplc="0C0A0005" w:tentative="1">
-      <w:start w:val="1"/>
-      <w:numFmt w:val="bullet"/>
-      <w:lvlText w:val=""/>
-      <w:lvlJc w:val="left"/>
-      <w:pPr>
-        <w:ind w:left="4320" w:hanging="360"/>
-      </w:pPr>
-      <w:rPr>
-        <w:rFonts w:ascii="Wingdings" w:hAnsi="Wingdings" w:hint="default"/>
-      </w:rPr>
-    </w:lvl>
-    <w:lvl w:ilvl="6" w:tplc="0C0A0001" w:tentative="1">
-      <w:start w:val="1"/>
-      <w:numFmt w:val="bullet"/>
-      <w:lvlText w:val=""/>
-      <w:lvlJc w:val="left"/>
-      <w:pPr>
-        <w:ind w:left="5040" w:hanging="360"/>
-      </w:pPr>
-      <w:rPr>
-        <w:rFonts w:ascii="Symbol" w:hAnsi="Symbol" w:hint="default"/>
-      </w:rPr>
-    </w:lvl>
-    <w:lvl w:ilvl="7" w:tplc="0C0A0003" w:tentative="1">
-      <w:start w:val="1"/>
-      <w:numFmt w:val="bullet"/>
-      <w:lvlText w:val="o"/>
-      <w:lvlJc w:val="left"/>
-      <w:pPr>
-        <w:ind w:left="5760" w:hanging="360"/>
-      </w:pPr>
-      <w:rPr>
-        <w:rFonts w:ascii="Courier New" w:hAnsi="Courier New" w:cs="Courier New" w:hint="default"/>
-      </w:rPr>
-    </w:lvl>
-    <w:lvl w:ilvl="8" w:tplc="0C0A0005" w:tentative="1">
-      <w:start w:val="1"/>
-      <w:numFmt w:val="bullet"/>
-      <w:lvlText w:val=""/>
-      <w:lvlJc w:val="left"/>
-      <w:pPr>
-        <w:ind w:left="6480" w:hanging="360"/>
-      </w:pPr>
-      <w:rPr>
-        <w:rFonts w:ascii="Wingdings" w:hAnsi="Wingdings" w:hint="default"/>
-      </w:rPr>
-    </w:lvl>
-  </w:abstractNum>
-  <w:abstractNum w:abstractNumId="21" w15:restartNumberingAfterBreak="0">
-    <w:nsid w:val="29CE029F"/>
-    <w:multiLevelType w:val="hybridMultilevel"/>
-    <w:tmpl w:val="77DA83B0"/>
-    <w:lvl w:ilvl="0" w:tplc="0C0A0001">
-      <w:start w:val="1"/>
-      <w:numFmt w:val="bullet"/>
-      <w:lvlText w:val=""/>
-      <w:lvlJc w:val="left"/>
-      <w:pPr>
-        <w:ind w:left="1428" w:hanging="360"/>
-      </w:pPr>
-      <w:rPr>
-        <w:rFonts w:ascii="Symbol" w:hAnsi="Symbol" w:hint="default"/>
-      </w:rPr>
-    </w:lvl>
-    <w:lvl w:ilvl="1" w:tplc="0C0A0003" w:tentative="1">
-      <w:start w:val="1"/>
-      <w:numFmt w:val="bullet"/>
-      <w:lvlText w:val="o"/>
-      <w:lvlJc w:val="left"/>
-      <w:pPr>
-        <w:ind w:left="2148" w:hanging="360"/>
-      </w:pPr>
-      <w:rPr>
-        <w:rFonts w:ascii="Courier New" w:hAnsi="Courier New" w:cs="Courier New" w:hint="default"/>
-      </w:rPr>
-    </w:lvl>
-    <w:lvl w:ilvl="2" w:tplc="0C0A0005" w:tentative="1">
-      <w:start w:val="1"/>
-      <w:numFmt w:val="bullet"/>
-      <w:lvlText w:val=""/>
-      <w:lvlJc w:val="left"/>
-      <w:pPr>
-        <w:ind w:left="2868" w:hanging="360"/>
-      </w:pPr>
-      <w:rPr>
-        <w:rFonts w:ascii="Wingdings" w:hAnsi="Wingdings" w:hint="default"/>
-      </w:rPr>
-    </w:lvl>
-    <w:lvl w:ilvl="3" w:tplc="0C0A0001" w:tentative="1">
-      <w:start w:val="1"/>
-      <w:numFmt w:val="bullet"/>
-      <w:lvlText w:val=""/>
-      <w:lvlJc w:val="left"/>
-      <w:pPr>
-        <w:ind w:left="3588" w:hanging="360"/>
-      </w:pPr>
-      <w:rPr>
-        <w:rFonts w:ascii="Symbol" w:hAnsi="Symbol" w:hint="default"/>
-      </w:rPr>
-    </w:lvl>
-    <w:lvl w:ilvl="4" w:tplc="0C0A0003" w:tentative="1">
-      <w:start w:val="1"/>
-      <w:numFmt w:val="bullet"/>
-      <w:lvlText w:val="o"/>
-      <w:lvlJc w:val="left"/>
-      <w:pPr>
-        <w:ind w:left="4308" w:hanging="360"/>
-      </w:pPr>
-      <w:rPr>
-        <w:rFonts w:ascii="Courier New" w:hAnsi="Courier New" w:cs="Courier New" w:hint="default"/>
-      </w:rPr>
-    </w:lvl>
-    <w:lvl w:ilvl="5" w:tplc="0C0A0005" w:tentative="1">
-      <w:start w:val="1"/>
-      <w:numFmt w:val="bullet"/>
-      <w:lvlText w:val=""/>
-      <w:lvlJc w:val="left"/>
-      <w:pPr>
-        <w:ind w:left="5028" w:hanging="360"/>
-      </w:pPr>
-      <w:rPr>
-        <w:rFonts w:ascii="Wingdings" w:hAnsi="Wingdings" w:hint="default"/>
-      </w:rPr>
-    </w:lvl>
-    <w:lvl w:ilvl="6" w:tplc="0C0A0001" w:tentative="1">
-      <w:start w:val="1"/>
-      <w:numFmt w:val="bullet"/>
-      <w:lvlText w:val=""/>
-      <w:lvlJc w:val="left"/>
-      <w:pPr>
-        <w:ind w:left="5748" w:hanging="360"/>
-      </w:pPr>
-      <w:rPr>
-        <w:rFonts w:ascii="Symbol" w:hAnsi="Symbol" w:hint="default"/>
-      </w:rPr>
-    </w:lvl>
-    <w:lvl w:ilvl="7" w:tplc="0C0A0003" w:tentative="1">
-      <w:start w:val="1"/>
-      <w:numFmt w:val="bullet"/>
-      <w:lvlText w:val="o"/>
-      <w:lvlJc w:val="left"/>
-      <w:pPr>
-        <w:ind w:left="6468" w:hanging="360"/>
-      </w:pPr>
-      <w:rPr>
-        <w:rFonts w:ascii="Courier New" w:hAnsi="Courier New" w:cs="Courier New" w:hint="default"/>
-      </w:rPr>
-    </w:lvl>
-    <w:lvl w:ilvl="8" w:tplc="0C0A0005" w:tentative="1">
-      <w:start w:val="1"/>
-      <w:numFmt w:val="bullet"/>
-      <w:lvlText w:val=""/>
-      <w:lvlJc w:val="left"/>
-      <w:pPr>
-        <w:ind w:left="7188" w:hanging="360"/>
-      </w:pPr>
-      <w:rPr>
-        <w:rFonts w:ascii="Wingdings" w:hAnsi="Wingdings" w:hint="default"/>
-      </w:rPr>
-    </w:lvl>
-  </w:abstractNum>
-  <w:abstractNum w:abstractNumId="22" w15:restartNumberingAfterBreak="0">
-    <w:nsid w:val="29D620AD"/>
-    <w:multiLevelType w:val="hybridMultilevel"/>
-    <w:tmpl w:val="7688D6E6"/>
-    <w:lvl w:ilvl="0" w:tplc="21CCF67C">
-      <w:numFmt w:val="bullet"/>
-      <w:lvlText w:val="-"/>
-      <w:lvlJc w:val="left"/>
-      <w:pPr>
-        <w:ind w:left="720" w:hanging="360"/>
-      </w:pPr>
-      <w:rPr>
-        <w:rFonts w:ascii="Calibri" w:eastAsiaTheme="minorHAnsi" w:hAnsi="Calibri" w:cstheme="minorBidi" w:hint="default"/>
-      </w:rPr>
-    </w:lvl>
-    <w:lvl w:ilvl="1" w:tplc="300A0003" w:tentative="1">
-      <w:start w:val="1"/>
-      <w:numFmt w:val="bullet"/>
-      <w:lvlText w:val="o"/>
-      <w:lvlJc w:val="left"/>
-      <w:pPr>
-        <w:ind w:left="1440" w:hanging="360"/>
-      </w:pPr>
-      <w:rPr>
-        <w:rFonts w:ascii="Courier New" w:hAnsi="Courier New" w:cs="Courier New" w:hint="default"/>
-      </w:rPr>
-    </w:lvl>
-    <w:lvl w:ilvl="2" w:tplc="300A0005" w:tentative="1">
-      <w:start w:val="1"/>
-      <w:numFmt w:val="bullet"/>
-      <w:lvlText w:val=""/>
-      <w:lvlJc w:val="left"/>
-      <w:pPr>
-        <w:ind w:left="2160" w:hanging="360"/>
-      </w:pPr>
-      <w:rPr>
-        <w:rFonts w:ascii="Wingdings" w:hAnsi="Wingdings" w:hint="default"/>
-      </w:rPr>
-    </w:lvl>
-    <w:lvl w:ilvl="3" w:tplc="300A0001" w:tentative="1">
-      <w:start w:val="1"/>
-      <w:numFmt w:val="bullet"/>
-      <w:lvlText w:val=""/>
-      <w:lvlJc w:val="left"/>
-      <w:pPr>
-        <w:ind w:left="2880" w:hanging="360"/>
-      </w:pPr>
-      <w:rPr>
-        <w:rFonts w:ascii="Symbol" w:hAnsi="Symbol" w:hint="default"/>
-      </w:rPr>
-    </w:lvl>
-    <w:lvl w:ilvl="4" w:tplc="300A0003" w:tentative="1">
-      <w:start w:val="1"/>
-      <w:numFmt w:val="bullet"/>
-      <w:lvlText w:val="o"/>
-      <w:lvlJc w:val="left"/>
-      <w:pPr>
-        <w:ind w:left="3600" w:hanging="360"/>
-      </w:pPr>
-      <w:rPr>
-        <w:rFonts w:ascii="Courier New" w:hAnsi="Courier New" w:cs="Courier New" w:hint="default"/>
-      </w:rPr>
-    </w:lvl>
-    <w:lvl w:ilvl="5" w:tplc="300A0005" w:tentative="1">
-      <w:start w:val="1"/>
-      <w:numFmt w:val="bullet"/>
-      <w:lvlText w:val=""/>
-      <w:lvlJc w:val="left"/>
-      <w:pPr>
-        <w:ind w:left="4320" w:hanging="360"/>
-      </w:pPr>
-      <w:rPr>
-        <w:rFonts w:ascii="Wingdings" w:hAnsi="Wingdings" w:hint="default"/>
-      </w:rPr>
-    </w:lvl>
-    <w:lvl w:ilvl="6" w:tplc="300A0001" w:tentative="1">
-      <w:start w:val="1"/>
-      <w:numFmt w:val="bullet"/>
-      <w:lvlText w:val=""/>
-      <w:lvlJc w:val="left"/>
-      <w:pPr>
-        <w:ind w:left="5040" w:hanging="360"/>
-      </w:pPr>
-      <w:rPr>
-        <w:rFonts w:ascii="Symbol" w:hAnsi="Symbol" w:hint="default"/>
-      </w:rPr>
-    </w:lvl>
-    <w:lvl w:ilvl="7" w:tplc="300A0003" w:tentative="1">
-      <w:start w:val="1"/>
-      <w:numFmt w:val="bullet"/>
-      <w:lvlText w:val="o"/>
-      <w:lvlJc w:val="left"/>
-      <w:pPr>
-        <w:ind w:left="5760" w:hanging="360"/>
-      </w:pPr>
-      <w:rPr>
-        <w:rFonts w:ascii="Courier New" w:hAnsi="Courier New" w:cs="Courier New" w:hint="default"/>
-      </w:rPr>
-    </w:lvl>
-    <w:lvl w:ilvl="8" w:tplc="300A0005" w:tentative="1">
-      <w:start w:val="1"/>
-      <w:numFmt w:val="bullet"/>
-      <w:lvlText w:val=""/>
-      <w:lvlJc w:val="left"/>
-      <w:pPr>
-        <w:ind w:left="6480" w:hanging="360"/>
-      </w:pPr>
-      <w:rPr>
-        <w:rFonts w:ascii="Wingdings" w:hAnsi="Wingdings" w:hint="default"/>
-      </w:rPr>
-    </w:lvl>
-  </w:abstractNum>
-  <w:abstractNum w:abstractNumId="23" w15:restartNumberingAfterBreak="0">
+  <w:abstractNum w:abstractNumId="17" w15:restartNumberingAfterBreak="0">
     <w:nsid w:val="2DE72952"/>
     <w:multiLevelType w:val="hybridMultilevel"/>
     <w:tmpl w:val="C820047C"/>
@@ -24810,7 +25235,7 @@
       </w:pPr>
     </w:lvl>
   </w:abstractNum>
-  <w:abstractNum w:abstractNumId="24" w15:restartNumberingAfterBreak="0">
+  <w:abstractNum w:abstractNumId="18" w15:restartNumberingAfterBreak="0">
     <w:nsid w:val="2E250FFA"/>
     <w:multiLevelType w:val="multilevel"/>
     <w:tmpl w:val="E7066A44"/>
@@ -24926,696 +25351,10 @@
       </w:rPr>
     </w:lvl>
   </w:abstractNum>
-  <w:abstractNum w:abstractNumId="25" w15:restartNumberingAfterBreak="0">
-    <w:nsid w:val="35E37905"/>
+  <w:abstractNum w:abstractNumId="19" w15:restartNumberingAfterBreak="0">
+    <w:nsid w:val="347D6077"/>
     <w:multiLevelType w:val="hybridMultilevel"/>
-    <w:tmpl w:val="153E38B4"/>
-    <w:lvl w:ilvl="0" w:tplc="300A0017">
-      <w:start w:val="1"/>
-      <w:numFmt w:val="lowerLetter"/>
-      <w:lvlText w:val="%1)"/>
-      <w:lvlJc w:val="left"/>
-      <w:pPr>
-        <w:ind w:left="720" w:hanging="360"/>
-      </w:pPr>
-    </w:lvl>
-    <w:lvl w:ilvl="1" w:tplc="300A0019" w:tentative="1">
-      <w:start w:val="1"/>
-      <w:numFmt w:val="lowerLetter"/>
-      <w:lvlText w:val="%2."/>
-      <w:lvlJc w:val="left"/>
-      <w:pPr>
-        <w:ind w:left="1440" w:hanging="360"/>
-      </w:pPr>
-    </w:lvl>
-    <w:lvl w:ilvl="2" w:tplc="300A001B" w:tentative="1">
-      <w:start w:val="1"/>
-      <w:numFmt w:val="lowerRoman"/>
-      <w:lvlText w:val="%3."/>
-      <w:lvlJc w:val="right"/>
-      <w:pPr>
-        <w:ind w:left="2160" w:hanging="180"/>
-      </w:pPr>
-    </w:lvl>
-    <w:lvl w:ilvl="3" w:tplc="300A000F" w:tentative="1">
-      <w:start w:val="1"/>
-      <w:numFmt w:val="decimal"/>
-      <w:lvlText w:val="%4."/>
-      <w:lvlJc w:val="left"/>
-      <w:pPr>
-        <w:ind w:left="2880" w:hanging="360"/>
-      </w:pPr>
-    </w:lvl>
-    <w:lvl w:ilvl="4" w:tplc="300A0019" w:tentative="1">
-      <w:start w:val="1"/>
-      <w:numFmt w:val="lowerLetter"/>
-      <w:lvlText w:val="%5."/>
-      <w:lvlJc w:val="left"/>
-      <w:pPr>
-        <w:ind w:left="3600" w:hanging="360"/>
-      </w:pPr>
-    </w:lvl>
-    <w:lvl w:ilvl="5" w:tplc="300A001B" w:tentative="1">
-      <w:start w:val="1"/>
-      <w:numFmt w:val="lowerRoman"/>
-      <w:lvlText w:val="%6."/>
-      <w:lvlJc w:val="right"/>
-      <w:pPr>
-        <w:ind w:left="4320" w:hanging="180"/>
-      </w:pPr>
-    </w:lvl>
-    <w:lvl w:ilvl="6" w:tplc="300A000F" w:tentative="1">
-      <w:start w:val="1"/>
-      <w:numFmt w:val="decimal"/>
-      <w:lvlText w:val="%7."/>
-      <w:lvlJc w:val="left"/>
-      <w:pPr>
-        <w:ind w:left="5040" w:hanging="360"/>
-      </w:pPr>
-    </w:lvl>
-    <w:lvl w:ilvl="7" w:tplc="300A0019" w:tentative="1">
-      <w:start w:val="1"/>
-      <w:numFmt w:val="lowerLetter"/>
-      <w:lvlText w:val="%8."/>
-      <w:lvlJc w:val="left"/>
-      <w:pPr>
-        <w:ind w:left="5760" w:hanging="360"/>
-      </w:pPr>
-    </w:lvl>
-    <w:lvl w:ilvl="8" w:tplc="300A001B" w:tentative="1">
-      <w:start w:val="1"/>
-      <w:numFmt w:val="lowerRoman"/>
-      <w:lvlText w:val="%9."/>
-      <w:lvlJc w:val="right"/>
-      <w:pPr>
-        <w:ind w:left="6480" w:hanging="180"/>
-      </w:pPr>
-    </w:lvl>
-  </w:abstractNum>
-  <w:abstractNum w:abstractNumId="26" w15:restartNumberingAfterBreak="0">
-    <w:nsid w:val="431657E6"/>
-    <w:multiLevelType w:val="hybridMultilevel"/>
-    <w:tmpl w:val="A35A669C"/>
-    <w:lvl w:ilvl="0" w:tplc="0C0A000F">
-      <w:start w:val="1"/>
-      <w:numFmt w:val="decimal"/>
-      <w:lvlText w:val="%1."/>
-      <w:lvlJc w:val="left"/>
-      <w:pPr>
-        <w:ind w:left="720" w:hanging="360"/>
-      </w:pPr>
-    </w:lvl>
-    <w:lvl w:ilvl="1" w:tplc="0C0A0019" w:tentative="1">
-      <w:start w:val="1"/>
-      <w:numFmt w:val="lowerLetter"/>
-      <w:lvlText w:val="%2."/>
-      <w:lvlJc w:val="left"/>
-      <w:pPr>
-        <w:ind w:left="1440" w:hanging="360"/>
-      </w:pPr>
-    </w:lvl>
-    <w:lvl w:ilvl="2" w:tplc="0C0A001B" w:tentative="1">
-      <w:start w:val="1"/>
-      <w:numFmt w:val="lowerRoman"/>
-      <w:lvlText w:val="%3."/>
-      <w:lvlJc w:val="right"/>
-      <w:pPr>
-        <w:ind w:left="2160" w:hanging="180"/>
-      </w:pPr>
-    </w:lvl>
-    <w:lvl w:ilvl="3" w:tplc="0C0A000F" w:tentative="1">
-      <w:start w:val="1"/>
-      <w:numFmt w:val="decimal"/>
-      <w:lvlText w:val="%4."/>
-      <w:lvlJc w:val="left"/>
-      <w:pPr>
-        <w:ind w:left="2880" w:hanging="360"/>
-      </w:pPr>
-    </w:lvl>
-    <w:lvl w:ilvl="4" w:tplc="0C0A0019" w:tentative="1">
-      <w:start w:val="1"/>
-      <w:numFmt w:val="lowerLetter"/>
-      <w:lvlText w:val="%5."/>
-      <w:lvlJc w:val="left"/>
-      <w:pPr>
-        <w:ind w:left="3600" w:hanging="360"/>
-      </w:pPr>
-    </w:lvl>
-    <w:lvl w:ilvl="5" w:tplc="0C0A001B" w:tentative="1">
-      <w:start w:val="1"/>
-      <w:numFmt w:val="lowerRoman"/>
-      <w:lvlText w:val="%6."/>
-      <w:lvlJc w:val="right"/>
-      <w:pPr>
-        <w:ind w:left="4320" w:hanging="180"/>
-      </w:pPr>
-    </w:lvl>
-    <w:lvl w:ilvl="6" w:tplc="0C0A000F" w:tentative="1">
-      <w:start w:val="1"/>
-      <w:numFmt w:val="decimal"/>
-      <w:lvlText w:val="%7."/>
-      <w:lvlJc w:val="left"/>
-      <w:pPr>
-        <w:ind w:left="5040" w:hanging="360"/>
-      </w:pPr>
-    </w:lvl>
-    <w:lvl w:ilvl="7" w:tplc="0C0A0019" w:tentative="1">
-      <w:start w:val="1"/>
-      <w:numFmt w:val="lowerLetter"/>
-      <w:lvlText w:val="%8."/>
-      <w:lvlJc w:val="left"/>
-      <w:pPr>
-        <w:ind w:left="5760" w:hanging="360"/>
-      </w:pPr>
-    </w:lvl>
-    <w:lvl w:ilvl="8" w:tplc="0C0A001B" w:tentative="1">
-      <w:start w:val="1"/>
-      <w:numFmt w:val="lowerRoman"/>
-      <w:lvlText w:val="%9."/>
-      <w:lvlJc w:val="right"/>
-      <w:pPr>
-        <w:ind w:left="6480" w:hanging="180"/>
-      </w:pPr>
-    </w:lvl>
-  </w:abstractNum>
-  <w:abstractNum w:abstractNumId="27" w15:restartNumberingAfterBreak="0">
-    <w:nsid w:val="435014EE"/>
-    <w:multiLevelType w:val="hybridMultilevel"/>
-    <w:tmpl w:val="5822858C"/>
-    <w:lvl w:ilvl="0" w:tplc="300A0001">
-      <w:start w:val="1"/>
-      <w:numFmt w:val="bullet"/>
-      <w:lvlText w:val=""/>
-      <w:lvlJc w:val="left"/>
-      <w:pPr>
-        <w:ind w:left="720" w:hanging="360"/>
-      </w:pPr>
-      <w:rPr>
-        <w:rFonts w:ascii="Symbol" w:hAnsi="Symbol" w:hint="default"/>
-      </w:rPr>
-    </w:lvl>
-    <w:lvl w:ilvl="1" w:tplc="300A0003" w:tentative="1">
-      <w:start w:val="1"/>
-      <w:numFmt w:val="bullet"/>
-      <w:lvlText w:val="o"/>
-      <w:lvlJc w:val="left"/>
-      <w:pPr>
-        <w:ind w:left="1440" w:hanging="360"/>
-      </w:pPr>
-      <w:rPr>
-        <w:rFonts w:ascii="Courier New" w:hAnsi="Courier New" w:cs="Courier New" w:hint="default"/>
-      </w:rPr>
-    </w:lvl>
-    <w:lvl w:ilvl="2" w:tplc="300A0005">
-      <w:start w:val="1"/>
-      <w:numFmt w:val="bullet"/>
-      <w:lvlText w:val=""/>
-      <w:lvlJc w:val="left"/>
-      <w:pPr>
-        <w:ind w:left="2160" w:hanging="360"/>
-      </w:pPr>
-      <w:rPr>
-        <w:rFonts w:ascii="Wingdings" w:hAnsi="Wingdings" w:hint="default"/>
-      </w:rPr>
-    </w:lvl>
-    <w:lvl w:ilvl="3" w:tplc="300A0001" w:tentative="1">
-      <w:start w:val="1"/>
-      <w:numFmt w:val="bullet"/>
-      <w:lvlText w:val=""/>
-      <w:lvlJc w:val="left"/>
-      <w:pPr>
-        <w:ind w:left="2880" w:hanging="360"/>
-      </w:pPr>
-      <w:rPr>
-        <w:rFonts w:ascii="Symbol" w:hAnsi="Symbol" w:hint="default"/>
-      </w:rPr>
-    </w:lvl>
-    <w:lvl w:ilvl="4" w:tplc="300A0003" w:tentative="1">
-      <w:start w:val="1"/>
-      <w:numFmt w:val="bullet"/>
-      <w:lvlText w:val="o"/>
-      <w:lvlJc w:val="left"/>
-      <w:pPr>
-        <w:ind w:left="3600" w:hanging="360"/>
-      </w:pPr>
-      <w:rPr>
-        <w:rFonts w:ascii="Courier New" w:hAnsi="Courier New" w:cs="Courier New" w:hint="default"/>
-      </w:rPr>
-    </w:lvl>
-    <w:lvl w:ilvl="5" w:tplc="300A0005" w:tentative="1">
-      <w:start w:val="1"/>
-      <w:numFmt w:val="bullet"/>
-      <w:lvlText w:val=""/>
-      <w:lvlJc w:val="left"/>
-      <w:pPr>
-        <w:ind w:left="4320" w:hanging="360"/>
-      </w:pPr>
-      <w:rPr>
-        <w:rFonts w:ascii="Wingdings" w:hAnsi="Wingdings" w:hint="default"/>
-      </w:rPr>
-    </w:lvl>
-    <w:lvl w:ilvl="6" w:tplc="300A0001" w:tentative="1">
-      <w:start w:val="1"/>
-      <w:numFmt w:val="bullet"/>
-      <w:lvlText w:val=""/>
-      <w:lvlJc w:val="left"/>
-      <w:pPr>
-        <w:ind w:left="5040" w:hanging="360"/>
-      </w:pPr>
-      <w:rPr>
-        <w:rFonts w:ascii="Symbol" w:hAnsi="Symbol" w:hint="default"/>
-      </w:rPr>
-    </w:lvl>
-    <w:lvl w:ilvl="7" w:tplc="300A0003" w:tentative="1">
-      <w:start w:val="1"/>
-      <w:numFmt w:val="bullet"/>
-      <w:lvlText w:val="o"/>
-      <w:lvlJc w:val="left"/>
-      <w:pPr>
-        <w:ind w:left="5760" w:hanging="360"/>
-      </w:pPr>
-      <w:rPr>
-        <w:rFonts w:ascii="Courier New" w:hAnsi="Courier New" w:cs="Courier New" w:hint="default"/>
-      </w:rPr>
-    </w:lvl>
-    <w:lvl w:ilvl="8" w:tplc="300A0005" w:tentative="1">
-      <w:start w:val="1"/>
-      <w:numFmt w:val="bullet"/>
-      <w:lvlText w:val=""/>
-      <w:lvlJc w:val="left"/>
-      <w:pPr>
-        <w:ind w:left="6480" w:hanging="360"/>
-      </w:pPr>
-      <w:rPr>
-        <w:rFonts w:ascii="Wingdings" w:hAnsi="Wingdings" w:hint="default"/>
-      </w:rPr>
-    </w:lvl>
-  </w:abstractNum>
-  <w:abstractNum w:abstractNumId="28" w15:restartNumberingAfterBreak="0">
-    <w:nsid w:val="43DE5C45"/>
-    <w:multiLevelType w:val="hybridMultilevel"/>
-    <w:tmpl w:val="24FA17E4"/>
-    <w:lvl w:ilvl="0" w:tplc="0C0A000D">
-      <w:start w:val="1"/>
-      <w:numFmt w:val="bullet"/>
-      <w:lvlText w:val=""/>
-      <w:lvlJc w:val="left"/>
-      <w:pPr>
-        <w:ind w:left="720" w:hanging="360"/>
-      </w:pPr>
-      <w:rPr>
-        <w:rFonts w:ascii="Wingdings" w:hAnsi="Wingdings" w:hint="default"/>
-      </w:rPr>
-    </w:lvl>
-    <w:lvl w:ilvl="1" w:tplc="300A0003">
-      <w:start w:val="1"/>
-      <w:numFmt w:val="bullet"/>
-      <w:lvlText w:val="o"/>
-      <w:lvlJc w:val="left"/>
-      <w:pPr>
-        <w:ind w:left="1440" w:hanging="360"/>
-      </w:pPr>
-      <w:rPr>
-        <w:rFonts w:ascii="Courier New" w:hAnsi="Courier New" w:cs="Courier New" w:hint="default"/>
-      </w:rPr>
-    </w:lvl>
-    <w:lvl w:ilvl="2" w:tplc="300A0005" w:tentative="1">
-      <w:start w:val="1"/>
-      <w:numFmt w:val="bullet"/>
-      <w:lvlText w:val=""/>
-      <w:lvlJc w:val="left"/>
-      <w:pPr>
-        <w:ind w:left="2160" w:hanging="360"/>
-      </w:pPr>
-      <w:rPr>
-        <w:rFonts w:ascii="Wingdings" w:hAnsi="Wingdings" w:hint="default"/>
-      </w:rPr>
-    </w:lvl>
-    <w:lvl w:ilvl="3" w:tplc="300A0001" w:tentative="1">
-      <w:start w:val="1"/>
-      <w:numFmt w:val="bullet"/>
-      <w:lvlText w:val=""/>
-      <w:lvlJc w:val="left"/>
-      <w:pPr>
-        <w:ind w:left="2880" w:hanging="360"/>
-      </w:pPr>
-      <w:rPr>
-        <w:rFonts w:ascii="Symbol" w:hAnsi="Symbol" w:hint="default"/>
-      </w:rPr>
-    </w:lvl>
-    <w:lvl w:ilvl="4" w:tplc="300A0003" w:tentative="1">
-      <w:start w:val="1"/>
-      <w:numFmt w:val="bullet"/>
-      <w:lvlText w:val="o"/>
-      <w:lvlJc w:val="left"/>
-      <w:pPr>
-        <w:ind w:left="3600" w:hanging="360"/>
-      </w:pPr>
-      <w:rPr>
-        <w:rFonts w:ascii="Courier New" w:hAnsi="Courier New" w:cs="Courier New" w:hint="default"/>
-      </w:rPr>
-    </w:lvl>
-    <w:lvl w:ilvl="5" w:tplc="300A0005" w:tentative="1">
-      <w:start w:val="1"/>
-      <w:numFmt w:val="bullet"/>
-      <w:lvlText w:val=""/>
-      <w:lvlJc w:val="left"/>
-      <w:pPr>
-        <w:ind w:left="4320" w:hanging="360"/>
-      </w:pPr>
-      <w:rPr>
-        <w:rFonts w:ascii="Wingdings" w:hAnsi="Wingdings" w:hint="default"/>
-      </w:rPr>
-    </w:lvl>
-    <w:lvl w:ilvl="6" w:tplc="300A0001" w:tentative="1">
-      <w:start w:val="1"/>
-      <w:numFmt w:val="bullet"/>
-      <w:lvlText w:val=""/>
-      <w:lvlJc w:val="left"/>
-      <w:pPr>
-        <w:ind w:left="5040" w:hanging="360"/>
-      </w:pPr>
-      <w:rPr>
-        <w:rFonts w:ascii="Symbol" w:hAnsi="Symbol" w:hint="default"/>
-      </w:rPr>
-    </w:lvl>
-    <w:lvl w:ilvl="7" w:tplc="300A0003" w:tentative="1">
-      <w:start w:val="1"/>
-      <w:numFmt w:val="bullet"/>
-      <w:lvlText w:val="o"/>
-      <w:lvlJc w:val="left"/>
-      <w:pPr>
-        <w:ind w:left="5760" w:hanging="360"/>
-      </w:pPr>
-      <w:rPr>
-        <w:rFonts w:ascii="Courier New" w:hAnsi="Courier New" w:cs="Courier New" w:hint="default"/>
-      </w:rPr>
-    </w:lvl>
-    <w:lvl w:ilvl="8" w:tplc="300A0005" w:tentative="1">
-      <w:start w:val="1"/>
-      <w:numFmt w:val="bullet"/>
-      <w:lvlText w:val=""/>
-      <w:lvlJc w:val="left"/>
-      <w:pPr>
-        <w:ind w:left="6480" w:hanging="360"/>
-      </w:pPr>
-      <w:rPr>
-        <w:rFonts w:ascii="Wingdings" w:hAnsi="Wingdings" w:hint="default"/>
-      </w:rPr>
-    </w:lvl>
-  </w:abstractNum>
-  <w:abstractNum w:abstractNumId="29" w15:restartNumberingAfterBreak="0">
-    <w:nsid w:val="4C023B32"/>
-    <w:multiLevelType w:val="hybridMultilevel"/>
-    <w:tmpl w:val="9B9669F0"/>
-    <w:lvl w:ilvl="0" w:tplc="0C0A0011">
-      <w:start w:val="1"/>
-      <w:numFmt w:val="decimal"/>
-      <w:lvlText w:val="%1)"/>
-      <w:lvlJc w:val="left"/>
-      <w:pPr>
-        <w:tabs>
-          <w:tab w:val="num" w:pos="1080"/>
-        </w:tabs>
-        <w:ind w:left="1080" w:hanging="360"/>
-      </w:pPr>
-      <w:rPr>
-        <w:rFonts w:hint="default"/>
-      </w:rPr>
-    </w:lvl>
-    <w:lvl w:ilvl="1" w:tplc="0C0A0019" w:tentative="1">
-      <w:start w:val="1"/>
-      <w:numFmt w:val="lowerLetter"/>
-      <w:lvlText w:val="%2."/>
-      <w:lvlJc w:val="left"/>
-      <w:pPr>
-        <w:tabs>
-          <w:tab w:val="num" w:pos="1440"/>
-        </w:tabs>
-        <w:ind w:left="1440" w:hanging="360"/>
-      </w:pPr>
-    </w:lvl>
-    <w:lvl w:ilvl="2" w:tplc="0C0A001B" w:tentative="1">
-      <w:start w:val="1"/>
-      <w:numFmt w:val="lowerRoman"/>
-      <w:lvlText w:val="%3."/>
-      <w:lvlJc w:val="right"/>
-      <w:pPr>
-        <w:tabs>
-          <w:tab w:val="num" w:pos="2160"/>
-        </w:tabs>
-        <w:ind w:left="2160" w:hanging="180"/>
-      </w:pPr>
-    </w:lvl>
-    <w:lvl w:ilvl="3" w:tplc="0C0A000F" w:tentative="1">
-      <w:start w:val="1"/>
-      <w:numFmt w:val="decimal"/>
-      <w:lvlText w:val="%4."/>
-      <w:lvlJc w:val="left"/>
-      <w:pPr>
-        <w:tabs>
-          <w:tab w:val="num" w:pos="2880"/>
-        </w:tabs>
-        <w:ind w:left="2880" w:hanging="360"/>
-      </w:pPr>
-    </w:lvl>
-    <w:lvl w:ilvl="4" w:tplc="0C0A0019" w:tentative="1">
-      <w:start w:val="1"/>
-      <w:numFmt w:val="lowerLetter"/>
-      <w:lvlText w:val="%5."/>
-      <w:lvlJc w:val="left"/>
-      <w:pPr>
-        <w:tabs>
-          <w:tab w:val="num" w:pos="3600"/>
-        </w:tabs>
-        <w:ind w:left="3600" w:hanging="360"/>
-      </w:pPr>
-    </w:lvl>
-    <w:lvl w:ilvl="5" w:tplc="0C0A001B" w:tentative="1">
-      <w:start w:val="1"/>
-      <w:numFmt w:val="lowerRoman"/>
-      <w:lvlText w:val="%6."/>
-      <w:lvlJc w:val="right"/>
-      <w:pPr>
-        <w:tabs>
-          <w:tab w:val="num" w:pos="4320"/>
-        </w:tabs>
-        <w:ind w:left="4320" w:hanging="180"/>
-      </w:pPr>
-    </w:lvl>
-    <w:lvl w:ilvl="6" w:tplc="0C0A000F" w:tentative="1">
-      <w:start w:val="1"/>
-      <w:numFmt w:val="decimal"/>
-      <w:lvlText w:val="%7."/>
-      <w:lvlJc w:val="left"/>
-      <w:pPr>
-        <w:tabs>
-          <w:tab w:val="num" w:pos="5040"/>
-        </w:tabs>
-        <w:ind w:left="5040" w:hanging="360"/>
-      </w:pPr>
-    </w:lvl>
-    <w:lvl w:ilvl="7" w:tplc="0C0A0019" w:tentative="1">
-      <w:start w:val="1"/>
-      <w:numFmt w:val="lowerLetter"/>
-      <w:lvlText w:val="%8."/>
-      <w:lvlJc w:val="left"/>
-      <w:pPr>
-        <w:tabs>
-          <w:tab w:val="num" w:pos="5760"/>
-        </w:tabs>
-        <w:ind w:left="5760" w:hanging="360"/>
-      </w:pPr>
-    </w:lvl>
-    <w:lvl w:ilvl="8" w:tplc="0C0A001B" w:tentative="1">
-      <w:start w:val="1"/>
-      <w:numFmt w:val="lowerRoman"/>
-      <w:lvlText w:val="%9."/>
-      <w:lvlJc w:val="right"/>
-      <w:pPr>
-        <w:tabs>
-          <w:tab w:val="num" w:pos="6480"/>
-        </w:tabs>
-        <w:ind w:left="6480" w:hanging="180"/>
-      </w:pPr>
-    </w:lvl>
-  </w:abstractNum>
-  <w:abstractNum w:abstractNumId="30" w15:restartNumberingAfterBreak="0">
-    <w:nsid w:val="50A33FCD"/>
-    <w:multiLevelType w:val="hybridMultilevel"/>
-    <w:tmpl w:val="D4DA4DB0"/>
-    <w:lvl w:ilvl="0" w:tplc="300A0017">
-      <w:start w:val="1"/>
-      <w:numFmt w:val="lowerLetter"/>
-      <w:lvlText w:val="%1)"/>
-      <w:lvlJc w:val="left"/>
-      <w:pPr>
-        <w:ind w:left="1068" w:hanging="360"/>
-      </w:pPr>
-    </w:lvl>
-    <w:lvl w:ilvl="1" w:tplc="300A0019" w:tentative="1">
-      <w:start w:val="1"/>
-      <w:numFmt w:val="lowerLetter"/>
-      <w:lvlText w:val="%2."/>
-      <w:lvlJc w:val="left"/>
-      <w:pPr>
-        <w:ind w:left="1788" w:hanging="360"/>
-      </w:pPr>
-    </w:lvl>
-    <w:lvl w:ilvl="2" w:tplc="300A001B" w:tentative="1">
-      <w:start w:val="1"/>
-      <w:numFmt w:val="lowerRoman"/>
-      <w:lvlText w:val="%3."/>
-      <w:lvlJc w:val="right"/>
-      <w:pPr>
-        <w:ind w:left="2508" w:hanging="180"/>
-      </w:pPr>
-    </w:lvl>
-    <w:lvl w:ilvl="3" w:tplc="300A000F" w:tentative="1">
-      <w:start w:val="1"/>
-      <w:numFmt w:val="decimal"/>
-      <w:lvlText w:val="%4."/>
-      <w:lvlJc w:val="left"/>
-      <w:pPr>
-        <w:ind w:left="3228" w:hanging="360"/>
-      </w:pPr>
-    </w:lvl>
-    <w:lvl w:ilvl="4" w:tplc="300A0019" w:tentative="1">
-      <w:start w:val="1"/>
-      <w:numFmt w:val="lowerLetter"/>
-      <w:lvlText w:val="%5."/>
-      <w:lvlJc w:val="left"/>
-      <w:pPr>
-        <w:ind w:left="3948" w:hanging="360"/>
-      </w:pPr>
-    </w:lvl>
-    <w:lvl w:ilvl="5" w:tplc="300A001B" w:tentative="1">
-      <w:start w:val="1"/>
-      <w:numFmt w:val="lowerRoman"/>
-      <w:lvlText w:val="%6."/>
-      <w:lvlJc w:val="right"/>
-      <w:pPr>
-        <w:ind w:left="4668" w:hanging="180"/>
-      </w:pPr>
-    </w:lvl>
-    <w:lvl w:ilvl="6" w:tplc="300A000F" w:tentative="1">
-      <w:start w:val="1"/>
-      <w:numFmt w:val="decimal"/>
-      <w:lvlText w:val="%7."/>
-      <w:lvlJc w:val="left"/>
-      <w:pPr>
-        <w:ind w:left="5388" w:hanging="360"/>
-      </w:pPr>
-    </w:lvl>
-    <w:lvl w:ilvl="7" w:tplc="300A0019" w:tentative="1">
-      <w:start w:val="1"/>
-      <w:numFmt w:val="lowerLetter"/>
-      <w:lvlText w:val="%8."/>
-      <w:lvlJc w:val="left"/>
-      <w:pPr>
-        <w:ind w:left="6108" w:hanging="360"/>
-      </w:pPr>
-    </w:lvl>
-    <w:lvl w:ilvl="8" w:tplc="300A001B" w:tentative="1">
-      <w:start w:val="1"/>
-      <w:numFmt w:val="lowerRoman"/>
-      <w:lvlText w:val="%9."/>
-      <w:lvlJc w:val="right"/>
-      <w:pPr>
-        <w:ind w:left="6828" w:hanging="180"/>
-      </w:pPr>
-    </w:lvl>
-  </w:abstractNum>
-  <w:abstractNum w:abstractNumId="31" w15:restartNumberingAfterBreak="0">
-    <w:nsid w:val="55710AB8"/>
-    <w:multiLevelType w:val="hybridMultilevel"/>
-    <w:tmpl w:val="C3A64A5E"/>
-    <w:lvl w:ilvl="0" w:tplc="300A000F">
-      <w:start w:val="1"/>
-      <w:numFmt w:val="decimal"/>
-      <w:lvlText w:val="%1."/>
-      <w:lvlJc w:val="left"/>
-      <w:pPr>
-        <w:ind w:left="720" w:hanging="360"/>
-      </w:pPr>
-    </w:lvl>
-    <w:lvl w:ilvl="1" w:tplc="300A0019" w:tentative="1">
-      <w:start w:val="1"/>
-      <w:numFmt w:val="lowerLetter"/>
-      <w:lvlText w:val="%2."/>
-      <w:lvlJc w:val="left"/>
-      <w:pPr>
-        <w:ind w:left="1440" w:hanging="360"/>
-      </w:pPr>
-    </w:lvl>
-    <w:lvl w:ilvl="2" w:tplc="300A001B" w:tentative="1">
-      <w:start w:val="1"/>
-      <w:numFmt w:val="lowerRoman"/>
-      <w:lvlText w:val="%3."/>
-      <w:lvlJc w:val="right"/>
-      <w:pPr>
-        <w:ind w:left="2160" w:hanging="180"/>
-      </w:pPr>
-    </w:lvl>
-    <w:lvl w:ilvl="3" w:tplc="300A000F" w:tentative="1">
-      <w:start w:val="1"/>
-      <w:numFmt w:val="decimal"/>
-      <w:lvlText w:val="%4."/>
-      <w:lvlJc w:val="left"/>
-      <w:pPr>
-        <w:ind w:left="2880" w:hanging="360"/>
-      </w:pPr>
-    </w:lvl>
-    <w:lvl w:ilvl="4" w:tplc="300A0019" w:tentative="1">
-      <w:start w:val="1"/>
-      <w:numFmt w:val="lowerLetter"/>
-      <w:lvlText w:val="%5."/>
-      <w:lvlJc w:val="left"/>
-      <w:pPr>
-        <w:ind w:left="3600" w:hanging="360"/>
-      </w:pPr>
-    </w:lvl>
-    <w:lvl w:ilvl="5" w:tplc="300A001B" w:tentative="1">
-      <w:start w:val="1"/>
-      <w:numFmt w:val="lowerRoman"/>
-      <w:lvlText w:val="%6."/>
-      <w:lvlJc w:val="right"/>
-      <w:pPr>
-        <w:ind w:left="4320" w:hanging="180"/>
-      </w:pPr>
-    </w:lvl>
-    <w:lvl w:ilvl="6" w:tplc="300A000F" w:tentative="1">
-      <w:start w:val="1"/>
-      <w:numFmt w:val="decimal"/>
-      <w:lvlText w:val="%7."/>
-      <w:lvlJc w:val="left"/>
-      <w:pPr>
-        <w:ind w:left="5040" w:hanging="360"/>
-      </w:pPr>
-    </w:lvl>
-    <w:lvl w:ilvl="7" w:tplc="300A0019" w:tentative="1">
-      <w:start w:val="1"/>
-      <w:numFmt w:val="lowerLetter"/>
-      <w:lvlText w:val="%8."/>
-      <w:lvlJc w:val="left"/>
-      <w:pPr>
-        <w:ind w:left="5760" w:hanging="360"/>
-      </w:pPr>
-    </w:lvl>
-    <w:lvl w:ilvl="8" w:tplc="300A001B" w:tentative="1">
-      <w:start w:val="1"/>
-      <w:numFmt w:val="lowerRoman"/>
-      <w:lvlText w:val="%9."/>
-      <w:lvlJc w:val="right"/>
-      <w:pPr>
-        <w:ind w:left="6480" w:hanging="180"/>
-      </w:pPr>
-    </w:lvl>
-  </w:abstractNum>
-  <w:abstractNum w:abstractNumId="32" w15:restartNumberingAfterBreak="0">
-    <w:nsid w:val="55CA77DA"/>
-    <w:multiLevelType w:val="hybridMultilevel"/>
-    <w:tmpl w:val="31F26140"/>
+    <w:tmpl w:val="E18A0FEA"/>
     <w:lvl w:ilvl="0" w:tplc="300A000B">
       <w:start w:val="1"/>
       <w:numFmt w:val="bullet"/>
@@ -25623,119 +25362,6 @@
       <w:lvlJc w:val="left"/>
       <w:pPr>
         <w:ind w:left="720" w:hanging="360"/>
-      </w:pPr>
-      <w:rPr>
-        <w:rFonts w:ascii="Wingdings" w:hAnsi="Wingdings" w:hint="default"/>
-      </w:rPr>
-    </w:lvl>
-    <w:lvl w:ilvl="1" w:tplc="300A0003" w:tentative="1">
-      <w:start w:val="1"/>
-      <w:numFmt w:val="bullet"/>
-      <w:lvlText w:val="o"/>
-      <w:lvlJc w:val="left"/>
-      <w:pPr>
-        <w:ind w:left="1440" w:hanging="360"/>
-      </w:pPr>
-      <w:rPr>
-        <w:rFonts w:ascii="Courier New" w:hAnsi="Courier New" w:cs="Courier New" w:hint="default"/>
-      </w:rPr>
-    </w:lvl>
-    <w:lvl w:ilvl="2" w:tplc="300A0005" w:tentative="1">
-      <w:start w:val="1"/>
-      <w:numFmt w:val="bullet"/>
-      <w:lvlText w:val=""/>
-      <w:lvlJc w:val="left"/>
-      <w:pPr>
-        <w:ind w:left="2160" w:hanging="360"/>
-      </w:pPr>
-      <w:rPr>
-        <w:rFonts w:ascii="Wingdings" w:hAnsi="Wingdings" w:hint="default"/>
-      </w:rPr>
-    </w:lvl>
-    <w:lvl w:ilvl="3" w:tplc="300A0001" w:tentative="1">
-      <w:start w:val="1"/>
-      <w:numFmt w:val="bullet"/>
-      <w:lvlText w:val=""/>
-      <w:lvlJc w:val="left"/>
-      <w:pPr>
-        <w:ind w:left="2880" w:hanging="360"/>
-      </w:pPr>
-      <w:rPr>
-        <w:rFonts w:ascii="Symbol" w:hAnsi="Symbol" w:hint="default"/>
-      </w:rPr>
-    </w:lvl>
-    <w:lvl w:ilvl="4" w:tplc="300A0003" w:tentative="1">
-      <w:start w:val="1"/>
-      <w:numFmt w:val="bullet"/>
-      <w:lvlText w:val="o"/>
-      <w:lvlJc w:val="left"/>
-      <w:pPr>
-        <w:ind w:left="3600" w:hanging="360"/>
-      </w:pPr>
-      <w:rPr>
-        <w:rFonts w:ascii="Courier New" w:hAnsi="Courier New" w:cs="Courier New" w:hint="default"/>
-      </w:rPr>
-    </w:lvl>
-    <w:lvl w:ilvl="5" w:tplc="300A0005" w:tentative="1">
-      <w:start w:val="1"/>
-      <w:numFmt w:val="bullet"/>
-      <w:lvlText w:val=""/>
-      <w:lvlJc w:val="left"/>
-      <w:pPr>
-        <w:ind w:left="4320" w:hanging="360"/>
-      </w:pPr>
-      <w:rPr>
-        <w:rFonts w:ascii="Wingdings" w:hAnsi="Wingdings" w:hint="default"/>
-      </w:rPr>
-    </w:lvl>
-    <w:lvl w:ilvl="6" w:tplc="300A0001" w:tentative="1">
-      <w:start w:val="1"/>
-      <w:numFmt w:val="bullet"/>
-      <w:lvlText w:val=""/>
-      <w:lvlJc w:val="left"/>
-      <w:pPr>
-        <w:ind w:left="5040" w:hanging="360"/>
-      </w:pPr>
-      <w:rPr>
-        <w:rFonts w:ascii="Symbol" w:hAnsi="Symbol" w:hint="default"/>
-      </w:rPr>
-    </w:lvl>
-    <w:lvl w:ilvl="7" w:tplc="300A0003" w:tentative="1">
-      <w:start w:val="1"/>
-      <w:numFmt w:val="bullet"/>
-      <w:lvlText w:val="o"/>
-      <w:lvlJc w:val="left"/>
-      <w:pPr>
-        <w:ind w:left="5760" w:hanging="360"/>
-      </w:pPr>
-      <w:rPr>
-        <w:rFonts w:ascii="Courier New" w:hAnsi="Courier New" w:cs="Courier New" w:hint="default"/>
-      </w:rPr>
-    </w:lvl>
-    <w:lvl w:ilvl="8" w:tplc="300A0005" w:tentative="1">
-      <w:start w:val="1"/>
-      <w:numFmt w:val="bullet"/>
-      <w:lvlText w:val=""/>
-      <w:lvlJc w:val="left"/>
-      <w:pPr>
-        <w:ind w:left="6480" w:hanging="360"/>
-      </w:pPr>
-      <w:rPr>
-        <w:rFonts w:ascii="Wingdings" w:hAnsi="Wingdings" w:hint="default"/>
-      </w:rPr>
-    </w:lvl>
-  </w:abstractNum>
-  <w:abstractNum w:abstractNumId="33" w15:restartNumberingAfterBreak="0">
-    <w:nsid w:val="580C098B"/>
-    <w:multiLevelType w:val="hybridMultilevel"/>
-    <w:tmpl w:val="AACE0AA8"/>
-    <w:lvl w:ilvl="0" w:tplc="0C0A000D">
-      <w:start w:val="1"/>
-      <w:numFmt w:val="bullet"/>
-      <w:lvlText w:val=""/>
-      <w:lvlJc w:val="left"/>
-      <w:pPr>
-        <w:ind w:left="1428" w:hanging="360"/>
       </w:pPr>
       <w:rPr>
         <w:rFonts w:ascii="Wingdings" w:hAnsi="Wingdings" w:hint="default"/>
@@ -25747,7 +25373,7 @@
       <w:lvlText w:val="o"/>
       <w:lvlJc w:val="left"/>
       <w:pPr>
-        <w:ind w:left="2148" w:hanging="360"/>
+        <w:ind w:left="1440" w:hanging="360"/>
       </w:pPr>
       <w:rPr>
         <w:rFonts w:ascii="Courier New" w:hAnsi="Courier New" w:cs="Courier New" w:hint="default"/>
@@ -25759,7 +25385,7 @@
       <w:lvlText w:val=""/>
       <w:lvlJc w:val="left"/>
       <w:pPr>
-        <w:ind w:left="2868" w:hanging="360"/>
+        <w:ind w:left="2160" w:hanging="360"/>
       </w:pPr>
       <w:rPr>
         <w:rFonts w:ascii="Wingdings" w:hAnsi="Wingdings" w:hint="default"/>
@@ -25771,7 +25397,7 @@
       <w:lvlText w:val=""/>
       <w:lvlJc w:val="left"/>
       <w:pPr>
-        <w:ind w:left="3588" w:hanging="360"/>
+        <w:ind w:left="2880" w:hanging="360"/>
       </w:pPr>
       <w:rPr>
         <w:rFonts w:ascii="Symbol" w:hAnsi="Symbol" w:hint="default"/>
@@ -25783,7 +25409,7 @@
       <w:lvlText w:val="o"/>
       <w:lvlJc w:val="left"/>
       <w:pPr>
-        <w:ind w:left="4308" w:hanging="360"/>
+        <w:ind w:left="3600" w:hanging="360"/>
       </w:pPr>
       <w:rPr>
         <w:rFonts w:ascii="Courier New" w:hAnsi="Courier New" w:cs="Courier New" w:hint="default"/>
@@ -25795,7 +25421,7 @@
       <w:lvlText w:val=""/>
       <w:lvlJc w:val="left"/>
       <w:pPr>
-        <w:ind w:left="5028" w:hanging="360"/>
+        <w:ind w:left="4320" w:hanging="360"/>
       </w:pPr>
       <w:rPr>
         <w:rFonts w:ascii="Wingdings" w:hAnsi="Wingdings" w:hint="default"/>
@@ -25807,7 +25433,7 @@
       <w:lvlText w:val=""/>
       <w:lvlJc w:val="left"/>
       <w:pPr>
-        <w:ind w:left="5748" w:hanging="360"/>
+        <w:ind w:left="5040" w:hanging="360"/>
       </w:pPr>
       <w:rPr>
         <w:rFonts w:ascii="Symbol" w:hAnsi="Symbol" w:hint="default"/>
@@ -25819,7 +25445,7 @@
       <w:lvlText w:val="o"/>
       <w:lvlJc w:val="left"/>
       <w:pPr>
-        <w:ind w:left="6468" w:hanging="360"/>
+        <w:ind w:left="5760" w:hanging="360"/>
       </w:pPr>
       <w:rPr>
         <w:rFonts w:ascii="Courier New" w:hAnsi="Courier New" w:cs="Courier New" w:hint="default"/>
@@ -25831,24 +25457,110 @@
       <w:lvlText w:val=""/>
       <w:lvlJc w:val="left"/>
       <w:pPr>
-        <w:ind w:left="7188" w:hanging="360"/>
+        <w:ind w:left="6480" w:hanging="360"/>
       </w:pPr>
       <w:rPr>
         <w:rFonts w:ascii="Wingdings" w:hAnsi="Wingdings" w:hint="default"/>
       </w:rPr>
     </w:lvl>
   </w:abstractNum>
-  <w:abstractNum w:abstractNumId="34" w15:restartNumberingAfterBreak="0">
-    <w:nsid w:val="5F3F3E2E"/>
+  <w:abstractNum w:abstractNumId="20" w15:restartNumberingAfterBreak="0">
+    <w:nsid w:val="55710AB8"/>
     <w:multiLevelType w:val="hybridMultilevel"/>
-    <w:tmpl w:val="3BC2E4DE"/>
+    <w:tmpl w:val="C3A64A5E"/>
+    <w:lvl w:ilvl="0" w:tplc="300A000F">
+      <w:start w:val="1"/>
+      <w:numFmt w:val="decimal"/>
+      <w:lvlText w:val="%1."/>
+      <w:lvlJc w:val="left"/>
+      <w:pPr>
+        <w:ind w:left="720" w:hanging="360"/>
+      </w:pPr>
+    </w:lvl>
+    <w:lvl w:ilvl="1" w:tplc="300A0019" w:tentative="1">
+      <w:start w:val="1"/>
+      <w:numFmt w:val="lowerLetter"/>
+      <w:lvlText w:val="%2."/>
+      <w:lvlJc w:val="left"/>
+      <w:pPr>
+        <w:ind w:left="1440" w:hanging="360"/>
+      </w:pPr>
+    </w:lvl>
+    <w:lvl w:ilvl="2" w:tplc="300A001B" w:tentative="1">
+      <w:start w:val="1"/>
+      <w:numFmt w:val="lowerRoman"/>
+      <w:lvlText w:val="%3."/>
+      <w:lvlJc w:val="right"/>
+      <w:pPr>
+        <w:ind w:left="2160" w:hanging="180"/>
+      </w:pPr>
+    </w:lvl>
+    <w:lvl w:ilvl="3" w:tplc="300A000F" w:tentative="1">
+      <w:start w:val="1"/>
+      <w:numFmt w:val="decimal"/>
+      <w:lvlText w:val="%4."/>
+      <w:lvlJc w:val="left"/>
+      <w:pPr>
+        <w:ind w:left="2880" w:hanging="360"/>
+      </w:pPr>
+    </w:lvl>
+    <w:lvl w:ilvl="4" w:tplc="300A0019" w:tentative="1">
+      <w:start w:val="1"/>
+      <w:numFmt w:val="lowerLetter"/>
+      <w:lvlText w:val="%5."/>
+      <w:lvlJc w:val="left"/>
+      <w:pPr>
+        <w:ind w:left="3600" w:hanging="360"/>
+      </w:pPr>
+    </w:lvl>
+    <w:lvl w:ilvl="5" w:tplc="300A001B" w:tentative="1">
+      <w:start w:val="1"/>
+      <w:numFmt w:val="lowerRoman"/>
+      <w:lvlText w:val="%6."/>
+      <w:lvlJc w:val="right"/>
+      <w:pPr>
+        <w:ind w:left="4320" w:hanging="180"/>
+      </w:pPr>
+    </w:lvl>
+    <w:lvl w:ilvl="6" w:tplc="300A000F" w:tentative="1">
+      <w:start w:val="1"/>
+      <w:numFmt w:val="decimal"/>
+      <w:lvlText w:val="%7."/>
+      <w:lvlJc w:val="left"/>
+      <w:pPr>
+        <w:ind w:left="5040" w:hanging="360"/>
+      </w:pPr>
+    </w:lvl>
+    <w:lvl w:ilvl="7" w:tplc="300A0019" w:tentative="1">
+      <w:start w:val="1"/>
+      <w:numFmt w:val="lowerLetter"/>
+      <w:lvlText w:val="%8."/>
+      <w:lvlJc w:val="left"/>
+      <w:pPr>
+        <w:ind w:left="5760" w:hanging="360"/>
+      </w:pPr>
+    </w:lvl>
+    <w:lvl w:ilvl="8" w:tplc="300A001B" w:tentative="1">
+      <w:start w:val="1"/>
+      <w:numFmt w:val="lowerRoman"/>
+      <w:lvlText w:val="%9."/>
+      <w:lvlJc w:val="right"/>
+      <w:pPr>
+        <w:ind w:left="6480" w:hanging="180"/>
+      </w:pPr>
+    </w:lvl>
+  </w:abstractNum>
+  <w:abstractNum w:abstractNumId="21" w15:restartNumberingAfterBreak="0">
+    <w:nsid w:val="580C098B"/>
+    <w:multiLevelType w:val="hybridMultilevel"/>
+    <w:tmpl w:val="AACE0AA8"/>
     <w:lvl w:ilvl="0" w:tplc="0C0A000D">
       <w:start w:val="1"/>
       <w:numFmt w:val="bullet"/>
       <w:lvlText w:val=""/>
       <w:lvlJc w:val="left"/>
       <w:pPr>
-        <w:ind w:left="720" w:hanging="360"/>
+        <w:ind w:left="1428" w:hanging="360"/>
       </w:pPr>
       <w:rPr>
         <w:rFonts w:ascii="Wingdings" w:hAnsi="Wingdings" w:hint="default"/>
@@ -25860,7 +25572,7 @@
       <w:lvlText w:val="o"/>
       <w:lvlJc w:val="left"/>
       <w:pPr>
-        <w:ind w:left="1440" w:hanging="360"/>
+        <w:ind w:left="2148" w:hanging="360"/>
       </w:pPr>
       <w:rPr>
         <w:rFonts w:ascii="Courier New" w:hAnsi="Courier New" w:cs="Courier New" w:hint="default"/>
@@ -25872,7 +25584,7 @@
       <w:lvlText w:val=""/>
       <w:lvlJc w:val="left"/>
       <w:pPr>
-        <w:ind w:left="2160" w:hanging="360"/>
+        <w:ind w:left="2868" w:hanging="360"/>
       </w:pPr>
       <w:rPr>
         <w:rFonts w:ascii="Wingdings" w:hAnsi="Wingdings" w:hint="default"/>
@@ -25884,7 +25596,7 @@
       <w:lvlText w:val=""/>
       <w:lvlJc w:val="left"/>
       <w:pPr>
-        <w:ind w:left="2880" w:hanging="360"/>
+        <w:ind w:left="3588" w:hanging="360"/>
       </w:pPr>
       <w:rPr>
         <w:rFonts w:ascii="Symbol" w:hAnsi="Symbol" w:hint="default"/>
@@ -25896,7 +25608,7 @@
       <w:lvlText w:val="o"/>
       <w:lvlJc w:val="left"/>
       <w:pPr>
-        <w:ind w:left="3600" w:hanging="360"/>
+        <w:ind w:left="4308" w:hanging="360"/>
       </w:pPr>
       <w:rPr>
         <w:rFonts w:ascii="Courier New" w:hAnsi="Courier New" w:cs="Courier New" w:hint="default"/>
@@ -25908,7 +25620,7 @@
       <w:lvlText w:val=""/>
       <w:lvlJc w:val="left"/>
       <w:pPr>
-        <w:ind w:left="4320" w:hanging="360"/>
+        <w:ind w:left="5028" w:hanging="360"/>
       </w:pPr>
       <w:rPr>
         <w:rFonts w:ascii="Wingdings" w:hAnsi="Wingdings" w:hint="default"/>
@@ -25920,7 +25632,7 @@
       <w:lvlText w:val=""/>
       <w:lvlJc w:val="left"/>
       <w:pPr>
-        <w:ind w:left="5040" w:hanging="360"/>
+        <w:ind w:left="5748" w:hanging="360"/>
       </w:pPr>
       <w:rPr>
         <w:rFonts w:ascii="Symbol" w:hAnsi="Symbol" w:hint="default"/>
@@ -25932,7 +25644,7 @@
       <w:lvlText w:val="o"/>
       <w:lvlJc w:val="left"/>
       <w:pPr>
-        <w:ind w:left="5760" w:hanging="360"/>
+        <w:ind w:left="6468" w:hanging="360"/>
       </w:pPr>
       <w:rPr>
         <w:rFonts w:ascii="Courier New" w:hAnsi="Courier New" w:cs="Courier New" w:hint="default"/>
@@ -25944,114 +25656,114 @@
       <w:lvlText w:val=""/>
       <w:lvlJc w:val="left"/>
       <w:pPr>
-        <w:ind w:left="6480" w:hanging="360"/>
+        <w:ind w:left="7188" w:hanging="360"/>
       </w:pPr>
       <w:rPr>
         <w:rFonts w:ascii="Wingdings" w:hAnsi="Wingdings" w:hint="default"/>
       </w:rPr>
     </w:lvl>
   </w:abstractNum>
-  <w:abstractNum w:abstractNumId="35" w15:restartNumberingAfterBreak="0">
-    <w:nsid w:val="602A6CE2"/>
+  <w:abstractNum w:abstractNumId="22" w15:restartNumberingAfterBreak="0">
+    <w:nsid w:val="5DA4188C"/>
     <w:multiLevelType w:val="hybridMultilevel"/>
-    <w:tmpl w:val="E79CE896"/>
-    <w:lvl w:ilvl="0" w:tplc="300A0001">
+    <w:tmpl w:val="EF288FD8"/>
+    <w:lvl w:ilvl="0" w:tplc="300A000B">
+      <w:start w:val="1"/>
+      <w:numFmt w:val="bullet"/>
+      <w:lvlText w:val=""/>
+      <w:lvlJc w:val="left"/>
+      <w:pPr>
+        <w:ind w:left="720" w:hanging="360"/>
+      </w:pPr>
+      <w:rPr>
+        <w:rFonts w:ascii="Wingdings" w:hAnsi="Wingdings" w:hint="default"/>
+      </w:rPr>
+    </w:lvl>
+    <w:lvl w:ilvl="1" w:tplc="0C0A0003" w:tentative="1">
+      <w:start w:val="1"/>
+      <w:numFmt w:val="bullet"/>
+      <w:lvlText w:val="o"/>
+      <w:lvlJc w:val="left"/>
+      <w:pPr>
+        <w:ind w:left="1440" w:hanging="360"/>
+      </w:pPr>
+      <w:rPr>
+        <w:rFonts w:ascii="Courier New" w:hAnsi="Courier New" w:cs="Courier New" w:hint="default"/>
+      </w:rPr>
+    </w:lvl>
+    <w:lvl w:ilvl="2" w:tplc="0C0A0005" w:tentative="1">
+      <w:start w:val="1"/>
+      <w:numFmt w:val="bullet"/>
+      <w:lvlText w:val=""/>
+      <w:lvlJc w:val="left"/>
+      <w:pPr>
+        <w:ind w:left="2160" w:hanging="360"/>
+      </w:pPr>
+      <w:rPr>
+        <w:rFonts w:ascii="Wingdings" w:hAnsi="Wingdings" w:hint="default"/>
+      </w:rPr>
+    </w:lvl>
+    <w:lvl w:ilvl="3" w:tplc="0C0A0001" w:tentative="1">
       <w:start w:val="1"/>
       <w:numFmt w:val="bullet"/>
       <w:lvlText w:val=""/>
       <w:lvlJc w:val="left"/>
       <w:pPr>
-        <w:ind w:left="720" w:hanging="360"/>
+        <w:ind w:left="2880" w:hanging="360"/>
       </w:pPr>
       <w:rPr>
         <w:rFonts w:ascii="Symbol" w:hAnsi="Symbol" w:hint="default"/>
       </w:rPr>
     </w:lvl>
-    <w:lvl w:ilvl="1" w:tplc="300A0003" w:tentative="1">
+    <w:lvl w:ilvl="4" w:tplc="0C0A0003" w:tentative="1">
       <w:start w:val="1"/>
       <w:numFmt w:val="bullet"/>
       <w:lvlText w:val="o"/>
       <w:lvlJc w:val="left"/>
       <w:pPr>
-        <w:ind w:left="1440" w:hanging="360"/>
+        <w:ind w:left="3600" w:hanging="360"/>
       </w:pPr>
       <w:rPr>
         <w:rFonts w:ascii="Courier New" w:hAnsi="Courier New" w:cs="Courier New" w:hint="default"/>
       </w:rPr>
     </w:lvl>
-    <w:lvl w:ilvl="2" w:tplc="300A0005" w:tentative="1">
+    <w:lvl w:ilvl="5" w:tplc="0C0A0005" w:tentative="1">
       <w:start w:val="1"/>
       <w:numFmt w:val="bullet"/>
       <w:lvlText w:val=""/>
       <w:lvlJc w:val="left"/>
       <w:pPr>
-        <w:ind w:left="2160" w:hanging="360"/>
+        <w:ind w:left="4320" w:hanging="360"/>
       </w:pPr>
       <w:rPr>
         <w:rFonts w:ascii="Wingdings" w:hAnsi="Wingdings" w:hint="default"/>
       </w:rPr>
     </w:lvl>
-    <w:lvl w:ilvl="3" w:tplc="300A0001" w:tentative="1">
+    <w:lvl w:ilvl="6" w:tplc="0C0A0001" w:tentative="1">
       <w:start w:val="1"/>
       <w:numFmt w:val="bullet"/>
       <w:lvlText w:val=""/>
       <w:lvlJc w:val="left"/>
       <w:pPr>
-        <w:ind w:left="2880" w:hanging="360"/>
+        <w:ind w:left="5040" w:hanging="360"/>
       </w:pPr>
       <w:rPr>
         <w:rFonts w:ascii="Symbol" w:hAnsi="Symbol" w:hint="default"/>
       </w:rPr>
     </w:lvl>
-    <w:lvl w:ilvl="4" w:tplc="300A0003" w:tentative="1">
+    <w:lvl w:ilvl="7" w:tplc="0C0A0003" w:tentative="1">
       <w:start w:val="1"/>
       <w:numFmt w:val="bullet"/>
       <w:lvlText w:val="o"/>
       <w:lvlJc w:val="left"/>
       <w:pPr>
-        <w:ind w:left="3600" w:hanging="360"/>
+        <w:ind w:left="5760" w:hanging="360"/>
       </w:pPr>
       <w:rPr>
         <w:rFonts w:ascii="Courier New" w:hAnsi="Courier New" w:cs="Courier New" w:hint="default"/>
       </w:rPr>
     </w:lvl>
-    <w:lvl w:ilvl="5" w:tplc="300A0005" w:tentative="1">
-      <w:start w:val="1"/>
-      <w:numFmt w:val="bullet"/>
-      <w:lvlText w:val=""/>
-      <w:lvlJc w:val="left"/>
-      <w:pPr>
-        <w:ind w:left="4320" w:hanging="360"/>
-      </w:pPr>
-      <w:rPr>
-        <w:rFonts w:ascii="Wingdings" w:hAnsi="Wingdings" w:hint="default"/>
-      </w:rPr>
-    </w:lvl>
-    <w:lvl w:ilvl="6" w:tplc="300A0001" w:tentative="1">
-      <w:start w:val="1"/>
-      <w:numFmt w:val="bullet"/>
-      <w:lvlText w:val=""/>
-      <w:lvlJc w:val="left"/>
-      <w:pPr>
-        <w:ind w:left="5040" w:hanging="360"/>
-      </w:pPr>
-      <w:rPr>
-        <w:rFonts w:ascii="Symbol" w:hAnsi="Symbol" w:hint="default"/>
-      </w:rPr>
-    </w:lvl>
-    <w:lvl w:ilvl="7" w:tplc="300A0003" w:tentative="1">
-      <w:start w:val="1"/>
-      <w:numFmt w:val="bullet"/>
-      <w:lvlText w:val="o"/>
-      <w:lvlJc w:val="left"/>
-      <w:pPr>
-        <w:ind w:left="5760" w:hanging="360"/>
-      </w:pPr>
-      <w:rPr>
-        <w:rFonts w:ascii="Courier New" w:hAnsi="Courier New" w:cs="Courier New" w:hint="default"/>
-      </w:rPr>
-    </w:lvl>
-    <w:lvl w:ilvl="8" w:tplc="300A0005" w:tentative="1">
+    <w:lvl w:ilvl="8" w:tplc="0C0A0005" w:tentative="1">
       <w:start w:val="1"/>
       <w:numFmt w:val="bullet"/>
       <w:lvlText w:val=""/>
@@ -26064,7 +25776,7 @@
       </w:rPr>
     </w:lvl>
   </w:abstractNum>
-  <w:abstractNum w:abstractNumId="36" w15:restartNumberingAfterBreak="0">
+  <w:abstractNum w:abstractNumId="23" w15:restartNumberingAfterBreak="0">
     <w:nsid w:val="62077B34"/>
     <w:multiLevelType w:val="hybridMultilevel"/>
     <w:tmpl w:val="C46CE9DC"/>
@@ -26150,7 +25862,7 @@
       </w:pPr>
     </w:lvl>
   </w:abstractNum>
-  <w:abstractNum w:abstractNumId="37" w15:restartNumberingAfterBreak="0">
+  <w:abstractNum w:abstractNumId="24" w15:restartNumberingAfterBreak="0">
     <w:nsid w:val="62576D14"/>
     <w:multiLevelType w:val="hybridMultilevel"/>
     <w:tmpl w:val="EFEE03CE"/>
@@ -26263,329 +25975,107 @@
       </w:rPr>
     </w:lvl>
   </w:abstractNum>
-  <w:abstractNum w:abstractNumId="38" w15:restartNumberingAfterBreak="0">
-    <w:nsid w:val="631319C7"/>
+  <w:abstractNum w:abstractNumId="25" w15:restartNumberingAfterBreak="0">
+    <w:nsid w:val="701818D9"/>
     <w:multiLevelType w:val="hybridMultilevel"/>
-    <w:tmpl w:val="12BE51C2"/>
-    <w:lvl w:ilvl="0" w:tplc="300A0005">
+    <w:tmpl w:val="E940C856"/>
+    <w:lvl w:ilvl="0" w:tplc="300A000D">
+      <w:start w:val="1"/>
+      <w:numFmt w:val="bullet"/>
+      <w:lvlText w:val=""/>
+      <w:lvlJc w:val="left"/>
+      <w:pPr>
+        <w:ind w:left="720" w:hanging="360"/>
+      </w:pPr>
+      <w:rPr>
+        <w:rFonts w:ascii="Wingdings" w:hAnsi="Wingdings" w:hint="default"/>
+      </w:rPr>
+    </w:lvl>
+    <w:lvl w:ilvl="1" w:tplc="0C0A0003" w:tentative="1">
+      <w:start w:val="1"/>
+      <w:numFmt w:val="bullet"/>
+      <w:lvlText w:val="o"/>
+      <w:lvlJc w:val="left"/>
+      <w:pPr>
+        <w:ind w:left="1440" w:hanging="360"/>
+      </w:pPr>
+      <w:rPr>
+        <w:rFonts w:ascii="Courier New" w:hAnsi="Courier New" w:cs="Courier New" w:hint="default"/>
+      </w:rPr>
+    </w:lvl>
+    <w:lvl w:ilvl="2" w:tplc="0C0A0005" w:tentative="1">
       <w:start w:val="1"/>
       <w:numFmt w:val="bullet"/>
       <w:lvlText w:val=""/>
       <w:lvlJc w:val="left"/>
       <w:pPr>
-        <w:ind w:left="720" w:hanging="360"/>
+        <w:ind w:left="2160" w:hanging="360"/>
       </w:pPr>
       <w:rPr>
         <w:rFonts w:ascii="Wingdings" w:hAnsi="Wingdings" w:hint="default"/>
       </w:rPr>
     </w:lvl>
-    <w:lvl w:ilvl="1" w:tplc="300A0019" w:tentative="1">
+    <w:lvl w:ilvl="3" w:tplc="0C0A0001" w:tentative="1">
       <w:start w:val="1"/>
-      <w:numFmt w:val="lowerLetter"/>
-      <w:lvlText w:val="%2."/>
+      <w:numFmt w:val="bullet"/>
+      <w:lvlText w:val=""/>
       <w:lvlJc w:val="left"/>
       <w:pPr>
-        <w:ind w:left="1440" w:hanging="360"/>
-      </w:pPr>
-    </w:lvl>
-    <w:lvl w:ilvl="2" w:tplc="300A001B" w:tentative="1">
-      <w:start w:val="1"/>
-      <w:numFmt w:val="lowerRoman"/>
-      <w:lvlText w:val="%3."/>
-      <w:lvlJc w:val="right"/>
-      <w:pPr>
-        <w:ind w:left="2160" w:hanging="180"/>
-      </w:pPr>
-    </w:lvl>
-    <w:lvl w:ilvl="3" w:tplc="300A000F" w:tentative="1">
-      <w:start w:val="1"/>
-      <w:numFmt w:val="decimal"/>
-      <w:lvlText w:val="%4."/>
-      <w:lvlJc w:val="left"/>
-      <w:pPr>
         <w:ind w:left="2880" w:hanging="360"/>
       </w:pPr>
-    </w:lvl>
-    <w:lvl w:ilvl="4" w:tplc="300A0019" w:tentative="1">
-      <w:start w:val="1"/>
-      <w:numFmt w:val="lowerLetter"/>
-      <w:lvlText w:val="%5."/>
-      <w:lvlJc w:val="left"/>
-      <w:pPr>
-        <w:ind w:left="3600" w:hanging="360"/>
-      </w:pPr>
-    </w:lvl>
-    <w:lvl w:ilvl="5" w:tplc="300A001B" w:tentative="1">
-      <w:start w:val="1"/>
-      <w:numFmt w:val="lowerRoman"/>
-      <w:lvlText w:val="%6."/>
-      <w:lvlJc w:val="right"/>
-      <w:pPr>
-        <w:ind w:left="4320" w:hanging="180"/>
-      </w:pPr>
-    </w:lvl>
-    <w:lvl w:ilvl="6" w:tplc="300A000F" w:tentative="1">
-      <w:start w:val="1"/>
-      <w:numFmt w:val="decimal"/>
-      <w:lvlText w:val="%7."/>
-      <w:lvlJc w:val="left"/>
-      <w:pPr>
-        <w:ind w:left="5040" w:hanging="360"/>
-      </w:pPr>
-    </w:lvl>
-    <w:lvl w:ilvl="7" w:tplc="300A0019" w:tentative="1">
-      <w:start w:val="1"/>
-      <w:numFmt w:val="lowerLetter"/>
-      <w:lvlText w:val="%8."/>
-      <w:lvlJc w:val="left"/>
-      <w:pPr>
-        <w:ind w:left="5760" w:hanging="360"/>
-      </w:pPr>
-    </w:lvl>
-    <w:lvl w:ilvl="8" w:tplc="300A001B" w:tentative="1">
-      <w:start w:val="1"/>
-      <w:numFmt w:val="lowerRoman"/>
-      <w:lvlText w:val="%9."/>
-      <w:lvlJc w:val="right"/>
-      <w:pPr>
-        <w:ind w:left="6480" w:hanging="180"/>
-      </w:pPr>
-    </w:lvl>
-  </w:abstractNum>
-  <w:abstractNum w:abstractNumId="39" w15:restartNumberingAfterBreak="0">
-    <w:nsid w:val="639807FD"/>
-    <w:multiLevelType w:val="hybridMultilevel"/>
-    <w:tmpl w:val="DCA8D3B8"/>
-    <w:lvl w:ilvl="0" w:tplc="B3E6EBBA">
-      <w:start w:val="1"/>
-      <w:numFmt w:val="decimal"/>
-      <w:lvlText w:val="%1."/>
-      <w:lvlJc w:val="left"/>
-      <w:pPr>
-        <w:ind w:left="720" w:hanging="360"/>
-      </w:pPr>
       <w:rPr>
-        <w:b w:val="0"/>
-        <w:bCs w:val="0"/>
-        <w:i w:val="0"/>
-        <w:iCs w:val="0"/>
-        <w:caps w:val="0"/>
-        <w:smallCaps w:val="0"/>
-        <w:strike w:val="0"/>
-        <w:dstrike w:val="0"/>
-        <w:outline w:val="0"/>
-        <w:shadow w:val="0"/>
-        <w:emboss w:val="0"/>
-        <w:imprint w:val="0"/>
-        <w:noProof w:val="0"/>
-        <w:vanish w:val="0"/>
-        <w:spacing w:val="0"/>
-        <w:kern w:val="0"/>
-        <w:position w:val="0"/>
-        <w:u w:val="none"/>
-        <w:effect w:val="none"/>
-        <w:vertAlign w:val="baseline"/>
-        <w:em w:val="none"/>
-        <w:specVanish w:val="0"/>
-        <w14:glow w14:rad="0">
-          <w14:srgbClr w14:val="000000"/>
-        </w14:glow>
-        <w14:shadow w14:blurRad="0" w14:dist="0" w14:dir="0" w14:sx="0" w14:sy="0" w14:kx="0" w14:ky="0" w14:algn="none">
-          <w14:srgbClr w14:val="000000"/>
-        </w14:shadow>
-        <w14:reflection w14:blurRad="0" w14:stA="0" w14:stPos="0" w14:endA="0" w14:endPos="0" w14:dist="0" w14:dir="0" w14:fadeDir="0" w14:sx="0" w14:sy="0" w14:kx="0" w14:ky="0" w14:algn="none"/>
-        <w14:textOutline w14:w="0" w14:cap="rnd" w14:cmpd="sng" w14:algn="ctr">
-          <w14:noFill/>
-          <w14:prstDash w14:val="solid"/>
-          <w14:bevel/>
-        </w14:textOutline>
-        <w14:scene3d>
-          <w14:camera w14:prst="orthographicFront"/>
-          <w14:lightRig w14:rig="threePt" w14:dir="t">
-            <w14:rot w14:lat="0" w14:lon="0" w14:rev="0"/>
-          </w14:lightRig>
-        </w14:scene3d>
-        <w14:props3d w14:extrusionH="0" w14:contourW="0" w14:prstMaterial="none"/>
-        <w14:ligatures w14:val="none"/>
-        <w14:numForm w14:val="default"/>
-        <w14:numSpacing w14:val="default"/>
-        <w14:stylisticSets/>
-        <w14:cntxtAlts w14:val="0"/>
+        <w:rFonts w:ascii="Symbol" w:hAnsi="Symbol" w:hint="default"/>
       </w:rPr>
     </w:lvl>
-    <w:lvl w:ilvl="1" w:tplc="0C0A0019" w:tentative="1">
-      <w:start w:val="1"/>
-      <w:numFmt w:val="lowerLetter"/>
-      <w:lvlText w:val="%2."/>
-      <w:lvlJc w:val="left"/>
-      <w:pPr>
-        <w:ind w:left="1440" w:hanging="360"/>
-      </w:pPr>
-    </w:lvl>
-    <w:lvl w:ilvl="2" w:tplc="0C0A001B" w:tentative="1">
-      <w:start w:val="1"/>
-      <w:numFmt w:val="lowerRoman"/>
-      <w:lvlText w:val="%3."/>
-      <w:lvlJc w:val="right"/>
-      <w:pPr>
-        <w:ind w:left="2160" w:hanging="180"/>
-      </w:pPr>
-    </w:lvl>
-    <w:lvl w:ilvl="3" w:tplc="0C0A000F" w:tentative="1">
-      <w:start w:val="1"/>
-      <w:numFmt w:val="decimal"/>
-      <w:lvlText w:val="%4."/>
-      <w:lvlJc w:val="left"/>
-      <w:pPr>
-        <w:ind w:left="2880" w:hanging="360"/>
-      </w:pPr>
-    </w:lvl>
-    <w:lvl w:ilvl="4" w:tplc="0C0A0019" w:tentative="1">
-      <w:start w:val="1"/>
-      <w:numFmt w:val="lowerLetter"/>
-      <w:lvlText w:val="%5."/>
-      <w:lvlJc w:val="left"/>
-      <w:pPr>
-        <w:ind w:left="3600" w:hanging="360"/>
-      </w:pPr>
-    </w:lvl>
-    <w:lvl w:ilvl="5" w:tplc="0C0A001B" w:tentative="1">
-      <w:start w:val="1"/>
-      <w:numFmt w:val="lowerRoman"/>
-      <w:lvlText w:val="%6."/>
-      <w:lvlJc w:val="right"/>
-      <w:pPr>
-        <w:ind w:left="4320" w:hanging="180"/>
-      </w:pPr>
-    </w:lvl>
-    <w:lvl w:ilvl="6" w:tplc="0C0A000F" w:tentative="1">
-      <w:start w:val="1"/>
-      <w:numFmt w:val="decimal"/>
-      <w:lvlText w:val="%7."/>
-      <w:lvlJc w:val="left"/>
-      <w:pPr>
-        <w:ind w:left="5040" w:hanging="360"/>
-      </w:pPr>
-    </w:lvl>
-    <w:lvl w:ilvl="7" w:tplc="0C0A0019" w:tentative="1">
-      <w:start w:val="1"/>
-      <w:numFmt w:val="lowerLetter"/>
-      <w:lvlText w:val="%8."/>
-      <w:lvlJc w:val="left"/>
-      <w:pPr>
-        <w:ind w:left="5760" w:hanging="360"/>
-      </w:pPr>
-    </w:lvl>
-    <w:lvl w:ilvl="8" w:tplc="0C0A001B" w:tentative="1">
-      <w:start w:val="1"/>
-      <w:numFmt w:val="lowerRoman"/>
-      <w:lvlText w:val="%9."/>
-      <w:lvlJc w:val="right"/>
-      <w:pPr>
-        <w:ind w:left="6480" w:hanging="180"/>
-      </w:pPr>
-    </w:lvl>
-  </w:abstractNum>
-  <w:abstractNum w:abstractNumId="40" w15:restartNumberingAfterBreak="0">
-    <w:nsid w:val="65AE0896"/>
-    <w:multiLevelType w:val="hybridMultilevel"/>
-    <w:tmpl w:val="93C439C2"/>
-    <w:lvl w:ilvl="0" w:tplc="7F5C5AD8">
-      <w:numFmt w:val="bullet"/>
-      <w:lvlText w:val="-"/>
-      <w:lvlJc w:val="left"/>
-      <w:pPr>
-        <w:ind w:left="720" w:hanging="360"/>
-      </w:pPr>
-      <w:rPr>
-        <w:rFonts w:ascii="Calibri" w:eastAsiaTheme="minorHAnsi" w:hAnsi="Calibri" w:cstheme="minorBidi" w:hint="default"/>
-      </w:rPr>
-    </w:lvl>
-    <w:lvl w:ilvl="1" w:tplc="300A0003">
+    <w:lvl w:ilvl="4" w:tplc="0C0A0003" w:tentative="1">
       <w:start w:val="1"/>
       <w:numFmt w:val="bullet"/>
       <w:lvlText w:val="o"/>
       <w:lvlJc w:val="left"/>
       <w:pPr>
-        <w:ind w:left="1440" w:hanging="360"/>
+        <w:ind w:left="3600" w:hanging="360"/>
       </w:pPr>
       <w:rPr>
         <w:rFonts w:ascii="Courier New" w:hAnsi="Courier New" w:cs="Courier New" w:hint="default"/>
       </w:rPr>
     </w:lvl>
-    <w:lvl w:ilvl="2" w:tplc="300A0005" w:tentative="1">
+    <w:lvl w:ilvl="5" w:tplc="0C0A0005" w:tentative="1">
       <w:start w:val="1"/>
       <w:numFmt w:val="bullet"/>
       <w:lvlText w:val=""/>
       <w:lvlJc w:val="left"/>
       <w:pPr>
-        <w:ind w:left="2160" w:hanging="360"/>
+        <w:ind w:left="4320" w:hanging="360"/>
       </w:pPr>
       <w:rPr>
         <w:rFonts w:ascii="Wingdings" w:hAnsi="Wingdings" w:hint="default"/>
       </w:rPr>
     </w:lvl>
-    <w:lvl w:ilvl="3" w:tplc="300A0001" w:tentative="1">
+    <w:lvl w:ilvl="6" w:tplc="0C0A0001" w:tentative="1">
       <w:start w:val="1"/>
       <w:numFmt w:val="bullet"/>
       <w:lvlText w:val=""/>
       <w:lvlJc w:val="left"/>
       <w:pPr>
-        <w:ind w:left="2880" w:hanging="360"/>
+        <w:ind w:left="5040" w:hanging="360"/>
       </w:pPr>
       <w:rPr>
         <w:rFonts w:ascii="Symbol" w:hAnsi="Symbol" w:hint="default"/>
       </w:rPr>
     </w:lvl>
-    <w:lvl w:ilvl="4" w:tplc="300A0003" w:tentative="1">
+    <w:lvl w:ilvl="7" w:tplc="0C0A0003" w:tentative="1">
       <w:start w:val="1"/>
       <w:numFmt w:val="bullet"/>
       <w:lvlText w:val="o"/>
       <w:lvlJc w:val="left"/>
       <w:pPr>
-        <w:ind w:left="3600" w:hanging="360"/>
+        <w:ind w:left="5760" w:hanging="360"/>
       </w:pPr>
       <w:rPr>
         <w:rFonts w:ascii="Courier New" w:hAnsi="Courier New" w:cs="Courier New" w:hint="default"/>
       </w:rPr>
     </w:lvl>
-    <w:lvl w:ilvl="5" w:tplc="300A0005" w:tentative="1">
-      <w:start w:val="1"/>
-      <w:numFmt w:val="bullet"/>
-      <w:lvlText w:val=""/>
-      <w:lvlJc w:val="left"/>
-      <w:pPr>
-        <w:ind w:left="4320" w:hanging="360"/>
-      </w:pPr>
-      <w:rPr>
-        <w:rFonts w:ascii="Wingdings" w:hAnsi="Wingdings" w:hint="default"/>
-      </w:rPr>
-    </w:lvl>
-    <w:lvl w:ilvl="6" w:tplc="300A0001" w:tentative="1">
-      <w:start w:val="1"/>
-      <w:numFmt w:val="bullet"/>
-      <w:lvlText w:val=""/>
-      <w:lvlJc w:val="left"/>
-      <w:pPr>
-        <w:ind w:left="5040" w:hanging="360"/>
-      </w:pPr>
-      <w:rPr>
-        <w:rFonts w:ascii="Symbol" w:hAnsi="Symbol" w:hint="default"/>
-      </w:rPr>
-    </w:lvl>
-    <w:lvl w:ilvl="7" w:tplc="300A0003" w:tentative="1">
-      <w:start w:val="1"/>
-      <w:numFmt w:val="bullet"/>
-      <w:lvlText w:val="o"/>
-      <w:lvlJc w:val="left"/>
-      <w:pPr>
-        <w:ind w:left="5760" w:hanging="360"/>
-      </w:pPr>
-      <w:rPr>
-        <w:rFonts w:ascii="Courier New" w:hAnsi="Courier New" w:cs="Courier New" w:hint="default"/>
-      </w:rPr>
-    </w:lvl>
-    <w:lvl w:ilvl="8" w:tplc="300A0005" w:tentative="1">
+    <w:lvl w:ilvl="8" w:tplc="0C0A0005" w:tentative="1">
       <w:start w:val="1"/>
       <w:numFmt w:val="bullet"/>
       <w:lvlText w:val=""/>
@@ -26598,323 +26088,120 @@
       </w:rPr>
     </w:lvl>
   </w:abstractNum>
-  <w:abstractNum w:abstractNumId="41" w15:restartNumberingAfterBreak="0">
-    <w:nsid w:val="683D2A62"/>
+  <w:abstractNum w:abstractNumId="26" w15:restartNumberingAfterBreak="0">
+    <w:nsid w:val="7E01318D"/>
     <w:multiLevelType w:val="hybridMultilevel"/>
-    <w:tmpl w:val="567AE2C4"/>
-    <w:lvl w:ilvl="0" w:tplc="300A0017">
+    <w:tmpl w:val="59F2211E"/>
+    <w:lvl w:ilvl="0" w:tplc="300A000D">
       <w:start w:val="1"/>
-      <w:numFmt w:val="lowerLetter"/>
-      <w:lvlText w:val="%1)"/>
+      <w:numFmt w:val="bullet"/>
+      <w:lvlText w:val=""/>
       <w:lvlJc w:val="left"/>
       <w:pPr>
-        <w:ind w:left="1080" w:hanging="360"/>
-      </w:pPr>
+        <w:ind w:left="720" w:hanging="360"/>
+      </w:pPr>
+      <w:rPr>
+        <w:rFonts w:ascii="Wingdings" w:hAnsi="Wingdings" w:hint="default"/>
+      </w:rPr>
     </w:lvl>
-    <w:lvl w:ilvl="1" w:tplc="300A0019" w:tentative="1">
+    <w:lvl w:ilvl="1" w:tplc="0C0A0003" w:tentative="1">
       <w:start w:val="1"/>
-      <w:numFmt w:val="lowerLetter"/>
-      <w:lvlText w:val="%2."/>
+      <w:numFmt w:val="bullet"/>
+      <w:lvlText w:val="o"/>
       <w:lvlJc w:val="left"/>
       <w:pPr>
-        <w:ind w:left="1800" w:hanging="360"/>
-      </w:pPr>
+        <w:ind w:left="1440" w:hanging="360"/>
+      </w:pPr>
+      <w:rPr>
+        <w:rFonts w:ascii="Courier New" w:hAnsi="Courier New" w:cs="Courier New" w:hint="default"/>
+      </w:rPr>
     </w:lvl>
-    <w:lvl w:ilvl="2" w:tplc="300A001B" w:tentative="1">
+    <w:lvl w:ilvl="2" w:tplc="0C0A0005" w:tentative="1">
       <w:start w:val="1"/>
-      <w:numFmt w:val="lowerRoman"/>
-      <w:lvlText w:val="%3."/>
-      <w:lvlJc w:val="right"/>
-      <w:pPr>
-        <w:ind w:left="2520" w:hanging="180"/>
-      </w:pPr>
+      <w:numFmt w:val="bullet"/>
+      <w:lvlText w:val=""/>
+      <w:lvlJc w:val="left"/>
+      <w:pPr>
+        <w:ind w:left="2160" w:hanging="360"/>
+      </w:pPr>
+      <w:rPr>
+        <w:rFonts w:ascii="Wingdings" w:hAnsi="Wingdings" w:hint="default"/>
+      </w:rPr>
     </w:lvl>
-    <w:lvl w:ilvl="3" w:tplc="300A000F" w:tentative="1">
-      <w:start w:val="1"/>
-      <w:numFmt w:val="decimal"/>
-      <w:lvlText w:val="%4."/>
-      <w:lvlJc w:val="left"/>
-      <w:pPr>
-        <w:ind w:left="3240" w:hanging="360"/>
-      </w:pPr>
-    </w:lvl>
-    <w:lvl w:ilvl="4" w:tplc="300A0019" w:tentative="1">
-      <w:start w:val="1"/>
-      <w:numFmt w:val="lowerLetter"/>
-      <w:lvlText w:val="%5."/>
-      <w:lvlJc w:val="left"/>
-      <w:pPr>
-        <w:ind w:left="3960" w:hanging="360"/>
-      </w:pPr>
-    </w:lvl>
-    <w:lvl w:ilvl="5" w:tplc="300A001B" w:tentative="1">
-      <w:start w:val="1"/>
-      <w:numFmt w:val="lowerRoman"/>
-      <w:lvlText w:val="%6."/>
-      <w:lvlJc w:val="right"/>
-      <w:pPr>
-        <w:ind w:left="4680" w:hanging="180"/>
-      </w:pPr>
-    </w:lvl>
-    <w:lvl w:ilvl="6" w:tplc="300A000F" w:tentative="1">
-      <w:start w:val="1"/>
-      <w:numFmt w:val="decimal"/>
-      <w:lvlText w:val="%7."/>
-      <w:lvlJc w:val="left"/>
-      <w:pPr>
-        <w:ind w:left="5400" w:hanging="360"/>
-      </w:pPr>
-    </w:lvl>
-    <w:lvl w:ilvl="7" w:tplc="300A0019" w:tentative="1">
-      <w:start w:val="1"/>
-      <w:numFmt w:val="lowerLetter"/>
-      <w:lvlText w:val="%8."/>
-      <w:lvlJc w:val="left"/>
-      <w:pPr>
-        <w:ind w:left="6120" w:hanging="360"/>
-      </w:pPr>
-    </w:lvl>
-    <w:lvl w:ilvl="8" w:tplc="300A001B" w:tentative="1">
-      <w:start w:val="1"/>
-      <w:numFmt w:val="lowerRoman"/>
-      <w:lvlText w:val="%9."/>
-      <w:lvlJc w:val="right"/>
-      <w:pPr>
-        <w:ind w:left="6840" w:hanging="180"/>
-      </w:pPr>
-    </w:lvl>
-  </w:abstractNum>
-  <w:abstractNum w:abstractNumId="42" w15:restartNumberingAfterBreak="0">
-    <w:nsid w:val="752C6B81"/>
-    <w:multiLevelType w:val="hybridMultilevel"/>
-    <w:tmpl w:val="F07A0DFC"/>
-    <w:lvl w:ilvl="0" w:tplc="E53239C0">
+    <w:lvl w:ilvl="3" w:tplc="0C0A0001" w:tentative="1">
       <w:start w:val="1"/>
       <w:numFmt w:val="bullet"/>
       <w:lvlText w:val=""/>
-      <w:lvlPicBulletId w:val="0"/>
       <w:lvlJc w:val="left"/>
       <w:pPr>
-        <w:tabs>
-          <w:tab w:val="num" w:pos="720"/>
-        </w:tabs>
-        <w:ind w:left="720" w:hanging="360"/>
+        <w:ind w:left="2880" w:hanging="360"/>
       </w:pPr>
       <w:rPr>
         <w:rFonts w:ascii="Symbol" w:hAnsi="Symbol" w:hint="default"/>
       </w:rPr>
     </w:lvl>
-    <w:lvl w:ilvl="1" w:tplc="FF4C8E0E" w:tentative="1">
+    <w:lvl w:ilvl="4" w:tplc="0C0A0003" w:tentative="1">
+      <w:start w:val="1"/>
+      <w:numFmt w:val="bullet"/>
+      <w:lvlText w:val="o"/>
+      <w:lvlJc w:val="left"/>
+      <w:pPr>
+        <w:ind w:left="3600" w:hanging="360"/>
+      </w:pPr>
+      <w:rPr>
+        <w:rFonts w:ascii="Courier New" w:hAnsi="Courier New" w:cs="Courier New" w:hint="default"/>
+      </w:rPr>
+    </w:lvl>
+    <w:lvl w:ilvl="5" w:tplc="0C0A0005" w:tentative="1">
+      <w:start w:val="1"/>
+      <w:numFmt w:val="bullet"/>
+      <w:lvlText w:val=""/>
+      <w:lvlJc w:val="left"/>
+      <w:pPr>
+        <w:ind w:left="4320" w:hanging="360"/>
+      </w:pPr>
+      <w:rPr>
+        <w:rFonts w:ascii="Wingdings" w:hAnsi="Wingdings" w:hint="default"/>
+      </w:rPr>
+    </w:lvl>
+    <w:lvl w:ilvl="6" w:tplc="0C0A0001" w:tentative="1">
       <w:start w:val="1"/>
       <w:numFmt w:val="bullet"/>
       <w:lvlText w:val=""/>
       <w:lvlJc w:val="left"/>
       <w:pPr>
-        <w:tabs>
-          <w:tab w:val="num" w:pos="1440"/>
-        </w:tabs>
-        <w:ind w:left="1440" w:hanging="360"/>
+        <w:ind w:left="5040" w:hanging="360"/>
       </w:pPr>
       <w:rPr>
         <w:rFonts w:ascii="Symbol" w:hAnsi="Symbol" w:hint="default"/>
       </w:rPr>
     </w:lvl>
-    <w:lvl w:ilvl="2" w:tplc="36D019AC" w:tentative="1">
+    <w:lvl w:ilvl="7" w:tplc="0C0A0003" w:tentative="1">
       <w:start w:val="1"/>
       <w:numFmt w:val="bullet"/>
-      <w:lvlText w:val=""/>
+      <w:lvlText w:val="o"/>
       <w:lvlJc w:val="left"/>
       <w:pPr>
-        <w:tabs>
-          <w:tab w:val="num" w:pos="2160"/>
-        </w:tabs>
-        <w:ind w:left="2160" w:hanging="360"/>
+        <w:ind w:left="5760" w:hanging="360"/>
       </w:pPr>
       <w:rPr>
-        <w:rFonts w:ascii="Symbol" w:hAnsi="Symbol" w:hint="default"/>
+        <w:rFonts w:ascii="Courier New" w:hAnsi="Courier New" w:cs="Courier New" w:hint="default"/>
       </w:rPr>
     </w:lvl>
-    <w:lvl w:ilvl="3" w:tplc="2ACE706A" w:tentative="1">
+    <w:lvl w:ilvl="8" w:tplc="0C0A0005" w:tentative="1">
       <w:start w:val="1"/>
       <w:numFmt w:val="bullet"/>
-      <w:lvlText w:val=""/>
+      <w:lvlText w:val=""/>
       <w:lvlJc w:val="left"/>
       <w:pPr>
-        <w:tabs>
-          <w:tab w:val="num" w:pos="2880"/>
-        </w:tabs>
-        <w:ind w:left="2880" w:hanging="360"/>
+        <w:ind w:left="6480" w:hanging="360"/>
       </w:pPr>
       <w:rPr>
-        <w:rFonts w:ascii="Symbol" w:hAnsi="Symbol" w:hint="default"/>
-      </w:rPr>
-    </w:lvl>
-    <w:lvl w:ilvl="4" w:tplc="0434A8E2" w:tentative="1">
-      <w:start w:val="1"/>
-      <w:numFmt w:val="bullet"/>
-      <w:lvlText w:val=""/>
-      <w:lvlJc w:val="left"/>
-      <w:pPr>
-        <w:tabs>
-          <w:tab w:val="num" w:pos="3600"/>
-        </w:tabs>
-        <w:ind w:left="3600" w:hanging="360"/>
-      </w:pPr>
-      <w:rPr>
-        <w:rFonts w:ascii="Symbol" w:hAnsi="Symbol" w:hint="default"/>
-      </w:rPr>
-    </w:lvl>
-    <w:lvl w:ilvl="5" w:tplc="935A8C9C" w:tentative="1">
-      <w:start w:val="1"/>
-      <w:numFmt w:val="bullet"/>
-      <w:lvlText w:val=""/>
-      <w:lvlJc w:val="left"/>
-      <w:pPr>
-        <w:tabs>
-          <w:tab w:val="num" w:pos="4320"/>
-        </w:tabs>
-        <w:ind w:left="4320" w:hanging="360"/>
-      </w:pPr>
-      <w:rPr>
-        <w:rFonts w:ascii="Symbol" w:hAnsi="Symbol" w:hint="default"/>
-      </w:rPr>
-    </w:lvl>
-    <w:lvl w:ilvl="6" w:tplc="A9A6D3B8" w:tentative="1">
-      <w:start w:val="1"/>
-      <w:numFmt w:val="bullet"/>
-      <w:lvlText w:val=""/>
-      <w:lvlJc w:val="left"/>
-      <w:pPr>
-        <w:tabs>
-          <w:tab w:val="num" w:pos="5040"/>
-        </w:tabs>
-        <w:ind w:left="5040" w:hanging="360"/>
-      </w:pPr>
-      <w:rPr>
-        <w:rFonts w:ascii="Symbol" w:hAnsi="Symbol" w:hint="default"/>
-      </w:rPr>
-    </w:lvl>
-    <w:lvl w:ilvl="7" w:tplc="B1EC3F02" w:tentative="1">
-      <w:start w:val="1"/>
-      <w:numFmt w:val="bullet"/>
-      <w:lvlText w:val=""/>
-      <w:lvlJc w:val="left"/>
-      <w:pPr>
-        <w:tabs>
-          <w:tab w:val="num" w:pos="5760"/>
-        </w:tabs>
-        <w:ind w:left="5760" w:hanging="360"/>
-      </w:pPr>
-      <w:rPr>
-        <w:rFonts w:ascii="Symbol" w:hAnsi="Symbol" w:hint="default"/>
-      </w:rPr>
-    </w:lvl>
-    <w:lvl w:ilvl="8" w:tplc="A62EDD3C" w:tentative="1">
-      <w:start w:val="1"/>
-      <w:numFmt w:val="bullet"/>
-      <w:lvlText w:val=""/>
-      <w:lvlJc w:val="left"/>
-      <w:pPr>
-        <w:tabs>
-          <w:tab w:val="num" w:pos="6480"/>
-        </w:tabs>
-        <w:ind w:left="6480" w:hanging="360"/>
-      </w:pPr>
-      <w:rPr>
-        <w:rFonts w:ascii="Symbol" w:hAnsi="Symbol" w:hint="default"/>
+        <w:rFonts w:ascii="Wingdings" w:hAnsi="Wingdings" w:hint="default"/>
       </w:rPr>
     </w:lvl>
   </w:abstractNum>
-  <w:abstractNum w:abstractNumId="43" w15:restartNumberingAfterBreak="0">
-    <w:nsid w:val="7D186432"/>
-    <w:multiLevelType w:val="hybridMultilevel"/>
-    <w:tmpl w:val="23886CC2"/>
-    <w:lvl w:ilvl="0" w:tplc="04090019">
-      <w:start w:val="1"/>
-      <w:numFmt w:val="lowerLetter"/>
-      <w:lvlText w:val="%1."/>
-      <w:lvlJc w:val="left"/>
-      <w:pPr>
-        <w:ind w:left="1068" w:hanging="360"/>
-      </w:pPr>
-      <w:rPr>
-        <w:rFonts w:hint="default"/>
-      </w:rPr>
-    </w:lvl>
-    <w:lvl w:ilvl="1" w:tplc="300A0019" w:tentative="1">
-      <w:start w:val="1"/>
-      <w:numFmt w:val="lowerLetter"/>
-      <w:lvlText w:val="%2."/>
-      <w:lvlJc w:val="left"/>
-      <w:pPr>
-        <w:ind w:left="1788" w:hanging="360"/>
-      </w:pPr>
-    </w:lvl>
-    <w:lvl w:ilvl="2" w:tplc="300A001B" w:tentative="1">
-      <w:start w:val="1"/>
-      <w:numFmt w:val="lowerRoman"/>
-      <w:lvlText w:val="%3."/>
-      <w:lvlJc w:val="right"/>
-      <w:pPr>
-        <w:ind w:left="2508" w:hanging="180"/>
-      </w:pPr>
-    </w:lvl>
-    <w:lvl w:ilvl="3" w:tplc="300A000F" w:tentative="1">
-      <w:start w:val="1"/>
-      <w:numFmt w:val="decimal"/>
-      <w:lvlText w:val="%4."/>
-      <w:lvlJc w:val="left"/>
-      <w:pPr>
-        <w:ind w:left="3228" w:hanging="360"/>
-      </w:pPr>
-    </w:lvl>
-    <w:lvl w:ilvl="4" w:tplc="300A0019" w:tentative="1">
-      <w:start w:val="1"/>
-      <w:numFmt w:val="lowerLetter"/>
-      <w:lvlText w:val="%5."/>
-      <w:lvlJc w:val="left"/>
-      <w:pPr>
-        <w:ind w:left="3948" w:hanging="360"/>
-      </w:pPr>
-    </w:lvl>
-    <w:lvl w:ilvl="5" w:tplc="300A001B" w:tentative="1">
-      <w:start w:val="1"/>
-      <w:numFmt w:val="lowerRoman"/>
-      <w:lvlText w:val="%6."/>
-      <w:lvlJc w:val="right"/>
-      <w:pPr>
-        <w:ind w:left="4668" w:hanging="180"/>
-      </w:pPr>
-    </w:lvl>
-    <w:lvl w:ilvl="6" w:tplc="300A000F" w:tentative="1">
-      <w:start w:val="1"/>
-      <w:numFmt w:val="decimal"/>
-      <w:lvlText w:val="%7."/>
-      <w:lvlJc w:val="left"/>
-      <w:pPr>
-        <w:ind w:left="5388" w:hanging="360"/>
-      </w:pPr>
-    </w:lvl>
-    <w:lvl w:ilvl="7" w:tplc="300A0019" w:tentative="1">
-      <w:start w:val="1"/>
-      <w:numFmt w:val="lowerLetter"/>
-      <w:lvlText w:val="%8."/>
-      <w:lvlJc w:val="left"/>
-      <w:pPr>
-        <w:ind w:left="6108" w:hanging="360"/>
-      </w:pPr>
-    </w:lvl>
-    <w:lvl w:ilvl="8" w:tplc="300A001B" w:tentative="1">
-      <w:start w:val="1"/>
-      <w:numFmt w:val="lowerRoman"/>
-      <w:lvlText w:val="%9."/>
-      <w:lvlJc w:val="right"/>
-      <w:pPr>
-        <w:ind w:left="6828" w:hanging="180"/>
-      </w:pPr>
-    </w:lvl>
-  </w:abstractNum>
-  <w:abstractNum w:abstractNumId="44" w15:restartNumberingAfterBreak="0">
+  <w:abstractNum w:abstractNumId="27" w15:restartNumberingAfterBreak="0">
     <w:nsid w:val="7FE95EA7"/>
     <w:multiLevelType w:val="multilevel"/>
     <w:tmpl w:val="CCA0A768"/>
@@ -26993,75 +26280,36 @@
     </w:lvl>
   </w:abstractNum>
   <w:num w:numId="1">
+    <w:abstractNumId w:val="6"/>
+  </w:num>
+  <w:num w:numId="2">
+    <w:abstractNumId w:val="9"/>
+  </w:num>
+  <w:num w:numId="3">
+    <w:abstractNumId w:val="15"/>
+  </w:num>
+  <w:num w:numId="4">
+    <w:abstractNumId w:val="16"/>
+  </w:num>
+  <w:num w:numId="5">
+    <w:abstractNumId w:val="17"/>
+  </w:num>
+  <w:num w:numId="6">
+    <w:abstractNumId w:val="18"/>
+  </w:num>
+  <w:num w:numId="7">
     <w:abstractNumId w:val="11"/>
   </w:num>
-  <w:num w:numId="2">
-    <w:abstractNumId w:val="39"/>
+  <w:num w:numId="8">
+    <w:abstractNumId w:val="27"/>
   </w:num>
-  <w:num w:numId="3">
-    <w:abstractNumId w:val="7"/>
+  <w:num w:numId="9">
+    <w:abstractNumId w:val="13"/>
   </w:num>
-  <w:num w:numId="4">
-    <w:abstractNumId w:val="42"/>
-  </w:num>
-  <w:num w:numId="5">
-    <w:abstractNumId w:val="12"/>
-  </w:num>
-  <w:num w:numId="6">
+  <w:num w:numId="10">
     <w:abstractNumId w:val="21"/>
   </w:num>
-  <w:num w:numId="7">
-    <w:abstractNumId w:val="22"/>
-  </w:num>
-  <w:num w:numId="8">
-    <w:abstractNumId w:val="23"/>
-  </w:num>
-  <w:num w:numId="9">
-    <w:abstractNumId w:val="24"/>
-  </w:num>
-  <w:num w:numId="10">
-    <w:abstractNumId w:val="15"/>
-  </w:num>
   <w:num w:numId="11">
-    <w:abstractNumId w:val="14"/>
-  </w:num>
-  <w:num w:numId="12">
-    <w:abstractNumId w:val="44"/>
-  </w:num>
-  <w:num w:numId="13">
-    <w:abstractNumId w:val="27"/>
-  </w:num>
-  <w:num w:numId="14">
-    <w:abstractNumId w:val="40"/>
-  </w:num>
-  <w:num w:numId="15">
-    <w:abstractNumId w:val="16"/>
-  </w:num>
-  <w:num w:numId="16">
-    <w:abstractNumId w:val="41"/>
-  </w:num>
-  <w:num w:numId="17">
-    <w:abstractNumId w:val="25"/>
-  </w:num>
-  <w:num w:numId="18">
-    <w:abstractNumId w:val="19"/>
-  </w:num>
-  <w:num w:numId="19">
-    <w:abstractNumId w:val="6"/>
-  </w:num>
-  <w:num w:numId="20">
-    <w:abstractNumId w:val="30"/>
-  </w:num>
-  <w:num w:numId="21">
-    <w:abstractNumId w:val="43"/>
-  </w:num>
-  <w:num w:numId="22">
-    <w:abstractNumId w:val="29"/>
-  </w:num>
-  <w:num w:numId="23">
-    <w:abstractNumId w:val="33"/>
-  </w:num>
-  <w:num w:numId="24">
     <w:abstractNumId w:val="1"/>
     <w:lvlOverride w:ilvl="0">
       <w:lvl w:ilvl="0">
@@ -27282,61 +26530,34 @@
       </w:lvl>
     </w:lvlOverride>
   </w:num>
-  <w:num w:numId="25">
+  <w:num w:numId="12">
+    <w:abstractNumId w:val="12"/>
+  </w:num>
+  <w:num w:numId="13">
+    <w:abstractNumId w:val="4"/>
+  </w:num>
+  <w:num w:numId="14">
+    <w:abstractNumId w:val="0"/>
+  </w:num>
+  <w:num w:numId="15">
+    <w:abstractNumId w:val="2"/>
+  </w:num>
+  <w:num w:numId="16">
+    <w:abstractNumId w:val="23"/>
+  </w:num>
+  <w:num w:numId="17">
     <w:abstractNumId w:val="20"/>
   </w:num>
-  <w:num w:numId="26">
-    <w:abstractNumId w:val="34"/>
-  </w:num>
-  <w:num w:numId="27">
-    <w:abstractNumId w:val="26"/>
-  </w:num>
-  <w:num w:numId="28">
-    <w:abstractNumId w:val="18"/>
-  </w:num>
-  <w:num w:numId="29">
-    <w:abstractNumId w:val="4"/>
-  </w:num>
-  <w:num w:numId="30">
-    <w:abstractNumId w:val="0"/>
-  </w:num>
-  <w:num w:numId="31">
-    <w:abstractNumId w:val="2"/>
-  </w:num>
-  <w:num w:numId="32">
-    <w:abstractNumId w:val="38"/>
-  </w:num>
-  <w:num w:numId="33">
-    <w:abstractNumId w:val="36"/>
-  </w:num>
-  <w:num w:numId="34">
-    <w:abstractNumId w:val="31"/>
-  </w:num>
-  <w:num w:numId="35">
-    <w:abstractNumId w:val="32"/>
-  </w:num>
-  <w:num w:numId="36">
-    <w:abstractNumId w:val="8"/>
-  </w:num>
-  <w:num w:numId="37">
+  <w:num w:numId="18">
     <w:abstractNumId w:val="3"/>
   </w:num>
-  <w:num w:numId="38">
-    <w:abstractNumId w:val="28"/>
+  <w:num w:numId="19">
+    <w:abstractNumId w:val="24"/>
   </w:num>
-  <w:num w:numId="39">
-    <w:abstractNumId w:val="17"/>
+  <w:num w:numId="20">
+    <w:abstractNumId w:val="10"/>
   </w:num>
-  <w:num w:numId="40">
-    <w:abstractNumId w:val="37"/>
-  </w:num>
-  <w:num w:numId="41">
-    <w:abstractNumId w:val="35"/>
-  </w:num>
-  <w:num w:numId="42">
-    <w:abstractNumId w:val="13"/>
-  </w:num>
-  <w:num w:numId="43">
+  <w:num w:numId="21">
     <w:abstractNumId w:val="1"/>
     <w:lvlOverride w:ilvl="0">
       <w:startOverride w:val="1"/>
@@ -27400,15 +26621,31 @@
       </w:lvl>
     </w:lvlOverride>
   </w:num>
-  <w:num w:numId="44">
-    <w:abstractNumId w:val="9"/>
+  <w:num w:numId="22">
+    <w:abstractNumId w:val="7"/>
   </w:num>
-  <w:num w:numId="45">
+  <w:num w:numId="23">
     <w:abstractNumId w:val="5"/>
   </w:num>
-  <w:num w:numId="46">
-    <w:abstractNumId w:val="10"/>
+  <w:num w:numId="24">
+    <w:abstractNumId w:val="8"/>
   </w:num>
+  <w:num w:numId="25">
+    <w:abstractNumId w:val="19"/>
+  </w:num>
+  <w:num w:numId="26">
+    <w:abstractNumId w:val="14"/>
+  </w:num>
+  <w:num w:numId="27">
+    <w:abstractNumId w:val="26"/>
+  </w:num>
+  <w:num w:numId="28">
+    <w:abstractNumId w:val="25"/>
+  </w:num>
+  <w:num w:numId="29">
+    <w:abstractNumId w:val="22"/>
+  </w:num>
+  <w:numIdMacAtCleanup w:val="29"/>
 </w:numbering>
 </file>
 
@@ -27805,7 +27042,7 @@
   <w:style w:type="paragraph" w:default="1" w:styleId="Normal">
     <w:name w:val="Normal"/>
     <w:qFormat/>
-    <w:rsid w:val="00675E45"/>
+    <w:rsid w:val="00E964DE"/>
     <w:pPr>
       <w:spacing w:before="240" w:after="240" w:line="360" w:lineRule="auto"/>
       <w:contextualSpacing/>
@@ -28066,7 +27303,7 @@
     <w:rsid w:val="00167ADF"/>
     <w:pPr>
       <w:numPr>
-        <w:numId w:val="24"/>
+        <w:numId w:val="11"/>
       </w:numPr>
       <w:jc w:val="left"/>
     </w:pPr>
@@ -28413,7 +27650,7 @@
     <w:rsid w:val="002A2E29"/>
     <w:pPr>
       <w:numPr>
-        <w:numId w:val="9"/>
+        <w:numId w:val="6"/>
       </w:numPr>
       <w:spacing w:before="100" w:beforeAutospacing="1" w:after="100" w:afterAutospacing="1" w:line="0" w:lineRule="atLeast"/>
       <w:contextualSpacing w:val="0"/>
@@ -28431,7 +27668,7 @@
     <w:pPr>
       <w:numPr>
         <w:ilvl w:val="1"/>
-        <w:numId w:val="9"/>
+        <w:numId w:val="6"/>
       </w:numPr>
       <w:spacing w:before="120" w:beforeAutospacing="1" w:after="120" w:afterAutospacing="1" w:line="0" w:lineRule="atLeast"/>
       <w:contextualSpacing w:val="0"/>
@@ -28452,7 +27689,7 @@
     <w:pPr>
       <w:numPr>
         <w:ilvl w:val="2"/>
-        <w:numId w:val="9"/>
+        <w:numId w:val="6"/>
       </w:numPr>
       <w:spacing w:before="100" w:beforeAutospacing="1" w:after="100" w:afterAutospacing="1" w:line="229" w:lineRule="exact"/>
       <w:contextualSpacing w:val="0"/>
@@ -28482,7 +27719,7 @@
     <w:rsid w:val="007F6854"/>
     <w:pPr>
       <w:numPr>
-        <w:numId w:val="11"/>
+        <w:numId w:val="7"/>
       </w:numPr>
     </w:pPr>
   </w:style>
@@ -28509,7 +27746,7 @@
     <w:rsid w:val="007F6854"/>
     <w:pPr>
       <w:numPr>
-        <w:numId w:val="12"/>
+        <w:numId w:val="8"/>
       </w:numPr>
     </w:pPr>
   </w:style>
@@ -29636,7 +28873,7 @@
 </file>
 
 <file path=customXml/itemProps1.xml><?xml version="1.0" encoding="utf-8"?>
-<ds:datastoreItem xmlns:ds="http://schemas.openxmlformats.org/officeDocument/2006/customXml" ds:itemID="{14541365-C601-4D70-831E-02A3F9B5159F}">
+<ds:datastoreItem xmlns:ds="http://schemas.openxmlformats.org/officeDocument/2006/customXml" ds:itemID="{B8A58416-89F0-45C5-BA45-70D1D118340B}">
   <ds:schemaRefs>
     <ds:schemaRef ds:uri="http://schemas.openxmlformats.org/officeDocument/2006/bibliography"/>
   </ds:schemaRefs>

--- a/PROYECTOFINAL.docx
+++ b/PROYECTOFINAL.docx
@@ -5337,6 +5337,12 @@
                 <w:noProof/>
                 <w:webHidden/>
               </w:rPr>
+            </w:r>
+            <w:r>
+              <w:rPr>
+                <w:noProof/>
+                <w:webHidden/>
+              </w:rPr>
               <w:fldChar w:fldCharType="separate"/>
             </w:r>
             <w:r>
@@ -8397,6 +8403,40 @@
       <w:pPr>
         <w:rPr>
           <w:rFonts w:cs="Arial"/>
+          <w:b/>
+        </w:rPr>
+      </w:pPr>
+      <w:r>
+        <w:rPr>
+          <w:rFonts w:cs="Arial"/>
+          <w:b/>
+        </w:rPr>
+        <w:t xml:space="preserve">Características del software </w:t>
+      </w:r>
+    </w:p>
+    <w:p>
+      <w:pPr>
+        <w:rPr>
+          <w:rFonts w:cs="Arial"/>
+        </w:rPr>
+      </w:pPr>
+      <w:r>
+        <w:rPr>
+          <w:rFonts w:cs="Arial"/>
+        </w:rPr>
+        <w:t xml:space="preserve">     </w:t>
+      </w:r>
+      <w:r>
+        <w:rPr>
+          <w:rFonts w:cs="Arial"/>
+        </w:rPr>
+        <w:t>Para poder comprender lo que es realmente el software es importante conocer de forma exhaustiva algunas características que lo diferencian de otras cosas que el hombre pude construir.</w:t>
+      </w:r>
+    </w:p>
+    <w:p>
+      <w:pPr>
+        <w:rPr>
+          <w:rFonts w:cs="Arial"/>
         </w:rPr>
       </w:pPr>
       <w:r>
@@ -8405,57 +8445,6 @@
         </w:rPr>
         <w:tab/>
       </w:r>
-      <w:sdt>
-        <w:sdtPr>
-          <w:rPr>
-            <w:rFonts w:cs="Arial"/>
-          </w:rPr>
-          <w:id w:val="472725442"/>
-          <w:citation/>
-        </w:sdtPr>
-        <w:sdtContent>
-          <w:r>
-            <w:rPr>
-              <w:rFonts w:cs="Arial"/>
-            </w:rPr>
-            <w:fldChar w:fldCharType="begin"/>
-          </w:r>
-          <w:r>
-            <w:rPr>
-              <w:rFonts w:cs="Arial"/>
-              <w:lang w:val="es-ES"/>
-            </w:rPr>
-            <w:instrText xml:space="preserve"> CITATION Ins09 \l 3082 </w:instrText>
-          </w:r>
-          <w:r>
-            <w:rPr>
-              <w:rFonts w:cs="Arial"/>
-            </w:rPr>
-            <w:fldChar w:fldCharType="separate"/>
-          </w:r>
-          <w:r>
-            <w:rPr>
-              <w:rFonts w:cs="Arial"/>
-              <w:noProof/>
-              <w:lang w:val="es-ES"/>
-            </w:rPr>
-            <w:t>((INTECO), 2009)</w:t>
-          </w:r>
-          <w:r>
-            <w:rPr>
-              <w:rFonts w:cs="Arial"/>
-            </w:rPr>
-            <w:fldChar w:fldCharType="end"/>
-          </w:r>
-        </w:sdtContent>
-      </w:sdt>
-    </w:p>
-    <w:p>
-      <w:pPr>
-        <w:rPr>
-          <w:rFonts w:cs="Arial"/>
-        </w:rPr>
-      </w:pPr>
     </w:p>
     <w:p>
       <w:pPr>
@@ -8469,7 +8458,7 @@
           <w:rFonts w:cs="Arial"/>
           <w:b/>
         </w:rPr>
-        <w:t xml:space="preserve">Características del software </w:t>
+        <w:t xml:space="preserve">El Software se desarrolla </w:t>
       </w:r>
     </w:p>
     <w:p>
@@ -8488,21 +8477,16 @@
         <w:rPr>
           <w:rFonts w:cs="Arial"/>
         </w:rPr>
-        <w:t>Para poder comprender lo que es realmente el software es importante conocer de forma exhaustiva algunas características que lo diferencian de otras cosas que el hombre pude construir.</w:t>
-      </w:r>
-    </w:p>
-    <w:p>
-      <w:pPr>
-        <w:rPr>
-          <w:rFonts w:cs="Arial"/>
-        </w:rPr>
-      </w:pPr>
-      <w:r>
-        <w:rPr>
-          <w:rFonts w:cs="Arial"/>
-        </w:rPr>
-        <w:tab/>
-      </w:r>
+        <w:t xml:space="preserve">Construir un producto software implica entender que es necesario, se lo debe realizar en función de que cumpla los requisitos que el cliente está solicitando, en el software el recurso principal son las personas, no siempre es posible acelerar la construcción del software añadiendo personas porque el desarrollo del software requiere un esfuerzo de equipo. </w:t>
+      </w:r>
+    </w:p>
+    <w:p>
+      <w:pPr>
+        <w:ind w:left="708"/>
+        <w:rPr>
+          <w:rFonts w:cs="Arial"/>
+        </w:rPr>
+      </w:pPr>
     </w:p>
     <w:p>
       <w:pPr>
@@ -8516,62 +8500,20 @@
           <w:rFonts w:cs="Arial"/>
           <w:b/>
         </w:rPr>
-        <w:t xml:space="preserve">El Software se desarrolla </w:t>
-      </w:r>
-    </w:p>
-    <w:p>
-      <w:pPr>
-        <w:rPr>
-          <w:rFonts w:cs="Arial"/>
-        </w:rPr>
-      </w:pPr>
-      <w:r>
-        <w:rPr>
-          <w:rFonts w:cs="Arial"/>
-        </w:rPr>
-        <w:t xml:space="preserve">     </w:t>
-      </w:r>
-      <w:r>
-        <w:rPr>
-          <w:rFonts w:cs="Arial"/>
-        </w:rPr>
-        <w:t xml:space="preserve">Construir un producto software implica entender que es necesario, se lo debe realizar en función de que cumpla los requisitos que el cliente está solicitando, en el software el recurso principal son las personas, no siempre es posible acelerar la construcción del software añadiendo personas porque el desarrollo del software requiere un esfuerzo de equipo. </w:t>
-      </w:r>
-    </w:p>
-    <w:p>
-      <w:pPr>
-        <w:ind w:left="708"/>
-        <w:rPr>
-          <w:rFonts w:cs="Arial"/>
-        </w:rPr>
-      </w:pPr>
-    </w:p>
-    <w:p>
-      <w:pPr>
-        <w:rPr>
-          <w:rFonts w:cs="Arial"/>
-          <w:b/>
-        </w:rPr>
-      </w:pPr>
-      <w:r>
-        <w:rPr>
-          <w:rFonts w:cs="Arial"/>
-          <w:b/>
+        <w:t xml:space="preserve">El Software no se estropea </w:t>
+      </w:r>
+    </w:p>
+    <w:p>
+      <w:pPr>
+        <w:rPr>
+          <w:rFonts w:cs="Arial"/>
+        </w:rPr>
+      </w:pPr>
+      <w:r>
+        <w:rPr>
+          <w:rFonts w:cs="Arial"/>
         </w:rPr>
         <w:lastRenderedPageBreak/>
-        <w:t xml:space="preserve">El Software no se estropea </w:t>
-      </w:r>
-    </w:p>
-    <w:p>
-      <w:pPr>
-        <w:rPr>
-          <w:rFonts w:cs="Arial"/>
-        </w:rPr>
-      </w:pPr>
-      <w:r>
-        <w:rPr>
-          <w:rFonts w:cs="Arial"/>
-        </w:rPr>
         <w:t xml:space="preserve">     </w:t>
       </w:r>
       <w:r>
@@ -8901,27 +8843,27 @@
           <w:rFonts w:cs="Arial"/>
           <w:b/>
         </w:rPr>
+        <w:t>Mito:</w:t>
+      </w:r>
+      <w:r>
+        <w:rPr>
+          <w:rFonts w:cs="Arial"/>
+        </w:rPr>
+        <w:t xml:space="preserve"> Tenemos un libro lleno de estándares y procedimientos para elaborar software. ¿No le dará a mi personal todo lo que necesita saber? </w:t>
+      </w:r>
+    </w:p>
+    <w:p>
+      <w:pPr>
+        <w:rPr>
+          <w:rFonts w:cs="Arial"/>
+        </w:rPr>
+      </w:pPr>
+      <w:r>
+        <w:rPr>
+          <w:rFonts w:cs="Arial"/>
+          <w:b/>
+        </w:rPr>
         <w:lastRenderedPageBreak/>
-        <w:t>Mito:</w:t>
-      </w:r>
-      <w:r>
-        <w:rPr>
-          <w:rFonts w:cs="Arial"/>
-        </w:rPr>
-        <w:t xml:space="preserve"> Tenemos un libro lleno de estándares y procedimientos para elaborar software. ¿No le dará a mi personal todo lo que necesita saber? </w:t>
-      </w:r>
-    </w:p>
-    <w:p>
-      <w:pPr>
-        <w:rPr>
-          <w:rFonts w:cs="Arial"/>
-        </w:rPr>
-      </w:pPr>
-      <w:r>
-        <w:rPr>
-          <w:rFonts w:cs="Arial"/>
-          <w:b/>
-        </w:rPr>
         <w:t>Realidad:</w:t>
       </w:r>
       <w:r>
@@ -11955,6 +11897,19 @@
       <w:pPr>
         <w:rPr>
           <w:rFonts w:cs="Arial"/>
+        </w:rPr>
+      </w:pPr>
+      <w:r>
+        <w:rPr>
+          <w:rFonts w:cs="Arial"/>
+        </w:rPr>
+        <w:t>Consientes que la metodología de desarrollo ágil SCRUM es</w:t>
+      </w:r>
+    </w:p>
+    <w:p>
+      <w:pPr>
+        <w:rPr>
+          <w:rFonts w:cs="Arial"/>
           <w:b/>
         </w:rPr>
       </w:pPr>
@@ -12657,22 +12612,30 @@
         <w:rPr>
           <w:rFonts w:cs="Arial"/>
         </w:rPr>
-        <w:t xml:space="preserve">     En la actualidad la tendencia de desarrollo se caracteriza   por   la   creciente   dedicación a la búsqueda de soluciones completas donde se aborden todos los ángulos de una situación, con este objetivo se desarrollaron diferentes tipos de simbología que representan procesos, preguntas, bucles, etc. Y que se </w:t>
-      </w:r>
-      <w:r>
-        <w:rPr>
-          <w:rFonts w:cs="Arial"/>
-        </w:rPr>
-        <w:t xml:space="preserve">resumen de la siguiente manera: </w:t>
+        <w:t xml:space="preserve">     En la actualidad la tendencia de desarrollo se caracteriza   por   la   creciente   dedicación a la búsqueda de soluciones completas donde se aborden todos los ángulos de una situación, con este objetivo se desarrollaron diferentes tipos de simbología que representan procesos, preguntas, bucles, </w:t>
+      </w:r>
+      <w:proofErr w:type="spellStart"/>
+      <w:r>
+        <w:rPr>
+          <w:rFonts w:cs="Arial"/>
+        </w:rPr>
+        <w:t>etc</w:t>
+      </w:r>
+      <w:proofErr w:type="spellEnd"/>
+      <w:r>
+        <w:rPr>
+          <w:rFonts w:cs="Arial"/>
+        </w:rPr>
+        <w:t xml:space="preserve"> </w:t>
       </w:r>
     </w:p>
     <w:p>
       <w:pPr>
         <w:pStyle w:val="3Subtemas"/>
       </w:pPr>
-      <w:bookmarkStart w:id="31" w:name="_Toc501142867"/>
-      <w:r>
-        <w:t>Simbología</w:t>
+      <w:bookmarkStart w:id="31" w:name="_Toc501142868"/>
+      <w:r>
+        <w:t>Diagrama de flujo y participantes</w:t>
       </w:r>
       <w:bookmarkEnd w:id="31"/>
     </w:p>
@@ -12686,2070 +12649,644 @@
         <w:rPr>
           <w:rFonts w:cs="Arial"/>
         </w:rPr>
+        <w:t xml:space="preserve">     Una de las características de este tipo de diagrama es que considera a los diversos participantes en el proceso y también describe el flujo de </w:t>
+      </w:r>
+      <w:r>
+        <w:rPr>
+          <w:rFonts w:cs="Arial"/>
+        </w:rPr>
+        <w:t xml:space="preserve">las actividades y la secuencias, es el caso de los diagramas que </w:t>
+      </w:r>
+    </w:p>
+    <w:p>
+      <w:pPr>
+        <w:rPr>
+          <w:rFonts w:cs="Arial"/>
+        </w:rPr>
+      </w:pPr>
+      <w:r>
+        <w:rPr>
+          <w:rFonts w:cs="Arial"/>
+        </w:rPr>
+        <w:t xml:space="preserve">     Normalmente, contiene más detalles que los dos diagramas anteriores, </w:t>
+      </w:r>
+      <w:r>
+        <w:rPr>
+          <w:rFonts w:cs="Arial"/>
+        </w:rPr>
+        <w:t>puesto que,</w:t>
+      </w:r>
+      <w:r>
+        <w:rPr>
+          <w:rFonts w:cs="Arial"/>
+        </w:rPr>
+        <w:t xml:space="preserve"> en una actividad, puede participar más de un área y ello da pie a desglosar cada una de dichas participaciones.</w:t>
+      </w:r>
+    </w:p>
+    <w:p>
+      <w:pPr>
+        <w:rPr>
+          <w:rFonts w:cs="Arial"/>
+        </w:rPr>
+      </w:pPr>
+      <w:r>
+        <w:rPr>
+          <w:rFonts w:cs="Arial"/>
+        </w:rPr>
+        <w:t xml:space="preserve">    En la presente investigación los autores han hecho uso de este tipo de diagramas, para lo cual se ha realizado un diagrama de flujo y participantes del proceso de selección y presentación del presente desarrollo al cliente final, en el mencionado desarrollo se realizaron entrevistas con el personal designado para el manejo del software </w:t>
+      </w:r>
+      <w:proofErr w:type="spellStart"/>
+      <w:r>
+        <w:rPr>
+          <w:rFonts w:cs="Arial"/>
+        </w:rPr>
+        <w:t>asi</w:t>
+      </w:r>
+      <w:proofErr w:type="spellEnd"/>
+      <w:r>
+        <w:rPr>
+          <w:rFonts w:cs="Arial"/>
+        </w:rPr>
+        <w:t xml:space="preserve"> como con el gerente de la empresa para asegurar que los requerimientos que se están levantando cumplan las necesidades del cliente. </w:t>
+      </w:r>
+    </w:p>
+    <w:p>
+      <w:pPr>
+        <w:pStyle w:val="3Subtemas"/>
+      </w:pPr>
+      <w:bookmarkStart w:id="32" w:name="_Toc501142869"/>
+      <w:r>
+        <w:t>Técnica del diagrama causa-efecto:</w:t>
+      </w:r>
+      <w:bookmarkEnd w:id="32"/>
+    </w:p>
+    <w:p>
+      <w:pPr>
+        <w:rPr>
+          <w:rFonts w:cs="Arial"/>
+        </w:rPr>
+      </w:pPr>
+      <w:r>
+        <w:rPr>
+          <w:rFonts w:cs="Arial"/>
+        </w:rPr>
+        <w:t xml:space="preserve">Descrita por </w:t>
+      </w:r>
+      <w:r>
+        <w:rPr>
+          <w:rFonts w:cs="Arial"/>
+        </w:rPr>
+        <w:t>Ishikawa en</w:t>
+      </w:r>
+      <w:r>
+        <w:rPr>
+          <w:rFonts w:cs="Arial"/>
+        </w:rPr>
+        <w:t xml:space="preserve"> 1943 para </w:t>
+      </w:r>
+      <w:r>
+        <w:rPr>
+          <w:rFonts w:cs="Arial"/>
+        </w:rPr>
+        <w:t>explicar a</w:t>
+      </w:r>
+      <w:r>
+        <w:rPr>
+          <w:rFonts w:cs="Arial"/>
+        </w:rPr>
+        <w:t xml:space="preserve"> un grupo de ingenieros de Kawasaki la clasificación y relación entre diversos factores. Conocida también como diagrama</w:t>
+      </w:r>
+    </w:p>
+    <w:p>
+      <w:pPr>
+        <w:rPr>
+          <w:rFonts w:cs="Arial"/>
+        </w:rPr>
+      </w:pPr>
+      <w:r>
+        <w:rPr>
+          <w:rFonts w:cs="Arial"/>
+        </w:rPr>
+        <w:t xml:space="preserve"> de espina de pescado, diagrama de Ishikawa o diagrama de las 4M: maquina, material, mano de obra y método, forma clásica de agrupar las causas.  Aunque ha sido una herramienta de análisis de gran aceptación, actualmente se utilizan </w:t>
+      </w:r>
+      <w:r>
+        <w:rPr>
+          <w:rFonts w:cs="Arial"/>
+        </w:rPr>
+        <w:t>más</w:t>
+      </w:r>
+      <w:r>
+        <w:rPr>
+          <w:rFonts w:cs="Arial"/>
+        </w:rPr>
+        <w:t xml:space="preserve"> </w:t>
+      </w:r>
+      <w:r>
+        <w:rPr>
+          <w:rFonts w:cs="Arial"/>
+        </w:rPr>
+        <w:lastRenderedPageBreak/>
+        <w:t xml:space="preserve">a menudo dos variantes, las 5M, añadiendo el medio y el método PEM-PEM (personal, entorno y método-planta, equipos y materiales).  </w:t>
+      </w:r>
+    </w:p>
+    <w:p>
+      <w:pPr>
+        <w:rPr>
+          <w:rFonts w:cs="Arial"/>
+        </w:rPr>
+      </w:pPr>
+      <w:r>
+        <w:rPr>
+          <w:rFonts w:cs="Arial"/>
+        </w:rPr>
+        <w:t xml:space="preserve">        Su objetivo final es desglosar problemas en componentes elementales para permitir una mayor facilidad de manejo e interpretación de sus causas. El efecto es el resultado obtenido y las causa el factor que contribuye al efecto obtenido. Cualquier efecto puede tener varias causas. Este método fomenta la reflexión, relaciona exhaustivamente y de forma jerárquica las causas </w:t>
+      </w:r>
+      <w:proofErr w:type="gramStart"/>
+      <w:r>
+        <w:rPr>
+          <w:rFonts w:cs="Arial"/>
+        </w:rPr>
+        <w:t>que  concurren</w:t>
+      </w:r>
+      <w:proofErr w:type="gramEnd"/>
+      <w:r>
+        <w:rPr>
+          <w:rFonts w:cs="Arial"/>
+        </w:rPr>
+        <w:t xml:space="preserve"> en un problema, investiga estas causas siguiendo el orden jerárquico establecido y verifica los resultados. </w:t>
+      </w:r>
+    </w:p>
+    <w:p>
+      <w:pPr>
+        <w:rPr>
+          <w:rFonts w:cs="Arial"/>
+        </w:rPr>
+      </w:pPr>
+      <w:r>
+        <w:rPr>
+          <w:rFonts w:cs="Arial"/>
+        </w:rPr>
+        <w:t xml:space="preserve">        Para la construcción de este diagrama, es necesario la realización de una serie de acciones: </w:t>
+      </w:r>
+    </w:p>
+    <w:p>
+      <w:pPr>
+        <w:rPr>
+          <w:rFonts w:cs="Arial"/>
+        </w:rPr>
+      </w:pPr>
+      <w:r>
+        <w:rPr>
+          <w:rFonts w:cs="Arial"/>
+        </w:rPr>
+        <w:t xml:space="preserve">•Selección de características a mejorar o el problema a resolver, que constituirá el denominado efecto.  </w:t>
+      </w:r>
+    </w:p>
+    <w:p>
+      <w:pPr>
+        <w:rPr>
+          <w:rFonts w:cs="Arial"/>
+        </w:rPr>
+      </w:pPr>
+      <w:r>
+        <w:rPr>
+          <w:rFonts w:cs="Arial"/>
+        </w:rPr>
+        <w:t xml:space="preserve">•Dibujo de una flecha horizontal que termine en un rectángulo que contenga el efecto. </w:t>
+      </w:r>
+    </w:p>
+    <w:p>
+      <w:pPr>
+        <w:rPr>
+          <w:rFonts w:cs="Arial"/>
+        </w:rPr>
+      </w:pPr>
+      <w:r>
+        <w:rPr>
+          <w:rFonts w:cs="Arial"/>
+        </w:rPr>
+        <w:t xml:space="preserve">•Confección de una lista con las causas posibles mediante técnicas de generación de ideas como </w:t>
+      </w:r>
+      <w:proofErr w:type="spellStart"/>
+      <w:r>
+        <w:rPr>
+          <w:rFonts w:cs="Arial"/>
+        </w:rPr>
+        <w:t>brainstorming</w:t>
+      </w:r>
+      <w:proofErr w:type="spellEnd"/>
+      <w:r>
+        <w:rPr>
+          <w:rFonts w:cs="Arial"/>
+        </w:rPr>
+        <w:t xml:space="preserve">, NGT, etc. Ordenación, estratificación y clasificación de estas posibles causas en base a criterios de las 5M. </w:t>
+      </w:r>
+    </w:p>
+    <w:p>
+      <w:pPr>
+        <w:rPr>
+          <w:rFonts w:cs="Arial"/>
+        </w:rPr>
+      </w:pPr>
+      <w:r>
+        <w:rPr>
+          <w:rFonts w:cs="Arial"/>
+        </w:rPr>
+        <w:t xml:space="preserve">•Realización de unas ramas principales incidentes en la línea horizontal. En los extremos de cada una se escriben las causas principales dentro de otros tantos rectángulos (medio, material, maquina, método y mano de obra). </w:t>
+      </w:r>
+    </w:p>
+    <w:p>
+      <w:pPr>
+        <w:rPr>
+          <w:rFonts w:cs="Arial"/>
+        </w:rPr>
+      </w:pPr>
+      <w:r>
+        <w:rPr>
+          <w:rFonts w:cs="Arial"/>
+        </w:rPr>
+        <w:t>•Determinación de causas secundarios o menores, también denominadas concretas, que dan lugar las causas principales. Se agrupan alrededor de</w:t>
+      </w:r>
+      <w:r>
+        <w:rPr>
+          <w:rFonts w:cs="Arial"/>
+        </w:rPr>
+        <w:t xml:space="preserve"> la causa principal. Se buscan el máximo </w:t>
+      </w:r>
+      <w:r>
+        <w:rPr>
+          <w:rFonts w:cs="Arial"/>
+        </w:rPr>
+        <w:t>número</w:t>
+      </w:r>
+      <w:r>
+        <w:rPr>
+          <w:rFonts w:cs="Arial"/>
+        </w:rPr>
+        <w:t xml:space="preserve"> de causas, sin descartar ninguna hasta la realización de su análisis. </w:t>
+      </w:r>
+    </w:p>
+    <w:p>
+      <w:pPr>
+        <w:rPr>
+          <w:rFonts w:cs="Arial"/>
+        </w:rPr>
+      </w:pPr>
+      <w:r>
+        <w:rPr>
+          <w:rFonts w:cs="Arial"/>
+        </w:rPr>
+        <w:t xml:space="preserve">•Análisis exhaustivo de todas las causas. Eliminación, mediante pruebas de aquellas que no afectan al problema. Para la realización de este análisis se puede utilizar el método QQDCCP o método de las seis preguntas, descrito en los siguientes apartados del trabajo. De este análisis se obtienen las causas </w:t>
+      </w:r>
+      <w:r>
+        <w:rPr>
+          <w:rFonts w:cs="Arial"/>
+        </w:rPr>
+        <w:t>más</w:t>
+      </w:r>
+      <w:r>
+        <w:rPr>
+          <w:rFonts w:cs="Arial"/>
+        </w:rPr>
+        <w:t xml:space="preserve"> probables, procediendo posteriormente a la toma de acciones que se consideren oportunas.               </w:t>
+      </w:r>
+    </w:p>
+    <w:p>
+      <w:pPr>
+        <w:rPr>
+          <w:rFonts w:cs="Arial"/>
+        </w:rPr>
+      </w:pPr>
+      <w:r>
+        <w:rPr>
+          <w:rFonts w:cs="Arial"/>
+        </w:rPr>
+        <w:t xml:space="preserve">     Para aumentar la creatividad, conviene disponer de un grupo heterogéneo, con perspectivas diferentes. Se debe desarrollar de forma sistemática y concisa, no teniendo </w:t>
+      </w:r>
+      <w:r>
+        <w:rPr>
+          <w:rFonts w:cs="Arial"/>
+        </w:rPr>
+        <w:t>más</w:t>
+      </w:r>
+      <w:r>
+        <w:rPr>
+          <w:rFonts w:cs="Arial"/>
+        </w:rPr>
+        <w:t xml:space="preserve"> de 6 o 7 causas principales. Debido a su naturaleza </w:t>
+      </w:r>
+      <w:r>
+        <w:rPr>
+          <w:rFonts w:cs="Arial"/>
+        </w:rPr>
+        <w:t>gráfica</w:t>
+      </w:r>
+      <w:r>
+        <w:rPr>
+          <w:rFonts w:cs="Arial"/>
+        </w:rPr>
+        <w:t xml:space="preserve">, se debe </w:t>
+      </w:r>
+      <w:r>
+        <w:rPr>
+          <w:rFonts w:cs="Arial"/>
+        </w:rPr>
+        <w:lastRenderedPageBreak/>
+        <w:t>facilitar su lectura, teniendo la precaución de subdividir el problema en sub</w:t>
+      </w:r>
+      <w:r>
+        <w:rPr>
+          <w:rFonts w:cs="Arial"/>
+        </w:rPr>
+        <w:t>-</w:t>
+      </w:r>
+      <w:r>
+        <w:rPr>
+          <w:rFonts w:cs="Arial"/>
+        </w:rPr>
+        <w:t xml:space="preserve">problemas con gráficos independientes, en los casos necesarios.  (Jesús </w:t>
+      </w:r>
+      <w:proofErr w:type="spellStart"/>
+      <w:r>
+        <w:rPr>
+          <w:rFonts w:cs="Arial"/>
+        </w:rPr>
+        <w:t>Bustínduy</w:t>
+      </w:r>
+      <w:proofErr w:type="spellEnd"/>
+      <w:r>
+        <w:rPr>
+          <w:rFonts w:cs="Arial"/>
+        </w:rPr>
+        <w:t xml:space="preserve"> </w:t>
+      </w:r>
+      <w:proofErr w:type="spellStart"/>
+      <w:r>
+        <w:rPr>
+          <w:rFonts w:cs="Arial"/>
+        </w:rPr>
+        <w:t>Basterrechea</w:t>
+      </w:r>
+      <w:proofErr w:type="spellEnd"/>
+      <w:r>
+        <w:rPr>
+          <w:rFonts w:cs="Arial"/>
+        </w:rPr>
+        <w:t>, s/f)</w:t>
+      </w:r>
+    </w:p>
+    <w:p>
+      <w:pPr>
+        <w:rPr>
+          <w:rFonts w:cs="Arial"/>
+        </w:rPr>
+      </w:pPr>
+    </w:p>
+    <w:p>
+      <w:pPr>
+        <w:rPr>
+          <w:rFonts w:cs="Arial"/>
+        </w:rPr>
+      </w:pPr>
+      <w:r>
+        <w:rPr>
+          <w:rFonts w:cs="Arial"/>
+        </w:rPr>
+        <w:t xml:space="preserve">     En el desarrollo del presente proyecto se tomaron en cuenta diversas metodologías de desarrollo, todo ello con el objetivo de asegurar la calidad del desarrollo del software en tal sentido se utilizaron diferentes conceptos y se definió el ciclo de vida del software, el mismo que se detalla de la siguiente manera: </w:t>
+      </w:r>
+    </w:p>
+    <w:p>
+      <w:pPr>
+        <w:rPr>
+          <w:rFonts w:cs="Arial"/>
+        </w:rPr>
+      </w:pPr>
+    </w:p>
+    <w:p>
+      <w:pPr>
+        <w:pStyle w:val="3Subtemas"/>
+      </w:pPr>
+      <w:bookmarkStart w:id="33" w:name="_Toc501142871"/>
+      <w:r>
+        <w:t>Ciclos de vida de desarrollo del software</w:t>
+      </w:r>
+      <w:bookmarkEnd w:id="33"/>
+    </w:p>
+    <w:p>
+      <w:pPr>
+        <w:rPr>
+          <w:rFonts w:cs="Arial"/>
+        </w:rPr>
+      </w:pPr>
+      <w:r>
+        <w:rPr>
+          <w:rFonts w:cs="Arial"/>
+        </w:rPr>
         <w:t xml:space="preserve">     </w:t>
       </w:r>
       <w:r>
         <w:rPr>
           <w:rFonts w:cs="Arial"/>
         </w:rPr>
-        <w:t xml:space="preserve">Los siguientes son los símbolos de mayor uso y frecuencia en el diseño de diagramas: </w:t>
-      </w:r>
-    </w:p>
-    <w:p>
-      <w:pPr>
-        <w:rPr>
-          <w:rFonts w:cs="Arial"/>
-        </w:rPr>
-      </w:pPr>
-      <w:r>
-        <w:rPr>
-          <w:rFonts w:cs="Arial"/>
-        </w:rPr>
-        <w:t xml:space="preserve">TERMINAL: (Círculo </w:t>
+        <w:t>El ciclo de vida es el conjunto de fases por las que pasa el sistema que se está desarrollando desde que nace la idea inicial hasta que el software es retirado o remplazado (muere). También se denomina a veces paradigma. (“INGENIERIA_DEL_SOFTWARE_CicloVida-1.pdf”, s/f)</w:t>
+      </w:r>
+    </w:p>
+    <w:p>
+      <w:pPr>
+        <w:rPr>
+          <w:rFonts w:cs="Arial"/>
+        </w:rPr>
+      </w:pPr>
+      <w:r>
+        <w:rPr>
+          <w:rFonts w:cs="Arial"/>
+        </w:rPr>
+        <w:t xml:space="preserve">     Se sabe que un ciclo de vida para un proyecto se compone de fases sucesivas compuestas por tareas que se pueden planificar. Según el modelo de ciclo de vida, la sucesión de fases puede ampliarse con bucles de realimentación, de manera que lo que conceptualmente se considera una misma fase se pueda ejecutar más de una vez a lo largo de un proyecto, recibiendo en cada pasada de ejecución aportaciones a los resultados intermedios que se van producie</w:t>
+      </w:r>
+      <w:r>
+        <w:rPr>
+          <w:rFonts w:cs="Arial"/>
+        </w:rPr>
+        <w:t xml:space="preserve">ndo, en tal sentido; previo a un análisis exhaustivo donde se estudió diferentes factores de tiempo, costo y beneficio, se decidió que el paradigma a usar se basaría en conceptos de modelo cascada, de tal manera que es menester estudiar las diversas fases que conlleva el mencionado paradigma: </w:t>
+      </w:r>
+    </w:p>
+    <w:p>
+      <w:pPr>
+        <w:rPr>
+          <w:rFonts w:cs="Arial"/>
+        </w:rPr>
+      </w:pPr>
+      <w:r>
+        <w:rPr>
+          <w:rFonts w:ascii="Cambria Math" w:hAnsi="Cambria Math" w:cs="Cambria Math"/>
+        </w:rPr>
+        <w:t>‐</w:t>
+      </w:r>
+      <w:r>
+        <w:rPr>
+          <w:rFonts w:cs="Arial"/>
+        </w:rPr>
+        <w:t xml:space="preserve"> Fases: una fase es un conjunto de actividades relacionadas con un objetivo en el desarrollo del proyecto. Se construye agrupando tareas (actividades elementales) que pueden compartir un tramo determinado del tiempo de vida de un proyecto. La agrupación temporal de tareas impone requisitos temporales correspondientes a la asignación de recursos (humanos, financieros o materiales).</w:t>
+      </w:r>
+    </w:p>
+    <w:p>
+      <w:pPr>
+        <w:rPr>
+          <w:rFonts w:cs="Arial"/>
+        </w:rPr>
+      </w:pPr>
+      <w:r>
+        <w:rPr>
+          <w:rFonts w:ascii="Cambria Math" w:hAnsi="Cambria Math" w:cs="Cambria Math"/>
+        </w:rPr>
+        <w:t>‐</w:t>
+      </w:r>
+      <w:r>
+        <w:rPr>
+          <w:rFonts w:cs="Arial"/>
+        </w:rPr>
+        <w:t xml:space="preserve"> Entregables: son los productos intermedios que generan las fases. Pueden ser materiales o inmateriales (documentos, software). Los entregables permiten evaluar la marcha del proyecto mediante comprobaciones de su adecuación o no a </w:t>
+      </w:r>
+      <w:r>
+        <w:rPr>
+          <w:rFonts w:cs="Arial"/>
+        </w:rPr>
+        <w:lastRenderedPageBreak/>
+        <w:t>los requisitos funcionales y de condiciones de realización previamente establecidos.</w:t>
+      </w:r>
+    </w:p>
+    <w:p>
+      <w:pPr>
+        <w:rPr>
+          <w:rFonts w:cs="Arial"/>
+        </w:rPr>
+      </w:pPr>
+    </w:p>
+    <w:p>
+      <w:pPr>
+        <w:rPr>
+          <w:rFonts w:cs="Arial"/>
+        </w:rPr>
+      </w:pPr>
+      <w:r>
+        <w:rPr>
+          <w:rFonts w:cs="Arial"/>
+        </w:rPr>
+        <w:t xml:space="preserve">     La ingeniería del software establece y se vale de una serie de modelos que establecen y muestran las distintas etapas y estados por los que pasa un producto software, desde su concepción inicial, pasando por su desarrollo, puesta en mar</w:t>
+      </w:r>
+      <w:r>
+        <w:rPr>
+          <w:rFonts w:cs="Arial"/>
+        </w:rPr>
+        <w:t xml:space="preserve">cha y posterior mantenimiento, </w:t>
+      </w:r>
+      <w:r>
+        <w:rPr>
+          <w:rFonts w:cs="Arial"/>
+        </w:rPr>
+        <w:t xml:space="preserve">hasta la retirada del producto. A estos modelos se les denomina “Modelos de ciclo de vida del software”. </w:t>
+      </w:r>
+    </w:p>
+    <w:p>
+      <w:pPr>
+        <w:rPr>
+          <w:rFonts w:cs="Arial"/>
+        </w:rPr>
+      </w:pPr>
+    </w:p>
+    <w:p>
+      <w:pPr>
+        <w:pStyle w:val="3Subtemas"/>
+      </w:pPr>
+      <w:bookmarkStart w:id="34" w:name="_Toc501142872"/>
+      <w:r>
+        <w:t>Arquitectura del Software</w:t>
+      </w:r>
+      <w:bookmarkEnd w:id="34"/>
+      <w:r>
+        <w:t xml:space="preserve">  </w:t>
+      </w:r>
+    </w:p>
+    <w:p>
+      <w:pPr>
+        <w:rPr>
+          <w:rFonts w:cs="Arial"/>
+        </w:rPr>
+      </w:pPr>
+      <w:r>
+        <w:rPr>
+          <w:rFonts w:cs="Arial"/>
+        </w:rPr>
+        <w:t xml:space="preserve">     El diseño de la arquitectura del software se refiere a la e</w:t>
+      </w:r>
+      <w:r>
+        <w:rPr>
+          <w:rFonts w:cs="Arial"/>
+        </w:rPr>
+        <w:t xml:space="preserve">structura global del software y las maneras </w:t>
+      </w:r>
+      <w:r>
+        <w:rPr>
+          <w:rFonts w:cs="Arial"/>
+        </w:rPr>
+        <w:t xml:space="preserve">en </w:t>
+      </w:r>
+      <w:r>
+        <w:rPr>
+          <w:rFonts w:cs="Arial"/>
+        </w:rPr>
+        <w:t>que esa</w:t>
+      </w:r>
+      <w:r>
+        <w:rPr>
+          <w:rFonts w:cs="Arial"/>
+        </w:rPr>
+        <w:t xml:space="preserve"> </w:t>
+      </w:r>
+      <w:r>
+        <w:rPr>
+          <w:rFonts w:cs="Arial"/>
+        </w:rPr>
+        <w:t>estructura</w:t>
+      </w:r>
+      <w:r>
+        <w:rPr>
+          <w:rFonts w:cs="Arial"/>
+        </w:rPr>
+        <w:t xml:space="preserve"> proporciona</w:t>
+      </w:r>
+      <w:r>
+        <w:rPr>
+          <w:rFonts w:cs="Arial"/>
+        </w:rPr>
+        <w:t xml:space="preserve"> integridad </w:t>
+      </w:r>
+      <w:proofErr w:type="gramStart"/>
+      <w:r>
+        <w:rPr>
+          <w:rFonts w:cs="Arial"/>
+        </w:rPr>
+        <w:t>conceptual  a</w:t>
+      </w:r>
+      <w:proofErr w:type="gramEnd"/>
+      <w:r>
+        <w:rPr>
+          <w:rFonts w:cs="Arial"/>
+        </w:rPr>
+        <w:t xml:space="preserve">  un  sistema.    De acuerdo  con  </w:t>
       </w:r>
       <w:proofErr w:type="spellStart"/>
       <w:r>
         <w:rPr>
           <w:rFonts w:cs="Arial"/>
         </w:rPr>
-        <w:t>Elongado</w:t>
+        <w:t>Pressman</w:t>
       </w:r>
       <w:proofErr w:type="spellEnd"/>
       <w:r>
         <w:rPr>
           <w:rFonts w:cs="Arial"/>
         </w:rPr>
-        <w:t>). Se utiliza para indicar el principio y fin de un proceso. Normalmente la palabra inicio o fin es la que se usa en el símbolo.</w:t>
-      </w:r>
-    </w:p>
-    <w:p>
-      <w:pPr>
-        <w:jc w:val="center"/>
-        <w:rPr>
-          <w:rFonts w:cs="Arial"/>
-        </w:rPr>
-      </w:pPr>
-      <w:r>
-        <w:rPr>
-          <w:rFonts w:cs="Arial"/>
-          <w:noProof/>
-          <w:lang w:val="es-ES" w:eastAsia="es-ES"/>
-        </w:rPr>
-        <w:drawing>
-          <wp:inline distT="0" distB="0" distL="0" distR="0" wp14:anchorId="00F474A0" wp14:editId="3D2AD3B3">
-            <wp:extent cx="1725714" cy="718270"/>
-            <wp:effectExtent l="0" t="0" r="8255" b="5715"/>
-            <wp:docPr id="5" name="Imagen 5"/>
-            <wp:cNvGraphicFramePr>
-              <a:graphicFrameLocks xmlns:a="http://schemas.openxmlformats.org/drawingml/2006/main" noChangeAspect="1"/>
-            </wp:cNvGraphicFramePr>
-            <a:graphic xmlns:a="http://schemas.openxmlformats.org/drawingml/2006/main">
-              <a:graphicData uri="http://schemas.openxmlformats.org/drawingml/2006/picture">
-                <pic:pic xmlns:pic="http://schemas.openxmlformats.org/drawingml/2006/picture">
-                  <pic:nvPicPr>
-                    <pic:cNvPr id="1" name=""/>
-                    <pic:cNvPicPr/>
-                  </pic:nvPicPr>
-                  <pic:blipFill>
-                    <a:blip r:embed="rId20"/>
-                    <a:stretch>
-                      <a:fillRect/>
-                    </a:stretch>
-                  </pic:blipFill>
-                  <pic:spPr>
-                    <a:xfrm>
-                      <a:off x="0" y="0"/>
-                      <a:ext cx="1767325" cy="735589"/>
-                    </a:xfrm>
-                    <a:prstGeom prst="rect">
-                      <a:avLst/>
-                    </a:prstGeom>
-                  </pic:spPr>
-                </pic:pic>
-              </a:graphicData>
-            </a:graphic>
-          </wp:inline>
-        </w:drawing>
-      </w:r>
-    </w:p>
-    <w:p>
-      <w:pPr>
-        <w:rPr>
-          <w:rFonts w:cs="Arial"/>
-        </w:rPr>
-      </w:pPr>
-      <w:r>
-        <w:rPr>
-          <w:rFonts w:cs="Arial"/>
-          <w:b/>
-          <w:sz w:val="22"/>
-        </w:rPr>
-        <w:t>Decisión</w:t>
-      </w:r>
-      <w:r>
-        <w:rPr>
-          <w:rFonts w:cs="Arial"/>
-          <w:b/>
-          <w:sz w:val="22"/>
-        </w:rPr>
-        <w:t>:</w:t>
-      </w:r>
-      <w:r>
-        <w:rPr>
-          <w:rFonts w:cs="Arial"/>
-        </w:rPr>
-        <w:t xml:space="preserve"> (Rombo). Permite alterar la secuencia de un proceso de acuerdo a una pregunta que se escribe dentro del rombo. El flujo toma uno de dos caminos, si la respuesta es afirmativa o negativa. La continuación natural del flujo debe corresponder a la respuesta afirmativa y para ello hay que elaborar la pregunta de la manera que convenga. </w:t>
-      </w:r>
-    </w:p>
-    <w:p>
-      <w:pPr>
-        <w:jc w:val="center"/>
-        <w:rPr>
-          <w:rFonts w:cs="Arial"/>
-          <w:color w:val="000000"/>
-        </w:rPr>
-      </w:pPr>
-      <w:r>
-        <w:rPr>
-          <w:rFonts w:cs="Arial"/>
-          <w:noProof/>
-          <w:lang w:val="es-ES" w:eastAsia="es-ES"/>
-        </w:rPr>
-        <w:drawing>
-          <wp:inline distT="0" distB="0" distL="0" distR="0" wp14:anchorId="2F084F00" wp14:editId="6CCB7130">
-            <wp:extent cx="1152525" cy="800100"/>
-            <wp:effectExtent l="0" t="0" r="9525" b="0"/>
-            <wp:docPr id="6" name="Imagen 6"/>
-            <wp:cNvGraphicFramePr>
-              <a:graphicFrameLocks xmlns:a="http://schemas.openxmlformats.org/drawingml/2006/main" noChangeAspect="1"/>
-            </wp:cNvGraphicFramePr>
-            <a:graphic xmlns:a="http://schemas.openxmlformats.org/drawingml/2006/main">
-              <a:graphicData uri="http://schemas.openxmlformats.org/drawingml/2006/picture">
-                <pic:pic xmlns:pic="http://schemas.openxmlformats.org/drawingml/2006/picture">
-                  <pic:nvPicPr>
-                    <pic:cNvPr id="1" name=""/>
-                    <pic:cNvPicPr/>
-                  </pic:nvPicPr>
-                  <pic:blipFill>
-                    <a:blip r:embed="rId21"/>
-                    <a:stretch>
-                      <a:fillRect/>
-                    </a:stretch>
-                  </pic:blipFill>
-                  <pic:spPr>
-                    <a:xfrm>
-                      <a:off x="0" y="0"/>
-                      <a:ext cx="1152525" cy="800100"/>
-                    </a:xfrm>
-                    <a:prstGeom prst="rect">
-                      <a:avLst/>
-                    </a:prstGeom>
-                  </pic:spPr>
-                </pic:pic>
-              </a:graphicData>
-            </a:graphic>
-          </wp:inline>
-        </w:drawing>
-      </w:r>
-    </w:p>
-    <w:p>
-      <w:pPr>
-        <w:rPr>
-          <w:rFonts w:cs="Arial"/>
-        </w:rPr>
-      </w:pPr>
-      <w:r>
-        <w:rPr>
-          <w:rFonts w:cs="Arial"/>
-          <w:b/>
-          <w:sz w:val="22"/>
-        </w:rPr>
-        <w:t>Actividades</w:t>
-      </w:r>
-      <w:r>
-        <w:rPr>
-          <w:rFonts w:cs="Arial"/>
-          <w:b/>
-          <w:sz w:val="22"/>
-        </w:rPr>
-        <w:t>:</w:t>
-      </w:r>
-      <w:r>
-        <w:rPr>
-          <w:rFonts w:cs="Arial"/>
-        </w:rPr>
-        <w:t xml:space="preserve"> (Rectángulo). Se utiliza para describir las actividades que componen el proceso. Hay que iniciar la descripción de las actividades, siempre con un verbo activo y hacer un esfuerzo por resumir con claridad, para aprovechar el poco </w:t>
-      </w:r>
-      <w:r>
-        <w:rPr>
-          <w:rFonts w:cs="Arial"/>
-        </w:rPr>
-        <w:lastRenderedPageBreak/>
-        <w:t xml:space="preserve">espacio disponible. Esta descripción es un paso crítico en la diagramación y análisis de un proceso. </w:t>
-      </w:r>
-    </w:p>
-    <w:p>
-      <w:pPr>
-        <w:jc w:val="center"/>
-        <w:rPr>
-          <w:rFonts w:cs="Arial"/>
-          <w:color w:val="000000"/>
-        </w:rPr>
-      </w:pPr>
-      <w:r>
-        <w:rPr>
-          <w:rFonts w:cs="Arial"/>
-          <w:noProof/>
-          <w:lang w:val="es-ES" w:eastAsia="es-ES"/>
-        </w:rPr>
-        <w:drawing>
-          <wp:inline distT="0" distB="0" distL="0" distR="0" wp14:anchorId="53C2357F" wp14:editId="5C8B3B1A">
-            <wp:extent cx="1317247" cy="575429"/>
-            <wp:effectExtent l="0" t="0" r="0" b="0"/>
-            <wp:docPr id="10" name="Imagen 10"/>
-            <wp:cNvGraphicFramePr>
-              <a:graphicFrameLocks xmlns:a="http://schemas.openxmlformats.org/drawingml/2006/main" noChangeAspect="1"/>
-            </wp:cNvGraphicFramePr>
-            <a:graphic xmlns:a="http://schemas.openxmlformats.org/drawingml/2006/main">
-              <a:graphicData uri="http://schemas.openxmlformats.org/drawingml/2006/picture">
-                <pic:pic xmlns:pic="http://schemas.openxmlformats.org/drawingml/2006/picture">
-                  <pic:nvPicPr>
-                    <pic:cNvPr id="1" name=""/>
-                    <pic:cNvPicPr/>
-                  </pic:nvPicPr>
-                  <pic:blipFill>
-                    <a:blip r:embed="rId22"/>
-                    <a:stretch>
-                      <a:fillRect/>
-                    </a:stretch>
-                  </pic:blipFill>
-                  <pic:spPr>
-                    <a:xfrm>
-                      <a:off x="0" y="0"/>
-                      <a:ext cx="1344544" cy="587353"/>
-                    </a:xfrm>
-                    <a:prstGeom prst="rect">
-                      <a:avLst/>
-                    </a:prstGeom>
-                  </pic:spPr>
-                </pic:pic>
-              </a:graphicData>
-            </a:graphic>
-          </wp:inline>
-        </w:drawing>
-      </w:r>
-    </w:p>
-    <w:p>
-      <w:pPr>
-        <w:rPr>
-          <w:rFonts w:cs="Arial"/>
-        </w:rPr>
-      </w:pPr>
-      <w:r>
-        <w:rPr>
-          <w:rFonts w:cs="Arial"/>
-          <w:b/>
-          <w:sz w:val="22"/>
-        </w:rPr>
-        <w:t>Dirección de flujo</w:t>
-      </w:r>
-      <w:r>
-        <w:rPr>
-          <w:rFonts w:cs="Arial"/>
-        </w:rPr>
-        <w:t xml:space="preserve">: (Flecha). Se utiliza para conectar dos símbolos secuenciales e indicar la dirección del flujo del proceso. </w:t>
-      </w:r>
-    </w:p>
-    <w:p>
-      <w:pPr>
-        <w:jc w:val="center"/>
-        <w:rPr>
-          <w:rFonts w:cs="Arial"/>
-          <w:color w:val="000000"/>
-        </w:rPr>
-      </w:pPr>
-      <w:r>
-        <w:rPr>
-          <w:rFonts w:cs="Arial"/>
-          <w:noProof/>
-          <w:lang w:val="es-ES" w:eastAsia="es-ES"/>
-        </w:rPr>
-        <w:drawing>
-          <wp:inline distT="0" distB="0" distL="0" distR="0" wp14:anchorId="646738D9" wp14:editId="66FCC5F4">
-            <wp:extent cx="1464900" cy="396121"/>
-            <wp:effectExtent l="0" t="0" r="2540" b="4445"/>
-            <wp:docPr id="12" name="Imagen 12"/>
-            <wp:cNvGraphicFramePr>
-              <a:graphicFrameLocks xmlns:a="http://schemas.openxmlformats.org/drawingml/2006/main" noChangeAspect="1"/>
-            </wp:cNvGraphicFramePr>
-            <a:graphic xmlns:a="http://schemas.openxmlformats.org/drawingml/2006/main">
-              <a:graphicData uri="http://schemas.openxmlformats.org/drawingml/2006/picture">
-                <pic:pic xmlns:pic="http://schemas.openxmlformats.org/drawingml/2006/picture">
-                  <pic:nvPicPr>
-                    <pic:cNvPr id="1" name=""/>
-                    <pic:cNvPicPr/>
-                  </pic:nvPicPr>
-                  <pic:blipFill>
-                    <a:blip r:embed="rId23"/>
-                    <a:stretch>
-                      <a:fillRect/>
-                    </a:stretch>
-                  </pic:blipFill>
-                  <pic:spPr>
-                    <a:xfrm>
-                      <a:off x="0" y="0"/>
-                      <a:ext cx="1492994" cy="403718"/>
-                    </a:xfrm>
-                    <a:prstGeom prst="rect">
-                      <a:avLst/>
-                    </a:prstGeom>
-                  </pic:spPr>
-                </pic:pic>
-              </a:graphicData>
-            </a:graphic>
-          </wp:inline>
-        </w:drawing>
-      </w:r>
-    </w:p>
-    <w:p>
-      <w:pPr>
-        <w:rPr>
-          <w:rFonts w:cs="Arial"/>
-        </w:rPr>
-      </w:pPr>
-      <w:r>
-        <w:rPr>
-          <w:rFonts w:cs="Arial"/>
-          <w:b/>
-          <w:sz w:val="22"/>
-        </w:rPr>
-        <w:t>Conector</w:t>
-      </w:r>
-      <w:r>
-        <w:rPr>
-          <w:rFonts w:cs="Arial"/>
-        </w:rPr>
-        <w:t xml:space="preserve">: (Círculo Pequeño con Flecha). Se escribe una letra en su interior y sirve para conectar dos símbolos que están en secuencia y en la misma hoja del diagrama, paro unirlos implica cruzar líneas o deteriorar la estética. Siempre son parejas y en ambos debe aparecer la misma letra. </w:t>
-      </w:r>
-    </w:p>
-    <w:p>
-      <w:pPr>
-        <w:jc w:val="center"/>
-        <w:rPr>
-          <w:rFonts w:cs="Arial"/>
-          <w:color w:val="000000"/>
-        </w:rPr>
-      </w:pPr>
-      <w:r>
-        <w:rPr>
-          <w:rFonts w:cs="Arial"/>
-          <w:noProof/>
-          <w:lang w:val="es-ES" w:eastAsia="es-ES"/>
-        </w:rPr>
-        <w:drawing>
-          <wp:inline distT="0" distB="0" distL="0" distR="0" wp14:anchorId="0A431BC7" wp14:editId="4B8D579E">
-            <wp:extent cx="1457325" cy="1114425"/>
-            <wp:effectExtent l="0" t="0" r="9525" b="9525"/>
-            <wp:docPr id="29" name="Imagen 29"/>
-            <wp:cNvGraphicFramePr>
-              <a:graphicFrameLocks xmlns:a="http://schemas.openxmlformats.org/drawingml/2006/main" noChangeAspect="1"/>
-            </wp:cNvGraphicFramePr>
-            <a:graphic xmlns:a="http://schemas.openxmlformats.org/drawingml/2006/main">
-              <a:graphicData uri="http://schemas.openxmlformats.org/drawingml/2006/picture">
-                <pic:pic xmlns:pic="http://schemas.openxmlformats.org/drawingml/2006/picture">
-                  <pic:nvPicPr>
-                    <pic:cNvPr id="1" name=""/>
-                    <pic:cNvPicPr/>
-                  </pic:nvPicPr>
-                  <pic:blipFill>
-                    <a:blip r:embed="rId24"/>
-                    <a:stretch>
-                      <a:fillRect/>
-                    </a:stretch>
-                  </pic:blipFill>
-                  <pic:spPr>
-                    <a:xfrm>
-                      <a:off x="0" y="0"/>
-                      <a:ext cx="1457325" cy="1114425"/>
-                    </a:xfrm>
-                    <a:prstGeom prst="rect">
-                      <a:avLst/>
-                    </a:prstGeom>
-                  </pic:spPr>
-                </pic:pic>
-              </a:graphicData>
-            </a:graphic>
-          </wp:inline>
-        </w:drawing>
-      </w:r>
-    </w:p>
-    <w:p>
-      <w:pPr>
-        <w:rPr>
-          <w:rFonts w:cs="Arial"/>
-        </w:rPr>
-      </w:pPr>
-      <w:r>
-        <w:rPr>
-          <w:rFonts w:cs="Arial"/>
-          <w:b/>
-          <w:sz w:val="22"/>
-        </w:rPr>
-        <w:t>Movimiento</w:t>
-      </w:r>
-      <w:r>
-        <w:rPr>
-          <w:rFonts w:cs="Arial"/>
-        </w:rPr>
-        <w:t xml:space="preserve">: (Flecha Ancha). En su interior se describe una actividad que corresponda al movimiento físico de cosas, de un lugar a otro. Movimiento entre oficinas, correo, transporte de cualquier tipo, etc. </w:t>
-      </w:r>
-    </w:p>
-    <w:p>
-      <w:pPr>
-        <w:jc w:val="center"/>
-        <w:rPr>
-          <w:rFonts w:cs="Arial"/>
-          <w:color w:val="000000"/>
-        </w:rPr>
-      </w:pPr>
-      <w:r>
-        <w:rPr>
-          <w:rFonts w:cs="Arial"/>
-          <w:noProof/>
-          <w:lang w:val="es-ES" w:eastAsia="es-ES"/>
-        </w:rPr>
-        <w:drawing>
-          <wp:inline distT="0" distB="0" distL="0" distR="0" wp14:anchorId="08671654" wp14:editId="75D04464">
-            <wp:extent cx="1762125" cy="647700"/>
-            <wp:effectExtent l="0" t="0" r="9525" b="0"/>
-            <wp:docPr id="30" name="Imagen 30"/>
-            <wp:cNvGraphicFramePr>
-              <a:graphicFrameLocks xmlns:a="http://schemas.openxmlformats.org/drawingml/2006/main" noChangeAspect="1"/>
-            </wp:cNvGraphicFramePr>
-            <a:graphic xmlns:a="http://schemas.openxmlformats.org/drawingml/2006/main">
-              <a:graphicData uri="http://schemas.openxmlformats.org/drawingml/2006/picture">
-                <pic:pic xmlns:pic="http://schemas.openxmlformats.org/drawingml/2006/picture">
-                  <pic:nvPicPr>
-                    <pic:cNvPr id="1" name=""/>
-                    <pic:cNvPicPr/>
-                  </pic:nvPicPr>
-                  <pic:blipFill>
-                    <a:blip r:embed="rId25"/>
-                    <a:stretch>
-                      <a:fillRect/>
-                    </a:stretch>
-                  </pic:blipFill>
-                  <pic:spPr>
-                    <a:xfrm>
-                      <a:off x="0" y="0"/>
-                      <a:ext cx="1762125" cy="647700"/>
-                    </a:xfrm>
-                    <a:prstGeom prst="rect">
-                      <a:avLst/>
-                    </a:prstGeom>
-                  </pic:spPr>
-                </pic:pic>
-              </a:graphicData>
-            </a:graphic>
-          </wp:inline>
-        </w:drawing>
-      </w:r>
-    </w:p>
-    <w:p>
-      <w:pPr>
-        <w:rPr>
-          <w:rFonts w:cs="Arial"/>
-        </w:rPr>
-      </w:pPr>
-      <w:r>
-        <w:rPr>
-          <w:rFonts w:cs="Arial"/>
-          <w:b/>
-          <w:sz w:val="22"/>
-        </w:rPr>
-        <w:t>Transmisión electrónica</w:t>
-      </w:r>
-      <w:r>
-        <w:rPr>
-          <w:rFonts w:cs="Arial"/>
-          <w:b/>
-          <w:sz w:val="22"/>
-        </w:rPr>
-        <w:t>:</w:t>
-      </w:r>
-      <w:r>
-        <w:rPr>
-          <w:rFonts w:cs="Arial"/>
-        </w:rPr>
-        <w:t xml:space="preserve"> (Flecha Ancha con una E). En su interior se describe una actividad que corresponda al movimiento electrónico de información o formatos. Cubre Fax, Teléfono y Redes. </w:t>
-      </w:r>
-    </w:p>
-    <w:p>
-      <w:pPr>
-        <w:jc w:val="center"/>
-        <w:rPr>
-          <w:rFonts w:cs="Arial"/>
-          <w:color w:val="000000"/>
-        </w:rPr>
-      </w:pPr>
-      <w:r>
-        <w:rPr>
-          <w:rFonts w:cs="Arial"/>
-          <w:noProof/>
-          <w:lang w:val="es-ES" w:eastAsia="es-ES"/>
-        </w:rPr>
-        <w:drawing>
-          <wp:inline distT="0" distB="0" distL="0" distR="0" wp14:anchorId="51DCB327" wp14:editId="1AD1BEB4">
-            <wp:extent cx="1819275" cy="742950"/>
-            <wp:effectExtent l="0" t="0" r="9525" b="0"/>
-            <wp:docPr id="31" name="Imagen 31"/>
-            <wp:cNvGraphicFramePr>
-              <a:graphicFrameLocks xmlns:a="http://schemas.openxmlformats.org/drawingml/2006/main" noChangeAspect="1"/>
-            </wp:cNvGraphicFramePr>
-            <a:graphic xmlns:a="http://schemas.openxmlformats.org/drawingml/2006/main">
-              <a:graphicData uri="http://schemas.openxmlformats.org/drawingml/2006/picture">
-                <pic:pic xmlns:pic="http://schemas.openxmlformats.org/drawingml/2006/picture">
-                  <pic:nvPicPr>
-                    <pic:cNvPr id="1" name=""/>
-                    <pic:cNvPicPr/>
-                  </pic:nvPicPr>
-                  <pic:blipFill>
-                    <a:blip r:embed="rId26"/>
-                    <a:stretch>
-                      <a:fillRect/>
-                    </a:stretch>
-                  </pic:blipFill>
-                  <pic:spPr>
-                    <a:xfrm>
-                      <a:off x="0" y="0"/>
-                      <a:ext cx="1819275" cy="742950"/>
-                    </a:xfrm>
-                    <a:prstGeom prst="rect">
-                      <a:avLst/>
-                    </a:prstGeom>
-                  </pic:spPr>
-                </pic:pic>
-              </a:graphicData>
-            </a:graphic>
-          </wp:inline>
-        </w:drawing>
-      </w:r>
-    </w:p>
-    <w:p>
-      <w:pPr>
-        <w:rPr>
-          <w:rFonts w:cs="Arial"/>
-        </w:rPr>
-      </w:pPr>
-      <w:r>
-        <w:rPr>
-          <w:rFonts w:cs="Arial"/>
-          <w:b/>
-          <w:sz w:val="22"/>
-        </w:rPr>
-        <w:t>Inspección</w:t>
-      </w:r>
-      <w:r>
-        <w:rPr>
-          <w:rFonts w:cs="Arial"/>
-          <w:b/>
-          <w:sz w:val="22"/>
-        </w:rPr>
-        <w:t>:</w:t>
-      </w:r>
-      <w:r>
-        <w:rPr>
-          <w:rFonts w:cs="Arial"/>
-        </w:rPr>
-        <w:t xml:space="preserve"> (Círculo Grande). Se utiliza para indicar que el proceso se detiene para realizar una evaluación. Puede representar un punto donde se requiere una firma de autorización. </w:t>
-      </w:r>
-    </w:p>
-    <w:p>
-      <w:pPr>
-        <w:jc w:val="center"/>
-        <w:rPr>
-          <w:rFonts w:cs="Arial"/>
-          <w:color w:val="000000"/>
-        </w:rPr>
-      </w:pPr>
-      <w:r>
-        <w:rPr>
-          <w:rFonts w:cs="Arial"/>
-          <w:noProof/>
-          <w:lang w:val="es-ES" w:eastAsia="es-ES"/>
-        </w:rPr>
-        <w:lastRenderedPageBreak/>
-        <w:drawing>
-          <wp:inline distT="0" distB="0" distL="0" distR="0" wp14:anchorId="7B8DC991" wp14:editId="097AB923">
-            <wp:extent cx="1076325" cy="666750"/>
-            <wp:effectExtent l="0" t="0" r="9525" b="0"/>
-            <wp:docPr id="32" name="Imagen 32"/>
-            <wp:cNvGraphicFramePr>
-              <a:graphicFrameLocks xmlns:a="http://schemas.openxmlformats.org/drawingml/2006/main" noChangeAspect="1"/>
-            </wp:cNvGraphicFramePr>
-            <a:graphic xmlns:a="http://schemas.openxmlformats.org/drawingml/2006/main">
-              <a:graphicData uri="http://schemas.openxmlformats.org/drawingml/2006/picture">
-                <pic:pic xmlns:pic="http://schemas.openxmlformats.org/drawingml/2006/picture">
-                  <pic:nvPicPr>
-                    <pic:cNvPr id="1" name=""/>
-                    <pic:cNvPicPr/>
-                  </pic:nvPicPr>
-                  <pic:blipFill>
-                    <a:blip r:embed="rId27"/>
-                    <a:stretch>
-                      <a:fillRect/>
-                    </a:stretch>
-                  </pic:blipFill>
-                  <pic:spPr>
-                    <a:xfrm>
-                      <a:off x="0" y="0"/>
-                      <a:ext cx="1076325" cy="666750"/>
-                    </a:xfrm>
-                    <a:prstGeom prst="rect">
-                      <a:avLst/>
-                    </a:prstGeom>
-                  </pic:spPr>
-                </pic:pic>
-              </a:graphicData>
-            </a:graphic>
-          </wp:inline>
-        </w:drawing>
-      </w:r>
-    </w:p>
-    <w:p>
-      <w:pPr>
-        <w:rPr>
-          <w:rFonts w:cs="Arial"/>
-        </w:rPr>
-      </w:pPr>
-      <w:r>
-        <w:rPr>
-          <w:rFonts w:cs="Arial"/>
-          <w:b/>
-          <w:sz w:val="22"/>
-        </w:rPr>
-        <w:t>Documentación</w:t>
-      </w:r>
-      <w:r>
-        <w:rPr>
-          <w:rFonts w:cs="Arial"/>
-          <w:b/>
-          <w:sz w:val="22"/>
-        </w:rPr>
-        <w:t>:</w:t>
-      </w:r>
-      <w:r>
-        <w:rPr>
-          <w:rFonts w:cs="Arial"/>
-        </w:rPr>
-        <w:t xml:space="preserve"> (Rectángulo con Fondo Curvo). Se utiliza para indicar que la salida de una actividad es información en papel. Puede tratarse de un informe, una carta o un listado de computadora. </w:t>
-      </w:r>
-    </w:p>
-    <w:p>
-      <w:pPr>
-        <w:jc w:val="center"/>
-        <w:rPr>
-          <w:rFonts w:cs="Arial"/>
-          <w:color w:val="000000"/>
-        </w:rPr>
-      </w:pPr>
-      <w:r>
-        <w:rPr>
-          <w:rFonts w:cs="Arial"/>
-          <w:noProof/>
-          <w:lang w:val="es-ES" w:eastAsia="es-ES"/>
-        </w:rPr>
-        <w:drawing>
-          <wp:inline distT="0" distB="0" distL="0" distR="0" wp14:anchorId="441D3820" wp14:editId="2FFEF73F">
-            <wp:extent cx="1074260" cy="846387"/>
-            <wp:effectExtent l="0" t="0" r="0" b="0"/>
-            <wp:docPr id="33" name="Imagen 33"/>
-            <wp:cNvGraphicFramePr>
-              <a:graphicFrameLocks xmlns:a="http://schemas.openxmlformats.org/drawingml/2006/main" noChangeAspect="1"/>
-            </wp:cNvGraphicFramePr>
-            <a:graphic xmlns:a="http://schemas.openxmlformats.org/drawingml/2006/main">
-              <a:graphicData uri="http://schemas.openxmlformats.org/drawingml/2006/picture">
-                <pic:pic xmlns:pic="http://schemas.openxmlformats.org/drawingml/2006/picture">
-                  <pic:nvPicPr>
-                    <pic:cNvPr id="1" name=""/>
-                    <pic:cNvPicPr/>
-                  </pic:nvPicPr>
-                  <pic:blipFill>
-                    <a:blip r:embed="rId28"/>
-                    <a:stretch>
-                      <a:fillRect/>
-                    </a:stretch>
-                  </pic:blipFill>
-                  <pic:spPr>
-                    <a:xfrm>
-                      <a:off x="0" y="0"/>
-                      <a:ext cx="1077697" cy="849095"/>
-                    </a:xfrm>
-                    <a:prstGeom prst="rect">
-                      <a:avLst/>
-                    </a:prstGeom>
-                  </pic:spPr>
-                </pic:pic>
-              </a:graphicData>
-            </a:graphic>
-          </wp:inline>
-        </w:drawing>
-      </w:r>
-    </w:p>
-    <w:p>
-      <w:pPr>
-        <w:rPr>
-          <w:rFonts w:cs="Arial"/>
-        </w:rPr>
-      </w:pPr>
-      <w:r>
-        <w:rPr>
-          <w:rFonts w:cs="Arial"/>
-          <w:b/>
-          <w:sz w:val="22"/>
-        </w:rPr>
-        <w:t>Retardo</w:t>
-      </w:r>
-      <w:r>
-        <w:rPr>
-          <w:rFonts w:cs="Arial"/>
-          <w:b/>
-          <w:sz w:val="22"/>
-        </w:rPr>
-        <w:t>:</w:t>
-      </w:r>
-      <w:r>
-        <w:rPr>
-          <w:rFonts w:cs="Arial"/>
-        </w:rPr>
-        <w:t xml:space="preserve"> (Rectángulo Redondeado). Se utiliza </w:t>
-      </w:r>
-      <w:proofErr w:type="spellStart"/>
-      <w:r>
-        <w:rPr>
-          <w:rFonts w:cs="Arial"/>
-        </w:rPr>
-        <w:t>par</w:t>
-      </w:r>
-      <w:proofErr w:type="spellEnd"/>
-      <w:r>
-        <w:rPr>
-          <w:rFonts w:cs="Arial"/>
-        </w:rPr>
-        <w:t xml:space="preserve"> indicar que el proceso se detiene en espera de autorización o por cuestiones de logística o de trámite. </w:t>
-      </w:r>
-    </w:p>
-    <w:p>
-      <w:pPr>
-        <w:jc w:val="center"/>
-        <w:rPr>
-          <w:rFonts w:cs="Arial"/>
-          <w:color w:val="000000"/>
-        </w:rPr>
-      </w:pPr>
-      <w:r>
-        <w:rPr>
-          <w:rFonts w:cs="Arial"/>
-          <w:noProof/>
-          <w:lang w:val="es-ES" w:eastAsia="es-ES"/>
-        </w:rPr>
-        <w:drawing>
-          <wp:inline distT="0" distB="0" distL="0" distR="0" wp14:anchorId="635FFAA2" wp14:editId="741F1561">
-            <wp:extent cx="952500" cy="533400"/>
-            <wp:effectExtent l="0" t="0" r="0" b="0"/>
-            <wp:docPr id="34" name="Imagen 34"/>
-            <wp:cNvGraphicFramePr>
-              <a:graphicFrameLocks xmlns:a="http://schemas.openxmlformats.org/drawingml/2006/main" noChangeAspect="1"/>
-            </wp:cNvGraphicFramePr>
-            <a:graphic xmlns:a="http://schemas.openxmlformats.org/drawingml/2006/main">
-              <a:graphicData uri="http://schemas.openxmlformats.org/drawingml/2006/picture">
-                <pic:pic xmlns:pic="http://schemas.openxmlformats.org/drawingml/2006/picture">
-                  <pic:nvPicPr>
-                    <pic:cNvPr id="1" name=""/>
-                    <pic:cNvPicPr/>
-                  </pic:nvPicPr>
-                  <pic:blipFill>
-                    <a:blip r:embed="rId29"/>
-                    <a:stretch>
-                      <a:fillRect/>
-                    </a:stretch>
-                  </pic:blipFill>
-                  <pic:spPr>
-                    <a:xfrm>
-                      <a:off x="0" y="0"/>
-                      <a:ext cx="952500" cy="533400"/>
-                    </a:xfrm>
-                    <a:prstGeom prst="rect">
-                      <a:avLst/>
-                    </a:prstGeom>
-                  </pic:spPr>
-                </pic:pic>
-              </a:graphicData>
-            </a:graphic>
-          </wp:inline>
-        </w:drawing>
-      </w:r>
-    </w:p>
-    <w:p>
-      <w:pPr>
-        <w:rPr>
-          <w:rFonts w:cs="Arial"/>
-        </w:rPr>
-      </w:pPr>
-      <w:r>
-        <w:rPr>
-          <w:rFonts w:cs="Arial"/>
-          <w:b/>
-          <w:sz w:val="22"/>
-        </w:rPr>
-        <w:t>Almacenaje</w:t>
-      </w:r>
-      <w:r>
-        <w:rPr>
-          <w:rFonts w:cs="Arial"/>
-        </w:rPr>
-        <w:t xml:space="preserve">: (Triángulo Invertido). Representa la actividad deliberada de almacenaje, en la cual la salida del almacén requiere una orden específica. </w:t>
-      </w:r>
-    </w:p>
-    <w:p>
-      <w:pPr>
-        <w:jc w:val="center"/>
-        <w:rPr>
-          <w:rFonts w:cs="Arial"/>
-          <w:color w:val="000000"/>
-        </w:rPr>
-      </w:pPr>
-      <w:r>
-        <w:rPr>
-          <w:rFonts w:cs="Arial"/>
-          <w:noProof/>
-          <w:lang w:val="es-ES" w:eastAsia="es-ES"/>
-        </w:rPr>
-        <w:drawing>
-          <wp:inline distT="0" distB="0" distL="0" distR="0" wp14:anchorId="67842618" wp14:editId="53B64A4C">
-            <wp:extent cx="1133475" cy="714375"/>
-            <wp:effectExtent l="0" t="0" r="9525" b="9525"/>
-            <wp:docPr id="35" name="Imagen 35"/>
-            <wp:cNvGraphicFramePr>
-              <a:graphicFrameLocks xmlns:a="http://schemas.openxmlformats.org/drawingml/2006/main" noChangeAspect="1"/>
-            </wp:cNvGraphicFramePr>
-            <a:graphic xmlns:a="http://schemas.openxmlformats.org/drawingml/2006/main">
-              <a:graphicData uri="http://schemas.openxmlformats.org/drawingml/2006/picture">
-                <pic:pic xmlns:pic="http://schemas.openxmlformats.org/drawingml/2006/picture">
-                  <pic:nvPicPr>
-                    <pic:cNvPr id="1" name=""/>
-                    <pic:cNvPicPr/>
-                  </pic:nvPicPr>
-                  <pic:blipFill>
-                    <a:blip r:embed="rId30"/>
-                    <a:stretch>
-                      <a:fillRect/>
-                    </a:stretch>
-                  </pic:blipFill>
-                  <pic:spPr>
-                    <a:xfrm>
-                      <a:off x="0" y="0"/>
-                      <a:ext cx="1133475" cy="714375"/>
-                    </a:xfrm>
-                    <a:prstGeom prst="rect">
-                      <a:avLst/>
-                    </a:prstGeom>
-                  </pic:spPr>
-                </pic:pic>
-              </a:graphicData>
-            </a:graphic>
-          </wp:inline>
-        </w:drawing>
-      </w:r>
-    </w:p>
-    <w:p>
-      <w:pPr>
-        <w:rPr>
-          <w:rFonts w:cs="Arial"/>
-        </w:rPr>
-      </w:pPr>
-      <w:r>
-        <w:rPr>
-          <w:rFonts w:cs="Arial"/>
-          <w:b/>
-          <w:sz w:val="22"/>
-        </w:rPr>
-        <w:t xml:space="preserve">Anotación </w:t>
-      </w:r>
-      <w:r>
-        <w:rPr>
-          <w:rFonts w:cs="Arial"/>
-        </w:rPr>
-        <w:t xml:space="preserve">(Rectángulo abierto). El extremo de la línea punteada se coloca sobre alguna parte importante del diagrama y dentro del rectángulo, se escribe alguna aclaración, advertencia, instrucción especial o cualquier comentario que se considere necesario, acerca de esa parte del diagrama. El rectángulo se debe colocar separado del proceso, de manera que no complique el dibujo. </w:t>
-      </w:r>
-    </w:p>
-    <w:p>
-      <w:pPr>
-        <w:jc w:val="center"/>
-        <w:rPr>
-          <w:rFonts w:cs="Arial"/>
-          <w:color w:val="000000"/>
-        </w:rPr>
-      </w:pPr>
-      <w:r>
-        <w:rPr>
-          <w:rFonts w:cs="Arial"/>
-          <w:noProof/>
-          <w:lang w:val="es-ES" w:eastAsia="es-ES"/>
-        </w:rPr>
-        <w:drawing>
-          <wp:inline distT="0" distB="0" distL="0" distR="0" wp14:anchorId="134D2ED0" wp14:editId="130995F1">
-            <wp:extent cx="1400175" cy="695325"/>
-            <wp:effectExtent l="0" t="0" r="9525" b="9525"/>
-            <wp:docPr id="36" name="Imagen 36"/>
-            <wp:cNvGraphicFramePr>
-              <a:graphicFrameLocks xmlns:a="http://schemas.openxmlformats.org/drawingml/2006/main" noChangeAspect="1"/>
-            </wp:cNvGraphicFramePr>
-            <a:graphic xmlns:a="http://schemas.openxmlformats.org/drawingml/2006/main">
-              <a:graphicData uri="http://schemas.openxmlformats.org/drawingml/2006/picture">
-                <pic:pic xmlns:pic="http://schemas.openxmlformats.org/drawingml/2006/picture">
-                  <pic:nvPicPr>
-                    <pic:cNvPr id="1" name=""/>
-                    <pic:cNvPicPr/>
-                  </pic:nvPicPr>
-                  <pic:blipFill>
-                    <a:blip r:embed="rId31"/>
-                    <a:stretch>
-                      <a:fillRect/>
-                    </a:stretch>
-                  </pic:blipFill>
-                  <pic:spPr>
-                    <a:xfrm>
-                      <a:off x="0" y="0"/>
-                      <a:ext cx="1400175" cy="695325"/>
-                    </a:xfrm>
-                    <a:prstGeom prst="rect">
-                      <a:avLst/>
-                    </a:prstGeom>
-                  </pic:spPr>
-                </pic:pic>
-              </a:graphicData>
-            </a:graphic>
-          </wp:inline>
-        </w:drawing>
-      </w:r>
-    </w:p>
-    <w:p>
-      <w:pPr>
-        <w:rPr>
-          <w:rFonts w:cs="Arial"/>
-        </w:rPr>
-      </w:pPr>
-      <w:r>
-        <w:rPr>
-          <w:rFonts w:cs="Arial"/>
-          <w:b/>
-          <w:sz w:val="22"/>
-        </w:rPr>
-        <w:t>Salto de página</w:t>
-      </w:r>
-      <w:r>
-        <w:rPr>
-          <w:rFonts w:cs="Arial"/>
-          <w:b/>
-          <w:sz w:val="22"/>
-        </w:rPr>
-        <w:t>.</w:t>
-      </w:r>
-      <w:r>
-        <w:rPr>
-          <w:rFonts w:cs="Arial"/>
-        </w:rPr>
-        <w:t xml:space="preserve"> (Pentágono Invertido). Se utiliza para conectar dos símbolos que están en secuencia, pero en diferente página. Siempre deben ser parejas y llevan la misma letra en su interior.</w:t>
-      </w:r>
-    </w:p>
-    <w:p>
-      <w:pPr>
-        <w:jc w:val="center"/>
-        <w:rPr>
-          <w:rFonts w:cs="Arial"/>
-        </w:rPr>
-      </w:pPr>
-      <w:r>
-        <w:rPr>
-          <w:rFonts w:cs="Arial"/>
-          <w:noProof/>
-          <w:lang w:val="es-ES" w:eastAsia="es-ES"/>
-        </w:rPr>
-        <w:lastRenderedPageBreak/>
-        <w:drawing>
-          <wp:inline distT="0" distB="0" distL="0" distR="0" wp14:anchorId="71C9F0C0" wp14:editId="6B25EA69">
-            <wp:extent cx="1885950" cy="1314450"/>
-            <wp:effectExtent l="0" t="0" r="0" b="0"/>
-            <wp:docPr id="37" name="Imagen 37"/>
-            <wp:cNvGraphicFramePr>
-              <a:graphicFrameLocks xmlns:a="http://schemas.openxmlformats.org/drawingml/2006/main" noChangeAspect="1"/>
-            </wp:cNvGraphicFramePr>
-            <a:graphic xmlns:a="http://schemas.openxmlformats.org/drawingml/2006/main">
-              <a:graphicData uri="http://schemas.openxmlformats.org/drawingml/2006/picture">
-                <pic:pic xmlns:pic="http://schemas.openxmlformats.org/drawingml/2006/picture">
-                  <pic:nvPicPr>
-                    <pic:cNvPr id="1" name=""/>
-                    <pic:cNvPicPr/>
-                  </pic:nvPicPr>
-                  <pic:blipFill>
-                    <a:blip r:embed="rId32"/>
-                    <a:stretch>
-                      <a:fillRect/>
-                    </a:stretch>
-                  </pic:blipFill>
-                  <pic:spPr>
-                    <a:xfrm>
-                      <a:off x="0" y="0"/>
-                      <a:ext cx="1885950" cy="1314450"/>
-                    </a:xfrm>
-                    <a:prstGeom prst="rect">
-                      <a:avLst/>
-                    </a:prstGeom>
-                  </pic:spPr>
-                </pic:pic>
-              </a:graphicData>
-            </a:graphic>
-          </wp:inline>
-        </w:drawing>
-      </w:r>
-    </w:p>
-    <w:p>
-      <w:pPr>
-        <w:rPr>
-          <w:rFonts w:cs="Arial"/>
-        </w:rPr>
-      </w:pPr>
-    </w:p>
-    <w:p>
-      <w:pPr>
-        <w:rPr>
-          <w:rFonts w:cs="Arial"/>
-        </w:rPr>
-      </w:pPr>
-      <w:r>
-        <w:rPr>
-          <w:rFonts w:cs="Arial"/>
-        </w:rPr>
-        <w:t xml:space="preserve">Dentro del análisis para el desarrollo de software se puede encontrar diversos tipos de diagramas que se usan según su funcionalidad, de los cuales podemos encontrar los siguientes: </w:t>
-      </w:r>
-    </w:p>
-    <w:p>
-      <w:pPr>
-        <w:rPr>
-          <w:rFonts w:cs="Arial"/>
-          <w:b/>
-        </w:rPr>
-      </w:pPr>
-    </w:p>
-    <w:p>
-      <w:pPr>
-        <w:rPr>
-          <w:rFonts w:cs="Arial"/>
-          <w:b/>
-        </w:rPr>
-      </w:pPr>
-      <w:r>
-        <w:rPr>
-          <w:rFonts w:cs="Arial"/>
-          <w:b/>
-        </w:rPr>
-        <w:t xml:space="preserve">Diagrama de bloques: </w:t>
-      </w:r>
-    </w:p>
-    <w:p>
-      <w:pPr>
-        <w:rPr>
-          <w:rFonts w:cs="Arial"/>
-        </w:rPr>
-      </w:pPr>
-      <w:r>
-        <w:rPr>
-          <w:rFonts w:cs="Arial"/>
-        </w:rPr>
-        <w:t xml:space="preserve">     Se usa para obtener una visión general del proceso que se intenta investigar, muestra una secuencia de actividades que describen el proceso el orden en el que las actividades se desarrollan, generalmente, se desarrolla con varios detalles específicos que muestra de </w:t>
-      </w:r>
-      <w:r>
-        <w:rPr>
-          <w:rFonts w:cs="Arial"/>
-        </w:rPr>
-        <w:t>q</w:t>
-      </w:r>
-      <w:r>
-        <w:rPr>
-          <w:rFonts w:cs="Arial"/>
-        </w:rPr>
-        <w:t xml:space="preserve">ue manera funcionan o prosiguen las actividades cuando todo funciona correctamente, omitiendo disyuntivas o caminos alternos. Algunos autores le llaman también: secuencia de eventos, </w:t>
-      </w:r>
-      <w:r>
-        <w:rPr>
-          <w:rFonts w:cs="Arial"/>
-        </w:rPr>
-        <w:t>porque</w:t>
-      </w:r>
-      <w:r>
-        <w:rPr>
-          <w:rFonts w:cs="Arial"/>
-        </w:rPr>
-        <w:t xml:space="preserve"> se supone que todas las actividades ocurren sin ningún inconveniente. </w:t>
-      </w:r>
-    </w:p>
-    <w:p>
-      <w:pPr>
-        <w:rPr>
-          <w:rFonts w:cs="Arial"/>
-        </w:rPr>
-      </w:pPr>
-      <w:r>
-        <w:rPr>
-          <w:rFonts w:cs="Arial"/>
-        </w:rPr>
-        <w:t xml:space="preserve">Diagramas de flujo: </w:t>
-      </w:r>
-    </w:p>
-    <w:p>
-      <w:pPr>
-        <w:rPr>
-          <w:rFonts w:cs="Arial"/>
-        </w:rPr>
-      </w:pPr>
-      <w:r>
-        <w:rPr>
-          <w:rFonts w:cs="Arial"/>
-        </w:rPr>
-        <w:t xml:space="preserve">      En este diagrama además de mostrar la secuencia lógica de pasos en los que suceden los hechos, contiene un grado mayor de detalle que permite considerar diferentes tipos de actividades y modificaciones en la secuencia, que pueden ser ocasionadas por revisiones o por la ocurrencia de alguna disyuntiva no previsible.</w:t>
-      </w:r>
-    </w:p>
-    <w:p>
-      <w:pPr>
-        <w:rPr>
-          <w:rFonts w:cs="Arial"/>
-        </w:rPr>
-      </w:pPr>
-      <w:r>
-        <w:rPr>
-          <w:rFonts w:cs="Arial"/>
-        </w:rPr>
-        <w:t xml:space="preserve">     El presente diagrama permite observar de manera general lo que sucede en un proceso. El objetivo es lograr un diagrama con la información mínima para entender el comportamiento del proceso y poder realizar juicios sobre:</w:t>
-      </w:r>
-    </w:p>
-    <w:p>
-      <w:pPr>
-        <w:pStyle w:val="Prrafodelista"/>
-        <w:numPr>
-          <w:ilvl w:val="0"/>
-          <w:numId w:val="1"/>
-        </w:numPr>
-        <w:rPr>
-          <w:rFonts w:cs="Arial"/>
-        </w:rPr>
-      </w:pPr>
-      <w:r>
-        <w:rPr>
-          <w:rFonts w:cs="Arial"/>
-        </w:rPr>
-        <w:t>La eficiencia del flujo.</w:t>
-      </w:r>
-    </w:p>
-    <w:p>
-      <w:pPr>
-        <w:pStyle w:val="Prrafodelista"/>
-        <w:numPr>
-          <w:ilvl w:val="0"/>
-          <w:numId w:val="1"/>
-        </w:numPr>
-        <w:rPr>
-          <w:rFonts w:cs="Arial"/>
-        </w:rPr>
-      </w:pPr>
-      <w:r>
-        <w:rPr>
-          <w:rFonts w:cs="Arial"/>
-        </w:rPr>
-        <w:t>La justificación de realizar cada una de las actividades.</w:t>
-      </w:r>
-    </w:p>
-    <w:p>
-      <w:pPr>
-        <w:pStyle w:val="Prrafodelista"/>
-        <w:numPr>
-          <w:ilvl w:val="0"/>
-          <w:numId w:val="1"/>
-        </w:numPr>
-        <w:rPr>
-          <w:rFonts w:cs="Arial"/>
-        </w:rPr>
-      </w:pPr>
-      <w:r>
-        <w:rPr>
-          <w:rFonts w:cs="Arial"/>
-        </w:rPr>
-        <w:t>La posibilidad de modificar o eliminar algunas actividades o partes completas del diagrama.</w:t>
-      </w:r>
-    </w:p>
-    <w:p>
-      <w:pPr>
-        <w:pStyle w:val="Prrafodelista"/>
-        <w:numPr>
-          <w:ilvl w:val="0"/>
-          <w:numId w:val="1"/>
-        </w:numPr>
-        <w:rPr>
-          <w:rFonts w:cs="Arial"/>
-        </w:rPr>
-      </w:pPr>
-      <w:r>
-        <w:rPr>
-          <w:rFonts w:cs="Arial"/>
-        </w:rPr>
-        <w:t>La existencia de reprocesos innecesarios.</w:t>
-      </w:r>
-    </w:p>
-    <w:p>
-      <w:pPr>
-        <w:pStyle w:val="Prrafodelista"/>
-        <w:numPr>
-          <w:ilvl w:val="0"/>
-          <w:numId w:val="1"/>
-        </w:numPr>
-        <w:rPr>
-          <w:rFonts w:cs="Arial"/>
-        </w:rPr>
-      </w:pPr>
-      <w:r>
-        <w:rPr>
-          <w:rFonts w:cs="Arial"/>
-        </w:rPr>
-        <w:t>La existencia de autorizaciones innecesarias.</w:t>
-      </w:r>
-    </w:p>
-    <w:p>
-      <w:pPr>
-        <w:rPr>
-          <w:rFonts w:cs="Arial"/>
-        </w:rPr>
-      </w:pPr>
-      <w:r>
-        <w:rPr>
-          <w:rFonts w:cs="Arial"/>
-        </w:rPr>
-        <w:lastRenderedPageBreak/>
-        <w:t>El Diagrama de Flujo es una buena herramienta para acercarse al proceso y poder planear adecuadamente las etapas posteriores de análisis con mayor detalle. Es muy conveniente usarlo como primer paso durante el diseño de un proceso nuevo o cuando se analizan modificaciones tendientes al mejoramiento. (Hernández &amp; Alfredo, 2003)</w:t>
-      </w:r>
-    </w:p>
-    <w:p>
-      <w:pPr>
-        <w:pStyle w:val="3Subtemas"/>
-      </w:pPr>
-      <w:r>
-        <w:t xml:space="preserve"> </w:t>
-      </w:r>
-      <w:bookmarkStart w:id="32" w:name="_Toc501142868"/>
-      <w:r>
-        <w:t>Diagrama de flujo y participantes</w:t>
-      </w:r>
-      <w:bookmarkEnd w:id="32"/>
-    </w:p>
-    <w:p>
-      <w:pPr>
-        <w:rPr>
-          <w:rFonts w:cs="Arial"/>
-        </w:rPr>
-      </w:pPr>
-      <w:r>
-        <w:rPr>
-          <w:rFonts w:cs="Arial"/>
-        </w:rPr>
-        <w:t xml:space="preserve">     Una de las características de este tipo de diagrama es que considera a los diversos participantes en el proceso y también describe el flujo de </w:t>
-      </w:r>
-      <w:r>
-        <w:rPr>
-          <w:rFonts w:cs="Arial"/>
-        </w:rPr>
-        <w:t xml:space="preserve">las actividades y la secuencias, es el caso de los diagramas que </w:t>
-      </w:r>
-    </w:p>
-    <w:p>
-      <w:pPr>
-        <w:rPr>
-          <w:rFonts w:cs="Arial"/>
-        </w:rPr>
-      </w:pPr>
-      <w:r>
-        <w:rPr>
-          <w:rFonts w:cs="Arial"/>
-        </w:rPr>
-        <w:t xml:space="preserve">     Normalmente, contiene más detalles que los dos diagramas anteriores, </w:t>
-      </w:r>
-      <w:r>
-        <w:rPr>
-          <w:rFonts w:cs="Arial"/>
-        </w:rPr>
-        <w:t>puesto que,</w:t>
-      </w:r>
-      <w:r>
-        <w:rPr>
-          <w:rFonts w:cs="Arial"/>
-        </w:rPr>
-        <w:t xml:space="preserve"> en una actividad, puede participar más de un área y ello da pie a desglosar cada una de dichas participaciones.</w:t>
-      </w:r>
-    </w:p>
-    <w:p>
-      <w:pPr>
-        <w:rPr>
-          <w:rFonts w:cs="Arial"/>
-        </w:rPr>
-      </w:pPr>
-      <w:r>
-        <w:rPr>
-          <w:rFonts w:cs="Arial"/>
-        </w:rPr>
-        <w:t xml:space="preserve">    En la presente investigación los autores han hecho uso de este tipo de diagramas, para lo cual se ha realizado un diagrama de flujo y participantes del proceso de selección y presentación del presente desarrollo al cliente final, en el mencionado desarrollo se realizaron entrevistas con el personal designado para el manejo del software </w:t>
-      </w:r>
-      <w:proofErr w:type="spellStart"/>
-      <w:r>
-        <w:rPr>
-          <w:rFonts w:cs="Arial"/>
-        </w:rPr>
-        <w:t>asi</w:t>
-      </w:r>
-      <w:proofErr w:type="spellEnd"/>
-      <w:r>
-        <w:rPr>
-          <w:rFonts w:cs="Arial"/>
-        </w:rPr>
-        <w:t xml:space="preserve"> como con el gerente de la empresa para asegurar que los requerimientos que se están levantando cumplan las necesidades del cliente. </w:t>
-      </w:r>
-    </w:p>
-    <w:p>
-      <w:pPr>
-        <w:pStyle w:val="3Subtemas"/>
-      </w:pPr>
-      <w:bookmarkStart w:id="33" w:name="_Toc501142869"/>
-      <w:r>
-        <w:t>Técnica del diagrama causa-efecto:</w:t>
-      </w:r>
-      <w:bookmarkEnd w:id="33"/>
-    </w:p>
-    <w:p>
-      <w:pPr>
-        <w:rPr>
-          <w:rFonts w:cs="Arial"/>
-        </w:rPr>
-      </w:pPr>
-      <w:r>
-        <w:rPr>
-          <w:rFonts w:cs="Arial"/>
-        </w:rPr>
-        <w:t xml:space="preserve">Descrita por </w:t>
-      </w:r>
-      <w:r>
-        <w:rPr>
-          <w:rFonts w:cs="Arial"/>
-        </w:rPr>
-        <w:t>Ishikawa en</w:t>
-      </w:r>
-      <w:r>
-        <w:rPr>
-          <w:rFonts w:cs="Arial"/>
-        </w:rPr>
-        <w:t xml:space="preserve"> 1943 para </w:t>
-      </w:r>
-      <w:r>
-        <w:rPr>
-          <w:rFonts w:cs="Arial"/>
-        </w:rPr>
-        <w:t>explicar a</w:t>
-      </w:r>
-      <w:r>
-        <w:rPr>
-          <w:rFonts w:cs="Arial"/>
-        </w:rPr>
-        <w:t xml:space="preserve"> un grupo de ingenieros de Kawasaki la clasificación y relación entre diversos factores. Conocida también como diagrama</w:t>
-      </w:r>
-    </w:p>
-    <w:p>
-      <w:pPr>
-        <w:rPr>
-          <w:rFonts w:cs="Arial"/>
-        </w:rPr>
-      </w:pPr>
-      <w:r>
-        <w:rPr>
-          <w:rFonts w:cs="Arial"/>
-        </w:rPr>
-        <w:t xml:space="preserve"> de espina de pescado, diagrama de Ishikawa o diagrama de las 4M: maquina, material, mano de obra y método, forma clásica de agrupar las causas.  Aunque ha sido una herramienta de análisis de gran aceptación, actualmente se utilizan </w:t>
-      </w:r>
-      <w:r>
-        <w:rPr>
-          <w:rFonts w:cs="Arial"/>
-        </w:rPr>
-        <w:t>más</w:t>
-      </w:r>
-      <w:r>
-        <w:rPr>
-          <w:rFonts w:cs="Arial"/>
-        </w:rPr>
-        <w:t xml:space="preserve"> a menudo dos variantes, las 5M, añadiendo el medio y el método PEM-PEM (personal, entorno y método-planta, equipos y materiales).  </w:t>
-      </w:r>
-    </w:p>
-    <w:p>
-      <w:pPr>
-        <w:rPr>
-          <w:rFonts w:cs="Arial"/>
-        </w:rPr>
-      </w:pPr>
-      <w:r>
-        <w:rPr>
-          <w:rFonts w:cs="Arial"/>
-        </w:rPr>
-        <w:t xml:space="preserve">        Su objetivo final es desglosar problemas en componentes elementales para permitir una mayor facilidad de manejo e interpretación de sus causas. El efecto es el resultado obtenido y las causa el factor que contribuye al efecto obtenido. Cualquier efecto puede tener varias causas. Este método fomenta la reflexión, relaciona exhaustivamente y de forma jerárquica las causas </w:t>
-      </w:r>
-      <w:proofErr w:type="gramStart"/>
-      <w:r>
-        <w:rPr>
-          <w:rFonts w:cs="Arial"/>
-        </w:rPr>
-        <w:t>que  concurren</w:t>
-      </w:r>
-      <w:proofErr w:type="gramEnd"/>
-      <w:r>
-        <w:rPr>
-          <w:rFonts w:cs="Arial"/>
-        </w:rPr>
-        <w:t xml:space="preserve"> en un </w:t>
-      </w:r>
-      <w:r>
-        <w:rPr>
-          <w:rFonts w:cs="Arial"/>
-        </w:rPr>
-        <w:lastRenderedPageBreak/>
-        <w:t xml:space="preserve">problema, investiga estas causas siguiendo el orden jerárquico establecido y verifica los resultados. </w:t>
-      </w:r>
-    </w:p>
-    <w:p>
-      <w:pPr>
-        <w:rPr>
-          <w:rFonts w:cs="Arial"/>
-        </w:rPr>
-      </w:pPr>
-      <w:r>
-        <w:rPr>
-          <w:rFonts w:cs="Arial"/>
-        </w:rPr>
-        <w:t xml:space="preserve">        Para la construcción de este diagrama, es necesario la realización de una serie de acciones: </w:t>
-      </w:r>
-    </w:p>
-    <w:p>
-      <w:pPr>
-        <w:rPr>
-          <w:rFonts w:cs="Arial"/>
-        </w:rPr>
-      </w:pPr>
-      <w:r>
-        <w:rPr>
-          <w:rFonts w:cs="Arial"/>
-        </w:rPr>
-        <w:t xml:space="preserve">•Selección de características a mejorar o el problema a resolver, que constituirá el denominado efecto.  </w:t>
-      </w:r>
-    </w:p>
-    <w:p>
-      <w:pPr>
-        <w:rPr>
-          <w:rFonts w:cs="Arial"/>
-        </w:rPr>
-      </w:pPr>
-      <w:r>
-        <w:rPr>
-          <w:rFonts w:cs="Arial"/>
-        </w:rPr>
-        <w:t xml:space="preserve">•Dibujo de una flecha horizontal que termine en un rectángulo que contenga el efecto. </w:t>
-      </w:r>
-    </w:p>
-    <w:p>
-      <w:pPr>
-        <w:rPr>
-          <w:rFonts w:cs="Arial"/>
-        </w:rPr>
-      </w:pPr>
-      <w:r>
-        <w:rPr>
-          <w:rFonts w:cs="Arial"/>
-        </w:rPr>
-        <w:t xml:space="preserve">•Confección de una lista con las causas posibles mediante técnicas de generación de ideas como </w:t>
-      </w:r>
-      <w:proofErr w:type="spellStart"/>
-      <w:r>
-        <w:rPr>
-          <w:rFonts w:cs="Arial"/>
-        </w:rPr>
-        <w:t>brainstorming</w:t>
-      </w:r>
-      <w:proofErr w:type="spellEnd"/>
-      <w:r>
-        <w:rPr>
-          <w:rFonts w:cs="Arial"/>
-        </w:rPr>
-        <w:t xml:space="preserve">, NGT, etc. Ordenación, estratificación y clasificación de estas posibles causas en base a criterios de las 5M. </w:t>
-      </w:r>
-    </w:p>
-    <w:p>
-      <w:pPr>
-        <w:rPr>
-          <w:rFonts w:cs="Arial"/>
-        </w:rPr>
-      </w:pPr>
-      <w:r>
-        <w:rPr>
-          <w:rFonts w:cs="Arial"/>
-        </w:rPr>
-        <w:t xml:space="preserve">•Realización de unas ramas principales incidentes en la línea horizontal. En los extremos de cada una se escriben las causas principales dentro de otros tantos rectángulos (medio, material, maquina, método y mano de obra). </w:t>
-      </w:r>
-    </w:p>
-    <w:p>
-      <w:pPr>
-        <w:rPr>
-          <w:rFonts w:cs="Arial"/>
-        </w:rPr>
-      </w:pPr>
-      <w:r>
-        <w:rPr>
-          <w:rFonts w:cs="Arial"/>
-        </w:rPr>
-        <w:t>•Determinación de causas secundarios o menores, también denominadas concretas, que dan lugar las causas principales. Se agrupan alrededor de</w:t>
-      </w:r>
-      <w:r>
-        <w:rPr>
-          <w:rFonts w:cs="Arial"/>
-        </w:rPr>
-        <w:t xml:space="preserve"> la causa principal. Se buscan el máximo </w:t>
-      </w:r>
-      <w:r>
-        <w:rPr>
-          <w:rFonts w:cs="Arial"/>
-        </w:rPr>
-        <w:t>número</w:t>
-      </w:r>
-      <w:r>
-        <w:rPr>
-          <w:rFonts w:cs="Arial"/>
-        </w:rPr>
-        <w:t xml:space="preserve"> de causas, sin descartar ninguna hasta la realización de su análisis. </w:t>
-      </w:r>
-    </w:p>
-    <w:p>
-      <w:pPr>
-        <w:rPr>
-          <w:rFonts w:cs="Arial"/>
-        </w:rPr>
-      </w:pPr>
-      <w:r>
-        <w:rPr>
-          <w:rFonts w:cs="Arial"/>
-        </w:rPr>
-        <w:t xml:space="preserve">•Análisis exhaustivo de todas las causas. Eliminación, mediante pruebas de aquellas que no afectan al problema. Para la realización de este análisis se puede utilizar el método QQDCCP o método de las seis preguntas, descrito en los siguientes apartados del trabajo. De este análisis se obtienen las causas </w:t>
-      </w:r>
-      <w:r>
-        <w:rPr>
-          <w:rFonts w:cs="Arial"/>
-        </w:rPr>
-        <w:t>más</w:t>
-      </w:r>
-      <w:r>
-        <w:rPr>
-          <w:rFonts w:cs="Arial"/>
-        </w:rPr>
-        <w:t xml:space="preserve"> probables, procediendo posteriormente a la toma de acciones que se consideren oportunas.               </w:t>
-      </w:r>
-    </w:p>
-    <w:p>
-      <w:pPr>
-        <w:rPr>
-          <w:rFonts w:cs="Arial"/>
-        </w:rPr>
-      </w:pPr>
-      <w:r>
-        <w:rPr>
-          <w:rFonts w:cs="Arial"/>
-        </w:rPr>
-        <w:t xml:space="preserve">     Para aumentar la creatividad, conviene disponer de un grupo heterogéneo, con perspectivas diferentes. Se debe desarrollar de forma sistemática y concisa, no teniendo </w:t>
-      </w:r>
-      <w:r>
-        <w:rPr>
-          <w:rFonts w:cs="Arial"/>
-        </w:rPr>
-        <w:t>más</w:t>
-      </w:r>
-      <w:r>
-        <w:rPr>
-          <w:rFonts w:cs="Arial"/>
-        </w:rPr>
-        <w:t xml:space="preserve"> de 6 o 7 causas principales. Debido a su naturaleza </w:t>
-      </w:r>
-      <w:r>
-        <w:rPr>
-          <w:rFonts w:cs="Arial"/>
-        </w:rPr>
-        <w:t>gráfica</w:t>
-      </w:r>
-      <w:r>
-        <w:rPr>
-          <w:rFonts w:cs="Arial"/>
-        </w:rPr>
-        <w:t>, se debe facilitar su lectura, teniendo la precaución de subdividir el problema en sub</w:t>
-      </w:r>
-      <w:r>
-        <w:rPr>
-          <w:rFonts w:cs="Arial"/>
-        </w:rPr>
-        <w:t>-</w:t>
-      </w:r>
-      <w:r>
-        <w:rPr>
-          <w:rFonts w:cs="Arial"/>
-        </w:rPr>
-        <w:t xml:space="preserve">problemas con gráficos independientes, en los casos necesarios.  (Jesús </w:t>
-      </w:r>
-      <w:proofErr w:type="spellStart"/>
-      <w:r>
-        <w:rPr>
-          <w:rFonts w:cs="Arial"/>
-        </w:rPr>
-        <w:t>Bustínduy</w:t>
-      </w:r>
-      <w:proofErr w:type="spellEnd"/>
-      <w:r>
-        <w:rPr>
-          <w:rFonts w:cs="Arial"/>
-        </w:rPr>
-        <w:t xml:space="preserve"> </w:t>
-      </w:r>
-      <w:proofErr w:type="spellStart"/>
-      <w:r>
-        <w:rPr>
-          <w:rFonts w:cs="Arial"/>
-        </w:rPr>
-        <w:t>Basterrechea</w:t>
-      </w:r>
-      <w:proofErr w:type="spellEnd"/>
-      <w:r>
-        <w:rPr>
-          <w:rFonts w:cs="Arial"/>
-        </w:rPr>
-        <w:t>, s/f)</w:t>
-      </w:r>
-    </w:p>
-    <w:p>
-      <w:pPr>
-        <w:rPr>
-          <w:rFonts w:cs="Arial"/>
-        </w:rPr>
-      </w:pPr>
-    </w:p>
-    <w:p>
-      <w:pPr>
-        <w:pStyle w:val="3Subtemas"/>
-      </w:pPr>
-      <w:bookmarkStart w:id="34" w:name="_Toc501142870"/>
-      <w:r>
-        <w:lastRenderedPageBreak/>
-        <w:t>Diagrama de relación</w:t>
-      </w:r>
-      <w:bookmarkEnd w:id="34"/>
-    </w:p>
-    <w:p>
-      <w:pPr>
-        <w:rPr>
-          <w:rFonts w:cs="Arial"/>
-        </w:rPr>
-      </w:pPr>
-      <w:r>
-        <w:rPr>
-          <w:rFonts w:cs="Arial"/>
-        </w:rPr>
-        <w:t xml:space="preserve">     Los autores ha investigado los diferentes modelos de diagramas y podemos encontrar que con frecuencia es necesario centrar la atención en algunos aspectos específicos de los procesos y en el caso que se desee observar que es lo que se transfiere de un área a otra durante el flujo de actividades y que es lo que cada área realiza durante el proceso, para este tipo de diagramas el mejor proceso que se puede utilizar es el Diagrama de Relación, el cual muestra con cuadros las áreas participantes y con flechas y textos lo que se transfiere entre ellas.   Para el uso de este tipo de diagramas los símbolos de mayor uso son: </w:t>
-      </w:r>
-    </w:p>
-    <w:p>
-      <w:pPr>
-        <w:rPr>
-          <w:rFonts w:cs="Arial"/>
-        </w:rPr>
-      </w:pPr>
-      <w:r>
-        <w:rPr>
-          <w:rFonts w:cs="Arial"/>
-        </w:rPr>
-        <w:t xml:space="preserve">Caja de especificaciones: </w:t>
-      </w:r>
-    </w:p>
-    <w:p>
-      <w:pPr>
-        <w:jc w:val="center"/>
-        <w:rPr>
-          <w:rFonts w:cs="Arial"/>
-          <w:color w:val="000000"/>
-        </w:rPr>
-      </w:pPr>
-      <w:r>
-        <w:rPr>
-          <w:rFonts w:cs="Arial"/>
-          <w:noProof/>
-          <w:lang w:val="es-ES" w:eastAsia="es-ES"/>
-        </w:rPr>
-        <w:drawing>
-          <wp:inline distT="0" distB="0" distL="0" distR="0" wp14:anchorId="289EB74E" wp14:editId="6BEAFA3C">
-            <wp:extent cx="2027026" cy="1073503"/>
-            <wp:effectExtent l="0" t="0" r="0" b="0"/>
-            <wp:docPr id="38" name="Imagen 38"/>
-            <wp:cNvGraphicFramePr>
-              <a:graphicFrameLocks xmlns:a="http://schemas.openxmlformats.org/drawingml/2006/main" noChangeAspect="1"/>
-            </wp:cNvGraphicFramePr>
-            <a:graphic xmlns:a="http://schemas.openxmlformats.org/drawingml/2006/main">
-              <a:graphicData uri="http://schemas.openxmlformats.org/drawingml/2006/picture">
-                <pic:pic xmlns:pic="http://schemas.openxmlformats.org/drawingml/2006/picture">
-                  <pic:nvPicPr>
-                    <pic:cNvPr id="1" name=""/>
-                    <pic:cNvPicPr/>
-                  </pic:nvPicPr>
-                  <pic:blipFill>
-                    <a:blip r:embed="rId33"/>
-                    <a:stretch>
-                      <a:fillRect/>
-                    </a:stretch>
-                  </pic:blipFill>
-                  <pic:spPr>
-                    <a:xfrm>
-                      <a:off x="0" y="0"/>
-                      <a:ext cx="2046814" cy="1083982"/>
-                    </a:xfrm>
-                    <a:prstGeom prst="rect">
-                      <a:avLst/>
-                    </a:prstGeom>
-                  </pic:spPr>
-                </pic:pic>
-              </a:graphicData>
-            </a:graphic>
-          </wp:inline>
-        </w:drawing>
-      </w:r>
-    </w:p>
-    <w:p>
-      <w:pPr>
-        <w:rPr>
-          <w:rFonts w:cs="Arial"/>
-        </w:rPr>
-      </w:pPr>
-      <w:r>
-        <w:rPr>
-          <w:rFonts w:cs="Arial"/>
-        </w:rPr>
-        <w:t xml:space="preserve">Flecha con texto: </w:t>
-      </w:r>
-    </w:p>
-    <w:p>
-      <w:pPr>
-        <w:jc w:val="center"/>
-        <w:rPr>
-          <w:rFonts w:cs="Arial"/>
-          <w:color w:val="000000"/>
-        </w:rPr>
-      </w:pPr>
-      <w:r>
-        <w:rPr>
-          <w:rFonts w:cs="Arial"/>
-          <w:noProof/>
-          <w:lang w:val="es-ES" w:eastAsia="es-ES"/>
-        </w:rPr>
-        <w:drawing>
-          <wp:inline distT="0" distB="0" distL="0" distR="0" wp14:anchorId="308EB3E7" wp14:editId="6D98722B">
-            <wp:extent cx="3593655" cy="611479"/>
-            <wp:effectExtent l="0" t="0" r="0" b="0"/>
-            <wp:docPr id="39" name="Imagen 39"/>
-            <wp:cNvGraphicFramePr>
-              <a:graphicFrameLocks xmlns:a="http://schemas.openxmlformats.org/drawingml/2006/main" noChangeAspect="1"/>
-            </wp:cNvGraphicFramePr>
-            <a:graphic xmlns:a="http://schemas.openxmlformats.org/drawingml/2006/main">
-              <a:graphicData uri="http://schemas.openxmlformats.org/drawingml/2006/picture">
-                <pic:pic xmlns:pic="http://schemas.openxmlformats.org/drawingml/2006/picture">
-                  <pic:nvPicPr>
-                    <pic:cNvPr id="1" name=""/>
-                    <pic:cNvPicPr/>
-                  </pic:nvPicPr>
-                  <pic:blipFill>
-                    <a:blip r:embed="rId34"/>
-                    <a:stretch>
-                      <a:fillRect/>
-                    </a:stretch>
-                  </pic:blipFill>
-                  <pic:spPr>
-                    <a:xfrm>
-                      <a:off x="0" y="0"/>
-                      <a:ext cx="3674209" cy="625186"/>
-                    </a:xfrm>
-                    <a:prstGeom prst="rect">
-                      <a:avLst/>
-                    </a:prstGeom>
-                  </pic:spPr>
-                </pic:pic>
-              </a:graphicData>
-            </a:graphic>
-          </wp:inline>
-        </w:drawing>
-      </w:r>
-    </w:p>
-    <w:p>
-      <w:pPr>
-        <w:rPr>
-          <w:rFonts w:cs="Arial"/>
-        </w:rPr>
-      </w:pPr>
-    </w:p>
-    <w:p>
-      <w:pPr>
-        <w:rPr>
-          <w:rFonts w:cs="Arial"/>
-        </w:rPr>
-      </w:pPr>
-      <w:r>
-        <w:rPr>
-          <w:rFonts w:cs="Arial"/>
-        </w:rPr>
-        <w:t xml:space="preserve">     En el desarrollo del presente proyecto se tomaron en cuenta diversas metodologías de desarrollo, todo ello con el objetivo de asegurar la calidad del desarrollo del software en tal sentido se utilizaron diferentes conceptos y se definió el ciclo de vida del software, el mismo que se detalla de la siguiente manera: </w:t>
-      </w:r>
-    </w:p>
-    <w:p>
-      <w:pPr>
-        <w:rPr>
-          <w:rFonts w:cs="Arial"/>
-        </w:rPr>
-      </w:pPr>
-    </w:p>
-    <w:p>
-      <w:pPr>
-        <w:pStyle w:val="3Subtemas"/>
-      </w:pPr>
-      <w:bookmarkStart w:id="35" w:name="_Toc501142871"/>
-      <w:r>
-        <w:t>Ciclos de vida de desarrollo del software</w:t>
-      </w:r>
-      <w:bookmarkEnd w:id="35"/>
-    </w:p>
-    <w:p>
-      <w:pPr>
-        <w:rPr>
-          <w:rFonts w:cs="Arial"/>
-        </w:rPr>
-      </w:pPr>
-      <w:r>
-        <w:rPr>
-          <w:rFonts w:cs="Arial"/>
-        </w:rPr>
-        <w:t xml:space="preserve">     </w:t>
-      </w:r>
-      <w:r>
-        <w:rPr>
-          <w:rFonts w:cs="Arial"/>
-        </w:rPr>
-        <w:t>El ciclo de vida es el conjunto de fases por las que pasa el sistema que se está desarrollando desde que nace la idea inicial hasta que el software es retirado o remplazado (muere). También se denomina a veces paradigma. (“INGENIERIA_DEL_SOFTWARE_CicloVida-1.pdf”, s/f)</w:t>
-      </w:r>
-    </w:p>
-    <w:p>
-      <w:pPr>
-        <w:rPr>
-          <w:rFonts w:cs="Arial"/>
-        </w:rPr>
-      </w:pPr>
-      <w:r>
-        <w:rPr>
-          <w:rFonts w:cs="Arial"/>
-        </w:rPr>
-        <w:t xml:space="preserve">     Se sabe que un ciclo de vida para un proyecto se compone de fases sucesivas compuestas por tareas que se pueden planificar. Según el modelo de ciclo de vida, la sucesión de fases puede ampliarse con bucles de realimentación, de manera que </w:t>
-      </w:r>
-      <w:r>
-        <w:rPr>
-          <w:rFonts w:cs="Arial"/>
-        </w:rPr>
-        <w:lastRenderedPageBreak/>
-        <w:t>lo que conceptualmente se considera una misma fase se pueda ejecutar más de una vez a lo largo de un proyecto, recibiendo en cada pasada de ejecución aportaciones a los resultados intermedios que se van producie</w:t>
-      </w:r>
-      <w:r>
-        <w:rPr>
-          <w:rFonts w:cs="Arial"/>
-        </w:rPr>
-        <w:t xml:space="preserve">ndo, en tal sentido; previo a un análisis exhaustivo donde se estudió diferentes factores de tiempo, costo y beneficio, se decidió que el paradigma a usar se basaría en conceptos de modelo cascada, de tal manera que es menester estudiar las diversas fases que conlleva el mencionado paradigma: </w:t>
-      </w:r>
-    </w:p>
-    <w:p>
-      <w:pPr>
-        <w:rPr>
-          <w:rFonts w:cs="Arial"/>
-        </w:rPr>
-      </w:pPr>
-      <w:r>
-        <w:rPr>
-          <w:rFonts w:ascii="Cambria Math" w:hAnsi="Cambria Math" w:cs="Cambria Math"/>
-        </w:rPr>
-        <w:t>‐</w:t>
-      </w:r>
-      <w:r>
-        <w:rPr>
-          <w:rFonts w:cs="Arial"/>
-        </w:rPr>
-        <w:t xml:space="preserve"> Fases: una fase es un conjunto de actividades relacionadas con un objetivo en el desarrollo del proyecto. Se construye agrupando tareas (actividades elementales) que pueden compartir un tramo determinado del tiempo de vida de un proyecto. La agrupación temporal de tareas impone requisitos temporales correspondientes a la asignación de recursos (humanos, financieros o materiales).</w:t>
-      </w:r>
-    </w:p>
-    <w:p>
-      <w:pPr>
-        <w:rPr>
-          <w:rFonts w:cs="Arial"/>
-        </w:rPr>
-      </w:pPr>
-      <w:r>
-        <w:rPr>
-          <w:rFonts w:ascii="Cambria Math" w:hAnsi="Cambria Math" w:cs="Cambria Math"/>
-        </w:rPr>
-        <w:t>‐</w:t>
-      </w:r>
-      <w:r>
-        <w:rPr>
-          <w:rFonts w:cs="Arial"/>
-        </w:rPr>
-        <w:t xml:space="preserve"> Entregables: son los productos intermedios que generan las fases. Pueden ser materiales o inmateriales (documentos, software). Los entregables permiten evaluar la marcha del proyecto mediante comprobaciones de su adecuación o no a los requisitos funcionales y de condiciones de realización previamente establecidos.</w:t>
-      </w:r>
-    </w:p>
-    <w:p>
-      <w:pPr>
-        <w:rPr>
-          <w:rFonts w:cs="Arial"/>
-        </w:rPr>
-      </w:pPr>
-    </w:p>
-    <w:p>
-      <w:pPr>
-        <w:rPr>
-          <w:rFonts w:cs="Arial"/>
-        </w:rPr>
-      </w:pPr>
-      <w:r>
-        <w:rPr>
-          <w:rFonts w:cs="Arial"/>
-        </w:rPr>
-        <w:t xml:space="preserve">     La ingeniería del software establece y se vale de una serie de modelos que establecen y muestran las distintas etapas y estados por los que pasa un producto software, desde su concepción inicial, pasando por su desarrollo, puesta en mar</w:t>
-      </w:r>
-      <w:r>
-        <w:rPr>
-          <w:rFonts w:cs="Arial"/>
-        </w:rPr>
-        <w:t xml:space="preserve">cha y posterior mantenimiento, </w:t>
-      </w:r>
-      <w:r>
-        <w:rPr>
-          <w:rFonts w:cs="Arial"/>
-        </w:rPr>
-        <w:t xml:space="preserve">hasta la retirada del producto. A estos modelos se les denomina “Modelos de ciclo de vida del software”. </w:t>
-      </w:r>
-    </w:p>
-    <w:p>
-      <w:pPr>
-        <w:rPr>
-          <w:rFonts w:cs="Arial"/>
-        </w:rPr>
-      </w:pPr>
-    </w:p>
-    <w:p>
-      <w:pPr>
-        <w:pStyle w:val="3Subtemas"/>
-      </w:pPr>
-      <w:bookmarkStart w:id="36" w:name="_Toc501142872"/>
-      <w:r>
-        <w:t>Arquitectura del Software</w:t>
-      </w:r>
-      <w:bookmarkEnd w:id="36"/>
-      <w:r>
-        <w:t xml:space="preserve">  </w:t>
-      </w:r>
-    </w:p>
-    <w:p>
-      <w:pPr>
-        <w:rPr>
-          <w:rFonts w:cs="Arial"/>
-        </w:rPr>
-      </w:pPr>
-      <w:r>
-        <w:rPr>
-          <w:rFonts w:cs="Arial"/>
-        </w:rPr>
-        <w:t xml:space="preserve">     El diseño de la arquitectura del software se refiere a la e</w:t>
-      </w:r>
-      <w:r>
-        <w:rPr>
-          <w:rFonts w:cs="Arial"/>
-        </w:rPr>
-        <w:t xml:space="preserve">structura global del software y las maneras </w:t>
-      </w:r>
-      <w:r>
-        <w:rPr>
-          <w:rFonts w:cs="Arial"/>
-        </w:rPr>
-        <w:t xml:space="preserve">en </w:t>
-      </w:r>
-      <w:r>
-        <w:rPr>
-          <w:rFonts w:cs="Arial"/>
-        </w:rPr>
-        <w:t>que esa</w:t>
-      </w:r>
-      <w:r>
-        <w:rPr>
-          <w:rFonts w:cs="Arial"/>
-        </w:rPr>
-        <w:t xml:space="preserve"> </w:t>
-      </w:r>
-      <w:r>
-        <w:rPr>
-          <w:rFonts w:cs="Arial"/>
-        </w:rPr>
-        <w:t>estructura</w:t>
-      </w:r>
-      <w:r>
-        <w:rPr>
-          <w:rFonts w:cs="Arial"/>
-        </w:rPr>
-        <w:t xml:space="preserve"> proporciona</w:t>
-      </w:r>
-      <w:r>
-        <w:rPr>
-          <w:rFonts w:cs="Arial"/>
-        </w:rPr>
-        <w:t xml:space="preserve"> </w:t>
-      </w:r>
-      <w:proofErr w:type="gramStart"/>
-      <w:r>
-        <w:rPr>
-          <w:rFonts w:cs="Arial"/>
-        </w:rPr>
-        <w:t>integridad  conceptual</w:t>
-      </w:r>
-      <w:proofErr w:type="gramEnd"/>
-      <w:r>
-        <w:rPr>
-          <w:rFonts w:cs="Arial"/>
-        </w:rPr>
-        <w:t xml:space="preserve">  a  un  sistema.    De acuerdo  con  </w:t>
-      </w:r>
-      <w:proofErr w:type="spellStart"/>
-      <w:r>
-        <w:rPr>
-          <w:rFonts w:cs="Arial"/>
-        </w:rPr>
-        <w:t>Pressman</w:t>
-      </w:r>
-      <w:proofErr w:type="spellEnd"/>
-      <w:r>
-        <w:rPr>
-          <w:rFonts w:cs="Arial"/>
-        </w:rPr>
         <w:t xml:space="preserve">,  en  su  forma  más  simple,  la  arquitectura  es  la  estructura  jerárquica  de  los  módulos  del  programa,  la  manera  de  interactuar  de  estos  componentes, y la estructura de los dato s usados por estos módulos </w:t>
       </w:r>
       <w:r>
@@ -14793,7 +13330,6 @@
         <w:rPr>
           <w:rFonts w:cs="Arial"/>
         </w:rPr>
-        <w:lastRenderedPageBreak/>
         <w:t xml:space="preserve">     La arquitectura del software que este proyecto propone como una he</w:t>
       </w:r>
       <w:r>
@@ -14820,227 +13356,6 @@
           <w:rFonts w:cs="Arial"/>
         </w:rPr>
         <w:t>Descripción de los Requisitos funcionales del Proyecto “Sistema intérprete de datos Suministrados por reloj Biométrico”</w:t>
-      </w:r>
-    </w:p>
-    <w:p>
-      <w:pPr>
-        <w:rPr>
-          <w:rFonts w:cs="Arial"/>
-        </w:rPr>
-      </w:pPr>
-      <w:r>
-        <w:rPr>
-          <w:rFonts w:cs="Arial"/>
-        </w:rPr>
-        <w:t>Se tiene según las “Norma IEEE 830”, una descripción enfocada en los siguientes puntos:</w:t>
-      </w:r>
-    </w:p>
-    <w:p>
-      <w:pPr>
-        <w:pStyle w:val="Prrafodelista"/>
-        <w:numPr>
-          <w:ilvl w:val="0"/>
-          <w:numId w:val="4"/>
-        </w:numPr>
-        <w:spacing w:before="0" w:after="160"/>
-        <w:jc w:val="left"/>
-        <w:rPr>
-          <w:rFonts w:cs="Arial"/>
-        </w:rPr>
-      </w:pPr>
-      <w:r>
-        <w:rPr>
-          <w:rFonts w:cs="Arial"/>
-        </w:rPr>
-        <w:t>Hacer una descripción del PROPÓSITO, general y su respectiva estructuración y desarrollo.</w:t>
-      </w:r>
-    </w:p>
-    <w:p>
-      <w:pPr>
-        <w:pStyle w:val="Prrafodelista"/>
-        <w:numPr>
-          <w:ilvl w:val="0"/>
-          <w:numId w:val="4"/>
-        </w:numPr>
-        <w:spacing w:before="0" w:after="0"/>
-        <w:jc w:val="left"/>
-        <w:rPr>
-          <w:rFonts w:cs="Arial"/>
-        </w:rPr>
-      </w:pPr>
-      <w:r>
-        <w:rPr>
-          <w:rFonts w:cs="Arial"/>
-        </w:rPr>
-        <w:t>Describir el Enfoque de Alcance que se tiene del proyecto.</w:t>
-      </w:r>
-    </w:p>
-    <w:p>
-      <w:pPr>
-        <w:pStyle w:val="Prrafodelista"/>
-        <w:numPr>
-          <w:ilvl w:val="0"/>
-          <w:numId w:val="4"/>
-        </w:numPr>
-        <w:spacing w:before="0" w:after="0"/>
-        <w:jc w:val="left"/>
-        <w:rPr>
-          <w:rFonts w:cs="Arial"/>
-        </w:rPr>
-      </w:pPr>
-      <w:r>
-        <w:rPr>
-          <w:rFonts w:cs="Arial"/>
-        </w:rPr>
-        <w:t>Listado referencial de los anfitriones en el proyecto.</w:t>
-      </w:r>
-    </w:p>
-    <w:p>
-      <w:pPr>
-        <w:pStyle w:val="Prrafodelista"/>
-        <w:numPr>
-          <w:ilvl w:val="0"/>
-          <w:numId w:val="4"/>
-        </w:numPr>
-        <w:spacing w:before="0" w:after="160"/>
-        <w:jc w:val="left"/>
-        <w:rPr>
-          <w:rFonts w:cs="Arial"/>
-        </w:rPr>
-      </w:pPr>
-      <w:r>
-        <w:rPr>
-          <w:rFonts w:cs="Arial"/>
-        </w:rPr>
-        <w:t xml:space="preserve">Un Estudio comparativo, enfocado en Sistemas similares al proyecto a implementarse en el Proyecto, tomando en cuenta: </w:t>
-      </w:r>
-    </w:p>
-    <w:p>
-      <w:pPr>
-        <w:pStyle w:val="Prrafodelista"/>
-        <w:rPr>
-          <w:rFonts w:cs="Arial"/>
-        </w:rPr>
-      </w:pPr>
-    </w:p>
-    <w:p>
-      <w:pPr>
-        <w:pStyle w:val="Prrafodelista"/>
-        <w:numPr>
-          <w:ilvl w:val="0"/>
-          <w:numId w:val="5"/>
-        </w:numPr>
-        <w:spacing w:before="0" w:after="160"/>
-        <w:jc w:val="left"/>
-        <w:rPr>
-          <w:rFonts w:cs="Arial"/>
-        </w:rPr>
-      </w:pPr>
-      <w:r>
-        <w:rPr>
-          <w:rFonts w:cs="Arial"/>
-        </w:rPr>
-        <w:t>Funcionalidad, servicios que brinda el sistema implementado.</w:t>
-      </w:r>
-    </w:p>
-    <w:p>
-      <w:pPr>
-        <w:pStyle w:val="Prrafodelista"/>
-        <w:numPr>
-          <w:ilvl w:val="0"/>
-          <w:numId w:val="5"/>
-        </w:numPr>
-        <w:spacing w:before="0" w:after="160"/>
-        <w:jc w:val="left"/>
-        <w:rPr>
-          <w:rFonts w:cs="Arial"/>
-        </w:rPr>
-      </w:pPr>
-      <w:r>
-        <w:rPr>
-          <w:rFonts w:cs="Arial"/>
-        </w:rPr>
-        <w:t>Complejidad, nivel de comprensión en cuanto a las Funcionalidades del Sistema.</w:t>
-      </w:r>
-    </w:p>
-    <w:p>
-      <w:pPr>
-        <w:pStyle w:val="Prrafodelista"/>
-        <w:numPr>
-          <w:ilvl w:val="0"/>
-          <w:numId w:val="5"/>
-        </w:numPr>
-        <w:spacing w:before="0" w:after="160"/>
-        <w:jc w:val="left"/>
-        <w:rPr>
-          <w:rFonts w:cs="Arial"/>
-        </w:rPr>
-      </w:pPr>
-      <w:r>
-        <w:rPr>
-          <w:rFonts w:cs="Arial"/>
-        </w:rPr>
-        <w:t>Seguridad:</w:t>
-      </w:r>
-    </w:p>
-    <w:p>
-      <w:pPr>
-        <w:pStyle w:val="Prrafodelista"/>
-        <w:numPr>
-          <w:ilvl w:val="1"/>
-          <w:numId w:val="5"/>
-        </w:numPr>
-        <w:spacing w:before="0" w:after="160"/>
-        <w:jc w:val="left"/>
-        <w:rPr>
-          <w:rFonts w:cs="Arial"/>
-        </w:rPr>
-      </w:pPr>
-      <w:r>
-        <w:rPr>
-          <w:rFonts w:cs="Arial"/>
-        </w:rPr>
-        <w:t>Los permisos de acceso</w:t>
-      </w:r>
-    </w:p>
-    <w:p>
-      <w:pPr>
-        <w:pStyle w:val="Prrafodelista"/>
-        <w:numPr>
-          <w:ilvl w:val="1"/>
-          <w:numId w:val="5"/>
-        </w:numPr>
-        <w:spacing w:before="0" w:after="160"/>
-        <w:jc w:val="left"/>
-        <w:rPr>
-          <w:rFonts w:cs="Arial"/>
-        </w:rPr>
-      </w:pPr>
-      <w:r>
-        <w:rPr>
-          <w:rFonts w:cs="Arial"/>
-        </w:rPr>
-        <w:t>Administrador de seguridad.</w:t>
-      </w:r>
-    </w:p>
-    <w:p>
-      <w:pPr>
-        <w:pStyle w:val="Prrafodelista"/>
-        <w:numPr>
-          <w:ilvl w:val="1"/>
-          <w:numId w:val="5"/>
-        </w:numPr>
-        <w:spacing w:before="0" w:after="160"/>
-        <w:jc w:val="left"/>
-        <w:rPr>
-          <w:rFonts w:cs="Arial"/>
-        </w:rPr>
-      </w:pPr>
-      <w:r>
-        <w:rPr>
-          <w:rFonts w:cs="Arial"/>
-        </w:rPr>
-        <w:t>Alerta de modificación al Administrador</w:t>
       </w:r>
     </w:p>
     <w:p>
@@ -15387,34 +13702,16 @@
       </w:r>
       <w:proofErr w:type="gramStart"/>
       <w:r>
-        <w:t xml:space="preserve">genera </w:t>
-      </w:r>
-      <w:r>
-        <w:t xml:space="preserve"> un</w:t>
+        <w:t>genera  un</w:t>
       </w:r>
       <w:proofErr w:type="gramEnd"/>
       <w:r>
-        <w:t xml:space="preserve"> modelo (representación, demostración o simulación) fácilmente</w:t>
-      </w:r>
-      <w:r>
-        <w:t xml:space="preserve"> </w:t>
-      </w:r>
-      <w:r>
-        <w:t>ampliable y modificable de un sistema planificado, probablemente incluyendo su interfaz y su</w:t>
-      </w:r>
-      <w:r>
-        <w:t xml:space="preserve"> </w:t>
-      </w:r>
-      <w:r>
-        <w:t>funcionalidad de entradas y salidas.</w:t>
-      </w:r>
-    </w:p>
-    <w:p>
-      <w:r>
-        <w:t xml:space="preserve">     </w:t>
-      </w:r>
-      <w:r>
-        <w:t xml:space="preserve">El </w:t>
+        <w:t xml:space="preserve"> modelo (representación, demostración o simulación) fácilmente ampliable y modificable de un sistema planificado, probablemente incluyendo su interfaz y su funcionalidad de entradas y salidas.</w:t>
+      </w:r>
+    </w:p>
+    <w:p>
+      <w:r>
+        <w:t xml:space="preserve">     El </w:t>
       </w:r>
       <w:proofErr w:type="spellStart"/>
       <w:r>
@@ -15422,19 +13719,7 @@
       </w:r>
       <w:proofErr w:type="spellEnd"/>
       <w:r>
-        <w:t xml:space="preserve"> modela el producto final y permite efectuar un test sobre determinados</w:t>
-      </w:r>
-      <w:r>
-        <w:t xml:space="preserve"> </w:t>
-      </w:r>
-      <w:r>
-        <w:t>atributos del mismo sin necesidad de que está disponible. Se trata, simplemente, de testar</w:t>
-      </w:r>
-      <w:r>
-        <w:t xml:space="preserve"> </w:t>
-      </w:r>
-      <w:r>
-        <w:t>haciendo uso del modelo.</w:t>
+        <w:t xml:space="preserve"> modela el producto final y permite efectuar un test sobre determinados atributos del mismo sin necesidad de que está disponible. Se trata, simplemente, de testar haciendo uso del modelo.</w:t>
       </w:r>
     </w:p>
     <w:p/>
@@ -15524,90 +13809,12 @@
     </w:p>
     <w:p>
       <w:r>
-        <w:t xml:space="preserve">      </w:t>
-      </w:r>
-      <w:r>
-        <w:t>Los prototipos horizontales exhiben un amplio espectro de las características del producto,</w:t>
-      </w:r>
-      <w:r>
-        <w:t xml:space="preserve"> </w:t>
-      </w:r>
-      <w:r>
-        <w:t>pero sin el respaldo de una funcionalidad relativamente amplia. Los prototipos horizontales se</w:t>
-      </w:r>
-      <w:r>
-        <w:t xml:space="preserve"> </w:t>
-      </w:r>
-      <w:r>
-        <w:t>utilizan con frecuencia para evaluar las preferencias de los usuarios respecto de las interfaces</w:t>
-      </w:r>
-      <w:r>
-        <w:t xml:space="preserve"> </w:t>
-      </w:r>
-      <w:r>
-        <w:t>de usuario, cuando las funciones reales operativas aún no han sido implementadas. Tales</w:t>
-      </w:r>
-      <w:r>
-        <w:t xml:space="preserve"> </w:t>
-      </w:r>
-      <w:r>
-        <w:t>prototipos permiten una evaluación del diseño de la interfaz, así como la ubicación y</w:t>
-      </w:r>
-      <w:r>
-        <w:t xml:space="preserve"> </w:t>
-      </w:r>
-      <w:r>
-        <w:t>accesibilidad de determinados aspectos y características, sin requerir el funcionamiento real de</w:t>
-      </w:r>
-      <w:r>
-        <w:t xml:space="preserve"> </w:t>
-      </w:r>
-      <w:r>
-        <w:t>las funciones que representan.</w:t>
-      </w:r>
-    </w:p>
-    <w:p>
-      <w:r>
-        <w:t xml:space="preserve">     </w:t>
-      </w:r>
-      <w:r>
-        <w:t>A menudo, los prototipos horizontales se confeccionan como de baja fidelidad, consistiendo</w:t>
-      </w:r>
-      <w:r>
-        <w:t xml:space="preserve"> </w:t>
-      </w:r>
-      <w:r>
-        <w:t>en pocos más que dibujos y listas manuscritas, pasando por maquetas realizadas por</w:t>
-      </w:r>
-      <w:r>
-        <w:t xml:space="preserve"> </w:t>
-      </w:r>
-      <w:r>
-        <w:t>ordenador que tienen el mismo aspecto que el producto final. Las maquetas realistas pueden</w:t>
-      </w:r>
-      <w:r>
-        <w:t xml:space="preserve"> </w:t>
-      </w:r>
-      <w:r>
-        <w:t>construirse con la mayoría de los entornos de desarrollo gráfico.</w:t>
-      </w:r>
-      <w:r>
-        <w:t xml:space="preserve"> </w:t>
-      </w:r>
-      <w:r>
-        <w:t>Esta técnica se utiliza con preferencia en las etapas tempranas del proceso de desarrollo,</w:t>
-      </w:r>
-      <w:r>
-        <w:t xml:space="preserve"> </w:t>
-      </w:r>
-      <w:r>
-        <w:t>cuando el trabajo sobre las funciones reales del producto aún no ha dado comienzo, pero el</w:t>
-      </w:r>
-      <w:r>
-        <w:t xml:space="preserve"> </w:t>
-      </w:r>
-      <w:r>
-        <w:t>conjunto de características es conocido.</w:t>
+        <w:t xml:space="preserve">      Los prototipos horizontales exhiben un amplio espectro de las características del producto, pero sin el respaldo de una funcionalidad relativamente amplia. Los prototipos horizontales se utilizan con frecuencia para evaluar las preferencias de los usuarios respecto de las interfaces de usuario, cuando las funciones reales operativas aún no han sido implementadas. Tales prototipos permiten una evaluación del diseño de la interfaz, así como la ubicación y accesibilidad de determinados aspectos y características, sin requerir el funcionamiento real de las funciones que representan.</w:t>
+      </w:r>
+    </w:p>
+    <w:p>
+      <w:r>
+        <w:t xml:space="preserve">     A menudo, los prototipos horizontales se confeccionan como de baja fidelidad, consistiendo en pocos más que dibujos y listas manuscritas, pasando por maquetas realizadas por ordenador que tienen el mismo aspecto que el producto final. Las maquetas realistas pueden construirse con la mayoría de los entornos de desarrollo gráfico. Esta técnica se utiliza con preferencia en las etapas tempranas del proceso de desarrollo, cuando el trabajo sobre las funciones reales del producto aún no ha dado comienzo, pero el conjunto de características es conocido.</w:t>
       </w:r>
     </w:p>
     <w:p/>
@@ -15631,34 +13838,7 @@
     </w:p>
     <w:p>
       <w:r>
-        <w:t xml:space="preserve">     </w:t>
-      </w:r>
-      <w:r>
-        <w:t>Los prototipos verticales muestran la funcionalidad exacta de un producto para una</w:t>
-      </w:r>
-      <w:r>
-        <w:t xml:space="preserve"> </w:t>
-      </w:r>
-      <w:r>
-        <w:t>pequeña parte del conjunto completo. Por ejemplo, un prototipo vertical de un procesador de</w:t>
-      </w:r>
-      <w:r>
-        <w:t xml:space="preserve"> </w:t>
-      </w:r>
-      <w:r>
-        <w:t>textos podría mostrar todas las funciones de comprobación de ortografía y gramática, pero</w:t>
-      </w:r>
-      <w:r>
-        <w:t xml:space="preserve"> </w:t>
-      </w:r>
-      <w:r>
-        <w:t>ninguna función relacionada con la entrada de texto o su formato. Todas las funciones de un</w:t>
-      </w:r>
-      <w:r>
-        <w:t xml:space="preserve"> </w:t>
-      </w:r>
-      <w:r>
-        <w:t xml:space="preserve">prototipo vertical imitan sus </w:t>
+        <w:t xml:space="preserve">     Los prototipos verticales muestran la funcionalidad exacta de un producto para una pequeña parte del conjunto completo. Por ejemplo, un prototipo vertical de un procesador de textos podría mostrar todas las funciones de comprobación de ortografía y gramática, pero ninguna función relacionada con la entrada de texto o su formato. Todas las funciones de un prototipo vertical imitan sus </w:t>
       </w:r>
       <w:proofErr w:type="gramStart"/>
       <w:r>
@@ -15666,93 +13846,24 @@
       </w:r>
       <w:proofErr w:type="gramEnd"/>
       <w:r>
-        <w:t xml:space="preserve"> tanto como sea posible.</w:t>
-      </w:r>
-      <w:r>
-        <w:t xml:space="preserve"> </w:t>
-      </w:r>
-      <w:r>
-        <w:t>Dado que un prototipo vertical ha de ser funcional prácticamente de forma completa</w:t>
-      </w:r>
-      <w:r>
-        <w:t xml:space="preserve"> </w:t>
-      </w:r>
-      <w:r>
-        <w:t>(aunque sólo para una pequeña parte de la interfaz del producto), quizás la mejor forma de</w:t>
-      </w:r>
-      <w:r>
-        <w:t xml:space="preserve"> </w:t>
-      </w:r>
-      <w:r>
-        <w:t>obtener un prototipo vertical es utilizar un módulo completamente operativo de un producto.</w:t>
-      </w:r>
-      <w:r>
-        <w:t xml:space="preserve"> </w:t>
-      </w:r>
-      <w:r>
-        <w:t xml:space="preserve">Para aplicaciones </w:t>
+        <w:t xml:space="preserve"> tanto como sea posible. Dado que un prototipo vertical ha de ser funcional prácticamente de forma completa (aunque sólo para una pequeña parte de la interfaz del producto), quizás la mejor forma de obtener un prototipo vertical es utilizar un módulo completamente operativo de un producto. Para aplicaciones </w:t>
       </w:r>
       <w:r>
         <w:lastRenderedPageBreak/>
-        <w:t>software que se han desarrollado con arquitectura modular, esto resulta</w:t>
-      </w:r>
-      <w:r>
-        <w:t xml:space="preserve"> </w:t>
-      </w:r>
-      <w:r>
-        <w:t>relativamente sencillo, aunque las interfaces a otros módulos no funcionarán (lo que no supone</w:t>
-      </w:r>
-      <w:r>
-        <w:t xml:space="preserve"> </w:t>
-      </w:r>
-      <w:r>
-        <w:t>ningún problema porque es la funcionalidad de las secciones dadas las que serán</w:t>
-      </w:r>
-      <w:r>
-        <w:t xml:space="preserve"> </w:t>
-      </w:r>
-      <w:r>
-        <w:t>inspeccionadas o testadas, y no otras). En el caso de un coche, sería el asiento y el tablero de</w:t>
-      </w:r>
-      <w:r>
-        <w:t xml:space="preserve"> </w:t>
-      </w:r>
-      <w:r>
-        <w:t xml:space="preserve">mandos lo que podría ser </w:t>
+        <w:t xml:space="preserve">software que se han desarrollado con arquitectura modular, esto resulta relativamente sencillo, aunque las interfaces a otros módulos no funcionarán (lo que no supone ningún problema porque es la funcionalidad de las secciones dadas las que serán inspeccionadas o testadas, y no otras). En el caso de un coche, sería el asiento y el tablero de mandos lo que podría ser </w:t>
       </w:r>
       <w:proofErr w:type="gramStart"/>
       <w:r>
-        <w:t>testado,</w:t>
-      </w:r>
-      <w:r>
-        <w:t xml:space="preserve"> </w:t>
-      </w:r>
-      <w:r>
-        <w:t xml:space="preserve"> mientras</w:t>
+        <w:t>testado,  mientras</w:t>
       </w:r>
       <w:proofErr w:type="gramEnd"/>
       <w:r>
-        <w:t xml:space="preserve"> que el chasis, la carrocería y otros elementos aún</w:t>
-      </w:r>
-      <w:r>
-        <w:t xml:space="preserve"> </w:t>
-      </w:r>
-      <w:r>
-        <w:t>no están disponibles.</w:t>
-      </w:r>
-    </w:p>
-    <w:p>
-      <w:r>
-        <w:t xml:space="preserve">      </w:t>
-      </w:r>
-      <w:r>
-        <w:t>Esta técnica se utiliza cuando el diseño para una parte del producto en particular está</w:t>
-      </w:r>
-      <w:r>
-        <w:t xml:space="preserve"> </w:t>
-      </w:r>
-      <w:r>
-        <w:t xml:space="preserve">prácticamente </w:t>
+        <w:t xml:space="preserve"> que el chasis, la carrocería y otros elementos aún no están disponibles.</w:t>
+      </w:r>
+    </w:p>
+    <w:p>
+      <w:r>
+        <w:t xml:space="preserve">      Esta técnica se utiliza cuando el diseño para una parte del producto en particular está prácticamente </w:t>
       </w:r>
       <w:proofErr w:type="gramStart"/>
       <w:r>
@@ -15760,25 +13871,7 @@
       </w:r>
       <w:proofErr w:type="gramEnd"/>
       <w:r>
-        <w:t xml:space="preserve"> y merece la pena evaluarla en tanto que es un elemento contiguo a</w:t>
-      </w:r>
-      <w:r>
-        <w:t xml:space="preserve"> </w:t>
-      </w:r>
-      <w:r>
-        <w:t>otro. Aun cuando algunas partes del producto aún no están listas para el test, es posible</w:t>
-      </w:r>
-      <w:r>
-        <w:t xml:space="preserve"> </w:t>
-      </w:r>
-      <w:r>
-        <w:t>determinar ciertos problemas con alguna parte en concreto mientras las demás se encuentran</w:t>
-      </w:r>
-      <w:r>
-        <w:t xml:space="preserve"> </w:t>
-      </w:r>
-      <w:r>
-        <w:t>aún en fase de desarrollo.</w:t>
+        <w:t xml:space="preserve"> y merece la pena evaluarla en tanto que es un elemento contiguo a otro. Aun cuando algunas partes del producto aún no están listas para el test, es posible determinar ciertos problemas con alguna parte en concreto mientras las demás se encuentran aún en fase de desarrollo.</w:t>
       </w:r>
     </w:p>
     <w:p/>
@@ -15805,18 +13898,12 @@
     </w:p>
     <w:p>
       <w:r>
-        <w:t xml:space="preserve">     </w:t>
-      </w:r>
-      <w:r>
-        <w:t>Se trata de un prototipo horizontal hasta un cierto nivel, a partir del cual se puede</w:t>
-      </w:r>
-    </w:p>
-    <w:p>
-      <w:r>
-        <w:t>considerar vertical</w:t>
-      </w:r>
-      <w:r>
-        <w:t xml:space="preserve"> </w:t>
+        <w:t xml:space="preserve">     Se trata de un prototipo horizontal hasta un cierto nivel, a partir del cual se puede</w:t>
+      </w:r>
+    </w:p>
+    <w:p>
+      <w:r>
+        <w:t xml:space="preserve">considerar vertical </w:t>
       </w:r>
     </w:p>
     <w:p>
@@ -16043,154 +14130,82 @@
         <w:t xml:space="preserve"> de baja fidelidad es una manera barata de proporcionar prototipos par</w:t>
       </w:r>
       <w:r>
-        <w:t>a</w:t>
-      </w:r>
-      <w:r>
+        <w:t>a su uso en test y sesiones de diseño participativo. Baja fidelidad significa que los prototipos a utilizar no tienen el aspecto real de la interfaz que se está testando, aun cuando operan de la misma forma.</w:t>
+      </w:r>
+    </w:p>
+    <w:p>
+      <w:r>
+        <w:t xml:space="preserve">      La idea es conseguir una gran cantidad de información de la interacción entre la interfaz y el usuario mediante la evaluación de este prototipo. Dado que los prototipos de baja fidelidad son baratos, tanto en términos de dinero como de tiempo, es posible permitirse un mayor número de ciclos de test, más sujetos o más prototipos.</w:t>
+      </w:r>
+    </w:p>
+    <w:p>
+      <w:pPr>
+        <w:rPr>
+          <w:b/>
+        </w:rPr>
+      </w:pPr>
+    </w:p>
+    <w:p>
+      <w:pPr>
+        <w:rPr>
+          <w:b/>
+        </w:rPr>
+      </w:pPr>
+      <w:proofErr w:type="spellStart"/>
+      <w:r>
+        <w:rPr>
+          <w:b/>
+        </w:rPr>
+        <w:t>Prototipado</w:t>
+      </w:r>
+      <w:proofErr w:type="spellEnd"/>
+      <w:r>
+        <w:rPr>
+          <w:b/>
+        </w:rPr>
+        <w:t xml:space="preserve"> de Papel (</w:t>
+      </w:r>
+      <w:proofErr w:type="spellStart"/>
+      <w:r>
+        <w:rPr>
+          <w:b/>
+        </w:rPr>
+        <w:t>Paper</w:t>
+      </w:r>
+      <w:proofErr w:type="spellEnd"/>
+      <w:r>
+        <w:rPr>
+          <w:b/>
+        </w:rPr>
         <w:t xml:space="preserve"> </w:t>
       </w:r>
-      <w:r>
-        <w:t>su uso en test y sesiones de diseño participativo. Baja fidelidad significa que los prototipos a</w:t>
-      </w:r>
-      <w:r>
-        <w:t xml:space="preserve"> </w:t>
-      </w:r>
-      <w:r>
-        <w:t>utilizar no tienen el aspecto real de la interfaz que se está testando, aun cuando operan de la</w:t>
-      </w:r>
-      <w:r>
-        <w:t xml:space="preserve"> </w:t>
-      </w:r>
-      <w:r>
-        <w:t>misma forma.</w:t>
-      </w:r>
-    </w:p>
-    <w:p>
-      <w:r>
-        <w:t xml:space="preserve">      </w:t>
-      </w:r>
-      <w:r>
-        <w:t>La idea es conseguir una gran cantidad de información de la interacción entre la</w:t>
-      </w:r>
-      <w:r>
-        <w:t xml:space="preserve"> </w:t>
-      </w:r>
-      <w:r>
-        <w:t>interfaz y el usuario mediante la evaluación de este prototipo. Dado que los prototipos de baja</w:t>
-      </w:r>
-      <w:r>
-        <w:t xml:space="preserve"> </w:t>
-      </w:r>
-      <w:r>
-        <w:t>fidelidad son baratos, tanto en términos de dinero como de tiempo, es posible permitirse un</w:t>
-      </w:r>
-      <w:r>
-        <w:t xml:space="preserve"> </w:t>
-      </w:r>
-      <w:r>
-        <w:t>mayor número de ciclos de test, más sujetos o más prototipos.</w:t>
-      </w:r>
-    </w:p>
-    <w:p>
-      <w:pPr>
+      <w:proofErr w:type="spellStart"/>
+      <w:r>
         <w:rPr>
           <w:b/>
         </w:rPr>
-      </w:pPr>
-    </w:p>
-    <w:p>
-      <w:pPr>
+        <w:t>Prototyping</w:t>
+      </w:r>
+      <w:proofErr w:type="spellEnd"/>
+      <w:r>
         <w:rPr>
           <w:b/>
         </w:rPr>
-      </w:pPr>
-      <w:proofErr w:type="spellStart"/>
-      <w:r>
-        <w:rPr>
-          <w:b/>
-        </w:rPr>
-        <w:t>Prototipado</w:t>
-      </w:r>
-      <w:proofErr w:type="spellEnd"/>
-      <w:r>
-        <w:rPr>
-          <w:b/>
-        </w:rPr>
-        <w:t xml:space="preserve"> de Papel (</w:t>
-      </w:r>
-      <w:proofErr w:type="spellStart"/>
-      <w:r>
-        <w:rPr>
-          <w:b/>
-        </w:rPr>
-        <w:t>Paper</w:t>
-      </w:r>
-      <w:proofErr w:type="spellEnd"/>
-      <w:r>
-        <w:rPr>
-          <w:b/>
-        </w:rPr>
-        <w:t xml:space="preserve"> </w:t>
-      </w:r>
-      <w:proofErr w:type="spellStart"/>
-      <w:r>
-        <w:rPr>
-          <w:b/>
-        </w:rPr>
-        <w:t>Prototyping</w:t>
-      </w:r>
-      <w:proofErr w:type="spellEnd"/>
-      <w:r>
-        <w:rPr>
-          <w:b/>
-        </w:rPr>
         <w:t>)</w:t>
       </w:r>
     </w:p>
     <w:p/>
     <w:p>
       <w:r>
-        <w:t xml:space="preserve">     </w:t>
-      </w:r>
-      <w:r>
-        <w:t>Este método se caracteriza por el uso de materiales y equipo sencillos para crear una</w:t>
-      </w:r>
-      <w:r>
-        <w:t xml:space="preserve"> </w:t>
-      </w:r>
-      <w:r>
-        <w:t xml:space="preserve">simulación basada en papel de la interfaz de un sistema con el objetivo de explorar </w:t>
+        <w:t xml:space="preserve">     Este método se caracteriza por el uso de materiales y equipo sencillos para crear una simulación basada en papel de la interfaz de un sistema con el objetivo de explorar </w:t>
       </w:r>
       <w:proofErr w:type="gramStart"/>
       <w:r>
-        <w:t>los</w:t>
-      </w:r>
-      <w:r>
-        <w:t xml:space="preserve"> </w:t>
-      </w:r>
-      <w:r>
-        <w:t>requerimiento</w:t>
+        <w:t>los requerimiento</w:t>
       </w:r>
       <w:proofErr w:type="gramEnd"/>
       <w:r>
-        <w:t xml:space="preserve"> de usuario (Después, durante el proceso de diseño, los prototipos de papel van a</w:t>
-      </w:r>
-      <w:r>
-        <w:t xml:space="preserve"> </w:t>
-      </w:r>
-      <w:r>
-        <w:t>constituirse como medios valiosos y rentables para evaluar las opciones de diseño. Los</w:t>
-      </w:r>
-      <w:r>
-        <w:t xml:space="preserve"> </w:t>
-      </w:r>
-      <w:r>
-        <w:t>elementos de la interfaz, como menús, ventanas, diálogos e iconos, se crean utilizando papel,</w:t>
-      </w:r>
-      <w:r>
-        <w:t xml:space="preserve"> </w:t>
-      </w:r>
-      <w:r>
-        <w:t xml:space="preserve">tarjetas, acetato, </w:t>
+        <w:t xml:space="preserve"> de usuario (Después, durante el proceso de diseño, los prototipos de papel van a constituirse como medios valiosos y rentables para evaluar las opciones de diseño. Los elementos de la interfaz, como menús, ventanas, diálogos e iconos, se crean utilizando papel, tarjetas, acetato, </w:t>
       </w:r>
       <w:proofErr w:type="gramStart"/>
       <w:r>
@@ -16198,25 +14213,46 @@
       </w:r>
       <w:proofErr w:type="gramEnd"/>
       <w:r>
-        <w:t>). El resultado obtenido se denomina frecuentemente prototipo de</w:t>
-      </w:r>
-      <w:r>
-        <w:t xml:space="preserve"> </w:t>
-      </w:r>
-      <w:r>
-        <w:t>baja fidelidad</w:t>
-      </w:r>
-    </w:p>
-    <w:p/>
+        <w:t>). El resultado obtenido se denomina frecuentemente prototipo de baja fidelidad</w:t>
+      </w:r>
+    </w:p>
+    <w:p>
+      <w:pPr>
+        <w:pStyle w:val="3Subtemas"/>
+        <w:rPr>
+          <w:highlight w:val="yellow"/>
+        </w:rPr>
+      </w:pPr>
+      <w:r>
+        <w:rPr>
+          <w:highlight w:val="yellow"/>
+        </w:rPr>
+        <w:t xml:space="preserve">GITHUB </w:t>
+      </w:r>
+    </w:p>
+    <w:p>
+      <w:pPr>
+        <w:pStyle w:val="3Subtemas"/>
+        <w:rPr>
+          <w:highlight w:val="yellow"/>
+        </w:rPr>
+      </w:pPr>
+      <w:r>
+        <w:rPr>
+          <w:highlight w:val="yellow"/>
+        </w:rPr>
+        <w:t>PRUEBAS DE ACEPTACION</w:t>
+      </w:r>
+    </w:p>
     <w:p>
       <w:pPr>
         <w:pStyle w:val="2Temas"/>
       </w:pPr>
-      <w:bookmarkStart w:id="37" w:name="_Toc501142873"/>
+      <w:bookmarkStart w:id="35" w:name="_Toc501142873"/>
       <w:r>
         <w:t>Marco Legal</w:t>
       </w:r>
-      <w:bookmarkEnd w:id="37"/>
+      <w:bookmarkEnd w:id="35"/>
     </w:p>
     <w:p>
       <w:pPr>
@@ -17282,11 +15318,11 @@
       <w:pPr>
         <w:pStyle w:val="2Temas"/>
       </w:pPr>
-      <w:bookmarkStart w:id="38" w:name="_Toc501142874"/>
+      <w:bookmarkStart w:id="36" w:name="_Toc501142874"/>
       <w:r>
         <w:t>Marco referencial</w:t>
       </w:r>
-      <w:bookmarkEnd w:id="38"/>
+      <w:bookmarkEnd w:id="36"/>
       <w:r>
         <w:t xml:space="preserve"> </w:t>
       </w:r>
@@ -18054,7 +16090,7 @@
           <w:i/>
         </w:rPr>
       </w:pPr>
-      <w:hyperlink r:id="rId35" w:history="1">
+      <w:hyperlink r:id="rId20" w:history="1">
         <w:r>
           <w:rPr>
             <w:rStyle w:val="Hipervnculo"/>
@@ -18816,7 +16852,7 @@
           <w:rFonts w:cs="Arial"/>
         </w:rPr>
       </w:pPr>
-      <w:hyperlink r:id="rId36" w:history="1">
+      <w:hyperlink r:id="rId21" w:history="1">
         <w:r>
           <w:rPr>
             <w:rStyle w:val="Hipervnculo"/>
@@ -18830,12 +16866,12 @@
       <w:pPr>
         <w:pStyle w:val="2Temas"/>
       </w:pPr>
-      <w:bookmarkStart w:id="39" w:name="_Toc501142875"/>
+      <w:bookmarkStart w:id="37" w:name="_Toc501142875"/>
       <w:r>
         <w:lastRenderedPageBreak/>
         <w:t>Marco ambiental</w:t>
       </w:r>
-      <w:bookmarkEnd w:id="39"/>
+      <w:bookmarkEnd w:id="37"/>
     </w:p>
     <w:p>
       <w:pPr>
@@ -19194,11 +17230,11 @@
       <w:pPr>
         <w:pStyle w:val="2Temas"/>
       </w:pPr>
-      <w:bookmarkStart w:id="40" w:name="_Toc501142876"/>
+      <w:bookmarkStart w:id="38" w:name="_Toc501142876"/>
       <w:r>
         <w:t>Marco tecnológico</w:t>
       </w:r>
-      <w:bookmarkEnd w:id="40"/>
+      <w:bookmarkEnd w:id="38"/>
       <w:r>
         <w:t xml:space="preserve"> </w:t>
       </w:r>
@@ -19207,11 +17243,11 @@
       <w:pPr>
         <w:pStyle w:val="3Subtemas"/>
       </w:pPr>
-      <w:bookmarkStart w:id="41" w:name="_Toc501142877"/>
+      <w:bookmarkStart w:id="39" w:name="_Toc501142877"/>
       <w:r>
         <w:t>Terminología</w:t>
       </w:r>
-      <w:bookmarkEnd w:id="41"/>
+      <w:bookmarkEnd w:id="39"/>
     </w:p>
     <w:p>
       <w:pPr>
@@ -19248,11 +17284,11 @@
           <w:numId w:val="11"/>
         </w:numPr>
       </w:pPr>
-      <w:bookmarkStart w:id="42" w:name="_Toc501142878"/>
+      <w:bookmarkStart w:id="40" w:name="_Toc501142878"/>
       <w:r>
         <w:t>Modelo de Casos de Uso del Negocio</w:t>
       </w:r>
-      <w:bookmarkEnd w:id="42"/>
+      <w:bookmarkEnd w:id="40"/>
     </w:p>
     <w:p>
       <w:pPr>
@@ -19289,11 +17325,11 @@
           <w:numId w:val="11"/>
         </w:numPr>
       </w:pPr>
-      <w:bookmarkStart w:id="43" w:name="_Toc501142879"/>
+      <w:bookmarkStart w:id="41" w:name="_Toc501142879"/>
       <w:r>
         <w:t>Modelo de Objetos del Negocio</w:t>
       </w:r>
-      <w:bookmarkEnd w:id="43"/>
+      <w:bookmarkEnd w:id="41"/>
     </w:p>
     <w:p>
       <w:pPr>
@@ -19357,11 +17393,11 @@
           <w:numId w:val="11"/>
         </w:numPr>
       </w:pPr>
-      <w:bookmarkStart w:id="44" w:name="_Toc501142880"/>
+      <w:bookmarkStart w:id="42" w:name="_Toc501142880"/>
       <w:r>
         <w:t>Modelo de Casos de Uso</w:t>
       </w:r>
-      <w:bookmarkEnd w:id="44"/>
+      <w:bookmarkEnd w:id="42"/>
     </w:p>
     <w:p>
       <w:pPr>
@@ -19398,11 +17434,11 @@
           <w:numId w:val="11"/>
         </w:numPr>
       </w:pPr>
-      <w:bookmarkStart w:id="45" w:name="_Toc501142881"/>
+      <w:bookmarkStart w:id="43" w:name="_Toc501142881"/>
       <w:r>
         <w:t>Especificaciones de Casos de Uso</w:t>
       </w:r>
-      <w:bookmarkEnd w:id="45"/>
+      <w:bookmarkEnd w:id="43"/>
     </w:p>
     <w:p>
       <w:pPr>
@@ -19439,11 +17475,11 @@
           <w:numId w:val="11"/>
         </w:numPr>
       </w:pPr>
-      <w:bookmarkStart w:id="46" w:name="_Toc501142882"/>
+      <w:bookmarkStart w:id="44" w:name="_Toc501142882"/>
       <w:r>
         <w:t>Especificaciones Adicionales</w:t>
       </w:r>
-      <w:bookmarkEnd w:id="46"/>
+      <w:bookmarkEnd w:id="44"/>
     </w:p>
     <w:p>
       <w:pPr>
@@ -19496,11 +17532,11 @@
           <w:numId w:val="11"/>
         </w:numPr>
       </w:pPr>
-      <w:bookmarkStart w:id="47" w:name="_Toc501142883"/>
+      <w:bookmarkStart w:id="45" w:name="_Toc501142883"/>
       <w:r>
         <w:t>Modelo de Análisis y Diseño</w:t>
       </w:r>
-      <w:bookmarkEnd w:id="47"/>
+      <w:bookmarkEnd w:id="45"/>
     </w:p>
     <w:p>
       <w:pPr>
@@ -19537,11 +17573,11 @@
           <w:numId w:val="11"/>
         </w:numPr>
       </w:pPr>
-      <w:bookmarkStart w:id="48" w:name="_Toc501142884"/>
+      <w:bookmarkStart w:id="46" w:name="_Toc501142884"/>
       <w:r>
         <w:t>Modelo de Datos</w:t>
       </w:r>
-      <w:bookmarkEnd w:id="48"/>
+      <w:bookmarkEnd w:id="46"/>
       <w:r>
         <w:t xml:space="preserve"> </w:t>
       </w:r>
@@ -19608,11 +17644,11 @@
           <w:numId w:val="11"/>
         </w:numPr>
       </w:pPr>
-      <w:bookmarkStart w:id="49" w:name="_Toc501142885"/>
+      <w:bookmarkStart w:id="47" w:name="_Toc501142885"/>
       <w:r>
         <w:t>Modelo de Implementación</w:t>
       </w:r>
-      <w:bookmarkEnd w:id="49"/>
+      <w:bookmarkEnd w:id="47"/>
     </w:p>
     <w:p>
       <w:pPr>
@@ -19649,11 +17685,11 @@
           <w:numId w:val="11"/>
         </w:numPr>
       </w:pPr>
-      <w:bookmarkStart w:id="50" w:name="_Toc501142886"/>
+      <w:bookmarkStart w:id="48" w:name="_Toc501142886"/>
       <w:r>
         <w:t>Casos de Prueba</w:t>
       </w:r>
-      <w:bookmarkEnd w:id="50"/>
+      <w:bookmarkEnd w:id="48"/>
     </w:p>
     <w:p>
       <w:pPr>
@@ -19690,11 +17726,11 @@
           <w:numId w:val="11"/>
         </w:numPr>
       </w:pPr>
-      <w:bookmarkStart w:id="51" w:name="_Toc501142887"/>
+      <w:bookmarkStart w:id="49" w:name="_Toc501142887"/>
       <w:r>
         <w:t>Plan de Iteración</w:t>
       </w:r>
-      <w:bookmarkEnd w:id="51"/>
+      <w:bookmarkEnd w:id="49"/>
     </w:p>
     <w:p>
       <w:pPr>
@@ -19731,11 +17767,11 @@
           <w:numId w:val="11"/>
         </w:numPr>
       </w:pPr>
-      <w:bookmarkStart w:id="52" w:name="_Toc501142888"/>
+      <w:bookmarkStart w:id="50" w:name="_Toc501142888"/>
       <w:r>
         <w:t>Material de Apoyo al Usuario Final</w:t>
       </w:r>
-      <w:bookmarkEnd w:id="52"/>
+      <w:bookmarkEnd w:id="50"/>
     </w:p>
     <w:p>
       <w:pPr>
@@ -19780,11 +17816,11 @@
           <w:numId w:val="11"/>
         </w:numPr>
       </w:pPr>
-      <w:bookmarkStart w:id="53" w:name="_Toc501142889"/>
+      <w:bookmarkStart w:id="51" w:name="_Toc501142889"/>
       <w:r>
         <w:t>Producto</w:t>
       </w:r>
-      <w:bookmarkEnd w:id="53"/>
+      <w:bookmarkEnd w:id="51"/>
     </w:p>
     <w:p>
       <w:pPr>
@@ -19829,12 +17865,12 @@
           <w:numId w:val="11"/>
         </w:numPr>
       </w:pPr>
-      <w:bookmarkStart w:id="54" w:name="_Toc501142890"/>
+      <w:bookmarkStart w:id="52" w:name="_Toc501142890"/>
       <w:r>
         <w:lastRenderedPageBreak/>
         <w:t>UML</w:t>
       </w:r>
-      <w:bookmarkEnd w:id="54"/>
+      <w:bookmarkEnd w:id="52"/>
     </w:p>
     <w:p>
       <w:proofErr w:type="spellStart"/>
@@ -20018,7 +18054,7 @@
       <w:pPr>
         <w:pStyle w:val="1Capitulos"/>
       </w:pPr>
-      <w:bookmarkStart w:id="55" w:name="_Toc501142891"/>
+      <w:bookmarkStart w:id="53" w:name="_Toc501142891"/>
       <w:r>
         <w:lastRenderedPageBreak/>
         <w:t>Sección II</w:t>
@@ -20026,7 +18062,7 @@
       <w:r>
         <w:t xml:space="preserve"> Diagnostico</w:t>
       </w:r>
-      <w:bookmarkEnd w:id="55"/>
+      <w:bookmarkEnd w:id="53"/>
     </w:p>
     <w:p>
       <w:pPr>
@@ -20161,14 +18197,14 @@
       <w:pPr>
         <w:pStyle w:val="2Temas"/>
       </w:pPr>
-      <w:bookmarkStart w:id="56" w:name="_Toc501142892"/>
+      <w:bookmarkStart w:id="54" w:name="_Toc501142892"/>
       <w:r>
         <w:t>Diagrama</w:t>
       </w:r>
       <w:r>
         <w:t xml:space="preserve"> de flujo y participantes</w:t>
       </w:r>
-      <w:bookmarkEnd w:id="56"/>
+      <w:bookmarkEnd w:id="54"/>
     </w:p>
     <w:p>
       <w:pPr>
@@ -20485,7 +18521,7 @@
                     <pic:cNvPicPr/>
                   </pic:nvPicPr>
                   <pic:blipFill rotWithShape="1">
-                    <a:blip r:embed="rId37">
+                    <a:blip r:embed="rId22">
                       <a:extLst>
                         <a:ext uri="{28A0092B-C50C-407E-A947-70E740481C1C}">
                           <a14:useLocalDpi xmlns:a14="http://schemas.microsoft.com/office/drawing/2010/main" val="0"/>
@@ -20530,6 +18566,24 @@
         </w:rPr>
         <w:t>Grafico N° 4 diagrama de flujo de participantes</w:t>
       </w:r>
+      <w:r>
+        <w:rPr>
+          <w:rFonts w:cs="Arial"/>
+          <w:i/>
+          <w:color w:val="000000"/>
+          <w:lang w:val="es-ES_tradnl"/>
+        </w:rPr>
+        <w:t xml:space="preserve"> aprobación</w:t>
+      </w:r>
+      <w:r>
+        <w:rPr>
+          <w:rFonts w:cs="Arial"/>
+          <w:i/>
+          <w:color w:val="000000"/>
+          <w:lang w:val="es-ES_tradnl"/>
+        </w:rPr>
+        <w:t xml:space="preserve"> de proyecto</w:t>
+      </w:r>
     </w:p>
     <w:p>
       <w:pPr>
@@ -20547,46 +18601,8 @@
         <w:rPr>
           <w:lang w:val="es-ES_tradnl"/>
         </w:rPr>
-      </w:pPr>
-      <w:r>
-        <w:rPr>
-          <w:lang w:val="es-ES_tradnl"/>
-        </w:rPr>
-        <w:lastRenderedPageBreak/>
-        <w:t>Fruto de las reuniones mantenidas se pudo identificar dos tipos de usuarios que a continuación se</w:t>
-      </w:r>
-      <w:r>
-        <w:rPr>
-          <w:lang w:val="es-ES_tradnl"/>
-        </w:rPr>
-        <w:t xml:space="preserve"> </w:t>
-      </w:r>
-      <w:r>
-        <w:rPr>
-          <w:lang w:val="es-ES_tradnl"/>
-        </w:rPr>
-        <w:t xml:space="preserve">describen a cada uno de </w:t>
-      </w:r>
-      <w:r>
-        <w:rPr>
-          <w:lang w:val="es-ES_tradnl"/>
-        </w:rPr>
-        <w:t>ellos,</w:t>
-      </w:r>
-      <w:r>
-        <w:rPr>
-          <w:lang w:val="es-ES_tradnl"/>
-        </w:rPr>
-        <w:t xml:space="preserve"> así como las actividades que realizan respectivamente.</w:t>
-      </w:r>
-    </w:p>
-    <w:p>
-      <w:pPr>
-        <w:rPr>
-          <w:lang w:val="es-ES_tradnl"/>
-        </w:rPr>
         <w:sectPr>
-          <w:footerReference w:type="default" r:id="rId38"/>
+          <w:footerReference w:type="default" r:id="rId23"/>
           <w:pgSz w:w="11906" w:h="16838"/>
           <w:pgMar w:top="1418" w:right="1701" w:bottom="1418" w:left="1418" w:header="709" w:footer="283" w:gutter="0"/>
           <w:cols w:space="708"/>
@@ -20597,6 +18613,7 @@
         <w:rPr>
           <w:lang w:val="es-ES_tradnl"/>
         </w:rPr>
+        <w:lastRenderedPageBreak/>
         <w:t xml:space="preserve">        Con el objetivo principal de desglosar los problemas en componentes elementales para permitir una mayor facilidad de manejo e interpretación de sus causas. Se utilizó la metodología de la espina de pescado o diagrama de Ishikawa con el cual se ha establecido las causas y efectos de la problemática </w:t>
       </w:r>
       <w:r>
@@ -20680,7 +18697,7 @@
                     </pic:cNvPicPr>
                   </pic:nvPicPr>
                   <pic:blipFill>
-                    <a:blip r:embed="rId39" cstate="print">
+                    <a:blip r:embed="rId24" cstate="print">
                       <a:extLst>
                         <a:ext uri="{28A0092B-C50C-407E-A947-70E740481C1C}">
                           <a14:useLocalDpi xmlns:a14="http://schemas.microsoft.com/office/drawing/2010/main" val="0"/>
@@ -20974,7 +18991,39 @@
           <w:lang w:val="es-ES_tradnl"/>
         </w:rPr>
         <w:lastRenderedPageBreak/>
-        <w:t xml:space="preserve">      De esta manera basados en diversos métodos de investigación se pudo determinar la problemática exacta que es la siguiente: </w:t>
+        <w:t xml:space="preserve">      De esta manera basados </w:t>
+      </w:r>
+      <w:r>
+        <w:rPr>
+          <w:rFonts w:cs="Arial"/>
+          <w:color w:val="000000"/>
+          <w:lang w:val="es-ES_tradnl"/>
+        </w:rPr>
+        <w:t xml:space="preserve">en el método </w:t>
+      </w:r>
+      <w:r>
+        <w:rPr>
+          <w:rFonts w:cs="Arial"/>
+          <w:color w:val="000000"/>
+          <w:lang w:val="es-ES_tradnl"/>
+        </w:rPr>
+        <w:t xml:space="preserve">investigación </w:t>
+      </w:r>
+      <w:r>
+        <w:rPr>
+          <w:rFonts w:cs="Arial"/>
+          <w:color w:val="000000"/>
+          <w:lang w:val="es-ES_tradnl"/>
+        </w:rPr>
+        <w:t xml:space="preserve">entrevistas (actas adjuntas) se pudo </w:t>
+      </w:r>
+      <w:r>
+        <w:rPr>
+          <w:rFonts w:cs="Arial"/>
+          <w:color w:val="000000"/>
+          <w:lang w:val="es-ES_tradnl"/>
+        </w:rPr>
+        <w:t xml:space="preserve">determinar la problemática exacta que es la siguiente: </w:t>
       </w:r>
     </w:p>
     <w:p>
@@ -21109,7 +19158,7 @@
       <w:pPr>
         <w:pStyle w:val="1Capitulos"/>
       </w:pPr>
-      <w:bookmarkStart w:id="57" w:name="_Toc501142893"/>
+      <w:bookmarkStart w:id="55" w:name="_Toc501142893"/>
       <w:r>
         <w:lastRenderedPageBreak/>
         <w:t>Sección III</w:t>
@@ -21117,29 +19166,107 @@
       <w:r>
         <w:t xml:space="preserve"> Propuesta</w:t>
       </w:r>
-      <w:bookmarkEnd w:id="57"/>
+      <w:bookmarkEnd w:id="55"/>
     </w:p>
     <w:p>
       <w:pPr>
         <w:pStyle w:val="2Temas"/>
-      </w:pPr>
-      <w:bookmarkStart w:id="58" w:name="_Toc501142894"/>
-      <w:proofErr w:type="gramStart"/>
+        <w:jc w:val="both"/>
+      </w:pPr>
+      <w:bookmarkStart w:id="56" w:name="_Toc501142894"/>
       <w:r>
         <w:t>S</w:t>
       </w:r>
       <w:r>
-        <w:t>olución.-</w:t>
-      </w:r>
-      <w:proofErr w:type="gramEnd"/>
-      <w:r>
-        <w:t xml:space="preserve">  </w:t>
+        <w:t xml:space="preserve">olución.-  </w:t>
       </w:r>
       <w:r>
         <w:rPr>
           <w:b w:val="0"/>
         </w:rPr>
-        <w:t xml:space="preserve">Para la solución del problema del cliente final Dentales Pablo Herman S.A. se ha desarrollarlo el sistema interprete de datos de reloj biométrico, para el cual se ha utilizado diversas metodologías investigativas para obtener la mayor cantidad de información posible para que sea analizada y contextualizada en el presente proyecto,  en tal sentido señalamos los siguientes requerimientos funcionales y no funcionales </w:t>
+        <w:t xml:space="preserve">Para la solución del problema del cliente final Dentales Pablo Herman S.A. se ha desarrollarlo el sistema interprete de datos de reloj biométrico, para el cual se ha utilizado diversas metodologías investigativas para obtener la mayor cantidad de información posible para que sea analizada y contextualizada en el presente proyecto, </w:t>
+      </w:r>
+      <w:r>
+        <w:rPr>
+          <w:b w:val="0"/>
+        </w:rPr>
+        <w:t>como son encuestas y entrevistas (documentos en anexos), posterior a ello basado en los requisitos la metodología de desarrollo ágil SCRUM la cual se encuentra ampliamente expuesta en docu</w:t>
+      </w:r>
+      <w:r>
+        <w:rPr>
+          <w:b w:val="0"/>
+        </w:rPr>
+        <w:t xml:space="preserve">mento adjunto, </w:t>
+      </w:r>
+      <w:proofErr w:type="spellStart"/>
+      <w:r>
+        <w:rPr>
+          <w:b w:val="0"/>
+        </w:rPr>
+        <w:t>Descripcion</w:t>
+      </w:r>
+      <w:proofErr w:type="spellEnd"/>
+      <w:r>
+        <w:rPr>
+          <w:b w:val="0"/>
+        </w:rPr>
+        <w:t xml:space="preserve"> de la </w:t>
+      </w:r>
+      <w:proofErr w:type="spellStart"/>
+      <w:r>
+        <w:rPr>
+          <w:b w:val="0"/>
+        </w:rPr>
+        <w:t>Metodologia</w:t>
+      </w:r>
+      <w:proofErr w:type="spellEnd"/>
+      <w:r>
+        <w:rPr>
+          <w:b w:val="0"/>
+        </w:rPr>
+        <w:t xml:space="preserve"> de trabajo SCRUM  de donde se han hecho uso de las herramientas </w:t>
+      </w:r>
+      <w:proofErr w:type="spellStart"/>
+      <w:r>
+        <w:rPr>
+          <w:b w:val="0"/>
+        </w:rPr>
+        <w:t>product</w:t>
+      </w:r>
+      <w:proofErr w:type="spellEnd"/>
+      <w:r>
+        <w:rPr>
+          <w:b w:val="0"/>
+        </w:rPr>
+        <w:t xml:space="preserve"> </w:t>
+      </w:r>
+      <w:proofErr w:type="spellStart"/>
+      <w:r>
+        <w:rPr>
+          <w:b w:val="0"/>
+        </w:rPr>
+        <w:t>Backlog</w:t>
+      </w:r>
+      <w:proofErr w:type="spellEnd"/>
+      <w:r>
+        <w:rPr>
+          <w:b w:val="0"/>
+        </w:rPr>
+        <w:t xml:space="preserve"> y Sprint </w:t>
+      </w:r>
+      <w:proofErr w:type="spellStart"/>
+      <w:r>
+        <w:rPr>
+          <w:b w:val="0"/>
+        </w:rPr>
+        <w:t>Backlog</w:t>
+      </w:r>
+      <w:proofErr w:type="spellEnd"/>
+      <w:r>
+        <w:rPr>
+          <w:b w:val="0"/>
+        </w:rPr>
+        <w:t xml:space="preserve"> que fueron desarrollados en base a los siguientes requerimientos funcionales y no funcionales. </w:t>
       </w:r>
     </w:p>
     <w:p>
@@ -21149,11 +19276,21 @@
           <w:ilvl w:val="0"/>
           <w:numId w:val="0"/>
         </w:numPr>
+        <w:jc w:val="both"/>
+      </w:pPr>
+    </w:p>
+    <w:p>
+      <w:pPr>
+        <w:pStyle w:val="2Temas"/>
+        <w:numPr>
+          <w:ilvl w:val="0"/>
+          <w:numId w:val="0"/>
+        </w:numPr>
       </w:pPr>
       <w:r>
         <w:t>Diagnóstico del Problema:</w:t>
       </w:r>
-      <w:bookmarkEnd w:id="58"/>
+      <w:bookmarkEnd w:id="56"/>
     </w:p>
     <w:p>
       <w:r>
@@ -21587,8 +19724,6 @@
     </w:p>
     <w:p>
       <w:pPr>
-        <w:pStyle w:val="Prrafodelista"/>
-        <w:ind w:firstLine="696"/>
         <w:rPr>
           <w:rFonts w:cs="Arial"/>
           <w:b/>
@@ -21599,7 +19734,6 @@
           <w:rFonts w:cs="Arial"/>
           <w:b/>
         </w:rPr>
-        <w:lastRenderedPageBreak/>
         <w:t>Requerimiento No Funcional</w:t>
       </w:r>
     </w:p>
@@ -21640,800 +19774,6 @@
     <w:p>
       <w:pPr>
         <w:pStyle w:val="Prrafodelista"/>
-        <w:rPr>
-          <w:rFonts w:cs="Arial"/>
-        </w:rPr>
-      </w:pPr>
-      <w:r>
-        <w:rPr>
-          <w:rFonts w:cs="Arial"/>
-        </w:rPr>
-        <w:t>Se verifico los siguientes puntos específicos:</w:t>
-      </w:r>
-    </w:p>
-    <w:p>
-      <w:pPr>
-        <w:pStyle w:val="Prrafodelista"/>
-        <w:numPr>
-          <w:ilvl w:val="0"/>
-          <w:numId w:val="13"/>
-        </w:numPr>
-        <w:spacing w:before="0" w:after="160"/>
-        <w:jc w:val="left"/>
-        <w:rPr>
-          <w:rFonts w:cs="Arial"/>
-        </w:rPr>
-      </w:pPr>
-      <w:r>
-        <w:rPr>
-          <w:rFonts w:cs="Arial"/>
-        </w:rPr>
-        <w:t>Optimización de tiempo a los empleados, los usuarios finales del Sistema Ingresan con su huella digital como única función de proceso.</w:t>
-      </w:r>
-    </w:p>
-    <w:p>
-      <w:pPr>
-        <w:pStyle w:val="Prrafodelista"/>
-        <w:numPr>
-          <w:ilvl w:val="0"/>
-          <w:numId w:val="13"/>
-        </w:numPr>
-        <w:spacing w:before="0" w:after="160"/>
-        <w:jc w:val="left"/>
-        <w:rPr>
-          <w:rFonts w:cs="Arial"/>
-        </w:rPr>
-      </w:pPr>
-      <w:r>
-        <w:rPr>
-          <w:rFonts w:cs="Arial"/>
-        </w:rPr>
-        <w:t>Optimización de tiempo a los Administradores, generar un reporte con la utilidad de una base de datos y un Sistema de Interpretación, genera un ahorro de tiempo de más de 5 veces menos tiempo, que realizar un reporte físico.</w:t>
-      </w:r>
-    </w:p>
-    <w:tbl>
-      <w:tblPr>
-        <w:tblStyle w:val="Tabladecuadrcula4-nfasis5"/>
-        <w:tblW w:w="9587" w:type="dxa"/>
-        <w:tblLook w:val="04A0" w:firstRow="1" w:lastRow="0" w:firstColumn="1" w:lastColumn="0" w:noHBand="0" w:noVBand="1"/>
-      </w:tblPr>
-      <w:tblGrid>
-        <w:gridCol w:w="3539"/>
-        <w:gridCol w:w="1418"/>
-        <w:gridCol w:w="4630"/>
-      </w:tblGrid>
-      <w:tr>
-        <w:trPr>
-          <w:cnfStyle w:val="100000000000" w:firstRow="1" w:lastRow="0" w:firstColumn="0" w:lastColumn="0" w:oddVBand="0" w:evenVBand="0" w:oddHBand="0" w:evenHBand="0" w:firstRowFirstColumn="0" w:firstRowLastColumn="0" w:lastRowFirstColumn="0" w:lastRowLastColumn="0"/>
-          <w:trHeight w:val="558"/>
-        </w:trPr>
-        <w:tc>
-          <w:tcPr>
-            <w:cnfStyle w:val="001000000000" w:firstRow="0" w:lastRow="0" w:firstColumn="1" w:lastColumn="0" w:oddVBand="0" w:evenVBand="0" w:oddHBand="0" w:evenHBand="0" w:firstRowFirstColumn="0" w:firstRowLastColumn="0" w:lastRowFirstColumn="0" w:lastRowLastColumn="0"/>
-            <w:tcW w:w="3539" w:type="dxa"/>
-            <w:tcBorders>
-              <w:top w:val="single" w:sz="4" w:space="0" w:color="auto"/>
-              <w:left w:val="single" w:sz="4" w:space="0" w:color="auto"/>
-              <w:bottom w:val="single" w:sz="4" w:space="0" w:color="auto"/>
-              <w:right w:val="single" w:sz="4" w:space="0" w:color="auto"/>
-            </w:tcBorders>
-          </w:tcPr>
-          <w:p>
-            <w:pPr>
-              <w:spacing w:line="240" w:lineRule="auto"/>
-              <w:jc w:val="center"/>
-              <w:rPr>
-                <w:rFonts w:cs="Arial"/>
-                <w:b w:val="0"/>
-                <w:sz w:val="22"/>
-                <w:szCs w:val="22"/>
-              </w:rPr>
-            </w:pPr>
-            <w:r>
-              <w:rPr>
-                <w:rFonts w:cs="Arial"/>
-                <w:sz w:val="22"/>
-                <w:szCs w:val="22"/>
-              </w:rPr>
-              <w:t>Detalle</w:t>
-            </w:r>
-          </w:p>
-        </w:tc>
-        <w:tc>
-          <w:tcPr>
-            <w:tcW w:w="1418" w:type="dxa"/>
-            <w:tcBorders>
-              <w:top w:val="single" w:sz="4" w:space="0" w:color="auto"/>
-              <w:left w:val="single" w:sz="4" w:space="0" w:color="auto"/>
-              <w:bottom w:val="single" w:sz="4" w:space="0" w:color="auto"/>
-              <w:right w:val="single" w:sz="4" w:space="0" w:color="auto"/>
-            </w:tcBorders>
-            <w:vAlign w:val="center"/>
-          </w:tcPr>
-          <w:p>
-            <w:pPr>
-              <w:spacing w:line="240" w:lineRule="auto"/>
-              <w:jc w:val="left"/>
-              <w:cnfStyle w:val="100000000000" w:firstRow="1" w:lastRow="0" w:firstColumn="0" w:lastColumn="0" w:oddVBand="0" w:evenVBand="0" w:oddHBand="0" w:evenHBand="0" w:firstRowFirstColumn="0" w:firstRowLastColumn="0" w:lastRowFirstColumn="0" w:lastRowLastColumn="0"/>
-              <w:rPr>
-                <w:rFonts w:cs="Arial"/>
-                <w:b w:val="0"/>
-                <w:sz w:val="22"/>
-                <w:szCs w:val="22"/>
-              </w:rPr>
-            </w:pPr>
-            <w:r>
-              <w:rPr>
-                <w:rFonts w:cs="Arial"/>
-                <w:sz w:val="22"/>
-                <w:szCs w:val="22"/>
-              </w:rPr>
-              <w:t xml:space="preserve">Tiempo </w:t>
-            </w:r>
-          </w:p>
-        </w:tc>
-        <w:tc>
-          <w:tcPr>
-            <w:tcW w:w="4630" w:type="dxa"/>
-            <w:tcBorders>
-              <w:top w:val="single" w:sz="4" w:space="0" w:color="auto"/>
-              <w:left w:val="single" w:sz="4" w:space="0" w:color="auto"/>
-              <w:bottom w:val="single" w:sz="4" w:space="0" w:color="auto"/>
-              <w:right w:val="single" w:sz="4" w:space="0" w:color="auto"/>
-            </w:tcBorders>
-            <w:vAlign w:val="center"/>
-          </w:tcPr>
-          <w:p>
-            <w:pPr>
-              <w:spacing w:line="240" w:lineRule="auto"/>
-              <w:jc w:val="left"/>
-              <w:cnfStyle w:val="100000000000" w:firstRow="1" w:lastRow="0" w:firstColumn="0" w:lastColumn="0" w:oddVBand="0" w:evenVBand="0" w:oddHBand="0" w:evenHBand="0" w:firstRowFirstColumn="0" w:firstRowLastColumn="0" w:lastRowFirstColumn="0" w:lastRowLastColumn="0"/>
-              <w:rPr>
-                <w:rFonts w:cs="Arial"/>
-                <w:b w:val="0"/>
-                <w:sz w:val="22"/>
-                <w:szCs w:val="22"/>
-              </w:rPr>
-            </w:pPr>
-            <w:r>
-              <w:rPr>
-                <w:rFonts w:cs="Arial"/>
-                <w:sz w:val="22"/>
-                <w:szCs w:val="22"/>
-              </w:rPr>
-              <w:t>Implementación del Sistema Interprete de datos suministrados por Reloj Biométrico</w:t>
-            </w:r>
-          </w:p>
-          <w:p>
-            <w:pPr>
-              <w:spacing w:line="240" w:lineRule="auto"/>
-              <w:jc w:val="left"/>
-              <w:cnfStyle w:val="100000000000" w:firstRow="1" w:lastRow="0" w:firstColumn="0" w:lastColumn="0" w:oddVBand="0" w:evenVBand="0" w:oddHBand="0" w:evenHBand="0" w:firstRowFirstColumn="0" w:firstRowLastColumn="0" w:lastRowFirstColumn="0" w:lastRowLastColumn="0"/>
-              <w:rPr>
-                <w:rFonts w:cs="Arial"/>
-                <w:sz w:val="22"/>
-                <w:szCs w:val="22"/>
-              </w:rPr>
-            </w:pPr>
-            <w:r>
-              <w:rPr>
-                <w:rFonts w:cs="Arial"/>
-                <w:sz w:val="22"/>
-                <w:szCs w:val="22"/>
-              </w:rPr>
-              <w:t>(Referencia por Usuario)</w:t>
-            </w:r>
-          </w:p>
-        </w:tc>
-      </w:tr>
-      <w:tr>
-        <w:trPr>
-          <w:cnfStyle w:val="000000100000" w:firstRow="0" w:lastRow="0" w:firstColumn="0" w:lastColumn="0" w:oddVBand="0" w:evenVBand="0" w:oddHBand="1" w:evenHBand="0" w:firstRowFirstColumn="0" w:firstRowLastColumn="0" w:lastRowFirstColumn="0" w:lastRowLastColumn="0"/>
-          <w:trHeight w:val="1163"/>
-        </w:trPr>
-        <w:tc>
-          <w:tcPr>
-            <w:cnfStyle w:val="001000000000" w:firstRow="0" w:lastRow="0" w:firstColumn="1" w:lastColumn="0" w:oddVBand="0" w:evenVBand="0" w:oddHBand="0" w:evenHBand="0" w:firstRowFirstColumn="0" w:firstRowLastColumn="0" w:lastRowFirstColumn="0" w:lastRowLastColumn="0"/>
-            <w:tcW w:w="3539" w:type="dxa"/>
-            <w:tcBorders>
-              <w:top w:val="single" w:sz="4" w:space="0" w:color="auto"/>
-            </w:tcBorders>
-            <w:vAlign w:val="center"/>
-          </w:tcPr>
-          <w:p>
-            <w:pPr>
-              <w:pStyle w:val="Prrafodelista"/>
-              <w:numPr>
-                <w:ilvl w:val="0"/>
-                <w:numId w:val="12"/>
-              </w:numPr>
-              <w:spacing w:before="0" w:after="0" w:line="240" w:lineRule="auto"/>
-              <w:jc w:val="left"/>
-              <w:rPr>
-                <w:rFonts w:cs="Arial"/>
-                <w:sz w:val="22"/>
-                <w:szCs w:val="22"/>
-              </w:rPr>
-            </w:pPr>
-            <w:r>
-              <w:rPr>
-                <w:rFonts w:cs="Arial"/>
-                <w:sz w:val="22"/>
-                <w:szCs w:val="22"/>
-              </w:rPr>
-              <w:t>Recepción de Información, acción de interactuar (Usuario-Sistema)</w:t>
-            </w:r>
-          </w:p>
-        </w:tc>
-        <w:tc>
-          <w:tcPr>
-            <w:tcW w:w="1418" w:type="dxa"/>
-            <w:tcBorders>
-              <w:top w:val="single" w:sz="4" w:space="0" w:color="auto"/>
-            </w:tcBorders>
-            <w:vAlign w:val="center"/>
-          </w:tcPr>
-          <w:p>
-            <w:pPr>
-              <w:spacing w:line="240" w:lineRule="auto"/>
-              <w:jc w:val="left"/>
-              <w:cnfStyle w:val="000000100000" w:firstRow="0" w:lastRow="0" w:firstColumn="0" w:lastColumn="0" w:oddVBand="0" w:evenVBand="0" w:oddHBand="1" w:evenHBand="0" w:firstRowFirstColumn="0" w:firstRowLastColumn="0" w:lastRowFirstColumn="0" w:lastRowLastColumn="0"/>
-              <w:rPr>
-                <w:rFonts w:cs="Arial"/>
-                <w:sz w:val="22"/>
-                <w:szCs w:val="22"/>
-              </w:rPr>
-            </w:pPr>
-          </w:p>
-          <w:p>
-            <w:pPr>
-              <w:spacing w:line="240" w:lineRule="auto"/>
-              <w:jc w:val="left"/>
-              <w:cnfStyle w:val="000000100000" w:firstRow="0" w:lastRow="0" w:firstColumn="0" w:lastColumn="0" w:oddVBand="0" w:evenVBand="0" w:oddHBand="1" w:evenHBand="0" w:firstRowFirstColumn="0" w:firstRowLastColumn="0" w:lastRowFirstColumn="0" w:lastRowLastColumn="0"/>
-              <w:rPr>
-                <w:rFonts w:cs="Arial"/>
-                <w:sz w:val="22"/>
-                <w:szCs w:val="22"/>
-              </w:rPr>
-            </w:pPr>
-            <w:r>
-              <w:rPr>
-                <w:rFonts w:cs="Arial"/>
-                <w:sz w:val="22"/>
-                <w:szCs w:val="22"/>
-              </w:rPr>
-              <w:t>5 HORAS</w:t>
-            </w:r>
-          </w:p>
-        </w:tc>
-        <w:tc>
-          <w:tcPr>
-            <w:tcW w:w="4630" w:type="dxa"/>
-            <w:tcBorders>
-              <w:top w:val="single" w:sz="4" w:space="0" w:color="auto"/>
-            </w:tcBorders>
-            <w:vAlign w:val="center"/>
-          </w:tcPr>
-          <w:p>
-            <w:pPr>
-              <w:spacing w:line="240" w:lineRule="auto"/>
-              <w:jc w:val="left"/>
-              <w:cnfStyle w:val="000000100000" w:firstRow="0" w:lastRow="0" w:firstColumn="0" w:lastColumn="0" w:oddVBand="0" w:evenVBand="0" w:oddHBand="1" w:evenHBand="0" w:firstRowFirstColumn="0" w:firstRowLastColumn="0" w:lastRowFirstColumn="0" w:lastRowLastColumn="0"/>
-              <w:rPr>
-                <w:rFonts w:cs="Arial"/>
-                <w:sz w:val="22"/>
-                <w:szCs w:val="22"/>
-              </w:rPr>
-            </w:pPr>
-          </w:p>
-          <w:p>
-            <w:pPr>
-              <w:spacing w:line="240" w:lineRule="auto"/>
-              <w:jc w:val="left"/>
-              <w:cnfStyle w:val="000000100000" w:firstRow="0" w:lastRow="0" w:firstColumn="0" w:lastColumn="0" w:oddVBand="0" w:evenVBand="0" w:oddHBand="1" w:evenHBand="0" w:firstRowFirstColumn="0" w:firstRowLastColumn="0" w:lastRowFirstColumn="0" w:lastRowLastColumn="0"/>
-              <w:rPr>
-                <w:rFonts w:cs="Arial"/>
-                <w:sz w:val="22"/>
-                <w:szCs w:val="22"/>
-              </w:rPr>
-            </w:pPr>
-            <w:r>
-              <w:rPr>
-                <w:rFonts w:cs="Arial"/>
-                <w:sz w:val="22"/>
-                <w:szCs w:val="22"/>
-              </w:rPr>
-              <w:t xml:space="preserve"> 20 segundos en almacenar Ingresos (Entrada, almuerzo, salida)</w:t>
-            </w:r>
-          </w:p>
-        </w:tc>
-      </w:tr>
-      <w:tr>
-        <w:trPr>
-          <w:trHeight w:val="1163"/>
-        </w:trPr>
-        <w:tc>
-          <w:tcPr>
-            <w:cnfStyle w:val="001000000000" w:firstRow="0" w:lastRow="0" w:firstColumn="1" w:lastColumn="0" w:oddVBand="0" w:evenVBand="0" w:oddHBand="0" w:evenHBand="0" w:firstRowFirstColumn="0" w:firstRowLastColumn="0" w:lastRowFirstColumn="0" w:lastRowLastColumn="0"/>
-            <w:tcW w:w="3539" w:type="dxa"/>
-            <w:vAlign w:val="center"/>
-          </w:tcPr>
-          <w:p>
-            <w:pPr>
-              <w:pStyle w:val="Prrafodelista"/>
-              <w:numPr>
-                <w:ilvl w:val="0"/>
-                <w:numId w:val="12"/>
-              </w:numPr>
-              <w:spacing w:before="0" w:after="0" w:line="240" w:lineRule="auto"/>
-              <w:jc w:val="left"/>
-              <w:rPr>
-                <w:rFonts w:cs="Arial"/>
-                <w:sz w:val="22"/>
-                <w:szCs w:val="22"/>
-              </w:rPr>
-            </w:pPr>
-            <w:r>
-              <w:rPr>
-                <w:rFonts w:cs="Arial"/>
-                <w:sz w:val="22"/>
-                <w:szCs w:val="22"/>
-              </w:rPr>
-              <w:t>Almacenamiento de Información, Respaldar la información.</w:t>
-            </w:r>
-          </w:p>
-        </w:tc>
-        <w:tc>
-          <w:tcPr>
-            <w:tcW w:w="1418" w:type="dxa"/>
-            <w:vAlign w:val="center"/>
-          </w:tcPr>
-          <w:p>
-            <w:pPr>
-              <w:spacing w:line="240" w:lineRule="auto"/>
-              <w:jc w:val="left"/>
-              <w:cnfStyle w:val="000000000000" w:firstRow="0" w:lastRow="0" w:firstColumn="0" w:lastColumn="0" w:oddVBand="0" w:evenVBand="0" w:oddHBand="0" w:evenHBand="0" w:firstRowFirstColumn="0" w:firstRowLastColumn="0" w:lastRowFirstColumn="0" w:lastRowLastColumn="0"/>
-              <w:rPr>
-                <w:rFonts w:cs="Arial"/>
-                <w:sz w:val="22"/>
-                <w:szCs w:val="22"/>
-              </w:rPr>
-            </w:pPr>
-          </w:p>
-          <w:p>
-            <w:pPr>
-              <w:spacing w:line="240" w:lineRule="auto"/>
-              <w:jc w:val="left"/>
-              <w:cnfStyle w:val="000000000000" w:firstRow="0" w:lastRow="0" w:firstColumn="0" w:lastColumn="0" w:oddVBand="0" w:evenVBand="0" w:oddHBand="0" w:evenHBand="0" w:firstRowFirstColumn="0" w:firstRowLastColumn="0" w:lastRowFirstColumn="0" w:lastRowLastColumn="0"/>
-              <w:rPr>
-                <w:rFonts w:cs="Arial"/>
-                <w:sz w:val="22"/>
-                <w:szCs w:val="22"/>
-              </w:rPr>
-            </w:pPr>
-            <w:r>
-              <w:rPr>
-                <w:rFonts w:cs="Arial"/>
-                <w:sz w:val="22"/>
-                <w:szCs w:val="22"/>
-              </w:rPr>
-              <w:t>12 HORAS Y MEDIA</w:t>
-            </w:r>
-          </w:p>
-        </w:tc>
-        <w:tc>
-          <w:tcPr>
-            <w:tcW w:w="4630" w:type="dxa"/>
-            <w:vAlign w:val="center"/>
-          </w:tcPr>
-          <w:p>
-            <w:pPr>
-              <w:spacing w:line="240" w:lineRule="auto"/>
-              <w:jc w:val="left"/>
-              <w:cnfStyle w:val="000000000000" w:firstRow="0" w:lastRow="0" w:firstColumn="0" w:lastColumn="0" w:oddVBand="0" w:evenVBand="0" w:oddHBand="0" w:evenHBand="0" w:firstRowFirstColumn="0" w:firstRowLastColumn="0" w:lastRowFirstColumn="0" w:lastRowLastColumn="0"/>
-              <w:rPr>
-                <w:rFonts w:cs="Arial"/>
-                <w:sz w:val="22"/>
-                <w:szCs w:val="22"/>
-              </w:rPr>
-            </w:pPr>
-          </w:p>
-          <w:p>
-            <w:pPr>
-              <w:spacing w:line="240" w:lineRule="auto"/>
-              <w:jc w:val="left"/>
-              <w:cnfStyle w:val="000000000000" w:firstRow="0" w:lastRow="0" w:firstColumn="0" w:lastColumn="0" w:oddVBand="0" w:evenVBand="0" w:oddHBand="0" w:evenHBand="0" w:firstRowFirstColumn="0" w:firstRowLastColumn="0" w:lastRowFirstColumn="0" w:lastRowLastColumn="0"/>
-              <w:rPr>
-                <w:rFonts w:cs="Arial"/>
-                <w:sz w:val="22"/>
-                <w:szCs w:val="22"/>
-              </w:rPr>
-            </w:pPr>
-            <w:r>
-              <w:rPr>
-                <w:rFonts w:cs="Arial"/>
-                <w:sz w:val="22"/>
-                <w:szCs w:val="22"/>
-              </w:rPr>
-              <w:t xml:space="preserve">14 Segundos en Almacenar información en la Base de Datos. </w:t>
-            </w:r>
-          </w:p>
-        </w:tc>
-      </w:tr>
-      <w:tr>
-        <w:trPr>
-          <w:cnfStyle w:val="000000100000" w:firstRow="0" w:lastRow="0" w:firstColumn="0" w:lastColumn="0" w:oddVBand="0" w:evenVBand="0" w:oddHBand="1" w:evenHBand="0" w:firstRowFirstColumn="0" w:firstRowLastColumn="0" w:lastRowFirstColumn="0" w:lastRowLastColumn="0"/>
-          <w:trHeight w:val="1493"/>
-        </w:trPr>
-        <w:tc>
-          <w:tcPr>
-            <w:cnfStyle w:val="001000000000" w:firstRow="0" w:lastRow="0" w:firstColumn="1" w:lastColumn="0" w:oddVBand="0" w:evenVBand="0" w:oddHBand="0" w:evenHBand="0" w:firstRowFirstColumn="0" w:firstRowLastColumn="0" w:lastRowFirstColumn="0" w:lastRowLastColumn="0"/>
-            <w:tcW w:w="3539" w:type="dxa"/>
-            <w:vAlign w:val="center"/>
-          </w:tcPr>
-          <w:p>
-            <w:pPr>
-              <w:pStyle w:val="Prrafodelista"/>
-              <w:numPr>
-                <w:ilvl w:val="0"/>
-                <w:numId w:val="12"/>
-              </w:numPr>
-              <w:spacing w:before="0" w:after="0" w:line="240" w:lineRule="auto"/>
-              <w:jc w:val="left"/>
-              <w:rPr>
-                <w:rFonts w:cs="Arial"/>
-                <w:sz w:val="22"/>
-                <w:szCs w:val="22"/>
-              </w:rPr>
-            </w:pPr>
-            <w:r>
-              <w:rPr>
-                <w:rFonts w:cs="Arial"/>
-                <w:sz w:val="22"/>
-                <w:szCs w:val="22"/>
-              </w:rPr>
-              <w:t xml:space="preserve">Extracción de Información para </w:t>
-            </w:r>
-            <w:r>
-              <w:rPr>
-                <w:rFonts w:cs="Arial"/>
-                <w:sz w:val="22"/>
-                <w:szCs w:val="22"/>
-                <w:u w:val="single"/>
-              </w:rPr>
-              <w:t>generar Reportes</w:t>
-            </w:r>
-            <w:r>
-              <w:rPr>
-                <w:rFonts w:cs="Arial"/>
-                <w:sz w:val="22"/>
-                <w:szCs w:val="22"/>
-              </w:rPr>
-              <w:t>, desde una Base de Datos</w:t>
-            </w:r>
-          </w:p>
-        </w:tc>
-        <w:tc>
-          <w:tcPr>
-            <w:tcW w:w="1418" w:type="dxa"/>
-            <w:vAlign w:val="center"/>
-          </w:tcPr>
-          <w:p>
-            <w:pPr>
-              <w:spacing w:line="240" w:lineRule="auto"/>
-              <w:jc w:val="left"/>
-              <w:cnfStyle w:val="000000100000" w:firstRow="0" w:lastRow="0" w:firstColumn="0" w:lastColumn="0" w:oddVBand="0" w:evenVBand="0" w:oddHBand="1" w:evenHBand="0" w:firstRowFirstColumn="0" w:firstRowLastColumn="0" w:lastRowFirstColumn="0" w:lastRowLastColumn="0"/>
-              <w:rPr>
-                <w:rFonts w:cs="Arial"/>
-                <w:sz w:val="22"/>
-                <w:szCs w:val="22"/>
-              </w:rPr>
-            </w:pPr>
-          </w:p>
-          <w:p>
-            <w:pPr>
-              <w:spacing w:line="240" w:lineRule="auto"/>
-              <w:jc w:val="left"/>
-              <w:cnfStyle w:val="000000100000" w:firstRow="0" w:lastRow="0" w:firstColumn="0" w:lastColumn="0" w:oddVBand="0" w:evenVBand="0" w:oddHBand="1" w:evenHBand="0" w:firstRowFirstColumn="0" w:firstRowLastColumn="0" w:lastRowFirstColumn="0" w:lastRowLastColumn="0"/>
-              <w:rPr>
-                <w:rFonts w:cs="Arial"/>
-                <w:sz w:val="22"/>
-                <w:szCs w:val="22"/>
-              </w:rPr>
-            </w:pPr>
-            <w:r>
-              <w:rPr>
-                <w:rFonts w:cs="Arial"/>
-                <w:sz w:val="22"/>
-                <w:szCs w:val="22"/>
-              </w:rPr>
-              <w:t>18 HORAS</w:t>
-            </w:r>
-          </w:p>
-        </w:tc>
-        <w:tc>
-          <w:tcPr>
-            <w:tcW w:w="4630" w:type="dxa"/>
-            <w:vAlign w:val="center"/>
-          </w:tcPr>
-          <w:p>
-            <w:pPr>
-              <w:spacing w:line="240" w:lineRule="auto"/>
-              <w:jc w:val="left"/>
-              <w:cnfStyle w:val="000000100000" w:firstRow="0" w:lastRow="0" w:firstColumn="0" w:lastColumn="0" w:oddVBand="0" w:evenVBand="0" w:oddHBand="1" w:evenHBand="0" w:firstRowFirstColumn="0" w:firstRowLastColumn="0" w:lastRowFirstColumn="0" w:lastRowLastColumn="0"/>
-              <w:rPr>
-                <w:rFonts w:cs="Arial"/>
-                <w:sz w:val="22"/>
-                <w:szCs w:val="22"/>
-              </w:rPr>
-            </w:pPr>
-          </w:p>
-          <w:p>
-            <w:pPr>
-              <w:spacing w:line="240" w:lineRule="auto"/>
-              <w:jc w:val="left"/>
-              <w:cnfStyle w:val="000000100000" w:firstRow="0" w:lastRow="0" w:firstColumn="0" w:lastColumn="0" w:oddVBand="0" w:evenVBand="0" w:oddHBand="1" w:evenHBand="0" w:firstRowFirstColumn="0" w:firstRowLastColumn="0" w:lastRowFirstColumn="0" w:lastRowLastColumn="0"/>
-              <w:rPr>
-                <w:rFonts w:cs="Arial"/>
-                <w:sz w:val="22"/>
-                <w:szCs w:val="22"/>
-              </w:rPr>
-            </w:pPr>
-            <w:r>
-              <w:rPr>
-                <w:rFonts w:cs="Arial"/>
-                <w:sz w:val="22"/>
-                <w:szCs w:val="22"/>
-              </w:rPr>
-              <w:t>Extracción de Formatos en Base: Cantidad - Tipo Formato - Ampliación</w:t>
-            </w:r>
-          </w:p>
-          <w:p>
-            <w:pPr>
-              <w:spacing w:line="240" w:lineRule="auto"/>
-              <w:jc w:val="left"/>
-              <w:cnfStyle w:val="000000100000" w:firstRow="0" w:lastRow="0" w:firstColumn="0" w:lastColumn="0" w:oddVBand="0" w:evenVBand="0" w:oddHBand="1" w:evenHBand="0" w:firstRowFirstColumn="0" w:firstRowLastColumn="0" w:lastRowFirstColumn="0" w:lastRowLastColumn="0"/>
-              <w:rPr>
-                <w:rFonts w:cs="Arial"/>
-                <w:sz w:val="22"/>
-                <w:szCs w:val="22"/>
-              </w:rPr>
-            </w:pPr>
-          </w:p>
-          <w:p>
-            <w:pPr>
-              <w:spacing w:line="240" w:lineRule="auto"/>
-              <w:jc w:val="left"/>
-              <w:cnfStyle w:val="000000100000" w:firstRow="0" w:lastRow="0" w:firstColumn="0" w:lastColumn="0" w:oddVBand="0" w:evenVBand="0" w:oddHBand="1" w:evenHBand="0" w:firstRowFirstColumn="0" w:firstRowLastColumn="0" w:lastRowFirstColumn="0" w:lastRowLastColumn="0"/>
-              <w:rPr>
-                <w:rFonts w:cs="Arial"/>
-                <w:sz w:val="22"/>
-                <w:szCs w:val="22"/>
-              </w:rPr>
-            </w:pPr>
-          </w:p>
-        </w:tc>
-      </w:tr>
-      <w:tr>
-        <w:trPr>
-          <w:trHeight w:val="1132"/>
-        </w:trPr>
-        <w:tc>
-          <w:tcPr>
-            <w:cnfStyle w:val="001000000000" w:firstRow="0" w:lastRow="0" w:firstColumn="1" w:lastColumn="0" w:oddVBand="0" w:evenVBand="0" w:oddHBand="0" w:evenHBand="0" w:firstRowFirstColumn="0" w:firstRowLastColumn="0" w:lastRowFirstColumn="0" w:lastRowLastColumn="0"/>
-            <w:tcW w:w="3539" w:type="dxa"/>
-            <w:vAlign w:val="center"/>
-          </w:tcPr>
-          <w:p>
-            <w:pPr>
-              <w:pStyle w:val="Prrafodelista"/>
-              <w:numPr>
-                <w:ilvl w:val="0"/>
-                <w:numId w:val="12"/>
-              </w:numPr>
-              <w:spacing w:before="0" w:after="0" w:line="240" w:lineRule="auto"/>
-              <w:jc w:val="left"/>
-              <w:rPr>
-                <w:rFonts w:cs="Arial"/>
-                <w:sz w:val="22"/>
-                <w:szCs w:val="22"/>
-              </w:rPr>
-            </w:pPr>
-            <w:r>
-              <w:rPr>
-                <w:rFonts w:cs="Arial"/>
-                <w:sz w:val="22"/>
-                <w:szCs w:val="22"/>
-              </w:rPr>
-              <w:t xml:space="preserve">Respaldar información a </w:t>
-            </w:r>
-            <w:r>
-              <w:rPr>
-                <w:rFonts w:cs="Arial"/>
-                <w:i/>
-                <w:sz w:val="22"/>
-                <w:szCs w:val="22"/>
-              </w:rPr>
-              <w:t>Largo Plazo</w:t>
-            </w:r>
-          </w:p>
-        </w:tc>
-        <w:tc>
-          <w:tcPr>
-            <w:tcW w:w="1418" w:type="dxa"/>
-            <w:vAlign w:val="center"/>
-          </w:tcPr>
-          <w:p>
-            <w:pPr>
-              <w:spacing w:line="240" w:lineRule="auto"/>
-              <w:jc w:val="left"/>
-              <w:cnfStyle w:val="000000000000" w:firstRow="0" w:lastRow="0" w:firstColumn="0" w:lastColumn="0" w:oddVBand="0" w:evenVBand="0" w:oddHBand="0" w:evenHBand="0" w:firstRowFirstColumn="0" w:firstRowLastColumn="0" w:lastRowFirstColumn="0" w:lastRowLastColumn="0"/>
-              <w:rPr>
-                <w:rFonts w:cs="Arial"/>
-                <w:sz w:val="22"/>
-                <w:szCs w:val="22"/>
-              </w:rPr>
-            </w:pPr>
-          </w:p>
-          <w:p>
-            <w:pPr>
-              <w:spacing w:line="240" w:lineRule="auto"/>
-              <w:jc w:val="left"/>
-              <w:cnfStyle w:val="000000000000" w:firstRow="0" w:lastRow="0" w:firstColumn="0" w:lastColumn="0" w:oddVBand="0" w:evenVBand="0" w:oddHBand="0" w:evenHBand="0" w:firstRowFirstColumn="0" w:firstRowLastColumn="0" w:lastRowFirstColumn="0" w:lastRowLastColumn="0"/>
-              <w:rPr>
-                <w:rFonts w:cs="Arial"/>
-                <w:sz w:val="22"/>
-                <w:szCs w:val="22"/>
-              </w:rPr>
-            </w:pPr>
-            <w:r>
-              <w:rPr>
-                <w:rFonts w:cs="Arial"/>
-                <w:sz w:val="22"/>
-                <w:szCs w:val="22"/>
-              </w:rPr>
-              <w:t>NO DEFINIDA</w:t>
-            </w:r>
-          </w:p>
-        </w:tc>
-        <w:tc>
-          <w:tcPr>
-            <w:tcW w:w="4630" w:type="dxa"/>
-            <w:vAlign w:val="center"/>
-          </w:tcPr>
-          <w:p>
-            <w:pPr>
-              <w:spacing w:line="240" w:lineRule="auto"/>
-              <w:jc w:val="left"/>
-              <w:cnfStyle w:val="000000000000" w:firstRow="0" w:lastRow="0" w:firstColumn="0" w:lastColumn="0" w:oddVBand="0" w:evenVBand="0" w:oddHBand="0" w:evenHBand="0" w:firstRowFirstColumn="0" w:firstRowLastColumn="0" w:lastRowFirstColumn="0" w:lastRowLastColumn="0"/>
-              <w:rPr>
-                <w:rFonts w:cs="Arial"/>
-                <w:sz w:val="22"/>
-                <w:szCs w:val="22"/>
-              </w:rPr>
-            </w:pPr>
-          </w:p>
-          <w:p>
-            <w:pPr>
-              <w:spacing w:line="240" w:lineRule="auto"/>
-              <w:jc w:val="left"/>
-              <w:cnfStyle w:val="000000000000" w:firstRow="0" w:lastRow="0" w:firstColumn="0" w:lastColumn="0" w:oddVBand="0" w:evenVBand="0" w:oddHBand="0" w:evenHBand="0" w:firstRowFirstColumn="0" w:firstRowLastColumn="0" w:lastRowFirstColumn="0" w:lastRowLastColumn="0"/>
-              <w:rPr>
-                <w:rFonts w:cs="Arial"/>
-                <w:sz w:val="22"/>
-                <w:szCs w:val="22"/>
-              </w:rPr>
-            </w:pPr>
-            <w:r>
-              <w:rPr>
-                <w:rFonts w:cs="Arial"/>
-                <w:sz w:val="22"/>
-                <w:szCs w:val="22"/>
-              </w:rPr>
-              <w:t xml:space="preserve">A través de un </w:t>
-            </w:r>
-            <w:proofErr w:type="spellStart"/>
-            <w:r>
-              <w:rPr>
-                <w:rFonts w:cs="Arial"/>
-                <w:sz w:val="22"/>
-                <w:szCs w:val="22"/>
-              </w:rPr>
-              <w:t>b</w:t>
-            </w:r>
-            <w:r>
-              <w:rPr>
-                <w:rFonts w:cs="Arial"/>
-                <w:sz w:val="22"/>
-                <w:szCs w:val="22"/>
-              </w:rPr>
-              <w:t>ackup</w:t>
-            </w:r>
-            <w:proofErr w:type="spellEnd"/>
-            <w:r>
-              <w:rPr>
-                <w:rFonts w:cs="Arial"/>
-                <w:sz w:val="22"/>
-                <w:szCs w:val="22"/>
-              </w:rPr>
-              <w:t xml:space="preserve"> (respaldo), proteger la Información. Automática.</w:t>
-            </w:r>
-          </w:p>
-          <w:p>
-            <w:pPr>
-              <w:spacing w:line="240" w:lineRule="auto"/>
-              <w:jc w:val="left"/>
-              <w:cnfStyle w:val="000000000000" w:firstRow="0" w:lastRow="0" w:firstColumn="0" w:lastColumn="0" w:oddVBand="0" w:evenVBand="0" w:oddHBand="0" w:evenHBand="0" w:firstRowFirstColumn="0" w:firstRowLastColumn="0" w:lastRowFirstColumn="0" w:lastRowLastColumn="0"/>
-              <w:rPr>
-                <w:rFonts w:cs="Arial"/>
-                <w:sz w:val="22"/>
-                <w:szCs w:val="22"/>
-              </w:rPr>
-            </w:pPr>
-          </w:p>
-        </w:tc>
-      </w:tr>
-    </w:tbl>
-    <w:p>
-      <w:pPr>
-        <w:pStyle w:val="Prrafodelista"/>
-        <w:numPr>
-          <w:ilvl w:val="0"/>
-          <w:numId w:val="14"/>
-        </w:numPr>
-        <w:spacing w:before="0" w:after="160"/>
-        <w:jc w:val="left"/>
-        <w:rPr>
-          <w:rFonts w:cs="Arial"/>
-          <w:u w:val="single"/>
-        </w:rPr>
-      </w:pPr>
-      <w:r>
-        <w:rPr>
-          <w:rFonts w:cs="Arial"/>
-          <w:u w:val="single"/>
-        </w:rPr>
-        <w:t>Este campo mueve el total del tiempo usado en “Una Semana” y con un campo de 24 Personas.</w:t>
-      </w:r>
-    </w:p>
-    <w:p>
-      <w:pPr>
-        <w:pStyle w:val="Prrafodelista"/>
-        <w:ind w:firstLine="696"/>
-        <w:rPr>
-          <w:rFonts w:cs="Arial"/>
-          <w:b/>
-        </w:rPr>
-      </w:pPr>
-      <w:r>
-        <w:rPr>
-          <w:rFonts w:cs="Arial"/>
-          <w:b/>
-        </w:rPr>
-        <w:t xml:space="preserve">Requerimiento Funcional </w:t>
-      </w:r>
-    </w:p>
-    <w:p>
-      <w:pPr>
-        <w:pStyle w:val="Prrafodelista"/>
-        <w:tabs>
-          <w:tab w:val="left" w:pos="1920"/>
-        </w:tabs>
-        <w:rPr>
-          <w:rFonts w:cs="Arial"/>
-        </w:rPr>
-      </w:pPr>
-      <w:r>
-        <w:rPr>
-          <w:rFonts w:cs="Arial"/>
-          <w:b/>
-        </w:rPr>
-        <w:tab/>
-      </w:r>
-    </w:p>
-    <w:p>
-      <w:pPr>
-        <w:pStyle w:val="Prrafodelista"/>
         <w:numPr>
           <w:ilvl w:val="0"/>
           <w:numId w:val="12"/>
@@ -22442,6 +19782,19 @@
         <w:jc w:val="left"/>
         <w:rPr>
           <w:rFonts w:cs="Arial"/>
+        </w:rPr>
+      </w:pPr>
+      <w:r>
+        <w:rPr>
+          <w:rFonts w:cs="Arial"/>
+        </w:rPr>
+        <w:t>Optimización de tiempo a los Administradores, generar un reporte con la utilidad de una base de datos y un Sistema de Interpretación, genera un ahorro de tiempo de más de 5 veces menos tiempo, que realizar un reporte físico.</w:t>
+      </w:r>
+    </w:p>
+    <w:p>
+      <w:pPr>
+        <w:rPr>
+          <w:rFonts w:cs="Arial"/>
           <w:b/>
         </w:rPr>
       </w:pPr>
@@ -22450,52 +19803,7 @@
           <w:rFonts w:cs="Arial"/>
           <w:b/>
         </w:rPr>
-        <w:t>Visión Empresarial Siglo XXI</w:t>
-      </w:r>
-    </w:p>
-    <w:p>
-      <w:pPr>
-        <w:pStyle w:val="Prrafodelista"/>
-        <w:rPr>
-          <w:rFonts w:cs="Arial"/>
-        </w:rPr>
-      </w:pPr>
-      <w:r>
-        <w:rPr>
-          <w:rFonts w:cs="Arial"/>
-        </w:rPr>
-        <w:lastRenderedPageBreak/>
-        <w:t>Implementación de recursos tecnológicos en el desarrollo Eficiente y Efectivo en el cuadro organizacional del movimiento de segmento de las diferentes áreas de la Empresa, construyendo Sistemas que faciliten actividades enfocadas en el</w:t>
-      </w:r>
-      <w:r>
-        <w:rPr>
-          <w:rFonts w:cs="Arial"/>
-        </w:rPr>
-        <w:tab/>
-      </w:r>
-      <w:r>
-        <w:rPr>
-          <w:rFonts w:cs="Arial"/>
-        </w:rPr>
-        <w:t xml:space="preserve"> implemento de la Tecnología.</w:t>
-      </w:r>
-    </w:p>
-    <w:p>
-      <w:pPr>
-        <w:spacing w:before="0" w:after="160" w:line="259" w:lineRule="auto"/>
-        <w:contextualSpacing w:val="0"/>
-        <w:jc w:val="left"/>
-        <w:rPr>
-          <w:rFonts w:cs="Arial"/>
-          <w:b/>
-        </w:rPr>
-      </w:pPr>
-      <w:r>
-        <w:rPr>
-          <w:rFonts w:cs="Arial"/>
-          <w:b/>
-        </w:rPr>
-        <w:br w:type="page"/>
+        <w:t xml:space="preserve">Requerimiento Funcional </w:t>
       </w:r>
     </w:p>
     <w:p>
@@ -22518,7 +19826,6 @@
           <w:sz w:val="24"/>
           <w:szCs w:val="24"/>
         </w:rPr>
-        <w:lastRenderedPageBreak/>
         <w:t>Notificaciones al usuario</w:t>
       </w:r>
       <w:r>
@@ -22734,6 +20041,7 @@
           <w:sz w:val="24"/>
           <w:szCs w:val="24"/>
         </w:rPr>
+        <w:lastRenderedPageBreak/>
         <w:t>Registro por lotes o automática</w:t>
       </w:r>
       <w:r>
@@ -22833,7 +20141,6 @@
           <w:numId w:val="16"/>
         </w:numPr>
         <w:spacing w:before="0" w:after="160"/>
-        <w:ind w:left="2124" w:hanging="1044"/>
         <w:rPr>
           <w:rFonts w:eastAsia="Times New Roman" w:cs="Arial"/>
           <w:lang w:eastAsia="es-ES"/>
@@ -22988,7 +20295,6 @@
           <w:rFonts w:cs="Arial"/>
           <w:b/>
         </w:rPr>
-        <w:lastRenderedPageBreak/>
         <w:t>Código abierto</w:t>
       </w:r>
       <w:r>
@@ -23027,7 +20333,7 @@
           <w:sz w:val="24"/>
           <w:szCs w:val="24"/>
         </w:rPr>
-        <w:t>Eficiencia en la transacción</w:t>
+        <w:t>Desempeño</w:t>
       </w:r>
       <w:r>
         <w:rPr>
@@ -23045,71 +20351,7 @@
           <w:szCs w:val="24"/>
           <w:lang w:eastAsia="es-ES"/>
         </w:rPr>
-        <w:t>el sis</w:t>
-      </w:r>
-      <w:r>
-        <w:rPr>
-          <w:rFonts w:eastAsia="Times New Roman"/>
-          <w:b w:val="0"/>
-          <w:sz w:val="24"/>
-          <w:szCs w:val="24"/>
-          <w:lang w:eastAsia="es-ES"/>
-        </w:rPr>
-        <w:t>tema debe ser capaz de procesar</w:t>
-      </w:r>
-      <w:r>
-        <w:rPr>
-          <w:rFonts w:eastAsia="Times New Roman"/>
-          <w:b w:val="0"/>
-          <w:sz w:val="24"/>
-          <w:szCs w:val="24"/>
-          <w:lang w:eastAsia="es-ES"/>
-        </w:rPr>
-        <w:t xml:space="preserve"> 20 transacciones por segundo. Esto se medirá por medio de la herramienta </w:t>
-      </w:r>
-      <w:proofErr w:type="spellStart"/>
-      <w:r>
-        <w:rPr>
-          <w:rFonts w:eastAsia="Times New Roman"/>
-          <w:b w:val="0"/>
-          <w:sz w:val="24"/>
-          <w:szCs w:val="24"/>
-          <w:lang w:eastAsia="es-ES"/>
-        </w:rPr>
-        <w:t>SoapUI</w:t>
-      </w:r>
-      <w:proofErr w:type="spellEnd"/>
-      <w:r>
-        <w:rPr>
-          <w:rFonts w:eastAsia="Times New Roman"/>
-          <w:b w:val="0"/>
-          <w:sz w:val="24"/>
-          <w:szCs w:val="24"/>
-          <w:lang w:eastAsia="es-ES"/>
-        </w:rPr>
-        <w:t xml:space="preserve"> aplicada al Software </w:t>
-      </w:r>
-      <w:proofErr w:type="spellStart"/>
-      <w:r>
-        <w:rPr>
-          <w:rFonts w:eastAsia="Times New Roman"/>
-          <w:b w:val="0"/>
-          <w:sz w:val="24"/>
-          <w:szCs w:val="24"/>
-          <w:lang w:eastAsia="es-ES"/>
-        </w:rPr>
-        <w:t>Testing</w:t>
-      </w:r>
-      <w:proofErr w:type="spellEnd"/>
-      <w:r>
-        <w:rPr>
-          <w:rFonts w:eastAsia="Times New Roman"/>
-          <w:b w:val="0"/>
-          <w:sz w:val="24"/>
-          <w:szCs w:val="24"/>
-          <w:lang w:eastAsia="es-ES"/>
-        </w:rPr>
-        <w:t xml:space="preserve"> de servicios web.</w:t>
+        <w:t>toda funcionalidad del sistema y transacción de negocio debe responder al usuario en menos de 5 segundos.</w:t>
       </w:r>
     </w:p>
     <w:p>
@@ -23134,7 +20376,7 @@
           <w:sz w:val="24"/>
           <w:szCs w:val="24"/>
         </w:rPr>
-        <w:t>Desempeño</w:t>
+        <w:t>Desempeño en transacciones con base de datos</w:t>
       </w:r>
       <w:r>
         <w:rPr>
@@ -23152,7 +20394,7 @@
           <w:szCs w:val="24"/>
           <w:lang w:eastAsia="es-ES"/>
         </w:rPr>
-        <w:t>toda funcionalidad del sistema y transacción de negocio debe responder al usuario en menos de 5 segundos.</w:t>
+        <w:t>los datos modificados en la base de datos deben ser actualizados para todos los usuarios que acceden en menos de 2 segundos.</w:t>
       </w:r>
     </w:p>
     <w:p>
@@ -23177,7 +20419,7 @@
           <w:sz w:val="24"/>
           <w:szCs w:val="24"/>
         </w:rPr>
-        <w:t>Desempeño en transacciones con base de datos</w:t>
+        <w:t>Nivel de Usuario</w:t>
       </w:r>
       <w:r>
         <w:rPr>
@@ -23195,7 +20437,7 @@
           <w:szCs w:val="24"/>
           <w:lang w:eastAsia="es-ES"/>
         </w:rPr>
-        <w:t>los datos modificados en la base de datos deben ser actualizados para todos los usuarios que acceden en menos de 2 segundos.</w:t>
+        <w:t>los permisos de acceso al sistema podrán ser cambiados solamente por el administrador de acceso a datos.</w:t>
       </w:r>
     </w:p>
     <w:p>
@@ -23220,7 +20462,7 @@
           <w:sz w:val="24"/>
           <w:szCs w:val="24"/>
         </w:rPr>
-        <w:t>Nivel de Usuario</w:t>
+        <w:t>Proceso de seguridad</w:t>
       </w:r>
       <w:r>
         <w:rPr>
@@ -23238,7 +20480,7 @@
           <w:szCs w:val="24"/>
           <w:lang w:eastAsia="es-ES"/>
         </w:rPr>
-        <w:t>los permisos de acceso al sistema podrán ser cambiados solamente por el administrador de acceso a datos.</w:t>
+        <w:t>el nuevo sistema debe desarrollarse aplicando patrones y recomendaciones de programación que incrementen la seguridad de datos.</w:t>
       </w:r>
     </w:p>
     <w:p>
@@ -23263,7 +20505,8 @@
           <w:sz w:val="24"/>
           <w:szCs w:val="24"/>
         </w:rPr>
-        <w:t>Proceso de seguridad</w:t>
+        <w:lastRenderedPageBreak/>
+        <w:t>Seguridad en información</w:t>
       </w:r>
       <w:r>
         <w:rPr>
@@ -23281,7 +20524,7 @@
           <w:szCs w:val="24"/>
           <w:lang w:eastAsia="es-ES"/>
         </w:rPr>
-        <w:t>el nuevo sistema debe desarrollarse aplicando patrones y recomendaciones de programación que incrementen la seguridad de datos.</w:t>
+        <w:t>si se identifican ataques de seguridad o brecha del sistema, el mismo no continuará operando hasta ser desbloqueado por un administrador de seguridad.</w:t>
       </w:r>
     </w:p>
     <w:p>
@@ -23306,8 +20549,17 @@
           <w:sz w:val="24"/>
           <w:szCs w:val="24"/>
         </w:rPr>
-        <w:t>Seguridad en información</w:t>
-      </w:r>
+        <w:t xml:space="preserve">Errores del </w:t>
+      </w:r>
+      <w:proofErr w:type="spellStart"/>
+      <w:r>
+        <w:rPr>
+          <w:sz w:val="24"/>
+          <w:szCs w:val="24"/>
+        </w:rPr>
+        <w:t>stakeholder</w:t>
+      </w:r>
+      <w:proofErr w:type="spellEnd"/>
       <w:r>
         <w:rPr>
           <w:b w:val="0"/>
@@ -23324,7 +20576,7 @@
           <w:szCs w:val="24"/>
           <w:lang w:eastAsia="es-ES"/>
         </w:rPr>
-        <w:t>si se identifican ataques de seguridad o brecha del sistema, el mismo no continuará operando hasta ser desbloqueado por un administrador de seguridad.</w:t>
+        <w:t>la tasa de errores cometidos por el usuario deberá ser menor del 1% de las transacciones totales ejecutadas en el sistema.</w:t>
       </w:r>
     </w:p>
     <w:p>
@@ -23349,17 +20601,8 @@
           <w:sz w:val="24"/>
           <w:szCs w:val="24"/>
         </w:rPr>
-        <w:t xml:space="preserve">Errores del </w:t>
-      </w:r>
-      <w:proofErr w:type="spellStart"/>
-      <w:r>
-        <w:rPr>
-          <w:sz w:val="24"/>
-          <w:szCs w:val="24"/>
-        </w:rPr>
-        <w:t>stakeholder</w:t>
-      </w:r>
-      <w:proofErr w:type="spellEnd"/>
+        <w:t>Diseño de interfaz</w:t>
+      </w:r>
       <w:r>
         <w:rPr>
           <w:b w:val="0"/>
@@ -23376,49 +20619,6 @@
           <w:szCs w:val="24"/>
           <w:lang w:eastAsia="es-ES"/>
         </w:rPr>
-        <w:t>la tasa de errores cometidos por el usuario deberá ser menor del 1% de las transacciones totales ejecutadas en el sistema.</w:t>
-      </w:r>
-    </w:p>
-    <w:p>
-      <w:pPr>
-        <w:pStyle w:val="Estilo3"/>
-        <w:numPr>
-          <w:ilvl w:val="0"/>
-          <w:numId w:val="17"/>
-        </w:numPr>
-        <w:spacing w:line="360" w:lineRule="auto"/>
-        <w:jc w:val="both"/>
-        <w:rPr>
-          <w:rFonts w:eastAsiaTheme="minorHAnsi"/>
-          <w:b w:val="0"/>
-          <w:sz w:val="24"/>
-          <w:szCs w:val="24"/>
-          <w:lang w:eastAsia="en-US"/>
-        </w:rPr>
-      </w:pPr>
-      <w:r>
-        <w:rPr>
-          <w:sz w:val="24"/>
-          <w:szCs w:val="24"/>
-        </w:rPr>
-        <w:t>Diseño de interfaz</w:t>
-      </w:r>
-      <w:r>
-        <w:rPr>
-          <w:b w:val="0"/>
-          <w:sz w:val="24"/>
-          <w:szCs w:val="24"/>
-        </w:rPr>
-        <w:t xml:space="preserve">, </w:t>
-      </w:r>
-      <w:r>
-        <w:rPr>
-          <w:rFonts w:eastAsia="Times New Roman"/>
-          <w:b w:val="0"/>
-          <w:sz w:val="24"/>
-          <w:szCs w:val="24"/>
-          <w:lang w:eastAsia="es-ES"/>
-        </w:rPr>
         <w:t>el sistema debe poseer interfaces gráficas bien formadas e intuitivas.</w:t>
       </w:r>
     </w:p>
@@ -23429,18 +20629,21 @@
           <w:ilvl w:val="0"/>
           <w:numId w:val="0"/>
         </w:numPr>
-      </w:pPr>
-      <w:r>
         <w:rPr>
           <w:b w:val="0"/>
         </w:rPr>
-        <w:t xml:space="preserve">Finalmente cabe destacar que la presente herramienta de software fue desarrollada bajo la </w:t>
-      </w:r>
+      </w:pPr>
       <w:r>
         <w:rPr>
           <w:b w:val="0"/>
         </w:rPr>
-        <w:t xml:space="preserve">metodología </w:t>
+        <w:t xml:space="preserve">     C</w:t>
+      </w:r>
+      <w:r>
+        <w:rPr>
+          <w:b w:val="0"/>
+        </w:rPr>
+        <w:t xml:space="preserve">abe destacar que la presente herramienta de software fue desarrollada bajo la metodología </w:t>
       </w:r>
       <w:proofErr w:type="spellStart"/>
       <w:r>
@@ -23456,6 +20659,1454 @@
         </w:rPr>
         <w:t xml:space="preserve">, utilizando todos los parámetros de ella, los cuales se detallan en los anexos. </w:t>
       </w:r>
+    </w:p>
+    <w:p>
+      <w:pPr>
+        <w:pStyle w:val="2Temas"/>
+        <w:numPr>
+          <w:ilvl w:val="0"/>
+          <w:numId w:val="0"/>
+        </w:numPr>
+        <w:rPr>
+          <w:b w:val="0"/>
+        </w:rPr>
+      </w:pPr>
+    </w:p>
+    <w:p>
+      <w:pPr>
+        <w:pStyle w:val="3Subtemas"/>
+        <w:rPr>
+          <w:rStyle w:val="3SubtemasCar"/>
+        </w:rPr>
+      </w:pPr>
+      <w:r>
+        <w:rPr>
+          <w:rStyle w:val="3SubtemasCar"/>
+        </w:rPr>
+        <w:t xml:space="preserve">PROTOTIPO </w:t>
+      </w:r>
+    </w:p>
+    <w:p>
+      <w:pPr>
+        <w:pStyle w:val="2Temas"/>
+        <w:numPr>
+          <w:ilvl w:val="0"/>
+          <w:numId w:val="0"/>
+        </w:numPr>
+        <w:jc w:val="both"/>
+        <w:rPr>
+          <w:rStyle w:val="3SubtemasCar"/>
+        </w:rPr>
+      </w:pPr>
+      <w:r>
+        <w:rPr>
+          <w:rStyle w:val="3SubtemasCar"/>
+        </w:rPr>
+        <w:t xml:space="preserve">     Con el objetivo de validar que los requerimientos fueron correctamente interpretados por el  </w:t>
+      </w:r>
+      <w:proofErr w:type="spellStart"/>
+      <w:r>
+        <w:rPr>
+          <w:rStyle w:val="3SubtemasCar"/>
+        </w:rPr>
+        <w:t>Product</w:t>
+      </w:r>
+      <w:proofErr w:type="spellEnd"/>
+      <w:r>
+        <w:rPr>
+          <w:rStyle w:val="3SubtemasCar"/>
+        </w:rPr>
+        <w:t xml:space="preserve"> </w:t>
+      </w:r>
+      <w:proofErr w:type="spellStart"/>
+      <w:r>
+        <w:rPr>
+          <w:rStyle w:val="3SubtemasCar"/>
+        </w:rPr>
+        <w:t>Owner</w:t>
+      </w:r>
+      <w:proofErr w:type="spellEnd"/>
+      <w:r>
+        <w:rPr>
+          <w:rStyle w:val="3SubtemasCar"/>
+        </w:rPr>
+        <w:t>, se procedió a realizar prototipos de funcionalidades del software, e</w:t>
+      </w:r>
+      <w:r>
+        <w:rPr>
+          <w:rStyle w:val="3SubtemasCar"/>
+        </w:rPr>
+        <w:t xml:space="preserve">l objetivo de los prototipos del software es mostrar al usuario final las funcionalidades más relevantes en relación a los requisitos funcionales y parte de los no funcionales, tomando en cuenta la prioridad de estos siendo los de categoría 5 como los más primordiales, </w:t>
+      </w:r>
+      <w:r>
+        <w:rPr>
+          <w:rStyle w:val="3SubtemasCar"/>
+        </w:rPr>
+        <w:t xml:space="preserve">para este proceso se realizó </w:t>
+      </w:r>
+      <w:r>
+        <w:rPr>
+          <w:rStyle w:val="3SubtemasCar"/>
+        </w:rPr>
+        <w:t xml:space="preserve">utilizando el </w:t>
+      </w:r>
+      <w:proofErr w:type="spellStart"/>
+      <w:r>
+        <w:rPr>
+          <w:rStyle w:val="3SubtemasCar"/>
+        </w:rPr>
+        <w:t>prototipado</w:t>
+      </w:r>
+      <w:proofErr w:type="spellEnd"/>
+      <w:r>
+        <w:rPr>
+          <w:rStyle w:val="3SubtemasCar"/>
+        </w:rPr>
+        <w:t xml:space="preserve"> de estilo vertical.</w:t>
+      </w:r>
+    </w:p>
+    <w:p>
+      <w:pPr>
+        <w:rPr>
+          <w:rFonts w:ascii="Times New Roman" w:hAnsi="Times New Roman"/>
+          <w:b/>
+          <w:color w:val="1C4587"/>
+        </w:rPr>
+      </w:pPr>
+      <w:r>
+        <w:rPr>
+          <w:rFonts w:ascii="Times New Roman" w:hAnsi="Times New Roman"/>
+          <w:b/>
+          <w:color w:val="1C4587"/>
+        </w:rPr>
+        <w:t xml:space="preserve">Herramienta a usar para el </w:t>
+      </w:r>
+      <w:proofErr w:type="spellStart"/>
+      <w:r>
+        <w:rPr>
+          <w:rFonts w:ascii="Times New Roman" w:hAnsi="Times New Roman"/>
+          <w:b/>
+          <w:color w:val="1C4587"/>
+        </w:rPr>
+        <w:t>prototipado</w:t>
+      </w:r>
+      <w:proofErr w:type="spellEnd"/>
+      <w:r>
+        <w:rPr>
+          <w:rFonts w:ascii="Times New Roman" w:hAnsi="Times New Roman"/>
+          <w:b/>
+          <w:color w:val="1C4587"/>
+        </w:rPr>
+        <w:t xml:space="preserve"> del software </w:t>
+      </w:r>
+    </w:p>
+    <w:p>
+      <w:pPr>
+        <w:ind w:firstLine="720"/>
+        <w:rPr>
+          <w:rFonts w:ascii="Times New Roman" w:hAnsi="Times New Roman"/>
+          <w:lang w:val="es-ES"/>
+        </w:rPr>
+      </w:pPr>
+    </w:p>
+    <w:p>
+      <w:pPr>
+        <w:ind w:firstLine="720"/>
+        <w:rPr>
+          <w:rFonts w:ascii="Times New Roman" w:hAnsi="Times New Roman"/>
+          <w:lang w:val="es-ES"/>
+        </w:rPr>
+      </w:pPr>
+      <w:r>
+        <w:rPr>
+          <w:rFonts w:ascii="Times New Roman" w:hAnsi="Times New Roman"/>
+          <w:lang w:val="es-ES"/>
+        </w:rPr>
+        <w:t xml:space="preserve">Para este proyecto se ha considerado conveniente usar </w:t>
+      </w:r>
+      <w:proofErr w:type="spellStart"/>
+      <w:r>
+        <w:rPr>
+          <w:rFonts w:ascii="Times New Roman" w:hAnsi="Times New Roman"/>
+          <w:b/>
+          <w:lang w:val="es-ES"/>
+        </w:rPr>
+        <w:t>Pencil</w:t>
+      </w:r>
+      <w:proofErr w:type="spellEnd"/>
+      <w:r>
+        <w:rPr>
+          <w:rFonts w:ascii="Times New Roman" w:hAnsi="Times New Roman"/>
+          <w:b/>
+          <w:lang w:val="es-ES"/>
+        </w:rPr>
+        <w:t xml:space="preserve"> </w:t>
+      </w:r>
+      <w:r>
+        <w:rPr>
+          <w:rFonts w:ascii="Times New Roman" w:hAnsi="Times New Roman"/>
+          <w:b/>
+          <w:lang w:val="es-ES"/>
+        </w:rPr>
+        <w:t>Project</w:t>
+      </w:r>
+      <w:r>
+        <w:rPr>
+          <w:rFonts w:ascii="Times New Roman" w:hAnsi="Times New Roman"/>
+          <w:lang w:val="es-ES"/>
+        </w:rPr>
+        <w:t>, ya</w:t>
+      </w:r>
+      <w:bookmarkStart w:id="57" w:name="_GoBack"/>
+      <w:bookmarkEnd w:id="57"/>
+      <w:r>
+        <w:rPr>
+          <w:rFonts w:ascii="Times New Roman" w:hAnsi="Times New Roman"/>
+          <w:lang w:val="es-ES"/>
+        </w:rPr>
+        <w:t xml:space="preserve"> que es una herramienta de código abierto y de distribución gratuita la cual nos permitirá presentar a nuestro cliente el o los prototipos del software a desarrollar de una forma sencilla y práctica.</w:t>
+      </w:r>
+    </w:p>
+    <w:p>
+      <w:pPr>
+        <w:ind w:firstLine="720"/>
+        <w:rPr>
+          <w:rFonts w:ascii="Times New Roman" w:hAnsi="Times New Roman"/>
+          <w:lang w:val="es-ES"/>
+        </w:rPr>
+      </w:pPr>
+    </w:p>
+    <w:p>
+      <w:pPr>
+        <w:rPr>
+          <w:rFonts w:ascii="Times New Roman" w:hAnsi="Times New Roman"/>
+          <w:b/>
+          <w:color w:val="1C4587"/>
+        </w:rPr>
+      </w:pPr>
+      <w:r>
+        <w:rPr>
+          <w:rFonts w:ascii="Times New Roman" w:hAnsi="Times New Roman"/>
+          <w:b/>
+          <w:color w:val="1C4587"/>
+        </w:rPr>
+        <w:br w:type="page"/>
+      </w:r>
+    </w:p>
+    <w:p>
+      <w:pPr>
+        <w:rPr>
+          <w:rFonts w:ascii="Times New Roman" w:hAnsi="Times New Roman"/>
+          <w:b/>
+          <w:color w:val="1C4587"/>
+        </w:rPr>
+      </w:pPr>
+      <w:r>
+        <w:rPr>
+          <w:rFonts w:ascii="Times New Roman" w:hAnsi="Times New Roman"/>
+          <w:b/>
+          <w:color w:val="1C4587"/>
+        </w:rPr>
+        <w:lastRenderedPageBreak/>
+        <w:t>Usuari</w:t>
+      </w:r>
+      <w:r>
+        <w:rPr>
+          <w:rFonts w:ascii="Times New Roman" w:hAnsi="Times New Roman"/>
+          <w:b/>
+          <w:color w:val="1C4587"/>
+        </w:rPr>
+        <w:t>os con los que aplicará el test</w:t>
+      </w:r>
+    </w:p>
+    <w:p>
+      <w:pPr>
+        <w:ind w:firstLine="720"/>
+        <w:rPr>
+          <w:rFonts w:ascii="Times New Roman" w:hAnsi="Times New Roman"/>
+          <w:lang w:val="es-ES"/>
+        </w:rPr>
+      </w:pPr>
+    </w:p>
+    <w:p>
+      <w:pPr>
+        <w:ind w:firstLine="720"/>
+        <w:rPr>
+          <w:rFonts w:ascii="Times New Roman" w:hAnsi="Times New Roman"/>
+          <w:lang w:val="es-ES"/>
+        </w:rPr>
+      </w:pPr>
+      <w:r>
+        <w:rPr>
+          <w:rFonts w:ascii="Times New Roman" w:hAnsi="Times New Roman"/>
+          <w:lang w:val="es-ES"/>
+        </w:rPr>
+        <w:t>Los usuarios con quienes se aplicarán los test de aceptación en relación a los prototipos del software son:</w:t>
+      </w:r>
+    </w:p>
+    <w:p>
+      <w:pPr>
+        <w:rPr>
+          <w:rFonts w:ascii="Times New Roman" w:hAnsi="Times New Roman"/>
+          <w:lang w:val="es-ES"/>
+        </w:rPr>
+      </w:pPr>
+      <w:r>
+        <w:rPr>
+          <w:rFonts w:ascii="Times New Roman" w:hAnsi="Times New Roman"/>
+          <w:lang w:val="es-ES"/>
+        </w:rPr>
+        <w:t>Ab. Manuel Quijo Villamarin – Gerente General</w:t>
+      </w:r>
+    </w:p>
+    <w:p>
+      <w:pPr>
+        <w:rPr>
+          <w:rFonts w:ascii="Times New Roman" w:hAnsi="Times New Roman"/>
+          <w:lang w:val="es-ES"/>
+        </w:rPr>
+      </w:pPr>
+      <w:r>
+        <w:rPr>
+          <w:rFonts w:ascii="Times New Roman" w:hAnsi="Times New Roman"/>
+          <w:lang w:val="es-ES"/>
+        </w:rPr>
+        <w:t>Lic. Laura Palacios – Jefa de RRHH</w:t>
+      </w:r>
+    </w:p>
+    <w:p>
+      <w:pPr>
+        <w:rPr>
+          <w:rFonts w:ascii="Times New Roman" w:hAnsi="Times New Roman"/>
+          <w:b/>
+          <w:color w:val="1C4587"/>
+        </w:rPr>
+      </w:pPr>
+    </w:p>
+    <w:p>
+      <w:pPr>
+        <w:rPr>
+          <w:rFonts w:ascii="Times New Roman" w:hAnsi="Times New Roman"/>
+          <w:b/>
+          <w:color w:val="1C4587"/>
+        </w:rPr>
+      </w:pPr>
+      <w:r>
+        <w:rPr>
+          <w:rFonts w:ascii="Times New Roman" w:hAnsi="Times New Roman"/>
+          <w:b/>
+          <w:color w:val="1C4587"/>
+        </w:rPr>
+        <w:t>F</w:t>
+      </w:r>
+      <w:r>
+        <w:rPr>
+          <w:rFonts w:ascii="Times New Roman" w:hAnsi="Times New Roman"/>
+          <w:b/>
+          <w:color w:val="1C4587"/>
+        </w:rPr>
+        <w:t>uncionalidad</w:t>
+      </w:r>
+      <w:r>
+        <w:rPr>
+          <w:rFonts w:ascii="Times New Roman" w:hAnsi="Times New Roman"/>
+          <w:b/>
+          <w:color w:val="1C4587"/>
+        </w:rPr>
+        <w:t>es a mostrar en el prototipo</w:t>
+      </w:r>
+    </w:p>
+    <w:p>
+      <w:pPr>
+        <w:rPr>
+          <w:rFonts w:ascii="Times New Roman" w:hAnsi="Times New Roman"/>
+          <w:b/>
+          <w:color w:val="1C4587"/>
+        </w:rPr>
+      </w:pPr>
+    </w:p>
+    <w:p>
+      <w:pPr>
+        <w:ind w:firstLine="720"/>
+        <w:rPr>
+          <w:rFonts w:ascii="Times New Roman" w:hAnsi="Times New Roman"/>
+          <w:lang w:val="es-ES"/>
+        </w:rPr>
+      </w:pPr>
+      <w:r>
+        <w:rPr>
+          <w:rFonts w:ascii="Times New Roman" w:hAnsi="Times New Roman"/>
+          <w:lang w:val="es-ES"/>
+        </w:rPr>
+        <w:t>Las funcionalidades del prototipo son:</w:t>
+      </w:r>
+    </w:p>
+    <w:p>
+      <w:pPr>
+        <w:ind w:firstLine="720"/>
+        <w:jc w:val="center"/>
+        <w:rPr>
+          <w:rFonts w:ascii="Times New Roman" w:hAnsi="Times New Roman"/>
+          <w:lang w:val="es-ES"/>
+        </w:rPr>
+      </w:pPr>
+      <w:r>
+        <w:rPr>
+          <w:rFonts w:ascii="Times New Roman" w:hAnsi="Times New Roman"/>
+          <w:lang w:val="es-ES"/>
+        </w:rPr>
+        <w:t>NOTIFICACIONES DEL USUARIO</w:t>
+      </w:r>
+    </w:p>
+    <w:tbl>
+      <w:tblPr>
+        <w:tblW w:w="8644" w:type="dxa"/>
+        <w:tblInd w:w="-113" w:type="dxa"/>
+        <w:tblLayout w:type="fixed"/>
+        <w:tblCellMar>
+          <w:left w:w="10" w:type="dxa"/>
+          <w:right w:w="10" w:type="dxa"/>
+        </w:tblCellMar>
+        <w:tblLook w:val="0000" w:firstRow="0" w:lastRow="0" w:firstColumn="0" w:lastColumn="0" w:noHBand="0" w:noVBand="0"/>
+      </w:tblPr>
+      <w:tblGrid>
+        <w:gridCol w:w="2376"/>
+        <w:gridCol w:w="6268"/>
+      </w:tblGrid>
+      <w:tr>
+        <w:tc>
+          <w:tcPr>
+            <w:tcW w:w="2376" w:type="dxa"/>
+            <w:tcBorders>
+              <w:top w:val="single" w:sz="4" w:space="0" w:color="00000A"/>
+              <w:left w:val="single" w:sz="4" w:space="0" w:color="00000A"/>
+              <w:bottom w:val="single" w:sz="4" w:space="0" w:color="00000A"/>
+              <w:right w:val="single" w:sz="4" w:space="0" w:color="00000A"/>
+            </w:tcBorders>
+            <w:shd w:val="clear" w:color="auto" w:fill="FFFF99"/>
+            <w:tcMar>
+              <w:top w:w="0" w:type="dxa"/>
+              <w:left w:w="113" w:type="dxa"/>
+              <w:bottom w:w="0" w:type="dxa"/>
+              <w:right w:w="108" w:type="dxa"/>
+            </w:tcMar>
+          </w:tcPr>
+          <w:p>
+            <w:pPr>
+              <w:pStyle w:val="Sinespaciado"/>
+              <w:spacing w:line="276" w:lineRule="auto"/>
+              <w:rPr>
+                <w:rFonts w:ascii="Arial" w:hAnsi="Arial" w:cs="Arial"/>
+                <w:b/>
+              </w:rPr>
+            </w:pPr>
+            <w:r>
+              <w:rPr>
+                <w:rFonts w:ascii="Arial" w:hAnsi="Arial" w:cs="Arial"/>
+                <w:b/>
+              </w:rPr>
+              <w:t>Identificación del requerimiento:</w:t>
+            </w:r>
+          </w:p>
+        </w:tc>
+        <w:tc>
+          <w:tcPr>
+            <w:tcW w:w="6268" w:type="dxa"/>
+            <w:tcBorders>
+              <w:top w:val="single" w:sz="4" w:space="0" w:color="00000A"/>
+              <w:left w:val="single" w:sz="4" w:space="0" w:color="00000A"/>
+              <w:bottom w:val="single" w:sz="4" w:space="0" w:color="00000A"/>
+              <w:right w:val="single" w:sz="4" w:space="0" w:color="00000A"/>
+            </w:tcBorders>
+            <w:shd w:val="clear" w:color="auto" w:fill="FFFFFF"/>
+            <w:tcMar>
+              <w:top w:w="0" w:type="dxa"/>
+              <w:left w:w="113" w:type="dxa"/>
+              <w:bottom w:w="0" w:type="dxa"/>
+              <w:right w:w="108" w:type="dxa"/>
+            </w:tcMar>
+          </w:tcPr>
+          <w:p>
+            <w:pPr>
+              <w:pStyle w:val="Sinespaciado"/>
+              <w:spacing w:line="276" w:lineRule="auto"/>
+              <w:rPr>
+                <w:rFonts w:ascii="Arial" w:hAnsi="Arial" w:cs="Arial"/>
+              </w:rPr>
+            </w:pPr>
+            <w:r>
+              <w:rPr>
+                <w:rFonts w:ascii="Arial" w:hAnsi="Arial" w:cs="Arial"/>
+              </w:rPr>
+              <w:t>RF01</w:t>
+            </w:r>
+          </w:p>
+        </w:tc>
+      </w:tr>
+      <w:tr>
+        <w:tc>
+          <w:tcPr>
+            <w:tcW w:w="2376" w:type="dxa"/>
+            <w:tcBorders>
+              <w:top w:val="single" w:sz="4" w:space="0" w:color="00000A"/>
+              <w:left w:val="single" w:sz="4" w:space="0" w:color="00000A"/>
+              <w:bottom w:val="single" w:sz="4" w:space="0" w:color="00000A"/>
+              <w:right w:val="single" w:sz="4" w:space="0" w:color="00000A"/>
+            </w:tcBorders>
+            <w:shd w:val="clear" w:color="auto" w:fill="FFFF99"/>
+            <w:tcMar>
+              <w:top w:w="0" w:type="dxa"/>
+              <w:left w:w="113" w:type="dxa"/>
+              <w:bottom w:w="0" w:type="dxa"/>
+              <w:right w:w="108" w:type="dxa"/>
+            </w:tcMar>
+          </w:tcPr>
+          <w:p>
+            <w:pPr>
+              <w:pStyle w:val="Sinespaciado"/>
+              <w:spacing w:line="276" w:lineRule="auto"/>
+              <w:rPr>
+                <w:rFonts w:ascii="Arial" w:hAnsi="Arial" w:cs="Arial"/>
+                <w:b/>
+              </w:rPr>
+            </w:pPr>
+            <w:r>
+              <w:rPr>
+                <w:rFonts w:ascii="Arial" w:hAnsi="Arial" w:cs="Arial"/>
+                <w:b/>
+              </w:rPr>
+              <w:t>Nombre del Requerimiento:</w:t>
+            </w:r>
+          </w:p>
+        </w:tc>
+        <w:tc>
+          <w:tcPr>
+            <w:tcW w:w="6268" w:type="dxa"/>
+            <w:tcBorders>
+              <w:top w:val="single" w:sz="4" w:space="0" w:color="00000A"/>
+              <w:left w:val="single" w:sz="4" w:space="0" w:color="00000A"/>
+              <w:bottom w:val="single" w:sz="4" w:space="0" w:color="00000A"/>
+              <w:right w:val="single" w:sz="4" w:space="0" w:color="00000A"/>
+            </w:tcBorders>
+            <w:shd w:val="clear" w:color="auto" w:fill="FFFFFF"/>
+            <w:tcMar>
+              <w:top w:w="0" w:type="dxa"/>
+              <w:left w:w="113" w:type="dxa"/>
+              <w:bottom w:w="0" w:type="dxa"/>
+              <w:right w:w="108" w:type="dxa"/>
+            </w:tcMar>
+          </w:tcPr>
+          <w:p>
+            <w:pPr>
+              <w:pStyle w:val="Sinespaciado"/>
+              <w:spacing w:line="276" w:lineRule="auto"/>
+              <w:rPr>
+                <w:rFonts w:ascii="Arial" w:hAnsi="Arial" w:cs="Arial"/>
+              </w:rPr>
+            </w:pPr>
+            <w:r>
+              <w:rPr>
+                <w:rFonts w:ascii="Arial" w:hAnsi="Arial" w:cs="Arial"/>
+              </w:rPr>
+              <w:t>Notificaciones el usuario</w:t>
+            </w:r>
+          </w:p>
+        </w:tc>
+      </w:tr>
+      <w:tr>
+        <w:tc>
+          <w:tcPr>
+            <w:tcW w:w="2376" w:type="dxa"/>
+            <w:tcBorders>
+              <w:top w:val="single" w:sz="4" w:space="0" w:color="00000A"/>
+              <w:left w:val="single" w:sz="4" w:space="0" w:color="00000A"/>
+              <w:bottom w:val="single" w:sz="4" w:space="0" w:color="00000A"/>
+              <w:right w:val="single" w:sz="4" w:space="0" w:color="00000A"/>
+            </w:tcBorders>
+            <w:shd w:val="clear" w:color="auto" w:fill="FFFF99"/>
+            <w:tcMar>
+              <w:top w:w="0" w:type="dxa"/>
+              <w:left w:w="113" w:type="dxa"/>
+              <w:bottom w:w="0" w:type="dxa"/>
+              <w:right w:w="108" w:type="dxa"/>
+            </w:tcMar>
+          </w:tcPr>
+          <w:p>
+            <w:pPr>
+              <w:pStyle w:val="Sinespaciado"/>
+              <w:spacing w:line="276" w:lineRule="auto"/>
+              <w:rPr>
+                <w:rFonts w:ascii="Arial" w:hAnsi="Arial" w:cs="Arial"/>
+                <w:b/>
+              </w:rPr>
+            </w:pPr>
+            <w:r>
+              <w:rPr>
+                <w:rFonts w:ascii="Arial" w:hAnsi="Arial" w:cs="Arial"/>
+                <w:b/>
+              </w:rPr>
+              <w:t>Características:</w:t>
+            </w:r>
+          </w:p>
+        </w:tc>
+        <w:tc>
+          <w:tcPr>
+            <w:tcW w:w="6268" w:type="dxa"/>
+            <w:tcBorders>
+              <w:top w:val="single" w:sz="4" w:space="0" w:color="00000A"/>
+              <w:left w:val="single" w:sz="4" w:space="0" w:color="00000A"/>
+              <w:bottom w:val="single" w:sz="4" w:space="0" w:color="00000A"/>
+              <w:right w:val="single" w:sz="4" w:space="0" w:color="00000A"/>
+            </w:tcBorders>
+            <w:shd w:val="clear" w:color="auto" w:fill="FFFFFF"/>
+            <w:tcMar>
+              <w:top w:w="0" w:type="dxa"/>
+              <w:left w:w="113" w:type="dxa"/>
+              <w:bottom w:w="0" w:type="dxa"/>
+              <w:right w:w="108" w:type="dxa"/>
+            </w:tcMar>
+          </w:tcPr>
+          <w:p>
+            <w:pPr>
+              <w:pStyle w:val="Sinespaciado"/>
+              <w:spacing w:line="276" w:lineRule="auto"/>
+              <w:rPr>
+                <w:rFonts w:ascii="Arial" w:hAnsi="Arial" w:cs="Arial"/>
+              </w:rPr>
+            </w:pPr>
+            <w:r>
+              <w:rPr>
+                <w:rFonts w:ascii="Arial" w:hAnsi="Arial" w:cs="Arial"/>
+              </w:rPr>
+              <w:t>Los usuarios recibirán notificaciones según las acciones que sean programadas en el sistema.</w:t>
+            </w:r>
+          </w:p>
+        </w:tc>
+      </w:tr>
+      <w:tr>
+        <w:tc>
+          <w:tcPr>
+            <w:tcW w:w="2376" w:type="dxa"/>
+            <w:tcBorders>
+              <w:top w:val="single" w:sz="4" w:space="0" w:color="00000A"/>
+              <w:left w:val="single" w:sz="4" w:space="0" w:color="00000A"/>
+              <w:bottom w:val="single" w:sz="4" w:space="0" w:color="00000A"/>
+              <w:right w:val="single" w:sz="4" w:space="0" w:color="00000A"/>
+            </w:tcBorders>
+            <w:shd w:val="clear" w:color="auto" w:fill="FFFF99"/>
+            <w:tcMar>
+              <w:top w:w="0" w:type="dxa"/>
+              <w:left w:w="113" w:type="dxa"/>
+              <w:bottom w:w="0" w:type="dxa"/>
+              <w:right w:w="108" w:type="dxa"/>
+            </w:tcMar>
+          </w:tcPr>
+          <w:p>
+            <w:pPr>
+              <w:pStyle w:val="Sinespaciado"/>
+              <w:spacing w:line="276" w:lineRule="auto"/>
+              <w:rPr>
+                <w:rFonts w:ascii="Arial" w:hAnsi="Arial" w:cs="Arial"/>
+                <w:b/>
+              </w:rPr>
+            </w:pPr>
+            <w:r>
+              <w:rPr>
+                <w:rFonts w:ascii="Arial" w:hAnsi="Arial" w:cs="Arial"/>
+                <w:b/>
+              </w:rPr>
+              <w:t>Descripción del requerimiento:</w:t>
+            </w:r>
+          </w:p>
+        </w:tc>
+        <w:tc>
+          <w:tcPr>
+            <w:tcW w:w="6268" w:type="dxa"/>
+            <w:tcBorders>
+              <w:top w:val="single" w:sz="4" w:space="0" w:color="00000A"/>
+              <w:left w:val="single" w:sz="4" w:space="0" w:color="00000A"/>
+              <w:bottom w:val="single" w:sz="4" w:space="0" w:color="00000A"/>
+              <w:right w:val="single" w:sz="4" w:space="0" w:color="00000A"/>
+            </w:tcBorders>
+            <w:shd w:val="clear" w:color="auto" w:fill="FFFFFF"/>
+            <w:tcMar>
+              <w:top w:w="0" w:type="dxa"/>
+              <w:left w:w="113" w:type="dxa"/>
+              <w:bottom w:w="0" w:type="dxa"/>
+              <w:right w:w="108" w:type="dxa"/>
+            </w:tcMar>
+          </w:tcPr>
+          <w:p>
+            <w:pPr>
+              <w:pStyle w:val="Sinespaciado"/>
+              <w:spacing w:line="276" w:lineRule="auto"/>
+              <w:rPr>
+                <w:rFonts w:ascii="Arial" w:hAnsi="Arial" w:cs="Arial"/>
+              </w:rPr>
+            </w:pPr>
+            <w:r>
+              <w:rPr>
+                <w:rFonts w:ascii="Arial" w:eastAsia="Times New Roman" w:hAnsi="Arial" w:cs="Arial"/>
+                <w:lang w:val="es-EC"/>
+              </w:rPr>
+              <w:t>El sistema enviará un correo electrónico cuando se registre alguna de las siguientes acciones: atraso o falta al día de trabajo por parte de un trabajador.</w:t>
+            </w:r>
+          </w:p>
+        </w:tc>
+      </w:tr>
+      <w:tr>
+        <w:tc>
+          <w:tcPr>
+            <w:tcW w:w="2376" w:type="dxa"/>
+            <w:tcBorders>
+              <w:top w:val="single" w:sz="4" w:space="0" w:color="00000A"/>
+              <w:left w:val="single" w:sz="4" w:space="0" w:color="00000A"/>
+              <w:bottom w:val="single" w:sz="4" w:space="0" w:color="00000A"/>
+              <w:right w:val="single" w:sz="4" w:space="0" w:color="00000A"/>
+            </w:tcBorders>
+            <w:shd w:val="clear" w:color="auto" w:fill="FFFF99"/>
+            <w:tcMar>
+              <w:top w:w="0" w:type="dxa"/>
+              <w:left w:w="113" w:type="dxa"/>
+              <w:bottom w:w="0" w:type="dxa"/>
+              <w:right w:w="108" w:type="dxa"/>
+            </w:tcMar>
+          </w:tcPr>
+          <w:p>
+            <w:pPr>
+              <w:pStyle w:val="Sinespaciado"/>
+              <w:spacing w:line="276" w:lineRule="auto"/>
+              <w:rPr>
+                <w:rFonts w:ascii="Arial" w:hAnsi="Arial" w:cs="Arial"/>
+                <w:b/>
+              </w:rPr>
+            </w:pPr>
+            <w:r>
+              <w:rPr>
+                <w:rFonts w:ascii="Arial" w:hAnsi="Arial" w:cs="Arial"/>
+                <w:b/>
+              </w:rPr>
+              <w:t>Requerimiento NO funcional:</w:t>
+            </w:r>
+          </w:p>
+        </w:tc>
+        <w:tc>
+          <w:tcPr>
+            <w:tcW w:w="6268" w:type="dxa"/>
+            <w:tcBorders>
+              <w:top w:val="single" w:sz="4" w:space="0" w:color="00000A"/>
+              <w:left w:val="single" w:sz="4" w:space="0" w:color="00000A"/>
+              <w:bottom w:val="single" w:sz="4" w:space="0" w:color="00000A"/>
+              <w:right w:val="single" w:sz="4" w:space="0" w:color="00000A"/>
+            </w:tcBorders>
+            <w:shd w:val="clear" w:color="auto" w:fill="FFFFFF"/>
+            <w:tcMar>
+              <w:top w:w="0" w:type="dxa"/>
+              <w:left w:w="113" w:type="dxa"/>
+              <w:bottom w:w="0" w:type="dxa"/>
+              <w:right w:w="108" w:type="dxa"/>
+            </w:tcMar>
+          </w:tcPr>
+          <w:p>
+            <w:pPr>
+              <w:pStyle w:val="Sinespaciado"/>
+              <w:numPr>
+                <w:ilvl w:val="0"/>
+                <w:numId w:val="7"/>
+              </w:numPr>
+              <w:suppressAutoHyphens/>
+              <w:autoSpaceDN w:val="0"/>
+              <w:spacing w:before="100" w:beforeAutospacing="1" w:line="276" w:lineRule="auto"/>
+              <w:textAlignment w:val="baseline"/>
+              <w:rPr>
+                <w:rFonts w:ascii="Arial" w:hAnsi="Arial" w:cs="Arial"/>
+              </w:rPr>
+            </w:pPr>
+            <w:r>
+              <w:rPr>
+                <w:rFonts w:ascii="Arial" w:hAnsi="Arial" w:cs="Arial"/>
+              </w:rPr>
+              <w:t>RNF011</w:t>
+            </w:r>
+          </w:p>
+          <w:p>
+            <w:pPr>
+              <w:pStyle w:val="Sinespaciado"/>
+              <w:numPr>
+                <w:ilvl w:val="0"/>
+                <w:numId w:val="7"/>
+              </w:numPr>
+              <w:suppressAutoHyphens/>
+              <w:autoSpaceDN w:val="0"/>
+              <w:spacing w:before="100" w:beforeAutospacing="1" w:line="276" w:lineRule="auto"/>
+              <w:textAlignment w:val="baseline"/>
+              <w:rPr>
+                <w:rFonts w:ascii="Arial" w:hAnsi="Arial" w:cs="Arial"/>
+              </w:rPr>
+            </w:pPr>
+            <w:r>
+              <w:rPr>
+                <w:rFonts w:ascii="Arial" w:hAnsi="Arial" w:cs="Arial"/>
+              </w:rPr>
+              <w:t>RNF010</w:t>
+            </w:r>
+          </w:p>
+          <w:p>
+            <w:pPr>
+              <w:pStyle w:val="Sinespaciado"/>
+              <w:spacing w:line="276" w:lineRule="auto"/>
+              <w:rPr>
+                <w:rFonts w:ascii="Arial" w:hAnsi="Arial" w:cs="Arial"/>
+              </w:rPr>
+            </w:pPr>
+          </w:p>
+        </w:tc>
+      </w:tr>
+      <w:tr>
+        <w:tc>
+          <w:tcPr>
+            <w:tcW w:w="8644" w:type="dxa"/>
+            <w:gridSpan w:val="2"/>
+            <w:tcBorders>
+              <w:top w:val="single" w:sz="4" w:space="0" w:color="00000A"/>
+              <w:left w:val="single" w:sz="4" w:space="0" w:color="00000A"/>
+              <w:bottom w:val="single" w:sz="4" w:space="0" w:color="00000A"/>
+              <w:right w:val="single" w:sz="4" w:space="0" w:color="00000A"/>
+            </w:tcBorders>
+            <w:shd w:val="clear" w:color="auto" w:fill="FFFFFF"/>
+            <w:tcMar>
+              <w:top w:w="0" w:type="dxa"/>
+              <w:left w:w="113" w:type="dxa"/>
+              <w:bottom w:w="0" w:type="dxa"/>
+              <w:right w:w="108" w:type="dxa"/>
+            </w:tcMar>
+          </w:tcPr>
+          <w:p>
+            <w:pPr>
+              <w:pStyle w:val="Sinespaciado"/>
+              <w:spacing w:line="276" w:lineRule="auto"/>
+              <w:rPr>
+                <w:rFonts w:ascii="Arial" w:hAnsi="Arial" w:cs="Arial"/>
+              </w:rPr>
+            </w:pPr>
+            <w:r>
+              <w:rPr>
+                <w:rFonts w:ascii="Arial" w:hAnsi="Arial" w:cs="Arial"/>
+                <w:b/>
+              </w:rPr>
+              <w:t xml:space="preserve">Prioridad del requerimiento: </w:t>
+            </w:r>
+            <w:r>
+              <w:rPr>
+                <w:rFonts w:ascii="Arial" w:hAnsi="Arial" w:cs="Arial"/>
+              </w:rPr>
+              <w:t>Baja</w:t>
+            </w:r>
+          </w:p>
+        </w:tc>
+      </w:tr>
+    </w:tbl>
+    <w:p>
+      <w:pPr>
+        <w:ind w:firstLine="720"/>
+        <w:rPr>
+          <w:rFonts w:ascii="Times New Roman" w:hAnsi="Times New Roman"/>
+          <w:lang w:val="es-ES"/>
+        </w:rPr>
+      </w:pPr>
+    </w:p>
+    <w:p>
+      <w:pPr>
+        <w:ind w:firstLine="720"/>
+        <w:rPr>
+          <w:rFonts w:ascii="Times New Roman" w:hAnsi="Times New Roman"/>
+          <w:lang w:val="es-ES"/>
+        </w:rPr>
+      </w:pPr>
+      <w:r>
+        <w:rPr>
+          <w:noProof/>
+          <w:lang w:val="es-ES" w:eastAsia="es-ES"/>
+        </w:rPr>
+        <w:drawing>
+          <wp:inline distT="0" distB="0" distL="0" distR="0" wp14:anchorId="1604CF66" wp14:editId="519528C9">
+            <wp:extent cx="4828674" cy="3018924"/>
+            <wp:effectExtent l="0" t="0" r="0" b="0"/>
+            <wp:docPr id="20" name="Imagen 20"/>
+            <wp:cNvGraphicFramePr>
+              <a:graphicFrameLocks xmlns:a="http://schemas.openxmlformats.org/drawingml/2006/main" noChangeAspect="1"/>
+            </wp:cNvGraphicFramePr>
+            <a:graphic xmlns:a="http://schemas.openxmlformats.org/drawingml/2006/main">
+              <a:graphicData uri="http://schemas.openxmlformats.org/drawingml/2006/picture">
+                <pic:pic xmlns:pic="http://schemas.openxmlformats.org/drawingml/2006/picture">
+                  <pic:nvPicPr>
+                    <pic:cNvPr id="1" name=""/>
+                    <pic:cNvPicPr/>
+                  </pic:nvPicPr>
+                  <pic:blipFill>
+                    <a:blip r:embed="rId25"/>
+                    <a:stretch>
+                      <a:fillRect/>
+                    </a:stretch>
+                  </pic:blipFill>
+                  <pic:spPr>
+                    <a:xfrm>
+                      <a:off x="0" y="0"/>
+                      <a:ext cx="4834504" cy="3022569"/>
+                    </a:xfrm>
+                    <a:prstGeom prst="rect">
+                      <a:avLst/>
+                    </a:prstGeom>
+                  </pic:spPr>
+                </pic:pic>
+              </a:graphicData>
+            </a:graphic>
+          </wp:inline>
+        </w:drawing>
+      </w:r>
+    </w:p>
+    <w:p/>
+    <w:tbl>
+      <w:tblPr>
+        <w:tblW w:w="8644" w:type="dxa"/>
+        <w:tblInd w:w="-113" w:type="dxa"/>
+        <w:tblLayout w:type="fixed"/>
+        <w:tblCellMar>
+          <w:left w:w="10" w:type="dxa"/>
+          <w:right w:w="10" w:type="dxa"/>
+        </w:tblCellMar>
+        <w:tblLook w:val="0000" w:firstRow="0" w:lastRow="0" w:firstColumn="0" w:lastColumn="0" w:noHBand="0" w:noVBand="0"/>
+      </w:tblPr>
+      <w:tblGrid>
+        <w:gridCol w:w="2376"/>
+        <w:gridCol w:w="6268"/>
+      </w:tblGrid>
+      <w:tr>
+        <w:tc>
+          <w:tcPr>
+            <w:tcW w:w="2376" w:type="dxa"/>
+            <w:tcBorders>
+              <w:top w:val="single" w:sz="4" w:space="0" w:color="00000A"/>
+              <w:left w:val="single" w:sz="4" w:space="0" w:color="00000A"/>
+              <w:bottom w:val="single" w:sz="4" w:space="0" w:color="00000A"/>
+              <w:right w:val="single" w:sz="4" w:space="0" w:color="00000A"/>
+            </w:tcBorders>
+            <w:shd w:val="clear" w:color="auto" w:fill="FFFF99"/>
+            <w:tcMar>
+              <w:top w:w="0" w:type="dxa"/>
+              <w:left w:w="113" w:type="dxa"/>
+              <w:bottom w:w="0" w:type="dxa"/>
+              <w:right w:w="108" w:type="dxa"/>
+            </w:tcMar>
+          </w:tcPr>
+          <w:p>
+            <w:pPr>
+              <w:pStyle w:val="Sinespaciado"/>
+              <w:spacing w:line="276" w:lineRule="auto"/>
+              <w:rPr>
+                <w:rFonts w:ascii="Arial" w:hAnsi="Arial" w:cs="Arial"/>
+                <w:b/>
+              </w:rPr>
+            </w:pPr>
+            <w:r>
+              <w:rPr>
+                <w:rFonts w:ascii="Arial" w:hAnsi="Arial" w:cs="Arial"/>
+                <w:b/>
+              </w:rPr>
+              <w:t>Identificación del requerimiento:</w:t>
+            </w:r>
+          </w:p>
+        </w:tc>
+        <w:tc>
+          <w:tcPr>
+            <w:tcW w:w="6268" w:type="dxa"/>
+            <w:tcBorders>
+              <w:top w:val="single" w:sz="4" w:space="0" w:color="00000A"/>
+              <w:left w:val="single" w:sz="4" w:space="0" w:color="00000A"/>
+              <w:bottom w:val="single" w:sz="4" w:space="0" w:color="00000A"/>
+              <w:right w:val="single" w:sz="4" w:space="0" w:color="00000A"/>
+            </w:tcBorders>
+            <w:shd w:val="clear" w:color="auto" w:fill="FFFFFF"/>
+            <w:tcMar>
+              <w:top w:w="0" w:type="dxa"/>
+              <w:left w:w="113" w:type="dxa"/>
+              <w:bottom w:w="0" w:type="dxa"/>
+              <w:right w:w="108" w:type="dxa"/>
+            </w:tcMar>
+          </w:tcPr>
+          <w:p>
+            <w:pPr>
+              <w:pStyle w:val="Sinespaciado"/>
+              <w:spacing w:line="276" w:lineRule="auto"/>
+              <w:rPr>
+                <w:rFonts w:ascii="Arial" w:hAnsi="Arial" w:cs="Arial"/>
+              </w:rPr>
+            </w:pPr>
+            <w:r>
+              <w:rPr>
+                <w:rFonts w:ascii="Arial" w:hAnsi="Arial" w:cs="Arial"/>
+              </w:rPr>
+              <w:t>RF05</w:t>
+            </w:r>
+          </w:p>
+        </w:tc>
+      </w:tr>
+      <w:tr>
+        <w:tc>
+          <w:tcPr>
+            <w:tcW w:w="2376" w:type="dxa"/>
+            <w:tcBorders>
+              <w:top w:val="single" w:sz="4" w:space="0" w:color="00000A"/>
+              <w:left w:val="single" w:sz="4" w:space="0" w:color="00000A"/>
+              <w:bottom w:val="single" w:sz="4" w:space="0" w:color="00000A"/>
+              <w:right w:val="single" w:sz="4" w:space="0" w:color="00000A"/>
+            </w:tcBorders>
+            <w:shd w:val="clear" w:color="auto" w:fill="FFFF99"/>
+            <w:tcMar>
+              <w:top w:w="0" w:type="dxa"/>
+              <w:left w:w="113" w:type="dxa"/>
+              <w:bottom w:w="0" w:type="dxa"/>
+              <w:right w:w="108" w:type="dxa"/>
+            </w:tcMar>
+          </w:tcPr>
+          <w:p>
+            <w:pPr>
+              <w:pStyle w:val="Sinespaciado"/>
+              <w:spacing w:line="276" w:lineRule="auto"/>
+              <w:rPr>
+                <w:rFonts w:ascii="Arial" w:hAnsi="Arial" w:cs="Arial"/>
+                <w:b/>
+              </w:rPr>
+            </w:pPr>
+            <w:r>
+              <w:rPr>
+                <w:rFonts w:ascii="Arial" w:hAnsi="Arial" w:cs="Arial"/>
+                <w:b/>
+              </w:rPr>
+              <w:t>Nombre del Requerimiento:</w:t>
+            </w:r>
+          </w:p>
+        </w:tc>
+        <w:tc>
+          <w:tcPr>
+            <w:tcW w:w="6268" w:type="dxa"/>
+            <w:tcBorders>
+              <w:top w:val="single" w:sz="4" w:space="0" w:color="00000A"/>
+              <w:left w:val="single" w:sz="4" w:space="0" w:color="00000A"/>
+              <w:bottom w:val="single" w:sz="4" w:space="0" w:color="00000A"/>
+              <w:right w:val="single" w:sz="4" w:space="0" w:color="00000A"/>
+            </w:tcBorders>
+            <w:shd w:val="clear" w:color="auto" w:fill="FFFFFF"/>
+            <w:tcMar>
+              <w:top w:w="0" w:type="dxa"/>
+              <w:left w:w="113" w:type="dxa"/>
+              <w:bottom w:w="0" w:type="dxa"/>
+              <w:right w:w="108" w:type="dxa"/>
+            </w:tcMar>
+          </w:tcPr>
+          <w:p>
+            <w:pPr>
+              <w:pStyle w:val="Sinespaciado"/>
+              <w:spacing w:line="276" w:lineRule="auto"/>
+              <w:rPr>
+                <w:rFonts w:ascii="Arial" w:hAnsi="Arial" w:cs="Arial"/>
+              </w:rPr>
+            </w:pPr>
+            <w:r>
+              <w:rPr>
+                <w:rFonts w:ascii="Arial" w:hAnsi="Arial" w:cs="Arial"/>
+              </w:rPr>
+              <w:t xml:space="preserve">Identificación de procesos </w:t>
+            </w:r>
+          </w:p>
+        </w:tc>
+      </w:tr>
+      <w:tr>
+        <w:tc>
+          <w:tcPr>
+            <w:tcW w:w="2376" w:type="dxa"/>
+            <w:tcBorders>
+              <w:top w:val="single" w:sz="4" w:space="0" w:color="00000A"/>
+              <w:left w:val="single" w:sz="4" w:space="0" w:color="00000A"/>
+              <w:bottom w:val="single" w:sz="4" w:space="0" w:color="00000A"/>
+              <w:right w:val="single" w:sz="4" w:space="0" w:color="00000A"/>
+            </w:tcBorders>
+            <w:shd w:val="clear" w:color="auto" w:fill="FFFF99"/>
+            <w:tcMar>
+              <w:top w:w="0" w:type="dxa"/>
+              <w:left w:w="113" w:type="dxa"/>
+              <w:bottom w:w="0" w:type="dxa"/>
+              <w:right w:w="108" w:type="dxa"/>
+            </w:tcMar>
+          </w:tcPr>
+          <w:p>
+            <w:pPr>
+              <w:pStyle w:val="Sinespaciado"/>
+              <w:spacing w:line="276" w:lineRule="auto"/>
+              <w:rPr>
+                <w:rFonts w:ascii="Arial" w:hAnsi="Arial" w:cs="Arial"/>
+                <w:b/>
+              </w:rPr>
+            </w:pPr>
+            <w:r>
+              <w:rPr>
+                <w:rFonts w:ascii="Arial" w:hAnsi="Arial" w:cs="Arial"/>
+                <w:b/>
+              </w:rPr>
+              <w:t>Características:</w:t>
+            </w:r>
+          </w:p>
+        </w:tc>
+        <w:tc>
+          <w:tcPr>
+            <w:tcW w:w="6268" w:type="dxa"/>
+            <w:tcBorders>
+              <w:top w:val="single" w:sz="4" w:space="0" w:color="00000A"/>
+              <w:left w:val="single" w:sz="4" w:space="0" w:color="00000A"/>
+              <w:bottom w:val="single" w:sz="4" w:space="0" w:color="00000A"/>
+              <w:right w:val="single" w:sz="4" w:space="0" w:color="00000A"/>
+            </w:tcBorders>
+            <w:shd w:val="clear" w:color="auto" w:fill="FFFFFF"/>
+            <w:tcMar>
+              <w:top w:w="0" w:type="dxa"/>
+              <w:left w:w="113" w:type="dxa"/>
+              <w:bottom w:w="0" w:type="dxa"/>
+              <w:right w:w="108" w:type="dxa"/>
+            </w:tcMar>
+          </w:tcPr>
+          <w:p>
+            <w:pPr>
+              <w:pStyle w:val="Standard"/>
+              <w:spacing w:line="276" w:lineRule="auto"/>
+              <w:jc w:val="both"/>
+              <w:rPr>
+                <w:rFonts w:cs="Arial"/>
+                <w:sz w:val="22"/>
+                <w:szCs w:val="22"/>
+              </w:rPr>
+            </w:pPr>
+            <w:r>
+              <w:rPr>
+                <w:rFonts w:cs="Arial"/>
+                <w:sz w:val="22"/>
+                <w:szCs w:val="22"/>
+              </w:rPr>
+              <w:t xml:space="preserve">El sistema permitirá que se identifique todos los procesos para administrarlos </w:t>
+            </w:r>
+          </w:p>
+        </w:tc>
+      </w:tr>
+      <w:tr>
+        <w:tc>
+          <w:tcPr>
+            <w:tcW w:w="2376" w:type="dxa"/>
+            <w:tcBorders>
+              <w:top w:val="single" w:sz="4" w:space="0" w:color="00000A"/>
+              <w:left w:val="single" w:sz="4" w:space="0" w:color="00000A"/>
+              <w:bottom w:val="single" w:sz="4" w:space="0" w:color="00000A"/>
+              <w:right w:val="single" w:sz="4" w:space="0" w:color="00000A"/>
+            </w:tcBorders>
+            <w:shd w:val="clear" w:color="auto" w:fill="FFFF99"/>
+            <w:tcMar>
+              <w:top w:w="0" w:type="dxa"/>
+              <w:left w:w="113" w:type="dxa"/>
+              <w:bottom w:w="0" w:type="dxa"/>
+              <w:right w:w="108" w:type="dxa"/>
+            </w:tcMar>
+          </w:tcPr>
+          <w:p>
+            <w:pPr>
+              <w:pStyle w:val="Sinespaciado"/>
+              <w:spacing w:line="276" w:lineRule="auto"/>
+              <w:rPr>
+                <w:rFonts w:ascii="Arial" w:hAnsi="Arial" w:cs="Arial"/>
+              </w:rPr>
+            </w:pPr>
+            <w:r>
+              <w:rPr>
+                <w:rFonts w:ascii="Arial" w:hAnsi="Arial" w:cs="Arial"/>
+                <w:b/>
+              </w:rPr>
+              <w:t>Descripción del requerimiento:</w:t>
+            </w:r>
+          </w:p>
+        </w:tc>
+        <w:tc>
+          <w:tcPr>
+            <w:tcW w:w="6268" w:type="dxa"/>
+            <w:tcBorders>
+              <w:top w:val="single" w:sz="4" w:space="0" w:color="00000A"/>
+              <w:left w:val="single" w:sz="4" w:space="0" w:color="00000A"/>
+              <w:bottom w:val="single" w:sz="4" w:space="0" w:color="00000A"/>
+              <w:right w:val="single" w:sz="4" w:space="0" w:color="00000A"/>
+            </w:tcBorders>
+            <w:shd w:val="clear" w:color="auto" w:fill="FFFFFF"/>
+            <w:tcMar>
+              <w:top w:w="0" w:type="dxa"/>
+              <w:left w:w="113" w:type="dxa"/>
+              <w:bottom w:w="0" w:type="dxa"/>
+              <w:right w:w="108" w:type="dxa"/>
+            </w:tcMar>
+            <w:vAlign w:val="center"/>
+          </w:tcPr>
+          <w:p>
+            <w:pPr>
+              <w:rPr>
+                <w:rFonts w:eastAsia="Times New Roman"/>
+                <w:lang w:eastAsia="es-ES"/>
+              </w:rPr>
+            </w:pPr>
+            <w:r>
+              <w:rPr>
+                <w:rFonts w:eastAsia="Times New Roman"/>
+                <w:lang w:eastAsia="es-ES"/>
+              </w:rPr>
+              <w:t>A cada día de trabajo se le asignará un identificador único, que será utilizado para identificarla en todos los procesos subsecuentes que se realicen sobre este</w:t>
+            </w:r>
+          </w:p>
+        </w:tc>
+      </w:tr>
+      <w:tr>
+        <w:tc>
+          <w:tcPr>
+            <w:tcW w:w="2376" w:type="dxa"/>
+            <w:tcBorders>
+              <w:top w:val="single" w:sz="4" w:space="0" w:color="00000A"/>
+              <w:left w:val="single" w:sz="4" w:space="0" w:color="00000A"/>
+              <w:bottom w:val="single" w:sz="4" w:space="0" w:color="00000A"/>
+              <w:right w:val="single" w:sz="4" w:space="0" w:color="00000A"/>
+            </w:tcBorders>
+            <w:shd w:val="clear" w:color="auto" w:fill="FFFF99"/>
+            <w:tcMar>
+              <w:top w:w="0" w:type="dxa"/>
+              <w:left w:w="113" w:type="dxa"/>
+              <w:bottom w:w="0" w:type="dxa"/>
+              <w:right w:w="108" w:type="dxa"/>
+            </w:tcMar>
+          </w:tcPr>
+          <w:p>
+            <w:pPr>
+              <w:pStyle w:val="Sinespaciado"/>
+              <w:spacing w:line="276" w:lineRule="auto"/>
+              <w:rPr>
+                <w:rFonts w:ascii="Arial" w:hAnsi="Arial" w:cs="Arial"/>
+                <w:b/>
+              </w:rPr>
+            </w:pPr>
+            <w:r>
+              <w:rPr>
+                <w:rFonts w:ascii="Arial" w:hAnsi="Arial" w:cs="Arial"/>
+                <w:b/>
+              </w:rPr>
+              <w:t>Requerimiento NO funcional:</w:t>
+            </w:r>
+          </w:p>
+        </w:tc>
+        <w:tc>
+          <w:tcPr>
+            <w:tcW w:w="6268" w:type="dxa"/>
+            <w:tcBorders>
+              <w:top w:val="single" w:sz="4" w:space="0" w:color="00000A"/>
+              <w:left w:val="single" w:sz="4" w:space="0" w:color="00000A"/>
+              <w:bottom w:val="single" w:sz="4" w:space="0" w:color="00000A"/>
+              <w:right w:val="single" w:sz="4" w:space="0" w:color="00000A"/>
+            </w:tcBorders>
+            <w:shd w:val="clear" w:color="auto" w:fill="FFFFFF"/>
+            <w:tcMar>
+              <w:top w:w="0" w:type="dxa"/>
+              <w:left w:w="113" w:type="dxa"/>
+              <w:bottom w:w="0" w:type="dxa"/>
+              <w:right w:w="108" w:type="dxa"/>
+            </w:tcMar>
+          </w:tcPr>
+          <w:p>
+            <w:pPr>
+              <w:pStyle w:val="Sinespaciado"/>
+              <w:numPr>
+                <w:ilvl w:val="0"/>
+                <w:numId w:val="8"/>
+              </w:numPr>
+              <w:suppressAutoHyphens/>
+              <w:autoSpaceDN w:val="0"/>
+              <w:spacing w:before="100" w:beforeAutospacing="1" w:line="276" w:lineRule="auto"/>
+              <w:textAlignment w:val="baseline"/>
+              <w:rPr>
+                <w:rFonts w:ascii="Arial" w:hAnsi="Arial" w:cs="Arial"/>
+              </w:rPr>
+            </w:pPr>
+            <w:r>
+              <w:rPr>
+                <w:rFonts w:ascii="Arial" w:hAnsi="Arial" w:cs="Arial"/>
+              </w:rPr>
+              <w:t>RNF01</w:t>
+            </w:r>
+          </w:p>
+          <w:p>
+            <w:pPr>
+              <w:pStyle w:val="Sinespaciado"/>
+              <w:numPr>
+                <w:ilvl w:val="0"/>
+                <w:numId w:val="8"/>
+              </w:numPr>
+              <w:suppressAutoHyphens/>
+              <w:autoSpaceDN w:val="0"/>
+              <w:spacing w:before="100" w:beforeAutospacing="1" w:line="276" w:lineRule="auto"/>
+              <w:textAlignment w:val="baseline"/>
+              <w:rPr>
+                <w:rFonts w:ascii="Arial" w:hAnsi="Arial" w:cs="Arial"/>
+              </w:rPr>
+            </w:pPr>
+            <w:r>
+              <w:rPr>
+                <w:rFonts w:ascii="Arial" w:hAnsi="Arial" w:cs="Arial"/>
+              </w:rPr>
+              <w:t>RNF02</w:t>
+            </w:r>
+          </w:p>
+        </w:tc>
+      </w:tr>
+      <w:tr>
+        <w:tc>
+          <w:tcPr>
+            <w:tcW w:w="8644" w:type="dxa"/>
+            <w:gridSpan w:val="2"/>
+            <w:tcBorders>
+              <w:top w:val="single" w:sz="4" w:space="0" w:color="00000A"/>
+              <w:left w:val="single" w:sz="4" w:space="0" w:color="00000A"/>
+              <w:bottom w:val="single" w:sz="4" w:space="0" w:color="00000A"/>
+              <w:right w:val="single" w:sz="4" w:space="0" w:color="00000A"/>
+            </w:tcBorders>
+            <w:shd w:val="clear" w:color="auto" w:fill="FFFFFF"/>
+            <w:tcMar>
+              <w:top w:w="0" w:type="dxa"/>
+              <w:left w:w="113" w:type="dxa"/>
+              <w:bottom w:w="0" w:type="dxa"/>
+              <w:right w:w="108" w:type="dxa"/>
+            </w:tcMar>
+          </w:tcPr>
+          <w:p>
+            <w:pPr>
+              <w:pStyle w:val="Sinespaciado"/>
+              <w:spacing w:line="276" w:lineRule="auto"/>
+              <w:rPr>
+                <w:rFonts w:ascii="Arial" w:hAnsi="Arial" w:cs="Arial"/>
+              </w:rPr>
+            </w:pPr>
+            <w:r>
+              <w:rPr>
+                <w:rFonts w:ascii="Arial" w:hAnsi="Arial" w:cs="Arial"/>
+                <w:b/>
+              </w:rPr>
+              <w:t xml:space="preserve">Prioridad del requerimiento: </w:t>
+            </w:r>
+            <w:r>
+              <w:rPr>
+                <w:rFonts w:ascii="Arial" w:hAnsi="Arial" w:cs="Arial"/>
+              </w:rPr>
+              <w:t>Media – Alta</w:t>
+            </w:r>
+          </w:p>
+        </w:tc>
+      </w:tr>
+    </w:tbl>
+    <w:p/>
+    <w:p>
+      <w:pPr>
+        <w:ind w:firstLine="720"/>
+        <w:rPr>
+          <w:rFonts w:ascii="Times New Roman" w:hAnsi="Times New Roman"/>
+        </w:rPr>
+      </w:pPr>
+    </w:p>
+    <w:p>
+      <w:pPr>
+        <w:ind w:firstLine="720"/>
+        <w:rPr>
+          <w:rFonts w:ascii="Times New Roman" w:hAnsi="Times New Roman"/>
+        </w:rPr>
+      </w:pPr>
+      <w:r>
+        <w:rPr>
+          <w:noProof/>
+          <w:lang w:val="es-ES" w:eastAsia="es-ES"/>
+        </w:rPr>
+        <w:drawing>
+          <wp:inline distT="0" distB="0" distL="0" distR="0" wp14:anchorId="624A91B7" wp14:editId="61C50C7E">
+            <wp:extent cx="4419600" cy="4133738"/>
+            <wp:effectExtent l="0" t="0" r="0" b="635"/>
+            <wp:docPr id="24" name="Imagen 24"/>
+            <wp:cNvGraphicFramePr>
+              <a:graphicFrameLocks xmlns:a="http://schemas.openxmlformats.org/drawingml/2006/main" noChangeAspect="1"/>
+            </wp:cNvGraphicFramePr>
+            <a:graphic xmlns:a="http://schemas.openxmlformats.org/drawingml/2006/main">
+              <a:graphicData uri="http://schemas.openxmlformats.org/drawingml/2006/picture">
+                <pic:pic xmlns:pic="http://schemas.openxmlformats.org/drawingml/2006/picture">
+                  <pic:nvPicPr>
+                    <pic:cNvPr id="1" name=""/>
+                    <pic:cNvPicPr/>
+                  </pic:nvPicPr>
+                  <pic:blipFill>
+                    <a:blip r:embed="rId26"/>
+                    <a:stretch>
+                      <a:fillRect/>
+                    </a:stretch>
+                  </pic:blipFill>
+                  <pic:spPr>
+                    <a:xfrm>
+                      <a:off x="0" y="0"/>
+                      <a:ext cx="4422654" cy="4136594"/>
+                    </a:xfrm>
+                    <a:prstGeom prst="rect">
+                      <a:avLst/>
+                    </a:prstGeom>
+                  </pic:spPr>
+                </pic:pic>
+              </a:graphicData>
+            </a:graphic>
+          </wp:inline>
+        </w:drawing>
+      </w:r>
+    </w:p>
+    <w:p>
+      <w:pPr>
+        <w:pStyle w:val="2Temas"/>
+        <w:numPr>
+          <w:ilvl w:val="0"/>
+          <w:numId w:val="0"/>
+        </w:numPr>
+        <w:jc w:val="both"/>
+      </w:pPr>
+      <w:r>
+        <w:rPr>
+          <w:b w:val="0"/>
+        </w:rPr>
+        <w:lastRenderedPageBreak/>
+        <w:t xml:space="preserve">Los presentes prototipos sirvieron de base para que el usuario final haga sus observaciones y sugerencias acerca del desarrollo del sistema en donde se puede </w:t>
+      </w:r>
+      <w:r>
+        <w:rPr>
+          <w:b w:val="0"/>
+        </w:rPr>
+        <w:t xml:space="preserve">observar del acta de revisión adjunta. </w:t>
+      </w:r>
+    </w:p>
+    <w:p>
+      <w:pPr>
+        <w:pStyle w:val="Estilo3"/>
+        <w:numPr>
+          <w:ilvl w:val="0"/>
+          <w:numId w:val="0"/>
+        </w:numPr>
+        <w:spacing w:line="360" w:lineRule="auto"/>
+        <w:jc w:val="both"/>
+        <w:rPr>
+          <w:rFonts w:eastAsiaTheme="minorHAnsi"/>
+          <w:b w:val="0"/>
+          <w:sz w:val="24"/>
+          <w:szCs w:val="24"/>
+          <w:lang w:val="es-ES_tradnl" w:eastAsia="en-US"/>
+        </w:rPr>
+      </w:pPr>
     </w:p>
     <w:p>
       <w:pPr>
@@ -23498,72 +22149,72 @@
       <w:pPr>
         <w:pStyle w:val="1Capitulos"/>
       </w:pPr>
-      <w:bookmarkStart w:id="59" w:name="_Toc501142895"/>
+      <w:bookmarkStart w:id="58" w:name="_Toc501142895"/>
+      <w:r>
+        <w:t>C</w:t>
+      </w:r>
+      <w:r>
+        <w:t>onclusiones y recomendaciones</w:t>
+      </w:r>
+      <w:bookmarkEnd w:id="58"/>
+    </w:p>
+    <w:p>
+      <w:pPr>
+        <w:pStyle w:val="2Temas"/>
+      </w:pPr>
+      <w:bookmarkStart w:id="59" w:name="_Toc501142896"/>
+      <w:r>
+        <w:t>Conclusiones</w:t>
+      </w:r>
+      <w:bookmarkEnd w:id="59"/>
+    </w:p>
+    <w:p>
+      <w:r>
+        <w:t>Finalmente, el desarroll</w:t>
+      </w:r>
+      <w:r>
+        <w:t>o investigativo del software</w:t>
+      </w:r>
+      <w:r>
+        <w:t xml:space="preserve"> ha permitido conocer todas las etapas que este proceso implica desde el análisis del problema hasta el factor más mínimo, todo esto suman para lograr un proyecto de calidad y altamente competitivo dentro del mercado.</w:t>
+      </w:r>
+    </w:p>
+    <w:p/>
+    <w:p>
+      <w:r>
+        <w:t xml:space="preserve">Fruto de las pruebas de aceptación realizadas en la implementación del presente software podemos señalar que se ha cumplido con los requerimientos solicitados por el cliente final, entregando de esta manera software de calidad bajo procesos de optimización de tiempo y procesos. </w:t>
+      </w:r>
+    </w:p>
+    <w:p/>
+    <w:p>
+      <w:r>
+        <w:t xml:space="preserve">La implementación del presente proyecto se realizó sin inconvenientes en la empresa Dentales Pablo Herman S.A. al momento se </w:t>
+      </w:r>
+      <w:proofErr w:type="spellStart"/>
+      <w:r>
+        <w:t>esta</w:t>
+      </w:r>
+      <w:proofErr w:type="spellEnd"/>
+      <w:r>
+        <w:t xml:space="preserve"> haciendo uso de la herramienta y se ha reportado mejoras en el rendimiento laboral y control administrativo. </w:t>
+      </w:r>
+    </w:p>
+    <w:p/>
+    <w:p>
+      <w:r>
+        <w:t xml:space="preserve">Del diseño, implementación, validación y pruebas del presente proyecto se concluye que el proceso fue exitoso, cumplimento a cabalidad lo peticionado por el cliente final. </w:t>
+      </w:r>
+    </w:p>
+    <w:p>
+      <w:pPr>
+        <w:pStyle w:val="2Temas"/>
+      </w:pPr>
+      <w:bookmarkStart w:id="60" w:name="_Toc501142897"/>
       <w:r>
         <w:lastRenderedPageBreak/>
-        <w:t>C</w:t>
-      </w:r>
-      <w:r>
-        <w:t>onclusiones y recomendaciones</w:t>
-      </w:r>
-      <w:bookmarkEnd w:id="59"/>
-    </w:p>
-    <w:p>
-      <w:pPr>
-        <w:pStyle w:val="2Temas"/>
-      </w:pPr>
-      <w:bookmarkStart w:id="60" w:name="_Toc501142896"/>
-      <w:r>
-        <w:t>Conclusiones</w:t>
+        <w:t>Recomendaciones</w:t>
       </w:r>
       <w:bookmarkEnd w:id="60"/>
-    </w:p>
-    <w:p>
-      <w:r>
-        <w:t>Finalmente, el desarroll</w:t>
-      </w:r>
-      <w:r>
-        <w:t>o investigativo del software</w:t>
-      </w:r>
-      <w:r>
-        <w:t xml:space="preserve"> ha permitido conocer todas las etapas que este proceso implica desde el análisis del problema hasta el factor más mínimo, todo esto suman para lograr un proyecto de calidad y altamente competitivo dentro del mercado.</w:t>
-      </w:r>
-    </w:p>
-    <w:p/>
-    <w:p>
-      <w:r>
-        <w:t xml:space="preserve">Fruto de las pruebas de aceptación realizadas en la implementación del presente software podemos señalar que se ha cumplido con los requerimientos solicitados por el cliente final, entregando de esta manera software de calidad bajo procesos de optimización de tiempo y procesos. </w:t>
-      </w:r>
-    </w:p>
-    <w:p/>
-    <w:p>
-      <w:r>
-        <w:t xml:space="preserve">La implementación del presente proyecto se realizó sin inconvenientes en la empresa Dentales Pablo Herman S.A. al momento se </w:t>
-      </w:r>
-      <w:proofErr w:type="spellStart"/>
-      <w:r>
-        <w:t>esta</w:t>
-      </w:r>
-      <w:proofErr w:type="spellEnd"/>
-      <w:r>
-        <w:t xml:space="preserve"> haciendo uso de la herramienta y se ha reportado mejoras en el rendimiento laboral y control administrativo. </w:t>
-      </w:r>
-    </w:p>
-    <w:p/>
-    <w:p>
-      <w:r>
-        <w:t xml:space="preserve">Del diseño, implementación, validación y pruebas del presente proyecto se concluye que el proceso fue exitoso, cumplimento a cabalidad lo peticionado por el cliente final. </w:t>
-      </w:r>
-    </w:p>
-    <w:p>
-      <w:pPr>
-        <w:pStyle w:val="2Temas"/>
-      </w:pPr>
-      <w:bookmarkStart w:id="61" w:name="_Toc501142897"/>
-      <w:r>
-        <w:t>Recomendaciones</w:t>
-      </w:r>
-      <w:bookmarkEnd w:id="61"/>
     </w:p>
     <w:p>
       <w:r>
@@ -23612,16 +22263,14 @@
           <w:color w:val="000000"/>
         </w:rPr>
       </w:pPr>
-      <w:bookmarkStart w:id="62" w:name="_Toc501142898"/>
-      <w:bookmarkStart w:id="63" w:name="_GoBack"/>
-      <w:bookmarkEnd w:id="63"/>
+      <w:bookmarkStart w:id="61" w:name="_Toc501142898"/>
       <w:r>
         <w:t>B</w:t>
       </w:r>
       <w:r>
         <w:t>ibliografía</w:t>
       </w:r>
-      <w:bookmarkEnd w:id="62"/>
+      <w:bookmarkEnd w:id="61"/>
     </w:p>
     <w:p>
       <w:pPr>
@@ -23700,7 +22349,7 @@
         </w:rPr>
         <w:t xml:space="preserve">Constituyente, E. A. (2008). Constitución de la República del Ecuador. Recuperado a partir de </w:t>
       </w:r>
-      <w:hyperlink r:id="rId40" w:history="1">
+      <w:hyperlink r:id="rId27" w:history="1">
         <w:r>
           <w:rPr>
             <w:rStyle w:val="Hipervnculo"/>
@@ -23986,6 +22635,7 @@
         <w:rPr>
           <w:rFonts w:eastAsia="Times New Roman" w:cs="Arial"/>
         </w:rPr>
+        <w:lastRenderedPageBreak/>
         <w:t xml:space="preserve">Molina Quiroga, E. P. (2015). </w:t>
       </w:r>
       <w:r>
@@ -24105,7 +22755,6 @@
         <w:rPr>
           <w:rFonts w:eastAsia="Times New Roman" w:cs="Arial"/>
         </w:rPr>
-        <w:lastRenderedPageBreak/>
         <w:t>TipoDeSoftware.pdf. (s/f).</w:t>
       </w:r>
     </w:p>
@@ -24319,7 +22968,6 @@
             </w:rPr>
             <w:t xml:space="preserve">Manuel Trigas Gallego. (s/f). </w:t>
           </w:r>
-          <w:proofErr w:type="spellStart"/>
           <w:r>
             <w:rPr>
               <w:rFonts w:ascii="Times New Roman" w:eastAsia="Times New Roman" w:hAnsi="Times New Roman"/>
@@ -24327,29 +22975,8 @@
               <w:iCs/>
               <w:lang w:val="es-ES" w:eastAsia="es-ES"/>
             </w:rPr>
-            <w:t>Metodologia</w:t>
+            <w:t>Metodologia Scrum</w:t>
           </w:r>
-          <w:proofErr w:type="spellEnd"/>
-          <w:r>
-            <w:rPr>
-              <w:rFonts w:ascii="Times New Roman" w:eastAsia="Times New Roman" w:hAnsi="Times New Roman"/>
-              <w:i/>
-              <w:iCs/>
-              <w:lang w:val="es-ES" w:eastAsia="es-ES"/>
-            </w:rPr>
-            <w:t xml:space="preserve"> </w:t>
-          </w:r>
-          <w:proofErr w:type="spellStart"/>
-          <w:r>
-            <w:rPr>
-              <w:rFonts w:ascii="Times New Roman" w:eastAsia="Times New Roman" w:hAnsi="Times New Roman"/>
-              <w:i/>
-              <w:iCs/>
-              <w:lang w:val="es-ES" w:eastAsia="es-ES"/>
-            </w:rPr>
-            <w:t>Scrum</w:t>
-          </w:r>
-          <w:proofErr w:type="spellEnd"/>
           <w:r>
             <w:rPr>
               <w:rFonts w:ascii="Times New Roman" w:eastAsia="Times New Roman" w:hAnsi="Times New Roman"/>
@@ -24378,23 +23005,7 @@
               <w:rFonts w:ascii="Times New Roman" w:eastAsia="Times New Roman" w:hAnsi="Times New Roman"/>
               <w:lang w:val="es-ES" w:eastAsia="es-ES"/>
             </w:rPr>
-            <w:t xml:space="preserve">Ingeniería de Programación (4º </w:t>
-          </w:r>
-          <w:proofErr w:type="gramStart"/>
-          <w:r>
-            <w:rPr>
-              <w:rFonts w:ascii="Times New Roman" w:eastAsia="Times New Roman" w:hAnsi="Times New Roman"/>
-              <w:lang w:val="es-ES" w:eastAsia="es-ES"/>
-            </w:rPr>
-            <w:t xml:space="preserve">Físicas)   </w:t>
-          </w:r>
-          <w:proofErr w:type="gramEnd"/>
-          <w:r>
-            <w:rPr>
-              <w:rFonts w:ascii="Times New Roman" w:eastAsia="Times New Roman" w:hAnsi="Times New Roman"/>
-              <w:lang w:val="es-ES" w:eastAsia="es-ES"/>
-            </w:rPr>
-            <w:t xml:space="preserve"> J.M. Drake</w:t>
+            <w:t>Ingeniería de Programación (4º Físicas)    J.M. Drake</w:t>
           </w:r>
         </w:p>
         <w:p>
@@ -24419,37 +23030,12 @@
             </w:rPr>
             <w:t xml:space="preserve">Gutiérrez, M. G. C. (s/f). </w:t>
           </w:r>
-          <w:proofErr w:type="spellStart"/>
           <w:r>
             <w:rPr>
               <w:rFonts w:ascii="Times New Roman" w:eastAsia="Times New Roman" w:hAnsi="Times New Roman"/>
               <w:lang w:val="es-ES" w:eastAsia="es-ES"/>
             </w:rPr>
-            <w:t>Grafic</w:t>
-          </w:r>
-          <w:proofErr w:type="spellEnd"/>
-          <w:r>
-            <w:rPr>
-              <w:rFonts w:ascii="Times New Roman" w:eastAsia="Times New Roman" w:hAnsi="Times New Roman"/>
-              <w:lang w:val="es-ES" w:eastAsia="es-ES"/>
-            </w:rPr>
-            <w:t xml:space="preserve"> 1.0 Un Recurso Tecnológico como Apoyo al Aprendizaje de Geometría </w:t>
-          </w:r>
-          <w:proofErr w:type="spellStart"/>
-          <w:r>
-            <w:rPr>
-              <w:rFonts w:ascii="Times New Roman" w:eastAsia="Times New Roman" w:hAnsi="Times New Roman"/>
-              <w:lang w:val="es-ES" w:eastAsia="es-ES"/>
-            </w:rPr>
-            <w:t>Análitica</w:t>
-          </w:r>
-          <w:proofErr w:type="spellEnd"/>
-          <w:r>
-            <w:rPr>
-              <w:rFonts w:ascii="Times New Roman" w:eastAsia="Times New Roman" w:hAnsi="Times New Roman"/>
-              <w:lang w:val="es-ES" w:eastAsia="es-ES"/>
-            </w:rPr>
-            <w:t>-Edición Única.</w:t>
+            <w:t>Grafic 1.0 Un Recurso Tecnológico como Apoyo al Aprendizaje de Geometría Análitica-Edición Única.</w:t>
           </w:r>
         </w:p>
         <w:p>
@@ -24478,10 +23064,13 @@
     <w:p>
       <w:pPr>
         <w:pStyle w:val="1Capitulos"/>
+        <w:rPr>
+          <w:lang w:val="es-EC"/>
+        </w:rPr>
       </w:pPr>
     </w:p>
     <w:sectPr>
-      <w:footerReference w:type="default" r:id="rId41"/>
+      <w:footerReference w:type="default" r:id="rId28"/>
       <w:pgSz w:w="11906" w:h="16838"/>
       <w:pgMar w:top="1418" w:right="1701" w:bottom="1418" w:left="1418" w:header="709" w:footer="709" w:gutter="0"/>
       <w:cols w:space="708"/>
@@ -24949,7 +23538,7 @@
                                     <w:szCs w:val="16"/>
                                     <w:lang w:val="es-ES"/>
                                   </w:rPr>
-                                  <w:t>50</w:t>
+                                  <w:t>45</w:t>
                                 </w:r>
                                 <w:r>
                                   <w:rPr>
@@ -25021,7 +23610,7 @@
                               <w:szCs w:val="16"/>
                               <w:lang w:val="es-ES"/>
                             </w:rPr>
-                            <w:t>50</w:t>
+                            <w:t>45</w:t>
                           </w:r>
                           <w:r>
                             <w:rPr>
@@ -25212,7 +23801,7 @@
                                     <w:szCs w:val="16"/>
                                     <w:lang w:val="es-ES"/>
                                   </w:rPr>
-                                  <w:t>57</w:t>
+                                  <w:t>51</w:t>
                                 </w:r>
                                 <w:r>
                                   <w:rPr>
@@ -25284,7 +23873,7 @@
                               <w:szCs w:val="16"/>
                               <w:lang w:val="es-ES"/>
                             </w:rPr>
-                            <w:t>57</w:t>
+                            <w:t>51</w:t>
                           </w:r>
                           <w:r>
                             <w:rPr>
@@ -31160,7 +29749,7 @@
 </file>
 
 <file path=customXml/itemProps1.xml><?xml version="1.0" encoding="utf-8"?>
-<ds:datastoreItem xmlns:ds="http://schemas.openxmlformats.org/officeDocument/2006/customXml" ds:itemID="{D5ACE98F-1F61-43F0-93EC-7C65334C7D64}">
+<ds:datastoreItem xmlns:ds="http://schemas.openxmlformats.org/officeDocument/2006/customXml" ds:itemID="{A850F9BA-D608-408A-AE31-20FCF1340C56}">
   <ds:schemaRefs>
     <ds:schemaRef ds:uri="http://schemas.openxmlformats.org/officeDocument/2006/bibliography"/>
   </ds:schemaRefs>
